--- a/_site/ps/coup_leader_survival.docx
+++ b/_site/ps/coup_leader_survival.docx
@@ -7,31 +7,61 @@
         <w:pStyle w:val="Title"/>
       </w:pPr>
       <w:r>
+        <w:t xml:space="preserve">Irregular</w:t>
+      </w:r>
+      <w:r>
+        <w:t xml:space="preserve"> </w:t>
+      </w:r>
+      <w:r>
+        <w:t xml:space="preserve">Leadership</w:t>
+      </w:r>
+      <w:r>
+        <w:t xml:space="preserve"> </w:t>
+      </w:r>
+      <w:r>
+        <w:t xml:space="preserve">Transitions</w:t>
+      </w:r>
+      <w:r>
+        <w:t xml:space="preserve"> </w:t>
+      </w:r>
+      <w:r>
+        <w:t xml:space="preserve">and</w:t>
+      </w:r>
+      <w:r>
+        <w:t xml:space="preserve"> </w:t>
+      </w:r>
+      <w:r>
+        <w:t xml:space="preserve">Political</w:t>
+      </w:r>
+      <w:r>
+        <w:t xml:space="preserve"> </w:t>
+      </w:r>
+      <w:r>
+        <w:t xml:space="preserve">Stability:</w:t>
+      </w:r>
+      <w:r>
+        <w:t xml:space="preserve"> </w:t>
+      </w:r>
+      <w:r>
+        <w:t xml:space="preserve">A</w:t>
+      </w:r>
+      <w:r>
+        <w:t xml:space="preserve"> </w:t>
+      </w:r>
+      <w:r>
         <w:t xml:space="preserve">Survival</w:t>
       </w:r>
       <w:r>
         <w:t xml:space="preserve"> </w:t>
       </w:r>
       <w:r>
+        <w:t xml:space="preserve">Analysis</w:t>
+      </w:r>
+      <w:r>
+        <w:t xml:space="preserve"> </w:t>
+      </w:r>
+      <w:r>
         <w:t xml:space="preserve">of</w:t>
-      </w:r>
-      <w:r>
-        <w:t xml:space="preserve"> </w:t>
-      </w:r>
-      <w:r>
-        <w:t xml:space="preserve">Political</w:t>
-      </w:r>
-      <w:r>
-        <w:t xml:space="preserve"> </w:t>
-      </w:r>
-      <w:r>
-        <w:t xml:space="preserve">Leaders</w:t>
-      </w:r>
-      <w:r>
-        <w:t xml:space="preserve"> </w:t>
-      </w:r>
-      <w:r>
-        <w:t xml:space="preserve">After</w:t>
       </w:r>
       <w:r>
         <w:t xml:space="preserve"> </w:t>
@@ -548,31 +578,31 @@
         <w:pStyle w:val="FirstParagraph"/>
       </w:pPr>
       <w:r>
-        <w:t xml:space="preserve">Survival of political leaders has long been attracted political scholars’</w:t>
-      </w:r>
-      <w:r>
-        <w:t xml:space="preserve"> </w:t>
-      </w:r>
-      <w:r>
-        <w:t xml:space="preserve">extensive attention. Although a lot of research has been done on this topic in</w:t>
-      </w:r>
-      <w:r>
-        <w:t xml:space="preserve"> </w:t>
-      </w:r>
-      <w:r>
-        <w:t xml:space="preserve">political science, two specific types of leaders, coup-entry leaders and autocoup</w:t>
-      </w:r>
-      <w:r>
-        <w:t xml:space="preserve"> </w:t>
-      </w:r>
-      <w:r>
-        <w:t xml:space="preserve">leaders, have not been paid enough attention. Examining the tenures of these two</w:t>
-      </w:r>
-      <w:r>
-        <w:t xml:space="preserve"> </w:t>
-      </w:r>
-      <w:r>
-        <w:t xml:space="preserve">irregularly ascended leaders holds particular significance for two reasons.</w:t>
+        <w:t xml:space="preserve">The survival of political leaders has been a well-studied topic in political</w:t>
+      </w:r>
+      <w:r>
+        <w:t xml:space="preserve"> </w:t>
+      </w:r>
+      <w:r>
+        <w:t xml:space="preserve">science. However, two specific types of leaders - those who come to power through</w:t>
+      </w:r>
+      <w:r>
+        <w:t xml:space="preserve"> </w:t>
+      </w:r>
+      <w:r>
+        <w:t xml:space="preserve">coups and those who overstay their legitimate terms (autocoup leaders) - have</w:t>
+      </w:r>
+      <w:r>
+        <w:t xml:space="preserve"> </w:t>
+      </w:r>
+      <w:r>
+        <w:t xml:space="preserve">received comparatively less attention. Examining the tenures of these irregularly</w:t>
+      </w:r>
+      <w:r>
+        <w:t xml:space="preserve"> </w:t>
+      </w:r>
+      <w:r>
+        <w:t xml:space="preserve">ascended leaders holds particular significance for two main reasons.</w:t>
       </w:r>
     </w:p>
     <w:p>
@@ -580,40 +610,40 @@
         <w:pStyle w:val="BodyText"/>
       </w:pPr>
       <w:r>
-        <w:t xml:space="preserve">Firstly, irregularly ascended leaders constitute the majority of irregular exits</w:t>
-      </w:r>
-      <w:r>
-        <w:t xml:space="preserve"> </w:t>
-      </w:r>
-      <w:r>
-        <w:t xml:space="preserve">from power. According to</w:t>
-      </w:r>
-      <w:r>
-        <w:t xml:space="preserve"> </w:t>
-      </w:r>
-      <w:r>
-        <w:t xml:space="preserve">(GOEMANS, GLEDITSCH, and CHIOZZA 2009)</w:t>
-      </w:r>
-      <w:r>
-        <w:t xml:space="preserve">, between 1945 and 2015, out of 1472</w:t>
-      </w:r>
-      <w:r>
-        <w:t xml:space="preserve"> </w:t>
-      </w:r>
-      <w:r>
-        <w:t xml:space="preserve">leaders who assumed office through regular channels, approximately 213 exited</w:t>
-      </w:r>
-      <w:r>
-        <w:t xml:space="preserve"> </w:t>
-      </w:r>
-      <w:r>
-        <w:t xml:space="preserve">irregularly (14.5%). Conversely, out of 308 leaders who assumed office through</w:t>
-      </w:r>
-      <w:r>
-        <w:t xml:space="preserve"> </w:t>
-      </w:r>
-      <w:r>
-        <w:t xml:space="preserve">irregular means, roughly 158 (51.3%) experienced irregular exits.</w:t>
+        <w:t xml:space="preserve">Firstly, leaders who ascend through irregular means constitute the majority of</w:t>
+      </w:r>
+      <w:r>
+        <w:t xml:space="preserve"> </w:t>
+      </w:r>
+      <w:r>
+        <w:t xml:space="preserve">irregular exits from power. According to</w:t>
+      </w:r>
+      <w:r>
+        <w:t xml:space="preserve"> </w:t>
+      </w:r>
+      <w:r>
+        <w:t xml:space="preserve">GOEMANS, GLEDITSCH, and CHIOZZA (2009)</w:t>
+      </w:r>
+      <w:r>
+        <w:t xml:space="preserve">, between 1945 and 2015, out</w:t>
+      </w:r>
+      <w:r>
+        <w:t xml:space="preserve"> </w:t>
+      </w:r>
+      <w:r>
+        <w:t xml:space="preserve">of 1,472 leaders who assumed office through regular channels, approximately 213</w:t>
+      </w:r>
+      <w:r>
+        <w:t xml:space="preserve"> </w:t>
+      </w:r>
+      <w:r>
+        <w:t xml:space="preserve">exited irregularly (14.5%). Conversely, out of 308 leaders who assumed office</w:t>
+      </w:r>
+      <w:r>
+        <w:t xml:space="preserve"> </w:t>
+      </w:r>
+      <w:r>
+        <w:t xml:space="preserve">through irregular means, roughly 158 (51.3%) experienced irregular exits.</w:t>
       </w:r>
     </w:p>
     <w:p>
@@ -627,28 +657,28 @@
         <w:t xml:space="preserve"> </w:t>
       </w:r>
       <w:r>
-        <w:t xml:space="preserve">launching coups or overstaying in their office. As per</w:t>
-      </w:r>
-      <w:r>
-        <w:t xml:space="preserve"> </w:t>
-      </w:r>
-      <w:r>
-        <w:t xml:space="preserve">(GOEMANS, GLEDITSCH, and CHIOZZA 2009)</w:t>
-      </w:r>
-      <w:r>
-        <w:t xml:space="preserve">, out of 374</w:t>
-      </w:r>
-      <w:r>
-        <w:t xml:space="preserve"> </w:t>
-      </w:r>
-      <w:r>
-        <w:t xml:space="preserve">leaders who exited irregularly, 246 were ousted through coups, constituting 65.8%</w:t>
-      </w:r>
-      <w:r>
-        <w:t xml:space="preserve"> </w:t>
-      </w:r>
-      <w:r>
-        <w:t xml:space="preserve">of these cases. Additionally, between 1945 and 2020, there were 106 attempts to</w:t>
+        <w:t xml:space="preserve">launching coups or overstaying in office. As per</w:t>
+      </w:r>
+      <w:r>
+        <w:t xml:space="preserve"> </w:t>
+      </w:r>
+      <w:r>
+        <w:t xml:space="preserve">GOEMANS, GLEDITSCH, and CHIOZZA (2009)</w:t>
+      </w:r>
+      <w:r>
+        <w:t xml:space="preserve">, out of 374 leaders</w:t>
+      </w:r>
+      <w:r>
+        <w:t xml:space="preserve"> </w:t>
+      </w:r>
+      <w:r>
+        <w:t xml:space="preserve">who exited irregularly, 246 were ousted through coups, constituting 65.8% of</w:t>
+      </w:r>
+      <w:r>
+        <w:t xml:space="preserve"> </w:t>
+      </w:r>
+      <w:r>
+        <w:t xml:space="preserve">these cases. Additionally, between 1945 and 2020, there were 106 attempts to</w:t>
       </w:r>
       <w:r>
         <w:t xml:space="preserve"> </w:t>
@@ -660,34 +690,44 @@
         <w:t xml:space="preserve"> </w:t>
       </w:r>
       <w:r>
-        <w:t xml:space="preserve">(Zhu 2024)</w:t>
-      </w:r>
-      <w:r>
-        <w:t xml:space="preserve">. The overstay leaders,</w:t>
-      </w:r>
-      <w:r>
-        <w:t xml:space="preserve"> </w:t>
-      </w:r>
-      <w:r>
-        <w:t xml:space="preserve">who extend their legitimate term limits, technically staged coups against</w:t>
-      </w:r>
-      <w:r>
-        <w:t xml:space="preserve"> </w:t>
-      </w:r>
-      <w:r>
-        <w:t xml:space="preserve">legitimate future leaders. Therefore, they could be treated as autocoup leaders.</w:t>
-      </w:r>
-      <w:r>
-        <w:t xml:space="preserve"> </w:t>
-      </w:r>
-      <w:r>
-        <w:t xml:space="preserve">Hence, it becomes both relevant and enlightening to delve into and compare the</w:t>
-      </w:r>
-      <w:r>
-        <w:t xml:space="preserve"> </w:t>
-      </w:r>
-      <w:r>
-        <w:t xml:space="preserve">tenures of survival between coup-entry leaders and autocoup leaders.</w:t>
+        <w:t xml:space="preserve">(</w:t>
+      </w:r>
+      <w:r>
+        <w:rPr>
+          <w:bCs/>
+          <w:b/>
+        </w:rPr>
+        <w:t xml:space="preserve">Zhu2024?</w:t>
+      </w:r>
+      <w:r>
+        <w:t xml:space="preserve">)</w:t>
+      </w:r>
+      <w:r>
+        <w:t xml:space="preserve">. Leaders who extend</w:t>
+      </w:r>
+      <w:r>
+        <w:t xml:space="preserve"> </w:t>
+      </w:r>
+      <w:r>
+        <w:t xml:space="preserve">their legitimate term limits essentially stage coups against legitimate</w:t>
+      </w:r>
+      <w:r>
+        <w:t xml:space="preserve"> </w:t>
+      </w:r>
+      <w:r>
+        <w:t xml:space="preserve">successors, thereby qualifying as autocoup leaders. Hence, it is both relevant</w:t>
+      </w:r>
+      <w:r>
+        <w:t xml:space="preserve"> </w:t>
+      </w:r>
+      <w:r>
+        <w:t xml:space="preserve">and insightful to delve into and compare the tenures of coup-entry leaders and</w:t>
+      </w:r>
+      <w:r>
+        <w:t xml:space="preserve"> </w:t>
+      </w:r>
+      <w:r>
+        <w:t xml:space="preserve">autocoup leaders.</w:t>
       </w:r>
     </w:p>
     <w:p>
@@ -707,7 +747,7 @@
         <w:t xml:space="preserve"> </w:t>
       </w:r>
       <w:r>
-        <w:t xml:space="preserve">examining the tenures following auto-coups in contrast to those of coup-entry</w:t>
+        <w:t xml:space="preserve">examining the tenures following autocoups in contrast to those of coup-entry</w:t>
       </w:r>
       <w:r>
         <w:t xml:space="preserve"> </w:t>
@@ -731,13 +771,10 @@
         <w:t xml:space="preserve"> </w:t>
       </w:r>
       <w:r>
-        <w:t xml:space="preserve">(Zhu 2024)</w:t>
-      </w:r>
-      <w:r>
-        <w:t xml:space="preserve"> </w:t>
-      </w:r>
-      <w:r>
-        <w:t xml:space="preserve">reveals a distinct</w:t>
+        <w:t xml:space="preserve">Zhu (2024)</w:t>
+      </w:r>
+      <w:r>
+        <w:t xml:space="preserve">] reveals a distinct</w:t>
       </w:r>
       <w:r>
         <w:t xml:space="preserve"> </w:t>
@@ -831,7 +868,7 @@
         <w:pStyle w:val="BodyText"/>
       </w:pPr>
       <w:r>
-        <w:t xml:space="preserve">Specifically, according to</w:t>
+        <w:t xml:space="preserve">Preliminary findings from survival analysis (see</w:t>
       </w:r>
       <w:r>
         <w:t xml:space="preserve"> </w:t>
@@ -845,31 +882,31 @@
         </w:r>
       </w:hyperlink>
       <w:r>
-        <w:t xml:space="preserve">, the average survival time after</w:t>
-      </w:r>
-      <w:r>
-        <w:t xml:space="preserve"> </w:t>
-      </w:r>
-      <w:r>
-        <w:t xml:space="preserve">auto-coups, excluding their original term duration, is approximately</w:t>
-      </w:r>
-      <w:r>
-        <w:t xml:space="preserve"> </w:t>
-      </w:r>
-      <w:r>
-        <w:t xml:space="preserve">10.9 years. In contrast, leaders who ascend to power via coups</w:t>
-      </w:r>
-      <w:r>
-        <w:t xml:space="preserve"> </w:t>
-      </w:r>
-      <w:r>
-        <w:t xml:space="preserve">typically have an average survival time of 5.3 years, signifying an</w:t>
-      </w:r>
-      <w:r>
-        <w:t xml:space="preserve"> </w:t>
-      </w:r>
-      <w:r>
-        <w:t xml:space="preserve">average shortfall of 5 years in their tenure compared to autocoup leaders.</w:t>
+        <w:t xml:space="preserve">) indicate a</w:t>
+      </w:r>
+      <w:r>
+        <w:t xml:space="preserve"> </w:t>
+      </w:r>
+      <w:r>
+        <w:t xml:space="preserve">significant difference. Leaders who consolidate power through autocoups appear to</w:t>
+      </w:r>
+      <w:r>
+        <w:t xml:space="preserve"> </w:t>
+      </w:r>
+      <w:r>
+        <w:t xml:space="preserve">have a longer average tenure after the autocoup itself (approximately</w:t>
+      </w:r>
+      <w:r>
+        <w:t xml:space="preserve"> </w:t>
+      </w:r>
+      <w:r>
+        <w:t xml:space="preserve">10.9) compared to coup leaders (approximately 5.3). This</w:t>
+      </w:r>
+      <w:r>
+        <w:t xml:space="preserve"> </w:t>
+      </w:r>
+      <w:r>
+        <w:t xml:space="preserve">suggests a potential shortfall of 5 years in the average tenure of coup leaders.</w:t>
       </w:r>
     </w:p>
     <w:p>
@@ -877,31 +914,37 @@
         <w:pStyle w:val="BodyText"/>
       </w:pPr>
       <w:r>
-        <w:t xml:space="preserve">Thus, this study posits that the manner in which leaders ascend to power</w:t>
-      </w:r>
-      <w:r>
-        <w:t xml:space="preserve"> </w:t>
-      </w:r>
-      <w:r>
-        <w:t xml:space="preserve">significantly influences the duration of their leadership tenure. Unlike leaders</w:t>
-      </w:r>
-      <w:r>
-        <w:t xml:space="preserve"> </w:t>
-      </w:r>
-      <w:r>
-        <w:t xml:space="preserve">who overstay, those who seize power through coups encounter greater challenges</w:t>
-      </w:r>
-      <w:r>
-        <w:t xml:space="preserve"> </w:t>
-      </w:r>
-      <w:r>
-        <w:t xml:space="preserve">related to legitimacy, uncertainty, instability, and power-sharing, potentially</w:t>
-      </w:r>
-      <w:r>
-        <w:t xml:space="preserve"> </w:t>
-      </w:r>
-      <w:r>
-        <w:t xml:space="preserve">curtailing their survival duration.</w:t>
+        <w:t xml:space="preserve">Thus, we hypothesize that the method of accession significantly influences</w:t>
+      </w:r>
+      <w:r>
+        <w:t xml:space="preserve"> </w:t>
+      </w:r>
+      <w:r>
+        <w:t xml:space="preserve">leadership longevity. Coup leaders likely face greater challenges to their</w:t>
+      </w:r>
+      <w:r>
+        <w:t xml:space="preserve"> </w:t>
+      </w:r>
+      <w:r>
+        <w:t xml:space="preserve">legitimacy, leading to a more precarious initial period in power. They may</w:t>
+      </w:r>
+      <w:r>
+        <w:t xml:space="preserve"> </w:t>
+      </w:r>
+      <w:r>
+        <w:t xml:space="preserve">encounter higher levels of uncertainty, instability, and pressure to share power,</w:t>
+      </w:r>
+      <w:r>
+        <w:t xml:space="preserve"> </w:t>
+      </w:r>
+      <w:r>
+        <w:t xml:space="preserve">all of which could contribute to a shorter average tenure compared to autocoup</w:t>
+      </w:r>
+      <w:r>
+        <w:t xml:space="preserve"> </w:t>
+      </w:r>
+      <w:r>
+        <w:t xml:space="preserve">leaders.</w:t>
       </w:r>
     </w:p>
     <w:p>
@@ -909,19 +952,19 @@
         <w:pStyle w:val="BodyText"/>
       </w:pPr>
       <w:r>
-        <w:t xml:space="preserve">By employing Cox proportional hazard model and extended Cox model, the results</w:t>
-      </w:r>
-      <w:r>
-        <w:t xml:space="preserve"> </w:t>
-      </w:r>
-      <w:r>
-        <w:t xml:space="preserve">suggest that leaders who exceed their term limits generally experience longer</w:t>
-      </w:r>
-      <w:r>
-        <w:t xml:space="preserve"> </w:t>
-      </w:r>
-      <w:r>
-        <w:t xml:space="preserve">tenures compared to those who come to power through coups.</w:t>
+        <w:t xml:space="preserve">By employing the Cox proportional hazards model and the extended Cox model, the</w:t>
+      </w:r>
+      <w:r>
+        <w:t xml:space="preserve"> </w:t>
+      </w:r>
+      <w:r>
+        <w:t xml:space="preserve">results suggest that leaders who exceed their term limits generally experience</w:t>
+      </w:r>
+      <w:r>
+        <w:t xml:space="preserve"> </w:t>
+      </w:r>
+      <w:r>
+        <w:t xml:space="preserve">longer tenures compared to those who come to power through coups.</w:t>
       </w:r>
     </w:p>
     <w:p>
@@ -929,43 +972,49 @@
         <w:pStyle w:val="BodyText"/>
       </w:pPr>
       <w:r>
-        <w:t xml:space="preserve">This study could offer dual contributions. First, it underscores that the</w:t>
-      </w:r>
-      <w:r>
-        <w:t xml:space="preserve"> </w:t>
-      </w:r>
-      <w:r>
-        <w:t xml:space="preserve">duration of survival and unexpected exits is not solely determined by leaders’</w:t>
-      </w:r>
-      <w:r>
-        <w:t xml:space="preserve"> </w:t>
-      </w:r>
-      <w:r>
-        <w:t xml:space="preserve">conduct after assuming power but is fundamentally shaped by their methods of</w:t>
-      </w:r>
-      <w:r>
-        <w:t xml:space="preserve"> </w:t>
-      </w:r>
-      <w:r>
-        <w:t xml:space="preserve">gaining power. It highlights a notable disparity in tenures between overstaying</w:t>
-      </w:r>
-      <w:r>
-        <w:t xml:space="preserve"> </w:t>
-      </w:r>
-      <w:r>
-        <w:t xml:space="preserve">leaders and coup-entry leaders. Second, it provides empirical measurements to</w:t>
-      </w:r>
-      <w:r>
-        <w:t xml:space="preserve"> </w:t>
-      </w:r>
-      <w:r>
-        <w:t xml:space="preserve">compare the tenure duration of these two irregularly ascended leaders, offering</w:t>
-      </w:r>
-      <w:r>
-        <w:t xml:space="preserve"> </w:t>
-      </w:r>
-      <w:r>
-        <w:t xml:space="preserve">insights into their distinct impacts on leadership longevity.</w:t>
+        <w:t xml:space="preserve">This study offers two key contributions. First, it highlights a critical factor</w:t>
+      </w:r>
+      <w:r>
+        <w:t xml:space="preserve"> </w:t>
+      </w:r>
+      <w:r>
+        <w:t xml:space="preserve">often overlooked in leadership survival studies: the impact of accession method.</w:t>
+      </w:r>
+      <w:r>
+        <w:t xml:space="preserve"> </w:t>
+      </w:r>
+      <w:r>
+        <w:t xml:space="preserve">Leaders’ survival is not solely determined by their actions after taking power,</w:t>
+      </w:r>
+      <w:r>
+        <w:t xml:space="preserve"> </w:t>
+      </w:r>
+      <w:r>
+        <w:t xml:space="preserve">but also by the way they acquired power in the first place. This research</w:t>
+      </w:r>
+      <w:r>
+        <w:t xml:space="preserve"> </w:t>
+      </w:r>
+      <w:r>
+        <w:t xml:space="preserve">underscores the significant difference in tenure duration between autocoup and</w:t>
+      </w:r>
+      <w:r>
+        <w:t xml:space="preserve"> </w:t>
+      </w:r>
+      <w:r>
+        <w:t xml:space="preserve">coup leaders. Second, it provides empirical measurements to compare the tenure</w:t>
+      </w:r>
+      <w:r>
+        <w:t xml:space="preserve"> </w:t>
+      </w:r>
+      <w:r>
+        <w:t xml:space="preserve">duration of these two irregularly ascended leaders, offering insights into their</w:t>
+      </w:r>
+      <w:r>
+        <w:t xml:space="preserve"> </w:t>
+      </w:r>
+      <w:r>
+        <w:t xml:space="preserve">distinct impacts on leadership longevity.</w:t>
       </w:r>
     </w:p>
     <w:p>
@@ -973,55 +1022,49 @@
         <w:pStyle w:val="BodyText"/>
       </w:pPr>
       <w:r>
-        <w:t xml:space="preserve">Subsequent to the introduction, the second chapter of this research comprises a</w:t>
-      </w:r>
-      <w:r>
-        <w:t xml:space="preserve"> </w:t>
-      </w:r>
-      <w:r>
-        <w:t xml:space="preserve">comprehensive literature review on political survival, elucidating the potential</w:t>
-      </w:r>
-      <w:r>
-        <w:t xml:space="preserve"> </w:t>
-      </w:r>
-      <w:r>
-        <w:t xml:space="preserve">contributions of this paper. The third chapter delves into the examination of</w:t>
-      </w:r>
-      <w:r>
-        <w:t xml:space="preserve"> </w:t>
-      </w:r>
-      <w:r>
-        <w:t xml:space="preserve">factors influencing the survival of leaders who have ascended to power through</w:t>
-      </w:r>
-      <w:r>
-        <w:t xml:space="preserve"> </w:t>
-      </w:r>
-      <w:r>
-        <w:t xml:space="preserve">coups or self-coups. Chapter 4 outlines the methodology and data utilized,</w:t>
-      </w:r>
-      <w:r>
-        <w:t xml:space="preserve"> </w:t>
-      </w:r>
-      <w:r>
-        <w:t xml:space="preserve">employing a survival model for a comprehensive analysis of the determinants of</w:t>
-      </w:r>
-      <w:r>
-        <w:t xml:space="preserve"> </w:t>
-      </w:r>
-      <w:r>
-        <w:t xml:space="preserve">leaders’ survival. Chapter 5 presents the findings of this analysis, facilitating</w:t>
-      </w:r>
-      <w:r>
-        <w:t xml:space="preserve"> </w:t>
-      </w:r>
-      <w:r>
-        <w:t xml:space="preserve">an in-depth discussion of the results. Finally, in Chapter 6, the paper concludes</w:t>
-      </w:r>
-      <w:r>
-        <w:t xml:space="preserve"> </w:t>
-      </w:r>
-      <w:r>
-        <w:t xml:space="preserve">by synthesizing these findings and exploring their broader implications.</w:t>
+        <w:t xml:space="preserve">The remainder of the paper delves deeper into this topic. Chapter 2 provides a</w:t>
+      </w:r>
+      <w:r>
+        <w:t xml:space="preserve"> </w:t>
+      </w:r>
+      <w:r>
+        <w:t xml:space="preserve">comprehensive literature review on political survival, establishing the context</w:t>
+      </w:r>
+      <w:r>
+        <w:t xml:space="preserve"> </w:t>
+      </w:r>
+      <w:r>
+        <w:t xml:space="preserve">for this research. Chapter 3 explores the factors influencing the survival of</w:t>
+      </w:r>
+      <w:r>
+        <w:t xml:space="preserve"> </w:t>
+      </w:r>
+      <w:r>
+        <w:t xml:space="preserve">coup and autocoup leaders. Chapter 4 outlines the methodology and data used,</w:t>
+      </w:r>
+      <w:r>
+        <w:t xml:space="preserve"> </w:t>
+      </w:r>
+      <w:r>
+        <w:t xml:space="preserve">including the application of survival models to analyze the determinants of</w:t>
+      </w:r>
+      <w:r>
+        <w:t xml:space="preserve"> </w:t>
+      </w:r>
+      <w:r>
+        <w:t xml:space="preserve">leadership longevity. Chapter 5 presents the findings of the analysis and a</w:t>
+      </w:r>
+      <w:r>
+        <w:t xml:space="preserve"> </w:t>
+      </w:r>
+      <w:r>
+        <w:t xml:space="preserve">detailed discussion of the results. Finally, Chapter 6 concludes by synthesizing</w:t>
+      </w:r>
+      <w:r>
+        <w:t xml:space="preserve"> </w:t>
+      </w:r>
+      <w:r>
+        <w:t xml:space="preserve">the key takeaways and exploring their broader implications.</w:t>
       </w:r>
     </w:p>
     <w:bookmarkStart w:id="27" w:name="refs"/>

--- a/_site/ps/coup_leader_survival.docx
+++ b/_site/ps/coup_leader_survival.docx
@@ -101,7 +101,7 @@
         <w:pStyle w:val="Date"/>
       </w:pPr>
       <w:r>
-        <w:t xml:space="preserve">2024-06-05</w:t>
+        <w:t xml:space="preserve">2024-06-06</w:t>
       </w:r>
     </w:p>
     <w:p>
@@ -564,7 +564,7 @@
         <w:t xml:space="preserve">coups.</w:t>
       </w:r>
     </w:p>
-    <w:bookmarkStart w:id="28" w:name="introduction"/>
+    <w:bookmarkStart w:id="24" w:name="introduction"/>
     <w:p>
       <w:pPr>
         <w:pStyle w:val="Heading2"/>
@@ -622,7 +622,7 @@
         <w:t xml:space="preserve"> </w:t>
       </w:r>
       <w:r>
-        <w:t xml:space="preserve">GOEMANS, GLEDITSCH, and CHIOZZA (2009)</w:t>
+        <w:t xml:space="preserve">Goemans, Gleditsch, and Chiozza (2009)</w:t>
       </w:r>
       <w:r>
         <w:t xml:space="preserve">, between 1945 and 2015, out</w:t>
@@ -663,7 +663,7 @@
         <w:t xml:space="preserve"> </w:t>
       </w:r>
       <w:r>
-        <w:t xml:space="preserve">GOEMANS, GLEDITSCH, and CHIOZZA (2009)</w:t>
+        <w:t xml:space="preserve">Goemans, Gleditsch, and Chiozza (2009)</w:t>
       </w:r>
       <w:r>
         <w:t xml:space="preserve">, out of 374 leaders</w:t>
@@ -759,7 +759,7 @@
         <w:t xml:space="preserve"> </w:t>
       </w:r>
       <w:r>
-        <w:t xml:space="preserve">(GOEMANS, GLEDITSCH, and CHIOZZA 2009)</w:t>
+        <w:t xml:space="preserve">(Goemans, Gleditsch, and Chiozza 2009)</w:t>
       </w:r>
       <w:r>
         <w:t xml:space="preserve"> </w:t>
@@ -1046,7 +1046,7 @@
         <w:t xml:space="preserve"> </w:t>
       </w:r>
       <w:r>
-        <w:t xml:space="preserve">including the application of survival models to analyze the determinants of</w:t>
+        <w:t xml:space="preserve">including the application of survival models to analyse the determinants of</w:t>
       </w:r>
       <w:r>
         <w:t xml:space="preserve"> </w:t>
@@ -1067,20 +1067,1153 @@
         <w:t xml:space="preserve">the key takeaways and exploring their broader implications.</w:t>
       </w:r>
     </w:p>
-    <w:bookmarkStart w:id="27" w:name="refs"/>
-    <w:bookmarkStart w:id="25" w:name="ref-goemans2009"/>
+    <w:bookmarkEnd w:id="24"/>
+    <w:bookmarkStart w:id="80" w:name="literature-review"/>
+    <w:p>
+      <w:pPr>
+        <w:pStyle w:val="Heading2"/>
+      </w:pPr>
+      <w:r>
+        <w:t xml:space="preserve">Literature review</w:t>
+      </w:r>
+    </w:p>
+    <w:p>
+      <w:pPr>
+        <w:pStyle w:val="FirstParagraph"/>
+      </w:pPr>
+      <w:r>
+        <w:t xml:space="preserve">The topic of political survival has been a cornerstone of political science</w:t>
+      </w:r>
+      <w:r>
+        <w:t xml:space="preserve"> </w:t>
+      </w:r>
+      <w:r>
+        <w:t xml:space="preserve">research for decades. This enduring interest stems from the vast variations</w:t>
+      </w:r>
+      <w:r>
+        <w:t xml:space="preserve"> </w:t>
+      </w:r>
+      <w:r>
+        <w:t xml:space="preserve">observed across regimes, countries, and historical periods. Before delving deeper</w:t>
+      </w:r>
+      <w:r>
+        <w:t xml:space="preserve"> </w:t>
+      </w:r>
+      <w:r>
+        <w:t xml:space="preserve">into the subject, it is crucial to distinguish between two distinct yet</w:t>
+      </w:r>
+      <w:r>
+        <w:t xml:space="preserve"> </w:t>
+      </w:r>
+      <w:r>
+        <w:t xml:space="preserve">interconnected concepts: regime survival and individual leader survival.</w:t>
+      </w:r>
+    </w:p>
+    <w:p>
+      <w:pPr>
+        <w:pStyle w:val="BodyText"/>
+      </w:pPr>
+      <w:r>
+        <w:t xml:space="preserve">Regime survival focuses on the longevity of political systems, such as</w:t>
+      </w:r>
+      <w:r>
+        <w:t xml:space="preserve"> </w:t>
+      </w:r>
+      <w:r>
+        <w:t xml:space="preserve">monarchies, political parties, or specific ideological structures. Leader</w:t>
+      </w:r>
+      <w:r>
+        <w:t xml:space="preserve"> </w:t>
+      </w:r>
+      <w:r>
+        <w:t xml:space="preserve">survival, on the other hand, is concerned with the duration of individual</w:t>
+      </w:r>
+      <w:r>
+        <w:t xml:space="preserve"> </w:t>
+      </w:r>
+      <w:r>
+        <w:t xml:space="preserve">leaders’ time in office. These two concepts often exhibit contrasting patterns.</w:t>
+      </w:r>
+      <w:r>
+        <w:t xml:space="preserve"> </w:t>
+      </w:r>
+      <w:r>
+        <w:t xml:space="preserve">For example, in parliamentary democracies like Japan or the UK, specific</w:t>
+      </w:r>
+      <w:r>
+        <w:t xml:space="preserve"> </w:t>
+      </w:r>
+      <w:r>
+        <w:t xml:space="preserve">political parties may hold power for extended periods while individual leaders</w:t>
+      </w:r>
+      <w:r>
+        <w:t xml:space="preserve"> </w:t>
+      </w:r>
+      <w:r>
+        <w:t xml:space="preserve">(Prime Ministers) change frequently. Similarly, communist regimes typically see</w:t>
+      </w:r>
+      <w:r>
+        <w:t xml:space="preserve"> </w:t>
+      </w:r>
+      <w:r>
+        <w:t xml:space="preserve">long-lasting parties in power, with leadership transitions occurring at a slower</w:t>
+      </w:r>
+      <w:r>
+        <w:t xml:space="preserve"> </w:t>
+      </w:r>
+      <w:r>
+        <w:t xml:space="preserve">pace. In contrast, presidential systems like the United States or some military</w:t>
+      </w:r>
+      <w:r>
+        <w:t xml:space="preserve"> </w:t>
+      </w:r>
+      <w:r>
+        <w:t xml:space="preserve">regimes experience more frequent changes in both the ruling party and the head of</w:t>
+      </w:r>
+      <w:r>
+        <w:t xml:space="preserve"> </w:t>
+      </w:r>
+      <w:r>
+        <w:t xml:space="preserve">government. This study specifically investigates the dynamics of individual</w:t>
+      </w:r>
+      <w:r>
+        <w:t xml:space="preserve"> </w:t>
+      </w:r>
+      <w:r>
+        <w:t xml:space="preserve">leader survival, focusing on the factors influencing how long leaders remain in</w:t>
+      </w:r>
+      <w:r>
+        <w:t xml:space="preserve"> </w:t>
+      </w:r>
+      <w:r>
+        <w:t xml:space="preserve">power.</w:t>
+      </w:r>
+    </w:p>
+    <w:p>
+      <w:pPr>
+        <w:pStyle w:val="BodyText"/>
+      </w:pPr>
+      <w:r>
+        <w:t xml:space="preserve">The existing literature on leader survival is vast and multifaceted, offering a</w:t>
+      </w:r>
+      <w:r>
+        <w:t xml:space="preserve"> </w:t>
+      </w:r>
+      <w:r>
+        <w:t xml:space="preserve">wealth of insightful perspectives. Some studies delve into the specific</w:t>
+      </w:r>
+      <w:r>
+        <w:t xml:space="preserve"> </w:t>
+      </w:r>
+      <w:r>
+        <w:t xml:space="preserve">mechanisms that influence leadership longevity within particular regimes, such as</w:t>
+      </w:r>
+      <w:r>
+        <w:t xml:space="preserve"> </w:t>
+      </w:r>
+      <w:r>
+        <w:t xml:space="preserve">democracies or autocracies. Others seek to develop more generalizable theoretical</w:t>
+      </w:r>
+      <w:r>
+        <w:t xml:space="preserve"> </w:t>
+      </w:r>
+      <w:r>
+        <w:t xml:space="preserve">frameworks that can explain leader survival across diverse political systems.</w:t>
+      </w:r>
+      <w:r>
+        <w:t xml:space="preserve"> </w:t>
+      </w:r>
+      <w:r>
+        <w:t xml:space="preserve">While the development of a universal theory remains an alluring goal, it is</w:t>
+      </w:r>
+      <w:r>
+        <w:t xml:space="preserve"> </w:t>
+      </w:r>
+      <w:r>
+        <w:t xml:space="preserve">important to acknowledge the inherent challenges in creating a single model that</w:t>
+      </w:r>
+      <w:r>
+        <w:t xml:space="preserve"> </w:t>
+      </w:r>
+      <w:r>
+        <w:t xml:space="preserve">encompasses the complexities of leadership survival across all regime types.</w:t>
+      </w:r>
+    </w:p>
+    <w:p>
+      <w:pPr>
+        <w:pStyle w:val="BodyText"/>
+      </w:pPr>
+      <w:r>
+        <w:rPr>
+          <w:bCs/>
+          <w:b/>
+        </w:rPr>
+        <w:t xml:space="preserve">Transparent and inclusive vs. Opaque and exclusive</w:t>
+      </w:r>
+    </w:p>
+    <w:p>
+      <w:pPr>
+        <w:pStyle w:val="BodyText"/>
+      </w:pPr>
+      <w:r>
+        <w:rPr>
+          <w:bCs/>
+          <w:b/>
+        </w:rPr>
+        <w:t xml:space="preserve">First of all</w:t>
+      </w:r>
+      <w:r>
+        <w:t xml:space="preserve">, the mechanisms governing power transitions differ dramatically</w:t>
+      </w:r>
+      <w:r>
+        <w:t xml:space="preserve"> </w:t>
+      </w:r>
+      <w:r>
+        <w:t xml:space="preserve">in different countries, particularly between democracies and autocracies. The key</w:t>
+      </w:r>
+      <w:r>
+        <w:t xml:space="preserve"> </w:t>
+      </w:r>
+      <w:r>
+        <w:t xml:space="preserve">distinctions in the leadership selection process can be characterized as follows:</w:t>
+      </w:r>
+      <w:r>
+        <w:t xml:space="preserve"> </w:t>
+      </w:r>
+      <w:r>
+        <w:t xml:space="preserve">transparent vs. opaque and inclusive vs. exclusive.</w:t>
+      </w:r>
+    </w:p>
+    <w:p>
+      <w:pPr>
+        <w:pStyle w:val="BodyText"/>
+      </w:pPr>
+      <w:r>
+        <w:t xml:space="preserve">In many autocratic systems, leadership selection is a closed affair. Potential</w:t>
+      </w:r>
+      <w:r>
+        <w:t xml:space="preserve"> </w:t>
+      </w:r>
+      <w:r>
+        <w:t xml:space="preserve">candidates are often restricted to a narrow pool, such as royal families,</w:t>
+      </w:r>
+      <w:r>
+        <w:t xml:space="preserve"> </w:t>
+      </w:r>
+      <w:r>
+        <w:t xml:space="preserve">military elites, or members of the ruling party. Selection processes are shrouded</w:t>
+      </w:r>
+      <w:r>
+        <w:t xml:space="preserve"> </w:t>
+      </w:r>
+      <w:r>
+        <w:t xml:space="preserve">in secrecy, and dissent can be met with harsh consequences. Even elections exist</w:t>
+      </w:r>
+      <w:r>
+        <w:t xml:space="preserve"> </w:t>
+      </w:r>
+      <w:r>
+        <w:t xml:space="preserve">in some autocracies, like Russia, there may have significant barriers to entry</w:t>
+      </w:r>
+      <w:r>
+        <w:t xml:space="preserve"> </w:t>
+      </w:r>
+      <w:r>
+        <w:t xml:space="preserve">for legitimate challengers. Potential rivals may face threats like assassination,</w:t>
+      </w:r>
+      <w:r>
+        <w:t xml:space="preserve"> </w:t>
+      </w:r>
+      <w:r>
+        <w:t xml:space="preserve">imprisonment, or exile.</w:t>
+      </w:r>
+    </w:p>
+    <w:p>
+      <w:pPr>
+        <w:pStyle w:val="BodyText"/>
+      </w:pPr>
+      <w:r>
+        <w:t xml:space="preserve">This lack of transparency makes it difficult to gauge true levels of public</w:t>
+      </w:r>
+      <w:r>
+        <w:t xml:space="preserve"> </w:t>
+      </w:r>
+      <w:r>
+        <w:t xml:space="preserve">support as in democracies. Calculating selectorates or winning coalitions, as</w:t>
+      </w:r>
+      <w:r>
+        <w:t xml:space="preserve"> </w:t>
+      </w:r>
+      <w:r>
+        <w:t xml:space="preserve">explored by</w:t>
+      </w:r>
+      <w:r>
+        <w:t xml:space="preserve"> </w:t>
+      </w:r>
+      <w:r>
+        <w:t xml:space="preserve">Bueno de Mesquita et al. (2003)</w:t>
+      </w:r>
+      <w:r>
+        <w:t xml:space="preserve">, becomes a near-impossible task. Leadership</w:t>
+      </w:r>
+      <w:r>
+        <w:t xml:space="preserve"> </w:t>
+      </w:r>
+      <w:r>
+        <w:t xml:space="preserve">transitions in autocracies often hinge on internal power struggles rather than</w:t>
+      </w:r>
+      <w:r>
+        <w:t xml:space="preserve"> </w:t>
+      </w:r>
+      <w:r>
+        <w:t xml:space="preserve">public opinion. A dictator may retain power despite low public support.</w:t>
+      </w:r>
+    </w:p>
+    <w:p>
+      <w:pPr>
+        <w:pStyle w:val="BodyText"/>
+      </w:pPr>
+      <w:r>
+        <w:t xml:space="preserve">In contrast, democracies have relatively open competition for leadership</w:t>
+      </w:r>
+      <w:r>
+        <w:t xml:space="preserve"> </w:t>
+      </w:r>
+      <w:r>
+        <w:t xml:space="preserve">positions. Challengers can openly campaign and garner support through public</w:t>
+      </w:r>
+      <w:r>
+        <w:t xml:space="preserve"> </w:t>
+      </w:r>
+      <w:r>
+        <w:t xml:space="preserve">speeches, media campaigns, and grassroots movements. If no single candidate</w:t>
+      </w:r>
+      <w:r>
+        <w:t xml:space="preserve"> </w:t>
+      </w:r>
+      <w:r>
+        <w:t xml:space="preserve">commands a majority, factions can collaborate, leading to power transitions with</w:t>
+      </w:r>
+      <w:r>
+        <w:t xml:space="preserve"> </w:t>
+      </w:r>
+      <w:r>
+        <w:t xml:space="preserve">broader public backing. This allows for a more accurate assessment of power</w:t>
+      </w:r>
+      <w:r>
+        <w:t xml:space="preserve"> </w:t>
+      </w:r>
+      <w:r>
+        <w:t xml:space="preserve">dynamics through public opinion polls and electoral performance.</w:t>
+      </w:r>
+    </w:p>
+    <w:p>
+      <w:pPr>
+        <w:pStyle w:val="BodyText"/>
+      </w:pPr>
+      <w:r>
+        <w:rPr>
+          <w:bCs/>
+          <w:b/>
+        </w:rPr>
+        <w:t xml:space="preserve">Regular and predictable vs. Irregular and unpredictable</w:t>
+      </w:r>
+    </w:p>
+    <w:p>
+      <w:pPr>
+        <w:pStyle w:val="BodyText"/>
+      </w:pPr>
+      <w:r>
+        <w:rPr>
+          <w:bCs/>
+          <w:b/>
+        </w:rPr>
+        <w:t xml:space="preserve">Secondly,</w:t>
+      </w:r>
+      <w:r>
+        <w:t xml:space="preserve"> </w:t>
+      </w:r>
+      <w:r>
+        <w:t xml:space="preserve">beyond the differences in openness and inclusivity, leadership</w:t>
+      </w:r>
+      <w:r>
+        <w:t xml:space="preserve"> </w:t>
+      </w:r>
+      <w:r>
+        <w:t xml:space="preserve">transitions in autocracies and some democracies are far more irregular and</w:t>
+      </w:r>
+      <w:r>
+        <w:t xml:space="preserve"> </w:t>
+      </w:r>
+      <w:r>
+        <w:t xml:space="preserve">unpredictable compared to stable democracies.</w:t>
+      </w:r>
+    </w:p>
+    <w:p>
+      <w:pPr>
+        <w:pStyle w:val="BodyText"/>
+      </w:pPr>
+      <w:r>
+        <w:t xml:space="preserve">Many autocratic regimes lack institutionalized mechanisms for succession or term</w:t>
+      </w:r>
+      <w:r>
+        <w:t xml:space="preserve"> </w:t>
+      </w:r>
+      <w:r>
+        <w:t xml:space="preserve">limits. A leader’s tenure often hinges on their ability to maintain control and</w:t>
+      </w:r>
+      <w:r>
+        <w:t xml:space="preserve"> </w:t>
+      </w:r>
+      <w:r>
+        <w:t xml:space="preserve">consolidate power. Certain dictators maintain an indefinite grip on power until</w:t>
+      </w:r>
+      <w:r>
+        <w:t xml:space="preserve"> </w:t>
+      </w:r>
+      <w:r>
+        <w:t xml:space="preserve">their death, subsequently transferring authority to family members, such as sons</w:t>
+      </w:r>
+      <w:r>
+        <w:t xml:space="preserve"> </w:t>
+      </w:r>
+      <w:r>
+        <w:t xml:space="preserve">in the cases of Syria and North Korea, or brothers in Cuba. This can also lead to</w:t>
+      </w:r>
+      <w:r>
+        <w:t xml:space="preserve"> </w:t>
+      </w:r>
+      <w:r>
+        <w:t xml:space="preserve">unexpected and irregular leadership changes. Leaders may be ousted through coups,</w:t>
+      </w:r>
+      <w:r>
+        <w:t xml:space="preserve"> </w:t>
+      </w:r>
+      <w:r>
+        <w:t xml:space="preserve">rebellions, uprisings, or popular protests. The opacity surrounding power</w:t>
+      </w:r>
+      <w:r>
+        <w:t xml:space="preserve"> </w:t>
+      </w:r>
+      <w:r>
+        <w:t xml:space="preserve">dynamics can also contribute to instability. Even seemingly strong leaders can be</w:t>
+      </w:r>
+      <w:r>
+        <w:t xml:space="preserve"> </w:t>
+      </w:r>
+      <w:r>
+        <w:t xml:space="preserve">overthrown by a small, well-positioned faction within the regime. Take, for</w:t>
+      </w:r>
+      <w:r>
+        <w:t xml:space="preserve"> </w:t>
+      </w:r>
+      <w:r>
+        <w:t xml:space="preserve">instance, Henri Namphy, who assumed the presidency of Haiti following a coup in</w:t>
+      </w:r>
+      <w:r>
+        <w:t xml:space="preserve"> </w:t>
+      </w:r>
+      <w:r>
+        <w:t xml:space="preserve">June 1988, only to be ousted by another coup a mere three months later in</w:t>
+      </w:r>
+      <w:r>
+        <w:t xml:space="preserve"> </w:t>
+      </w:r>
+      <w:r>
+        <w:t xml:space="preserve">September of the same year. However, Qaddafi, the dictator of Libya, seized power</w:t>
+      </w:r>
+      <w:r>
+        <w:t xml:space="preserve"> </w:t>
+      </w:r>
+      <w:r>
+        <w:t xml:space="preserve">in a coup in 1969 and ruled for over 40 years before being killed in 2011 by</w:t>
+      </w:r>
+      <w:r>
+        <w:t xml:space="preserve"> </w:t>
+      </w:r>
+      <w:r>
+        <w:t xml:space="preserve">NATO-backed rebel forces</w:t>
+      </w:r>
+      <w:r>
+        <w:t xml:space="preserve"> </w:t>
+      </w:r>
+      <w:r>
+        <w:t xml:space="preserve">(Goemans, Gleditsch, and Chiozza 2009)</w:t>
+      </w:r>
+      <w:r>
+        <w:t xml:space="preserve">.</w:t>
+      </w:r>
+    </w:p>
+    <w:p>
+      <w:pPr>
+        <w:pStyle w:val="BodyText"/>
+      </w:pPr>
+      <w:r>
+        <w:t xml:space="preserve">In contrast, stable democracies experience regular and predictable leadership</w:t>
+      </w:r>
+      <w:r>
+        <w:t xml:space="preserve"> </w:t>
+      </w:r>
+      <w:r>
+        <w:t xml:space="preserve">transitions. Formal institutions, such as term limits, set clear boundaries for</w:t>
+      </w:r>
+      <w:r>
+        <w:t xml:space="preserve"> </w:t>
+      </w:r>
+      <w:r>
+        <w:t xml:space="preserve">how long leaders can remain in office. For example, US presidents are limited to</w:t>
+      </w:r>
+      <w:r>
+        <w:t xml:space="preserve"> </w:t>
+      </w:r>
+      <w:r>
+        <w:t xml:space="preserve">a maximum of two terms, regardless of their popularity. Similarly, in autocratic</w:t>
+      </w:r>
+      <w:r>
+        <w:t xml:space="preserve"> </w:t>
+      </w:r>
+      <w:r>
+        <w:t xml:space="preserve">Mexico from 1919 to 2000, each president served a fixed six-year term without</w:t>
+      </w:r>
+      <w:r>
+        <w:t xml:space="preserve"> </w:t>
+      </w:r>
+      <w:r>
+        <w:t xml:space="preserve">facing overthrows or overstays, as noted by</w:t>
+      </w:r>
+      <w:r>
+        <w:t xml:space="preserve"> </w:t>
+      </w:r>
+      <w:r>
+        <w:t xml:space="preserve">(Klesner 2019)</w:t>
+      </w:r>
+      <w:r>
+        <w:t xml:space="preserve">.</w:t>
+      </w:r>
+    </w:p>
+    <w:p>
+      <w:pPr>
+        <w:pStyle w:val="BodyText"/>
+      </w:pPr>
+      <w:r>
+        <w:t xml:space="preserve">The study of political survival is particularly captivating due to the</w:t>
+      </w:r>
+      <w:r>
+        <w:t xml:space="preserve"> </w:t>
+      </w:r>
+      <w:r>
+        <w:t xml:space="preserve">intricacies and uncertainties associated with irregular leadership transitions.</w:t>
+      </w:r>
+      <w:r>
+        <w:t xml:space="preserve"> </w:t>
+      </w:r>
+      <w:r>
+        <w:t xml:space="preserve">While regular and anticipated leadership changes are important, they offer less</w:t>
+      </w:r>
+      <w:r>
+        <w:t xml:space="preserve"> </w:t>
+      </w:r>
+      <w:r>
+        <w:t xml:space="preserve">fertile ground for exploring the dynamics of leader longevity. The vast majority</w:t>
+      </w:r>
+      <w:r>
+        <w:t xml:space="preserve"> </w:t>
+      </w:r>
+      <w:r>
+        <w:t xml:space="preserve">of leaders who assume power through established channels also exit power through</w:t>
+      </w:r>
+      <w:r>
+        <w:t xml:space="preserve"> </w:t>
+      </w:r>
+      <w:r>
+        <w:t xml:space="preserve">established mechanisms</w:t>
+      </w:r>
+      <w:r>
+        <w:t xml:space="preserve"> </w:t>
+      </w:r>
+      <w:r>
+        <w:t xml:space="preserve">(Goemans, Gleditsch, and Chiozza 2009)</w:t>
+      </w:r>
+      <w:r>
+        <w:t xml:space="preserve">. This research delves into the factors</w:t>
+      </w:r>
+      <w:r>
+        <w:t xml:space="preserve"> </w:t>
+      </w:r>
+      <w:r>
+        <w:t xml:space="preserve">influencing the survival of leaders who achieve power through irregular means, as</w:t>
+      </w:r>
+      <w:r>
+        <w:t xml:space="preserve"> </w:t>
+      </w:r>
+      <w:r>
+        <w:t xml:space="preserve">these transitions often hinge on complex political calculations, power struggles,</w:t>
+      </w:r>
+      <w:r>
+        <w:t xml:space="preserve"> </w:t>
+      </w:r>
+      <w:r>
+        <w:t xml:space="preserve">and unforeseen events.</w:t>
+      </w:r>
+    </w:p>
+    <w:p>
+      <w:pPr>
+        <w:pStyle w:val="BodyText"/>
+      </w:pPr>
+      <w:r>
+        <w:t xml:space="preserve">Due to the above discussions, the diverse mechanisms influencing political</w:t>
+      </w:r>
+      <w:r>
+        <w:t xml:space="preserve"> </w:t>
+      </w:r>
+      <w:r>
+        <w:t xml:space="preserve">leadership survival have prompted scholars to delve deeper into regime-specific</w:t>
+      </w:r>
+      <w:r>
+        <w:t xml:space="preserve"> </w:t>
+      </w:r>
+      <w:r>
+        <w:t xml:space="preserve">dynamics. For instance, research by</w:t>
+      </w:r>
+      <w:r>
+        <w:t xml:space="preserve"> </w:t>
+      </w:r>
+      <w:r>
+        <w:t xml:space="preserve">Svolik (2014)</w:t>
+      </w:r>
+      <w:r>
+        <w:t xml:space="preserve"> </w:t>
+      </w:r>
+      <w:r>
+        <w:t xml:space="preserve">examines democracies, while</w:t>
+      </w:r>
+      <w:r>
+        <w:t xml:space="preserve"> </w:t>
+      </w:r>
+      <w:r>
+        <w:t xml:space="preserve">Davenport, RezaeeDaryakenari, and Wood (2021)</w:t>
+      </w:r>
+      <w:r>
+        <w:t xml:space="preserve"> </w:t>
+      </w:r>
+      <w:r>
+        <w:t xml:space="preserve">focuses on autocracies. A particular more focus lies on</w:t>
+      </w:r>
+      <w:r>
+        <w:t xml:space="preserve"> </w:t>
+      </w:r>
+      <w:r>
+        <w:t xml:space="preserve">understanding unexpected tenures, where leaders either fail to complete their</w:t>
+      </w:r>
+      <w:r>
+        <w:t xml:space="preserve"> </w:t>
+      </w:r>
+      <w:r>
+        <w:t xml:space="preserve">terms or overstay their mandates.</w:t>
+      </w:r>
+    </w:p>
+    <w:p>
+      <w:pPr>
+        <w:pStyle w:val="BodyText"/>
+      </w:pPr>
+      <w:r>
+        <w:t xml:space="preserve">In analysing dterminants of leader survival, two primary perspectives have been</w:t>
+      </w:r>
+      <w:r>
+        <w:t xml:space="preserve"> </w:t>
+      </w:r>
+      <w:r>
+        <w:t xml:space="preserve">used to explain leader survival. The first considers contextual factors and</w:t>
+      </w:r>
+      <w:r>
+        <w:t xml:space="preserve"> </w:t>
+      </w:r>
+      <w:r>
+        <w:t xml:space="preserve">resources available to leaders. These include elements like personal competence</w:t>
+      </w:r>
+      <w:r>
+        <w:t xml:space="preserve"> </w:t>
+      </w:r>
+      <w:r>
+        <w:t xml:space="preserve">(Yu and Jong-A-Pin 2016)</w:t>
+      </w:r>
+      <w:r>
+        <w:t xml:space="preserve">, societal stability</w:t>
+      </w:r>
+      <w:r>
+        <w:t xml:space="preserve"> </w:t>
+      </w:r>
+      <w:r>
+        <w:t xml:space="preserve">(Arriola 2009)</w:t>
+      </w:r>
+      <w:r>
+        <w:t xml:space="preserve">, economic development</w:t>
+      </w:r>
+      <w:r>
+        <w:t xml:space="preserve"> </w:t>
+      </w:r>
+      <w:r>
+        <w:t xml:space="preserve">(Palmer and Whitten 1999; Williams 2011)</w:t>
+      </w:r>
+      <w:r>
+        <w:t xml:space="preserve">, access to natural resources</w:t>
+      </w:r>
+      <w:r>
+        <w:t xml:space="preserve"> </w:t>
+      </w:r>
+      <w:r>
+        <w:t xml:space="preserve">(Smith 2004; Quiroz Flores and Smith 2012; Wright, Frantz, and Geddes 2013)</w:t>
+      </w:r>
+      <w:r>
+        <w:t xml:space="preserve">, and external support networks</w:t>
+      </w:r>
+      <w:r>
+        <w:t xml:space="preserve">(Licht 2009; Wright 2008; Thyne et al. 2017)</w:t>
+      </w:r>
+      <w:r>
+        <w:t xml:space="preserve">.</w:t>
+      </w:r>
+      <w:r>
+        <w:t xml:space="preserve"> </w:t>
+      </w:r>
+      <w:r>
+        <w:t xml:space="preserve">The second perspective explores the strategies leaders employ to implement their</w:t>
+      </w:r>
+      <w:r>
+        <w:t xml:space="preserve"> </w:t>
+      </w:r>
+      <w:r>
+        <w:t xml:space="preserve">agendas. This includes both the leaders’ political goals and their responses to</w:t>
+      </w:r>
+      <w:r>
+        <w:t xml:space="preserve"> </w:t>
+      </w:r>
+      <w:r>
+        <w:t xml:space="preserve">opposition, challenges, or even coups and rebellions</w:t>
+      </w:r>
+      <w:r>
+        <w:t xml:space="preserve"> </w:t>
+      </w:r>
+      <w:r>
+        <w:t xml:space="preserve">(Gandhi and Przeworski 2007; Morrison 2009; Escribà-Folch 2013; Davenport, RezaeeDaryakenari, and Wood 2021)</w:t>
+      </w:r>
+      <w:r>
+        <w:t xml:space="preserve">.</w:t>
+      </w:r>
+    </w:p>
+    <w:p>
+      <w:pPr>
+        <w:pStyle w:val="BodyText"/>
+      </w:pPr>
+      <w:r>
+        <w:t xml:space="preserve">Unsurprisingly, coups have received significant scholarly attention due to their</w:t>
+      </w:r>
+      <w:r>
+        <w:t xml:space="preserve"> </w:t>
+      </w:r>
+      <w:r>
+        <w:t xml:space="preserve">role in removing authoritarian leaders</w:t>
+      </w:r>
+      <w:r>
+        <w:t xml:space="preserve"> </w:t>
+      </w:r>
+      <w:r>
+        <w:t xml:space="preserve">(Svolik 2009; Frantz and Stein 2016)</w:t>
+      </w:r>
+      <w:r>
+        <w:t xml:space="preserve">. Existing</w:t>
+      </w:r>
+      <w:r>
+        <w:t xml:space="preserve"> </w:t>
+      </w:r>
+      <w:r>
+        <w:t xml:space="preserve">research explores both strategies for thwarting coups</w:t>
+      </w:r>
+      <w:r>
+        <w:t xml:space="preserve"> </w:t>
+      </w:r>
+      <w:r>
+        <w:t xml:space="preserve">(Powell 2017; Sudduth 2017a; De Bruin 2020)</w:t>
+      </w:r>
+      <w:r>
+        <w:t xml:space="preserve"> </w:t>
+      </w:r>
+      <w:r>
+        <w:t xml:space="preserve">and how leaders extend their tenures after surviving coup attempts</w:t>
+      </w:r>
+      <w:r>
+        <w:t xml:space="preserve"> </w:t>
+      </w:r>
+      <w:r>
+        <w:t xml:space="preserve">(Easton and Siverson 2018)</w:t>
+      </w:r>
+      <w:r>
+        <w:t xml:space="preserve">. For example,</w:t>
+      </w:r>
+      <w:r>
+        <w:t xml:space="preserve"> </w:t>
+      </w:r>
+      <w:r>
+        <w:t xml:space="preserve">Sudduth (2017b)</w:t>
+      </w:r>
+      <w:r>
+        <w:t xml:space="preserve"> </w:t>
+      </w:r>
+      <w:r>
+        <w:t xml:space="preserve">examines the post-coup actions of</w:t>
+      </w:r>
+      <w:r>
+        <w:t xml:space="preserve"> </w:t>
+      </w:r>
+      <w:r>
+        <w:t xml:space="preserve">dictators, focusing on purge strategies. They argue that coup leaders initially</w:t>
+      </w:r>
+      <w:r>
+        <w:t xml:space="preserve"> </w:t>
+      </w:r>
+      <w:r>
+        <w:t xml:space="preserve">hold more power than elites within the regime, making them less susceptible to</w:t>
+      </w:r>
+      <w:r>
+        <w:t xml:space="preserve"> </w:t>
+      </w:r>
+      <w:r>
+        <w:t xml:space="preserve">subsequent coups. This challenges the conventional view of new leaders as</w:t>
+      </w:r>
+      <w:r>
+        <w:t xml:space="preserve"> </w:t>
+      </w:r>
+      <w:r>
+        <w:t xml:space="preserve">inherently weak</w:t>
+      </w:r>
+      <w:r>
+        <w:t xml:space="preserve"> </w:t>
+      </w:r>
+      <w:r>
+        <w:t xml:space="preserve">(Roessler 2011)</w:t>
+      </w:r>
+      <w:r>
+        <w:t xml:space="preserve">. Despite this distinction, both Sudduth and</w:t>
+      </w:r>
+      <w:r>
+        <w:t xml:space="preserve"> </w:t>
+      </w:r>
+      <w:r>
+        <w:t xml:space="preserve">Roessler acknowledge that new leaders often consolidate power by purging rivals</w:t>
+      </w:r>
+      <w:r>
+        <w:t xml:space="preserve"> </w:t>
+      </w:r>
+      <w:r>
+        <w:t xml:space="preserve">(Sudduth suggests this occurs when there is minimal risk, while Roessler argues</w:t>
+      </w:r>
+      <w:r>
+        <w:t xml:space="preserve"> </w:t>
+      </w:r>
+      <w:r>
+        <w:t xml:space="preserve">it happens when threats are perceived). While the debate on the initial strength</w:t>
+      </w:r>
+      <w:r>
+        <w:t xml:space="preserve"> </w:t>
+      </w:r>
+      <w:r>
+        <w:t xml:space="preserve">of coup leaders continues, both perspectives agree that early purges are more</w:t>
+      </w:r>
+      <w:r>
+        <w:t xml:space="preserve"> </w:t>
+      </w:r>
+      <w:r>
+        <w:t xml:space="preserve">likely.</w:t>
+      </w:r>
+    </w:p>
+    <w:p>
+      <w:pPr>
+        <w:pStyle w:val="BodyText"/>
+      </w:pPr>
+      <w:r>
+        <w:t xml:space="preserve">Sudduth and Bell (2018)</w:t>
+      </w:r>
+      <w:r>
+        <w:t xml:space="preserve"> </w:t>
+      </w:r>
+      <w:r>
+        <w:t xml:space="preserve">investigates how leaders’ entry methods affect their removal in</w:t>
+      </w:r>
+      <w:r>
+        <w:t xml:space="preserve"> </w:t>
+      </w:r>
+      <w:r>
+        <w:t xml:space="preserve">dictatorships. They argue that irregular entry does not necessarily increase the</w:t>
+      </w:r>
+      <w:r>
+        <w:t xml:space="preserve"> </w:t>
+      </w:r>
+      <w:r>
+        <w:t xml:space="preserve">likelihood of removal. In fact, some forms of irregular entry may offer</w:t>
+      </w:r>
+      <w:r>
+        <w:t xml:space="preserve"> </w:t>
+      </w:r>
+      <w:r>
+        <w:t xml:space="preserve">protection. However, their focus was on how leaders lose office, not how long</w:t>
+      </w:r>
+      <w:r>
+        <w:t xml:space="preserve"> </w:t>
+      </w:r>
+      <w:r>
+        <w:t xml:space="preserve">they stay in power. Additionally, they compared six types of irregular leaders</w:t>
+      </w:r>
+      <w:r>
+        <w:t xml:space="preserve"> </w:t>
+      </w:r>
+      <w:r>
+        <w:t xml:space="preserve">without specifically examining the distinction between coup-entry and autocoup</w:t>
+      </w:r>
+      <w:r>
+        <w:t xml:space="preserve"> </w:t>
+      </w:r>
+      <w:r>
+        <w:t xml:space="preserve">leaders.</w:t>
+      </w:r>
+    </w:p>
+    <w:p>
+      <w:pPr>
+        <w:pStyle w:val="BodyText"/>
+      </w:pPr>
+      <w:r>
+        <w:t xml:space="preserve">While scholars have extensively analysed leader survival across various contexts,</w:t>
+      </w:r>
+      <w:r>
+        <w:t xml:space="preserve"> </w:t>
+      </w:r>
+      <w:r>
+        <w:t xml:space="preserve">including universal frameworks, autocratic regimes, and the aftermath of failed</w:t>
+      </w:r>
+      <w:r>
+        <w:t xml:space="preserve"> </w:t>
+      </w:r>
+      <w:r>
+        <w:t xml:space="preserve">challenges, a significant gap remains. There is a lack of research specifically</w:t>
+      </w:r>
+      <w:r>
+        <w:t xml:space="preserve"> </w:t>
+      </w:r>
+      <w:r>
+        <w:t xml:space="preserve">exploring and comparing the survival tenures of leaders who extend their tenures</w:t>
+      </w:r>
+      <w:r>
+        <w:t xml:space="preserve"> </w:t>
+      </w:r>
+      <w:r>
+        <w:t xml:space="preserve">through autocoups compared to those who come to power through coups d’état. This</w:t>
+      </w:r>
+      <w:r>
+        <w:t xml:space="preserve"> </w:t>
+      </w:r>
+      <w:r>
+        <w:t xml:space="preserve">study aims to address this gap by investigating and comparing the duration of</w:t>
+      </w:r>
+      <w:r>
+        <w:t xml:space="preserve"> </w:t>
+      </w:r>
+      <w:r>
+        <w:t xml:space="preserve">leadership survival between these two distinct leader types.</w:t>
+      </w:r>
+    </w:p>
+    <w:bookmarkStart w:id="79" w:name="refs"/>
+    <w:bookmarkStart w:id="26" w:name="ref-arriola2009"/>
     <w:p>
       <w:pPr>
         <w:pStyle w:val="Bibliography"/>
       </w:pPr>
       <w:r>
-        <w:t xml:space="preserve">GOEMANS, HENK E., KRISTIAN SKREDE GLEDITSCH, and GIACOMO CHIOZZA. 2009.</w:t>
-      </w:r>
-      <w:r>
-        <w:t xml:space="preserve"> </w:t>
-      </w:r>
-      <w:r>
-        <w:t xml:space="preserve">“Introducing Archigos: A Dataset of Political Leaders.”</w:t>
+        <w:t xml:space="preserve">Arriola, Leonardo R. 2009.</w:t>
+      </w:r>
+      <w:r>
+        <w:t xml:space="preserve"> </w:t>
+      </w:r>
+      <w:r>
+        <w:t xml:space="preserve">“Patronage and Political Stability in Africa.”</w:t>
+      </w:r>
+      <w:r>
+        <w:t xml:space="preserve"> </w:t>
+      </w:r>
+      <w:r>
+        <w:rPr>
+          <w:iCs/>
+          <w:i/>
+        </w:rPr>
+        <w:t xml:space="preserve">Comparative Political Studies</w:t>
+      </w:r>
+      <w:r>
+        <w:t xml:space="preserve"> </w:t>
+      </w:r>
+      <w:r>
+        <w:t xml:space="preserve">42 (10): 1339–62.</w:t>
+      </w:r>
+      <w:r>
+        <w:t xml:space="preserve"> </w:t>
+      </w:r>
+      <w:hyperlink r:id="rId25">
+        <w:r>
+          <w:rPr>
+            <w:rStyle w:val="Hyperlink"/>
+          </w:rPr>
+          <w:t xml:space="preserve">https://doi.org/10.1177/0010414009332126</w:t>
+        </w:r>
+      </w:hyperlink>
+      <w:r>
+        <w:t xml:space="preserve">.</w:t>
+      </w:r>
+    </w:p>
+    <w:bookmarkEnd w:id="26"/>
+    <w:bookmarkStart w:id="28" w:name="ref-buenodemesquita2003"/>
+    <w:p>
+      <w:pPr>
+        <w:pStyle w:val="Bibliography"/>
+      </w:pPr>
+      <w:r>
+        <w:t xml:space="preserve">Bueno de Mesquita, Bruce, Alastair Smith, Randolph M. Siverson, and James D. Morrow. 2003.</w:t>
+      </w:r>
+      <w:r>
+        <w:t xml:space="preserve"> </w:t>
+      </w:r>
+      <w:r>
+        <w:rPr>
+          <w:iCs/>
+          <w:i/>
+        </w:rPr>
+        <w:t xml:space="preserve">The Logic of Political Survival</w:t>
+      </w:r>
+      <w:r>
+        <w:t xml:space="preserve">. The MIT Press.</w:t>
+      </w:r>
+      <w:r>
+        <w:t xml:space="preserve"> </w:t>
+      </w:r>
+      <w:hyperlink r:id="rId27">
+        <w:r>
+          <w:rPr>
+            <w:rStyle w:val="Hyperlink"/>
+          </w:rPr>
+          <w:t xml:space="preserve">https://doi.org/10.7551/mitpress/4292.001.0001</w:t>
+        </w:r>
+      </w:hyperlink>
+      <w:r>
+        <w:t xml:space="preserve">.</w:t>
+      </w:r>
+    </w:p>
+    <w:bookmarkEnd w:id="28"/>
+    <w:bookmarkStart w:id="30" w:name="ref-davenport2021"/>
+    <w:p>
+      <w:pPr>
+        <w:pStyle w:val="Bibliography"/>
+      </w:pPr>
+      <w:r>
+        <w:t xml:space="preserve">Davenport, Christian, Babak RezaeeDaryakenari, and Reed M Wood. 2021.</w:t>
+      </w:r>
+      <w:r>
+        <w:t xml:space="preserve"> </w:t>
+      </w:r>
+      <w:r>
+        <w:t xml:space="preserve">“Tenure Through Tyranny? Repression, Dissent, and Leader Removal in Africa and Latin America, 1990</w:t>
+      </w:r>
+      <w:r>
+        <w:t xml:space="preserve">2006.”</w:t>
+      </w:r>
+      <w:r>
+        <w:t xml:space="preserve"> </w:t>
+      </w:r>
+      <w:r>
+        <w:rPr>
+          <w:iCs/>
+          <w:i/>
+        </w:rPr>
+        <w:t xml:space="preserve">Journal of Global Security Studies</w:t>
+      </w:r>
+      <w:r>
+        <w:t xml:space="preserve"> </w:t>
+      </w:r>
+      <w:r>
+        <w:t xml:space="preserve">7 (1).</w:t>
+      </w:r>
+      <w:r>
+        <w:t xml:space="preserve"> </w:t>
+      </w:r>
+      <w:hyperlink r:id="rId29">
+        <w:r>
+          <w:rPr>
+            <w:rStyle w:val="Hyperlink"/>
+          </w:rPr>
+          <w:t xml:space="preserve">https://doi.org/10.1093/jogss/ogab023</w:t>
+        </w:r>
+      </w:hyperlink>
+      <w:r>
+        <w:t xml:space="preserve">.</w:t>
+      </w:r>
+    </w:p>
+    <w:bookmarkEnd w:id="30"/>
+    <w:bookmarkStart w:id="32" w:name="ref-debruin2020"/>
+    <w:p>
+      <w:pPr>
+        <w:pStyle w:val="Bibliography"/>
+      </w:pPr>
+      <w:r>
+        <w:t xml:space="preserve">De Bruin, Erica. 2020.</w:t>
+      </w:r>
+      <w:r>
+        <w:t xml:space="preserve"> </w:t>
+      </w:r>
+      <w:r>
+        <w:t xml:space="preserve">“Preventing Coups d</w:t>
+      </w:r>
+      <w:r>
+        <w:t xml:space="preserve">’</w:t>
+      </w:r>
+      <w:r>
+        <w:t xml:space="preserve">état.”</w:t>
+      </w:r>
+      <w:r>
+        <w:t xml:space="preserve"> </w:t>
+      </w:r>
+      <w:r>
+        <w:t xml:space="preserve">In, 1–12. Cornell University Press.</w:t>
+      </w:r>
+      <w:r>
+        <w:t xml:space="preserve"> </w:t>
+      </w:r>
+      <w:hyperlink r:id="rId31">
+        <w:r>
+          <w:rPr>
+            <w:rStyle w:val="Hyperlink"/>
+          </w:rPr>
+          <w:t xml:space="preserve">https://doi.org/10.7591/cornell/9781501751912.003.0001</w:t>
+        </w:r>
+      </w:hyperlink>
+      <w:r>
+        <w:t xml:space="preserve">.</w:t>
+      </w:r>
+    </w:p>
+    <w:bookmarkEnd w:id="32"/>
+    <w:bookmarkStart w:id="34" w:name="ref-easton2018"/>
+    <w:p>
+      <w:pPr>
+        <w:pStyle w:val="Bibliography"/>
+      </w:pPr>
+      <w:r>
+        <w:t xml:space="preserve">Easton, Malcolm R, and Randolph M Siverson. 2018.</w:t>
+      </w:r>
+      <w:r>
+        <w:t xml:space="preserve"> </w:t>
+      </w:r>
+      <w:r>
+        <w:t xml:space="preserve">“Leader Survival and Purges After a Failed Coup d</w:t>
+      </w:r>
+      <w:r>
+        <w:t xml:space="preserve">’</w:t>
+      </w:r>
+      <w:r>
+        <w:t xml:space="preserve">état.”</w:t>
       </w:r>
       <w:r>
         <w:t xml:space="preserve"> </w:t>
@@ -1096,30 +2229,1035 @@
         <w:t xml:space="preserve"> </w:t>
       </w:r>
       <w:r>
-        <w:t xml:space="preserve">46 (2): 269–83.</w:t>
-      </w:r>
-      <w:r>
-        <w:t xml:space="preserve"> </w:t>
-      </w:r>
-      <w:hyperlink r:id="rId24">
+        <w:t xml:space="preserve">55 (5): 596–608.</w:t>
+      </w:r>
+      <w:r>
+        <w:t xml:space="preserve"> </w:t>
+      </w:r>
+      <w:hyperlink r:id="rId33">
         <w:r>
           <w:rPr>
             <w:rStyle w:val="Hyperlink"/>
           </w:rPr>
-          <w:t xml:space="preserve">http://www.jstor.org/stable/25654384</w:t>
+          <w:t xml:space="preserve">https://doi.org/10.1177/0022343318763713</w:t>
         </w:r>
       </w:hyperlink>
       <w:r>
         <w:t xml:space="preserve">.</w:t>
       </w:r>
     </w:p>
-    <w:bookmarkEnd w:id="25"/>
-    <w:bookmarkStart w:id="26" w:name="ref-zhu2024"/>
+    <w:bookmarkEnd w:id="34"/>
+    <w:bookmarkStart w:id="36" w:name="ref-escribà-folch2013"/>
     <w:p>
       <w:pPr>
         <w:pStyle w:val="Bibliography"/>
       </w:pPr>
       <w:r>
+        <w:t xml:space="preserve">Escribà-Folch, Abel. 2013.</w:t>
+      </w:r>
+      <w:r>
+        <w:t xml:space="preserve"> </w:t>
+      </w:r>
+      <w:r>
+        <w:t xml:space="preserve">“Repression, Political Threats, and Survival Under Autocracy.”</w:t>
+      </w:r>
+      <w:r>
+        <w:t xml:space="preserve"> </w:t>
+      </w:r>
+      <w:r>
+        <w:rPr>
+          <w:iCs/>
+          <w:i/>
+        </w:rPr>
+        <w:t xml:space="preserve">International Political Science Review</w:t>
+      </w:r>
+      <w:r>
+        <w:t xml:space="preserve"> </w:t>
+      </w:r>
+      <w:r>
+        <w:t xml:space="preserve">34 (5): 543–60.</w:t>
+      </w:r>
+      <w:r>
+        <w:t xml:space="preserve"> </w:t>
+      </w:r>
+      <w:hyperlink r:id="rId35">
+        <w:r>
+          <w:rPr>
+            <w:rStyle w:val="Hyperlink"/>
+          </w:rPr>
+          <w:t xml:space="preserve">https://doi.org/10.1177/0192512113488259</w:t>
+        </w:r>
+      </w:hyperlink>
+      <w:r>
+        <w:t xml:space="preserve">.</w:t>
+      </w:r>
+    </w:p>
+    <w:bookmarkEnd w:id="36"/>
+    <w:bookmarkStart w:id="38" w:name="ref-frantz2016"/>
+    <w:p>
+      <w:pPr>
+        <w:pStyle w:val="Bibliography"/>
+      </w:pPr>
+      <w:r>
+        <w:t xml:space="preserve">Frantz, Erica, and Elizabeth A. Stein. 2016.</w:t>
+      </w:r>
+      <w:r>
+        <w:t xml:space="preserve"> </w:t>
+      </w:r>
+      <w:r>
+        <w:t xml:space="preserve">“Countering Coups: Leadership Succession Rules in Dictatorships.”</w:t>
+      </w:r>
+      <w:r>
+        <w:t xml:space="preserve"> </w:t>
+      </w:r>
+      <w:r>
+        <w:rPr>
+          <w:iCs/>
+          <w:i/>
+        </w:rPr>
+        <w:t xml:space="preserve">Comparative Political Studies</w:t>
+      </w:r>
+      <w:r>
+        <w:t xml:space="preserve"> </w:t>
+      </w:r>
+      <w:r>
+        <w:t xml:space="preserve">50 (7): 935–62.</w:t>
+      </w:r>
+      <w:r>
+        <w:t xml:space="preserve"> </w:t>
+      </w:r>
+      <w:hyperlink r:id="rId37">
+        <w:r>
+          <w:rPr>
+            <w:rStyle w:val="Hyperlink"/>
+          </w:rPr>
+          <w:t xml:space="preserve">https://doi.org/10.1177/0010414016655538</w:t>
+        </w:r>
+      </w:hyperlink>
+      <w:r>
+        <w:t xml:space="preserve">.</w:t>
+      </w:r>
+    </w:p>
+    <w:bookmarkEnd w:id="38"/>
+    <w:bookmarkStart w:id="40" w:name="ref-gandhi2007"/>
+    <w:p>
+      <w:pPr>
+        <w:pStyle w:val="Bibliography"/>
+      </w:pPr>
+      <w:r>
+        <w:t xml:space="preserve">Gandhi, Jennifer, and Adam Przeworski. 2007.</w:t>
+      </w:r>
+      <w:r>
+        <w:t xml:space="preserve"> </w:t>
+      </w:r>
+      <w:r>
+        <w:t xml:space="preserve">“Authoritarian Institutions and the Survival of Autocrats.”</w:t>
+      </w:r>
+      <w:r>
+        <w:t xml:space="preserve"> </w:t>
+      </w:r>
+      <w:r>
+        <w:rPr>
+          <w:iCs/>
+          <w:i/>
+        </w:rPr>
+        <w:t xml:space="preserve">Comparative Political Studies</w:t>
+      </w:r>
+      <w:r>
+        <w:t xml:space="preserve"> </w:t>
+      </w:r>
+      <w:r>
+        <w:t xml:space="preserve">40 (11): 1279–1301.</w:t>
+      </w:r>
+      <w:r>
+        <w:t xml:space="preserve"> </w:t>
+      </w:r>
+      <w:hyperlink r:id="rId39">
+        <w:r>
+          <w:rPr>
+            <w:rStyle w:val="Hyperlink"/>
+          </w:rPr>
+          <w:t xml:space="preserve">https://doi.org/10.1177/0010414007305817</w:t>
+        </w:r>
+      </w:hyperlink>
+      <w:r>
+        <w:t xml:space="preserve">.</w:t>
+      </w:r>
+    </w:p>
+    <w:bookmarkEnd w:id="40"/>
+    <w:bookmarkStart w:id="42" w:name="ref-goemans2009"/>
+    <w:p>
+      <w:pPr>
+        <w:pStyle w:val="Bibliography"/>
+      </w:pPr>
+      <w:r>
+        <w:t xml:space="preserve">Goemans, Henk E., Kristian Skrede Gleditsch, and Giacomo Chiozza. 2009.</w:t>
+      </w:r>
+      <w:r>
+        <w:t xml:space="preserve"> </w:t>
+      </w:r>
+      <w:r>
+        <w:t xml:space="preserve">“Introducing Archigos: A Dataset of Political Leaders.”</w:t>
+      </w:r>
+      <w:r>
+        <w:t xml:space="preserve"> </w:t>
+      </w:r>
+      <w:r>
+        <w:rPr>
+          <w:iCs/>
+          <w:i/>
+        </w:rPr>
+        <w:t xml:space="preserve">Journal of Peace Research</w:t>
+      </w:r>
+      <w:r>
+        <w:t xml:space="preserve"> </w:t>
+      </w:r>
+      <w:r>
+        <w:t xml:space="preserve">46 (2): 269–83.</w:t>
+      </w:r>
+      <w:r>
+        <w:t xml:space="preserve"> </w:t>
+      </w:r>
+      <w:hyperlink r:id="rId41">
+        <w:r>
+          <w:rPr>
+            <w:rStyle w:val="Hyperlink"/>
+          </w:rPr>
+          <w:t xml:space="preserve">https://doi.org/10.1177/0022343308100719</w:t>
+        </w:r>
+      </w:hyperlink>
+      <w:r>
+        <w:t xml:space="preserve">.</w:t>
+      </w:r>
+    </w:p>
+    <w:bookmarkEnd w:id="42"/>
+    <w:bookmarkStart w:id="44" w:name="ref-klesner2019"/>
+    <w:p>
+      <w:pPr>
+        <w:pStyle w:val="Bibliography"/>
+      </w:pPr>
+      <w:r>
+        <w:t xml:space="preserve">Klesner, Joseph L. 2019.</w:t>
+      </w:r>
+      <w:r>
+        <w:t xml:space="preserve"> </w:t>
+      </w:r>
+      <w:r>
+        <w:t xml:space="preserve">“The Politics of Presidential Term Limits in Mexico.”</w:t>
+      </w:r>
+      <w:r>
+        <w:t xml:space="preserve"> </w:t>
+      </w:r>
+      <w:r>
+        <w:t xml:space="preserve">In, 141–58. Oxford University Press.</w:t>
+      </w:r>
+      <w:r>
+        <w:t xml:space="preserve"> </w:t>
+      </w:r>
+      <w:hyperlink r:id="rId43">
+        <w:r>
+          <w:rPr>
+            <w:rStyle w:val="Hyperlink"/>
+          </w:rPr>
+          <w:t xml:space="preserve">https://doi.org/10.1093/oso/9780198837404.003.0008</w:t>
+        </w:r>
+      </w:hyperlink>
+      <w:r>
+        <w:t xml:space="preserve">.</w:t>
+      </w:r>
+    </w:p>
+    <w:bookmarkEnd w:id="44"/>
+    <w:bookmarkStart w:id="46" w:name="ref-licht2009"/>
+    <w:p>
+      <w:pPr>
+        <w:pStyle w:val="Bibliography"/>
+      </w:pPr>
+      <w:r>
+        <w:t xml:space="preserve">Licht, Amanda A. 2009.</w:t>
+      </w:r>
+      <w:r>
+        <w:t xml:space="preserve"> </w:t>
+      </w:r>
+      <w:r>
+        <w:t xml:space="preserve">“Coming into Money: The Impact of Foreign Aid on Leader Survival.”</w:t>
+      </w:r>
+      <w:r>
+        <w:t xml:space="preserve"> </w:t>
+      </w:r>
+      <w:r>
+        <w:rPr>
+          <w:iCs/>
+          <w:i/>
+        </w:rPr>
+        <w:t xml:space="preserve">Journal of Conflict Resolution</w:t>
+      </w:r>
+      <w:r>
+        <w:t xml:space="preserve"> </w:t>
+      </w:r>
+      <w:r>
+        <w:t xml:space="preserve">54 (1): 58–87.</w:t>
+      </w:r>
+      <w:r>
+        <w:t xml:space="preserve"> </w:t>
+      </w:r>
+      <w:hyperlink r:id="rId45">
+        <w:r>
+          <w:rPr>
+            <w:rStyle w:val="Hyperlink"/>
+          </w:rPr>
+          <w:t xml:space="preserve">https://doi.org/10.1177/0022002709351104</w:t>
+        </w:r>
+      </w:hyperlink>
+      <w:r>
+        <w:t xml:space="preserve">.</w:t>
+      </w:r>
+    </w:p>
+    <w:bookmarkEnd w:id="46"/>
+    <w:bookmarkStart w:id="48" w:name="ref-morrison2009"/>
+    <w:p>
+      <w:pPr>
+        <w:pStyle w:val="Bibliography"/>
+      </w:pPr>
+      <w:r>
+        <w:t xml:space="preserve">Morrison, Kevin M. 2009.</w:t>
+      </w:r>
+      <w:r>
+        <w:t xml:space="preserve"> </w:t>
+      </w:r>
+      <w:r>
+        <w:t xml:space="preserve">“Oil, Nontax Revenue, and the Redistributional Foundations of Regime Stability.”</w:t>
+      </w:r>
+      <w:r>
+        <w:t xml:space="preserve"> </w:t>
+      </w:r>
+      <w:r>
+        <w:rPr>
+          <w:iCs/>
+          <w:i/>
+        </w:rPr>
+        <w:t xml:space="preserve">International Organization</w:t>
+      </w:r>
+      <w:r>
+        <w:t xml:space="preserve"> </w:t>
+      </w:r>
+      <w:r>
+        <w:t xml:space="preserve">63 (1): 107–38.</w:t>
+      </w:r>
+      <w:r>
+        <w:t xml:space="preserve"> </w:t>
+      </w:r>
+      <w:hyperlink r:id="rId47">
+        <w:r>
+          <w:rPr>
+            <w:rStyle w:val="Hyperlink"/>
+          </w:rPr>
+          <w:t xml:space="preserve">https://doi.org/10.1017/s0020818309090043</w:t>
+        </w:r>
+      </w:hyperlink>
+      <w:r>
+        <w:t xml:space="preserve">.</w:t>
+      </w:r>
+    </w:p>
+    <w:bookmarkEnd w:id="48"/>
+    <w:bookmarkStart w:id="50" w:name="ref-palmer1999"/>
+    <w:p>
+      <w:pPr>
+        <w:pStyle w:val="Bibliography"/>
+      </w:pPr>
+      <w:r>
+        <w:t xml:space="preserve">Palmer, Harvey D., and Guy D. Whitten. 1999.</w:t>
+      </w:r>
+      <w:r>
+        <w:t xml:space="preserve"> </w:t>
+      </w:r>
+      <w:r>
+        <w:t xml:space="preserve">“The Electoral Impact of Unexpected Inflation and Economic Growth.”</w:t>
+      </w:r>
+      <w:r>
+        <w:t xml:space="preserve"> </w:t>
+      </w:r>
+      <w:r>
+        <w:rPr>
+          <w:iCs/>
+          <w:i/>
+        </w:rPr>
+        <w:t xml:space="preserve">British Journal of Political Science</w:t>
+      </w:r>
+      <w:r>
+        <w:t xml:space="preserve"> </w:t>
+      </w:r>
+      <w:r>
+        <w:t xml:space="preserve">29 (4): 623–39.</w:t>
+      </w:r>
+      <w:r>
+        <w:t xml:space="preserve"> </w:t>
+      </w:r>
+      <w:hyperlink r:id="rId49">
+        <w:r>
+          <w:rPr>
+            <w:rStyle w:val="Hyperlink"/>
+          </w:rPr>
+          <w:t xml:space="preserve">https://doi.org/10.1017/s0007123499000307</w:t>
+        </w:r>
+      </w:hyperlink>
+      <w:r>
+        <w:t xml:space="preserve">.</w:t>
+      </w:r>
+    </w:p>
+    <w:bookmarkEnd w:id="50"/>
+    <w:bookmarkStart w:id="52" w:name="ref-powell2017"/>
+    <w:p>
+      <w:pPr>
+        <w:pStyle w:val="Bibliography"/>
+      </w:pPr>
+      <w:r>
+        <w:t xml:space="preserve">Powell, Jonathan. 2017.</w:t>
+      </w:r>
+      <w:r>
+        <w:t xml:space="preserve"> </w:t>
+      </w:r>
+      <w:r>
+        <w:t xml:space="preserve">“Leader Survival Strategies and the Onset of Civil Conflict: A Coup-Proofing Paradox.”</w:t>
+      </w:r>
+      <w:r>
+        <w:t xml:space="preserve"> </w:t>
+      </w:r>
+      <w:r>
+        <w:rPr>
+          <w:iCs/>
+          <w:i/>
+        </w:rPr>
+        <w:t xml:space="preserve">Armed Forces &amp; Society</w:t>
+      </w:r>
+      <w:r>
+        <w:t xml:space="preserve"> </w:t>
+      </w:r>
+      <w:r>
+        <w:t xml:space="preserve">45 (1): 27–44.</w:t>
+      </w:r>
+      <w:r>
+        <w:t xml:space="preserve"> </w:t>
+      </w:r>
+      <w:hyperlink r:id="rId51">
+        <w:r>
+          <w:rPr>
+            <w:rStyle w:val="Hyperlink"/>
+          </w:rPr>
+          <w:t xml:space="preserve">https://doi.org/10.1177/0095327x17728493</w:t>
+        </w:r>
+      </w:hyperlink>
+      <w:r>
+        <w:t xml:space="preserve">.</w:t>
+      </w:r>
+    </w:p>
+    <w:bookmarkEnd w:id="52"/>
+    <w:bookmarkStart w:id="54" w:name="ref-quirozflores2012"/>
+    <w:p>
+      <w:pPr>
+        <w:pStyle w:val="Bibliography"/>
+      </w:pPr>
+      <w:r>
+        <w:t xml:space="preserve">Quiroz Flores, Alejandro, and Alastair Smith. 2012.</w:t>
+      </w:r>
+      <w:r>
+        <w:t xml:space="preserve"> </w:t>
+      </w:r>
+      <w:r>
+        <w:t xml:space="preserve">“Leader Survival and Natural Disasters.”</w:t>
+      </w:r>
+      <w:r>
+        <w:t xml:space="preserve"> </w:t>
+      </w:r>
+      <w:r>
+        <w:rPr>
+          <w:iCs/>
+          <w:i/>
+        </w:rPr>
+        <w:t xml:space="preserve">British Journal of Political Science</w:t>
+      </w:r>
+      <w:r>
+        <w:t xml:space="preserve"> </w:t>
+      </w:r>
+      <w:r>
+        <w:t xml:space="preserve">43 (4): 821–43.</w:t>
+      </w:r>
+      <w:r>
+        <w:t xml:space="preserve"> </w:t>
+      </w:r>
+      <w:hyperlink r:id="rId53">
+        <w:r>
+          <w:rPr>
+            <w:rStyle w:val="Hyperlink"/>
+          </w:rPr>
+          <w:t xml:space="preserve">https://doi.org/10.1017/s0007123412000609</w:t>
+        </w:r>
+      </w:hyperlink>
+      <w:r>
+        <w:t xml:space="preserve">.</w:t>
+      </w:r>
+    </w:p>
+    <w:bookmarkEnd w:id="54"/>
+    <w:bookmarkStart w:id="56" w:name="ref-roessler2011"/>
+    <w:p>
+      <w:pPr>
+        <w:pStyle w:val="Bibliography"/>
+      </w:pPr>
+      <w:r>
+        <w:t xml:space="preserve">Roessler, Philip. 2011.</w:t>
+      </w:r>
+      <w:r>
+        <w:t xml:space="preserve"> </w:t>
+      </w:r>
+      <w:r>
+        <w:t xml:space="preserve">“The Enemy Within: Personal Rule, Coups, and Civil War in Africa.”</w:t>
+      </w:r>
+      <w:r>
+        <w:t xml:space="preserve"> </w:t>
+      </w:r>
+      <w:r>
+        <w:rPr>
+          <w:iCs/>
+          <w:i/>
+        </w:rPr>
+        <w:t xml:space="preserve">World Politics</w:t>
+      </w:r>
+      <w:r>
+        <w:t xml:space="preserve"> </w:t>
+      </w:r>
+      <w:r>
+        <w:t xml:space="preserve">63 (2): 300–346.</w:t>
+      </w:r>
+      <w:r>
+        <w:t xml:space="preserve"> </w:t>
+      </w:r>
+      <w:hyperlink r:id="rId55">
+        <w:r>
+          <w:rPr>
+            <w:rStyle w:val="Hyperlink"/>
+          </w:rPr>
+          <w:t xml:space="preserve">https://doi.org/10.1017/s0043887111000049</w:t>
+        </w:r>
+      </w:hyperlink>
+      <w:r>
+        <w:t xml:space="preserve">.</w:t>
+      </w:r>
+    </w:p>
+    <w:bookmarkEnd w:id="56"/>
+    <w:bookmarkStart w:id="58" w:name="ref-smith2004"/>
+    <w:p>
+      <w:pPr>
+        <w:pStyle w:val="Bibliography"/>
+      </w:pPr>
+      <w:r>
+        <w:t xml:space="preserve">Smith, Benjamin. 2004.</w:t>
+      </w:r>
+      <w:r>
+        <w:t xml:space="preserve"> </w:t>
+      </w:r>
+      <w:r>
+        <w:t xml:space="preserve">“Oil Wealth and Regime Survival in the Developing World, 1960</w:t>
+      </w:r>
+      <w:r>
+        <w:t xml:space="preserve">1999.”</w:t>
+      </w:r>
+      <w:r>
+        <w:t xml:space="preserve"> </w:t>
+      </w:r>
+      <w:r>
+        <w:rPr>
+          <w:iCs/>
+          <w:i/>
+        </w:rPr>
+        <w:t xml:space="preserve">American Journal of Political Science</w:t>
+      </w:r>
+      <w:r>
+        <w:t xml:space="preserve"> </w:t>
+      </w:r>
+      <w:r>
+        <w:t xml:space="preserve">48 (2): 232–46.</w:t>
+      </w:r>
+      <w:r>
+        <w:t xml:space="preserve"> </w:t>
+      </w:r>
+      <w:hyperlink r:id="rId57">
+        <w:r>
+          <w:rPr>
+            <w:rStyle w:val="Hyperlink"/>
+          </w:rPr>
+          <w:t xml:space="preserve">https://doi.org/10.1111/j.0092-5853.2004.00067.x</w:t>
+        </w:r>
+      </w:hyperlink>
+      <w:r>
+        <w:t xml:space="preserve">.</w:t>
+      </w:r>
+    </w:p>
+    <w:bookmarkEnd w:id="58"/>
+    <w:bookmarkStart w:id="60" w:name="ref-sudduth2017a"/>
+    <w:p>
+      <w:pPr>
+        <w:pStyle w:val="Bibliography"/>
+      </w:pPr>
+      <w:r>
+        <w:t xml:space="preserve">Sudduth, Jun Koga. 2017b.</w:t>
+      </w:r>
+      <w:r>
+        <w:t xml:space="preserve"> </w:t>
+      </w:r>
+      <w:r>
+        <w:t xml:space="preserve">“Strategic Logic of Elite Purges in Dictatorships.”</w:t>
+      </w:r>
+      <w:r>
+        <w:t xml:space="preserve"> </w:t>
+      </w:r>
+      <w:r>
+        <w:rPr>
+          <w:iCs/>
+          <w:i/>
+        </w:rPr>
+        <w:t xml:space="preserve">Comparative Political Studies</w:t>
+      </w:r>
+      <w:r>
+        <w:t xml:space="preserve"> </w:t>
+      </w:r>
+      <w:r>
+        <w:t xml:space="preserve">50 (13): 1768–1801.</w:t>
+      </w:r>
+      <w:r>
+        <w:t xml:space="preserve"> </w:t>
+      </w:r>
+      <w:hyperlink r:id="rId59">
+        <w:r>
+          <w:rPr>
+            <w:rStyle w:val="Hyperlink"/>
+          </w:rPr>
+          <w:t xml:space="preserve">https://doi.org/10.1177/0010414016688004</w:t>
+        </w:r>
+      </w:hyperlink>
+      <w:r>
+        <w:t xml:space="preserve">.</w:t>
+      </w:r>
+    </w:p>
+    <w:bookmarkEnd w:id="60"/>
+    <w:bookmarkStart w:id="61" w:name="ref-sudduth2017"/>
+    <w:p>
+      <w:pPr>
+        <w:pStyle w:val="Bibliography"/>
+      </w:pPr>
+      <w:r>
+        <w:t xml:space="preserve">———. 2017a.</w:t>
+      </w:r>
+      <w:r>
+        <w:t xml:space="preserve"> </w:t>
+      </w:r>
+      <w:r>
+        <w:t xml:space="preserve">“Strategic Logic of Elite Purges in Dictatorships.”</w:t>
+      </w:r>
+      <w:r>
+        <w:t xml:space="preserve"> </w:t>
+      </w:r>
+      <w:r>
+        <w:rPr>
+          <w:iCs/>
+          <w:i/>
+        </w:rPr>
+        <w:t xml:space="preserve">Comparative Political Studies</w:t>
+      </w:r>
+      <w:r>
+        <w:t xml:space="preserve"> </w:t>
+      </w:r>
+      <w:r>
+        <w:t xml:space="preserve">50 (13): 1768–1801.</w:t>
+      </w:r>
+      <w:r>
+        <w:t xml:space="preserve"> </w:t>
+      </w:r>
+      <w:hyperlink r:id="rId59">
+        <w:r>
+          <w:rPr>
+            <w:rStyle w:val="Hyperlink"/>
+          </w:rPr>
+          <w:t xml:space="preserve">https://doi.org/10.1177/0010414016688004</w:t>
+        </w:r>
+      </w:hyperlink>
+      <w:r>
+        <w:t xml:space="preserve">.</w:t>
+      </w:r>
+    </w:p>
+    <w:bookmarkEnd w:id="61"/>
+    <w:bookmarkStart w:id="63" w:name="ref-sudduth2018"/>
+    <w:p>
+      <w:pPr>
+        <w:pStyle w:val="Bibliography"/>
+      </w:pPr>
+      <w:r>
+        <w:t xml:space="preserve">Sudduth, Jun Koga, and Curtis Bell. 2018.</w:t>
+      </w:r>
+      <w:r>
+        <w:t xml:space="preserve"> </w:t>
+      </w:r>
+      <w:r>
+        <w:t xml:space="preserve">“The Rise Predicts the Fall: How the Method of Leader Entry Affects the Method of Leader Removal in Dictatorships.”</w:t>
+      </w:r>
+      <w:r>
+        <w:t xml:space="preserve"> </w:t>
+      </w:r>
+      <w:r>
+        <w:rPr>
+          <w:iCs/>
+          <w:i/>
+        </w:rPr>
+        <w:t xml:space="preserve">International Studies Quarterly</w:t>
+      </w:r>
+      <w:r>
+        <w:t xml:space="preserve"> </w:t>
+      </w:r>
+      <w:r>
+        <w:t xml:space="preserve">62 (1): 145–59.</w:t>
+      </w:r>
+      <w:r>
+        <w:t xml:space="preserve"> </w:t>
+      </w:r>
+      <w:hyperlink r:id="rId62">
+        <w:r>
+          <w:rPr>
+            <w:rStyle w:val="Hyperlink"/>
+          </w:rPr>
+          <w:t xml:space="preserve">https://doi.org/10.1093/isq/sqx075</w:t>
+        </w:r>
+      </w:hyperlink>
+      <w:r>
+        <w:t xml:space="preserve">.</w:t>
+      </w:r>
+    </w:p>
+    <w:bookmarkEnd w:id="63"/>
+    <w:bookmarkStart w:id="65" w:name="ref-svolik2009"/>
+    <w:p>
+      <w:pPr>
+        <w:pStyle w:val="Bibliography"/>
+      </w:pPr>
+      <w:r>
+        <w:t xml:space="preserve">Svolik, Milan W. 2009.</w:t>
+      </w:r>
+      <w:r>
+        <w:t xml:space="preserve"> </w:t>
+      </w:r>
+      <w:r>
+        <w:t xml:space="preserve">“Power Sharing and Leadership Dynamics in Authoritarian Regimes.”</w:t>
+      </w:r>
+      <w:r>
+        <w:t xml:space="preserve"> </w:t>
+      </w:r>
+      <w:r>
+        <w:rPr>
+          <w:iCs/>
+          <w:i/>
+        </w:rPr>
+        <w:t xml:space="preserve">American Journal of Political Science</w:t>
+      </w:r>
+      <w:r>
+        <w:t xml:space="preserve"> </w:t>
+      </w:r>
+      <w:r>
+        <w:t xml:space="preserve">53 (2): 477–94.</w:t>
+      </w:r>
+      <w:r>
+        <w:t xml:space="preserve"> </w:t>
+      </w:r>
+      <w:hyperlink r:id="rId64">
+        <w:r>
+          <w:rPr>
+            <w:rStyle w:val="Hyperlink"/>
+          </w:rPr>
+          <w:t xml:space="preserve">https://doi.org/10.1111/j.1540-5907.2009.00382.x</w:t>
+        </w:r>
+      </w:hyperlink>
+      <w:r>
+        <w:t xml:space="preserve">.</w:t>
+      </w:r>
+    </w:p>
+    <w:bookmarkEnd w:id="65"/>
+    <w:bookmarkStart w:id="67" w:name="ref-svolik2014"/>
+    <w:p>
+      <w:pPr>
+        <w:pStyle w:val="Bibliography"/>
+      </w:pPr>
+      <w:r>
+        <w:t xml:space="preserve">———. 2014.</w:t>
+      </w:r>
+      <w:r>
+        <w:t xml:space="preserve"> </w:t>
+      </w:r>
+      <w:r>
+        <w:t xml:space="preserve">“Which Democracies Will Last? Coups, Incumbent Takeovers, and the Dynamic of Democratic Consolidation.”</w:t>
+      </w:r>
+      <w:r>
+        <w:t xml:space="preserve"> </w:t>
+      </w:r>
+      <w:r>
+        <w:rPr>
+          <w:iCs/>
+          <w:i/>
+        </w:rPr>
+        <w:t xml:space="preserve">British Journal of Political Science</w:t>
+      </w:r>
+      <w:r>
+        <w:t xml:space="preserve"> </w:t>
+      </w:r>
+      <w:r>
+        <w:t xml:space="preserve">45 (4): 715–38.</w:t>
+      </w:r>
+      <w:r>
+        <w:t xml:space="preserve"> </w:t>
+      </w:r>
+      <w:hyperlink r:id="rId66">
+        <w:r>
+          <w:rPr>
+            <w:rStyle w:val="Hyperlink"/>
+          </w:rPr>
+          <w:t xml:space="preserve">https://doi.org/10.1017/s0007123413000550</w:t>
+        </w:r>
+      </w:hyperlink>
+      <w:r>
+        <w:t xml:space="preserve">.</w:t>
+      </w:r>
+    </w:p>
+    <w:bookmarkEnd w:id="67"/>
+    <w:bookmarkStart w:id="69" w:name="ref-thyne2017"/>
+    <w:p>
+      <w:pPr>
+        <w:pStyle w:val="Bibliography"/>
+      </w:pPr>
+      <w:r>
+        <w:t xml:space="preserve">Thyne, Clayton, Jonathan Powell, Sarah Parrott, and Emily VanMeter. 2017.</w:t>
+      </w:r>
+      <w:r>
+        <w:t xml:space="preserve"> </w:t>
+      </w:r>
+      <w:r>
+        <w:t xml:space="preserve">“Even Generals Need Friends.”</w:t>
+      </w:r>
+      <w:r>
+        <w:t xml:space="preserve"> </w:t>
+      </w:r>
+      <w:r>
+        <w:rPr>
+          <w:iCs/>
+          <w:i/>
+        </w:rPr>
+        <w:t xml:space="preserve">Journal of Conflict Resolution</w:t>
+      </w:r>
+      <w:r>
+        <w:t xml:space="preserve"> </w:t>
+      </w:r>
+      <w:r>
+        <w:t xml:space="preserve">62 (7): 1406–32.</w:t>
+      </w:r>
+      <w:r>
+        <w:t xml:space="preserve"> </w:t>
+      </w:r>
+      <w:hyperlink r:id="rId68">
+        <w:r>
+          <w:rPr>
+            <w:rStyle w:val="Hyperlink"/>
+          </w:rPr>
+          <w:t xml:space="preserve">https://doi.org/10.1177/0022002716685611</w:t>
+        </w:r>
+      </w:hyperlink>
+      <w:r>
+        <w:t xml:space="preserve">.</w:t>
+      </w:r>
+    </w:p>
+    <w:bookmarkEnd w:id="69"/>
+    <w:bookmarkStart w:id="71" w:name="ref-williams2011"/>
+    <w:p>
+      <w:pPr>
+        <w:pStyle w:val="Bibliography"/>
+      </w:pPr>
+      <w:r>
+        <w:t xml:space="preserve">Williams, Laron K. 2011.</w:t>
+      </w:r>
+      <w:r>
+        <w:t xml:space="preserve"> </w:t>
+      </w:r>
+      <w:r>
+        <w:t xml:space="preserve">“Pick Your Poison: Economic Crises, International Monetary Fund Loans and Leader Survival.”</w:t>
+      </w:r>
+      <w:r>
+        <w:t xml:space="preserve"> </w:t>
+      </w:r>
+      <w:r>
+        <w:rPr>
+          <w:iCs/>
+          <w:i/>
+        </w:rPr>
+        <w:t xml:space="preserve">International Political Science Review</w:t>
+      </w:r>
+      <w:r>
+        <w:t xml:space="preserve"> </w:t>
+      </w:r>
+      <w:r>
+        <w:t xml:space="preserve">33 (2): 131–49.</w:t>
+      </w:r>
+      <w:r>
+        <w:t xml:space="preserve"> </w:t>
+      </w:r>
+      <w:hyperlink r:id="rId70">
+        <w:r>
+          <w:rPr>
+            <w:rStyle w:val="Hyperlink"/>
+          </w:rPr>
+          <w:t xml:space="preserve">https://doi.org/10.1177/0192512111399006</w:t>
+        </w:r>
+      </w:hyperlink>
+      <w:r>
+        <w:t xml:space="preserve">.</w:t>
+      </w:r>
+    </w:p>
+    <w:bookmarkEnd w:id="71"/>
+    <w:bookmarkStart w:id="73" w:name="ref-wright2008"/>
+    <w:p>
+      <w:pPr>
+        <w:pStyle w:val="Bibliography"/>
+      </w:pPr>
+      <w:r>
+        <w:t xml:space="preserve">Wright, Joseph. 2008.</w:t>
+      </w:r>
+      <w:r>
+        <w:t xml:space="preserve"> </w:t>
+      </w:r>
+      <w:r>
+        <w:t xml:space="preserve">“To Invest or Insure?”</w:t>
+      </w:r>
+      <w:r>
+        <w:t xml:space="preserve"> </w:t>
+      </w:r>
+      <w:r>
+        <w:rPr>
+          <w:iCs/>
+          <w:i/>
+        </w:rPr>
+        <w:t xml:space="preserve">Comparative Political Studies</w:t>
+      </w:r>
+      <w:r>
+        <w:t xml:space="preserve"> </w:t>
+      </w:r>
+      <w:r>
+        <w:t xml:space="preserve">41 (7): 971–1000.</w:t>
+      </w:r>
+      <w:r>
+        <w:t xml:space="preserve"> </w:t>
+      </w:r>
+      <w:hyperlink r:id="rId72">
+        <w:r>
+          <w:rPr>
+            <w:rStyle w:val="Hyperlink"/>
+          </w:rPr>
+          <w:t xml:space="preserve">https://doi.org/10.1177/0010414007308538</w:t>
+        </w:r>
+      </w:hyperlink>
+      <w:r>
+        <w:t xml:space="preserve">.</w:t>
+      </w:r>
+    </w:p>
+    <w:bookmarkEnd w:id="73"/>
+    <w:bookmarkStart w:id="75" w:name="ref-wright2013"/>
+    <w:p>
+      <w:pPr>
+        <w:pStyle w:val="Bibliography"/>
+      </w:pPr>
+      <w:r>
+        <w:t xml:space="preserve">Wright, Joseph, Erica Frantz, and Barbara Geddes. 2013.</w:t>
+      </w:r>
+      <w:r>
+        <w:t xml:space="preserve"> </w:t>
+      </w:r>
+      <w:r>
+        <w:t xml:space="preserve">“Oil and Autocratic Regime Survival.”</w:t>
+      </w:r>
+      <w:r>
+        <w:t xml:space="preserve"> </w:t>
+      </w:r>
+      <w:r>
+        <w:rPr>
+          <w:iCs/>
+          <w:i/>
+        </w:rPr>
+        <w:t xml:space="preserve">British Journal of Political Science</w:t>
+      </w:r>
+      <w:r>
+        <w:t xml:space="preserve"> </w:t>
+      </w:r>
+      <w:r>
+        <w:t xml:space="preserve">45 (2): 287–306.</w:t>
+      </w:r>
+      <w:r>
+        <w:t xml:space="preserve"> </w:t>
+      </w:r>
+      <w:hyperlink r:id="rId74">
+        <w:r>
+          <w:rPr>
+            <w:rStyle w:val="Hyperlink"/>
+          </w:rPr>
+          <w:t xml:space="preserve">https://doi.org/10.1017/s0007123413000252</w:t>
+        </w:r>
+      </w:hyperlink>
+      <w:r>
+        <w:t xml:space="preserve">.</w:t>
+      </w:r>
+    </w:p>
+    <w:bookmarkEnd w:id="75"/>
+    <w:bookmarkStart w:id="77" w:name="ref-yu2016"/>
+    <w:p>
+      <w:pPr>
+        <w:pStyle w:val="Bibliography"/>
+      </w:pPr>
+      <w:r>
+        <w:t xml:space="preserve">Yu, Shu, and Richard Jong-A-Pin. 2016.</w:t>
+      </w:r>
+      <w:r>
+        <w:t xml:space="preserve"> </w:t>
+      </w:r>
+      <w:r>
+        <w:t xml:space="preserve">“Political Leader Survival: Does Competence Matter?”</w:t>
+      </w:r>
+      <w:r>
+        <w:t xml:space="preserve"> </w:t>
+      </w:r>
+      <w:r>
+        <w:rPr>
+          <w:iCs/>
+          <w:i/>
+        </w:rPr>
+        <w:t xml:space="preserve">Public Choice</w:t>
+      </w:r>
+      <w:r>
+        <w:t xml:space="preserve"> </w:t>
+      </w:r>
+      <w:r>
+        <w:t xml:space="preserve">166 (1-2): 113–42.</w:t>
+      </w:r>
+      <w:r>
+        <w:t xml:space="preserve"> </w:t>
+      </w:r>
+      <w:hyperlink r:id="rId76">
+        <w:r>
+          <w:rPr>
+            <w:rStyle w:val="Hyperlink"/>
+          </w:rPr>
+          <w:t xml:space="preserve">https://doi.org/10.1007/s11127-016-0317-8</w:t>
+        </w:r>
+      </w:hyperlink>
+      <w:r>
+        <w:t xml:space="preserve">.</w:t>
+      </w:r>
+    </w:p>
+    <w:bookmarkEnd w:id="77"/>
+    <w:bookmarkStart w:id="78" w:name="ref-zhu2024"/>
+    <w:p>
+      <w:pPr>
+        <w:pStyle w:val="Bibliography"/>
+      </w:pPr>
+      <w:r>
         <w:t xml:space="preserve">Zhu, Qi. 2024.</w:t>
       </w:r>
       <w:r>
@@ -1135,9 +3273,9 @@
         <w:t xml:space="preserve">PhD thesis, University of Essex.</w:t>
       </w:r>
     </w:p>
-    <w:bookmarkEnd w:id="26"/>
-    <w:bookmarkEnd w:id="27"/>
-    <w:bookmarkEnd w:id="28"/>
+    <w:bookmarkEnd w:id="78"/>
+    <w:bookmarkEnd w:id="79"/>
+    <w:bookmarkEnd w:id="80"/>
     <w:sectPr/>
   </w:body>
 </w:document>

--- a/_site/ps/coup_leader_survival.docx
+++ b/_site/ps/coup_leader_survival.docx
@@ -37,19 +37,13 @@
         <w:t xml:space="preserve"> </w:t>
       </w:r>
       <w:r>
-        <w:t xml:space="preserve">Stability:</w:t>
-      </w:r>
-      <w:r>
-        <w:t xml:space="preserve"> </w:t>
-      </w:r>
-      <w:r>
-        <w:t xml:space="preserve">A</w:t>
-      </w:r>
-      <w:r>
-        <w:t xml:space="preserve"> </w:t>
-      </w:r>
-      <w:r>
-        <w:t xml:space="preserve">Survival</w:t>
+        <w:t xml:space="preserve">Survival:</w:t>
+      </w:r>
+      <w:r>
+        <w:t xml:space="preserve"> </w:t>
+      </w:r>
+      <w:r>
+        <w:t xml:space="preserve">An</w:t>
       </w:r>
       <w:r>
         <w:t xml:space="preserve"> </w:t>
@@ -67,7 +61,13 @@
         <w:t xml:space="preserve"> </w:t>
       </w:r>
       <w:r>
-        <w:t xml:space="preserve">Coups</w:t>
+        <w:t xml:space="preserve">Coup-entry</w:t>
+      </w:r>
+      <w:r>
+        <w:t xml:space="preserve"> </w:t>
+      </w:r>
+      <w:r>
+        <w:t xml:space="preserve">leaders</w:t>
       </w:r>
       <w:r>
         <w:t xml:space="preserve"> </w:t>
@@ -79,7 +79,13 @@
         <w:t xml:space="preserve"> </w:t>
       </w:r>
       <w:r>
-        <w:t xml:space="preserve">Autocoups</w:t>
+        <w:t xml:space="preserve">Autocoup</w:t>
+      </w:r>
+      <w:r>
+        <w:t xml:space="preserve"> </w:t>
+      </w:r>
+      <w:r>
+        <w:t xml:space="preserve">leaders</w:t>
       </w:r>
     </w:p>
     <w:p>
@@ -101,7 +107,7 @@
         <w:pStyle w:val="Date"/>
       </w:pPr>
       <w:r>
-        <w:t xml:space="preserve">2024-06-06</w:t>
+        <w:t xml:space="preserve">2024-06-08</w:t>
       </w:r>
     </w:p>
     <w:p>
@@ -690,17 +696,7 @@
         <w:t xml:space="preserve"> </w:t>
       </w:r>
       <w:r>
-        <w:t xml:space="preserve">(</w:t>
-      </w:r>
-      <w:r>
-        <w:rPr>
-          <w:bCs/>
-          <w:b/>
-        </w:rPr>
-        <w:t xml:space="preserve">Zhu2024?</w:t>
-      </w:r>
-      <w:r>
-        <w:t xml:space="preserve">)</w:t>
+        <w:t xml:space="preserve">(Zhu 2024)</w:t>
       </w:r>
       <w:r>
         <w:t xml:space="preserve">. Leaders who extend</w:t>
@@ -1068,7 +1064,7 @@
       </w:r>
     </w:p>
     <w:bookmarkEnd w:id="24"/>
-    <w:bookmarkStart w:id="80" w:name="literature-review"/>
+    <w:bookmarkStart w:id="25" w:name="literature-review"/>
     <w:p>
       <w:pPr>
         <w:pStyle w:val="Heading2"/>
@@ -1833,7 +1829,7 @@
         <w:t xml:space="preserve"> </w:t>
       </w:r>
       <w:r>
-        <w:t xml:space="preserve">(Powell 2017; Sudduth 2017a; De Bruin 2020)</w:t>
+        <w:t xml:space="preserve">(J. Powell 2017; Sudduth 2017a; De Bruin 2020)</w:t>
       </w:r>
       <w:r>
         <w:t xml:space="preserve"> </w:t>
@@ -2020,8 +2016,2743 @@
         <w:t xml:space="preserve">leadership survival between these two distinct leader types.</w:t>
       </w:r>
     </w:p>
-    <w:bookmarkStart w:id="79" w:name="refs"/>
-    <w:bookmarkStart w:id="26" w:name="ref-arriola2009"/>
+    <w:bookmarkEnd w:id="25"/>
+    <w:bookmarkStart w:id="35" w:name="Xa3fd0564b5f8d320b9151add389dace508ab3f7"/>
+    <w:p>
+      <w:pPr>
+        <w:pStyle w:val="Heading2"/>
+      </w:pPr>
+      <w:r>
+        <w:t xml:space="preserve">Survival dynamics of autocoup leaders and coup-entry leaders</w:t>
+      </w:r>
+    </w:p>
+    <w:bookmarkStart w:id="26" w:name="autocoup-leader-and-coup-entry-leader"/>
+    <w:p>
+      <w:pPr>
+        <w:pStyle w:val="Heading3"/>
+      </w:pPr>
+      <w:r>
+        <w:t xml:space="preserve">Autocoup leader and coup-entry leader</w:t>
+      </w:r>
+    </w:p>
+    <w:p>
+      <w:pPr>
+        <w:pStyle w:val="FirstParagraph"/>
+      </w:pPr>
+      <w:r>
+        <w:t xml:space="preserve">As highlighted in Chapter 2, investigating leadership survival presents inherent</w:t>
+      </w:r>
+      <w:r>
+        <w:t xml:space="preserve"> </w:t>
+      </w:r>
+      <w:r>
+        <w:t xml:space="preserve">challenges due to factors such as the opacity and varied mechanisms of power</w:t>
+      </w:r>
+      <w:r>
+        <w:t xml:space="preserve"> </w:t>
+      </w:r>
+      <w:r>
+        <w:t xml:space="preserve">transitions. However, these challenges underscore the importance of this</w:t>
+      </w:r>
+      <w:r>
+        <w:t xml:space="preserve"> </w:t>
+      </w:r>
+      <w:r>
+        <w:t xml:space="preserve">research, as it provides insights into understudied dynamics.</w:t>
+      </w:r>
+    </w:p>
+    <w:p>
+      <w:pPr>
+        <w:pStyle w:val="BodyText"/>
+      </w:pPr>
+      <w:r>
+        <w:t xml:space="preserve">While the succession of political leaders exhibits complexity and variation, it</w:t>
+      </w:r>
+      <w:r>
+        <w:t xml:space="preserve"> </w:t>
+      </w:r>
+      <w:r>
+        <w:t xml:space="preserve">is not entirely devoid of patterns. Leaders of similar types often display</w:t>
+      </w:r>
+      <w:r>
+        <w:t xml:space="preserve"> </w:t>
+      </w:r>
+      <w:r>
+        <w:t xml:space="preserve">significant comparability. This study leverages this comparative approach to</w:t>
+      </w:r>
+      <w:r>
+        <w:t xml:space="preserve"> </w:t>
+      </w:r>
+      <w:r>
+        <w:t xml:space="preserve">analyse the ruling tenures of two distinct leader categories: coup-entry leaders</w:t>
+      </w:r>
+      <w:r>
+        <w:t xml:space="preserve"> </w:t>
+      </w:r>
+      <w:r>
+        <w:t xml:space="preserve">and autocoup leaders.</w:t>
+      </w:r>
+    </w:p>
+    <w:p>
+      <w:pPr>
+        <w:pStyle w:val="BodyText"/>
+      </w:pPr>
+      <w:r>
+        <w:t xml:space="preserve">This study defines an autocoup as a situation where an incumbent leader utilizes</w:t>
+      </w:r>
+      <w:r>
+        <w:t xml:space="preserve"> </w:t>
+      </w:r>
+      <w:r>
+        <w:t xml:space="preserve">illegitimate or unconstitutional methods to extend their tenure and remain in</w:t>
+      </w:r>
+      <w:r>
+        <w:t xml:space="preserve"> </w:t>
+      </w:r>
+      <w:r>
+        <w:t xml:space="preserve">power. An autocoup is deemed successful if this power extension lasts for at</w:t>
+      </w:r>
+      <w:r>
+        <w:t xml:space="preserve"> </w:t>
+      </w:r>
+      <w:r>
+        <w:t xml:space="preserve">least six months. Coups d’état, on the other hand, are defined as illegal and</w:t>
+      </w:r>
+      <w:r>
+        <w:t xml:space="preserve"> </w:t>
+      </w:r>
+      <w:r>
+        <w:t xml:space="preserve">overt attempts by the military or other powerful groups within the state to</w:t>
+      </w:r>
+      <w:r>
+        <w:t xml:space="preserve"> </w:t>
+      </w:r>
+      <w:r>
+        <w:t xml:space="preserve">unseat the sitting leader</w:t>
+      </w:r>
+      <w:r>
+        <w:t xml:space="preserve"> </w:t>
+      </w:r>
+      <w:r>
+        <w:t xml:space="preserve">(J. M. Powell and Thyne 2011)</w:t>
+      </w:r>
+      <w:r>
+        <w:t xml:space="preserve">. Similar to coups, successful autocoups</w:t>
+      </w:r>
+      <w:r>
+        <w:t xml:space="preserve"> </w:t>
+      </w:r>
+      <w:r>
+        <w:t xml:space="preserve">in this study will be measured by a power usurpation lasting at least six months,</w:t>
+      </w:r>
+      <w:r>
+        <w:t xml:space="preserve"> </w:t>
+      </w:r>
+      <w:r>
+        <w:t xml:space="preserve">differing from the seven-day duration coded by Powell and Thyne.</w:t>
+      </w:r>
+    </w:p>
+    <w:p>
+      <w:pPr>
+        <w:pStyle w:val="BodyText"/>
+      </w:pPr>
+      <w:r>
+        <w:t xml:space="preserve">It is also important to clarify the distinction between an autocoup leader and a</w:t>
+      </w:r>
+      <w:r>
+        <w:t xml:space="preserve"> </w:t>
+      </w:r>
+      <w:r>
+        <w:t xml:space="preserve">coup-entry leader, as the topic of this study is the survival of leaders.</w:t>
+      </w:r>
+    </w:p>
+    <w:p>
+      <w:pPr>
+        <w:numPr>
+          <w:ilvl w:val="0"/>
+          <w:numId w:val="1001"/>
+        </w:numPr>
+      </w:pPr>
+      <w:r>
+        <w:rPr>
+          <w:bCs/>
+          <w:b/>
+        </w:rPr>
+        <w:t xml:space="preserve">Autocoup Leader:</w:t>
+      </w:r>
+      <w:r>
+        <w:t xml:space="preserve"> </w:t>
+      </w:r>
+      <w:r>
+        <w:t xml:space="preserve">This refers to an incumbent leader who successfully uses</w:t>
+      </w:r>
+      <w:r>
+        <w:t xml:space="preserve"> </w:t>
+      </w:r>
+      <w:r>
+        <w:t xml:space="preserve">illegitimate or unconstitutional means to extend their tenure in power. In an</w:t>
+      </w:r>
+      <w:r>
+        <w:t xml:space="preserve"> </w:t>
+      </w:r>
+      <w:r>
+        <w:t xml:space="preserve">autocoup, the leader orchestrates the power grab and continues to rule</w:t>
+      </w:r>
+      <w:r>
+        <w:t xml:space="preserve"> </w:t>
+      </w:r>
+      <w:r>
+        <w:t xml:space="preserve">afterwards.</w:t>
+      </w:r>
+    </w:p>
+    <w:p>
+      <w:pPr>
+        <w:numPr>
+          <w:ilvl w:val="0"/>
+          <w:numId w:val="1001"/>
+        </w:numPr>
+      </w:pPr>
+      <w:r>
+        <w:rPr>
+          <w:bCs/>
+          <w:b/>
+        </w:rPr>
+        <w:t xml:space="preserve">Coup-Entry Leader:</w:t>
+      </w:r>
+      <w:r>
+        <w:t xml:space="preserve"> </w:t>
+      </w:r>
+      <w:r>
+        <w:t xml:space="preserve">This term designates the leader who assumes power</w:t>
+      </w:r>
+      <w:r>
+        <w:t xml:space="preserve"> </w:t>
+      </w:r>
+      <w:r>
+        <w:t xml:space="preserve">after a successful coup d’état. Unlike in autocoups, coups often involve</w:t>
+      </w:r>
+      <w:r>
+        <w:t xml:space="preserve"> </w:t>
+      </w:r>
+      <w:r>
+        <w:t xml:space="preserve">multiple coup leaders (individuals or groups) who overthrow the incumbent</w:t>
+      </w:r>
+      <w:r>
+        <w:t xml:space="preserve"> </w:t>
+      </w:r>
+      <w:r>
+        <w:t xml:space="preserve">leader. The coup-entry leader is the individual who ultimately takes the</w:t>
+      </w:r>
+      <w:r>
+        <w:t xml:space="preserve"> </w:t>
+      </w:r>
+      <w:r>
+        <w:t xml:space="preserve">reins of power after the coup succeeds. While coup leaders may play a role in</w:t>
+      </w:r>
+      <w:r>
+        <w:t xml:space="preserve"> </w:t>
+      </w:r>
+      <w:r>
+        <w:t xml:space="preserve">selecting the coup-entry leader, this is not always the case. In some</w:t>
+      </w:r>
+      <w:r>
+        <w:t xml:space="preserve"> </w:t>
+      </w:r>
+      <w:r>
+        <w:t xml:space="preserve">instances, they may support someone outside the coup plot to become the new</w:t>
+      </w:r>
+      <w:r>
+        <w:t xml:space="preserve"> </w:t>
+      </w:r>
+      <w:r>
+        <w:t xml:space="preserve">leader. Regardless of the selection process, the coup-entry leader is the one</w:t>
+      </w:r>
+      <w:r>
+        <w:t xml:space="preserve"> </w:t>
+      </w:r>
+      <w:r>
+        <w:t xml:space="preserve">who assumes formal leadership following a successful coup.</w:t>
+      </w:r>
+    </w:p>
+    <w:p>
+      <w:pPr>
+        <w:pStyle w:val="FirstParagraph"/>
+      </w:pPr>
+      <w:r>
+        <w:t xml:space="preserve">As autocoup leaders normally exhibit longer overall tenures compared to</w:t>
+      </w:r>
+      <w:r>
+        <w:t xml:space="preserve"> </w:t>
+      </w:r>
+      <w:r>
+        <w:t xml:space="preserve">coup-entry leaders, this study concentrates on a more nuanced comparison.</w:t>
+      </w:r>
+      <w:r>
+        <w:t xml:space="preserve"> </w:t>
+      </w:r>
+      <w:r>
+        <w:t xml:space="preserve">Specifically, we will analyze the</w:t>
+      </w:r>
+      <w:r>
+        <w:t xml:space="preserve"> </w:t>
+      </w:r>
+      <w:r>
+        <w:rPr>
+          <w:bCs/>
+          <w:b/>
+        </w:rPr>
+        <w:t xml:space="preserve">post-autocoup</w:t>
+      </w:r>
+      <w:r>
+        <w:t xml:space="preserve"> </w:t>
+      </w:r>
+      <w:r>
+        <w:t xml:space="preserve">tenure of autocoup leaders,</w:t>
+      </w:r>
+      <w:r>
+        <w:t xml:space="preserve"> </w:t>
+      </w:r>
+      <w:r>
+        <w:t xml:space="preserve">contrasting it with the tenure of coup-entry leaders. This study examines the</w:t>
+      </w:r>
+      <w:r>
+        <w:t xml:space="preserve"> </w:t>
+      </w:r>
+      <w:r>
+        <w:t xml:space="preserve">survival tenures of coup-entry leaders and autocoup leaders for three key</w:t>
+      </w:r>
+      <w:r>
+        <w:t xml:space="preserve"> </w:t>
+      </w:r>
+      <w:r>
+        <w:t xml:space="preserve">reasons:</w:t>
+      </w:r>
+    </w:p>
+    <w:p>
+      <w:pPr>
+        <w:numPr>
+          <w:ilvl w:val="0"/>
+          <w:numId w:val="1002"/>
+        </w:numPr>
+      </w:pPr>
+      <w:r>
+        <w:rPr>
+          <w:bCs/>
+          <w:b/>
+        </w:rPr>
+        <w:t xml:space="preserve">Illegitimacy:</w:t>
+      </w:r>
+      <w:r>
+        <w:t xml:space="preserve"> </w:t>
+      </w:r>
+      <w:r>
+        <w:t xml:space="preserve">Both leader types lack legitimacy, though it manifests</w:t>
+      </w:r>
+      <w:r>
+        <w:t xml:space="preserve"> </w:t>
+      </w:r>
+      <w:r>
+        <w:t xml:space="preserve">differently. Coup leaders seize power through force or the threat of force,</w:t>
+      </w:r>
+      <w:r>
+        <w:t xml:space="preserve"> </w:t>
+      </w:r>
+      <w:r>
+        <w:t xml:space="preserve">making their illegitimacy explicit. Autocoups often employ seemingly legal</w:t>
+      </w:r>
+      <w:r>
+        <w:t xml:space="preserve"> </w:t>
+      </w:r>
+      <w:r>
+        <w:t xml:space="preserve">procedures like court rulings or votes, but these processes are frequently</w:t>
+      </w:r>
+      <w:r>
+        <w:t xml:space="preserve"> </w:t>
+      </w:r>
+      <w:r>
+        <w:t xml:space="preserve">manipulated by incumbents leveraging their control</w:t>
+      </w:r>
+      <w:r>
+        <w:t xml:space="preserve"> </w:t>
+      </w:r>
+      <w:r>
+        <w:t xml:space="preserve">(Zhu 2024)</w:t>
+      </w:r>
+      <w:r>
+        <w:t xml:space="preserve">. This</w:t>
+      </w:r>
+      <w:r>
+        <w:t xml:space="preserve"> </w:t>
+      </w:r>
+      <w:r>
+        <w:t xml:space="preserve">perception of illegitimacy can be used to justify the removal of such</w:t>
+      </w:r>
+      <w:r>
+        <w:t xml:space="preserve"> </w:t>
+      </w:r>
+      <w:r>
+        <w:t xml:space="preserve">leaders, even if the means of removal are themselves illegitimate.</w:t>
+      </w:r>
+    </w:p>
+    <w:p>
+      <w:pPr>
+        <w:numPr>
+          <w:ilvl w:val="0"/>
+          <w:numId w:val="1002"/>
+        </w:numPr>
+      </w:pPr>
+      <w:r>
+        <w:rPr>
+          <w:bCs/>
+          <w:b/>
+        </w:rPr>
+        <w:t xml:space="preserve">Uncertainty:</w:t>
+      </w:r>
+      <w:r>
+        <w:t xml:space="preserve"> </w:t>
+      </w:r>
+      <w:r>
+        <w:t xml:space="preserve">The irregular means by which coup-entry and autocoup leaders</w:t>
+      </w:r>
+      <w:r>
+        <w:t xml:space="preserve"> </w:t>
+      </w:r>
+      <w:r>
+        <w:t xml:space="preserve">take or retain power create significant uncertainty regarding their long-term</w:t>
+      </w:r>
+      <w:r>
+        <w:t xml:space="preserve"> </w:t>
+      </w:r>
+      <w:r>
+        <w:t xml:space="preserve">rule and eventual exit. The established power transition process is</w:t>
+      </w:r>
+      <w:r>
+        <w:t xml:space="preserve"> </w:t>
+      </w:r>
+      <w:r>
+        <w:t xml:space="preserve">undermined, raising questions about whether these leaders will enact</w:t>
+      </w:r>
+      <w:r>
+        <w:t xml:space="preserve"> </w:t>
+      </w:r>
+      <w:r>
+        <w:t xml:space="preserve">constitutional succession protocols, and if so, whether those protocols will</w:t>
+      </w:r>
+      <w:r>
+        <w:t xml:space="preserve"> </w:t>
+      </w:r>
+      <w:r>
+        <w:t xml:space="preserve">be followed. This ambiguity affects not only elites and citizens but also the</w:t>
+      </w:r>
+      <w:r>
+        <w:t xml:space="preserve"> </w:t>
+      </w:r>
+      <w:r>
+        <w:t xml:space="preserve">leaders themselves, who face ongoing uncertainties about when, how, and to</w:t>
+      </w:r>
+      <w:r>
+        <w:t xml:space="preserve"> </w:t>
+      </w:r>
+      <w:r>
+        <w:t xml:space="preserve">whom power might be transferred. Historical data on irregular leaders</w:t>
+      </w:r>
+      <w:r>
+        <w:t xml:space="preserve"> </w:t>
+      </w:r>
+      <w:r>
+        <w:t xml:space="preserve">supports this point. Leader dataset shows that over half of irregular leaders</w:t>
+      </w:r>
+      <w:r>
+        <w:t xml:space="preserve"> </w:t>
+      </w:r>
+      <w:r>
+        <w:t xml:space="preserve">experience irregular exits, and coup-related exits constitute more than</w:t>
+      </w:r>
+      <w:r>
+        <w:t xml:space="preserve"> </w:t>
+      </w:r>
+      <w:r>
+        <w:t xml:space="preserve">two-thirds of all irregular exits</w:t>
+      </w:r>
+      <w:r>
+        <w:t xml:space="preserve"> </w:t>
+      </w:r>
+      <w:r>
+        <w:t xml:space="preserve">(Goemans, Gleditsch, and Chiozza 2009)</w:t>
+      </w:r>
+      <w:r>
+        <w:t xml:space="preserve">. Furthermore,</w:t>
+      </w:r>
+      <w:r>
+        <w:t xml:space="preserve"> </w:t>
+      </w:r>
+      <w:r>
+        <w:t xml:space="preserve">Frantz and Stein (2016)</w:t>
+      </w:r>
+      <w:r>
+        <w:t xml:space="preserve"> </w:t>
+      </w:r>
+      <w:r>
+        <w:t xml:space="preserve">show that coup-related exits account for roughly one-third of all exits in</w:t>
+      </w:r>
+      <w:r>
+        <w:t xml:space="preserve"> </w:t>
+      </w:r>
+      <w:r>
+        <w:t xml:space="preserve">autocracies, surpassing any other type, including regular transitions.</w:t>
+      </w:r>
+    </w:p>
+    <w:p>
+      <w:pPr>
+        <w:numPr>
+          <w:ilvl w:val="0"/>
+          <w:numId w:val="1002"/>
+        </w:numPr>
+      </w:pPr>
+      <w:r>
+        <w:rPr>
+          <w:bCs/>
+          <w:b/>
+        </w:rPr>
+        <w:t xml:space="preserve">Instability:</w:t>
+      </w:r>
+      <w:r>
+        <w:t xml:space="preserve"> </w:t>
+      </w:r>
+      <w:r>
+        <w:t xml:space="preserve">Coup-entry and autocoup leaders are aware of their own</w:t>
+      </w:r>
+      <w:r>
+        <w:t xml:space="preserve"> </w:t>
+      </w:r>
+      <w:r>
+        <w:t xml:space="preserve">legitimacy and uncertainty challenges, which can fuel insecurity and a sense</w:t>
+      </w:r>
+      <w:r>
+        <w:t xml:space="preserve"> </w:t>
+      </w:r>
+      <w:r>
+        <w:t xml:space="preserve">of crisis. In attempts to consolidate power, they may resort to reshuffling</w:t>
+      </w:r>
+      <w:r>
+        <w:t xml:space="preserve"> </w:t>
+      </w:r>
+      <w:r>
+        <w:t xml:space="preserve">power structures or purging potential challengers. However, these efforts to</w:t>
+      </w:r>
+      <w:r>
+        <w:t xml:space="preserve"> </w:t>
+      </w:r>
+      <w:r>
+        <w:t xml:space="preserve">maintain stability and strengthen their position often backfire, triggering</w:t>
+      </w:r>
+      <w:r>
+        <w:t xml:space="preserve"> </w:t>
+      </w:r>
+      <w:r>
+        <w:t xml:space="preserve">greater instability.</w:t>
+      </w:r>
+    </w:p>
+    <w:p>
+      <w:pPr>
+        <w:pStyle w:val="FirstParagraph"/>
+      </w:pPr>
+      <w:r>
+        <w:t xml:space="preserve">The interplay of illegitimacy, uncertainty, and instability creates a complex</w:t>
+      </w:r>
+      <w:r>
+        <w:t xml:space="preserve"> </w:t>
+      </w:r>
+      <w:r>
+        <w:t xml:space="preserve">environment that significantly influences leader tenure.</w:t>
+      </w:r>
+    </w:p>
+    <w:bookmarkEnd w:id="26"/>
+    <w:bookmarkStart w:id="31" w:name="hypothesis"/>
+    <w:p>
+      <w:pPr>
+        <w:pStyle w:val="Heading3"/>
+      </w:pPr>
+      <w:r>
+        <w:t xml:space="preserve">Hypothesis</w:t>
+      </w:r>
+    </w:p>
+    <w:p>
+      <w:pPr>
+        <w:pStyle w:val="FirstParagraph"/>
+      </w:pPr>
+      <w:r>
+        <w:t xml:space="preserve">While both coup-entry and autocoup leaders face similar challenges – lack of</w:t>
+      </w:r>
+      <w:r>
+        <w:t xml:space="preserve"> </w:t>
+      </w:r>
+      <w:r>
+        <w:t xml:space="preserve">legitimacy, irregularity, and fostering uncertainty – the severity of these</w:t>
+      </w:r>
+      <w:r>
+        <w:t xml:space="preserve"> </w:t>
+      </w:r>
+      <w:r>
+        <w:t xml:space="preserve">challenges often differ. Coup-entry leaders typically encounter these obstacles</w:t>
+      </w:r>
+      <w:r>
+        <w:t xml:space="preserve"> </w:t>
+      </w:r>
+      <w:r>
+        <w:t xml:space="preserve">to a greater degree. Consequently, they are expected to have shorter tenures in</w:t>
+      </w:r>
+      <w:r>
+        <w:t xml:space="preserve"> </w:t>
+      </w:r>
+      <w:r>
+        <w:t xml:space="preserve">power compared to autocoup leaders.</w:t>
+      </w:r>
+    </w:p>
+    <w:bookmarkStart w:id="30" w:name="legitimacy"/>
+    <w:p>
+      <w:pPr>
+        <w:pStyle w:val="Heading4"/>
+      </w:pPr>
+      <w:r>
+        <w:t xml:space="preserve">Legitimacy</w:t>
+      </w:r>
+    </w:p>
+    <w:p>
+      <w:pPr>
+        <w:pStyle w:val="FirstParagraph"/>
+      </w:pPr>
+      <w:r>
+        <w:t xml:space="preserve">Coup-entry leaders face an inherent legitimacy gap due to their sudden, often</w:t>
+      </w:r>
+      <w:r>
+        <w:t xml:space="preserve"> </w:t>
+      </w:r>
+      <w:r>
+        <w:t xml:space="preserve">violent, and unconstitutional rise to power. This approach is widely viewed as</w:t>
+      </w:r>
+      <w:r>
+        <w:t xml:space="preserve"> </w:t>
+      </w:r>
+      <w:r>
+        <w:t xml:space="preserve">illegal and sets a dangerous precedent, encouraging others to attempt similar</w:t>
+      </w:r>
+      <w:r>
+        <w:t xml:space="preserve"> </w:t>
+      </w:r>
+      <w:r>
+        <w:t xml:space="preserve">takeovers. Haiti’s history exemplifies this, with Henri Namphy’s brief presidency</w:t>
+      </w:r>
+      <w:r>
+        <w:t xml:space="preserve"> </w:t>
+      </w:r>
+      <w:r>
+        <w:t xml:space="preserve">in 1988 being cut short by another coup just three months later</w:t>
+      </w:r>
+      <w:r>
+        <w:t xml:space="preserve"> </w:t>
+      </w:r>
+      <w:r>
+        <w:t xml:space="preserve">(Goemans, Gleditsch, and Chiozza 2009)</w:t>
+      </w:r>
+      <w:r>
+        <w:t xml:space="preserve">.</w:t>
+      </w:r>
+      <w:r>
+        <w:t xml:space="preserve"> </w:t>
+      </w:r>
+      <w:r>
+        <w:t xml:space="preserve">Beyond immediate internal power grabs, coups can embolden external actors to</w:t>
+      </w:r>
+      <w:r>
+        <w:t xml:space="preserve"> </w:t>
+      </w:r>
+      <w:r>
+        <w:t xml:space="preserve">intervene, potentially leading to uprisings, revolutions, and civil wars</w:t>
+      </w:r>
+      <w:r>
+        <w:t xml:space="preserve"> </w:t>
+      </w:r>
+      <w:r>
+        <w:t xml:space="preserve">(Dahl and Gleditsch 2023)</w:t>
+      </w:r>
+      <w:r>
+        <w:t xml:space="preserve">.</w:t>
+      </w:r>
+    </w:p>
+    <w:p>
+      <w:pPr>
+        <w:pStyle w:val="BodyText"/>
+      </w:pPr>
+      <w:r>
+        <w:t xml:space="preserve">In contrast, autocoup leaders manipulate power transition processes to extend</w:t>
+      </w:r>
+      <w:r>
+        <w:t xml:space="preserve"> </w:t>
+      </w:r>
+      <w:r>
+        <w:t xml:space="preserve">their rule, often through constitutional reinterpretations, engineered</w:t>
+      </w:r>
+      <w:r>
+        <w:t xml:space="preserve"> </w:t>
+      </w:r>
+      <w:r>
+        <w:t xml:space="preserve">parliamentary votes, or influenced Supreme Court decisions. These actions lack</w:t>
+      </w:r>
+      <w:r>
+        <w:t xml:space="preserve"> </w:t>
+      </w:r>
+      <w:r>
+        <w:t xml:space="preserve">genuine legitimacy as they exploit power and use illegal measures like silencing</w:t>
+      </w:r>
+      <w:r>
+        <w:t xml:space="preserve"> </w:t>
+      </w:r>
+      <w:r>
+        <w:t xml:space="preserve">opposition. Although their legitimacy is also contested, autocoup leaders</w:t>
+      </w:r>
+      <w:r>
+        <w:t xml:space="preserve"> </w:t>
+      </w:r>
+      <w:r>
+        <w:t xml:space="preserve">maintain a superficial veneer of legality, forcing challengers to operate within</w:t>
+      </w:r>
+      <w:r>
+        <w:t xml:space="preserve"> </w:t>
+      </w:r>
+      <w:r>
+        <w:t xml:space="preserve">legal frameworks. Replicating autocoup is more challenging than staging a coup</w:t>
+      </w:r>
+      <w:r>
+        <w:t xml:space="preserve"> </w:t>
+      </w:r>
+      <w:r>
+        <w:t xml:space="preserve">because it requires holding a leadership position first.</w:t>
+      </w:r>
+    </w:p>
+    <w:p>
+      <w:pPr>
+        <w:pStyle w:val="BodyText"/>
+      </w:pPr>
+      <w:r>
+        <w:t xml:space="preserve">Furthermore, overthrowing incumbents who overstay in power through autocoups</w:t>
+      </w:r>
+      <w:r>
+        <w:t xml:space="preserve"> </w:t>
+      </w:r>
+      <w:r>
+        <w:t xml:space="preserve">presents significant hurdles due to the incumbent’s power advantage. This</w:t>
+      </w:r>
+      <w:r>
+        <w:t xml:space="preserve"> </w:t>
+      </w:r>
+      <w:r>
+        <w:t xml:space="preserve">advantage is evident in cases like China (2018), where the National People’s</w:t>
+      </w:r>
+      <w:r>
+        <w:t xml:space="preserve"> </w:t>
+      </w:r>
+      <w:r>
+        <w:t xml:space="preserve">Congress granted Xi Jinping the potential to rule for life</w:t>
+      </w:r>
+      <w:r>
+        <w:rPr>
+          <w:rStyle w:val="FootnoteReference"/>
+        </w:rPr>
+        <w:footnoteReference w:id="27"/>
+      </w:r>
+      <w:r>
+        <w:t xml:space="preserve">, and Russia</w:t>
+      </w:r>
+      <w:r>
+        <w:t xml:space="preserve"> </w:t>
+      </w:r>
+      <w:r>
+        <w:t xml:space="preserve">(2020), where constitutional changes allow Putin to potentially remain in power</w:t>
+      </w:r>
+      <w:r>
+        <w:t xml:space="preserve"> </w:t>
+      </w:r>
+      <w:r>
+        <w:t xml:space="preserve">until 2036</w:t>
+      </w:r>
+      <w:r>
+        <w:rPr>
+          <w:rStyle w:val="FootnoteReference"/>
+        </w:rPr>
+        <w:footnoteReference w:id="28"/>
+      </w:r>
+      <w:r>
+        <w:t xml:space="preserve">. These actions demonstrate the consolidation of power by</w:t>
+      </w:r>
+      <w:r>
+        <w:t xml:space="preserve"> </w:t>
+      </w:r>
+      <w:r>
+        <w:t xml:space="preserve">incumbents, even if they do not reflect genuine public support.</w:t>
+      </w:r>
+    </w:p>
+    <w:tbl>
+      <w:tblPr>
+        <w:tblStyle w:val="Table"/>
+        <w:tblW w:type="pct" w:w="5000"/>
+        <w:tblLook w:firstRow="0" w:lastRow="0" w:firstColumn="0" w:lastColumn="0" w:noHBand="0" w:noVBand="0" w:val="0000"/>
+        <w:jc w:val="start"/>
+        <w:tblLayout w:type="fixed"/>
+      </w:tblPr>
+      <w:tblGrid>
+        <w:gridCol w:w="7920"/>
+      </w:tblGrid>
+      <w:tr>
+        <w:tc>
+          <w:tcPr/>
+          <w:bookmarkStart w:id="29" w:name="tbl-coups"/>
+          <w:p>
+            <w:pPr>
+              <w:jc w:val="center"/>
+            </w:pPr>
+            <w:pPr>
+              <w:jc w:val="start"/>
+              <w:spacing w:before="200"/>
+              <w:pStyle w:val="ImageCaption"/>
+            </w:pPr>
+            <w:r>
+              <w:t xml:space="preserve">Table 1: Top 10 countries with the most coup attempts (1950–2023)</w:t>
+            </w:r>
+          </w:p>
+          <w:tbl xmlns:w="http://schemas.openxmlformats.org/wordprocessingml/2006/main" xmlns:wp="http://schemas.openxmlformats.org/drawingml/2006/wordprocessingDrawing" xmlns:r="http://schemas.openxmlformats.org/officeDocument/2006/relationships" xmlns:w14="http://schemas.microsoft.com/office/word/2010/wordml">
+            <w:tblPr>
+              <w:tblCellMar>
+                <w:top w:w="0" w:type="dxa"/>
+                <w:bottom w:w="0" w:type="dxa"/>
+                <w:start w:w="60" w:type="dxa"/>
+                <w:end w:w="60" w:type="dxa"/>
+              </w:tblCellMar>
+              <w:tblW w:type="auto" w:w="0"/>
+              <w:tblLook w:firstRow="0" w:lastRow="0" w:firstColumn="0" w:lastColumn="0" w:noHBand="0" w:noVBand="0"/>
+              <w:jc w:val="center"/>
+            </w:tblPr>
+            <w:tr>
+              <w:trPr>
+                <w:cantSplit/>
+                <w:tblHeader/>
+              </w:trPr>
+              <w:tc>
+                <w:tcPr>
+                  <w:tcBorders>
+                    <w:top w:val="single" w:sz="16" w:space="0" w:color="D3D3D3"/>
+                    <w:bottom w:val="single" w:sz="16" w:space="0" w:color="D3D3D3"/>
+                    <w:start w:val="single" w:space="0" w:color="D3D3D3"/>
+                  </w:tcBorders>
+                </w:tcPr>
+                <w:p>
+                  <w:pPr>
+                    <w:spacing w:before="0" w:after="60"/>
+                    <w:keepNext/>
+                    <w:jc w:val="start"/>
+                  </w:pPr>
+                  <w:r>
+                    <w:rPr>
+                      <w:rFonts w:ascii="Calibri" w:hAnsi="Calibri"/>
+                      <w:sz w:val="20"/>
+                    </w:rPr>
+                    <w:t xml:space="default">Country</w:t>
+                  </w:r>
+                </w:p>
+              </w:tc>
+              <w:tc>
+                <w:tcPr>
+                  <w:tcBorders>
+                    <w:top w:val="single" w:sz="16" w:space="0" w:color="D3D3D3"/>
+                    <w:bottom w:val="single" w:sz="16" w:space="0" w:color="D3D3D3"/>
+                  </w:tcBorders>
+                </w:tcPr>
+                <w:p>
+                  <w:pPr>
+                    <w:spacing w:before="0" w:after="60"/>
+                    <w:keepNext/>
+                    <w:jc w:val="center"/>
+                  </w:pPr>
+                  <w:r>
+                    <w:rPr>
+                      <w:rFonts w:ascii="Calibri" w:hAnsi="Calibri"/>
+                      <w:sz w:val="20"/>
+                    </w:rPr>
+                    <w:t xml:space="default">Coup Attempted</w:t>
+                  </w:r>
+                </w:p>
+              </w:tc>
+              <w:tc>
+                <w:tcPr>
+                  <w:tcBorders>
+                    <w:top w:val="single" w:sz="16" w:space="0" w:color="D3D3D3"/>
+                    <w:bottom w:val="single" w:sz="16" w:space="0" w:color="D3D3D3"/>
+                  </w:tcBorders>
+                </w:tcPr>
+                <w:p>
+                  <w:pPr>
+                    <w:spacing w:before="0" w:after="60"/>
+                    <w:keepNext/>
+                    <w:jc w:val="center"/>
+                  </w:pPr>
+                  <w:r>
+                    <w:rPr>
+                      <w:rFonts w:ascii="Calibri" w:hAnsi="Calibri"/>
+                      <w:sz w:val="20"/>
+                    </w:rPr>
+                    <w:t xml:space="default">Coup Succeeded</w:t>
+                  </w:r>
+                </w:p>
+              </w:tc>
+              <w:tc>
+                <w:tcPr>
+                  <w:tcBorders>
+                    <w:top w:val="single" w:sz="16" w:space="0" w:color="D3D3D3"/>
+                    <w:bottom w:val="single" w:sz="16" w:space="0" w:color="D3D3D3"/>
+                    <w:end w:val="single" w:space="0" w:color="D3D3D3"/>
+                  </w:tcBorders>
+                </w:tcPr>
+                <w:p>
+                  <w:pPr>
+                    <w:spacing w:before="0" w:after="60"/>
+                    <w:keepNext/>
+                    <w:jc w:val="end"/>
+                  </w:pPr>
+                  <w:r>
+                    <w:rPr>
+                      <w:rFonts w:ascii="Calibri" w:hAnsi="Calibri"/>
+                      <w:sz w:val="20"/>
+                    </w:rPr>
+                    <w:t xml:space="default">Success Rate</w:t>
+                  </w:r>
+                </w:p>
+              </w:tc>
+            </w:tr>
+            <w:tr>
+              <w:trPr>
+                <w:cantSplit/>
+              </w:trPr>
+              <w:tc>
+                <w:tcPr>
+                  <w:tcBorders>
+                    <w:top w:val="single" w:space="0" w:color="D3D3D3"/>
+                    <w:bottom w:val="single" w:space="0" w:color="D3D3D3"/>
+                    <w:start w:val="single" w:space="0" w:color="D3D3D3"/>
+                    <w:end w:val="single" w:space="0" w:color="D3D3D3"/>
+                  </w:tcBorders>
+                </w:tcPr>
+                <w:p>
+                  <w:pPr>
+                    <w:spacing w:before="0" w:after="60"/>
+                    <w:keepNext/>
+                    <w:jc w:val="start"/>
+                  </w:pPr>
+                  <w:r>
+                    <w:rPr>
+                      <w:rFonts w:ascii="Calibri" w:hAnsi="Calibri"/>
+                      <w:sz w:val="20"/>
+                    </w:rPr>
+                    <w:t xml:space="default">Bolivia</w:t>
+                  </w:r>
+                </w:p>
+              </w:tc>
+              <w:tc>
+                <w:tcPr>
+                  <w:tcBorders>
+                    <w:top w:val="single" w:space="0" w:color="D3D3D3"/>
+                    <w:bottom w:val="single" w:space="0" w:color="D3D3D3"/>
+                    <w:start w:val="single" w:space="0" w:color="D3D3D3"/>
+                    <w:end w:val="single" w:space="0" w:color="D3D3D3"/>
+                  </w:tcBorders>
+                </w:tcPr>
+                <w:p>
+                  <w:pPr>
+                    <w:spacing w:before="0" w:after="60"/>
+                    <w:keepNext/>
+                    <w:jc w:val="center"/>
+                  </w:pPr>
+                  <w:r>
+                    <w:rPr>
+                      <w:rFonts w:ascii="Calibri" w:hAnsi="Calibri"/>
+                      <w:sz w:val="20"/>
+                    </w:rPr>
+                    <w:t xml:space="default">23</w:t>
+                  </w:r>
+                </w:p>
+              </w:tc>
+              <w:tc>
+                <w:tcPr>
+                  <w:tcBorders>
+                    <w:top w:val="single" w:space="0" w:color="D3D3D3"/>
+                    <w:bottom w:val="single" w:space="0" w:color="D3D3D3"/>
+                    <w:start w:val="single" w:space="0" w:color="D3D3D3"/>
+                    <w:end w:val="single" w:space="0" w:color="D3D3D3"/>
+                  </w:tcBorders>
+                </w:tcPr>
+                <w:p>
+                  <w:pPr>
+                    <w:spacing w:before="0" w:after="60"/>
+                    <w:keepNext/>
+                    <w:jc w:val="center"/>
+                  </w:pPr>
+                  <w:r>
+                    <w:rPr>
+                      <w:rFonts w:ascii="Calibri" w:hAnsi="Calibri"/>
+                      <w:sz w:val="20"/>
+                    </w:rPr>
+                    <w:t xml:space="default">11</w:t>
+                  </w:r>
+                </w:p>
+              </w:tc>
+              <w:tc>
+                <w:tcPr>
+                  <w:tcBorders>
+                    <w:top w:val="single" w:space="0" w:color="D3D3D3"/>
+                    <w:bottom w:val="single" w:space="0" w:color="D3D3D3"/>
+                    <w:start w:val="single" w:space="0" w:color="D3D3D3"/>
+                    <w:end w:val="single" w:space="0" w:color="D3D3D3"/>
+                  </w:tcBorders>
+                </w:tcPr>
+                <w:p>
+                  <w:pPr>
+                    <w:spacing w:before="0" w:after="60"/>
+                    <w:keepNext/>
+                    <w:jc w:val="end"/>
+                  </w:pPr>
+                  <w:r>
+                    <w:rPr>
+                      <w:rFonts w:ascii="Calibri" w:hAnsi="Calibri"/>
+                      <w:sz w:val="20"/>
+                    </w:rPr>
+                    <w:t xml:space="default">47.8%</w:t>
+                  </w:r>
+                </w:p>
+              </w:tc>
+            </w:tr>
+            <w:tr>
+              <w:trPr>
+                <w:cantSplit/>
+              </w:trPr>
+              <w:tc>
+                <w:tcPr>
+                  <w:tcBorders>
+                    <w:top w:val="single" w:space="0" w:color="D3D3D3"/>
+                    <w:bottom w:val="single" w:space="0" w:color="D3D3D3"/>
+                    <w:start w:val="single" w:space="0" w:color="D3D3D3"/>
+                    <w:end w:val="single" w:space="0" w:color="D3D3D3"/>
+                  </w:tcBorders>
+                </w:tcPr>
+                <w:p>
+                  <w:pPr>
+                    <w:spacing w:before="0" w:after="60"/>
+                    <w:keepNext/>
+                    <w:jc w:val="start"/>
+                  </w:pPr>
+                  <w:r>
+                    <w:rPr>
+                      <w:rFonts w:ascii="Calibri" w:hAnsi="Calibri"/>
+                      <w:sz w:val="20"/>
+                    </w:rPr>
+                    <w:t xml:space="default">Argentina</w:t>
+                  </w:r>
+                </w:p>
+              </w:tc>
+              <w:tc>
+                <w:tcPr>
+                  <w:tcBorders>
+                    <w:top w:val="single" w:space="0" w:color="D3D3D3"/>
+                    <w:bottom w:val="single" w:space="0" w:color="D3D3D3"/>
+                    <w:start w:val="single" w:space="0" w:color="D3D3D3"/>
+                    <w:end w:val="single" w:space="0" w:color="D3D3D3"/>
+                  </w:tcBorders>
+                </w:tcPr>
+                <w:p>
+                  <w:pPr>
+                    <w:spacing w:before="0" w:after="60"/>
+                    <w:keepNext/>
+                    <w:jc w:val="center"/>
+                  </w:pPr>
+                  <w:r>
+                    <w:rPr>
+                      <w:rFonts w:ascii="Calibri" w:hAnsi="Calibri"/>
+                      <w:sz w:val="20"/>
+                    </w:rPr>
+                    <w:t xml:space="default">20</w:t>
+                  </w:r>
+                </w:p>
+              </w:tc>
+              <w:tc>
+                <w:tcPr>
+                  <w:tcBorders>
+                    <w:top w:val="single" w:space="0" w:color="D3D3D3"/>
+                    <w:bottom w:val="single" w:space="0" w:color="D3D3D3"/>
+                    <w:start w:val="single" w:space="0" w:color="D3D3D3"/>
+                    <w:end w:val="single" w:space="0" w:color="D3D3D3"/>
+                  </w:tcBorders>
+                </w:tcPr>
+                <w:p>
+                  <w:pPr>
+                    <w:spacing w:before="0" w:after="60"/>
+                    <w:keepNext/>
+                    <w:jc w:val="center"/>
+                  </w:pPr>
+                  <w:r>
+                    <w:rPr>
+                      <w:rFonts w:ascii="Calibri" w:hAnsi="Calibri"/>
+                      <w:sz w:val="20"/>
+                    </w:rPr>
+                    <w:t xml:space="default">7</w:t>
+                  </w:r>
+                </w:p>
+              </w:tc>
+              <w:tc>
+                <w:tcPr>
+                  <w:tcBorders>
+                    <w:top w:val="single" w:space="0" w:color="D3D3D3"/>
+                    <w:bottom w:val="single" w:space="0" w:color="D3D3D3"/>
+                    <w:start w:val="single" w:space="0" w:color="D3D3D3"/>
+                    <w:end w:val="single" w:space="0" w:color="D3D3D3"/>
+                  </w:tcBorders>
+                </w:tcPr>
+                <w:p>
+                  <w:pPr>
+                    <w:spacing w:before="0" w:after="60"/>
+                    <w:keepNext/>
+                    <w:jc w:val="end"/>
+                  </w:pPr>
+                  <w:r>
+                    <w:rPr>
+                      <w:rFonts w:ascii="Calibri" w:hAnsi="Calibri"/>
+                      <w:sz w:val="20"/>
+                    </w:rPr>
+                    <w:t xml:space="default">35.0%</w:t>
+                  </w:r>
+                </w:p>
+              </w:tc>
+            </w:tr>
+            <w:tr>
+              <w:trPr>
+                <w:cantSplit/>
+              </w:trPr>
+              <w:tc>
+                <w:tcPr>
+                  <w:tcBorders>
+                    <w:top w:val="single" w:space="0" w:color="D3D3D3"/>
+                    <w:bottom w:val="single" w:space="0" w:color="D3D3D3"/>
+                    <w:start w:val="single" w:space="0" w:color="D3D3D3"/>
+                    <w:end w:val="single" w:space="0" w:color="D3D3D3"/>
+                  </w:tcBorders>
+                </w:tcPr>
+                <w:p>
+                  <w:pPr>
+                    <w:spacing w:before="0" w:after="60"/>
+                    <w:keepNext/>
+                    <w:jc w:val="start"/>
+                  </w:pPr>
+                  <w:r>
+                    <w:rPr>
+                      <w:rFonts w:ascii="Calibri" w:hAnsi="Calibri"/>
+                      <w:sz w:val="20"/>
+                    </w:rPr>
+                    <w:t xml:space="default">Sudan</w:t>
+                  </w:r>
+                </w:p>
+              </w:tc>
+              <w:tc>
+                <w:tcPr>
+                  <w:tcBorders>
+                    <w:top w:val="single" w:space="0" w:color="D3D3D3"/>
+                    <w:bottom w:val="single" w:space="0" w:color="D3D3D3"/>
+                    <w:start w:val="single" w:space="0" w:color="D3D3D3"/>
+                    <w:end w:val="single" w:space="0" w:color="D3D3D3"/>
+                  </w:tcBorders>
+                </w:tcPr>
+                <w:p>
+                  <w:pPr>
+                    <w:spacing w:before="0" w:after="60"/>
+                    <w:keepNext/>
+                    <w:jc w:val="center"/>
+                  </w:pPr>
+                  <w:r>
+                    <w:rPr>
+                      <w:rFonts w:ascii="Calibri" w:hAnsi="Calibri"/>
+                      <w:sz w:val="20"/>
+                    </w:rPr>
+                    <w:t xml:space="default">17</w:t>
+                  </w:r>
+                </w:p>
+              </w:tc>
+              <w:tc>
+                <w:tcPr>
+                  <w:tcBorders>
+                    <w:top w:val="single" w:space="0" w:color="D3D3D3"/>
+                    <w:bottom w:val="single" w:space="0" w:color="D3D3D3"/>
+                    <w:start w:val="single" w:space="0" w:color="D3D3D3"/>
+                    <w:end w:val="single" w:space="0" w:color="D3D3D3"/>
+                  </w:tcBorders>
+                </w:tcPr>
+                <w:p>
+                  <w:pPr>
+                    <w:spacing w:before="0" w:after="60"/>
+                    <w:keepNext/>
+                    <w:jc w:val="center"/>
+                  </w:pPr>
+                  <w:r>
+                    <w:rPr>
+                      <w:rFonts w:ascii="Calibri" w:hAnsi="Calibri"/>
+                      <w:sz w:val="20"/>
+                    </w:rPr>
+                    <w:t xml:space="default">6</w:t>
+                  </w:r>
+                </w:p>
+              </w:tc>
+              <w:tc>
+                <w:tcPr>
+                  <w:tcBorders>
+                    <w:top w:val="single" w:space="0" w:color="D3D3D3"/>
+                    <w:bottom w:val="single" w:space="0" w:color="D3D3D3"/>
+                    <w:start w:val="single" w:space="0" w:color="D3D3D3"/>
+                    <w:end w:val="single" w:space="0" w:color="D3D3D3"/>
+                  </w:tcBorders>
+                </w:tcPr>
+                <w:p>
+                  <w:pPr>
+                    <w:spacing w:before="0" w:after="60"/>
+                    <w:keepNext/>
+                    <w:jc w:val="end"/>
+                  </w:pPr>
+                  <w:r>
+                    <w:rPr>
+                      <w:rFonts w:ascii="Calibri" w:hAnsi="Calibri"/>
+                      <w:sz w:val="20"/>
+                    </w:rPr>
+                    <w:t xml:space="default">35.3%</w:t>
+                  </w:r>
+                </w:p>
+              </w:tc>
+            </w:tr>
+            <w:tr>
+              <w:trPr>
+                <w:cantSplit/>
+              </w:trPr>
+              <w:tc>
+                <w:tcPr>
+                  <w:tcBorders>
+                    <w:top w:val="single" w:space="0" w:color="D3D3D3"/>
+                    <w:bottom w:val="single" w:space="0" w:color="D3D3D3"/>
+                    <w:start w:val="single" w:space="0" w:color="D3D3D3"/>
+                    <w:end w:val="single" w:space="0" w:color="D3D3D3"/>
+                  </w:tcBorders>
+                </w:tcPr>
+                <w:p>
+                  <w:pPr>
+                    <w:spacing w:before="0" w:after="60"/>
+                    <w:keepNext/>
+                    <w:jc w:val="start"/>
+                  </w:pPr>
+                  <w:r>
+                    <w:rPr>
+                      <w:rFonts w:ascii="Calibri" w:hAnsi="Calibri"/>
+                      <w:sz w:val="20"/>
+                    </w:rPr>
+                    <w:t xml:space="default">Haiti</w:t>
+                  </w:r>
+                </w:p>
+              </w:tc>
+              <w:tc>
+                <w:tcPr>
+                  <w:tcBorders>
+                    <w:top w:val="single" w:space="0" w:color="D3D3D3"/>
+                    <w:bottom w:val="single" w:space="0" w:color="D3D3D3"/>
+                    <w:start w:val="single" w:space="0" w:color="D3D3D3"/>
+                    <w:end w:val="single" w:space="0" w:color="D3D3D3"/>
+                  </w:tcBorders>
+                </w:tcPr>
+                <w:p>
+                  <w:pPr>
+                    <w:spacing w:before="0" w:after="60"/>
+                    <w:keepNext/>
+                    <w:jc w:val="center"/>
+                  </w:pPr>
+                  <w:r>
+                    <w:rPr>
+                      <w:rFonts w:ascii="Calibri" w:hAnsi="Calibri"/>
+                      <w:sz w:val="20"/>
+                    </w:rPr>
+                    <w:t xml:space="default">13</w:t>
+                  </w:r>
+                </w:p>
+              </w:tc>
+              <w:tc>
+                <w:tcPr>
+                  <w:tcBorders>
+                    <w:top w:val="single" w:space="0" w:color="D3D3D3"/>
+                    <w:bottom w:val="single" w:space="0" w:color="D3D3D3"/>
+                    <w:start w:val="single" w:space="0" w:color="D3D3D3"/>
+                    <w:end w:val="single" w:space="0" w:color="D3D3D3"/>
+                  </w:tcBorders>
+                </w:tcPr>
+                <w:p>
+                  <w:pPr>
+                    <w:spacing w:before="0" w:after="60"/>
+                    <w:keepNext/>
+                    <w:jc w:val="center"/>
+                  </w:pPr>
+                  <w:r>
+                    <w:rPr>
+                      <w:rFonts w:ascii="Calibri" w:hAnsi="Calibri"/>
+                      <w:sz w:val="20"/>
+                    </w:rPr>
+                    <w:t xml:space="default">9</w:t>
+                  </w:r>
+                </w:p>
+              </w:tc>
+              <w:tc>
+                <w:tcPr>
+                  <w:tcBorders>
+                    <w:top w:val="single" w:space="0" w:color="D3D3D3"/>
+                    <w:bottom w:val="single" w:space="0" w:color="D3D3D3"/>
+                    <w:start w:val="single" w:space="0" w:color="D3D3D3"/>
+                    <w:end w:val="single" w:space="0" w:color="D3D3D3"/>
+                  </w:tcBorders>
+                </w:tcPr>
+                <w:p>
+                  <w:pPr>
+                    <w:spacing w:before="0" w:after="60"/>
+                    <w:keepNext/>
+                    <w:jc w:val="end"/>
+                  </w:pPr>
+                  <w:r>
+                    <w:rPr>
+                      <w:rFonts w:ascii="Calibri" w:hAnsi="Calibri"/>
+                      <w:sz w:val="20"/>
+                    </w:rPr>
+                    <w:t xml:space="default">69.2%</w:t>
+                  </w:r>
+                </w:p>
+              </w:tc>
+            </w:tr>
+            <w:tr>
+              <w:trPr>
+                <w:cantSplit/>
+              </w:trPr>
+              <w:tc>
+                <w:tcPr>
+                  <w:tcBorders>
+                    <w:top w:val="single" w:space="0" w:color="D3D3D3"/>
+                    <w:bottom w:val="single" w:space="0" w:color="D3D3D3"/>
+                    <w:start w:val="single" w:space="0" w:color="D3D3D3"/>
+                    <w:end w:val="single" w:space="0" w:color="D3D3D3"/>
+                  </w:tcBorders>
+                </w:tcPr>
+                <w:p>
+                  <w:pPr>
+                    <w:spacing w:before="0" w:after="60"/>
+                    <w:keepNext/>
+                    <w:jc w:val="start"/>
+                  </w:pPr>
+                  <w:r>
+                    <w:rPr>
+                      <w:rFonts w:ascii="Calibri" w:hAnsi="Calibri"/>
+                      <w:sz w:val="20"/>
+                    </w:rPr>
+                    <w:t xml:space="default">Venezuela</w:t>
+                  </w:r>
+                </w:p>
+              </w:tc>
+              <w:tc>
+                <w:tcPr>
+                  <w:tcBorders>
+                    <w:top w:val="single" w:space="0" w:color="D3D3D3"/>
+                    <w:bottom w:val="single" w:space="0" w:color="D3D3D3"/>
+                    <w:start w:val="single" w:space="0" w:color="D3D3D3"/>
+                    <w:end w:val="single" w:space="0" w:color="D3D3D3"/>
+                  </w:tcBorders>
+                </w:tcPr>
+                <w:p>
+                  <w:pPr>
+                    <w:spacing w:before="0" w:after="60"/>
+                    <w:keepNext/>
+                    <w:jc w:val="center"/>
+                  </w:pPr>
+                  <w:r>
+                    <w:rPr>
+                      <w:rFonts w:ascii="Calibri" w:hAnsi="Calibri"/>
+                      <w:sz w:val="20"/>
+                    </w:rPr>
+                    <w:t xml:space="default">13</w:t>
+                  </w:r>
+                </w:p>
+              </w:tc>
+              <w:tc>
+                <w:tcPr>
+                  <w:tcBorders>
+                    <w:top w:val="single" w:space="0" w:color="D3D3D3"/>
+                    <w:bottom w:val="single" w:space="0" w:color="D3D3D3"/>
+                    <w:start w:val="single" w:space="0" w:color="D3D3D3"/>
+                    <w:end w:val="single" w:space="0" w:color="D3D3D3"/>
+                  </w:tcBorders>
+                </w:tcPr>
+                <w:p>
+                  <w:pPr>
+                    <w:spacing w:before="0" w:after="60"/>
+                    <w:keepNext/>
+                    <w:jc w:val="center"/>
+                  </w:pPr>
+                  <w:r>
+                    <w:rPr>
+                      <w:rFonts w:ascii="Calibri" w:hAnsi="Calibri"/>
+                      <w:sz w:val="20"/>
+                    </w:rPr>
+                    <w:t xml:space="default">0</w:t>
+                  </w:r>
+                </w:p>
+              </w:tc>
+              <w:tc>
+                <w:tcPr>
+                  <w:tcBorders>
+                    <w:top w:val="single" w:space="0" w:color="D3D3D3"/>
+                    <w:bottom w:val="single" w:space="0" w:color="D3D3D3"/>
+                    <w:start w:val="single" w:space="0" w:color="D3D3D3"/>
+                    <w:end w:val="single" w:space="0" w:color="D3D3D3"/>
+                  </w:tcBorders>
+                </w:tcPr>
+                <w:p>
+                  <w:pPr>
+                    <w:spacing w:before="0" w:after="60"/>
+                    <w:keepNext/>
+                    <w:jc w:val="end"/>
+                  </w:pPr>
+                  <w:r>
+                    <w:rPr>
+                      <w:rFonts w:ascii="Calibri" w:hAnsi="Calibri"/>
+                      <w:sz w:val="20"/>
+                    </w:rPr>
+                    <w:t xml:space="default">0.0%</w:t>
+                  </w:r>
+                </w:p>
+              </w:tc>
+            </w:tr>
+            <w:tr>
+              <w:trPr>
+                <w:cantSplit/>
+              </w:trPr>
+              <w:tc>
+                <w:tcPr>
+                  <w:tcBorders>
+                    <w:top w:val="single" w:space="0" w:color="D3D3D3"/>
+                    <w:bottom w:val="single" w:space="0" w:color="D3D3D3"/>
+                    <w:start w:val="single" w:space="0" w:color="D3D3D3"/>
+                    <w:end w:val="single" w:space="0" w:color="D3D3D3"/>
+                  </w:tcBorders>
+                </w:tcPr>
+                <w:p>
+                  <w:pPr>
+                    <w:spacing w:before="0" w:after="60"/>
+                    <w:keepNext/>
+                    <w:jc w:val="start"/>
+                  </w:pPr>
+                  <w:r>
+                    <w:rPr>
+                      <w:rFonts w:ascii="Calibri" w:hAnsi="Calibri"/>
+                      <w:sz w:val="20"/>
+                    </w:rPr>
+                    <w:t xml:space="default">Iraq</w:t>
+                  </w:r>
+                </w:p>
+              </w:tc>
+              <w:tc>
+                <w:tcPr>
+                  <w:tcBorders>
+                    <w:top w:val="single" w:space="0" w:color="D3D3D3"/>
+                    <w:bottom w:val="single" w:space="0" w:color="D3D3D3"/>
+                    <w:start w:val="single" w:space="0" w:color="D3D3D3"/>
+                    <w:end w:val="single" w:space="0" w:color="D3D3D3"/>
+                  </w:tcBorders>
+                </w:tcPr>
+                <w:p>
+                  <w:pPr>
+                    <w:spacing w:before="0" w:after="60"/>
+                    <w:keepNext/>
+                    <w:jc w:val="center"/>
+                  </w:pPr>
+                  <w:r>
+                    <w:rPr>
+                      <w:rFonts w:ascii="Calibri" w:hAnsi="Calibri"/>
+                      <w:sz w:val="20"/>
+                    </w:rPr>
+                    <w:t xml:space="default">12</w:t>
+                  </w:r>
+                </w:p>
+              </w:tc>
+              <w:tc>
+                <w:tcPr>
+                  <w:tcBorders>
+                    <w:top w:val="single" w:space="0" w:color="D3D3D3"/>
+                    <w:bottom w:val="single" w:space="0" w:color="D3D3D3"/>
+                    <w:start w:val="single" w:space="0" w:color="D3D3D3"/>
+                    <w:end w:val="single" w:space="0" w:color="D3D3D3"/>
+                  </w:tcBorders>
+                </w:tcPr>
+                <w:p>
+                  <w:pPr>
+                    <w:spacing w:before="0" w:after="60"/>
+                    <w:keepNext/>
+                    <w:jc w:val="center"/>
+                  </w:pPr>
+                  <w:r>
+                    <w:rPr>
+                      <w:rFonts w:ascii="Calibri" w:hAnsi="Calibri"/>
+                      <w:sz w:val="20"/>
+                    </w:rPr>
+                    <w:t xml:space="default">4</w:t>
+                  </w:r>
+                </w:p>
+              </w:tc>
+              <w:tc>
+                <w:tcPr>
+                  <w:tcBorders>
+                    <w:top w:val="single" w:space="0" w:color="D3D3D3"/>
+                    <w:bottom w:val="single" w:space="0" w:color="D3D3D3"/>
+                    <w:start w:val="single" w:space="0" w:color="D3D3D3"/>
+                    <w:end w:val="single" w:space="0" w:color="D3D3D3"/>
+                  </w:tcBorders>
+                </w:tcPr>
+                <w:p>
+                  <w:pPr>
+                    <w:spacing w:before="0" w:after="60"/>
+                    <w:keepNext/>
+                    <w:jc w:val="end"/>
+                  </w:pPr>
+                  <w:r>
+                    <w:rPr>
+                      <w:rFonts w:ascii="Calibri" w:hAnsi="Calibri"/>
+                      <w:sz w:val="20"/>
+                    </w:rPr>
+                    <w:t xml:space="default">33.3%</w:t>
+                  </w:r>
+                </w:p>
+              </w:tc>
+            </w:tr>
+            <w:tr>
+              <w:trPr>
+                <w:cantSplit/>
+              </w:trPr>
+              <w:tc>
+                <w:tcPr>
+                  <w:tcBorders>
+                    <w:top w:val="single" w:space="0" w:color="D3D3D3"/>
+                    <w:bottom w:val="single" w:space="0" w:color="D3D3D3"/>
+                    <w:start w:val="single" w:space="0" w:color="D3D3D3"/>
+                    <w:end w:val="single" w:space="0" w:color="D3D3D3"/>
+                  </w:tcBorders>
+                </w:tcPr>
+                <w:p>
+                  <w:pPr>
+                    <w:spacing w:before="0" w:after="60"/>
+                    <w:keepNext/>
+                    <w:jc w:val="start"/>
+                  </w:pPr>
+                  <w:r>
+                    <w:rPr>
+                      <w:rFonts w:ascii="Calibri" w:hAnsi="Calibri"/>
+                      <w:sz w:val="20"/>
+                    </w:rPr>
+                    <w:t xml:space="default">Syria</w:t>
+                  </w:r>
+                </w:p>
+              </w:tc>
+              <w:tc>
+                <w:tcPr>
+                  <w:tcBorders>
+                    <w:top w:val="single" w:space="0" w:color="D3D3D3"/>
+                    <w:bottom w:val="single" w:space="0" w:color="D3D3D3"/>
+                    <w:start w:val="single" w:space="0" w:color="D3D3D3"/>
+                    <w:end w:val="single" w:space="0" w:color="D3D3D3"/>
+                  </w:tcBorders>
+                </w:tcPr>
+                <w:p>
+                  <w:pPr>
+                    <w:spacing w:before="0" w:after="60"/>
+                    <w:keepNext/>
+                    <w:jc w:val="center"/>
+                  </w:pPr>
+                  <w:r>
+                    <w:rPr>
+                      <w:rFonts w:ascii="Calibri" w:hAnsi="Calibri"/>
+                      <w:sz w:val="20"/>
+                    </w:rPr>
+                    <w:t xml:space="default">12</w:t>
+                  </w:r>
+                </w:p>
+              </w:tc>
+              <w:tc>
+                <w:tcPr>
+                  <w:tcBorders>
+                    <w:top w:val="single" w:space="0" w:color="D3D3D3"/>
+                    <w:bottom w:val="single" w:space="0" w:color="D3D3D3"/>
+                    <w:start w:val="single" w:space="0" w:color="D3D3D3"/>
+                    <w:end w:val="single" w:space="0" w:color="D3D3D3"/>
+                  </w:tcBorders>
+                </w:tcPr>
+                <w:p>
+                  <w:pPr>
+                    <w:spacing w:before="0" w:after="60"/>
+                    <w:keepNext/>
+                    <w:jc w:val="center"/>
+                  </w:pPr>
+                  <w:r>
+                    <w:rPr>
+                      <w:rFonts w:ascii="Calibri" w:hAnsi="Calibri"/>
+                      <w:sz w:val="20"/>
+                    </w:rPr>
+                    <w:t xml:space="default">8</w:t>
+                  </w:r>
+                </w:p>
+              </w:tc>
+              <w:tc>
+                <w:tcPr>
+                  <w:tcBorders>
+                    <w:top w:val="single" w:space="0" w:color="D3D3D3"/>
+                    <w:bottom w:val="single" w:space="0" w:color="D3D3D3"/>
+                    <w:start w:val="single" w:space="0" w:color="D3D3D3"/>
+                    <w:end w:val="single" w:space="0" w:color="D3D3D3"/>
+                  </w:tcBorders>
+                </w:tcPr>
+                <w:p>
+                  <w:pPr>
+                    <w:spacing w:before="0" w:after="60"/>
+                    <w:keepNext/>
+                    <w:jc w:val="end"/>
+                  </w:pPr>
+                  <w:r>
+                    <w:rPr>
+                      <w:rFonts w:ascii="Calibri" w:hAnsi="Calibri"/>
+                      <w:sz w:val="20"/>
+                    </w:rPr>
+                    <w:t xml:space="default">66.7%</w:t>
+                  </w:r>
+                </w:p>
+              </w:tc>
+            </w:tr>
+            <w:tr>
+              <w:trPr>
+                <w:cantSplit/>
+              </w:trPr>
+              <w:tc>
+                <w:tcPr>
+                  <w:tcBorders>
+                    <w:top w:val="single" w:space="0" w:color="D3D3D3"/>
+                    <w:bottom w:val="single" w:space="0" w:color="D3D3D3"/>
+                    <w:start w:val="single" w:space="0" w:color="D3D3D3"/>
+                    <w:end w:val="single" w:space="0" w:color="D3D3D3"/>
+                  </w:tcBorders>
+                </w:tcPr>
+                <w:p>
+                  <w:pPr>
+                    <w:spacing w:before="0" w:after="60"/>
+                    <w:keepNext/>
+                    <w:jc w:val="start"/>
+                  </w:pPr>
+                  <w:r>
+                    <w:rPr>
+                      <w:rFonts w:ascii="Calibri" w:hAnsi="Calibri"/>
+                      <w:sz w:val="20"/>
+                    </w:rPr>
+                    <w:t xml:space="default">Thailand</w:t>
+                  </w:r>
+                </w:p>
+              </w:tc>
+              <w:tc>
+                <w:tcPr>
+                  <w:tcBorders>
+                    <w:top w:val="single" w:space="0" w:color="D3D3D3"/>
+                    <w:bottom w:val="single" w:space="0" w:color="D3D3D3"/>
+                    <w:start w:val="single" w:space="0" w:color="D3D3D3"/>
+                    <w:end w:val="single" w:space="0" w:color="D3D3D3"/>
+                  </w:tcBorders>
+                </w:tcPr>
+                <w:p>
+                  <w:pPr>
+                    <w:spacing w:before="0" w:after="60"/>
+                    <w:keepNext/>
+                    <w:jc w:val="center"/>
+                  </w:pPr>
+                  <w:r>
+                    <w:rPr>
+                      <w:rFonts w:ascii="Calibri" w:hAnsi="Calibri"/>
+                      <w:sz w:val="20"/>
+                    </w:rPr>
+                    <w:t xml:space="default">12</w:t>
+                  </w:r>
+                </w:p>
+              </w:tc>
+              <w:tc>
+                <w:tcPr>
+                  <w:tcBorders>
+                    <w:top w:val="single" w:space="0" w:color="D3D3D3"/>
+                    <w:bottom w:val="single" w:space="0" w:color="D3D3D3"/>
+                    <w:start w:val="single" w:space="0" w:color="D3D3D3"/>
+                    <w:end w:val="single" w:space="0" w:color="D3D3D3"/>
+                  </w:tcBorders>
+                </w:tcPr>
+                <w:p>
+                  <w:pPr>
+                    <w:spacing w:before="0" w:after="60"/>
+                    <w:keepNext/>
+                    <w:jc w:val="center"/>
+                  </w:pPr>
+                  <w:r>
+                    <w:rPr>
+                      <w:rFonts w:ascii="Calibri" w:hAnsi="Calibri"/>
+                      <w:sz w:val="20"/>
+                    </w:rPr>
+                    <w:t xml:space="default">8</w:t>
+                  </w:r>
+                </w:p>
+              </w:tc>
+              <w:tc>
+                <w:tcPr>
+                  <w:tcBorders>
+                    <w:top w:val="single" w:space="0" w:color="D3D3D3"/>
+                    <w:bottom w:val="single" w:space="0" w:color="D3D3D3"/>
+                    <w:start w:val="single" w:space="0" w:color="D3D3D3"/>
+                    <w:end w:val="single" w:space="0" w:color="D3D3D3"/>
+                  </w:tcBorders>
+                </w:tcPr>
+                <w:p>
+                  <w:pPr>
+                    <w:spacing w:before="0" w:after="60"/>
+                    <w:keepNext/>
+                    <w:jc w:val="end"/>
+                  </w:pPr>
+                  <w:r>
+                    <w:rPr>
+                      <w:rFonts w:ascii="Calibri" w:hAnsi="Calibri"/>
+                      <w:sz w:val="20"/>
+                    </w:rPr>
+                    <w:t xml:space="default">66.7%</w:t>
+                  </w:r>
+                </w:p>
+              </w:tc>
+            </w:tr>
+            <w:tr>
+              <w:trPr>
+                <w:cantSplit/>
+              </w:trPr>
+              <w:tc>
+                <w:tcPr>
+                  <w:tcBorders>
+                    <w:top w:val="single" w:space="0" w:color="D3D3D3"/>
+                    <w:bottom w:val="single" w:space="0" w:color="D3D3D3"/>
+                    <w:start w:val="single" w:space="0" w:color="D3D3D3"/>
+                    <w:end w:val="single" w:space="0" w:color="D3D3D3"/>
+                  </w:tcBorders>
+                </w:tcPr>
+                <w:p>
+                  <w:pPr>
+                    <w:spacing w:before="0" w:after="60"/>
+                    <w:keepNext/>
+                    <w:jc w:val="start"/>
+                  </w:pPr>
+                  <w:r>
+                    <w:rPr>
+                      <w:rFonts w:ascii="Calibri" w:hAnsi="Calibri"/>
+                      <w:sz w:val="20"/>
+                    </w:rPr>
+                    <w:t xml:space="default">Ecuador</w:t>
+                  </w:r>
+                </w:p>
+              </w:tc>
+              <w:tc>
+                <w:tcPr>
+                  <w:tcBorders>
+                    <w:top w:val="single" w:space="0" w:color="D3D3D3"/>
+                    <w:bottom w:val="single" w:space="0" w:color="D3D3D3"/>
+                    <w:start w:val="single" w:space="0" w:color="D3D3D3"/>
+                    <w:end w:val="single" w:space="0" w:color="D3D3D3"/>
+                  </w:tcBorders>
+                </w:tcPr>
+                <w:p>
+                  <w:pPr>
+                    <w:spacing w:before="0" w:after="60"/>
+                    <w:keepNext/>
+                    <w:jc w:val="center"/>
+                  </w:pPr>
+                  <w:r>
+                    <w:rPr>
+                      <w:rFonts w:ascii="Calibri" w:hAnsi="Calibri"/>
+                      <w:sz w:val="20"/>
+                    </w:rPr>
+                    <w:t xml:space="default">11</w:t>
+                  </w:r>
+                </w:p>
+              </w:tc>
+              <w:tc>
+                <w:tcPr>
+                  <w:tcBorders>
+                    <w:top w:val="single" w:space="0" w:color="D3D3D3"/>
+                    <w:bottom w:val="single" w:space="0" w:color="D3D3D3"/>
+                    <w:start w:val="single" w:space="0" w:color="D3D3D3"/>
+                    <w:end w:val="single" w:space="0" w:color="D3D3D3"/>
+                  </w:tcBorders>
+                </w:tcPr>
+                <w:p>
+                  <w:pPr>
+                    <w:spacing w:before="0" w:after="60"/>
+                    <w:keepNext/>
+                    <w:jc w:val="center"/>
+                  </w:pPr>
+                  <w:r>
+                    <w:rPr>
+                      <w:rFonts w:ascii="Calibri" w:hAnsi="Calibri"/>
+                      <w:sz w:val="20"/>
+                    </w:rPr>
+                    <w:t xml:space="default">5</w:t>
+                  </w:r>
+                </w:p>
+              </w:tc>
+              <w:tc>
+                <w:tcPr>
+                  <w:tcBorders>
+                    <w:top w:val="single" w:space="0" w:color="D3D3D3"/>
+                    <w:bottom w:val="single" w:space="0" w:color="D3D3D3"/>
+                    <w:start w:val="single" w:space="0" w:color="D3D3D3"/>
+                    <w:end w:val="single" w:space="0" w:color="D3D3D3"/>
+                  </w:tcBorders>
+                </w:tcPr>
+                <w:p>
+                  <w:pPr>
+                    <w:spacing w:before="0" w:after="60"/>
+                    <w:keepNext/>
+                    <w:jc w:val="end"/>
+                  </w:pPr>
+                  <w:r>
+                    <w:rPr>
+                      <w:rFonts w:ascii="Calibri" w:hAnsi="Calibri"/>
+                      <w:sz w:val="20"/>
+                    </w:rPr>
+                    <w:t xml:space="default">45.5%</w:t>
+                  </w:r>
+                </w:p>
+              </w:tc>
+            </w:tr>
+            <w:tr>
+              <w:trPr>
+                <w:cantSplit/>
+              </w:trPr>
+              <w:tc>
+                <w:tcPr>
+                  <w:tcBorders>
+                    <w:top w:val="single" w:space="0" w:color="D3D3D3"/>
+                    <w:bottom w:val="single" w:space="0" w:color="D3D3D3"/>
+                    <w:start w:val="single" w:space="0" w:color="D3D3D3"/>
+                    <w:end w:val="single" w:space="0" w:color="D3D3D3"/>
+                  </w:tcBorders>
+                </w:tcPr>
+                <w:p>
+                  <w:pPr>
+                    <w:spacing w:before="0" w:after="60"/>
+                    <w:keepNext/>
+                    <w:jc w:val="start"/>
+                  </w:pPr>
+                  <w:r>
+                    <w:rPr>
+                      <w:rFonts w:ascii="Calibri" w:hAnsi="Calibri"/>
+                      <w:sz w:val="20"/>
+                    </w:rPr>
+                    <w:t xml:space="default">Burundi</w:t>
+                  </w:r>
+                </w:p>
+              </w:tc>
+              <w:tc>
+                <w:tcPr>
+                  <w:tcBorders>
+                    <w:top w:val="single" w:space="0" w:color="D3D3D3"/>
+                    <w:bottom w:val="single" w:space="0" w:color="D3D3D3"/>
+                    <w:start w:val="single" w:space="0" w:color="D3D3D3"/>
+                    <w:end w:val="single" w:space="0" w:color="D3D3D3"/>
+                  </w:tcBorders>
+                </w:tcPr>
+                <w:p>
+                  <w:pPr>
+                    <w:spacing w:before="0" w:after="60"/>
+                    <w:keepNext/>
+                    <w:jc w:val="center"/>
+                  </w:pPr>
+                  <w:r>
+                    <w:rPr>
+                      <w:rFonts w:ascii="Calibri" w:hAnsi="Calibri"/>
+                      <w:sz w:val="20"/>
+                    </w:rPr>
+                    <w:t xml:space="default">11</w:t>
+                  </w:r>
+                </w:p>
+              </w:tc>
+              <w:tc>
+                <w:tcPr>
+                  <w:tcBorders>
+                    <w:top w:val="single" w:space="0" w:color="D3D3D3"/>
+                    <w:bottom w:val="single" w:space="0" w:color="D3D3D3"/>
+                    <w:start w:val="single" w:space="0" w:color="D3D3D3"/>
+                    <w:end w:val="single" w:space="0" w:color="D3D3D3"/>
+                  </w:tcBorders>
+                </w:tcPr>
+                <w:p>
+                  <w:pPr>
+                    <w:spacing w:before="0" w:after="60"/>
+                    <w:keepNext/>
+                    <w:jc w:val="center"/>
+                  </w:pPr>
+                  <w:r>
+                    <w:rPr>
+                      <w:rFonts w:ascii="Calibri" w:hAnsi="Calibri"/>
+                      <w:sz w:val="20"/>
+                    </w:rPr>
+                    <w:t xml:space="default">5</w:t>
+                  </w:r>
+                </w:p>
+              </w:tc>
+              <w:tc>
+                <w:tcPr>
+                  <w:tcBorders>
+                    <w:top w:val="single" w:space="0" w:color="D3D3D3"/>
+                    <w:bottom w:val="single" w:space="0" w:color="D3D3D3"/>
+                    <w:start w:val="single" w:space="0" w:color="D3D3D3"/>
+                    <w:end w:val="single" w:space="0" w:color="D3D3D3"/>
+                  </w:tcBorders>
+                </w:tcPr>
+                <w:p>
+                  <w:pPr>
+                    <w:spacing w:before="0" w:after="60"/>
+                    <w:keepNext/>
+                    <w:jc w:val="end"/>
+                  </w:pPr>
+                  <w:r>
+                    <w:rPr>
+                      <w:rFonts w:ascii="Calibri" w:hAnsi="Calibri"/>
+                      <w:sz w:val="20"/>
+                    </w:rPr>
+                    <w:t xml:space="default">45.5%</w:t>
+                  </w:r>
+                </w:p>
+              </w:tc>
+            </w:tr>
+            <w:tr>
+              <w:trPr>
+                <w:cantSplit/>
+              </w:trPr>
+              <w:tc>
+                <w:tcPr>
+                  <w:tcBorders>
+                    <w:top w:val="single" w:space="0" w:color="D3D3D3"/>
+                    <w:bottom w:val="single" w:space="0" w:color="D3D3D3"/>
+                    <w:start w:val="single" w:space="0" w:color="D3D3D3"/>
+                    <w:end w:val="single" w:space="0" w:color="D3D3D3"/>
+                  </w:tcBorders>
+                </w:tcPr>
+                <w:p>
+                  <w:pPr>
+                    <w:spacing w:before="0" w:after="60"/>
+                    <w:keepNext/>
+                    <w:jc w:val="start"/>
+                  </w:pPr>
+                  <w:r>
+                    <w:rPr>
+                      <w:rFonts w:ascii="Calibri" w:hAnsi="Calibri"/>
+                      <w:sz w:val="20"/>
+                    </w:rPr>
+                    <w:t xml:space="default">Guatemala</w:t>
+                  </w:r>
+                </w:p>
+              </w:tc>
+              <w:tc>
+                <w:tcPr>
+                  <w:tcBorders>
+                    <w:top w:val="single" w:space="0" w:color="D3D3D3"/>
+                    <w:bottom w:val="single" w:space="0" w:color="D3D3D3"/>
+                    <w:start w:val="single" w:space="0" w:color="D3D3D3"/>
+                    <w:end w:val="single" w:space="0" w:color="D3D3D3"/>
+                  </w:tcBorders>
+                </w:tcPr>
+                <w:p>
+                  <w:pPr>
+                    <w:spacing w:before="0" w:after="60"/>
+                    <w:keepNext/>
+                    <w:jc w:val="center"/>
+                  </w:pPr>
+                  <w:r>
+                    <w:rPr>
+                      <w:rFonts w:ascii="Calibri" w:hAnsi="Calibri"/>
+                      <w:sz w:val="20"/>
+                    </w:rPr>
+                    <w:t xml:space="default">10</w:t>
+                  </w:r>
+                </w:p>
+              </w:tc>
+              <w:tc>
+                <w:tcPr>
+                  <w:tcBorders>
+                    <w:top w:val="single" w:space="0" w:color="D3D3D3"/>
+                    <w:bottom w:val="single" w:space="0" w:color="D3D3D3"/>
+                    <w:start w:val="single" w:space="0" w:color="D3D3D3"/>
+                    <w:end w:val="single" w:space="0" w:color="D3D3D3"/>
+                  </w:tcBorders>
+                </w:tcPr>
+                <w:p>
+                  <w:pPr>
+                    <w:spacing w:before="0" w:after="60"/>
+                    <w:keepNext/>
+                    <w:jc w:val="center"/>
+                  </w:pPr>
+                  <w:r>
+                    <w:rPr>
+                      <w:rFonts w:ascii="Calibri" w:hAnsi="Calibri"/>
+                      <w:sz w:val="20"/>
+                    </w:rPr>
+                    <w:t xml:space="default">5</w:t>
+                  </w:r>
+                </w:p>
+              </w:tc>
+              <w:tc>
+                <w:tcPr>
+                  <w:tcBorders>
+                    <w:top w:val="single" w:space="0" w:color="D3D3D3"/>
+                    <w:bottom w:val="single" w:space="0" w:color="D3D3D3"/>
+                    <w:start w:val="single" w:space="0" w:color="D3D3D3"/>
+                    <w:end w:val="single" w:space="0" w:color="D3D3D3"/>
+                  </w:tcBorders>
+                </w:tcPr>
+                <w:p>
+                  <w:pPr>
+                    <w:spacing w:before="0" w:after="60"/>
+                    <w:keepNext/>
+                    <w:jc w:val="end"/>
+                  </w:pPr>
+                  <w:r>
+                    <w:rPr>
+                      <w:rFonts w:ascii="Calibri" w:hAnsi="Calibri"/>
+                      <w:sz w:val="20"/>
+                    </w:rPr>
+                    <w:t xml:space="default">50.0%</w:t>
+                  </w:r>
+                </w:p>
+              </w:tc>
+            </w:tr>
+            <w:tr>
+              <w:trPr>
+                <w:cantSplit/>
+              </w:trPr>
+              <w:tc>
+                <w:tcPr>
+                  <w:tcBorders>
+                    <w:top w:val="single" w:space="0" w:color="D3D3D3"/>
+                    <w:bottom w:val="single" w:space="0" w:color="D3D3D3"/>
+                    <w:start w:val="single" w:space="0" w:color="D3D3D3"/>
+                    <w:end w:val="single" w:space="0" w:color="D3D3D3"/>
+                  </w:tcBorders>
+                </w:tcPr>
+                <w:p>
+                  <w:pPr>
+                    <w:spacing w:before="0" w:after="60"/>
+                    <w:keepNext/>
+                    <w:jc w:val="start"/>
+                  </w:pPr>
+                  <w:r>
+                    <w:rPr>
+                      <w:rFonts w:ascii="Calibri" w:hAnsi="Calibri"/>
+                      <w:sz w:val="20"/>
+                    </w:rPr>
+                    <w:t xml:space="default">Total</w:t>
+                  </w:r>
+                </w:p>
+              </w:tc>
+              <w:tc>
+                <w:tcPr>
+                  <w:tcBorders>
+                    <w:top w:val="single" w:space="0" w:color="D3D3D3"/>
+                    <w:bottom w:val="single" w:space="0" w:color="D3D3D3"/>
+                    <w:start w:val="single" w:space="0" w:color="D3D3D3"/>
+                    <w:end w:val="single" w:space="0" w:color="D3D3D3"/>
+                  </w:tcBorders>
+                </w:tcPr>
+                <w:p>
+                  <w:pPr>
+                    <w:spacing w:before="0" w:after="60"/>
+                    <w:keepNext/>
+                    <w:jc w:val="center"/>
+                  </w:pPr>
+                  <w:r>
+                    <w:rPr>
+                      <w:rFonts w:ascii="Calibri" w:hAnsi="Calibri"/>
+                      <w:sz w:val="20"/>
+                    </w:rPr>
+                    <w:t xml:space="default">491</w:t>
+                  </w:r>
+                </w:p>
+              </w:tc>
+              <w:tc>
+                <w:tcPr>
+                  <w:tcBorders>
+                    <w:top w:val="single" w:space="0" w:color="D3D3D3"/>
+                    <w:bottom w:val="single" w:space="0" w:color="D3D3D3"/>
+                    <w:start w:val="single" w:space="0" w:color="D3D3D3"/>
+                    <w:end w:val="single" w:space="0" w:color="D3D3D3"/>
+                  </w:tcBorders>
+                </w:tcPr>
+                <w:p>
+                  <w:pPr>
+                    <w:spacing w:before="0" w:after="60"/>
+                    <w:keepNext/>
+                    <w:jc w:val="center"/>
+                  </w:pPr>
+                  <w:r>
+                    <w:rPr>
+                      <w:rFonts w:ascii="Calibri" w:hAnsi="Calibri"/>
+                      <w:sz w:val="20"/>
+                    </w:rPr>
+                    <w:t xml:space="default">245</w:t>
+                  </w:r>
+                </w:p>
+              </w:tc>
+              <w:tc>
+                <w:tcPr>
+                  <w:tcBorders>
+                    <w:top w:val="single" w:space="0" w:color="D3D3D3"/>
+                    <w:bottom w:val="single" w:space="0" w:color="D3D3D3"/>
+                    <w:start w:val="single" w:space="0" w:color="D3D3D3"/>
+                    <w:end w:val="single" w:space="0" w:color="D3D3D3"/>
+                  </w:tcBorders>
+                </w:tcPr>
+                <w:p>
+                  <w:pPr>
+                    <w:spacing w:before="0" w:after="60"/>
+                    <w:keepNext/>
+                    <w:jc w:val="end"/>
+                  </w:pPr>
+                  <w:r>
+                    <w:rPr>
+                      <w:rFonts w:ascii="Calibri" w:hAnsi="Calibri"/>
+                      <w:sz w:val="20"/>
+                    </w:rPr>
+                    <w:t xml:space="default">49.9%</w:t>
+                  </w:r>
+                </w:p>
+              </w:tc>
+            </w:tr>
+            <w:tr>
+              <w:trPr>
+                <w:cantSplit/>
+              </w:trPr>
+              <w:tc>
+                <w:tcPr>
+                  <w:gridSpan w:val="4"/>
+                </w:tcPr>
+                <w:p>
+                  <w:pPr>
+                    <w:spacing w:before="0" w:after="60"/>
+                    <w:keepNext/>
+                  </w:pPr>
+                  <w:r>
+                    <w:rPr>
+                      <w:i/>
+                      <w:rFonts w:ascii="Calibri" w:hAnsi="Calibri"/>
+                      <w:sz w:val="20"/>
+                    </w:rPr>
+                    <w:t xml:space="preserve">Source: GIC dataset</w:t>
+                  </w:r>
+                </w:p>
+              </w:tc>
+            </w:tr>
+          </w:tbl>
+          <w:bookmarkEnd w:id="29"/>
+        </w:tc>
+      </w:tr>
+    </w:tbl>
+    <w:bookmarkEnd w:id="30"/>
+    <w:bookmarkEnd w:id="31"/>
+    <w:bookmarkStart w:id="33" w:name="uncertainty"/>
+    <w:p>
+      <w:pPr>
+        <w:pStyle w:val="Heading3"/>
+      </w:pPr>
+      <w:r>
+        <w:t xml:space="preserve">Uncertainty</w:t>
+      </w:r>
+    </w:p>
+    <w:p>
+      <w:pPr>
+        <w:pStyle w:val="FirstParagraph"/>
+      </w:pPr>
+      <w:r>
+        <w:t xml:space="preserve">Coup-entry and autocoup leaders face different levels of uncertainty immediately</w:t>
+      </w:r>
+      <w:r>
+        <w:t xml:space="preserve"> </w:t>
+      </w:r>
+      <w:r>
+        <w:t xml:space="preserve">following their rise to or overstay power.</w:t>
+      </w:r>
+    </w:p>
+    <w:p>
+      <w:pPr>
+        <w:pStyle w:val="BodyText"/>
+      </w:pPr>
+      <w:r>
+        <w:t xml:space="preserve">After a coup, at least three major uncertainties arise regarding leadership and</w:t>
+      </w:r>
+      <w:r>
+        <w:t xml:space="preserve"> </w:t>
+      </w:r>
+      <w:r>
+        <w:t xml:space="preserve">its tenure. First, it is unclear who will assume leadership. Although coup</w:t>
+      </w:r>
+      <w:r>
+        <w:t xml:space="preserve"> </w:t>
+      </w:r>
+      <w:r>
+        <w:t xml:space="preserve">leaders often take power, some may return or promise to return power to civilian</w:t>
+      </w:r>
+      <w:r>
+        <w:t xml:space="preserve"> </w:t>
+      </w:r>
+      <w:r>
+        <w:t xml:space="preserve">leaders. Even among coup leaders, determining who will lead can be problematic,</w:t>
+      </w:r>
+      <w:r>
+        <w:t xml:space="preserve"> </w:t>
+      </w:r>
+      <w:r>
+        <w:t xml:space="preserve">as coup plotters are sometimes a group without a clear core leader. For instance,</w:t>
+      </w:r>
+      <w:r>
+        <w:t xml:space="preserve"> </w:t>
+      </w:r>
+      <w:r>
+        <w:t xml:space="preserve">following the 1973 Chilean coup, the initial plan for a rotating presidency among</w:t>
+      </w:r>
+      <w:r>
+        <w:t xml:space="preserve"> </w:t>
+      </w:r>
+      <w:r>
+        <w:t xml:space="preserve">military leaders was abandoned when General Pinochet consolidated control and</w:t>
+      </w:r>
+      <w:r>
+        <w:t xml:space="preserve"> </w:t>
+      </w:r>
+      <w:r>
+        <w:t xml:space="preserve">remained in power until 1990</w:t>
+      </w:r>
+      <w:r>
+        <w:t xml:space="preserve"> </w:t>
+      </w:r>
+      <w:r>
+        <w:t xml:space="preserve">(Svolik 2014)</w:t>
+      </w:r>
+      <w:r>
+        <w:t xml:space="preserve">. Second, the duration of the coup</w:t>
+      </w:r>
+      <w:r>
+        <w:t xml:space="preserve"> </w:t>
+      </w:r>
+      <w:r>
+        <w:t xml:space="preserve">leader’s rule is uncertain. Leaders like Gamal Abdel Nasser in Egypt (1954 coup),</w:t>
+      </w:r>
+      <w:r>
+        <w:t xml:space="preserve"> </w:t>
+      </w:r>
+      <w:r>
+        <w:t xml:space="preserve">Muammar Gaddafi in Libya (1969 coup), and Idi Amin in Uganda (1971 coup) aimed to</w:t>
+      </w:r>
+      <w:r>
+        <w:t xml:space="preserve"> </w:t>
+      </w:r>
+      <w:r>
+        <w:t xml:space="preserve">retain power for life</w:t>
+      </w:r>
+      <w:r>
+        <w:t xml:space="preserve"> </w:t>
+      </w:r>
+      <w:r>
+        <w:t xml:space="preserve">(Geddes, Wright, and Frantz 2018)</w:t>
+      </w:r>
+      <w:r>
+        <w:t xml:space="preserve">, but their ability to do so was uncertain.</w:t>
+      </w:r>
+      <w:r>
+        <w:t xml:space="preserve"> </w:t>
+      </w:r>
+      <w:r>
+        <w:t xml:space="preserve">Others promise to transfer power to civilian authorities, but the timing and</w:t>
+      </w:r>
+      <w:r>
+        <w:t xml:space="preserve"> </w:t>
+      </w:r>
+      <w:r>
+        <w:t xml:space="preserve">fulfillment of these promises are unclear. For example, Myanmar’s military junta</w:t>
+      </w:r>
+      <w:r>
+        <w:t xml:space="preserve"> </w:t>
+      </w:r>
+      <w:r>
+        <w:t xml:space="preserve">(2021 coup) has repeatedly extended a state of emergency, clinging to power</w:t>
+      </w:r>
+      <w:r>
+        <w:t xml:space="preserve"> </w:t>
+      </w:r>
+      <w:r>
+        <w:t xml:space="preserve">beyond the promised time-frame</w:t>
+      </w:r>
+      <w:r>
+        <w:rPr>
+          <w:rStyle w:val="FootnoteReference"/>
+        </w:rPr>
+        <w:footnoteReference w:id="32"/>
+      </w:r>
+      <w:r>
+        <w:t xml:space="preserve">. Conversely, after the 2010 coup in Niger, the</w:t>
+      </w:r>
+      <w:r>
+        <w:t xml:space="preserve"> </w:t>
+      </w:r>
+      <w:r>
+        <w:t xml:space="preserve">military honoured their promise by restoring civilian rule within the same year</w:t>
+      </w:r>
+      <w:r>
+        <w:t xml:space="preserve"> </w:t>
+      </w:r>
+      <w:r>
+        <w:t xml:space="preserve">(Ginsburg and Elkins 2019)</w:t>
+      </w:r>
+      <w:r>
+        <w:t xml:space="preserve">. Third, the successors of coup leaders are uncertain. Some may</w:t>
+      </w:r>
+      <w:r>
+        <w:t xml:space="preserve"> </w:t>
+      </w:r>
+      <w:r>
+        <w:t xml:space="preserve">designate successors from their inner circle, including family members, while</w:t>
+      </w:r>
+      <w:r>
+        <w:t xml:space="preserve"> </w:t>
+      </w:r>
+      <w:r>
+        <w:t xml:space="preserve">others may support general elections, though whether this will be fulfilled as</w:t>
+      </w:r>
+      <w:r>
+        <w:t xml:space="preserve"> </w:t>
+      </w:r>
+      <w:r>
+        <w:t xml:space="preserve">intended remains uncertain.</w:t>
+      </w:r>
+    </w:p>
+    <w:p>
+      <w:pPr>
+        <w:pStyle w:val="BodyText"/>
+      </w:pPr>
+      <w:r>
+        <w:t xml:space="preserve">In contrast, autocoup leaders present a clearer picture regarding leadership and</w:t>
+      </w:r>
+      <w:r>
+        <w:t xml:space="preserve"> </w:t>
+      </w:r>
+      <w:r>
+        <w:t xml:space="preserve">tenure. There is no uncertainty about who will rule after an autocoup. In the</w:t>
+      </w:r>
+      <w:r>
+        <w:t xml:space="preserve"> </w:t>
+      </w:r>
+      <w:r>
+        <w:t xml:space="preserve">medium term, autocoup leaders typically hold office themselves. Many, like Putin</w:t>
+      </w:r>
+      <w:r>
+        <w:t xml:space="preserve"> </w:t>
+      </w:r>
+      <w:r>
+        <w:t xml:space="preserve">in Russia and Xi Jinping in China, seek to extend their rule indefinitely and are</w:t>
+      </w:r>
+      <w:r>
+        <w:t xml:space="preserve"> </w:t>
+      </w:r>
+      <w:r>
+        <w:t xml:space="preserve">unlikely to relinquish power voluntarily. Others attempt to extend their terms</w:t>
+      </w:r>
+      <w:r>
+        <w:t xml:space="preserve"> </w:t>
+      </w:r>
+      <w:r>
+        <w:t xml:space="preserve">incrementally, such as President Menem of Argentina, who overstayed until 1993</w:t>
+      </w:r>
+      <w:r>
+        <w:t xml:space="preserve"> </w:t>
+      </w:r>
+      <w:r>
+        <w:t xml:space="preserve">but failed in his bid for another term in 1999</w:t>
+      </w:r>
+      <w:r>
+        <w:t xml:space="preserve"> </w:t>
+      </w:r>
+      <w:r>
+        <w:t xml:space="preserve">(Llanos 2019)</w:t>
+      </w:r>
+      <w:r>
+        <w:t xml:space="preserve">.</w:t>
+      </w:r>
+    </w:p>
+    <w:bookmarkEnd w:id="33"/>
+    <w:bookmarkStart w:id="34" w:name="instability"/>
+    <w:p>
+      <w:pPr>
+        <w:pStyle w:val="Heading3"/>
+      </w:pPr>
+      <w:r>
+        <w:t xml:space="preserve">Instability</w:t>
+      </w:r>
+    </w:p>
+    <w:p>
+      <w:pPr>
+        <w:pStyle w:val="FirstParagraph"/>
+      </w:pPr>
+      <w:r>
+        <w:t xml:space="preserve">The stability of a regime, particularly in an autocracy, hinges on maintaining a</w:t>
+      </w:r>
+      <w:r>
+        <w:t xml:space="preserve"> </w:t>
+      </w:r>
+      <w:r>
+        <w:t xml:space="preserve">balance of power. Coups, however, inevitably disrupt this balance, even when they</w:t>
+      </w:r>
+      <w:r>
+        <w:t xml:space="preserve"> </w:t>
+      </w:r>
+      <w:r>
+        <w:t xml:space="preserve">are bloodless, necessitating the creation of a new equilibrium. The ousting of</w:t>
+      </w:r>
+      <w:r>
+        <w:t xml:space="preserve"> </w:t>
+      </w:r>
+      <w:r>
+        <w:t xml:space="preserve">previous rulers requires dismantling the established governing structure and</w:t>
+      </w:r>
+      <w:r>
+        <w:t xml:space="preserve"> </w:t>
+      </w:r>
+      <w:r>
+        <w:t xml:space="preserve">reshuffling high-ranking officials, actions that inherently generate instability</w:t>
+      </w:r>
+      <w:r>
+        <w:t xml:space="preserve"> </w:t>
+      </w:r>
+      <w:r>
+        <w:t xml:space="preserve">and create adversaries for the new leadership. This makes restoring order and</w:t>
+      </w:r>
+      <w:r>
+        <w:t xml:space="preserve"> </w:t>
+      </w:r>
+      <w:r>
+        <w:t xml:space="preserve">establishing a balanced power structure notably challenging. Studies show that</w:t>
+      </w:r>
+      <w:r>
+        <w:t xml:space="preserve"> </w:t>
+      </w:r>
+      <w:r>
+        <w:t xml:space="preserve">new leaders often purge rival elite groups to consolidate their power at the</w:t>
+      </w:r>
+      <w:r>
+        <w:t xml:space="preserve"> </w:t>
+      </w:r>
+      <w:r>
+        <w:t xml:space="preserve">outset of their tenure</w:t>
+      </w:r>
+      <w:r>
+        <w:t xml:space="preserve"> </w:t>
+      </w:r>
+      <w:r>
+        <w:t xml:space="preserve">(Sudduth 2017a; Roessler 2011)</w:t>
+      </w:r>
+      <w:r>
+        <w:t xml:space="preserve">. Such actions can provoke</w:t>
+      </w:r>
+      <w:r>
+        <w:t xml:space="preserve"> </w:t>
+      </w:r>
+      <w:r>
+        <w:t xml:space="preserve">backlash even from close allies. For instance, in Uganda, President Obote’s</w:t>
+      </w:r>
+      <w:r>
+        <w:t xml:space="preserve"> </w:t>
+      </w:r>
+      <w:r>
+        <w:t xml:space="preserve">attempt to undermine the army commander-in-chief, Idi Amin, led to Amin gaining</w:t>
+      </w:r>
+      <w:r>
+        <w:t xml:space="preserve"> </w:t>
+      </w:r>
+      <w:r>
+        <w:t xml:space="preserve">the army’s support and ultimately ousting Obote in a 1971 coup. Similarly, in</w:t>
+      </w:r>
+      <w:r>
+        <w:t xml:space="preserve"> </w:t>
+      </w:r>
+      <w:r>
+        <w:t xml:space="preserve">Pakistan in 1999, shortly after Prime Minister Sharif dismissed powerful army</w:t>
+      </w:r>
+      <w:r>
+        <w:t xml:space="preserve"> </w:t>
+      </w:r>
+      <w:r>
+        <w:t xml:space="preserve">chief General Pervez Musharraf, Sharif himself was ousted in a coup orchestrated</w:t>
+      </w:r>
+      <w:r>
+        <w:t xml:space="preserve"> </w:t>
+      </w:r>
+      <w:r>
+        <w:t xml:space="preserve">by Musharraf and his supporters</w:t>
+      </w:r>
+      <w:r>
+        <w:t xml:space="preserve"> </w:t>
+      </w:r>
+      <w:r>
+        <w:t xml:space="preserve">(Sudduth 2017a)</w:t>
+      </w:r>
+      <w:r>
+        <w:t xml:space="preserve">.</w:t>
+      </w:r>
+    </w:p>
+    <w:p>
+      <w:pPr>
+        <w:pStyle w:val="BodyText"/>
+      </w:pPr>
+      <w:r>
+        <w:t xml:space="preserve">To consolidate power, coup-entry leaders often have to compromise with internal</w:t>
+      </w:r>
+      <w:r>
+        <w:t xml:space="preserve"> </w:t>
+      </w:r>
+      <w:r>
+        <w:t xml:space="preserve">or external power challengers. However, these compromises are frequently unstable</w:t>
+      </w:r>
+      <w:r>
+        <w:t xml:space="preserve"> </w:t>
+      </w:r>
+      <w:r>
+        <w:t xml:space="preserve">and easily broken. The situation becomes even more complex when there is a risk</w:t>
+      </w:r>
+      <w:r>
+        <w:t xml:space="preserve"> </w:t>
+      </w:r>
+      <w:r>
+        <w:t xml:space="preserve">of civil war. Leaders may attempt to reduce the likelihood of subsequent coups,</w:t>
+      </w:r>
+      <w:r>
+        <w:t xml:space="preserve"> </w:t>
+      </w:r>
+      <w:r>
+        <w:t xml:space="preserve">potentially increasing the chances of societal rebellions and civil wars</w:t>
+      </w:r>
+      <w:r>
+        <w:t xml:space="preserve"> </w:t>
+      </w:r>
+      <w:r>
+        <w:t xml:space="preserve">(Roessler 2011)</w:t>
+      </w:r>
+      <w:r>
+        <w:t xml:space="preserve">.</w:t>
+      </w:r>
+    </w:p>
+    <w:p>
+      <w:pPr>
+        <w:pStyle w:val="BodyText"/>
+      </w:pPr>
+      <w:r>
+        <w:t xml:space="preserve">Moreover, instability extends beyond leadership to policies. A new leadership</w:t>
+      </w:r>
+      <w:r>
+        <w:t xml:space="preserve"> </w:t>
+      </w:r>
+      <w:r>
+        <w:t xml:space="preserve">group often brings new policies, and coups are sometimes triggered by</w:t>
+      </w:r>
+      <w:r>
+        <w:t xml:space="preserve"> </w:t>
+      </w:r>
+      <w:r>
+        <w:t xml:space="preserve">disagreements over significant policies. Major policy shifts can instigate</w:t>
+      </w:r>
+      <w:r>
+        <w:t xml:space="preserve"> </w:t>
+      </w:r>
+      <w:r>
+        <w:t xml:space="preserve">dissent or grievances from various ruling factions, communities, regions,</w:t>
+      </w:r>
+      <w:r>
+        <w:t xml:space="preserve"> </w:t>
+      </w:r>
+      <w:r>
+        <w:t xml:space="preserve">ethnicities, or religions.</w:t>
+      </w:r>
+    </w:p>
+    <w:p>
+      <w:pPr>
+        <w:pStyle w:val="BodyText"/>
+      </w:pPr>
+      <w:r>
+        <w:t xml:space="preserve">In contrast, autocoup leaders encounter far fewer of these issues, as their</w:t>
+      </w:r>
+      <w:r>
+        <w:t xml:space="preserve"> </w:t>
+      </w:r>
+      <w:r>
+        <w:t xml:space="preserve">regimes experience fewer abrupt changes. They face less pressure to dismantle the</w:t>
+      </w:r>
+      <w:r>
+        <w:t xml:space="preserve"> </w:t>
+      </w:r>
+      <w:r>
+        <w:t xml:space="preserve">existing ruling paradigm and establish a new order. Even when adjustments are</w:t>
+      </w:r>
+      <w:r>
+        <w:t xml:space="preserve"> </w:t>
+      </w:r>
+      <w:r>
+        <w:t xml:space="preserve">necessary, they have more time to implement changes gradually.</w:t>
+      </w:r>
+    </w:p>
+    <w:p>
+      <w:pPr>
+        <w:pStyle w:val="BodyText"/>
+      </w:pPr>
+      <w:r>
+        <w:t xml:space="preserve">These factors contribute to a shorter expected lifespan for coup-entry leaders</w:t>
+      </w:r>
+      <w:r>
+        <w:t xml:space="preserve"> </w:t>
+      </w:r>
+      <w:r>
+        <w:t xml:space="preserve">compared to the relatively longer tenures of autocoup leaders. The average</w:t>
+      </w:r>
+      <w:r>
+        <w:t xml:space="preserve"> </w:t>
+      </w:r>
+      <w:r>
+        <w:t xml:space="preserve">survival period following an autocoup is approximately five years longer than</w:t>
+      </w:r>
+      <w:r>
+        <w:t xml:space="preserve"> </w:t>
+      </w:r>
+      <w:r>
+        <w:t xml:space="preserve">that of coup-entry leaders (</w:t>
+      </w:r>
+      <w:hyperlink w:anchor="fig-logrank">
+        <w:r>
+          <w:rPr>
+            <w:rStyle w:val="Hyperlink"/>
+          </w:rPr>
+          <w:t xml:space="preserve">Figure 1</w:t>
+        </w:r>
+      </w:hyperlink>
+      <w:r>
+        <w:t xml:space="preserve">). Building on these observations, I</w:t>
+      </w:r>
+      <w:r>
+        <w:t xml:space="preserve"> </w:t>
+      </w:r>
+      <w:r>
+        <w:t xml:space="preserve">propose the following hypothesis:</w:t>
+      </w:r>
+    </w:p>
+    <w:p>
+      <w:pPr>
+        <w:pStyle w:val="BlockText"/>
+      </w:pPr>
+      <w:r>
+        <w:rPr>
+          <w:iCs/>
+          <w:i/>
+          <w:bCs/>
+          <w:b/>
+        </w:rPr>
+        <w:t xml:space="preserve">H1: Political leaders who successfully prolong their tenure in power are</w:t>
+      </w:r>
+      <w:r>
+        <w:rPr>
+          <w:iCs/>
+          <w:i/>
+          <w:bCs/>
+          <w:b/>
+        </w:rPr>
+        <w:t xml:space="preserve"> </w:t>
+      </w:r>
+      <w:r>
+        <w:rPr>
+          <w:iCs/>
+          <w:i/>
+          <w:bCs/>
+          <w:b/>
+        </w:rPr>
+        <w:t xml:space="preserve">more likely to experience extended regime survival compared to coup-entry</w:t>
+      </w:r>
+      <w:r>
+        <w:rPr>
+          <w:iCs/>
+          <w:i/>
+          <w:bCs/>
+          <w:b/>
+        </w:rPr>
+        <w:t xml:space="preserve"> </w:t>
+      </w:r>
+      <w:r>
+        <w:rPr>
+          <w:iCs/>
+          <w:i/>
+          <w:bCs/>
+          <w:b/>
+        </w:rPr>
+        <w:t xml:space="preserve">leaders.</w:t>
+      </w:r>
+    </w:p>
+    <w:p>
+      <w:pPr>
+        <w:pStyle w:val="FirstParagraph"/>
+      </w:pPr>
+      <w:r>
+        <w:t xml:space="preserve">In the subsequent section, I will outline the research methodology used in this</w:t>
+      </w:r>
+      <w:r>
+        <w:t xml:space="preserve"> </w:t>
+      </w:r>
+      <w:r>
+        <w:t xml:space="preserve">paper. I will introduce several control variables to determine if the hypothesis</w:t>
+      </w:r>
+      <w:r>
+        <w:t xml:space="preserve"> </w:t>
+      </w:r>
+      <w:r>
+        <w:t xml:space="preserve">remains persistent and robust.</w:t>
+      </w:r>
+    </w:p>
+    <w:bookmarkEnd w:id="34"/>
+    <w:bookmarkEnd w:id="35"/>
+    <w:bookmarkStart w:id="102" w:name="research-design"/>
+    <w:p>
+      <w:pPr>
+        <w:pStyle w:val="Heading2"/>
+      </w:pPr>
+      <w:r>
+        <w:t xml:space="preserve">Research Design</w:t>
+      </w:r>
+    </w:p>
+    <w:bookmarkStart w:id="101" w:name="survival-analysis"/>
+    <w:p>
+      <w:pPr>
+        <w:pStyle w:val="Heading3"/>
+      </w:pPr>
+      <w:r>
+        <w:t xml:space="preserve">Survival analysis</w:t>
+      </w:r>
+    </w:p>
+    <w:bookmarkStart w:id="100" w:name="refs"/>
+    <w:bookmarkStart w:id="37" w:name="ref-arriola2009"/>
     <w:p>
       <w:pPr>
         <w:pStyle w:val="Bibliography"/>
@@ -2054,7 +4785,7 @@
       <w:r>
         <w:t xml:space="preserve"> </w:t>
       </w:r>
-      <w:hyperlink r:id="rId25">
+      <w:hyperlink r:id="rId36">
         <w:r>
           <w:rPr>
             <w:rStyle w:val="Hyperlink"/>
@@ -2066,8 +4797,8 @@
         <w:t xml:space="preserve">.</w:t>
       </w:r>
     </w:p>
-    <w:bookmarkEnd w:id="26"/>
-    <w:bookmarkStart w:id="28" w:name="ref-buenodemesquita2003"/>
+    <w:bookmarkEnd w:id="37"/>
+    <w:bookmarkStart w:id="39" w:name="ref-buenodemesquita2003"/>
     <w:p>
       <w:pPr>
         <w:pStyle w:val="Bibliography"/>
@@ -2091,7 +4822,7 @@
       <w:r>
         <w:t xml:space="preserve"> </w:t>
       </w:r>
-      <w:hyperlink r:id="rId27">
+      <w:hyperlink r:id="rId38">
         <w:r>
           <w:rPr>
             <w:rStyle w:val="Hyperlink"/>
@@ -2103,8 +4834,51 @@
         <w:t xml:space="preserve">.</w:t>
       </w:r>
     </w:p>
-    <w:bookmarkEnd w:id="28"/>
-    <w:bookmarkStart w:id="30" w:name="ref-davenport2021"/>
+    <w:bookmarkEnd w:id="39"/>
+    <w:bookmarkStart w:id="41" w:name="ref-dahl2023"/>
+    <w:p>
+      <w:pPr>
+        <w:pStyle w:val="Bibliography"/>
+      </w:pPr>
+      <w:r>
+        <w:t xml:space="preserve">Dahl, Marianne, and Kristian Skrede Gleditsch. 2023.</w:t>
+      </w:r>
+      <w:r>
+        <w:t xml:space="preserve"> </w:t>
+      </w:r>
+      <w:r>
+        <w:t xml:space="preserve">“Clouds with Silver Linings: How Mobilization Shapes the Impact of Coups on Democratization.”</w:t>
+      </w:r>
+      <w:r>
+        <w:t xml:space="preserve"> </w:t>
+      </w:r>
+      <w:r>
+        <w:rPr>
+          <w:iCs/>
+          <w:i/>
+        </w:rPr>
+        <w:t xml:space="preserve">European Journal of International Relations</w:t>
+      </w:r>
+      <w:r>
+        <w:t xml:space="preserve">, January, 135406612211432.</w:t>
+      </w:r>
+      <w:r>
+        <w:t xml:space="preserve"> </w:t>
+      </w:r>
+      <w:hyperlink r:id="rId40">
+        <w:r>
+          <w:rPr>
+            <w:rStyle w:val="Hyperlink"/>
+          </w:rPr>
+          <w:t xml:space="preserve">https://doi.org/10.1177/13540661221143213</w:t>
+        </w:r>
+      </w:hyperlink>
+      <w:r>
+        <w:t xml:space="preserve">.</w:t>
+      </w:r>
+    </w:p>
+    <w:bookmarkEnd w:id="41"/>
+    <w:bookmarkStart w:id="43" w:name="ref-davenport2021"/>
     <w:p>
       <w:pPr>
         <w:pStyle w:val="Bibliography"/>
@@ -2140,7 +4914,7 @@
       <w:r>
         <w:t xml:space="preserve"> </w:t>
       </w:r>
-      <w:hyperlink r:id="rId29">
+      <w:hyperlink r:id="rId42">
         <w:r>
           <w:rPr>
             <w:rStyle w:val="Hyperlink"/>
@@ -2152,8 +4926,8 @@
         <w:t xml:space="preserve">.</w:t>
       </w:r>
     </w:p>
-    <w:bookmarkEnd w:id="30"/>
-    <w:bookmarkStart w:id="32" w:name="ref-debruin2020"/>
+    <w:bookmarkEnd w:id="43"/>
+    <w:bookmarkStart w:id="45" w:name="ref-debruin2020"/>
     <w:p>
       <w:pPr>
         <w:pStyle w:val="Bibliography"/>
@@ -2182,7 +4956,7 @@
       <w:r>
         <w:t xml:space="preserve"> </w:t>
       </w:r>
-      <w:hyperlink r:id="rId31">
+      <w:hyperlink r:id="rId44">
         <w:r>
           <w:rPr>
             <w:rStyle w:val="Hyperlink"/>
@@ -2194,8 +4968,8 @@
         <w:t xml:space="preserve">.</w:t>
       </w:r>
     </w:p>
-    <w:bookmarkEnd w:id="32"/>
-    <w:bookmarkStart w:id="34" w:name="ref-easton2018"/>
+    <w:bookmarkEnd w:id="45"/>
+    <w:bookmarkStart w:id="47" w:name="ref-easton2018"/>
     <w:p>
       <w:pPr>
         <w:pStyle w:val="Bibliography"/>
@@ -2234,7 +5008,7 @@
       <w:r>
         <w:t xml:space="preserve"> </w:t>
       </w:r>
-      <w:hyperlink r:id="rId33">
+      <w:hyperlink r:id="rId46">
         <w:r>
           <w:rPr>
             <w:rStyle w:val="Hyperlink"/>
@@ -2246,8 +5020,8 @@
         <w:t xml:space="preserve">.</w:t>
       </w:r>
     </w:p>
-    <w:bookmarkEnd w:id="34"/>
-    <w:bookmarkStart w:id="36" w:name="ref-escribà-folch2013"/>
+    <w:bookmarkEnd w:id="47"/>
+    <w:bookmarkStart w:id="49" w:name="ref-escribà-folch2013"/>
     <w:p>
       <w:pPr>
         <w:pStyle w:val="Bibliography"/>
@@ -2280,7 +5054,7 @@
       <w:r>
         <w:t xml:space="preserve"> </w:t>
       </w:r>
-      <w:hyperlink r:id="rId35">
+      <w:hyperlink r:id="rId48">
         <w:r>
           <w:rPr>
             <w:rStyle w:val="Hyperlink"/>
@@ -2292,8 +5066,8 @@
         <w:t xml:space="preserve">.</w:t>
       </w:r>
     </w:p>
-    <w:bookmarkEnd w:id="36"/>
-    <w:bookmarkStart w:id="38" w:name="ref-frantz2016"/>
+    <w:bookmarkEnd w:id="49"/>
+    <w:bookmarkStart w:id="51" w:name="ref-frantz2016"/>
     <w:p>
       <w:pPr>
         <w:pStyle w:val="Bibliography"/>
@@ -2326,7 +5100,7 @@
       <w:r>
         <w:t xml:space="preserve"> </w:t>
       </w:r>
-      <w:hyperlink r:id="rId37">
+      <w:hyperlink r:id="rId50">
         <w:r>
           <w:rPr>
             <w:rStyle w:val="Hyperlink"/>
@@ -2338,8 +5112,8 @@
         <w:t xml:space="preserve">.</w:t>
       </w:r>
     </w:p>
-    <w:bookmarkEnd w:id="38"/>
-    <w:bookmarkStart w:id="40" w:name="ref-gandhi2007"/>
+    <w:bookmarkEnd w:id="51"/>
+    <w:bookmarkStart w:id="53" w:name="ref-gandhi2007"/>
     <w:p>
       <w:pPr>
         <w:pStyle w:val="Bibliography"/>
@@ -2372,7 +5146,7 @@
       <w:r>
         <w:t xml:space="preserve"> </w:t>
       </w:r>
-      <w:hyperlink r:id="rId39">
+      <w:hyperlink r:id="rId52">
         <w:r>
           <w:rPr>
             <w:rStyle w:val="Hyperlink"/>
@@ -2384,8 +5158,80 @@
         <w:t xml:space="preserve">.</w:t>
       </w:r>
     </w:p>
-    <w:bookmarkEnd w:id="40"/>
-    <w:bookmarkStart w:id="42" w:name="ref-goemans2009"/>
+    <w:bookmarkEnd w:id="53"/>
+    <w:bookmarkStart w:id="55" w:name="ref-geddes2018"/>
+    <w:p>
+      <w:pPr>
+        <w:pStyle w:val="Bibliography"/>
+      </w:pPr>
+      <w:r>
+        <w:t xml:space="preserve">Geddes, Barbara, Joseph Wright, and Erica Frantz. 2018.</w:t>
+      </w:r>
+      <w:r>
+        <w:t xml:space="preserve"> </w:t>
+      </w:r>
+      <w:r>
+        <w:t xml:space="preserve">“How Dictatorships Work,”</w:t>
+      </w:r>
+      <w:r>
+        <w:t xml:space="preserve"> </w:t>
+      </w:r>
+      <w:r>
+        <w:t xml:space="preserve">July.</w:t>
+      </w:r>
+      <w:r>
+        <w:t xml:space="preserve"> </w:t>
+      </w:r>
+      <w:hyperlink r:id="rId54">
+        <w:r>
+          <w:rPr>
+            <w:rStyle w:val="Hyperlink"/>
+          </w:rPr>
+          <w:t xml:space="preserve">https://doi.org/10.1017/9781316336182</w:t>
+        </w:r>
+      </w:hyperlink>
+      <w:r>
+        <w:t xml:space="preserve">.</w:t>
+      </w:r>
+    </w:p>
+    <w:bookmarkEnd w:id="55"/>
+    <w:bookmarkStart w:id="57" w:name="ref-ginsburg2019"/>
+    <w:p>
+      <w:pPr>
+        <w:pStyle w:val="Bibliography"/>
+      </w:pPr>
+      <w:r>
+        <w:t xml:space="preserve">Ginsburg, Tom, and Zachary Elkins. 2019.</w:t>
+      </w:r>
+      <w:r>
+        <w:t xml:space="preserve"> </w:t>
+      </w:r>
+      <w:r>
+        <w:t xml:space="preserve">“One Size Does Not Fit All.”</w:t>
+      </w:r>
+      <w:r>
+        <w:t xml:space="preserve"> </w:t>
+      </w:r>
+      <w:r>
+        <w:t xml:space="preserve">In, 37–52. Oxford University Press.</w:t>
+      </w:r>
+      <w:r>
+        <w:t xml:space="preserve"> </w:t>
+      </w:r>
+      <w:hyperlink r:id="rId56">
+        <w:r>
+          <w:rPr>
+            <w:rStyle w:val="Hyperlink"/>
+          </w:rPr>
+          <w:t xml:space="preserve">https://doi.org/10.1093/oso/9780198837404.003.0003</w:t>
+        </w:r>
+      </w:hyperlink>
+      <w:r>
+        <w:t xml:space="preserve">.</w:t>
+      </w:r>
+    </w:p>
+    <w:bookmarkEnd w:id="57"/>
+    <w:bookmarkStart w:id="59" w:name="ref-goemans2009"/>
     <w:p>
       <w:pPr>
         <w:pStyle w:val="Bibliography"/>
@@ -2418,7 +5264,7 @@
       <w:r>
         <w:t xml:space="preserve"> </w:t>
       </w:r>
-      <w:hyperlink r:id="rId41">
+      <w:hyperlink r:id="rId58">
         <w:r>
           <w:rPr>
             <w:rStyle w:val="Hyperlink"/>
@@ -2430,8 +5276,8 @@
         <w:t xml:space="preserve">.</w:t>
       </w:r>
     </w:p>
-    <w:bookmarkEnd w:id="42"/>
-    <w:bookmarkStart w:id="44" w:name="ref-klesner2019"/>
+    <w:bookmarkEnd w:id="59"/>
+    <w:bookmarkStart w:id="61" w:name="ref-klesner2019"/>
     <w:p>
       <w:pPr>
         <w:pStyle w:val="Bibliography"/>
@@ -2454,7 +5300,7 @@
       <w:r>
         <w:t xml:space="preserve"> </w:t>
       </w:r>
-      <w:hyperlink r:id="rId43">
+      <w:hyperlink r:id="rId60">
         <w:r>
           <w:rPr>
             <w:rStyle w:val="Hyperlink"/>
@@ -2466,8 +5312,8 @@
         <w:t xml:space="preserve">.</w:t>
       </w:r>
     </w:p>
-    <w:bookmarkEnd w:id="44"/>
-    <w:bookmarkStart w:id="46" w:name="ref-licht2009"/>
+    <w:bookmarkEnd w:id="61"/>
+    <w:bookmarkStart w:id="63" w:name="ref-licht2009"/>
     <w:p>
       <w:pPr>
         <w:pStyle w:val="Bibliography"/>
@@ -2500,7 +5346,7 @@
       <w:r>
         <w:t xml:space="preserve"> </w:t>
       </w:r>
-      <w:hyperlink r:id="rId45">
+      <w:hyperlink r:id="rId62">
         <w:r>
           <w:rPr>
             <w:rStyle w:val="Hyperlink"/>
@@ -2512,8 +5358,44 @@
         <w:t xml:space="preserve">.</w:t>
       </w:r>
     </w:p>
-    <w:bookmarkEnd w:id="46"/>
-    <w:bookmarkStart w:id="48" w:name="ref-morrison2009"/>
+    <w:bookmarkEnd w:id="63"/>
+    <w:bookmarkStart w:id="65" w:name="ref-llanos2019"/>
+    <w:p>
+      <w:pPr>
+        <w:pStyle w:val="Bibliography"/>
+      </w:pPr>
+      <w:r>
+        <w:t xml:space="preserve">Llanos, Mariana. 2019.</w:t>
+      </w:r>
+      <w:r>
+        <w:t xml:space="preserve"> </w:t>
+      </w:r>
+      <w:r>
+        <w:t xml:space="preserve">“The Politics of Presidential Term Limits in Argentina.”</w:t>
+      </w:r>
+      <w:r>
+        <w:t xml:space="preserve"> </w:t>
+      </w:r>
+      <w:r>
+        <w:t xml:space="preserve">In, 473–94. Oxford University Press.</w:t>
+      </w:r>
+      <w:r>
+        <w:t xml:space="preserve"> </w:t>
+      </w:r>
+      <w:hyperlink r:id="rId64">
+        <w:r>
+          <w:rPr>
+            <w:rStyle w:val="Hyperlink"/>
+          </w:rPr>
+          <w:t xml:space="preserve">https://doi.org/10.1093/oso/9780198837404.003.0023</w:t>
+        </w:r>
+      </w:hyperlink>
+      <w:r>
+        <w:t xml:space="preserve">.</w:t>
+      </w:r>
+    </w:p>
+    <w:bookmarkEnd w:id="65"/>
+    <w:bookmarkStart w:id="67" w:name="ref-morrison2009"/>
     <w:p>
       <w:pPr>
         <w:pStyle w:val="Bibliography"/>
@@ -2546,7 +5428,7 @@
       <w:r>
         <w:t xml:space="preserve"> </w:t>
       </w:r>
-      <w:hyperlink r:id="rId47">
+      <w:hyperlink r:id="rId66">
         <w:r>
           <w:rPr>
             <w:rStyle w:val="Hyperlink"/>
@@ -2558,8 +5440,8 @@
         <w:t xml:space="preserve">.</w:t>
       </w:r>
     </w:p>
-    <w:bookmarkEnd w:id="48"/>
-    <w:bookmarkStart w:id="50" w:name="ref-palmer1999"/>
+    <w:bookmarkEnd w:id="67"/>
+    <w:bookmarkStart w:id="69" w:name="ref-palmer1999"/>
     <w:p>
       <w:pPr>
         <w:pStyle w:val="Bibliography"/>
@@ -2592,7 +5474,7 @@
       <w:r>
         <w:t xml:space="preserve"> </w:t>
       </w:r>
-      <w:hyperlink r:id="rId49">
+      <w:hyperlink r:id="rId68">
         <w:r>
           <w:rPr>
             <w:rStyle w:val="Hyperlink"/>
@@ -2604,8 +5486,8 @@
         <w:t xml:space="preserve">.</w:t>
       </w:r>
     </w:p>
-    <w:bookmarkEnd w:id="50"/>
-    <w:bookmarkStart w:id="52" w:name="ref-powell2017"/>
+    <w:bookmarkEnd w:id="69"/>
+    <w:bookmarkStart w:id="71" w:name="ref-powell2017"/>
     <w:p>
       <w:pPr>
         <w:pStyle w:val="Bibliography"/>
@@ -2638,7 +5520,7 @@
       <w:r>
         <w:t xml:space="preserve"> </w:t>
       </w:r>
-      <w:hyperlink r:id="rId51">
+      <w:hyperlink r:id="rId70">
         <w:r>
           <w:rPr>
             <w:rStyle w:val="Hyperlink"/>
@@ -2650,8 +5532,54 @@
         <w:t xml:space="preserve">.</w:t>
       </w:r>
     </w:p>
-    <w:bookmarkEnd w:id="52"/>
-    <w:bookmarkStart w:id="54" w:name="ref-quirozflores2012"/>
+    <w:bookmarkEnd w:id="71"/>
+    <w:bookmarkStart w:id="73" w:name="ref-powell2011"/>
+    <w:p>
+      <w:pPr>
+        <w:pStyle w:val="Bibliography"/>
+      </w:pPr>
+      <w:r>
+        <w:t xml:space="preserve">Powell, Jonathan M, and Clayton L Thyne. 2011.</w:t>
+      </w:r>
+      <w:r>
+        <w:t xml:space="preserve"> </w:t>
+      </w:r>
+      <w:r>
+        <w:t xml:space="preserve">“Global Instances of Coups from 1950 to 2010: A New Dataset.”</w:t>
+      </w:r>
+      <w:r>
+        <w:t xml:space="preserve"> </w:t>
+      </w:r>
+      <w:r>
+        <w:rPr>
+          <w:iCs/>
+          <w:i/>
+        </w:rPr>
+        <w:t xml:space="preserve">Journal of Peace Research</w:t>
+      </w:r>
+      <w:r>
+        <w:t xml:space="preserve"> </w:t>
+      </w:r>
+      <w:r>
+        <w:t xml:space="preserve">48 (2): 249–59.</w:t>
+      </w:r>
+      <w:r>
+        <w:t xml:space="preserve"> </w:t>
+      </w:r>
+      <w:hyperlink r:id="rId72">
+        <w:r>
+          <w:rPr>
+            <w:rStyle w:val="Hyperlink"/>
+          </w:rPr>
+          <w:t xml:space="preserve">https://doi.org/10.1177/0022343310397436</w:t>
+        </w:r>
+      </w:hyperlink>
+      <w:r>
+        <w:t xml:space="preserve">.</w:t>
+      </w:r>
+    </w:p>
+    <w:bookmarkEnd w:id="73"/>
+    <w:bookmarkStart w:id="75" w:name="ref-quirozflores2012"/>
     <w:p>
       <w:pPr>
         <w:pStyle w:val="Bibliography"/>
@@ -2684,7 +5612,7 @@
       <w:r>
         <w:t xml:space="preserve"> </w:t>
       </w:r>
-      <w:hyperlink r:id="rId53">
+      <w:hyperlink r:id="rId74">
         <w:r>
           <w:rPr>
             <w:rStyle w:val="Hyperlink"/>
@@ -2696,8 +5624,8 @@
         <w:t xml:space="preserve">.</w:t>
       </w:r>
     </w:p>
-    <w:bookmarkEnd w:id="54"/>
-    <w:bookmarkStart w:id="56" w:name="ref-roessler2011"/>
+    <w:bookmarkEnd w:id="75"/>
+    <w:bookmarkStart w:id="77" w:name="ref-roessler2011"/>
     <w:p>
       <w:pPr>
         <w:pStyle w:val="Bibliography"/>
@@ -2730,7 +5658,7 @@
       <w:r>
         <w:t xml:space="preserve"> </w:t>
       </w:r>
-      <w:hyperlink r:id="rId55">
+      <w:hyperlink r:id="rId76">
         <w:r>
           <w:rPr>
             <w:rStyle w:val="Hyperlink"/>
@@ -2742,8 +5670,8 @@
         <w:t xml:space="preserve">.</w:t>
       </w:r>
     </w:p>
-    <w:bookmarkEnd w:id="56"/>
-    <w:bookmarkStart w:id="58" w:name="ref-smith2004"/>
+    <w:bookmarkEnd w:id="77"/>
+    <w:bookmarkStart w:id="79" w:name="ref-smith2004"/>
     <w:p>
       <w:pPr>
         <w:pStyle w:val="Bibliography"/>
@@ -2779,7 +5707,7 @@
       <w:r>
         <w:t xml:space="preserve"> </w:t>
       </w:r>
-      <w:hyperlink r:id="rId57">
+      <w:hyperlink r:id="rId78">
         <w:r>
           <w:rPr>
             <w:rStyle w:val="Hyperlink"/>
@@ -2791,8 +5719,8 @@
         <w:t xml:space="preserve">.</w:t>
       </w:r>
     </w:p>
-    <w:bookmarkEnd w:id="58"/>
-    <w:bookmarkStart w:id="60" w:name="ref-sudduth2017a"/>
+    <w:bookmarkEnd w:id="79"/>
+    <w:bookmarkStart w:id="81" w:name="ref-sudduth2017a"/>
     <w:p>
       <w:pPr>
         <w:pStyle w:val="Bibliography"/>
@@ -2825,7 +5753,7 @@
       <w:r>
         <w:t xml:space="preserve"> </w:t>
       </w:r>
-      <w:hyperlink r:id="rId59">
+      <w:hyperlink r:id="rId80">
         <w:r>
           <w:rPr>
             <w:rStyle w:val="Hyperlink"/>
@@ -2837,8 +5765,8 @@
         <w:t xml:space="preserve">.</w:t>
       </w:r>
     </w:p>
-    <w:bookmarkEnd w:id="60"/>
-    <w:bookmarkStart w:id="61" w:name="ref-sudduth2017"/>
+    <w:bookmarkEnd w:id="81"/>
+    <w:bookmarkStart w:id="82" w:name="ref-sudduth2017"/>
     <w:p>
       <w:pPr>
         <w:pStyle w:val="Bibliography"/>
@@ -2871,7 +5799,7 @@
       <w:r>
         <w:t xml:space="preserve"> </w:t>
       </w:r>
-      <w:hyperlink r:id="rId59">
+      <w:hyperlink r:id="rId80">
         <w:r>
           <w:rPr>
             <w:rStyle w:val="Hyperlink"/>
@@ -2883,8 +5811,8 @@
         <w:t xml:space="preserve">.</w:t>
       </w:r>
     </w:p>
-    <w:bookmarkEnd w:id="61"/>
-    <w:bookmarkStart w:id="63" w:name="ref-sudduth2018"/>
+    <w:bookmarkEnd w:id="82"/>
+    <w:bookmarkStart w:id="84" w:name="ref-sudduth2018"/>
     <w:p>
       <w:pPr>
         <w:pStyle w:val="Bibliography"/>
@@ -2917,7 +5845,7 @@
       <w:r>
         <w:t xml:space="preserve"> </w:t>
       </w:r>
-      <w:hyperlink r:id="rId62">
+      <w:hyperlink r:id="rId83">
         <w:r>
           <w:rPr>
             <w:rStyle w:val="Hyperlink"/>
@@ -2929,8 +5857,8 @@
         <w:t xml:space="preserve">.</w:t>
       </w:r>
     </w:p>
-    <w:bookmarkEnd w:id="63"/>
-    <w:bookmarkStart w:id="65" w:name="ref-svolik2009"/>
+    <w:bookmarkEnd w:id="84"/>
+    <w:bookmarkStart w:id="86" w:name="ref-svolik2009"/>
     <w:p>
       <w:pPr>
         <w:pStyle w:val="Bibliography"/>
@@ -2963,7 +5891,7 @@
       <w:r>
         <w:t xml:space="preserve"> </w:t>
       </w:r>
-      <w:hyperlink r:id="rId64">
+      <w:hyperlink r:id="rId85">
         <w:r>
           <w:rPr>
             <w:rStyle w:val="Hyperlink"/>
@@ -2975,8 +5903,8 @@
         <w:t xml:space="preserve">.</w:t>
       </w:r>
     </w:p>
-    <w:bookmarkEnd w:id="65"/>
-    <w:bookmarkStart w:id="67" w:name="ref-svolik2014"/>
+    <w:bookmarkEnd w:id="86"/>
+    <w:bookmarkStart w:id="88" w:name="ref-svolik2014"/>
     <w:p>
       <w:pPr>
         <w:pStyle w:val="Bibliography"/>
@@ -3009,7 +5937,7 @@
       <w:r>
         <w:t xml:space="preserve"> </w:t>
       </w:r>
-      <w:hyperlink r:id="rId66">
+      <w:hyperlink r:id="rId87">
         <w:r>
           <w:rPr>
             <w:rStyle w:val="Hyperlink"/>
@@ -3021,8 +5949,8 @@
         <w:t xml:space="preserve">.</w:t>
       </w:r>
     </w:p>
-    <w:bookmarkEnd w:id="67"/>
-    <w:bookmarkStart w:id="69" w:name="ref-thyne2017"/>
+    <w:bookmarkEnd w:id="88"/>
+    <w:bookmarkStart w:id="90" w:name="ref-thyne2017"/>
     <w:p>
       <w:pPr>
         <w:pStyle w:val="Bibliography"/>
@@ -3055,7 +5983,7 @@
       <w:r>
         <w:t xml:space="preserve"> </w:t>
       </w:r>
-      <w:hyperlink r:id="rId68">
+      <w:hyperlink r:id="rId89">
         <w:r>
           <w:rPr>
             <w:rStyle w:val="Hyperlink"/>
@@ -3067,8 +5995,8 @@
         <w:t xml:space="preserve">.</w:t>
       </w:r>
     </w:p>
-    <w:bookmarkEnd w:id="69"/>
-    <w:bookmarkStart w:id="71" w:name="ref-williams2011"/>
+    <w:bookmarkEnd w:id="90"/>
+    <w:bookmarkStart w:id="92" w:name="ref-williams2011"/>
     <w:p>
       <w:pPr>
         <w:pStyle w:val="Bibliography"/>
@@ -3101,7 +6029,7 @@
       <w:r>
         <w:t xml:space="preserve"> </w:t>
       </w:r>
-      <w:hyperlink r:id="rId70">
+      <w:hyperlink r:id="rId91">
         <w:r>
           <w:rPr>
             <w:rStyle w:val="Hyperlink"/>
@@ -3113,8 +6041,8 @@
         <w:t xml:space="preserve">.</w:t>
       </w:r>
     </w:p>
-    <w:bookmarkEnd w:id="71"/>
-    <w:bookmarkStart w:id="73" w:name="ref-wright2008"/>
+    <w:bookmarkEnd w:id="92"/>
+    <w:bookmarkStart w:id="94" w:name="ref-wright2008"/>
     <w:p>
       <w:pPr>
         <w:pStyle w:val="Bibliography"/>
@@ -3147,7 +6075,7 @@
       <w:r>
         <w:t xml:space="preserve"> </w:t>
       </w:r>
-      <w:hyperlink r:id="rId72">
+      <w:hyperlink r:id="rId93">
         <w:r>
           <w:rPr>
             <w:rStyle w:val="Hyperlink"/>
@@ -3159,8 +6087,8 @@
         <w:t xml:space="preserve">.</w:t>
       </w:r>
     </w:p>
-    <w:bookmarkEnd w:id="73"/>
-    <w:bookmarkStart w:id="75" w:name="ref-wright2013"/>
+    <w:bookmarkEnd w:id="94"/>
+    <w:bookmarkStart w:id="96" w:name="ref-wright2013"/>
     <w:p>
       <w:pPr>
         <w:pStyle w:val="Bibliography"/>
@@ -3193,7 +6121,7 @@
       <w:r>
         <w:t xml:space="preserve"> </w:t>
       </w:r>
-      <w:hyperlink r:id="rId74">
+      <w:hyperlink r:id="rId95">
         <w:r>
           <w:rPr>
             <w:rStyle w:val="Hyperlink"/>
@@ -3205,8 +6133,8 @@
         <w:t xml:space="preserve">.</w:t>
       </w:r>
     </w:p>
-    <w:bookmarkEnd w:id="75"/>
-    <w:bookmarkStart w:id="77" w:name="ref-yu2016"/>
+    <w:bookmarkEnd w:id="96"/>
+    <w:bookmarkStart w:id="98" w:name="ref-yu2016"/>
     <w:p>
       <w:pPr>
         <w:pStyle w:val="Bibliography"/>
@@ -3239,7 +6167,7 @@
       <w:r>
         <w:t xml:space="preserve"> </w:t>
       </w:r>
-      <w:hyperlink r:id="rId76">
+      <w:hyperlink r:id="rId97">
         <w:r>
           <w:rPr>
             <w:rStyle w:val="Hyperlink"/>
@@ -3251,8 +6179,8 @@
         <w:t xml:space="preserve">.</w:t>
       </w:r>
     </w:p>
-    <w:bookmarkEnd w:id="77"/>
-    <w:bookmarkStart w:id="78" w:name="ref-zhu2024"/>
+    <w:bookmarkEnd w:id="98"/>
+    <w:bookmarkStart w:id="99" w:name="ref-zhu2024"/>
     <w:p>
       <w:pPr>
         <w:pStyle w:val="Bibliography"/>
@@ -3273,9 +6201,10 @@
         <w:t xml:space="preserve">PhD thesis, University of Essex.</w:t>
       </w:r>
     </w:p>
-    <w:bookmarkEnd w:id="78"/>
-    <w:bookmarkEnd w:id="79"/>
-    <w:bookmarkEnd w:id="80"/>
+    <w:bookmarkEnd w:id="99"/>
+    <w:bookmarkEnd w:id="100"/>
+    <w:bookmarkEnd w:id="101"/>
+    <w:bookmarkEnd w:id="102"/>
     <w:sectPr/>
   </w:body>
 </w:document>
@@ -3298,6 +6227,123 @@
     <w:p>
       <w:r>
         <w:separator/>
+      </w:r>
+    </w:p>
+  </w:footnote>
+  <w:footnote w:id="27">
+    <w:p>
+      <w:pPr>
+        <w:pStyle w:val="FootnoteText"/>
+      </w:pPr>
+      <w:r>
+        <w:rPr>
+          <w:rStyle w:val="FootnoteReference"/>
+        </w:rPr>
+        <w:footnoteRef/>
+      </w:r>
+      <w:r>
+        <w:t xml:space="preserve"> </w:t>
+      </w:r>
+      <w:r>
+        <w:t xml:space="preserve">https://www.bbc.co.uk/news/world-asia-china-43361276: China’s Xi allowed to</w:t>
+      </w:r>
+      <w:r>
+        <w:t xml:space="preserve"> </w:t>
+      </w:r>
+      <w:r>
+        <w:t xml:space="preserve">remain</w:t>
+      </w:r>
+      <w:r>
+        <w:t xml:space="preserve"> </w:t>
+      </w:r>
+      <w:r>
+        <w:t xml:space="preserve">‘</w:t>
+      </w:r>
+      <w:r>
+        <w:t xml:space="preserve">president for life</w:t>
+      </w:r>
+      <w:r>
+        <w:t xml:space="preserve">’</w:t>
+      </w:r>
+      <w:r>
+        <w:t xml:space="preserve"> </w:t>
+      </w:r>
+      <w:r>
+        <w:t xml:space="preserve">as term limits removed. Accessed on</w:t>
+      </w:r>
+      <w:r>
+        <w:t xml:space="preserve"> </w:t>
+      </w:r>
+      <w:r>
+        <w:t xml:space="preserve">2024-06-08.</w:t>
+      </w:r>
+    </w:p>
+  </w:footnote>
+  <w:footnote w:id="28">
+    <w:p>
+      <w:pPr>
+        <w:pStyle w:val="FootnoteText"/>
+      </w:pPr>
+      <w:r>
+        <w:rPr>
+          <w:rStyle w:val="FootnoteReference"/>
+        </w:rPr>
+        <w:footnoteRef/>
+      </w:r>
+      <w:r>
+        <w:t xml:space="preserve"> </w:t>
+      </w:r>
+      <w:r>
+        <w:t xml:space="preserve">https://www.ucl.ac.uk/news/2020/jul/analysis-vladimir-putin-secures-constitutional-changes-allowing-him-</w:t>
+      </w:r>
+      <w:r>
+        <w:br/>
+      </w:r>
+      <w:r>
+        <w:t xml:space="preserve">rule-until-2036: Analysis: Vladimir Putin secures constitutional changes</w:t>
+      </w:r>
+      <w:r>
+        <w:t xml:space="preserve"> </w:t>
+      </w:r>
+      <w:r>
+        <w:t xml:space="preserve">allowing him to rule until 2036. Accessed</w:t>
+      </w:r>
+      <w:r>
+        <w:br/>
+      </w:r>
+      <w:r>
+        <w:t xml:space="preserve">on 2024-06-08.</w:t>
+      </w:r>
+    </w:p>
+  </w:footnote>
+  <w:footnote w:id="32">
+    <w:p>
+      <w:pPr>
+        <w:pStyle w:val="FootnoteText"/>
+      </w:pPr>
+      <w:r>
+        <w:rPr>
+          <w:rStyle w:val="FootnoteReference"/>
+        </w:rPr>
+        <w:footnoteRef/>
+      </w:r>
+      <w:r>
+        <w:t xml:space="preserve"> </w:t>
+      </w:r>
+      <w:r>
+        <w:t xml:space="preserve">https://thediplomat.com/2023/08/myanmar-junta-extends-state-of-emergency-for-fourth-time/:</w:t>
+      </w:r>
+      <w:r>
+        <w:t xml:space="preserve"> </w:t>
+      </w:r>
+      <w:r>
+        <w:t xml:space="preserve">Myanmar</w:t>
+      </w:r>
+      <w:r>
+        <w:br/>
+      </w:r>
+      <w:r>
+        <w:t xml:space="preserve">Junta Extends State of Emergency for Fourth Time. Accessed on 2024-06-08.</w:t>
       </w:r>
     </w:p>
   </w:footnote>
@@ -3382,8 +6428,90 @@
       </w:pPr>
     </w:lvl>
   </w:abstractNum>
+  <w:abstractNum w:abstractNumId="991">
+    <w:nsid w:val="A991"/>
+    <w:multiLevelType w:val="multilevel"/>
+    <w:lvl w:ilvl="0">
+      <w:numFmt w:val="bullet"/>
+      <w:lvlText w:val="•"/>
+      <w:lvlJc w:val="left"/>
+      <w:pPr>
+        <w:ind w:left="720" w:hanging="480"/>
+      </w:pPr>
+    </w:lvl>
+    <w:lvl w:ilvl="1">
+      <w:numFmt w:val="bullet"/>
+      <w:lvlText w:val="–"/>
+      <w:lvlJc w:val="left"/>
+      <w:pPr>
+        <w:ind w:left="1440" w:hanging="480"/>
+      </w:pPr>
+    </w:lvl>
+    <w:lvl w:ilvl="2">
+      <w:numFmt w:val="bullet"/>
+      <w:lvlText w:val="•"/>
+      <w:lvlJc w:val="left"/>
+      <w:pPr>
+        <w:ind w:left="2160" w:hanging="480"/>
+      </w:pPr>
+    </w:lvl>
+    <w:lvl w:ilvl="3">
+      <w:numFmt w:val="bullet"/>
+      <w:lvlText w:val="–"/>
+      <w:lvlJc w:val="left"/>
+      <w:pPr>
+        <w:ind w:left="2880" w:hanging="480"/>
+      </w:pPr>
+    </w:lvl>
+    <w:lvl w:ilvl="4">
+      <w:numFmt w:val="bullet"/>
+      <w:lvlText w:val="•"/>
+      <w:lvlJc w:val="left"/>
+      <w:pPr>
+        <w:ind w:left="3600" w:hanging="480"/>
+      </w:pPr>
+    </w:lvl>
+    <w:lvl w:ilvl="5">
+      <w:numFmt w:val="bullet"/>
+      <w:lvlText w:val="–"/>
+      <w:lvlJc w:val="left"/>
+      <w:pPr>
+        <w:ind w:left="4320" w:hanging="480"/>
+      </w:pPr>
+    </w:lvl>
+    <w:lvl w:ilvl="6">
+      <w:numFmt w:val="bullet"/>
+      <w:lvlText w:val="•"/>
+      <w:lvlJc w:val="left"/>
+      <w:pPr>
+        <w:ind w:left="5040" w:hanging="480"/>
+      </w:pPr>
+    </w:lvl>
+    <w:lvl w:ilvl="7">
+      <w:numFmt w:val="bullet"/>
+      <w:lvlText w:val="–"/>
+      <w:lvlJc w:val="left"/>
+      <w:pPr>
+        <w:ind w:left="5760" w:hanging="480"/>
+      </w:pPr>
+    </w:lvl>
+    <w:lvl w:ilvl="8">
+      <w:numFmt w:val="bullet"/>
+      <w:lvlText w:val="•"/>
+      <w:lvlJc w:val="left"/>
+      <w:pPr>
+        <w:ind w:left="6480" w:hanging="480"/>
+      </w:pPr>
+    </w:lvl>
+  </w:abstractNum>
   <w:num w:numId="1000">
     <w:abstractNumId w:val="990"/>
+  </w:num>
+  <w:num w:numId="1001">
+    <w:abstractNumId w:val="991"/>
+  </w:num>
+  <w:num w:numId="1002">
+    <w:abstractNumId w:val="991"/>
   </w:num>
 </w:numbering>
 </file>

--- a/_site/ps/coup_leader_survival.docx
+++ b/_site/ps/coup_leader_survival.docx
@@ -590,25 +590,25 @@
         <w:t xml:space="preserve"> </w:t>
       </w:r>
       <w:r>
-        <w:t xml:space="preserve">science. However, two specific types of leaders - those who come to power through</w:t>
-      </w:r>
-      <w:r>
-        <w:t xml:space="preserve"> </w:t>
-      </w:r>
-      <w:r>
-        <w:t xml:space="preserve">coups and those who overstay their legitimate terms (autocoup leaders) - have</w:t>
-      </w:r>
-      <w:r>
-        <w:t xml:space="preserve"> </w:t>
-      </w:r>
-      <w:r>
-        <w:t xml:space="preserve">received comparatively less attention. Examining the tenures of these irregularly</w:t>
-      </w:r>
-      <w:r>
-        <w:t xml:space="preserve"> </w:t>
-      </w:r>
-      <w:r>
-        <w:t xml:space="preserve">ascended leaders holds particular significance for two main reasons.</w:t>
+        <w:t xml:space="preserve">science. While the general framework has garnered significant attention, specific</w:t>
+      </w:r>
+      <w:r>
+        <w:t xml:space="preserve"> </w:t>
+      </w:r>
+      <w:r>
+        <w:t xml:space="preserve">types of leaders, particularly coup-entry leaders and autocoup leaders (discussed</w:t>
+      </w:r>
+      <w:r>
+        <w:t xml:space="preserve"> </w:t>
+      </w:r>
+      <w:r>
+        <w:t xml:space="preserve">in more detail in Chapter 3), have received comparatively less scrutiny. However,</w:t>
+      </w:r>
+      <w:r>
+        <w:t xml:space="preserve"> </w:t>
+      </w:r>
+      <w:r>
+        <w:t xml:space="preserve">examining the tenures of these leader types is particularly significant.</w:t>
       </w:r>
     </w:p>
     <w:p>
@@ -616,13 +616,37 @@
         <w:pStyle w:val="BodyText"/>
       </w:pPr>
       <w:r>
-        <w:t xml:space="preserve">Firstly, leaders who ascend through irregular means constitute the majority of</w:t>
-      </w:r>
-      <w:r>
-        <w:t xml:space="preserve"> </w:t>
-      </w:r>
-      <w:r>
-        <w:t xml:space="preserve">irregular exits from power. According to</w:t>
+        <w:t xml:space="preserve">Leaders who ascend through irregular means, such as coups or autocoups, attract</w:t>
+      </w:r>
+      <w:r>
+        <w:t xml:space="preserve"> </w:t>
+      </w:r>
+      <w:r>
+        <w:t xml:space="preserve">more interest from both academics and journalists. The processes of entry,</w:t>
+      </w:r>
+      <w:r>
+        <w:t xml:space="preserve"> </w:t>
+      </w:r>
+      <w:r>
+        <w:t xml:space="preserve">tenure, and exit are more predictable for leaders who come to power through</w:t>
+      </w:r>
+      <w:r>
+        <w:t xml:space="preserve"> </w:t>
+      </w:r>
+      <w:r>
+        <w:t xml:space="preserve">regular channels, making their survival easier to anticipate and thus less</w:t>
+      </w:r>
+      <w:r>
+        <w:t xml:space="preserve"> </w:t>
+      </w:r>
+      <w:r>
+        <w:t xml:space="preserve">compelling to study. In contrast, the uncertainty surrounding the tenures of</w:t>
+      </w:r>
+      <w:r>
+        <w:t xml:space="preserve"> </w:t>
+      </w:r>
+      <w:r>
+        <w:t xml:space="preserve">irregular leaders draws more attention. According to</w:t>
       </w:r>
       <w:r>
         <w:t xml:space="preserve"> </w:t>
@@ -631,25 +655,43 @@
         <w:t xml:space="preserve">Goemans, Gleditsch, and Chiozza (2009)</w:t>
       </w:r>
       <w:r>
-        <w:t xml:space="preserve">, between 1945 and 2015, out</w:t>
-      </w:r>
-      <w:r>
-        <w:t xml:space="preserve"> </w:t>
-      </w:r>
-      <w:r>
-        <w:t xml:space="preserve">of 1,472 leaders who assumed office through regular channels, approximately 213</w:t>
-      </w:r>
-      <w:r>
-        <w:t xml:space="preserve"> </w:t>
-      </w:r>
-      <w:r>
-        <w:t xml:space="preserve">exited irregularly (14.5%). Conversely, out of 308 leaders who assumed office</w:t>
-      </w:r>
-      <w:r>
-        <w:t xml:space="preserve"> </w:t>
-      </w:r>
-      <w:r>
-        <w:t xml:space="preserve">through irregular means, roughly 158 (51.3%) experienced irregular exits.</w:t>
+        <w:t xml:space="preserve">, leaders with</w:t>
+      </w:r>
+      <w:r>
+        <w:t xml:space="preserve"> </w:t>
+      </w:r>
+      <w:r>
+        <w:t xml:space="preserve">irregular entries or exits are quite common and therefore worth analysing.</w:t>
+      </w:r>
+      <w:r>
+        <w:t xml:space="preserve"> </w:t>
+      </w:r>
+      <w:r>
+        <w:t xml:space="preserve">Between 1945 and 2015, approximately 14.5% (213 out of 1,472) of leaders who</w:t>
+      </w:r>
+      <w:r>
+        <w:t xml:space="preserve"> </w:t>
+      </w:r>
+      <w:r>
+        <w:t xml:space="preserve">assumed office through regular channels exited irregularly. The proportion is</w:t>
+      </w:r>
+      <w:r>
+        <w:t xml:space="preserve"> </w:t>
+      </w:r>
+      <w:r>
+        <w:t xml:space="preserve">even higher among leaders with irregular entries. During the same period,</w:t>
+      </w:r>
+      <w:r>
+        <w:t xml:space="preserve"> </w:t>
+      </w:r>
+      <w:r>
+        <w:t xml:space="preserve">approximately 51.3% (158 out of 308) of those who assumed office through</w:t>
+      </w:r>
+      <w:r>
+        <w:t xml:space="preserve"> </w:t>
+      </w:r>
+      <w:r>
+        <w:t xml:space="preserve">irregular means experienced irregular exits.</w:t>
       </w:r>
     </w:p>
     <w:p>
@@ -657,13 +699,19 @@
         <w:pStyle w:val="BodyText"/>
       </w:pPr>
       <w:r>
-        <w:t xml:space="preserve">Secondly, among irregularly ascended leaders, the majority gained power through</w:t>
-      </w:r>
-      <w:r>
-        <w:t xml:space="preserve"> </w:t>
-      </w:r>
-      <w:r>
-        <w:t xml:space="preserve">launching coups or overstaying in office. As per</w:t>
+        <w:t xml:space="preserve">Coup-entry and autocoup leaders constitute the majority of those who ascend to or</w:t>
+      </w:r>
+      <w:r>
+        <w:t xml:space="preserve"> </w:t>
+      </w:r>
+      <w:r>
+        <w:t xml:space="preserve">exit from power irregularly. Most leaders who gained power through irregular</w:t>
+      </w:r>
+      <w:r>
+        <w:t xml:space="preserve"> </w:t>
+      </w:r>
+      <w:r>
+        <w:t xml:space="preserve">means did so by launching coups or overstaying in office. According to</w:t>
       </w:r>
       <w:r>
         <w:t xml:space="preserve"> </w:t>
@@ -672,25 +720,43 @@
         <w:t xml:space="preserve">Goemans, Gleditsch, and Chiozza (2009)</w:t>
       </w:r>
       <w:r>
-        <w:t xml:space="preserve">, out of 374 leaders</w:t>
-      </w:r>
-      <w:r>
-        <w:t xml:space="preserve"> </w:t>
-      </w:r>
-      <w:r>
-        <w:t xml:space="preserve">who exited irregularly, 246 were ousted through coups, constituting 65.8% of</w:t>
-      </w:r>
-      <w:r>
-        <w:t xml:space="preserve"> </w:t>
-      </w:r>
-      <w:r>
-        <w:t xml:space="preserve">these cases. Additionally, between 1945 and 2020, there were 106 attempts to</w:t>
-      </w:r>
-      <w:r>
-        <w:t xml:space="preserve"> </w:t>
-      </w:r>
-      <w:r>
-        <w:t xml:space="preserve">overstay in power, of which 86 were successful</w:t>
+        <w:t xml:space="preserve">, out of 374 leaders who exited irregularly, 246 were ousted through</w:t>
+      </w:r>
+      <w:r>
+        <w:t xml:space="preserve"> </w:t>
+      </w:r>
+      <w:r>
+        <w:t xml:space="preserve">coups, accounting for 65.8% of these cases.</w:t>
+      </w:r>
+      <w:r>
+        <w:t xml:space="preserve"> </w:t>
+      </w:r>
+      <w:r>
+        <w:t xml:space="preserve">Frantz and Stein (2016)</w:t>
+      </w:r>
+      <w:r>
+        <w:t xml:space="preserve"> </w:t>
+      </w:r>
+      <w:r>
+        <w:t xml:space="preserve">show that coup-related</w:t>
+      </w:r>
+      <w:r>
+        <w:t xml:space="preserve"> </w:t>
+      </w:r>
+      <w:r>
+        <w:t xml:space="preserve">exits account for roughly one-third of all exits in autocracies, surpassing any</w:t>
+      </w:r>
+      <w:r>
+        <w:t xml:space="preserve"> </w:t>
+      </w:r>
+      <w:r>
+        <w:t xml:space="preserve">other type, including regular transitions. Additionally, between 1945 and 2020,</w:t>
+      </w:r>
+      <w:r>
+        <w:t xml:space="preserve"> </w:t>
+      </w:r>
+      <w:r>
+        <w:t xml:space="preserve">there were 106 autocoup attempts, with 86 being successful</w:t>
       </w:r>
       <w:r>
         <w:t xml:space="preserve"> </w:t>
@@ -699,31 +765,7 @@
         <w:t xml:space="preserve">(Zhu 2024)</w:t>
       </w:r>
       <w:r>
-        <w:t xml:space="preserve">. Leaders who extend</w:t>
-      </w:r>
-      <w:r>
-        <w:t xml:space="preserve"> </w:t>
-      </w:r>
-      <w:r>
-        <w:t xml:space="preserve">their legitimate term limits essentially stage coups against legitimate</w:t>
-      </w:r>
-      <w:r>
-        <w:t xml:space="preserve"> </w:t>
-      </w:r>
-      <w:r>
-        <w:t xml:space="preserve">successors, thereby qualifying as autocoup leaders. Hence, it is both relevant</w:t>
-      </w:r>
-      <w:r>
-        <w:t xml:space="preserve"> </w:t>
-      </w:r>
-      <w:r>
-        <w:t xml:space="preserve">and insightful to delve into and compare the tenures of coup-entry leaders and</w:t>
-      </w:r>
-      <w:r>
-        <w:t xml:space="preserve"> </w:t>
-      </w:r>
-      <w:r>
-        <w:t xml:space="preserve">autocoup leaders.</w:t>
+        <w:t xml:space="preserve">.</w:t>
       </w:r>
     </w:p>
     <w:p>
@@ -731,25 +773,31 @@
         <w:pStyle w:val="BodyText"/>
       </w:pPr>
       <w:r>
-        <w:t xml:space="preserve">While it is expected that autocoup leaders survive longer than coup-entry leaders</w:t>
-      </w:r>
-      <w:r>
-        <w:t xml:space="preserve"> </w:t>
-      </w:r>
-      <w:r>
-        <w:t xml:space="preserve">when considering their total tenures, a more insightful comparison arises when</w:t>
-      </w:r>
-      <w:r>
-        <w:t xml:space="preserve"> </w:t>
-      </w:r>
-      <w:r>
-        <w:t xml:space="preserve">examining the tenures following autocoups in contrast to those of coup-entry</w:t>
-      </w:r>
-      <w:r>
-        <w:t xml:space="preserve"> </w:t>
-      </w:r>
-      <w:r>
-        <w:t xml:space="preserve">leaders. Conducting a log-rank test in survival analysis on the leaders dataset</w:t>
+        <w:t xml:space="preserve">Due to their irregularity and inherent uncertainty, it is challenging to</w:t>
+      </w:r>
+      <w:r>
+        <w:t xml:space="preserve"> </w:t>
+      </w:r>
+      <w:r>
+        <w:t xml:space="preserve">precisely measure the tenure of coup-entry and autocoup leaders. Nonetheless,</w:t>
+      </w:r>
+      <w:r>
+        <w:t xml:space="preserve"> </w:t>
+      </w:r>
+      <w:r>
+        <w:t xml:space="preserve">comparing the tenures of these two types of leaders is both possible and</w:t>
+      </w:r>
+      <w:r>
+        <w:t xml:space="preserve"> </w:t>
+      </w:r>
+      <w:r>
+        <w:t xml:space="preserve">insightful. Conducting a log-rank test in survival analysis on the leaders</w:t>
+      </w:r>
+      <w:r>
+        <w:t xml:space="preserve"> </w:t>
+      </w:r>
+      <w:r>
+        <w:t xml:space="preserve">dataset</w:t>
       </w:r>
       <w:r>
         <w:t xml:space="preserve"> </w:t>
@@ -761,22 +809,25 @@
         <w:t xml:space="preserve"> </w:t>
       </w:r>
       <w:r>
-        <w:t xml:space="preserve">and the author’s autocoup dataset</w:t>
-      </w:r>
-      <w:r>
-        <w:t xml:space="preserve"> </w:t>
-      </w:r>
-      <w:r>
-        <w:t xml:space="preserve">Zhu (2024)</w:t>
-      </w:r>
-      <w:r>
-        <w:t xml:space="preserve">] reveals a distinct</w:t>
-      </w:r>
-      <w:r>
-        <w:t xml:space="preserve"> </w:t>
-      </w:r>
-      <w:r>
-        <w:t xml:space="preserve">contrast between autocoup leaders and coup-entry leaders.</w:t>
+        <w:t xml:space="preserve">and the autocoup dataset</w:t>
+      </w:r>
+      <w:r>
+        <w:t xml:space="preserve"> </w:t>
+      </w:r>
+      <w:r>
+        <w:t xml:space="preserve">(Zhu 2024)</w:t>
+      </w:r>
+      <w:r>
+        <w:t xml:space="preserve"> </w:t>
+      </w:r>
+      <w:r>
+        <w:t xml:space="preserve">reveals a distinct</w:t>
+      </w:r>
+      <w:r>
+        <w:t xml:space="preserve"> </w:t>
+      </w:r>
+      <w:r>
+        <w:t xml:space="preserve">contrast in the tenures of autocoup leaders and coup-entry leaders.</w:t>
       </w:r>
     </w:p>
     <w:tbl>
@@ -884,25 +935,31 @@
         <w:t xml:space="preserve"> </w:t>
       </w:r>
       <w:r>
-        <w:t xml:space="preserve">significant difference. Leaders who consolidate power through autocoups appear to</w:t>
-      </w:r>
-      <w:r>
-        <w:t xml:space="preserve"> </w:t>
-      </w:r>
-      <w:r>
-        <w:t xml:space="preserve">have a longer average tenure after the autocoup itself (approximately</w:t>
-      </w:r>
-      <w:r>
-        <w:t xml:space="preserve"> </w:t>
-      </w:r>
-      <w:r>
-        <w:t xml:space="preserve">10.9) compared to coup leaders (approximately 5.3). This</w:t>
-      </w:r>
-      <w:r>
-        <w:t xml:space="preserve"> </w:t>
-      </w:r>
-      <w:r>
-        <w:t xml:space="preserve">suggests a potential shortfall of 5 years in the average tenure of coup leaders.</w:t>
+        <w:t xml:space="preserve">significant difference in leadership tenures. Leaders who consolidate power</w:t>
+      </w:r>
+      <w:r>
+        <w:t xml:space="preserve"> </w:t>
+      </w:r>
+      <w:r>
+        <w:t xml:space="preserve">through autocoups have a longer average tenure post-autocoup (approximately</w:t>
+      </w:r>
+      <w:r>
+        <w:t xml:space="preserve"> </w:t>
+      </w:r>
+      <w:r>
+        <w:t xml:space="preserve">10.9 years) compared to coup-entry leaders (approximately</w:t>
+      </w:r>
+      <w:r>
+        <w:t xml:space="preserve"> </w:t>
+      </w:r>
+      <w:r>
+        <w:t xml:space="preserve">5.3 years). This suggests a potential shortfall of about 5 years in</w:t>
+      </w:r>
+      <w:r>
+        <w:t xml:space="preserve"> </w:t>
+      </w:r>
+      <w:r>
+        <w:t xml:space="preserve">the average tenure of coup-entry leaders.</w:t>
       </w:r>
     </w:p>
     <w:p>
@@ -910,37 +967,31 @@
         <w:pStyle w:val="BodyText"/>
       </w:pPr>
       <w:r>
-        <w:t xml:space="preserve">Thus, we hypothesize that the method of accession significantly influences</w:t>
-      </w:r>
-      <w:r>
-        <w:t xml:space="preserve"> </w:t>
-      </w:r>
-      <w:r>
-        <w:t xml:space="preserve">leadership longevity. Coup leaders likely face greater challenges to their</w:t>
-      </w:r>
-      <w:r>
-        <w:t xml:space="preserve"> </w:t>
-      </w:r>
-      <w:r>
-        <w:t xml:space="preserve">legitimacy, leading to a more precarious initial period in power. They may</w:t>
-      </w:r>
-      <w:r>
-        <w:t xml:space="preserve"> </w:t>
-      </w:r>
-      <w:r>
-        <w:t xml:space="preserve">encounter higher levels of uncertainty, instability, and pressure to share power,</w:t>
-      </w:r>
-      <w:r>
-        <w:t xml:space="preserve"> </w:t>
-      </w:r>
-      <w:r>
-        <w:t xml:space="preserve">all of which could contribute to a shorter average tenure compared to autocoup</w:t>
-      </w:r>
-      <w:r>
-        <w:t xml:space="preserve"> </w:t>
-      </w:r>
-      <w:r>
-        <w:t xml:space="preserve">leaders.</w:t>
+        <w:t xml:space="preserve">We argue that the method of accession significantly influences leadership</w:t>
+      </w:r>
+      <w:r>
+        <w:t xml:space="preserve"> </w:t>
+      </w:r>
+      <w:r>
+        <w:t xml:space="preserve">longevity. Coup leaders likely face greater challenges to their legitimacy,</w:t>
+      </w:r>
+      <w:r>
+        <w:t xml:space="preserve"> </w:t>
+      </w:r>
+      <w:r>
+        <w:t xml:space="preserve">resulting in a more precarious initial period in power. They encounter higher</w:t>
+      </w:r>
+      <w:r>
+        <w:t xml:space="preserve"> </w:t>
+      </w:r>
+      <w:r>
+        <w:t xml:space="preserve">levels of uncertainty, instability, and pressure to share power, all of which</w:t>
+      </w:r>
+      <w:r>
+        <w:t xml:space="preserve"> </w:t>
+      </w:r>
+      <w:r>
+        <w:t xml:space="preserve">contribute to a shorter average tenure compared to autocoup leaders.</w:t>
       </w:r>
     </w:p>
     <w:p>
@@ -948,19 +999,19 @@
         <w:pStyle w:val="BodyText"/>
       </w:pPr>
       <w:r>
-        <w:t xml:space="preserve">By employing the Cox proportional hazards model and the extended Cox model, the</w:t>
-      </w:r>
-      <w:r>
-        <w:t xml:space="preserve"> </w:t>
-      </w:r>
-      <w:r>
-        <w:t xml:space="preserve">results suggest that leaders who exceed their term limits generally experience</w:t>
-      </w:r>
-      <w:r>
-        <w:t xml:space="preserve"> </w:t>
-      </w:r>
-      <w:r>
-        <w:t xml:space="preserve">longer tenures compared to those who come to power through coups.</w:t>
+        <w:t xml:space="preserve">Employing the Cox proportional hazards model and the extended Cox model, our</w:t>
+      </w:r>
+      <w:r>
+        <w:t xml:space="preserve"> </w:t>
+      </w:r>
+      <w:r>
+        <w:t xml:space="preserve">results indicate that autocoup leaders generally experience longer post-autocoup</w:t>
+      </w:r>
+      <w:r>
+        <w:t xml:space="preserve"> </w:t>
+      </w:r>
+      <w:r>
+        <w:t xml:space="preserve">tenures compared to coup-entry leaders.</w:t>
       </w:r>
     </w:p>
     <w:p>
@@ -968,49 +1019,61 @@
         <w:pStyle w:val="BodyText"/>
       </w:pPr>
       <w:r>
-        <w:t xml:space="preserve">This study offers two key contributions. First, it highlights a critical factor</w:t>
-      </w:r>
-      <w:r>
-        <w:t xml:space="preserve"> </w:t>
-      </w:r>
-      <w:r>
-        <w:t xml:space="preserve">often overlooked in leadership survival studies: the impact of accession method.</w:t>
-      </w:r>
-      <w:r>
-        <w:t xml:space="preserve"> </w:t>
-      </w:r>
-      <w:r>
-        <w:t xml:space="preserve">Leaders’ survival is not solely determined by their actions after taking power,</w:t>
-      </w:r>
-      <w:r>
-        <w:t xml:space="preserve"> </w:t>
-      </w:r>
-      <w:r>
-        <w:t xml:space="preserve">but also by the way they acquired power in the first place. This research</w:t>
-      </w:r>
-      <w:r>
-        <w:t xml:space="preserve"> </w:t>
-      </w:r>
-      <w:r>
-        <w:t xml:space="preserve">underscores the significant difference in tenure duration between autocoup and</w:t>
-      </w:r>
-      <w:r>
-        <w:t xml:space="preserve"> </w:t>
-      </w:r>
-      <w:r>
-        <w:t xml:space="preserve">coup leaders. Second, it provides empirical measurements to compare the tenure</w:t>
-      </w:r>
-      <w:r>
-        <w:t xml:space="preserve"> </w:t>
-      </w:r>
-      <w:r>
-        <w:t xml:space="preserve">duration of these two irregularly ascended leaders, offering insights into their</w:t>
-      </w:r>
-      <w:r>
-        <w:t xml:space="preserve"> </w:t>
-      </w:r>
-      <w:r>
-        <w:t xml:space="preserve">distinct impacts on leadership longevity.</w:t>
+        <w:t xml:space="preserve">This study makes two significant contributions. Firstly, it sheds light on a</w:t>
+      </w:r>
+      <w:r>
+        <w:t xml:space="preserve"> </w:t>
+      </w:r>
+      <w:r>
+        <w:t xml:space="preserve">critical factor often overlooked in leadership survival studies: the impact of</w:t>
+      </w:r>
+      <w:r>
+        <w:t xml:space="preserve"> </w:t>
+      </w:r>
+      <w:r>
+        <w:t xml:space="preserve">the method of accession to power. Leaders’ survival is not solely determined by</w:t>
+      </w:r>
+      <w:r>
+        <w:t xml:space="preserve"> </w:t>
+      </w:r>
+      <w:r>
+        <w:t xml:space="preserve">their actions after taking power but also by how they acquired power in the first</w:t>
+      </w:r>
+      <w:r>
+        <w:t xml:space="preserve"> </w:t>
+      </w:r>
+      <w:r>
+        <w:t xml:space="preserve">place. Secondly, utilizing survival models, this research provides empirical</w:t>
+      </w:r>
+      <w:r>
+        <w:t xml:space="preserve"> </w:t>
+      </w:r>
+      <w:r>
+        <w:t xml:space="preserve">evidence of the significant difference in tenure duration between autocoup and</w:t>
+      </w:r>
+      <w:r>
+        <w:t xml:space="preserve"> </w:t>
+      </w:r>
+      <w:r>
+        <w:t xml:space="preserve">coup-entry leaders. This finding may help explain the increasing prevalence of</w:t>
+      </w:r>
+      <w:r>
+        <w:t xml:space="preserve"> </w:t>
+      </w:r>
+      <w:r>
+        <w:t xml:space="preserve">overstaying in power through autocoups since 2000, as more incumbents may be</w:t>
+      </w:r>
+      <w:r>
+        <w:t xml:space="preserve"> </w:t>
+      </w:r>
+      <w:r>
+        <w:t xml:space="preserve">encouraged by precedents, and ruling elites tend to follow and support such</w:t>
+      </w:r>
+      <w:r>
+        <w:t xml:space="preserve"> </w:t>
+      </w:r>
+      <w:r>
+        <w:t xml:space="preserve">actions, benefiting from a relatively longer tenure.</w:t>
       </w:r>
     </w:p>
     <w:p>
@@ -1042,7 +1105,7 @@
         <w:t xml:space="preserve"> </w:t>
       </w:r>
       <w:r>
-        <w:t xml:space="preserve">including the application of survival models to analyse the determinants of</w:t>
+        <w:t xml:space="preserve">including the application of survival models to analyze the determinants of</w:t>
       </w:r>
       <w:r>
         <w:t xml:space="preserve"> </w:t>
@@ -1084,25 +1147,25 @@
         <w:t xml:space="preserve"> </w:t>
       </w:r>
       <w:r>
-        <w:t xml:space="preserve">research for decades. This enduring interest stems from the vast variations</w:t>
-      </w:r>
-      <w:r>
-        <w:t xml:space="preserve"> </w:t>
-      </w:r>
-      <w:r>
-        <w:t xml:space="preserve">observed across regimes, countries, and historical periods. Before delving deeper</w:t>
-      </w:r>
-      <w:r>
-        <w:t xml:space="preserve"> </w:t>
-      </w:r>
-      <w:r>
-        <w:t xml:space="preserve">into the subject, it is crucial to distinguish between two distinct yet</w:t>
-      </w:r>
-      <w:r>
-        <w:t xml:space="preserve"> </w:t>
-      </w:r>
-      <w:r>
-        <w:t xml:space="preserve">interconnected concepts: regime survival and individual leader survival.</w:t>
+        <w:t xml:space="preserve">research for decades. This enduring interest arises from the wide-ranging</w:t>
+      </w:r>
+      <w:r>
+        <w:t xml:space="preserve"> </w:t>
+      </w:r>
+      <w:r>
+        <w:t xml:space="preserve">variations observed across regimes, countries, and historical periods. Previous</w:t>
+      </w:r>
+      <w:r>
+        <w:t xml:space="preserve"> </w:t>
+      </w:r>
+      <w:r>
+        <w:t xml:space="preserve">studies have identified two crucial yet interconnected aspects of political</w:t>
+      </w:r>
+      <w:r>
+        <w:t xml:space="preserve"> </w:t>
+      </w:r>
+      <w:r>
+        <w:t xml:space="preserve">survival: regime survival and individual leader survival.</w:t>
       </w:r>
     </w:p>
     <w:p>
@@ -1164,25 +1227,25 @@
         <w:t xml:space="preserve"> </w:t>
       </w:r>
       <w:r>
-        <w:t xml:space="preserve">regimes experience more frequent changes in both the ruling party and the head of</w:t>
-      </w:r>
-      <w:r>
-        <w:t xml:space="preserve"> </w:t>
-      </w:r>
-      <w:r>
-        <w:t xml:space="preserve">government. This study specifically investigates the dynamics of individual</w:t>
-      </w:r>
-      <w:r>
-        <w:t xml:space="preserve"> </w:t>
-      </w:r>
-      <w:r>
-        <w:t xml:space="preserve">leader survival, focusing on the factors influencing how long leaders remain in</w:t>
-      </w:r>
-      <w:r>
-        <w:t xml:space="preserve"> </w:t>
-      </w:r>
-      <w:r>
-        <w:t xml:space="preserve">power.</w:t>
+        <w:t xml:space="preserve">regimes experience more frequent changes in both the ruling party or junta and</w:t>
+      </w:r>
+      <w:r>
+        <w:t xml:space="preserve"> </w:t>
+      </w:r>
+      <w:r>
+        <w:t xml:space="preserve">the leader of the country. This study specifically investigates the dynamics of</w:t>
+      </w:r>
+      <w:r>
+        <w:t xml:space="preserve"> </w:t>
+      </w:r>
+      <w:r>
+        <w:t xml:space="preserve">individual leader survival, focusing on the factors influencing how long leaders</w:t>
+      </w:r>
+      <w:r>
+        <w:t xml:space="preserve"> </w:t>
+      </w:r>
+      <w:r>
+        <w:t xml:space="preserve">remain in power.</w:t>
       </w:r>
     </w:p>
     <w:p>
@@ -1208,31 +1271,55 @@
         <w:t xml:space="preserve"> </w:t>
       </w:r>
       <w:r>
-        <w:t xml:space="preserve">democracies or autocracies. Others seek to develop more generalizable theoretical</w:t>
-      </w:r>
-      <w:r>
-        <w:t xml:space="preserve"> </w:t>
-      </w:r>
-      <w:r>
-        <w:t xml:space="preserve">frameworks that can explain leader survival across diverse political systems.</w:t>
-      </w:r>
-      <w:r>
-        <w:t xml:space="preserve"> </w:t>
-      </w:r>
-      <w:r>
-        <w:t xml:space="preserve">While the development of a universal theory remains an alluring goal, it is</w:t>
-      </w:r>
-      <w:r>
-        <w:t xml:space="preserve"> </w:t>
-      </w:r>
-      <w:r>
-        <w:t xml:space="preserve">important to acknowledge the inherent challenges in creating a single model that</w:t>
-      </w:r>
-      <w:r>
-        <w:t xml:space="preserve"> </w:t>
-      </w:r>
-      <w:r>
-        <w:t xml:space="preserve">encompasses the complexities of leadership survival across all regime types.</w:t>
+        <w:t xml:space="preserve">democracies or autocracies</w:t>
+      </w:r>
+      <w:r>
+        <w:t xml:space="preserve"> </w:t>
+      </w:r>
+      <w:r>
+        <w:t xml:space="preserve">(Svolik 2014; Davenport, RezaeeDaryakenari, and Wood 2021)</w:t>
+      </w:r>
+      <w:r>
+        <w:t xml:space="preserve">. Others seek to develop</w:t>
+      </w:r>
+      <w:r>
+        <w:t xml:space="preserve"> </w:t>
+      </w:r>
+      <w:r>
+        <w:t xml:space="preserve">more generalizable theoretical frameworks that can explain leader survival across</w:t>
+      </w:r>
+      <w:r>
+        <w:t xml:space="preserve"> </w:t>
+      </w:r>
+      <w:r>
+        <w:t xml:space="preserve">diverse political systems</w:t>
+      </w:r>
+      <w:r>
+        <w:t xml:space="preserve"> </w:t>
+      </w:r>
+      <w:r>
+        <w:t xml:space="preserve">(Bueno de Mesquita et al. 2003)</w:t>
+      </w:r>
+      <w:r>
+        <w:t xml:space="preserve">. While the development of a</w:t>
+      </w:r>
+      <w:r>
+        <w:t xml:space="preserve"> </w:t>
+      </w:r>
+      <w:r>
+        <w:t xml:space="preserve">universal theory remains an alluring goal, it is important to acknowledge the</w:t>
+      </w:r>
+      <w:r>
+        <w:t xml:space="preserve"> </w:t>
+      </w:r>
+      <w:r>
+        <w:t xml:space="preserve">inherent challenges in creating a single model that encompasses the complexities</w:t>
+      </w:r>
+      <w:r>
+        <w:t xml:space="preserve"> </w:t>
+      </w:r>
+      <w:r>
+        <w:t xml:space="preserve">of leadership survival across all regime types.</w:t>
       </w:r>
     </w:p>
     <w:p>
@@ -1240,11 +1327,88 @@
         <w:pStyle w:val="BodyText"/>
       </w:pPr>
       <w:r>
-        <w:rPr>
-          <w:bCs/>
-          <w:b/>
-        </w:rPr>
-        <w:t xml:space="preserve">Transparent and inclusive vs. Opaque and exclusive</w:t>
+        <w:t xml:space="preserve">The mechanisms governing power transitions vary significantly across different</w:t>
+      </w:r>
+      <w:r>
+        <w:t xml:space="preserve"> </w:t>
+      </w:r>
+      <w:r>
+        <w:t xml:space="preserve">regimes, particularly between democracies and autocracies. In many autocratic</w:t>
+      </w:r>
+      <w:r>
+        <w:t xml:space="preserve"> </w:t>
+      </w:r>
+      <w:r>
+        <w:t xml:space="preserve">systems, leadership selection is a closed affair. Potential candidates are often</w:t>
+      </w:r>
+      <w:r>
+        <w:t xml:space="preserve"> </w:t>
+      </w:r>
+      <w:r>
+        <w:t xml:space="preserve">restricted to a narrow pool, such as royal families, military elites, or members</w:t>
+      </w:r>
+      <w:r>
+        <w:t xml:space="preserve"> </w:t>
+      </w:r>
+      <w:r>
+        <w:t xml:space="preserve">of the ruling party. While political competition and elections may exist in some</w:t>
+      </w:r>
+      <w:r>
+        <w:t xml:space="preserve"> </w:t>
+      </w:r>
+      <w:r>
+        <w:t xml:space="preserve">autocracies, there are often significant barriers to entry for legitimate</w:t>
+      </w:r>
+      <w:r>
+        <w:t xml:space="preserve"> </w:t>
+      </w:r>
+      <w:r>
+        <w:t xml:space="preserve">challengers. Potential rivals may face threats such as assassination,</w:t>
+      </w:r>
+      <w:r>
+        <w:t xml:space="preserve"> </w:t>
+      </w:r>
+      <w:r>
+        <w:t xml:space="preserve">imprisonment, or exile. Moreover, selection processes are shrouded in secrecy,</w:t>
+      </w:r>
+      <w:r>
+        <w:t xml:space="preserve"> </w:t>
+      </w:r>
+      <w:r>
+        <w:t xml:space="preserve">with outsiders unable to participate or obtain information on the selections, let</w:t>
+      </w:r>
+      <w:r>
+        <w:t xml:space="preserve"> </w:t>
+      </w:r>
+      <w:r>
+        <w:t xml:space="preserve">alone express dissent or complain about the results. This lack of inclusivity and</w:t>
+      </w:r>
+      <w:r>
+        <w:t xml:space="preserve"> </w:t>
+      </w:r>
+      <w:r>
+        <w:t xml:space="preserve">transparency makes it challenging to gauge true levels of public support compared</w:t>
+      </w:r>
+      <w:r>
+        <w:t xml:space="preserve"> </w:t>
+      </w:r>
+      <w:r>
+        <w:t xml:space="preserve">to democracies. Consequently, calculating selectorates or winning coalitions, as</w:t>
+      </w:r>
+      <w:r>
+        <w:t xml:space="preserve"> </w:t>
+      </w:r>
+      <w:r>
+        <w:t xml:space="preserve">explored by</w:t>
+      </w:r>
+      <w:r>
+        <w:t xml:space="preserve"> </w:t>
+      </w:r>
+      <w:r>
+        <w:t xml:space="preserve">Bueno de Mesquita et al. (2003)</w:t>
+      </w:r>
+      <w:r>
+        <w:t xml:space="preserve">, becomes a near-impossible task in autocracies.</w:t>
       </w:r>
     </w:p>
     <w:p>
@@ -1252,32 +1416,58 @@
         <w:pStyle w:val="BodyText"/>
       </w:pPr>
       <w:r>
-        <w:rPr>
-          <w:bCs/>
-          <w:b/>
-        </w:rPr>
-        <w:t xml:space="preserve">First of all</w:t>
-      </w:r>
-      <w:r>
-        <w:t xml:space="preserve">, the mechanisms governing power transitions differ dramatically</w:t>
-      </w:r>
-      <w:r>
-        <w:t xml:space="preserve"> </w:t>
-      </w:r>
-      <w:r>
-        <w:t xml:space="preserve">in different countries, particularly between democracies and autocracies. The key</w:t>
-      </w:r>
-      <w:r>
-        <w:t xml:space="preserve"> </w:t>
-      </w:r>
-      <w:r>
-        <w:t xml:space="preserve">distinctions in the leadership selection process can be characterized as follows:</w:t>
-      </w:r>
-      <w:r>
-        <w:t xml:space="preserve"> </w:t>
-      </w:r>
-      <w:r>
-        <w:t xml:space="preserve">transparent vs. opaque and inclusive vs. exclusive.</w:t>
+        <w:t xml:space="preserve">Therefore, focusing research on more specific regimes or types of leaders may be</w:t>
+      </w:r>
+      <w:r>
+        <w:t xml:space="preserve"> </w:t>
+      </w:r>
+      <w:r>
+        <w:t xml:space="preserve">more appropriate. While regular and anticipated leadership changes are important</w:t>
+      </w:r>
+      <w:r>
+        <w:t xml:space="preserve"> </w:t>
+      </w:r>
+      <w:r>
+        <w:t xml:space="preserve">as well, they offer less fertile ground for exploring the dynamics of leader</w:t>
+      </w:r>
+      <w:r>
+        <w:t xml:space="preserve"> </w:t>
+      </w:r>
+      <w:r>
+        <w:t xml:space="preserve">longevity, as the vast majority of leaders who assume power through established</w:t>
+      </w:r>
+      <w:r>
+        <w:t xml:space="preserve"> </w:t>
+      </w:r>
+      <w:r>
+        <w:t xml:space="preserve">channels also exit power through established mechanisms</w:t>
+      </w:r>
+      <w:r>
+        <w:t xml:space="preserve"> </w:t>
+      </w:r>
+      <w:r>
+        <w:t xml:space="preserve">(Goemans, Gleditsch, and Chiozza 2009)</w:t>
+      </w:r>
+      <w:r>
+        <w:t xml:space="preserve">. In</w:t>
+      </w:r>
+      <w:r>
+        <w:t xml:space="preserve"> </w:t>
+      </w:r>
+      <w:r>
+        <w:t xml:space="preserve">contrast, the study of political survival among irregular leaders is particularly</w:t>
+      </w:r>
+      <w:r>
+        <w:t xml:space="preserve"> </w:t>
+      </w:r>
+      <w:r>
+        <w:t xml:space="preserve">captivating due to the intricacies and uncertainties associated with irregular</w:t>
+      </w:r>
+      <w:r>
+        <w:t xml:space="preserve"> </w:t>
+      </w:r>
+      <w:r>
+        <w:t xml:space="preserve">leadership transitions.</w:t>
       </w:r>
     </w:p>
     <w:p>
@@ -1285,43 +1475,19 @@
         <w:pStyle w:val="BodyText"/>
       </w:pPr>
       <w:r>
-        <w:t xml:space="preserve">In many autocratic systems, leadership selection is a closed affair. Potential</w:t>
-      </w:r>
-      <w:r>
-        <w:t xml:space="preserve"> </w:t>
-      </w:r>
-      <w:r>
-        <w:t xml:space="preserve">candidates are often restricted to a narrow pool, such as royal families,</w:t>
-      </w:r>
-      <w:r>
-        <w:t xml:space="preserve"> </w:t>
-      </w:r>
-      <w:r>
-        <w:t xml:space="preserve">military elites, or members of the ruling party. Selection processes are shrouded</w:t>
-      </w:r>
-      <w:r>
-        <w:t xml:space="preserve"> </w:t>
-      </w:r>
-      <w:r>
-        <w:t xml:space="preserve">in secrecy, and dissent can be met with harsh consequences. Even elections exist</w:t>
-      </w:r>
-      <w:r>
-        <w:t xml:space="preserve"> </w:t>
-      </w:r>
-      <w:r>
-        <w:t xml:space="preserve">in some autocracies, like Russia, there may have significant barriers to entry</w:t>
-      </w:r>
-      <w:r>
-        <w:t xml:space="preserve"> </w:t>
-      </w:r>
-      <w:r>
-        <w:t xml:space="preserve">for legitimate challengers. Potential rivals may face threats like assassination,</w:t>
-      </w:r>
-      <w:r>
-        <w:t xml:space="preserve"> </w:t>
-      </w:r>
-      <w:r>
-        <w:t xml:space="preserve">imprisonment, or exile.</w:t>
+        <w:t xml:space="preserve">The diverse mechanisms influencing political leadership survival, as discussed</w:t>
+      </w:r>
+      <w:r>
+        <w:t xml:space="preserve"> </w:t>
+      </w:r>
+      <w:r>
+        <w:t xml:space="preserve">above, have prompted scholars to delve deeper into more specific determinants.</w:t>
+      </w:r>
+      <w:r>
+        <w:t xml:space="preserve"> </w:t>
+      </w:r>
+      <w:r>
+        <w:t xml:space="preserve">Two primary perspectives have emerged to explain the dynamics of leader survival.</w:t>
       </w:r>
     </w:p>
     <w:p>
@@ -1329,40 +1495,76 @@
         <w:pStyle w:val="BodyText"/>
       </w:pPr>
       <w:r>
-        <w:t xml:space="preserve">This lack of transparency makes it difficult to gauge true levels of public</w:t>
-      </w:r>
-      <w:r>
-        <w:t xml:space="preserve"> </w:t>
-      </w:r>
-      <w:r>
-        <w:t xml:space="preserve">support as in democracies. Calculating selectorates or winning coalitions, as</w:t>
-      </w:r>
-      <w:r>
-        <w:t xml:space="preserve"> </w:t>
-      </w:r>
-      <w:r>
-        <w:t xml:space="preserve">explored by</w:t>
-      </w:r>
-      <w:r>
-        <w:t xml:space="preserve"> </w:t>
-      </w:r>
-      <w:r>
-        <w:t xml:space="preserve">Bueno de Mesquita et al. (2003)</w:t>
-      </w:r>
-      <w:r>
-        <w:t xml:space="preserve">, becomes a near-impossible task. Leadership</w:t>
-      </w:r>
-      <w:r>
-        <w:t xml:space="preserve"> </w:t>
-      </w:r>
-      <w:r>
-        <w:t xml:space="preserve">transitions in autocracies often hinge on internal power struggles rather than</w:t>
-      </w:r>
-      <w:r>
-        <w:t xml:space="preserve"> </w:t>
-      </w:r>
-      <w:r>
-        <w:t xml:space="preserve">public opinion. A dictator may retain power despite low public support.</w:t>
+        <w:t xml:space="preserve">The first perspective considers objective factors and resources available to</w:t>
+      </w:r>
+      <w:r>
+        <w:t xml:space="preserve"> </w:t>
+      </w:r>
+      <w:r>
+        <w:t xml:space="preserve">leaders. These include elements such as personal competence</w:t>
+      </w:r>
+      <w:r>
+        <w:t xml:space="preserve"> </w:t>
+      </w:r>
+      <w:r>
+        <w:t xml:space="preserve">(Yu and Jong-A-Pin 2016)</w:t>
+      </w:r>
+      <w:r>
+        <w:t xml:space="preserve">, societal</w:t>
+      </w:r>
+      <w:r>
+        <w:t xml:space="preserve"> </w:t>
+      </w:r>
+      <w:r>
+        <w:t xml:space="preserve">stability</w:t>
+      </w:r>
+      <w:r>
+        <w:t xml:space="preserve"> </w:t>
+      </w:r>
+      <w:r>
+        <w:t xml:space="preserve">(Arriola 2009)</w:t>
+      </w:r>
+      <w:r>
+        <w:t xml:space="preserve">, economic development</w:t>
+      </w:r>
+      <w:r>
+        <w:t xml:space="preserve"> </w:t>
+      </w:r>
+      <w:r>
+        <w:t xml:space="preserve">(Palmer and Whitten 1999; Williams 2011)</w:t>
+      </w:r>
+      <w:r>
+        <w:t xml:space="preserve">,</w:t>
+      </w:r>
+      <w:r>
+        <w:t xml:space="preserve"> </w:t>
+      </w:r>
+      <w:r>
+        <w:t xml:space="preserve">access to natural resources</w:t>
+      </w:r>
+      <w:r>
+        <w:t xml:space="preserve"> </w:t>
+      </w:r>
+      <w:r>
+        <w:t xml:space="preserve">(Smith 2004; Quiroz Flores and Smith 2012; Wright, Frantz, and Geddes 2013)</w:t>
+      </w:r>
+      <w:r>
+        <w:t xml:space="preserve">, or</w:t>
+      </w:r>
+      <w:r>
+        <w:t xml:space="preserve"> </w:t>
+      </w:r>
+      <w:r>
+        <w:t xml:space="preserve">external support networks</w:t>
+      </w:r>
+      <w:r>
+        <w:t xml:space="preserve"> </w:t>
+      </w:r>
+      <w:r>
+        <w:t xml:space="preserve">(Licht 2009; Wright 2008; Thyne et al. 2017)</w:t>
+      </w:r>
+      <w:r>
+        <w:t xml:space="preserve">.</w:t>
       </w:r>
     </w:p>
     <w:p>
@@ -1370,37 +1572,34 @@
         <w:pStyle w:val="BodyText"/>
       </w:pPr>
       <w:r>
-        <w:t xml:space="preserve">In contrast, democracies have relatively open competition for leadership</w:t>
-      </w:r>
-      <w:r>
-        <w:t xml:space="preserve"> </w:t>
-      </w:r>
-      <w:r>
-        <w:t xml:space="preserve">positions. Challengers can openly campaign and garner support through public</w:t>
-      </w:r>
-      <w:r>
-        <w:t xml:space="preserve"> </w:t>
-      </w:r>
-      <w:r>
-        <w:t xml:space="preserve">speeches, media campaigns, and grassroots movements. If no single candidate</w:t>
-      </w:r>
-      <w:r>
-        <w:t xml:space="preserve"> </w:t>
-      </w:r>
-      <w:r>
-        <w:t xml:space="preserve">commands a majority, factions can collaborate, leading to power transitions with</w:t>
-      </w:r>
-      <w:r>
-        <w:t xml:space="preserve"> </w:t>
-      </w:r>
-      <w:r>
-        <w:t xml:space="preserve">broader public backing. This allows for a more accurate assessment of power</w:t>
-      </w:r>
-      <w:r>
-        <w:t xml:space="preserve"> </w:t>
-      </w:r>
-      <w:r>
-        <w:t xml:space="preserve">dynamics through public opinion polls and electoral performance.</w:t>
+        <w:t xml:space="preserve">The second perspective explores subjective factors, focusing on the strategies</w:t>
+      </w:r>
+      <w:r>
+        <w:t xml:space="preserve"> </w:t>
+      </w:r>
+      <w:r>
+        <w:t xml:space="preserve">leaders employ to consolidate their power. This encompasses both the formulation</w:t>
+      </w:r>
+      <w:r>
+        <w:t xml:space="preserve"> </w:t>
+      </w:r>
+      <w:r>
+        <w:t xml:space="preserve">and implementation of political policies and the leaders’ responses to</w:t>
+      </w:r>
+      <w:r>
+        <w:t xml:space="preserve"> </w:t>
+      </w:r>
+      <w:r>
+        <w:t xml:space="preserve">opposition, challenges, or even coups and rebellions</w:t>
+      </w:r>
+      <w:r>
+        <w:t xml:space="preserve"> </w:t>
+      </w:r>
+      <w:r>
+        <w:t xml:space="preserve">(Gandhi and Przeworski 2007; Morrison 2009; Escribà-Folch 2013; Davenport, RezaeeDaryakenari, and Wood 2021)</w:t>
+      </w:r>
+      <w:r>
+        <w:t xml:space="preserve">.</w:t>
       </w:r>
     </w:p>
     <w:p>
@@ -1408,11 +1607,127 @@
         <w:pStyle w:val="BodyText"/>
       </w:pPr>
       <w:r>
-        <w:rPr>
-          <w:bCs/>
-          <w:b/>
-        </w:rPr>
-        <w:t xml:space="preserve">Regular and predictable vs. Irregular and unpredictable</w:t>
+        <w:t xml:space="preserve">Unsurprisingly, coups have garnered significant scholarly attention due to their</w:t>
+      </w:r>
+      <w:r>
+        <w:t xml:space="preserve"> </w:t>
+      </w:r>
+      <w:r>
+        <w:t xml:space="preserve">pivotal role in removing leaders</w:t>
+      </w:r>
+      <w:r>
+        <w:t xml:space="preserve"> </w:t>
+      </w:r>
+      <w:r>
+        <w:t xml:space="preserve">(Svolik 2009; Frantz and Stein 2016)</w:t>
+      </w:r>
+      <w:r>
+        <w:t xml:space="preserve">. Existing research</w:t>
+      </w:r>
+      <w:r>
+        <w:t xml:space="preserve"> </w:t>
+      </w:r>
+      <w:r>
+        <w:t xml:space="preserve">delves into strategies for thwarting coups</w:t>
+      </w:r>
+      <w:r>
+        <w:t xml:space="preserve"> </w:t>
+      </w:r>
+      <w:r>
+        <w:t xml:space="preserve">(J. Powell 2017; Sudduth 2017; De Bruin 2020)</w:t>
+      </w:r>
+      <w:r>
+        <w:t xml:space="preserve">, as well as how leaders extend their tenures after surviving coup</w:t>
+      </w:r>
+      <w:r>
+        <w:t xml:space="preserve"> </w:t>
+      </w:r>
+      <w:r>
+        <w:t xml:space="preserve">attempts</w:t>
+      </w:r>
+      <w:r>
+        <w:t xml:space="preserve"> </w:t>
+      </w:r>
+      <w:r>
+        <w:t xml:space="preserve">(Easton and Siverson 2018)</w:t>
+      </w:r>
+      <w:r>
+        <w:t xml:space="preserve">. For instance,</w:t>
+      </w:r>
+      <w:r>
+        <w:t xml:space="preserve"> </w:t>
+      </w:r>
+      <w:r>
+        <w:t xml:space="preserve">Sudduth (2017)</w:t>
+      </w:r>
+      <w:r>
+        <w:t xml:space="preserve"> </w:t>
+      </w:r>
+      <w:r>
+        <w:t xml:space="preserve">examines the post-coup actions</w:t>
+      </w:r>
+      <w:r>
+        <w:t xml:space="preserve"> </w:t>
+      </w:r>
+      <w:r>
+        <w:t xml:space="preserve">of dictators, focusing on purge strategies. They argue that coup leaders</w:t>
+      </w:r>
+      <w:r>
+        <w:t xml:space="preserve"> </w:t>
+      </w:r>
+      <w:r>
+        <w:t xml:space="preserve">initially wield more power than elites within the regime, rendering them less</w:t>
+      </w:r>
+      <w:r>
+        <w:t xml:space="preserve"> </w:t>
+      </w:r>
+      <w:r>
+        <w:t xml:space="preserve">susceptible to subsequent coups, challenging the conventional view of new leaders</w:t>
+      </w:r>
+      <w:r>
+        <w:t xml:space="preserve"> </w:t>
+      </w:r>
+      <w:r>
+        <w:t xml:space="preserve">as inherently weak</w:t>
+      </w:r>
+      <w:r>
+        <w:t xml:space="preserve"> </w:t>
+      </w:r>
+      <w:r>
+        <w:t xml:space="preserve">(Roessler 2011)</w:t>
+      </w:r>
+      <w:r>
+        <w:t xml:space="preserve">. Meanwhile,</w:t>
+      </w:r>
+      <w:r>
+        <w:t xml:space="preserve"> </w:t>
+      </w:r>
+      <w:r>
+        <w:t xml:space="preserve">Sudduth and Bell (2018)</w:t>
+      </w:r>
+      <w:r>
+        <w:t xml:space="preserve"> </w:t>
+      </w:r>
+      <w:r>
+        <w:t xml:space="preserve">investigates how</w:t>
+      </w:r>
+      <w:r>
+        <w:t xml:space="preserve"> </w:t>
+      </w:r>
+      <w:r>
+        <w:t xml:space="preserve">leaders’ entry methods affect their removal in dictatorships, positing that</w:t>
+      </w:r>
+      <w:r>
+        <w:t xml:space="preserve"> </w:t>
+      </w:r>
+      <w:r>
+        <w:t xml:space="preserve">irregular entry does not necessarily increase the likelihood of removal; in fact,</w:t>
+      </w:r>
+      <w:r>
+        <w:t xml:space="preserve"> </w:t>
+      </w:r>
+      <w:r>
+        <w:t xml:space="preserve">some forms of irregular entry may offer protection.</w:t>
       </w:r>
     </w:p>
     <w:p>
@@ -1420,29 +1735,88 @@
         <w:pStyle w:val="BodyText"/>
       </w:pPr>
       <w:r>
-        <w:rPr>
-          <w:bCs/>
-          <w:b/>
-        </w:rPr>
-        <w:t xml:space="preserve">Secondly,</w:t>
-      </w:r>
-      <w:r>
-        <w:t xml:space="preserve"> </w:t>
-      </w:r>
-      <w:r>
-        <w:t xml:space="preserve">beyond the differences in openness and inclusivity, leadership</w:t>
-      </w:r>
-      <w:r>
-        <w:t xml:space="preserve"> </w:t>
-      </w:r>
-      <w:r>
-        <w:t xml:space="preserve">transitions in autocracies and some democracies are far more irregular and</w:t>
-      </w:r>
-      <w:r>
-        <w:t xml:space="preserve"> </w:t>
-      </w:r>
-      <w:r>
-        <w:t xml:space="preserve">unpredictable compared to stable democracies.</w:t>
+        <w:t xml:space="preserve">While scholars have extensively analysed leader survival across various contexts,</w:t>
+      </w:r>
+      <w:r>
+        <w:t xml:space="preserve"> </w:t>
+      </w:r>
+      <w:r>
+        <w:t xml:space="preserve">including universal frameworks, autocratic regimes, and the aftermath of failed</w:t>
+      </w:r>
+      <w:r>
+        <w:t xml:space="preserve"> </w:t>
+      </w:r>
+      <w:r>
+        <w:t xml:space="preserve">challenges, a significant gap persists. There is a lack of research specifically</w:t>
+      </w:r>
+      <w:r>
+        <w:t xml:space="preserve"> </w:t>
+      </w:r>
+      <w:r>
+        <w:t xml:space="preserve">exploring and comparing the survival tenures of leaders who extend their reigns</w:t>
+      </w:r>
+      <w:r>
+        <w:t xml:space="preserve"> </w:t>
+      </w:r>
+      <w:r>
+        <w:t xml:space="preserve">through autocoups compared to coup-entry leaders. This study aims to address this</w:t>
+      </w:r>
+      <w:r>
+        <w:t xml:space="preserve"> </w:t>
+      </w:r>
+      <w:r>
+        <w:t xml:space="preserve">gap by investigating and comparing the duration of leadership survival between</w:t>
+      </w:r>
+      <w:r>
+        <w:t xml:space="preserve"> </w:t>
+      </w:r>
+      <w:r>
+        <w:t xml:space="preserve">these two distinct leader types.</w:t>
+      </w:r>
+    </w:p>
+    <w:bookmarkEnd w:id="25"/>
+    <w:bookmarkStart w:id="36" w:name="Xa3fd0564b5f8d320b9151add389dace508ab3f7"/>
+    <w:p>
+      <w:pPr>
+        <w:pStyle w:val="Heading2"/>
+      </w:pPr>
+      <w:r>
+        <w:t xml:space="preserve">Survival dynamics of autocoup leaders and coup-entry leaders</w:t>
+      </w:r>
+    </w:p>
+    <w:bookmarkStart w:id="26" w:name="autocoup-leader-and-coup-entry-leader"/>
+    <w:p>
+      <w:pPr>
+        <w:pStyle w:val="Heading3"/>
+      </w:pPr>
+      <w:r>
+        <w:t xml:space="preserve">Autocoup leader and coup-entry leader</w:t>
+      </w:r>
+    </w:p>
+    <w:p>
+      <w:pPr>
+        <w:pStyle w:val="FirstParagraph"/>
+      </w:pPr>
+      <w:r>
+        <w:t xml:space="preserve">As emphasized in Chapter 2, delving into leadership survival poses inherent</w:t>
+      </w:r>
+      <w:r>
+        <w:t xml:space="preserve"> </w:t>
+      </w:r>
+      <w:r>
+        <w:t xml:space="preserve">challenges, given factors such as the opacity and diverse mechanisms of power</w:t>
+      </w:r>
+      <w:r>
+        <w:t xml:space="preserve"> </w:t>
+      </w:r>
+      <w:r>
+        <w:t xml:space="preserve">transitions. However, these challenges underscore the significance of this</w:t>
+      </w:r>
+      <w:r>
+        <w:t xml:space="preserve"> </w:t>
+      </w:r>
+      <w:r>
+        <w:t xml:space="preserve">research, as it sheds light on understudied dynamics.</w:t>
       </w:r>
     </w:p>
     <w:p>
@@ -1450,94 +1824,25 @@
         <w:pStyle w:val="BodyText"/>
       </w:pPr>
       <w:r>
-        <w:t xml:space="preserve">Many autocratic regimes lack institutionalized mechanisms for succession or term</w:t>
-      </w:r>
-      <w:r>
-        <w:t xml:space="preserve"> </w:t>
-      </w:r>
-      <w:r>
-        <w:t xml:space="preserve">limits. A leader’s tenure often hinges on their ability to maintain control and</w:t>
-      </w:r>
-      <w:r>
-        <w:t xml:space="preserve"> </w:t>
-      </w:r>
-      <w:r>
-        <w:t xml:space="preserve">consolidate power. Certain dictators maintain an indefinite grip on power until</w:t>
-      </w:r>
-      <w:r>
-        <w:t xml:space="preserve"> </w:t>
-      </w:r>
-      <w:r>
-        <w:t xml:space="preserve">their death, subsequently transferring authority to family members, such as sons</w:t>
-      </w:r>
-      <w:r>
-        <w:t xml:space="preserve"> </w:t>
-      </w:r>
-      <w:r>
-        <w:t xml:space="preserve">in the cases of Syria and North Korea, or brothers in Cuba. This can also lead to</w:t>
-      </w:r>
-      <w:r>
-        <w:t xml:space="preserve"> </w:t>
-      </w:r>
-      <w:r>
-        <w:t xml:space="preserve">unexpected and irregular leadership changes. Leaders may be ousted through coups,</w:t>
-      </w:r>
-      <w:r>
-        <w:t xml:space="preserve"> </w:t>
-      </w:r>
-      <w:r>
-        <w:t xml:space="preserve">rebellions, uprisings, or popular protests. The opacity surrounding power</w:t>
-      </w:r>
-      <w:r>
-        <w:t xml:space="preserve"> </w:t>
-      </w:r>
-      <w:r>
-        <w:t xml:space="preserve">dynamics can also contribute to instability. Even seemingly strong leaders can be</w:t>
-      </w:r>
-      <w:r>
-        <w:t xml:space="preserve"> </w:t>
-      </w:r>
-      <w:r>
-        <w:t xml:space="preserve">overthrown by a small, well-positioned faction within the regime. Take, for</w:t>
-      </w:r>
-      <w:r>
-        <w:t xml:space="preserve"> </w:t>
-      </w:r>
-      <w:r>
-        <w:t xml:space="preserve">instance, Henri Namphy, who assumed the presidency of Haiti following a coup in</w:t>
-      </w:r>
-      <w:r>
-        <w:t xml:space="preserve"> </w:t>
-      </w:r>
-      <w:r>
-        <w:t xml:space="preserve">June 1988, only to be ousted by another coup a mere three months later in</w:t>
-      </w:r>
-      <w:r>
-        <w:t xml:space="preserve"> </w:t>
-      </w:r>
-      <w:r>
-        <w:t xml:space="preserve">September of the same year. However, Qaddafi, the dictator of Libya, seized power</w:t>
-      </w:r>
-      <w:r>
-        <w:t xml:space="preserve"> </w:t>
-      </w:r>
-      <w:r>
-        <w:t xml:space="preserve">in a coup in 1969 and ruled for over 40 years before being killed in 2011 by</w:t>
-      </w:r>
-      <w:r>
-        <w:t xml:space="preserve"> </w:t>
-      </w:r>
-      <w:r>
-        <w:t xml:space="preserve">NATO-backed rebel forces</w:t>
-      </w:r>
-      <w:r>
-        <w:t xml:space="preserve"> </w:t>
-      </w:r>
-      <w:r>
-        <w:t xml:space="preserve">(Goemans, Gleditsch, and Chiozza 2009)</w:t>
-      </w:r>
-      <w:r>
-        <w:t xml:space="preserve">.</w:t>
+        <w:t xml:space="preserve">While the survival of political leaders manifests complexity and variation, it is</w:t>
+      </w:r>
+      <w:r>
+        <w:t xml:space="preserve"> </w:t>
+      </w:r>
+      <w:r>
+        <w:t xml:space="preserve">not devoid of patterns entirely. Leaders of similar types often exhibit</w:t>
+      </w:r>
+      <w:r>
+        <w:t xml:space="preserve"> </w:t>
+      </w:r>
+      <w:r>
+        <w:t xml:space="preserve">significant comparability. Before delving into the comparison, it is necessary to</w:t>
+      </w:r>
+      <w:r>
+        <w:t xml:space="preserve"> </w:t>
+      </w:r>
+      <w:r>
+        <w:t xml:space="preserve">clarify several relative terminologies.</w:t>
       </w:r>
     </w:p>
     <w:p>
@@ -1545,46 +1850,58 @@
         <w:pStyle w:val="BodyText"/>
       </w:pPr>
       <w:r>
-        <w:t xml:space="preserve">In contrast, stable democracies experience regular and predictable leadership</w:t>
-      </w:r>
-      <w:r>
-        <w:t xml:space="preserve"> </w:t>
-      </w:r>
-      <w:r>
-        <w:t xml:space="preserve">transitions. Formal institutions, such as term limits, set clear boundaries for</w:t>
-      </w:r>
-      <w:r>
-        <w:t xml:space="preserve"> </w:t>
-      </w:r>
-      <w:r>
-        <w:t xml:space="preserve">how long leaders can remain in office. For example, US presidents are limited to</w:t>
-      </w:r>
-      <w:r>
-        <w:t xml:space="preserve"> </w:t>
-      </w:r>
-      <w:r>
-        <w:t xml:space="preserve">a maximum of two terms, regardless of their popularity. Similarly, in autocratic</w:t>
-      </w:r>
-      <w:r>
-        <w:t xml:space="preserve"> </w:t>
-      </w:r>
-      <w:r>
-        <w:t xml:space="preserve">Mexico from 1919 to 2000, each president served a fixed six-year term without</w:t>
-      </w:r>
-      <w:r>
-        <w:t xml:space="preserve"> </w:t>
-      </w:r>
-      <w:r>
-        <w:t xml:space="preserve">facing overthrows or overstays, as noted by</w:t>
-      </w:r>
-      <w:r>
-        <w:t xml:space="preserve"> </w:t>
-      </w:r>
-      <w:r>
-        <w:t xml:space="preserve">(Klesner 2019)</w:t>
-      </w:r>
-      <w:r>
-        <w:t xml:space="preserve">.</w:t>
+        <w:t xml:space="preserve">We define an autocoup as a situation where an incumbent leader utilizes</w:t>
+      </w:r>
+      <w:r>
+        <w:t xml:space="preserve"> </w:t>
+      </w:r>
+      <w:r>
+        <w:t xml:space="preserve">illegitimate or unconstitutional methods to extend their tenure and remain in</w:t>
+      </w:r>
+      <w:r>
+        <w:t xml:space="preserve"> </w:t>
+      </w:r>
+      <w:r>
+        <w:t xml:space="preserve">power. An autocoup is deemed successful if this power extension lasts for at</w:t>
+      </w:r>
+      <w:r>
+        <w:t xml:space="preserve"> </w:t>
+      </w:r>
+      <w:r>
+        <w:t xml:space="preserve">least six months. Coups, on the other hand, are defined as illegal and overt</w:t>
+      </w:r>
+      <w:r>
+        <w:t xml:space="preserve"> </w:t>
+      </w:r>
+      <w:r>
+        <w:t xml:space="preserve">attempts by the military or other powerful groups within the state to unseat the</w:t>
+      </w:r>
+      <w:r>
+        <w:t xml:space="preserve"> </w:t>
+      </w:r>
+      <w:r>
+        <w:t xml:space="preserve">sitting leader</w:t>
+      </w:r>
+      <w:r>
+        <w:t xml:space="preserve"> </w:t>
+      </w:r>
+      <w:r>
+        <w:t xml:space="preserve">(J. M. Powell and Thyne 2011)</w:t>
+      </w:r>
+      <w:r>
+        <w:t xml:space="preserve">. Similar to coups, successful autocoups in this</w:t>
+      </w:r>
+      <w:r>
+        <w:t xml:space="preserve"> </w:t>
+      </w:r>
+      <w:r>
+        <w:t xml:space="preserve">study will be measured by a power usurpation lasting at least six months,</w:t>
+      </w:r>
+      <w:r>
+        <w:t xml:space="preserve"> </w:t>
+      </w:r>
+      <w:r>
+        <w:t xml:space="preserve">differing from the seven-day duration coded by Powell and Thyne.</w:t>
       </w:r>
     </w:p>
     <w:p>
@@ -1592,578 +1909,19 @@
         <w:pStyle w:val="BodyText"/>
       </w:pPr>
       <w:r>
-        <w:t xml:space="preserve">The study of political survival is particularly captivating due to the</w:t>
-      </w:r>
-      <w:r>
-        <w:t xml:space="preserve"> </w:t>
-      </w:r>
-      <w:r>
-        <w:t xml:space="preserve">intricacies and uncertainties associated with irregular leadership transitions.</w:t>
-      </w:r>
-      <w:r>
-        <w:t xml:space="preserve"> </w:t>
-      </w:r>
-      <w:r>
-        <w:t xml:space="preserve">While regular and anticipated leadership changes are important, they offer less</w:t>
-      </w:r>
-      <w:r>
-        <w:t xml:space="preserve"> </w:t>
-      </w:r>
-      <w:r>
-        <w:t xml:space="preserve">fertile ground for exploring the dynamics of leader longevity. The vast majority</w:t>
-      </w:r>
-      <w:r>
-        <w:t xml:space="preserve"> </w:t>
-      </w:r>
-      <w:r>
-        <w:t xml:space="preserve">of leaders who assume power through established channels also exit power through</w:t>
-      </w:r>
-      <w:r>
-        <w:t xml:space="preserve"> </w:t>
-      </w:r>
-      <w:r>
-        <w:t xml:space="preserve">established mechanisms</w:t>
-      </w:r>
-      <w:r>
-        <w:t xml:space="preserve"> </w:t>
-      </w:r>
-      <w:r>
-        <w:t xml:space="preserve">(Goemans, Gleditsch, and Chiozza 2009)</w:t>
-      </w:r>
-      <w:r>
-        <w:t xml:space="preserve">. This research delves into the factors</w:t>
-      </w:r>
-      <w:r>
-        <w:t xml:space="preserve"> </w:t>
-      </w:r>
-      <w:r>
-        <w:t xml:space="preserve">influencing the survival of leaders who achieve power through irregular means, as</w:t>
-      </w:r>
-      <w:r>
-        <w:t xml:space="preserve"> </w:t>
-      </w:r>
-      <w:r>
-        <w:t xml:space="preserve">these transitions often hinge on complex political calculations, power struggles,</w:t>
-      </w:r>
-      <w:r>
-        <w:t xml:space="preserve"> </w:t>
-      </w:r>
-      <w:r>
-        <w:t xml:space="preserve">and unforeseen events.</w:t>
-      </w:r>
-    </w:p>
-    <w:p>
-      <w:pPr>
-        <w:pStyle w:val="BodyText"/>
-      </w:pPr>
-      <w:r>
-        <w:t xml:space="preserve">Due to the above discussions, the diverse mechanisms influencing political</w:t>
-      </w:r>
-      <w:r>
-        <w:t xml:space="preserve"> </w:t>
-      </w:r>
-      <w:r>
-        <w:t xml:space="preserve">leadership survival have prompted scholars to delve deeper into regime-specific</w:t>
-      </w:r>
-      <w:r>
-        <w:t xml:space="preserve"> </w:t>
-      </w:r>
-      <w:r>
-        <w:t xml:space="preserve">dynamics. For instance, research by</w:t>
-      </w:r>
-      <w:r>
-        <w:t xml:space="preserve"> </w:t>
-      </w:r>
-      <w:r>
-        <w:t xml:space="preserve">Svolik (2014)</w:t>
-      </w:r>
-      <w:r>
-        <w:t xml:space="preserve"> </w:t>
-      </w:r>
-      <w:r>
-        <w:t xml:space="preserve">examines democracies, while</w:t>
-      </w:r>
-      <w:r>
-        <w:t xml:space="preserve"> </w:t>
-      </w:r>
-      <w:r>
-        <w:t xml:space="preserve">Davenport, RezaeeDaryakenari, and Wood (2021)</w:t>
-      </w:r>
-      <w:r>
-        <w:t xml:space="preserve"> </w:t>
-      </w:r>
-      <w:r>
-        <w:t xml:space="preserve">focuses on autocracies. A particular more focus lies on</w:t>
-      </w:r>
-      <w:r>
-        <w:t xml:space="preserve"> </w:t>
-      </w:r>
-      <w:r>
-        <w:t xml:space="preserve">understanding unexpected tenures, where leaders either fail to complete their</w:t>
-      </w:r>
-      <w:r>
-        <w:t xml:space="preserve"> </w:t>
-      </w:r>
-      <w:r>
-        <w:t xml:space="preserve">terms or overstay their mandates.</w:t>
-      </w:r>
-    </w:p>
-    <w:p>
-      <w:pPr>
-        <w:pStyle w:val="BodyText"/>
-      </w:pPr>
-      <w:r>
-        <w:t xml:space="preserve">In analysing dterminants of leader survival, two primary perspectives have been</w:t>
-      </w:r>
-      <w:r>
-        <w:t xml:space="preserve"> </w:t>
-      </w:r>
-      <w:r>
-        <w:t xml:space="preserve">used to explain leader survival. The first considers contextual factors and</w:t>
-      </w:r>
-      <w:r>
-        <w:t xml:space="preserve"> </w:t>
-      </w:r>
-      <w:r>
-        <w:t xml:space="preserve">resources available to leaders. These include elements like personal competence</w:t>
-      </w:r>
-      <w:r>
-        <w:t xml:space="preserve"> </w:t>
-      </w:r>
-      <w:r>
-        <w:t xml:space="preserve">(Yu and Jong-A-Pin 2016)</w:t>
-      </w:r>
-      <w:r>
-        <w:t xml:space="preserve">, societal stability</w:t>
-      </w:r>
-      <w:r>
-        <w:t xml:space="preserve"> </w:t>
-      </w:r>
-      <w:r>
-        <w:t xml:space="preserve">(Arriola 2009)</w:t>
-      </w:r>
-      <w:r>
-        <w:t xml:space="preserve">, economic development</w:t>
-      </w:r>
-      <w:r>
-        <w:t xml:space="preserve"> </w:t>
-      </w:r>
-      <w:r>
-        <w:t xml:space="preserve">(Palmer and Whitten 1999; Williams 2011)</w:t>
-      </w:r>
-      <w:r>
-        <w:t xml:space="preserve">, access to natural resources</w:t>
-      </w:r>
-      <w:r>
-        <w:t xml:space="preserve"> </w:t>
-      </w:r>
-      <w:r>
-        <w:t xml:space="preserve">(Smith 2004; Quiroz Flores and Smith 2012; Wright, Frantz, and Geddes 2013)</w:t>
-      </w:r>
-      <w:r>
-        <w:t xml:space="preserve">, and external support networks</w:t>
-      </w:r>
-      <w:r>
-        <w:t xml:space="preserve">(Licht 2009; Wright 2008; Thyne et al. 2017)</w:t>
-      </w:r>
-      <w:r>
-        <w:t xml:space="preserve">.</w:t>
-      </w:r>
-      <w:r>
-        <w:t xml:space="preserve"> </w:t>
-      </w:r>
-      <w:r>
-        <w:t xml:space="preserve">The second perspective explores the strategies leaders employ to implement their</w:t>
-      </w:r>
-      <w:r>
-        <w:t xml:space="preserve"> </w:t>
-      </w:r>
-      <w:r>
-        <w:t xml:space="preserve">agendas. This includes both the leaders’ political goals and their responses to</w:t>
-      </w:r>
-      <w:r>
-        <w:t xml:space="preserve"> </w:t>
-      </w:r>
-      <w:r>
-        <w:t xml:space="preserve">opposition, challenges, or even coups and rebellions</w:t>
-      </w:r>
-      <w:r>
-        <w:t xml:space="preserve"> </w:t>
-      </w:r>
-      <w:r>
-        <w:t xml:space="preserve">(Gandhi and Przeworski 2007; Morrison 2009; Escribà-Folch 2013; Davenport, RezaeeDaryakenari, and Wood 2021)</w:t>
-      </w:r>
-      <w:r>
-        <w:t xml:space="preserve">.</w:t>
-      </w:r>
-    </w:p>
-    <w:p>
-      <w:pPr>
-        <w:pStyle w:val="BodyText"/>
-      </w:pPr>
-      <w:r>
-        <w:t xml:space="preserve">Unsurprisingly, coups have received significant scholarly attention due to their</w:t>
-      </w:r>
-      <w:r>
-        <w:t xml:space="preserve"> </w:t>
-      </w:r>
-      <w:r>
-        <w:t xml:space="preserve">role in removing authoritarian leaders</w:t>
-      </w:r>
-      <w:r>
-        <w:t xml:space="preserve"> </w:t>
-      </w:r>
-      <w:r>
-        <w:t xml:space="preserve">(Svolik 2009; Frantz and Stein 2016)</w:t>
-      </w:r>
-      <w:r>
-        <w:t xml:space="preserve">. Existing</w:t>
-      </w:r>
-      <w:r>
-        <w:t xml:space="preserve"> </w:t>
-      </w:r>
-      <w:r>
-        <w:t xml:space="preserve">research explores both strategies for thwarting coups</w:t>
-      </w:r>
-      <w:r>
-        <w:t xml:space="preserve"> </w:t>
-      </w:r>
-      <w:r>
-        <w:t xml:space="preserve">(J. Powell 2017; Sudduth 2017a; De Bruin 2020)</w:t>
-      </w:r>
-      <w:r>
-        <w:t xml:space="preserve"> </w:t>
-      </w:r>
-      <w:r>
-        <w:t xml:space="preserve">and how leaders extend their tenures after surviving coup attempts</w:t>
-      </w:r>
-      <w:r>
-        <w:t xml:space="preserve"> </w:t>
-      </w:r>
-      <w:r>
-        <w:t xml:space="preserve">(Easton and Siverson 2018)</w:t>
-      </w:r>
-      <w:r>
-        <w:t xml:space="preserve">. For example,</w:t>
-      </w:r>
-      <w:r>
-        <w:t xml:space="preserve"> </w:t>
-      </w:r>
-      <w:r>
-        <w:t xml:space="preserve">Sudduth (2017b)</w:t>
-      </w:r>
-      <w:r>
-        <w:t xml:space="preserve"> </w:t>
-      </w:r>
-      <w:r>
-        <w:t xml:space="preserve">examines the post-coup actions of</w:t>
-      </w:r>
-      <w:r>
-        <w:t xml:space="preserve"> </w:t>
-      </w:r>
-      <w:r>
-        <w:t xml:space="preserve">dictators, focusing on purge strategies. They argue that coup leaders initially</w:t>
-      </w:r>
-      <w:r>
-        <w:t xml:space="preserve"> </w:t>
-      </w:r>
-      <w:r>
-        <w:t xml:space="preserve">hold more power than elites within the regime, making them less susceptible to</w:t>
-      </w:r>
-      <w:r>
-        <w:t xml:space="preserve"> </w:t>
-      </w:r>
-      <w:r>
-        <w:t xml:space="preserve">subsequent coups. This challenges the conventional view of new leaders as</w:t>
-      </w:r>
-      <w:r>
-        <w:t xml:space="preserve"> </w:t>
-      </w:r>
-      <w:r>
-        <w:t xml:space="preserve">inherently weak</w:t>
-      </w:r>
-      <w:r>
-        <w:t xml:space="preserve"> </w:t>
-      </w:r>
-      <w:r>
-        <w:t xml:space="preserve">(Roessler 2011)</w:t>
-      </w:r>
-      <w:r>
-        <w:t xml:space="preserve">. Despite this distinction, both Sudduth and</w:t>
-      </w:r>
-      <w:r>
-        <w:t xml:space="preserve"> </w:t>
-      </w:r>
-      <w:r>
-        <w:t xml:space="preserve">Roessler acknowledge that new leaders often consolidate power by purging rivals</w:t>
-      </w:r>
-      <w:r>
-        <w:t xml:space="preserve"> </w:t>
-      </w:r>
-      <w:r>
-        <w:t xml:space="preserve">(Sudduth suggests this occurs when there is minimal risk, while Roessler argues</w:t>
-      </w:r>
-      <w:r>
-        <w:t xml:space="preserve"> </w:t>
-      </w:r>
-      <w:r>
-        <w:t xml:space="preserve">it happens when threats are perceived). While the debate on the initial strength</w:t>
-      </w:r>
-      <w:r>
-        <w:t xml:space="preserve"> </w:t>
-      </w:r>
-      <w:r>
-        <w:t xml:space="preserve">of coup leaders continues, both perspectives agree that early purges are more</w:t>
-      </w:r>
-      <w:r>
-        <w:t xml:space="preserve"> </w:t>
-      </w:r>
-      <w:r>
-        <w:t xml:space="preserve">likely.</w:t>
-      </w:r>
-    </w:p>
-    <w:p>
-      <w:pPr>
-        <w:pStyle w:val="BodyText"/>
-      </w:pPr>
-      <w:r>
-        <w:t xml:space="preserve">Sudduth and Bell (2018)</w:t>
-      </w:r>
-      <w:r>
-        <w:t xml:space="preserve"> </w:t>
-      </w:r>
-      <w:r>
-        <w:t xml:space="preserve">investigates how leaders’ entry methods affect their removal in</w:t>
-      </w:r>
-      <w:r>
-        <w:t xml:space="preserve"> </w:t>
-      </w:r>
-      <w:r>
-        <w:t xml:space="preserve">dictatorships. They argue that irregular entry does not necessarily increase the</w:t>
-      </w:r>
-      <w:r>
-        <w:t xml:space="preserve"> </w:t>
-      </w:r>
-      <w:r>
-        <w:t xml:space="preserve">likelihood of removal. In fact, some forms of irregular entry may offer</w:t>
-      </w:r>
-      <w:r>
-        <w:t xml:space="preserve"> </w:t>
-      </w:r>
-      <w:r>
-        <w:t xml:space="preserve">protection. However, their focus was on how leaders lose office, not how long</w:t>
-      </w:r>
-      <w:r>
-        <w:t xml:space="preserve"> </w:t>
-      </w:r>
-      <w:r>
-        <w:t xml:space="preserve">they stay in power. Additionally, they compared six types of irregular leaders</w:t>
-      </w:r>
-      <w:r>
-        <w:t xml:space="preserve"> </w:t>
-      </w:r>
-      <w:r>
-        <w:t xml:space="preserve">without specifically examining the distinction between coup-entry and autocoup</w:t>
-      </w:r>
-      <w:r>
-        <w:t xml:space="preserve"> </w:t>
-      </w:r>
-      <w:r>
-        <w:t xml:space="preserve">leaders.</w:t>
-      </w:r>
-    </w:p>
-    <w:p>
-      <w:pPr>
-        <w:pStyle w:val="BodyText"/>
-      </w:pPr>
-      <w:r>
-        <w:t xml:space="preserve">While scholars have extensively analysed leader survival across various contexts,</w:t>
-      </w:r>
-      <w:r>
-        <w:t xml:space="preserve"> </w:t>
-      </w:r>
-      <w:r>
-        <w:t xml:space="preserve">including universal frameworks, autocratic regimes, and the aftermath of failed</w:t>
-      </w:r>
-      <w:r>
-        <w:t xml:space="preserve"> </w:t>
-      </w:r>
-      <w:r>
-        <w:t xml:space="preserve">challenges, a significant gap remains. There is a lack of research specifically</w:t>
-      </w:r>
-      <w:r>
-        <w:t xml:space="preserve"> </w:t>
-      </w:r>
-      <w:r>
-        <w:t xml:space="preserve">exploring and comparing the survival tenures of leaders who extend their tenures</w:t>
-      </w:r>
-      <w:r>
-        <w:t xml:space="preserve"> </w:t>
-      </w:r>
-      <w:r>
-        <w:t xml:space="preserve">through autocoups compared to those who come to power through coups d’état. This</w:t>
-      </w:r>
-      <w:r>
-        <w:t xml:space="preserve"> </w:t>
-      </w:r>
-      <w:r>
-        <w:t xml:space="preserve">study aims to address this gap by investigating and comparing the duration of</w:t>
-      </w:r>
-      <w:r>
-        <w:t xml:space="preserve"> </w:t>
-      </w:r>
-      <w:r>
-        <w:t xml:space="preserve">leadership survival between these two distinct leader types.</w:t>
-      </w:r>
-    </w:p>
-    <w:bookmarkEnd w:id="25"/>
-    <w:bookmarkStart w:id="35" w:name="Xa3fd0564b5f8d320b9151add389dace508ab3f7"/>
-    <w:p>
-      <w:pPr>
-        <w:pStyle w:val="Heading2"/>
-      </w:pPr>
-      <w:r>
-        <w:t xml:space="preserve">Survival dynamics of autocoup leaders and coup-entry leaders</w:t>
-      </w:r>
-    </w:p>
-    <w:bookmarkStart w:id="26" w:name="autocoup-leader-and-coup-entry-leader"/>
-    <w:p>
-      <w:pPr>
-        <w:pStyle w:val="Heading3"/>
-      </w:pPr>
-      <w:r>
-        <w:t xml:space="preserve">Autocoup leader and coup-entry leader</w:t>
-      </w:r>
-    </w:p>
-    <w:p>
-      <w:pPr>
-        <w:pStyle w:val="FirstParagraph"/>
-      </w:pPr>
-      <w:r>
-        <w:t xml:space="preserve">As highlighted in Chapter 2, investigating leadership survival presents inherent</w:t>
-      </w:r>
-      <w:r>
-        <w:t xml:space="preserve"> </w:t>
-      </w:r>
-      <w:r>
-        <w:t xml:space="preserve">challenges due to factors such as the opacity and varied mechanisms of power</w:t>
-      </w:r>
-      <w:r>
-        <w:t xml:space="preserve"> </w:t>
-      </w:r>
-      <w:r>
-        <w:t xml:space="preserve">transitions. However, these challenges underscore the importance of this</w:t>
-      </w:r>
-      <w:r>
-        <w:t xml:space="preserve"> </w:t>
-      </w:r>
-      <w:r>
-        <w:t xml:space="preserve">research, as it provides insights into understudied dynamics.</w:t>
-      </w:r>
-    </w:p>
-    <w:p>
-      <w:pPr>
-        <w:pStyle w:val="BodyText"/>
-      </w:pPr>
-      <w:r>
-        <w:t xml:space="preserve">While the succession of political leaders exhibits complexity and variation, it</w:t>
-      </w:r>
-      <w:r>
-        <w:t xml:space="preserve"> </w:t>
-      </w:r>
-      <w:r>
-        <w:t xml:space="preserve">is not entirely devoid of patterns. Leaders of similar types often display</w:t>
-      </w:r>
-      <w:r>
-        <w:t xml:space="preserve"> </w:t>
-      </w:r>
-      <w:r>
-        <w:t xml:space="preserve">significant comparability. This study leverages this comparative approach to</w:t>
-      </w:r>
-      <w:r>
-        <w:t xml:space="preserve"> </w:t>
-      </w:r>
-      <w:r>
-        <w:t xml:space="preserve">analyse the ruling tenures of two distinct leader categories: coup-entry leaders</w:t>
-      </w:r>
-      <w:r>
-        <w:t xml:space="preserve"> </w:t>
-      </w:r>
-      <w:r>
-        <w:t xml:space="preserve">and autocoup leaders.</w:t>
-      </w:r>
-    </w:p>
-    <w:p>
-      <w:pPr>
-        <w:pStyle w:val="BodyText"/>
-      </w:pPr>
-      <w:r>
-        <w:t xml:space="preserve">This study defines an autocoup as a situation where an incumbent leader utilizes</w:t>
-      </w:r>
-      <w:r>
-        <w:t xml:space="preserve"> </w:t>
-      </w:r>
-      <w:r>
-        <w:t xml:space="preserve">illegitimate or unconstitutional methods to extend their tenure and remain in</w:t>
-      </w:r>
-      <w:r>
-        <w:t xml:space="preserve"> </w:t>
-      </w:r>
-      <w:r>
-        <w:t xml:space="preserve">power. An autocoup is deemed successful if this power extension lasts for at</w:t>
-      </w:r>
-      <w:r>
-        <w:t xml:space="preserve"> </w:t>
-      </w:r>
-      <w:r>
-        <w:t xml:space="preserve">least six months. Coups d’état, on the other hand, are defined as illegal and</w:t>
-      </w:r>
-      <w:r>
-        <w:t xml:space="preserve"> </w:t>
-      </w:r>
-      <w:r>
-        <w:t xml:space="preserve">overt attempts by the military or other powerful groups within the state to</w:t>
-      </w:r>
-      <w:r>
-        <w:t xml:space="preserve"> </w:t>
-      </w:r>
-      <w:r>
-        <w:t xml:space="preserve">unseat the sitting leader</w:t>
-      </w:r>
-      <w:r>
-        <w:t xml:space="preserve"> </w:t>
-      </w:r>
-      <w:r>
-        <w:t xml:space="preserve">(J. M. Powell and Thyne 2011)</w:t>
-      </w:r>
-      <w:r>
-        <w:t xml:space="preserve">. Similar to coups, successful autocoups</w:t>
-      </w:r>
-      <w:r>
-        <w:t xml:space="preserve"> </w:t>
-      </w:r>
-      <w:r>
-        <w:t xml:space="preserve">in this study will be measured by a power usurpation lasting at least six months,</w:t>
-      </w:r>
-      <w:r>
-        <w:t xml:space="preserve"> </w:t>
-      </w:r>
-      <w:r>
-        <w:t xml:space="preserve">differing from the seven-day duration coded by Powell and Thyne.</w:t>
-      </w:r>
-    </w:p>
-    <w:p>
-      <w:pPr>
-        <w:pStyle w:val="BodyText"/>
-      </w:pPr>
-      <w:r>
-        <w:t xml:space="preserve">It is also important to clarify the distinction between an autocoup leader and a</w:t>
-      </w:r>
-      <w:r>
-        <w:t xml:space="preserve"> </w:t>
-      </w:r>
-      <w:r>
-        <w:t xml:space="preserve">coup-entry leader, as the topic of this study is the survival of leaders.</w:t>
+        <w:t xml:space="preserve">It is also crucial to clarify the distinction between an autocoup leader and a</w:t>
+      </w:r>
+      <w:r>
+        <w:t xml:space="preserve"> </w:t>
+      </w:r>
+      <w:r>
+        <w:t xml:space="preserve">coup-entry leader, as the survival of leadership is the main concern of this</w:t>
+      </w:r>
+      <w:r>
+        <w:t xml:space="preserve"> </w:t>
+      </w:r>
+      <w:r>
+        <w:t xml:space="preserve">study.</w:t>
       </w:r>
     </w:p>
     <w:p>
@@ -2279,19 +2037,19 @@
         <w:pStyle w:val="FirstParagraph"/>
       </w:pPr>
       <w:r>
-        <w:t xml:space="preserve">As autocoup leaders normally exhibit longer overall tenures compared to</w:t>
-      </w:r>
-      <w:r>
-        <w:t xml:space="preserve"> </w:t>
-      </w:r>
-      <w:r>
-        <w:t xml:space="preserve">coup-entry leaders, this study concentrates on a more nuanced comparison.</w:t>
-      </w:r>
-      <w:r>
-        <w:t xml:space="preserve"> </w:t>
-      </w:r>
-      <w:r>
-        <w:t xml:space="preserve">Specifically, we will analyze the</w:t>
+        <w:t xml:space="preserve">Given that autocoup leaders typically exhibit longer overall tenures compared to</w:t>
+      </w:r>
+      <w:r>
+        <w:t xml:space="preserve"> </w:t>
+      </w:r>
+      <w:r>
+        <w:t xml:space="preserve">coup-entry leaders, this study focuses on a more nuanced comparison.</w:t>
+      </w:r>
+      <w:r>
+        <w:t xml:space="preserve"> </w:t>
+      </w:r>
+      <w:r>
+        <w:t xml:space="preserve">Specifically, we will analyse the</w:t>
       </w:r>
       <w:r>
         <w:t xml:space="preserve"> </w:t>
@@ -2307,25 +2065,47 @@
         <w:t xml:space="preserve"> </w:t>
       </w:r>
       <w:r>
-        <w:t xml:space="preserve">tenure of autocoup leaders,</w:t>
-      </w:r>
-      <w:r>
-        <w:t xml:space="preserve"> </w:t>
-      </w:r>
-      <w:r>
-        <w:t xml:space="preserve">contrasting it with the tenure of coup-entry leaders. This study examines the</w:t>
-      </w:r>
-      <w:r>
-        <w:t xml:space="preserve"> </w:t>
-      </w:r>
-      <w:r>
-        <w:t xml:space="preserve">survival tenures of coup-entry leaders and autocoup leaders for three key</w:t>
-      </w:r>
-      <w:r>
-        <w:t xml:space="preserve"> </w:t>
-      </w:r>
-      <w:r>
-        <w:t xml:space="preserve">reasons:</w:t>
+        <w:t xml:space="preserve">tenure of autocoup leaders</w:t>
+      </w:r>
+      <w:r>
+        <w:t xml:space="preserve"> </w:t>
+      </w:r>
+      <w:r>
+        <w:t xml:space="preserve">and contrast it with the</w:t>
+      </w:r>
+      <w:r>
+        <w:t xml:space="preserve"> </w:t>
+      </w:r>
+      <w:r>
+        <w:rPr>
+          <w:bCs/>
+          <w:b/>
+        </w:rPr>
+        <w:t xml:space="preserve">post-coup</w:t>
+      </w:r>
+      <w:r>
+        <w:t xml:space="preserve"> </w:t>
+      </w:r>
+      <w:r>
+        <w:t xml:space="preserve">tenure of coup-entry leaders. The</w:t>
+      </w:r>
+      <w:r>
+        <w:t xml:space="preserve"> </w:t>
+      </w:r>
+      <w:r>
+        <w:t xml:space="preserve">examination of the survival tenures of coup-entry leaders and autocoup leaders is</w:t>
+      </w:r>
+      <w:r>
+        <w:t xml:space="preserve"> </w:t>
+      </w:r>
+      <w:r>
+        <w:t xml:space="preserve">motivated by their relevance and similarity in terms of illegitimacy,</w:t>
+      </w:r>
+      <w:r>
+        <w:t xml:space="preserve"> </w:t>
+      </w:r>
+      <w:r>
+        <w:t xml:space="preserve">uncertainty, and instability.</w:t>
       </w:r>
     </w:p>
     <w:p>
@@ -2568,7 +2348,7 @@
       </w:r>
     </w:p>
     <w:bookmarkEnd w:id="26"/>
-    <w:bookmarkStart w:id="31" w:name="hypothesis"/>
+    <w:bookmarkStart w:id="35" w:name="hypothesis"/>
     <w:p>
       <w:pPr>
         <w:pStyle w:val="Heading3"/>
@@ -2582,40 +2362,58 @@
         <w:pStyle w:val="FirstParagraph"/>
       </w:pPr>
       <w:r>
-        <w:t xml:space="preserve">While both coup-entry and autocoup leaders face similar challenges – lack of</w:t>
-      </w:r>
-      <w:r>
-        <w:t xml:space="preserve"> </w:t>
-      </w:r>
-      <w:r>
-        <w:t xml:space="preserve">legitimacy, irregularity, and fostering uncertainty – the severity of these</w:t>
-      </w:r>
-      <w:r>
-        <w:t xml:space="preserve"> </w:t>
-      </w:r>
-      <w:r>
-        <w:t xml:space="preserve">challenges often differ. Coup-entry leaders typically encounter these obstacles</w:t>
-      </w:r>
-      <w:r>
-        <w:t xml:space="preserve"> </w:t>
-      </w:r>
-      <w:r>
-        <w:t xml:space="preserve">to a greater degree. Consequently, they are expected to have shorter tenures in</w:t>
-      </w:r>
-      <w:r>
-        <w:t xml:space="preserve"> </w:t>
-      </w:r>
-      <w:r>
-        <w:t xml:space="preserve">power compared to autocoup leaders.</w:t>
-      </w:r>
-    </w:p>
-    <w:bookmarkStart w:id="30" w:name="legitimacy"/>
+        <w:t xml:space="preserve">As previous studies have shown, while many factors can affect the survival of</w:t>
+      </w:r>
+      <w:r>
+        <w:t xml:space="preserve"> </w:t>
+      </w:r>
+      <w:r>
+        <w:t xml:space="preserve">leaders, the fundamental determinant of tenure longevity is the leader’s ability</w:t>
+      </w:r>
+      <w:r>
+        <w:t xml:space="preserve"> </w:t>
+      </w:r>
+      <w:r>
+        <w:t xml:space="preserve">to maintain power. As long as they can hold onto power or balance it in their</w:t>
+      </w:r>
+      <w:r>
+        <w:t xml:space="preserve"> </w:t>
+      </w:r>
+      <w:r>
+        <w:t xml:space="preserve">favour, they can remain in office. However, as discussed earlier, although both</w:t>
+      </w:r>
+      <w:r>
+        <w:t xml:space="preserve"> </w:t>
+      </w:r>
+      <w:r>
+        <w:t xml:space="preserve">coup-entry and autocoup leaders face similar challenges related to illegitimacy,</w:t>
+      </w:r>
+      <w:r>
+        <w:t xml:space="preserve"> </w:t>
+      </w:r>
+      <w:r>
+        <w:t xml:space="preserve">uncertainty, and instability, the severity of these challenges differs. This</w:t>
+      </w:r>
+      <w:r>
+        <w:t xml:space="preserve"> </w:t>
+      </w:r>
+      <w:r>
+        <w:t xml:space="preserve">difference places the two types of leaders at varying levels of disadvantage in</w:t>
+      </w:r>
+      <w:r>
+        <w:t xml:space="preserve"> </w:t>
+      </w:r>
+      <w:r>
+        <w:t xml:space="preserve">terms of power balance.</w:t>
+      </w:r>
+    </w:p>
+    <w:bookmarkStart w:id="27" w:name="illegitimacy"/>
     <w:p>
       <w:pPr>
         <w:pStyle w:val="Heading4"/>
       </w:pPr>
       <w:r>
-        <w:t xml:space="preserve">Legitimacy</w:t>
+        <w:t xml:space="preserve">Illegitimacy</w:t>
       </w:r>
     </w:p>
     <w:p>
@@ -2623,61 +2421,91 @@
         <w:pStyle w:val="FirstParagraph"/>
       </w:pPr>
       <w:r>
-        <w:t xml:space="preserve">Coup-entry leaders face an inherent legitimacy gap due to their sudden, often</w:t>
-      </w:r>
-      <w:r>
-        <w:t xml:space="preserve"> </w:t>
-      </w:r>
-      <w:r>
-        <w:t xml:space="preserve">violent, and unconstitutional rise to power. This approach is widely viewed as</w:t>
-      </w:r>
-      <w:r>
-        <w:t xml:space="preserve"> </w:t>
-      </w:r>
-      <w:r>
-        <w:t xml:space="preserve">illegal and sets a dangerous precedent, encouraging others to attempt similar</w:t>
-      </w:r>
-      <w:r>
-        <w:t xml:space="preserve"> </w:t>
-      </w:r>
-      <w:r>
-        <w:t xml:space="preserve">takeovers. Haiti’s history exemplifies this, with Henri Namphy’s brief presidency</w:t>
-      </w:r>
-      <w:r>
-        <w:t xml:space="preserve"> </w:t>
-      </w:r>
-      <w:r>
-        <w:t xml:space="preserve">in 1988 being cut short by another coup just three months later</w:t>
-      </w:r>
-      <w:r>
-        <w:t xml:space="preserve"> </w:t>
-      </w:r>
-      <w:r>
-        <w:t xml:space="preserve">(Goemans, Gleditsch, and Chiozza 2009)</w:t>
-      </w:r>
-      <w:r>
-        <w:t xml:space="preserve">.</w:t>
-      </w:r>
-      <w:r>
-        <w:t xml:space="preserve"> </w:t>
-      </w:r>
-      <w:r>
-        <w:t xml:space="preserve">Beyond immediate internal power grabs, coups can embolden external actors to</w:t>
-      </w:r>
-      <w:r>
-        <w:t xml:space="preserve"> </w:t>
-      </w:r>
-      <w:r>
-        <w:t xml:space="preserve">intervene, potentially leading to uprisings, revolutions, and civil wars</w:t>
-      </w:r>
-      <w:r>
-        <w:t xml:space="preserve"> </w:t>
-      </w:r>
-      <w:r>
-        <w:t xml:space="preserve">(Dahl and Gleditsch 2023)</w:t>
-      </w:r>
-      <w:r>
-        <w:t xml:space="preserve">.</w:t>
+        <w:t xml:space="preserve">While both coup-entry and autocoup leaders lack genuine legitimacy, the nature of</w:t>
+      </w:r>
+      <w:r>
+        <w:t xml:space="preserve"> </w:t>
+      </w:r>
+      <w:r>
+        <w:t xml:space="preserve">this illegitimacy differs significantly. Coups represent a more blatant disregard</w:t>
+      </w:r>
+      <w:r>
+        <w:t xml:space="preserve"> </w:t>
+      </w:r>
+      <w:r>
+        <w:t xml:space="preserve">for legal processes, often involving force or the threat of force to seize power.</w:t>
+      </w:r>
+      <w:r>
+        <w:t xml:space="preserve"> </w:t>
+      </w:r>
+      <w:r>
+        <w:t xml:space="preserve">In contrast, autocoups employ a façade of legality through tactics such as</w:t>
+      </w:r>
+      <w:r>
+        <w:t xml:space="preserve"> </w:t>
+      </w:r>
+      <w:r>
+        <w:t xml:space="preserve">manipulating constitutional interpretations, engineering parliamentary votes,</w:t>
+      </w:r>
+      <w:r>
+        <w:t xml:space="preserve"> </w:t>
+      </w:r>
+      <w:r>
+        <w:t xml:space="preserve">influencing court decisions, and even holding referendums. Despite this veneer,</w:t>
+      </w:r>
+      <w:r>
+        <w:t xml:space="preserve"> </w:t>
+      </w:r>
+      <w:r>
+        <w:t xml:space="preserve">these manoeuvres do not erase the underlying lack of genuine legitimacy, hence</w:t>
+      </w:r>
+      <w:r>
+        <w:t xml:space="preserve"> </w:t>
+      </w:r>
+      <w:r>
+        <w:t xml:space="preserve">this study categorizes them as autocoups. However, there is considerable debate</w:t>
+      </w:r>
+      <w:r>
+        <w:t xml:space="preserve"> </w:t>
+      </w:r>
+      <w:r>
+        <w:t xml:space="preserve">among scholars, with some arguing for less severe terms like</w:t>
+      </w:r>
+      <w:r>
+        <w:t xml:space="preserve"> </w:t>
+      </w:r>
+      <w:r>
+        <w:t xml:space="preserve">“</w:t>
+      </w:r>
+      <w:r>
+        <w:t xml:space="preserve">incumbent overstay</w:t>
+      </w:r>
+      <w:r>
+        <w:t xml:space="preserve">”</w:t>
+      </w:r>
+      <w:r>
+        <w:t xml:space="preserve"> </w:t>
+      </w:r>
+      <w:r>
+        <w:t xml:space="preserve">or</w:t>
+      </w:r>
+      <w:r>
+        <w:t xml:space="preserve"> </w:t>
+      </w:r>
+      <w:r>
+        <w:t xml:space="preserve">“</w:t>
+      </w:r>
+      <w:r>
+        <w:t xml:space="preserve">executive takeover</w:t>
+      </w:r>
+      <w:r>
+        <w:t xml:space="preserve">”</w:t>
+      </w:r>
+      <w:r>
+        <w:t xml:space="preserve"> </w:t>
+      </w:r>
+      <w:r>
+        <w:t xml:space="preserve">due to the perceived legality.</w:t>
       </w:r>
     </w:p>
     <w:p>
@@ -2685,49 +2513,43 @@
         <w:pStyle w:val="BodyText"/>
       </w:pPr>
       <w:r>
-        <w:t xml:space="preserve">In contrast, autocoup leaders manipulate power transition processes to extend</w:t>
-      </w:r>
-      <w:r>
-        <w:t xml:space="preserve"> </w:t>
-      </w:r>
-      <w:r>
-        <w:t xml:space="preserve">their rule, often through constitutional reinterpretations, engineered</w:t>
-      </w:r>
-      <w:r>
-        <w:t xml:space="preserve"> </w:t>
-      </w:r>
-      <w:r>
-        <w:t xml:space="preserve">parliamentary votes, or influenced Supreme Court decisions. These actions lack</w:t>
-      </w:r>
-      <w:r>
-        <w:t xml:space="preserve"> </w:t>
-      </w:r>
-      <w:r>
-        <w:t xml:space="preserve">genuine legitimacy as they exploit power and use illegal measures like silencing</w:t>
-      </w:r>
-      <w:r>
-        <w:t xml:space="preserve"> </w:t>
-      </w:r>
-      <w:r>
-        <w:t xml:space="preserve">opposition. Although their legitimacy is also contested, autocoup leaders</w:t>
-      </w:r>
-      <w:r>
-        <w:t xml:space="preserve"> </w:t>
-      </w:r>
-      <w:r>
-        <w:t xml:space="preserve">maintain a superficial veneer of legality, forcing challengers to operate within</w:t>
-      </w:r>
-      <w:r>
-        <w:t xml:space="preserve"> </w:t>
-      </w:r>
-      <w:r>
-        <w:t xml:space="preserve">legal frameworks. Replicating autocoup is more challenging than staging a coup</w:t>
-      </w:r>
-      <w:r>
-        <w:t xml:space="preserve"> </w:t>
-      </w:r>
-      <w:r>
-        <w:t xml:space="preserve">because it requires holding a leadership position first.</w:t>
+        <w:t xml:space="preserve">This perceived legitimacy can provide a temporary advantage for autocoup leaders.</w:t>
+      </w:r>
+      <w:r>
+        <w:t xml:space="preserve"> </w:t>
+      </w:r>
+      <w:r>
+        <w:t xml:space="preserve">Challengers are often constrained to operate within legal frameworks, making it</w:t>
+      </w:r>
+      <w:r>
+        <w:t xml:space="preserve"> </w:t>
+      </w:r>
+      <w:r>
+        <w:t xml:space="preserve">difficult to directly confront the incumbent.</w:t>
+      </w:r>
+    </w:p>
+    <w:bookmarkEnd w:id="27"/>
+    <w:bookmarkStart w:id="29" w:name="uncertainty"/>
+    <w:p>
+      <w:pPr>
+        <w:pStyle w:val="Heading4"/>
+      </w:pPr>
+      <w:r>
+        <w:t xml:space="preserve">Uncertainty</w:t>
+      </w:r>
+    </w:p>
+    <w:p>
+      <w:pPr>
+        <w:pStyle w:val="FirstParagraph"/>
+      </w:pPr>
+      <w:r>
+        <w:t xml:space="preserve">Coup-entry and autocoup leaders face different levels of uncertainty immediately</w:t>
+      </w:r>
+      <w:r>
+        <w:t xml:space="preserve"> </w:t>
+      </w:r>
+      <w:r>
+        <w:t xml:space="preserve">following their rise to or overstay power.</w:t>
       </w:r>
     </w:p>
     <w:p>
@@ -2735,46 +2557,109 @@
         <w:pStyle w:val="BodyText"/>
       </w:pPr>
       <w:r>
-        <w:t xml:space="preserve">Furthermore, overthrowing incumbents who overstay in power through autocoups</w:t>
-      </w:r>
-      <w:r>
-        <w:t xml:space="preserve"> </w:t>
-      </w:r>
-      <w:r>
-        <w:t xml:space="preserve">presents significant hurdles due to the incumbent’s power advantage. This</w:t>
-      </w:r>
-      <w:r>
-        <w:t xml:space="preserve"> </w:t>
-      </w:r>
-      <w:r>
-        <w:t xml:space="preserve">advantage is evident in cases like China (2018), where the National People’s</w:t>
-      </w:r>
-      <w:r>
-        <w:t xml:space="preserve"> </w:t>
-      </w:r>
-      <w:r>
-        <w:t xml:space="preserve">Congress granted Xi Jinping the potential to rule for life</w:t>
-      </w:r>
-      <w:r>
-        <w:rPr>
-          <w:rStyle w:val="FootnoteReference"/>
-        </w:rPr>
-        <w:footnoteReference w:id="27"/>
-      </w:r>
-      <w:r>
-        <w:t xml:space="preserve">, and Russia</w:t>
-      </w:r>
-      <w:r>
-        <w:t xml:space="preserve"> </w:t>
-      </w:r>
-      <w:r>
-        <w:t xml:space="preserve">(2020), where constitutional changes allow Putin to potentially remain in power</w:t>
-      </w:r>
-      <w:r>
-        <w:t xml:space="preserve"> </w:t>
-      </w:r>
-      <w:r>
-        <w:t xml:space="preserve">until 2036</w:t>
+        <w:t xml:space="preserve">After a coup, at least three major uncertainties arise regarding leadership and</w:t>
+      </w:r>
+      <w:r>
+        <w:t xml:space="preserve"> </w:t>
+      </w:r>
+      <w:r>
+        <w:t xml:space="preserve">its tenure. First, it is unclear who will assume leadership. Although coup</w:t>
+      </w:r>
+      <w:r>
+        <w:t xml:space="preserve"> </w:t>
+      </w:r>
+      <w:r>
+        <w:t xml:space="preserve">leaders often take power, some may return or promise to return power to civilian</w:t>
+      </w:r>
+      <w:r>
+        <w:t xml:space="preserve"> </w:t>
+      </w:r>
+      <w:r>
+        <w:t xml:space="preserve">leaders. Even among coup leaders, determining who will lead can be problematic,</w:t>
+      </w:r>
+      <w:r>
+        <w:t xml:space="preserve"> </w:t>
+      </w:r>
+      <w:r>
+        <w:t xml:space="preserve">as coup plotters are sometimes a group without a clear core leader. For instance,</w:t>
+      </w:r>
+      <w:r>
+        <w:t xml:space="preserve"> </w:t>
+      </w:r>
+      <w:r>
+        <w:t xml:space="preserve">following the 1973 Chilean coup, the initial plan for a rotating presidency among</w:t>
+      </w:r>
+      <w:r>
+        <w:t xml:space="preserve"> </w:t>
+      </w:r>
+      <w:r>
+        <w:t xml:space="preserve">military leaders was abandoned when General Pinochet consolidated control and</w:t>
+      </w:r>
+      <w:r>
+        <w:t xml:space="preserve"> </w:t>
+      </w:r>
+      <w:r>
+        <w:t xml:space="preserve">remained in power until 1990</w:t>
+      </w:r>
+      <w:r>
+        <w:t xml:space="preserve"> </w:t>
+      </w:r>
+      <w:r>
+        <w:t xml:space="preserve">(Svolik 2014)</w:t>
+      </w:r>
+      <w:r>
+        <w:t xml:space="preserve">. Second, the duration of the coup</w:t>
+      </w:r>
+      <w:r>
+        <w:t xml:space="preserve"> </w:t>
+      </w:r>
+      <w:r>
+        <w:t xml:space="preserve">leader’s rule is uncertain. Leaders like Gamal Abdel Nasser in Egypt (1954 coup),</w:t>
+      </w:r>
+      <w:r>
+        <w:t xml:space="preserve"> </w:t>
+      </w:r>
+      <w:r>
+        <w:t xml:space="preserve">Muammar Gaddafi in Libya (1969 coup), and Idi Amin in Uganda (1971 coup) aimed to</w:t>
+      </w:r>
+      <w:r>
+        <w:t xml:space="preserve"> </w:t>
+      </w:r>
+      <w:r>
+        <w:t xml:space="preserve">retain power for life</w:t>
+      </w:r>
+      <w:r>
+        <w:t xml:space="preserve"> </w:t>
+      </w:r>
+      <w:r>
+        <w:t xml:space="preserve">(Geddes, Wright, and Frantz 2018)</w:t>
+      </w:r>
+      <w:r>
+        <w:t xml:space="preserve">, but their ability to do so was uncertain.</w:t>
+      </w:r>
+      <w:r>
+        <w:t xml:space="preserve"> </w:t>
+      </w:r>
+      <w:r>
+        <w:t xml:space="preserve">Others promise to transfer power to civilian authorities, but the timing and</w:t>
+      </w:r>
+      <w:r>
+        <w:t xml:space="preserve"> </w:t>
+      </w:r>
+      <w:r>
+        <w:t xml:space="preserve">fulfillment of these promises are unclear. For example, Myanmar’s military junta</w:t>
+      </w:r>
+      <w:r>
+        <w:t xml:space="preserve"> </w:t>
+      </w:r>
+      <w:r>
+        <w:t xml:space="preserve">(2021 coup) has repeatedly extended a state of emergency, clinging to power</w:t>
+      </w:r>
+      <w:r>
+        <w:t xml:space="preserve"> </w:t>
+      </w:r>
+      <w:r>
+        <w:t xml:space="preserve">beyond the promised time-frame</w:t>
       </w:r>
       <w:r>
         <w:rPr>
@@ -2783,13 +2668,312 @@
         <w:footnoteReference w:id="28"/>
       </w:r>
       <w:r>
-        <w:t xml:space="preserve">. These actions demonstrate the consolidation of power by</w:t>
-      </w:r>
-      <w:r>
-        <w:t xml:space="preserve"> </w:t>
-      </w:r>
-      <w:r>
-        <w:t xml:space="preserve">incumbents, even if they do not reflect genuine public support.</w:t>
+        <w:t xml:space="preserve">. Conversely, after the 2010 coup in Niger, the</w:t>
+      </w:r>
+      <w:r>
+        <w:t xml:space="preserve"> </w:t>
+      </w:r>
+      <w:r>
+        <w:t xml:space="preserve">military honoured their promise by restoring civilian rule within the same year</w:t>
+      </w:r>
+      <w:r>
+        <w:t xml:space="preserve"> </w:t>
+      </w:r>
+      <w:r>
+        <w:t xml:space="preserve">(Ginsburg and Elkins 2019)</w:t>
+      </w:r>
+      <w:r>
+        <w:t xml:space="preserve">. Third, the successors of coup leaders are uncertain. Some may</w:t>
+      </w:r>
+      <w:r>
+        <w:t xml:space="preserve"> </w:t>
+      </w:r>
+      <w:r>
+        <w:t xml:space="preserve">designate successors from their inner circle, including family members, while</w:t>
+      </w:r>
+      <w:r>
+        <w:t xml:space="preserve"> </w:t>
+      </w:r>
+      <w:r>
+        <w:t xml:space="preserve">others may support general elections, though whether this will be fulfilled as</w:t>
+      </w:r>
+      <w:r>
+        <w:t xml:space="preserve"> </w:t>
+      </w:r>
+      <w:r>
+        <w:t xml:space="preserve">intended remains uncertain.</w:t>
+      </w:r>
+    </w:p>
+    <w:p>
+      <w:pPr>
+        <w:pStyle w:val="BodyText"/>
+      </w:pPr>
+      <w:r>
+        <w:t xml:space="preserve">In contrast, autocoup leaders present a clearer picture regarding leadership and</w:t>
+      </w:r>
+      <w:r>
+        <w:t xml:space="preserve"> </w:t>
+      </w:r>
+      <w:r>
+        <w:t xml:space="preserve">tenure. There is no ambiguity about who will rule after an autocoup. In the</w:t>
+      </w:r>
+      <w:r>
+        <w:t xml:space="preserve"> </w:t>
+      </w:r>
+      <w:r>
+        <w:t xml:space="preserve">medium term, autocoup leaders typically hold office themselves. Many, like Putin</w:t>
+      </w:r>
+      <w:r>
+        <w:t xml:space="preserve"> </w:t>
+      </w:r>
+      <w:r>
+        <w:t xml:space="preserve">in Russia and Xi Jinping in China, seek to extend their rule indefinitely and are</w:t>
+      </w:r>
+      <w:r>
+        <w:t xml:space="preserve"> </w:t>
+      </w:r>
+      <w:r>
+        <w:t xml:space="preserve">unlikely to relinquish power voluntarily. Others attempt to extend their terms</w:t>
+      </w:r>
+      <w:r>
+        <w:t xml:space="preserve"> </w:t>
+      </w:r>
+      <w:r>
+        <w:t xml:space="preserve">incrementally, such as President Menem of Argentina, who overstayed until 1993</w:t>
+      </w:r>
+      <w:r>
+        <w:t xml:space="preserve"> </w:t>
+      </w:r>
+      <w:r>
+        <w:t xml:space="preserve">but failed in his bid for another term in 1999</w:t>
+      </w:r>
+      <w:r>
+        <w:t xml:space="preserve"> </w:t>
+      </w:r>
+      <w:r>
+        <w:t xml:space="preserve">(Llanos 2019)</w:t>
+      </w:r>
+      <w:r>
+        <w:t xml:space="preserve">.</w:t>
+      </w:r>
+    </w:p>
+    <w:bookmarkEnd w:id="29"/>
+    <w:bookmarkStart w:id="34" w:name="instability"/>
+    <w:p>
+      <w:pPr>
+        <w:pStyle w:val="Heading4"/>
+      </w:pPr>
+      <w:r>
+        <w:t xml:space="preserve">Instability</w:t>
+      </w:r>
+    </w:p>
+    <w:p>
+      <w:pPr>
+        <w:pStyle w:val="FirstParagraph"/>
+      </w:pPr>
+      <w:r>
+        <w:t xml:space="preserve">The stability of a regime, particularly in an autocracy, hinges on maintaining a</w:t>
+      </w:r>
+      <w:r>
+        <w:t xml:space="preserve"> </w:t>
+      </w:r>
+      <w:r>
+        <w:t xml:space="preserve">balance of power. Coups, however, inevitably disrupt this balance, even when they</w:t>
+      </w:r>
+      <w:r>
+        <w:t xml:space="preserve"> </w:t>
+      </w:r>
+      <w:r>
+        <w:t xml:space="preserve">are bloodless, necessitating the creation of a new equilibrium. The ousting of</w:t>
+      </w:r>
+      <w:r>
+        <w:t xml:space="preserve"> </w:t>
+      </w:r>
+      <w:r>
+        <w:t xml:space="preserve">previous rulers requires dismantling the established governing structure and</w:t>
+      </w:r>
+      <w:r>
+        <w:t xml:space="preserve"> </w:t>
+      </w:r>
+      <w:r>
+        <w:t xml:space="preserve">reshuffling high-ranking officials, actions that inherently generate instability</w:t>
+      </w:r>
+      <w:r>
+        <w:t xml:space="preserve"> </w:t>
+      </w:r>
+      <w:r>
+        <w:t xml:space="preserve">and create adversaries for the new leadership. This makes restoring order and</w:t>
+      </w:r>
+      <w:r>
+        <w:t xml:space="preserve"> </w:t>
+      </w:r>
+      <w:r>
+        <w:t xml:space="preserve">establishing a balanced power structure notably challenging. Studies show that</w:t>
+      </w:r>
+      <w:r>
+        <w:t xml:space="preserve"> </w:t>
+      </w:r>
+      <w:r>
+        <w:t xml:space="preserve">new leaders often purge rival elite groups to consolidate their power at the</w:t>
+      </w:r>
+      <w:r>
+        <w:t xml:space="preserve"> </w:t>
+      </w:r>
+      <w:r>
+        <w:t xml:space="preserve">outset of their tenure</w:t>
+      </w:r>
+      <w:r>
+        <w:t xml:space="preserve"> </w:t>
+      </w:r>
+      <w:r>
+        <w:t xml:space="preserve">(Sudduth 2017; Roessler 2011)</w:t>
+      </w:r>
+      <w:r>
+        <w:t xml:space="preserve">. Such actions can provoke</w:t>
+      </w:r>
+      <w:r>
+        <w:t xml:space="preserve"> </w:t>
+      </w:r>
+      <w:r>
+        <w:t xml:space="preserve">backlash even from close allies. For instance, in Uganda, President Obote’s</w:t>
+      </w:r>
+      <w:r>
+        <w:t xml:space="preserve"> </w:t>
+      </w:r>
+      <w:r>
+        <w:t xml:space="preserve">attempt to undermine the army commander-in-chief, Idi Amin, led to Amin gaining</w:t>
+      </w:r>
+      <w:r>
+        <w:t xml:space="preserve"> </w:t>
+      </w:r>
+      <w:r>
+        <w:t xml:space="preserve">the army’s support and ultimately ousting Obote in a 1971 coup. Similarly, in</w:t>
+      </w:r>
+      <w:r>
+        <w:t xml:space="preserve"> </w:t>
+      </w:r>
+      <w:r>
+        <w:t xml:space="preserve">Pakistan in 1999, shortly after Prime Minister Sharif dismissed powerful army</w:t>
+      </w:r>
+      <w:r>
+        <w:t xml:space="preserve"> </w:t>
+      </w:r>
+      <w:r>
+        <w:t xml:space="preserve">chief General Pervez Musharraf, Sharif himself was ousted in a coup orchestrated</w:t>
+      </w:r>
+      <w:r>
+        <w:t xml:space="preserve"> </w:t>
+      </w:r>
+      <w:r>
+        <w:t xml:space="preserve">by Musharraf and his supporters</w:t>
+      </w:r>
+      <w:r>
+        <w:t xml:space="preserve"> </w:t>
+      </w:r>
+      <w:r>
+        <w:t xml:space="preserve">(Sudduth 2017)</w:t>
+      </w:r>
+      <w:r>
+        <w:t xml:space="preserve">.</w:t>
+      </w:r>
+    </w:p>
+    <w:p>
+      <w:pPr>
+        <w:pStyle w:val="BodyText"/>
+      </w:pPr>
+      <w:r>
+        <w:t xml:space="preserve">To consolidate power, coup-entry leaders often have to compromise with internal</w:t>
+      </w:r>
+      <w:r>
+        <w:t xml:space="preserve"> </w:t>
+      </w:r>
+      <w:r>
+        <w:t xml:space="preserve">or external power challengers. However, these compromises are frequently unstable</w:t>
+      </w:r>
+      <w:r>
+        <w:t xml:space="preserve"> </w:t>
+      </w:r>
+      <w:r>
+        <w:t xml:space="preserve">and easily broken. The situation becomes even more complex when there is a risk</w:t>
+      </w:r>
+      <w:r>
+        <w:t xml:space="preserve"> </w:t>
+      </w:r>
+      <w:r>
+        <w:t xml:space="preserve">of civil war. Leaders may attempt to reduce the likelihood of subsequent coups,</w:t>
+      </w:r>
+      <w:r>
+        <w:t xml:space="preserve"> </w:t>
+      </w:r>
+      <w:r>
+        <w:t xml:space="preserve">potentially increasing the chances of societal rebellions and civil wars</w:t>
+      </w:r>
+      <w:r>
+        <w:t xml:space="preserve"> </w:t>
+      </w:r>
+      <w:r>
+        <w:t xml:space="preserve">(Roessler 2011)</w:t>
+      </w:r>
+      <w:r>
+        <w:t xml:space="preserve">.</w:t>
+      </w:r>
+    </w:p>
+    <w:p>
+      <w:pPr>
+        <w:pStyle w:val="BodyText"/>
+      </w:pPr>
+      <w:r>
+        <w:t xml:space="preserve">Moreover, instability extends beyond leadership to policies. A new leadership</w:t>
+      </w:r>
+      <w:r>
+        <w:t xml:space="preserve"> </w:t>
+      </w:r>
+      <w:r>
+        <w:t xml:space="preserve">group often brings new policies, and coups are sometimes triggered by</w:t>
+      </w:r>
+      <w:r>
+        <w:t xml:space="preserve"> </w:t>
+      </w:r>
+      <w:r>
+        <w:t xml:space="preserve">disagreements over significant policies. Major policy shifts can instigate</w:t>
+      </w:r>
+      <w:r>
+        <w:t xml:space="preserve"> </w:t>
+      </w:r>
+      <w:r>
+        <w:t xml:space="preserve">dissent or grievances from various ruling factions, communities, regions,</w:t>
+      </w:r>
+      <w:r>
+        <w:t xml:space="preserve"> </w:t>
+      </w:r>
+      <w:r>
+        <w:t xml:space="preserve">ethnicities, or religions.</w:t>
+      </w:r>
+    </w:p>
+    <w:p>
+      <w:pPr>
+        <w:pStyle w:val="BodyText"/>
+      </w:pPr>
+      <w:r>
+        <w:t xml:space="preserve">In contrast, autocoup leaders encounter far fewer of these issues, as their</w:t>
+      </w:r>
+      <w:r>
+        <w:t xml:space="preserve"> </w:t>
+      </w:r>
+      <w:r>
+        <w:t xml:space="preserve">regimes experience fewer abrupt changes. They face less pressure to dismantle the</w:t>
+      </w:r>
+      <w:r>
+        <w:t xml:space="preserve"> </w:t>
+      </w:r>
+      <w:r>
+        <w:t xml:space="preserve">existing ruling paradigm and establish a new order. Even when adjustments are</w:t>
+      </w:r>
+      <w:r>
+        <w:t xml:space="preserve"> </w:t>
+      </w:r>
+      <w:r>
+        <w:t xml:space="preserve">necessary, they have more time to implement changes gradually.</w:t>
       </w:r>
     </w:p>
     <w:tbl>
@@ -2806,7 +2990,7 @@
       <w:tr>
         <w:tc>
           <w:tcPr/>
-          <w:bookmarkStart w:id="29" w:name="tbl-coups"/>
+          <w:bookmarkStart w:id="30" w:name="tbl-leaders"/>
           <w:p>
             <w:pPr>
               <w:jc w:val="center"/>
@@ -2817,7 +3001,510 @@
               <w:pStyle w:val="ImageCaption"/>
             </w:pPr>
             <w:r>
-              <w:t xml:space="preserve">Table 1: Top 10 countries with the most coup attempts (1950–2023)</w:t>
+              <w:t xml:space="preserve">Table 1: Main features of autocoup and coup-entry leaders</w:t>
+            </w:r>
+          </w:p>
+          <w:tbl xmlns:w="http://schemas.openxmlformats.org/wordprocessingml/2006/main" xmlns:wp="http://schemas.openxmlformats.org/drawingml/2006/wordprocessingDrawing" xmlns:r="http://schemas.openxmlformats.org/officeDocument/2006/relationships" xmlns:w14="http://schemas.microsoft.com/office/word/2010/wordml">
+            <w:tblPr>
+              <w:tblCellMar>
+                <w:top w:w="0" w:type="dxa"/>
+                <w:bottom w:w="0" w:type="dxa"/>
+                <w:start w:w="60" w:type="dxa"/>
+                <w:end w:w="60" w:type="dxa"/>
+              </w:tblCellMar>
+              <w:tblW w:type="auto" w:w="0"/>
+              <w:tblLook w:firstRow="0" w:lastRow="0" w:firstColumn="0" w:lastColumn="0" w:noHBand="0" w:noVBand="0"/>
+              <w:jc w:val="center"/>
+            </w:tblPr>
+            <w:tr>
+              <w:trPr>
+                <w:cantSplit/>
+                <w:tblHeader/>
+              </w:trPr>
+              <w:tc>
+                <w:tcPr>
+                  <w:tcBorders>
+                    <w:top w:val="single" w:sz="16" w:space="0" w:color="D3D3D3"/>
+                    <w:bottom w:val="single" w:sz="16" w:space="0" w:color="D3D3D3"/>
+                    <w:start w:val="single" w:space="0" w:color="D3D3D3"/>
+                  </w:tcBorders>
+                </w:tcPr>
+                <w:p>
+                  <w:pPr>
+                    <w:spacing w:before="0" w:after="60"/>
+                    <w:keepNext/>
+                    <w:jc w:val="start"/>
+                  </w:pPr>
+                  <w:r>
+                    <w:rPr>
+                      <w:rFonts w:ascii="Calibri" w:hAnsi="Calibri"/>
+                      <w:sz w:val="20"/>
+                    </w:rPr>
+                    <w:t xml:space="default">Feature</w:t>
+                  </w:r>
+                </w:p>
+              </w:tc>
+              <w:tc>
+                <w:tcPr>
+                  <w:tcBorders>
+                    <w:top w:val="single" w:sz="16" w:space="0" w:color="D3D3D3"/>
+                    <w:bottom w:val="single" w:sz="16" w:space="0" w:color="D3D3D3"/>
+                  </w:tcBorders>
+                </w:tcPr>
+                <w:p>
+                  <w:pPr>
+                    <w:spacing w:before="0" w:after="60"/>
+                    <w:keepNext/>
+                    <w:jc w:val="start"/>
+                  </w:pPr>
+                  <w:r>
+                    <w:rPr>
+                      <w:rFonts w:ascii="Calibri" w:hAnsi="Calibri"/>
+                      <w:sz w:val="20"/>
+                    </w:rPr>
+                    <w:t xml:space="default">Autocoup Leader</w:t>
+                  </w:r>
+                </w:p>
+              </w:tc>
+              <w:tc>
+                <w:tcPr>
+                  <w:tcBorders>
+                    <w:top w:val="single" w:sz="16" w:space="0" w:color="D3D3D3"/>
+                    <w:bottom w:val="single" w:sz="16" w:space="0" w:color="D3D3D3"/>
+                    <w:end w:val="single" w:space="0" w:color="D3D3D3"/>
+                  </w:tcBorders>
+                </w:tcPr>
+                <w:p>
+                  <w:pPr>
+                    <w:spacing w:before="0" w:after="60"/>
+                    <w:keepNext/>
+                    <w:jc w:val="start"/>
+                  </w:pPr>
+                  <w:r>
+                    <w:rPr>
+                      <w:rFonts w:ascii="Calibri" w:hAnsi="Calibri"/>
+                      <w:sz w:val="20"/>
+                    </w:rPr>
+                    <w:t xml:space="default">Coup Entry Leader</w:t>
+                  </w:r>
+                </w:p>
+              </w:tc>
+            </w:tr>
+            <w:tr>
+              <w:trPr>
+                <w:cantSplit/>
+              </w:trPr>
+              <w:tc>
+                <w:tcPr>
+                  <w:tcBorders>
+                    <w:top w:val="single" w:space="0" w:color="D3D3D3"/>
+                    <w:bottom w:val="single" w:space="0" w:color="D3D3D3"/>
+                    <w:start w:val="single" w:space="0" w:color="D3D3D3"/>
+                    <w:end w:val="single" w:space="0" w:color="D3D3D3"/>
+                  </w:tcBorders>
+                </w:tcPr>
+                <w:p>
+                  <w:pPr>
+                    <w:spacing w:before="0" w:after="60"/>
+                    <w:keepNext/>
+                    <w:jc w:val="start"/>
+                  </w:pPr>
+                  <w:r>
+                    <w:rPr>
+                      <w:rFonts w:ascii="Calibri" w:hAnsi="Calibri"/>
+                      <w:sz w:val="20"/>
+                    </w:rPr>
+                    <w:t xml:space="default">Illegitimacy</w:t>
+                  </w:r>
+                </w:p>
+              </w:tc>
+              <w:tc>
+                <w:tcPr>
+                  <w:tcBorders>
+                    <w:top w:val="single" w:space="0" w:color="D3D3D3"/>
+                    <w:bottom w:val="single" w:space="0" w:color="D3D3D3"/>
+                    <w:start w:val="single" w:space="0" w:color="D3D3D3"/>
+                    <w:end w:val="single" w:space="0" w:color="D3D3D3"/>
+                  </w:tcBorders>
+                </w:tcPr>
+                <w:p>
+                  <w:pPr>
+                    <w:spacing w:before="0" w:after="60"/>
+                    <w:keepNext/>
+                    <w:jc w:val="start"/>
+                  </w:pPr>
+                  <w:r>
+                    <w:rPr>
+                      <w:rFonts w:ascii="Calibri" w:hAnsi="Calibri"/>
+                      <w:sz w:val="20"/>
+                    </w:rPr>
+                    <w:t xml:space="default">Normally attained through lawful procedures, but lacking consensus legitimacy</w:t>
+                  </w:r>
+                </w:p>
+              </w:tc>
+              <w:tc>
+                <w:tcPr>
+                  <w:tcBorders>
+                    <w:top w:val="single" w:space="0" w:color="D3D3D3"/>
+                    <w:bottom w:val="single" w:space="0" w:color="D3D3D3"/>
+                    <w:start w:val="single" w:space="0" w:color="D3D3D3"/>
+                    <w:end w:val="single" w:space="0" w:color="D3D3D3"/>
+                  </w:tcBorders>
+                </w:tcPr>
+                <w:p>
+                  <w:pPr>
+                    <w:spacing w:before="0" w:after="60"/>
+                    <w:keepNext/>
+                    <w:jc w:val="start"/>
+                  </w:pPr>
+                  <w:r>
+                    <w:rPr>
+                      <w:rFonts w:ascii="Calibri" w:hAnsi="Calibri"/>
+                      <w:sz w:val="20"/>
+                    </w:rPr>
+                    <w:t xml:space="default">Blatantly illegal</w:t>
+                  </w:r>
+                </w:p>
+              </w:tc>
+            </w:tr>
+            <w:tr>
+              <w:trPr>
+                <w:cantSplit/>
+              </w:trPr>
+              <w:tc>
+                <w:tcPr>
+                  <w:tcBorders>
+                    <w:top w:val="single" w:space="0" w:color="D3D3D3"/>
+                    <w:bottom w:val="single" w:space="0" w:color="D3D3D3"/>
+                    <w:start w:val="single" w:space="0" w:color="D3D3D3"/>
+                    <w:end w:val="single" w:space="0" w:color="D3D3D3"/>
+                  </w:tcBorders>
+                  <w:shd w:val="clear" w:color="auto" w:fill="EDEDE9"/>
+                </w:tcPr>
+                <w:p>
+                  <w:pPr>
+                    <w:spacing w:before="0" w:after="60"/>
+                    <w:keepNext/>
+                    <w:jc w:val="start"/>
+                  </w:pPr>
+                  <w:r>
+                    <w:rPr>
+                      <w:rFonts w:ascii="Calibri" w:hAnsi="Calibri"/>
+                      <w:sz w:val="20"/>
+                      <w:color w:val="000000"/>
+                    </w:rPr>
+                    <w:t xml:space="default">Uncertainty</w:t>
+                  </w:r>
+                </w:p>
+              </w:tc>
+              <w:tc>
+                <w:tcPr>
+                  <w:tcBorders>
+                    <w:top w:val="single" w:space="0" w:color="D3D3D3"/>
+                    <w:bottom w:val="single" w:space="0" w:color="D3D3D3"/>
+                    <w:start w:val="single" w:space="0" w:color="D3D3D3"/>
+                    <w:end w:val="single" w:space="0" w:color="D3D3D3"/>
+                  </w:tcBorders>
+                  <w:shd w:val="clear" w:color="auto" w:fill="EDEDE9"/>
+                </w:tcPr>
+                <w:p>
+                  <w:pPr>
+                    <w:spacing w:before="0" w:after="60"/>
+                    <w:keepNext/>
+                    <w:jc w:val="start"/>
+                  </w:pPr>
+                  <w:r>
+                    <w:rPr>
+                      <w:rFonts w:ascii="Calibri" w:hAnsi="Calibri"/>
+                      <w:sz w:val="20"/>
+                      <w:color w:val="000000"/>
+                    </w:rPr>
+                    <w:t xml:space="default">Initially with some certainty, but decreases as the leader's age grows or health worsens</w:t>
+                  </w:r>
+                </w:p>
+              </w:tc>
+              <w:tc>
+                <w:tcPr>
+                  <w:tcBorders>
+                    <w:top w:val="single" w:space="0" w:color="D3D3D3"/>
+                    <w:bottom w:val="single" w:space="0" w:color="D3D3D3"/>
+                    <w:start w:val="single" w:space="0" w:color="D3D3D3"/>
+                    <w:end w:val="single" w:space="0" w:color="D3D3D3"/>
+                  </w:tcBorders>
+                  <w:shd w:val="clear" w:color="auto" w:fill="EDEDE9"/>
+                </w:tcPr>
+                <w:p>
+                  <w:pPr>
+                    <w:spacing w:before="0" w:after="60"/>
+                    <w:keepNext/>
+                    <w:jc w:val="start"/>
+                  </w:pPr>
+                  <w:r>
+                    <w:rPr>
+                      <w:rFonts w:ascii="Calibri" w:hAnsi="Calibri"/>
+                      <w:sz w:val="20"/>
+                      <w:color w:val="000000"/>
+                    </w:rPr>
+                    <w:t xml:space="default">Significant uncertainty initially</w:t>
+                  </w:r>
+                </w:p>
+              </w:tc>
+            </w:tr>
+            <w:tr>
+              <w:trPr>
+                <w:cantSplit/>
+              </w:trPr>
+              <w:tc>
+                <w:tcPr>
+                  <w:tcBorders>
+                    <w:top w:val="single" w:space="0" w:color="D3D3D3"/>
+                    <w:bottom w:val="single" w:space="0" w:color="D3D3D3"/>
+                    <w:start w:val="single" w:space="0" w:color="D3D3D3"/>
+                    <w:end w:val="single" w:space="0" w:color="D3D3D3"/>
+                  </w:tcBorders>
+                </w:tcPr>
+                <w:p>
+                  <w:pPr>
+                    <w:spacing w:before="0" w:after="60"/>
+                    <w:keepNext/>
+                    <w:jc w:val="start"/>
+                  </w:pPr>
+                  <w:r>
+                    <w:rPr>
+                      <w:rFonts w:ascii="Calibri" w:hAnsi="Calibri"/>
+                      <w:sz w:val="20"/>
+                    </w:rPr>
+                    <w:t xml:space="default">Instability</w:t>
+                  </w:r>
+                </w:p>
+              </w:tc>
+              <w:tc>
+                <w:tcPr>
+                  <w:tcBorders>
+                    <w:top w:val="single" w:space="0" w:color="D3D3D3"/>
+                    <w:bottom w:val="single" w:space="0" w:color="D3D3D3"/>
+                    <w:start w:val="single" w:space="0" w:color="D3D3D3"/>
+                    <w:end w:val="single" w:space="0" w:color="D3D3D3"/>
+                  </w:tcBorders>
+                </w:tcPr>
+                <w:p>
+                  <w:pPr>
+                    <w:spacing w:before="0" w:after="60"/>
+                    <w:keepNext/>
+                    <w:jc w:val="start"/>
+                  </w:pPr>
+                  <w:r>
+                    <w:rPr>
+                      <w:rFonts w:ascii="Calibri" w:hAnsi="Calibri"/>
+                      <w:sz w:val="20"/>
+                    </w:rPr>
+                    <w:t xml:space="default">Relatively stable</w:t>
+                  </w:r>
+                </w:p>
+              </w:tc>
+              <w:tc>
+                <w:tcPr>
+                  <w:tcBorders>
+                    <w:top w:val="single" w:space="0" w:color="D3D3D3"/>
+                    <w:bottom w:val="single" w:space="0" w:color="D3D3D3"/>
+                    <w:start w:val="single" w:space="0" w:color="D3D3D3"/>
+                    <w:end w:val="single" w:space="0" w:color="D3D3D3"/>
+                  </w:tcBorders>
+                </w:tcPr>
+                <w:p>
+                  <w:pPr>
+                    <w:spacing w:before="0" w:after="60"/>
+                    <w:keepNext/>
+                    <w:jc w:val="start"/>
+                  </w:pPr>
+                  <w:r>
+                    <w:rPr>
+                      <w:rFonts w:ascii="Calibri" w:hAnsi="Calibri"/>
+                      <w:sz w:val="20"/>
+                    </w:rPr>
+                    <w:t xml:space="default">Unstable except when a strongman emerges or constitutional institutions are established</w:t>
+                  </w:r>
+                </w:p>
+              </w:tc>
+            </w:tr>
+            <w:tr>
+              <w:trPr>
+                <w:cantSplit/>
+              </w:trPr>
+              <w:tc>
+                <w:tcPr>
+                  <w:tcBorders>
+                    <w:top w:val="single" w:space="0" w:color="D3D3D3"/>
+                    <w:bottom w:val="single" w:space="0" w:color="D3D3D3"/>
+                    <w:start w:val="single" w:space="0" w:color="D3D3D3"/>
+                    <w:end w:val="single" w:space="0" w:color="D3D3D3"/>
+                  </w:tcBorders>
+                  <w:shd w:val="clear" w:color="auto" w:fill="EDEDE9"/>
+                </w:tcPr>
+                <w:p>
+                  <w:pPr>
+                    <w:spacing w:before="0" w:after="60"/>
+                    <w:keepNext/>
+                    <w:jc w:val="start"/>
+                  </w:pPr>
+                  <w:r>
+                    <w:rPr>
+                      <w:rFonts w:ascii="Calibri" w:hAnsi="Calibri"/>
+                      <w:sz w:val="20"/>
+                      <w:color w:val="000000"/>
+                    </w:rPr>
+                    <w:t xml:space="default">Balance of Power</w:t>
+                  </w:r>
+                </w:p>
+              </w:tc>
+              <w:tc>
+                <w:tcPr>
+                  <w:tcBorders>
+                    <w:top w:val="single" w:space="0" w:color="D3D3D3"/>
+                    <w:bottom w:val="single" w:space="0" w:color="D3D3D3"/>
+                    <w:start w:val="single" w:space="0" w:color="D3D3D3"/>
+                    <w:end w:val="single" w:space="0" w:color="D3D3D3"/>
+                  </w:tcBorders>
+                  <w:shd w:val="clear" w:color="auto" w:fill="EDEDE9"/>
+                </w:tcPr>
+                <w:p>
+                  <w:pPr>
+                    <w:spacing w:before="0" w:after="60"/>
+                    <w:keepNext/>
+                    <w:jc w:val="start"/>
+                  </w:pPr>
+                  <w:r>
+                    <w:rPr>
+                      <w:rFonts w:ascii="Calibri" w:hAnsi="Calibri"/>
+                      <w:sz w:val="20"/>
+                      <w:color w:val="000000"/>
+                    </w:rPr>
+                    <w:t xml:space="default">Generally in a better position of power</w:t>
+                  </w:r>
+                </w:p>
+              </w:tc>
+              <w:tc>
+                <w:tcPr>
+                  <w:tcBorders>
+                    <w:top w:val="single" w:space="0" w:color="D3D3D3"/>
+                    <w:bottom w:val="single" w:space="0" w:color="D3D3D3"/>
+                    <w:start w:val="single" w:space="0" w:color="D3D3D3"/>
+                    <w:end w:val="single" w:space="0" w:color="D3D3D3"/>
+                  </w:tcBorders>
+                  <w:shd w:val="clear" w:color="auto" w:fill="EDEDE9"/>
+                </w:tcPr>
+                <w:p>
+                  <w:pPr>
+                    <w:spacing w:before="0" w:after="60"/>
+                    <w:keepNext/>
+                    <w:jc w:val="start"/>
+                  </w:pPr>
+                  <w:r>
+                    <w:rPr>
+                      <w:rFonts w:ascii="Calibri" w:hAnsi="Calibri"/>
+                      <w:sz w:val="20"/>
+                      <w:color w:val="000000"/>
+                    </w:rPr>
+                    <w:t xml:space="default">Initially unclear and challenging to establish a balance</w:t>
+                  </w:r>
+                </w:p>
+              </w:tc>
+            </w:tr>
+          </w:tbl>
+          <w:bookmarkEnd w:id="30"/>
+        </w:tc>
+      </w:tr>
+    </w:tbl>
+    <w:p>
+      <w:pPr>
+        <w:pStyle w:val="BodyText"/>
+      </w:pPr>
+      <w:r>
+        <w:t xml:space="preserve">In conclusion, coup-entry leaders typically face a greater degree of the</w:t>
+      </w:r>
+      <w:r>
+        <w:t xml:space="preserve"> </w:t>
+      </w:r>
+      <w:r>
+        <w:t xml:space="preserve">challenges discussed earlier, placing them at a significant disadvantage in the</w:t>
+      </w:r>
+      <w:r>
+        <w:t xml:space="preserve"> </w:t>
+      </w:r>
+      <w:r>
+        <w:t xml:space="preserve">balance of power compared to autocoup leaders. This disadvantage creates a</w:t>
+      </w:r>
+      <w:r>
+        <w:t xml:space="preserve"> </w:t>
+      </w:r>
+      <w:r>
+        <w:t xml:space="preserve">self-perpetuating cycle. Weaker leaders struggle to attract and retain strong</w:t>
+      </w:r>
+      <w:r>
+        <w:t xml:space="preserve"> </w:t>
+      </w:r>
+      <w:r>
+        <w:t xml:space="preserve">support, making them more vulnerable to challenges. The perception of risk</w:t>
+      </w:r>
+      <w:r>
+        <w:t xml:space="preserve"> </w:t>
+      </w:r>
+      <w:r>
+        <w:t xml:space="preserve">discourages potential allies, further eroding their power base. As shown in</w:t>
+      </w:r>
+      <w:r>
+        <w:t xml:space="preserve"> </w:t>
+      </w:r>
+      <w:hyperlink w:anchor="tbl-coups">
+        <w:r>
+          <w:rPr>
+            <w:rStyle w:val="Hyperlink"/>
+          </w:rPr>
+          <w:t xml:space="preserve">Table 2</w:t>
+        </w:r>
+      </w:hyperlink>
+      <w:r>
+        <w:t xml:space="preserve">, the top 10 countries with the most coup attempts between 1950 and</w:t>
+      </w:r>
+      <w:r>
+        <w:t xml:space="preserve"> </w:t>
+      </w:r>
+      <w:r>
+        <w:t xml:space="preserve">2023 are predominantly autocracies. This suggests that the more coups occur in a</w:t>
+      </w:r>
+      <w:r>
+        <w:t xml:space="preserve"> </w:t>
+      </w:r>
+      <w:r>
+        <w:t xml:space="preserve">country, the more likely additional coups are to happen in the future.</w:t>
+      </w:r>
+    </w:p>
+    <w:tbl>
+      <w:tblPr>
+        <w:tblStyle w:val="Table"/>
+        <w:tblW w:type="pct" w:w="5000"/>
+        <w:tblLook w:firstRow="0" w:lastRow="0" w:firstColumn="0" w:lastColumn="0" w:noHBand="0" w:noVBand="0" w:val="0000"/>
+        <w:jc w:val="start"/>
+        <w:tblLayout w:type="fixed"/>
+      </w:tblPr>
+      <w:tblGrid>
+        <w:gridCol w:w="7920"/>
+      </w:tblGrid>
+      <w:tr>
+        <w:tc>
+          <w:tcPr/>
+          <w:bookmarkStart w:id="31" w:name="tbl-coups"/>
+          <w:p>
+            <w:pPr>
+              <w:jc w:val="center"/>
+            </w:pPr>
+            <w:pPr>
+              <w:jc w:val="start"/>
+              <w:spacing w:before="200"/>
+              <w:pStyle w:val="ImageCaption"/>
+            </w:pPr>
+            <w:r>
+              <w:t xml:space="preserve">Table 2: Top 10 countries with the most coup attempts (1950–2023)</w:t>
             </w:r>
           </w:p>
           <w:tbl xmlns:w="http://schemas.openxmlformats.org/wordprocessingml/2006/main" xmlns:wp="http://schemas.openxmlformats.org/drawingml/2006/wordprocessingDrawing" xmlns:r="http://schemas.openxmlformats.org/officeDocument/2006/relationships" xmlns:w14="http://schemas.microsoft.com/office/word/2010/wordml">
@@ -4165,143 +4852,46 @@
               </w:tc>
             </w:tr>
           </w:tbl>
-          <w:bookmarkEnd w:id="29"/>
+          <w:bookmarkEnd w:id="31"/>
         </w:tc>
       </w:tr>
     </w:tbl>
-    <w:bookmarkEnd w:id="30"/>
-    <w:bookmarkEnd w:id="31"/>
-    <w:bookmarkStart w:id="33" w:name="uncertainty"/>
-    <w:p>
-      <w:pPr>
-        <w:pStyle w:val="Heading3"/>
-      </w:pPr>
-      <w:r>
-        <w:t xml:space="preserve">Uncertainty</w:t>
-      </w:r>
-    </w:p>
-    <w:p>
-      <w:pPr>
-        <w:pStyle w:val="FirstParagraph"/>
-      </w:pPr>
-      <w:r>
-        <w:t xml:space="preserve">Coup-entry and autocoup leaders face different levels of uncertainty immediately</w:t>
-      </w:r>
-      <w:r>
-        <w:t xml:space="preserve"> </w:t>
-      </w:r>
-      <w:r>
-        <w:t xml:space="preserve">following their rise to or overstay power.</w:t>
-      </w:r>
-    </w:p>
     <w:p>
       <w:pPr>
         <w:pStyle w:val="BodyText"/>
       </w:pPr>
       <w:r>
-        <w:t xml:space="preserve">After a coup, at least three major uncertainties arise regarding leadership and</w:t>
-      </w:r>
-      <w:r>
-        <w:t xml:space="preserve"> </w:t>
-      </w:r>
-      <w:r>
-        <w:t xml:space="preserve">its tenure. First, it is unclear who will assume leadership. Although coup</w:t>
-      </w:r>
-      <w:r>
-        <w:t xml:space="preserve"> </w:t>
-      </w:r>
-      <w:r>
-        <w:t xml:space="preserve">leaders often take power, some may return or promise to return power to civilian</w:t>
-      </w:r>
-      <w:r>
-        <w:t xml:space="preserve"> </w:t>
-      </w:r>
-      <w:r>
-        <w:t xml:space="preserve">leaders. Even among coup leaders, determining who will lead can be problematic,</w:t>
-      </w:r>
-      <w:r>
-        <w:t xml:space="preserve"> </w:t>
-      </w:r>
-      <w:r>
-        <w:t xml:space="preserve">as coup plotters are sometimes a group without a clear core leader. For instance,</w:t>
-      </w:r>
-      <w:r>
-        <w:t xml:space="preserve"> </w:t>
-      </w:r>
-      <w:r>
-        <w:t xml:space="preserve">following the 1973 Chilean coup, the initial plan for a rotating presidency among</w:t>
-      </w:r>
-      <w:r>
-        <w:t xml:space="preserve"> </w:t>
-      </w:r>
-      <w:r>
-        <w:t xml:space="preserve">military leaders was abandoned when General Pinochet consolidated control and</w:t>
-      </w:r>
-      <w:r>
-        <w:t xml:space="preserve"> </w:t>
-      </w:r>
-      <w:r>
-        <w:t xml:space="preserve">remained in power until 1990</w:t>
-      </w:r>
-      <w:r>
-        <w:t xml:space="preserve"> </w:t>
-      </w:r>
-      <w:r>
-        <w:t xml:space="preserve">(Svolik 2014)</w:t>
-      </w:r>
-      <w:r>
-        <w:t xml:space="preserve">. Second, the duration of the coup</w:t>
-      </w:r>
-      <w:r>
-        <w:t xml:space="preserve"> </w:t>
-      </w:r>
-      <w:r>
-        <w:t xml:space="preserve">leader’s rule is uncertain. Leaders like Gamal Abdel Nasser in Egypt (1954 coup),</w:t>
-      </w:r>
-      <w:r>
-        <w:t xml:space="preserve"> </w:t>
-      </w:r>
-      <w:r>
-        <w:t xml:space="preserve">Muammar Gaddafi in Libya (1969 coup), and Idi Amin in Uganda (1971 coup) aimed to</w:t>
-      </w:r>
-      <w:r>
-        <w:t xml:space="preserve"> </w:t>
-      </w:r>
-      <w:r>
-        <w:t xml:space="preserve">retain power for life</w:t>
-      </w:r>
-      <w:r>
-        <w:t xml:space="preserve"> </w:t>
-      </w:r>
-      <w:r>
-        <w:t xml:space="preserve">(Geddes, Wright, and Frantz 2018)</w:t>
-      </w:r>
-      <w:r>
-        <w:t xml:space="preserve">, but their ability to do so was uncertain.</w:t>
-      </w:r>
-      <w:r>
-        <w:t xml:space="preserve"> </w:t>
-      </w:r>
-      <w:r>
-        <w:t xml:space="preserve">Others promise to transfer power to civilian authorities, but the timing and</w:t>
-      </w:r>
-      <w:r>
-        <w:t xml:space="preserve"> </w:t>
-      </w:r>
-      <w:r>
-        <w:t xml:space="preserve">fulfillment of these promises are unclear. For example, Myanmar’s military junta</w:t>
-      </w:r>
-      <w:r>
-        <w:t xml:space="preserve"> </w:t>
-      </w:r>
-      <w:r>
-        <w:t xml:space="preserve">(2021 coup) has repeatedly extended a state of emergency, clinging to power</w:t>
-      </w:r>
-      <w:r>
-        <w:t xml:space="preserve"> </w:t>
-      </w:r>
-      <w:r>
-        <w:t xml:space="preserve">beyond the promised time-frame</w:t>
+        <w:t xml:space="preserve">Conversely, autocoup leaders, often benefiting from a veneer of legitimacy and a</w:t>
+      </w:r>
+      <w:r>
+        <w:t xml:space="preserve"> </w:t>
+      </w:r>
+      <w:r>
+        <w:t xml:space="preserve">stronger initial position, are better able to consolidate power and attract</w:t>
+      </w:r>
+      <w:r>
+        <w:t xml:space="preserve"> </w:t>
+      </w:r>
+      <w:r>
+        <w:t xml:space="preserve">supporters. This advantage can be self-reinforcing, as a strong power base</w:t>
+      </w:r>
+      <w:r>
+        <w:t xml:space="preserve"> </w:t>
+      </w:r>
+      <w:r>
+        <w:t xml:space="preserve">discourages challenges and fosters loyalty. This dynamic is evident in cases like</w:t>
+      </w:r>
+      <w:r>
+        <w:t xml:space="preserve"> </w:t>
+      </w:r>
+      <w:r>
+        <w:t xml:space="preserve">China (2018), where the National People’s Congress granted Xi Jinping the</w:t>
+      </w:r>
+      <w:r>
+        <w:t xml:space="preserve"> </w:t>
+      </w:r>
+      <w:r>
+        <w:t xml:space="preserve">potential to rule for life</w:t>
       </w:r>
       <w:r>
         <w:rPr>
@@ -4310,40 +4900,22 @@
         <w:footnoteReference w:id="32"/>
       </w:r>
       <w:r>
-        <w:t xml:space="preserve">. Conversely, after the 2010 coup in Niger, the</w:t>
-      </w:r>
-      <w:r>
-        <w:t xml:space="preserve"> </w:t>
-      </w:r>
-      <w:r>
-        <w:t xml:space="preserve">military honoured their promise by restoring civilian rule within the same year</w:t>
-      </w:r>
-      <w:r>
-        <w:t xml:space="preserve"> </w:t>
-      </w:r>
-      <w:r>
-        <w:t xml:space="preserve">(Ginsburg and Elkins 2019)</w:t>
-      </w:r>
-      <w:r>
-        <w:t xml:space="preserve">. Third, the successors of coup leaders are uncertain. Some may</w:t>
-      </w:r>
-      <w:r>
-        <w:t xml:space="preserve"> </w:t>
-      </w:r>
-      <w:r>
-        <w:t xml:space="preserve">designate successors from their inner circle, including family members, while</w:t>
-      </w:r>
-      <w:r>
-        <w:t xml:space="preserve"> </w:t>
-      </w:r>
-      <w:r>
-        <w:t xml:space="preserve">others may support general elections, though whether this will be fulfilled as</w:t>
-      </w:r>
-      <w:r>
-        <w:t xml:space="preserve"> </w:t>
-      </w:r>
-      <w:r>
-        <w:t xml:space="preserve">intended remains uncertain.</w:t>
+        <w:t xml:space="preserve">, and Russia (2020), where constitutional changes</w:t>
+      </w:r>
+      <w:r>
+        <w:t xml:space="preserve"> </w:t>
+      </w:r>
+      <w:r>
+        <w:t xml:space="preserve">allow Putin to potentially remain in power until 2036</w:t>
+      </w:r>
+      <w:r>
+        <w:rPr>
+          <w:rStyle w:val="FootnoteReference"/>
+        </w:rPr>
+        <w:footnoteReference w:id="33"/>
+      </w:r>
+      <w:r>
+        <w:t xml:space="preserve">.</w:t>
       </w:r>
     </w:p>
     <w:p>
@@ -4351,297 +4923,25 @@
         <w:pStyle w:val="BodyText"/>
       </w:pPr>
       <w:r>
-        <w:t xml:space="preserve">In contrast, autocoup leaders present a clearer picture regarding leadership and</w:t>
-      </w:r>
-      <w:r>
-        <w:t xml:space="preserve"> </w:t>
-      </w:r>
-      <w:r>
-        <w:t xml:space="preserve">tenure. There is no uncertainty about who will rule after an autocoup. In the</w:t>
-      </w:r>
-      <w:r>
-        <w:t xml:space="preserve"> </w:t>
-      </w:r>
-      <w:r>
-        <w:t xml:space="preserve">medium term, autocoup leaders typically hold office themselves. Many, like Putin</w:t>
-      </w:r>
-      <w:r>
-        <w:t xml:space="preserve"> </w:t>
-      </w:r>
-      <w:r>
-        <w:t xml:space="preserve">in Russia and Xi Jinping in China, seek to extend their rule indefinitely and are</w:t>
-      </w:r>
-      <w:r>
-        <w:t xml:space="preserve"> </w:t>
-      </w:r>
-      <w:r>
-        <w:t xml:space="preserve">unlikely to relinquish power voluntarily. Others attempt to extend their terms</w:t>
-      </w:r>
-      <w:r>
-        <w:t xml:space="preserve"> </w:t>
-      </w:r>
-      <w:r>
-        <w:t xml:space="preserve">incrementally, such as President Menem of Argentina, who overstayed until 1993</w:t>
-      </w:r>
-      <w:r>
-        <w:t xml:space="preserve"> </w:t>
-      </w:r>
-      <w:r>
-        <w:t xml:space="preserve">but failed in his bid for another term in 1999</w:t>
-      </w:r>
-      <w:r>
-        <w:t xml:space="preserve"> </w:t>
-      </w:r>
-      <w:r>
-        <w:t xml:space="preserve">(Llanos 2019)</w:t>
-      </w:r>
-      <w:r>
-        <w:t xml:space="preserve">.</w:t>
-      </w:r>
-    </w:p>
-    <w:bookmarkEnd w:id="33"/>
-    <w:bookmarkStart w:id="34" w:name="instability"/>
-    <w:p>
-      <w:pPr>
-        <w:pStyle w:val="Heading3"/>
-      </w:pPr>
-      <w:r>
-        <w:t xml:space="preserve">Instability</w:t>
-      </w:r>
-    </w:p>
-    <w:p>
-      <w:pPr>
-        <w:pStyle w:val="FirstParagraph"/>
-      </w:pPr>
-      <w:r>
-        <w:t xml:space="preserve">The stability of a regime, particularly in an autocracy, hinges on maintaining a</w:t>
-      </w:r>
-      <w:r>
-        <w:t xml:space="preserve"> </w:t>
-      </w:r>
-      <w:r>
-        <w:t xml:space="preserve">balance of power. Coups, however, inevitably disrupt this balance, even when they</w:t>
-      </w:r>
-      <w:r>
-        <w:t xml:space="preserve"> </w:t>
-      </w:r>
-      <w:r>
-        <w:t xml:space="preserve">are bloodless, necessitating the creation of a new equilibrium. The ousting of</w:t>
-      </w:r>
-      <w:r>
-        <w:t xml:space="preserve"> </w:t>
-      </w:r>
-      <w:r>
-        <w:t xml:space="preserve">previous rulers requires dismantling the established governing structure and</w:t>
-      </w:r>
-      <w:r>
-        <w:t xml:space="preserve"> </w:t>
-      </w:r>
-      <w:r>
-        <w:t xml:space="preserve">reshuffling high-ranking officials, actions that inherently generate instability</w:t>
-      </w:r>
-      <w:r>
-        <w:t xml:space="preserve"> </w:t>
-      </w:r>
-      <w:r>
-        <w:t xml:space="preserve">and create adversaries for the new leadership. This makes restoring order and</w:t>
-      </w:r>
-      <w:r>
-        <w:t xml:space="preserve"> </w:t>
-      </w:r>
-      <w:r>
-        <w:t xml:space="preserve">establishing a balanced power structure notably challenging. Studies show that</w:t>
-      </w:r>
-      <w:r>
-        <w:t xml:space="preserve"> </w:t>
-      </w:r>
-      <w:r>
-        <w:t xml:space="preserve">new leaders often purge rival elite groups to consolidate their power at the</w:t>
-      </w:r>
-      <w:r>
-        <w:t xml:space="preserve"> </w:t>
-      </w:r>
-      <w:r>
-        <w:t xml:space="preserve">outset of their tenure</w:t>
-      </w:r>
-      <w:r>
-        <w:t xml:space="preserve"> </w:t>
-      </w:r>
-      <w:r>
-        <w:t xml:space="preserve">(Sudduth 2017a; Roessler 2011)</w:t>
-      </w:r>
-      <w:r>
-        <w:t xml:space="preserve">. Such actions can provoke</w:t>
-      </w:r>
-      <w:r>
-        <w:t xml:space="preserve"> </w:t>
-      </w:r>
-      <w:r>
-        <w:t xml:space="preserve">backlash even from close allies. For instance, in Uganda, President Obote’s</w:t>
-      </w:r>
-      <w:r>
-        <w:t xml:space="preserve"> </w:t>
-      </w:r>
-      <w:r>
-        <w:t xml:space="preserve">attempt to undermine the army commander-in-chief, Idi Amin, led to Amin gaining</w:t>
-      </w:r>
-      <w:r>
-        <w:t xml:space="preserve"> </w:t>
-      </w:r>
-      <w:r>
-        <w:t xml:space="preserve">the army’s support and ultimately ousting Obote in a 1971 coup. Similarly, in</w:t>
-      </w:r>
-      <w:r>
-        <w:t xml:space="preserve"> </w:t>
-      </w:r>
-      <w:r>
-        <w:t xml:space="preserve">Pakistan in 1999, shortly after Prime Minister Sharif dismissed powerful army</w:t>
-      </w:r>
-      <w:r>
-        <w:t xml:space="preserve"> </w:t>
-      </w:r>
-      <w:r>
-        <w:t xml:space="preserve">chief General Pervez Musharraf, Sharif himself was ousted in a coup orchestrated</w:t>
-      </w:r>
-      <w:r>
-        <w:t xml:space="preserve"> </w:t>
-      </w:r>
-      <w:r>
-        <w:t xml:space="preserve">by Musharraf and his supporters</w:t>
-      </w:r>
-      <w:r>
-        <w:t xml:space="preserve"> </w:t>
-      </w:r>
-      <w:r>
-        <w:t xml:space="preserve">(Sudduth 2017a)</w:t>
-      </w:r>
-      <w:r>
-        <w:t xml:space="preserve">.</w:t>
-      </w:r>
-    </w:p>
-    <w:p>
-      <w:pPr>
-        <w:pStyle w:val="BodyText"/>
-      </w:pPr>
-      <w:r>
-        <w:t xml:space="preserve">To consolidate power, coup-entry leaders often have to compromise with internal</w:t>
-      </w:r>
-      <w:r>
-        <w:t xml:space="preserve"> </w:t>
-      </w:r>
-      <w:r>
-        <w:t xml:space="preserve">or external power challengers. However, these compromises are frequently unstable</w:t>
-      </w:r>
-      <w:r>
-        <w:t xml:space="preserve"> </w:t>
-      </w:r>
-      <w:r>
-        <w:t xml:space="preserve">and easily broken. The situation becomes even more complex when there is a risk</w:t>
-      </w:r>
-      <w:r>
-        <w:t xml:space="preserve"> </w:t>
-      </w:r>
-      <w:r>
-        <w:t xml:space="preserve">of civil war. Leaders may attempt to reduce the likelihood of subsequent coups,</w:t>
-      </w:r>
-      <w:r>
-        <w:t xml:space="preserve"> </w:t>
-      </w:r>
-      <w:r>
-        <w:t xml:space="preserve">potentially increasing the chances of societal rebellions and civil wars</w:t>
-      </w:r>
-      <w:r>
-        <w:t xml:space="preserve"> </w:t>
-      </w:r>
-      <w:r>
-        <w:t xml:space="preserve">(Roessler 2011)</w:t>
-      </w:r>
-      <w:r>
-        <w:t xml:space="preserve">.</w:t>
-      </w:r>
-    </w:p>
-    <w:p>
-      <w:pPr>
-        <w:pStyle w:val="BodyText"/>
-      </w:pPr>
-      <w:r>
-        <w:t xml:space="preserve">Moreover, instability extends beyond leadership to policies. A new leadership</w:t>
-      </w:r>
-      <w:r>
-        <w:t xml:space="preserve"> </w:t>
-      </w:r>
-      <w:r>
-        <w:t xml:space="preserve">group often brings new policies, and coups are sometimes triggered by</w:t>
-      </w:r>
-      <w:r>
-        <w:t xml:space="preserve"> </w:t>
-      </w:r>
-      <w:r>
-        <w:t xml:space="preserve">disagreements over significant policies. Major policy shifts can instigate</w:t>
-      </w:r>
-      <w:r>
-        <w:t xml:space="preserve"> </w:t>
-      </w:r>
-      <w:r>
-        <w:t xml:space="preserve">dissent or grievances from various ruling factions, communities, regions,</w:t>
-      </w:r>
-      <w:r>
-        <w:t xml:space="preserve"> </w:t>
-      </w:r>
-      <w:r>
-        <w:t xml:space="preserve">ethnicities, or religions.</w:t>
-      </w:r>
-    </w:p>
-    <w:p>
-      <w:pPr>
-        <w:pStyle w:val="BodyText"/>
-      </w:pPr>
-      <w:r>
-        <w:t xml:space="preserve">In contrast, autocoup leaders encounter far fewer of these issues, as their</w:t>
-      </w:r>
-      <w:r>
-        <w:t xml:space="preserve"> </w:t>
-      </w:r>
-      <w:r>
-        <w:t xml:space="preserve">regimes experience fewer abrupt changes. They face less pressure to dismantle the</w:t>
-      </w:r>
-      <w:r>
-        <w:t xml:space="preserve"> </w:t>
-      </w:r>
-      <w:r>
-        <w:t xml:space="preserve">existing ruling paradigm and establish a new order. Even when adjustments are</w:t>
-      </w:r>
-      <w:r>
-        <w:t xml:space="preserve"> </w:t>
-      </w:r>
-      <w:r>
-        <w:t xml:space="preserve">necessary, they have more time to implement changes gradually.</w:t>
-      </w:r>
-    </w:p>
-    <w:p>
-      <w:pPr>
-        <w:pStyle w:val="BodyText"/>
-      </w:pPr>
-      <w:r>
-        <w:t xml:space="preserve">These factors contribute to a shorter expected lifespan for coup-entry leaders</w:t>
-      </w:r>
-      <w:r>
-        <w:t xml:space="preserve"> </w:t>
-      </w:r>
-      <w:r>
-        <w:t xml:space="preserve">compared to the relatively longer tenures of autocoup leaders. The average</w:t>
-      </w:r>
-      <w:r>
-        <w:t xml:space="preserve"> </w:t>
-      </w:r>
-      <w:r>
-        <w:t xml:space="preserve">survival period following an autocoup is approximately five years longer than</w:t>
-      </w:r>
-      <w:r>
-        <w:t xml:space="preserve"> </w:t>
-      </w:r>
-      <w:r>
-        <w:t xml:space="preserve">that of coup-entry leaders (</w:t>
+        <w:t xml:space="preserve">These features and the balance of power contribute to a shorter expected tenure</w:t>
+      </w:r>
+      <w:r>
+        <w:t xml:space="preserve"> </w:t>
+      </w:r>
+      <w:r>
+        <w:t xml:space="preserve">for coup-entry leaders compared to the relatively longer tenures of autocoup</w:t>
+      </w:r>
+      <w:r>
+        <w:t xml:space="preserve"> </w:t>
+      </w:r>
+      <w:r>
+        <w:t xml:space="preserve">leaders. The average survival period following an autocoup is approximately five</w:t>
+      </w:r>
+      <w:r>
+        <w:t xml:space="preserve"> </w:t>
+      </w:r>
+      <w:r>
+        <w:t xml:space="preserve">years longer than that of coup-entry leaders (</w:t>
       </w:r>
       <w:hyperlink w:anchor="fig-logrank">
         <w:r>
@@ -4652,13 +4952,13 @@
         </w:r>
       </w:hyperlink>
       <w:r>
-        <w:t xml:space="preserve">). Building on these observations, I</w:t>
-      </w:r>
-      <w:r>
-        <w:t xml:space="preserve"> </w:t>
-      </w:r>
-      <w:r>
-        <w:t xml:space="preserve">propose the following hypothesis:</w:t>
+        <w:t xml:space="preserve">). Based on these</w:t>
+      </w:r>
+      <w:r>
+        <w:t xml:space="preserve"> </w:t>
+      </w:r>
+      <w:r>
+        <w:t xml:space="preserve">observations and discussions, I propose the following hypothesis:</w:t>
       </w:r>
     </w:p>
     <w:p>
@@ -4672,7 +4972,7 @@
           <w:bCs/>
           <w:b/>
         </w:rPr>
-        <w:t xml:space="preserve">H1: Political leaders who successfully prolong their tenure in power are</w:t>
+        <w:t xml:space="preserve">H1: Political leaders who successfully extend their tenure through autocoups</w:t>
       </w:r>
       <w:r>
         <w:rPr>
@@ -4690,7 +4990,7 @@
           <w:bCs/>
           <w:b/>
         </w:rPr>
-        <w:t xml:space="preserve">more likely to experience extended regime survival compared to coup-entry</w:t>
+        <w:t xml:space="preserve">are more likely to experience longer leadership survival compared to coup-entry</w:t>
       </w:r>
       <w:r>
         <w:rPr>
@@ -4733,7 +5033,8 @@
     </w:p>
     <w:bookmarkEnd w:id="34"/>
     <w:bookmarkEnd w:id="35"/>
-    <w:bookmarkStart w:id="102" w:name="research-design"/>
+    <w:bookmarkEnd w:id="36"/>
+    <w:bookmarkStart w:id="105" w:name="research-design"/>
     <w:p>
       <w:pPr>
         <w:pStyle w:val="Heading2"/>
@@ -4742,17 +5043,645 @@
         <w:t xml:space="preserve">Research Design</w:t>
       </w:r>
     </w:p>
-    <w:bookmarkStart w:id="101" w:name="survival-analysis"/>
+    <w:bookmarkStart w:id="37" w:name="methodology-survival-analysis"/>
     <w:p>
       <w:pPr>
         <w:pStyle w:val="Heading3"/>
       </w:pPr>
       <w:r>
-        <w:t xml:space="preserve">Survival analysis</w:t>
-      </w:r>
-    </w:p>
-    <w:bookmarkStart w:id="100" w:name="refs"/>
-    <w:bookmarkStart w:id="37" w:name="ref-arriola2009"/>
+        <w:t xml:space="preserve">Methodology: Survival analysis</w:t>
+      </w:r>
+    </w:p>
+    <w:p>
+      <w:pPr>
+        <w:pStyle w:val="FirstParagraph"/>
+      </w:pPr>
+      <w:r>
+        <w:t xml:space="preserve">In order to test the hypothesis, I will employ two cox models to analyze the</w:t>
+      </w:r>
+      <w:r>
+        <w:t xml:space="preserve"> </w:t>
+      </w:r>
+      <w:r>
+        <w:t xml:space="preserve">survival tenures of leaders who overstay their terms and those who come to power</w:t>
+      </w:r>
+      <w:r>
+        <w:t xml:space="preserve"> </w:t>
+      </w:r>
+      <w:r>
+        <w:t xml:space="preserve">through coups. The first model will utilize the Cox proportional hazards model</w:t>
+      </w:r>
+      <w:r>
+        <w:t xml:space="preserve"> </w:t>
+      </w:r>
+      <w:r>
+        <w:t xml:space="preserve">(referred to as the Cox PH model), where I only use the variables at the entry</w:t>
+      </w:r>
+      <w:r>
+        <w:t xml:space="preserve"> </w:t>
+      </w:r>
+      <w:r>
+        <w:t xml:space="preserve">year and do not consider the changes of these variables among leaders’ survival</w:t>
+      </w:r>
+      <w:r>
+        <w:t xml:space="preserve"> </w:t>
+      </w:r>
+      <w:r>
+        <w:t xml:space="preserve">times.</w:t>
+      </w:r>
+    </w:p>
+    <w:p>
+      <w:pPr>
+        <w:pStyle w:val="BodyText"/>
+      </w:pPr>
+      <w:r>
+        <w:t xml:space="preserve">However, except the main concern variable in this research, the leader type, the</w:t>
+      </w:r>
+      <w:r>
+        <w:t xml:space="preserve"> </w:t>
+      </w:r>
+      <w:r>
+        <w:t xml:space="preserve">control variables, such as economic performance, Polity5, political stability, do</w:t>
+      </w:r>
+      <w:r>
+        <w:t xml:space="preserve"> </w:t>
+      </w:r>
+      <w:r>
+        <w:t xml:space="preserve">change over time. The second model will take this into consideration and use the</w:t>
+      </w:r>
+      <w:r>
+        <w:t xml:space="preserve"> </w:t>
+      </w:r>
+      <w:r>
+        <w:t xml:space="preserve">time-dependent Cox model (referred to as the Time-dependent Cox model).</w:t>
+      </w:r>
+    </w:p>
+    <w:p>
+      <w:pPr>
+        <w:pStyle w:val="BodyText"/>
+      </w:pPr>
+      <w:r>
+        <w:t xml:space="preserve">Unlike the Kaplan-Meier model, the Cox model enables the estimation of the</w:t>
+      </w:r>
+      <w:r>
+        <w:t xml:space="preserve"> </w:t>
+      </w:r>
+      <w:r>
+        <w:t xml:space="preserve">impacts of multiple factors. Although it does not directly estimate the duration</w:t>
+      </w:r>
+      <w:r>
+        <w:t xml:space="preserve"> </w:t>
+      </w:r>
+      <w:r>
+        <w:t xml:space="preserve">of tenure in office, it evaluates the hazard rate associated with being ousted</w:t>
+      </w:r>
+      <w:r>
+        <w:t xml:space="preserve"> </w:t>
+      </w:r>
+      <w:r>
+        <w:t xml:space="preserve">from power, which essentially represents different facets of the same phenomenon.</w:t>
+      </w:r>
+      <w:r>
+        <w:t xml:space="preserve"> </w:t>
+      </w:r>
+      <w:r>
+        <w:t xml:space="preserve">As a leader’s cumulative hazard of being ousted increases, their probability of</w:t>
+      </w:r>
+      <w:r>
+        <w:t xml:space="preserve"> </w:t>
+      </w:r>
+      <w:r>
+        <w:t xml:space="preserve">survival in office decreases.</w:t>
+      </w:r>
+    </w:p>
+    <w:bookmarkEnd w:id="37"/>
+    <w:bookmarkStart w:id="43" w:name="data"/>
+    <w:p>
+      <w:pPr>
+        <w:pStyle w:val="Heading3"/>
+      </w:pPr>
+      <w:r>
+        <w:t xml:space="preserve">Data</w:t>
+      </w:r>
+    </w:p>
+    <w:p>
+      <w:pPr>
+        <w:pStyle w:val="FirstParagraph"/>
+      </w:pPr>
+      <w:r>
+        <w:t xml:space="preserve">The main variables are as follows.</w:t>
+      </w:r>
+    </w:p>
+    <w:bookmarkStart w:id="38" w:name="dependent-variables"/>
+    <w:p>
+      <w:pPr>
+        <w:pStyle w:val="Heading4"/>
+      </w:pPr>
+      <w:r>
+        <w:t xml:space="preserve">Dependent variables</w:t>
+      </w:r>
+    </w:p>
+    <w:p>
+      <w:pPr>
+        <w:numPr>
+          <w:ilvl w:val="0"/>
+          <w:numId w:val="1003"/>
+        </w:numPr>
+      </w:pPr>
+      <w:r>
+        <w:rPr>
+          <w:bCs/>
+          <w:b/>
+        </w:rPr>
+        <w:t xml:space="preserve">Survival time:</w:t>
+      </w:r>
+      <w:r>
+        <w:t xml:space="preserve"> </w:t>
+      </w:r>
+      <w:r>
+        <w:t xml:space="preserve">the duration of leaders’ tenure in days. For coup-entry</w:t>
+      </w:r>
+      <w:r>
+        <w:t xml:space="preserve"> </w:t>
+      </w:r>
+      <w:r>
+        <w:t xml:space="preserve">leaders, this time span initiates on the day they assume power, while</w:t>
+      </w:r>
+      <w:r>
+        <w:t xml:space="preserve"> </w:t>
+      </w:r>
+      <w:r>
+        <w:t xml:space="preserve">overstaying leaders’ tenure begins on the expiration date of their initial</w:t>
+      </w:r>
+      <w:r>
+        <w:t xml:space="preserve"> </w:t>
+      </w:r>
+      <w:r>
+        <w:t xml:space="preserve">term. For instance, considering Xi Jinping’s case, he assumed power in 2013,</w:t>
+      </w:r>
+      <w:r>
+        <w:t xml:space="preserve"> </w:t>
+      </w:r>
+      <w:r>
+        <w:t xml:space="preserve">successfully removing term limits in 2018. However, his initial two-term</w:t>
+      </w:r>
+      <w:r>
+        <w:t xml:space="preserve"> </w:t>
+      </w:r>
+      <w:r>
+        <w:t xml:space="preserve">tenure was due to end in 2023. Hence, his survival time commences from 2023</w:t>
+      </w:r>
+      <w:r>
+        <w:t xml:space="preserve"> </w:t>
+      </w:r>
+      <w:r>
+        <w:t xml:space="preserve">rather than 2013, signifying the start of his original tenure. The survival</w:t>
+      </w:r>
+      <w:r>
+        <w:t xml:space="preserve"> </w:t>
+      </w:r>
+      <w:r>
+        <w:t xml:space="preserve">time concludes on the day the leader exits office, applying to both</w:t>
+      </w:r>
+      <w:r>
+        <w:t xml:space="preserve"> </w:t>
+      </w:r>
+      <w:r>
+        <w:t xml:space="preserve">coup-entry and overstaying leaders.</w:t>
+      </w:r>
+    </w:p>
+    <w:p>
+      <w:pPr>
+        <w:numPr>
+          <w:ilvl w:val="0"/>
+          <w:numId w:val="1003"/>
+        </w:numPr>
+      </w:pPr>
+      <w:r>
+        <w:rPr>
+          <w:bCs/>
+          <w:b/>
+        </w:rPr>
+        <w:t xml:space="preserve">End point status:</w:t>
+      </w:r>
+      <w:r>
+        <w:t xml:space="preserve"> </w:t>
+      </w:r>
+      <w:r>
+        <w:t xml:space="preserve">0 = censored, 1 = ousted. I categorized ousting by</w:t>
+      </w:r>
+      <w:r>
+        <w:t xml:space="preserve"> </w:t>
+      </w:r>
+      <w:r>
+        <w:t xml:space="preserve">force as 1, even in cases where some leaders</w:t>
+      </w:r>
+      <w:r>
+        <w:t xml:space="preserve"> </w:t>
+      </w:r>
+      <w:r>
+        <w:t xml:space="preserve">“</w:t>
+      </w:r>
+      <w:r>
+        <w:t xml:space="preserve">voluntarily</w:t>
+      </w:r>
+      <w:r>
+        <w:t xml:space="preserve">”</w:t>
+      </w:r>
+      <w:r>
+        <w:t xml:space="preserve"> </w:t>
+      </w:r>
+      <w:r>
+        <w:t xml:space="preserve">resigned under</w:t>
+      </w:r>
+      <w:r>
+        <w:t xml:space="preserve"> </w:t>
+      </w:r>
+      <w:r>
+        <w:t xml:space="preserve">pressure. Other methods of leaving office are considered censored, which can</w:t>
+      </w:r>
+      <w:r>
+        <w:t xml:space="preserve"> </w:t>
+      </w:r>
+      <w:r>
+        <w:t xml:space="preserve">encompass situations where leaders appoint their successors, opt for</w:t>
+      </w:r>
+      <w:r>
+        <w:t xml:space="preserve"> </w:t>
+      </w:r>
+      <w:r>
+        <w:t xml:space="preserve">democratic means of overturn, face health-related issues, or encounter</w:t>
+      </w:r>
+      <w:r>
+        <w:t xml:space="preserve"> </w:t>
+      </w:r>
+      <w:r>
+        <w:t xml:space="preserve">natural death.</w:t>
+      </w:r>
+    </w:p>
+    <w:bookmarkEnd w:id="38"/>
+    <w:bookmarkStart w:id="39" w:name="independent-variable"/>
+    <w:p>
+      <w:pPr>
+        <w:pStyle w:val="Heading4"/>
+      </w:pPr>
+      <w:r>
+        <w:t xml:space="preserve">Independent variable</w:t>
+      </w:r>
+    </w:p>
+    <w:p>
+      <w:pPr>
+        <w:numPr>
+          <w:ilvl w:val="0"/>
+          <w:numId w:val="1004"/>
+        </w:numPr>
+        <w:pStyle w:val="Compact"/>
+      </w:pPr>
+      <w:r>
+        <w:rPr>
+          <w:bCs/>
+          <w:b/>
+        </w:rPr>
+        <w:t xml:space="preserve">Leader type:</w:t>
+      </w:r>
+      <w:r>
+        <w:t xml:space="preserve"> </w:t>
+      </w:r>
+      <w:r>
+        <w:t xml:space="preserve">Group A = overstaying leader, Group B = coup-entry leader.</w:t>
+      </w:r>
+      <w:r>
+        <w:t xml:space="preserve"> </w:t>
+      </w:r>
+      <w:r>
+        <w:t xml:space="preserve">This variable is the primary independent variable of interest, as it serves</w:t>
+      </w:r>
+      <w:r>
+        <w:t xml:space="preserve"> </w:t>
+      </w:r>
+      <w:r>
+        <w:t xml:space="preserve">as the basis for comparison of survival time between the two types of</w:t>
+      </w:r>
+      <w:r>
+        <w:t xml:space="preserve"> </w:t>
+      </w:r>
+      <w:r>
+        <w:t xml:space="preserve">leaders.</w:t>
+      </w:r>
+    </w:p>
+    <w:p>
+      <w:pPr>
+        <w:pStyle w:val="FirstParagraph"/>
+      </w:pPr>
+      <w:r>
+        <w:t xml:space="preserve">The dependent and independent data are sourced from the author’s incumbent</w:t>
+      </w:r>
+      <w:r>
+        <w:t xml:space="preserve"> </w:t>
+      </w:r>
+      <w:r>
+        <w:t xml:space="preserve">overstay dataset and the leaders dataset by</w:t>
+      </w:r>
+      <w:r>
+        <w:t xml:space="preserve"> </w:t>
+      </w:r>
+      <w:r>
+        <w:t xml:space="preserve">(Goemans, Gleditsch, and Chiozza 2009)</w:t>
+      </w:r>
+      <w:r>
+        <w:t xml:space="preserve">.</w:t>
+      </w:r>
+    </w:p>
+    <w:bookmarkEnd w:id="39"/>
+    <w:bookmarkStart w:id="42" w:name="control-variables"/>
+    <w:p>
+      <w:pPr>
+        <w:pStyle w:val="Heading4"/>
+      </w:pPr>
+      <w:r>
+        <w:t xml:space="preserve">Control variables</w:t>
+      </w:r>
+    </w:p>
+    <w:p>
+      <w:pPr>
+        <w:numPr>
+          <w:ilvl w:val="0"/>
+          <w:numId w:val="1005"/>
+        </w:numPr>
+      </w:pPr>
+      <w:r>
+        <w:rPr>
+          <w:bCs/>
+          <w:b/>
+        </w:rPr>
+        <w:t xml:space="preserve">Indicators of Economic Influence:</w:t>
+      </w:r>
+      <w:r>
+        <w:t xml:space="preserve"> </w:t>
+      </w:r>
+      <w:r>
+        <w:t xml:space="preserve">To evaluate economic influence, I rely</w:t>
+      </w:r>
+      <w:r>
+        <w:t xml:space="preserve"> </w:t>
+      </w:r>
+      <w:r>
+        <w:t xml:space="preserve">on two primary indicators: the trend in GDP growth (</w:t>
+      </w:r>
+      <w:r>
+        <w:rPr>
+          <w:rStyle w:val="VerbatimChar"/>
+        </w:rPr>
+        <w:t xml:space="preserve">GDP_growth_trend</w:t>
+      </w:r>
+      <w:r>
+        <w:t xml:space="preserve">) and</w:t>
+      </w:r>
+      <w:r>
+        <w:t xml:space="preserve"> </w:t>
+      </w:r>
+      <w:r>
+        <w:t xml:space="preserve">the logarithm of GDP per capita (</w:t>
+      </w:r>
+      <w:r>
+        <w:rPr>
+          <w:rStyle w:val="VerbatimChar"/>
+        </w:rPr>
+        <w:t xml:space="preserve">GDP_pc_log)</w:t>
+      </w:r>
+      <w:r>
+        <w:t xml:space="preserve">. The GDP_growth_trend is</w:t>
+      </w:r>
+      <w:r>
+        <w:t xml:space="preserve"> </w:t>
+      </w:r>
+      <w:r>
+        <w:t xml:space="preserve">determined by contrasting the GDP growth in the year of a coup entry or</w:t>
+      </w:r>
+      <w:r>
+        <w:t xml:space="preserve"> </w:t>
+      </w:r>
+      <w:r>
+        <w:t xml:space="preserve">overstaying with the preceding 3-year moving average of the growth rate. The</w:t>
+      </w:r>
+      <w:r>
+        <w:t xml:space="preserve"> </w:t>
+      </w:r>
+      <w:r>
+        <w:t xml:space="preserve">dataset employed for these metrics is sourced from V-Dem Data.</w:t>
+      </w:r>
+    </w:p>
+    <w:p>
+      <w:pPr>
+        <w:numPr>
+          <w:ilvl w:val="0"/>
+          <w:numId w:val="1005"/>
+        </w:numPr>
+      </w:pPr>
+      <w:r>
+        <w:rPr>
+          <w:bCs/>
+          <w:b/>
+        </w:rPr>
+        <w:t xml:space="preserve">Degree of Democracy:</w:t>
+      </w:r>
+      <w:r>
+        <w:t xml:space="preserve"> </w:t>
+      </w:r>
+      <w:r>
+        <w:t xml:space="preserve">The level of democracy is gauged using Polity 5</w:t>
+      </w:r>
+      <w:r>
+        <w:t xml:space="preserve"> </w:t>
+      </w:r>
+      <w:r>
+        <w:t xml:space="preserve">scores (</w:t>
+      </w:r>
+      <w:r>
+        <w:rPr>
+          <w:rStyle w:val="VerbatimChar"/>
+        </w:rPr>
+        <w:t xml:space="preserve">polity</w:t>
+      </w:r>
+      <w:r>
+        <w:t xml:space="preserve">) at the entry year for each respective country. This dataset</w:t>
+      </w:r>
+      <w:r>
+        <w:t xml:space="preserve"> </w:t>
+      </w:r>
+      <w:r>
+        <w:t xml:space="preserve">is sourced from the Center for Systemic Peace (CSP)</w:t>
+      </w:r>
+      <w:r>
+        <w:rPr>
+          <w:rStyle w:val="FootnoteReference"/>
+        </w:rPr>
+        <w:footnoteReference w:id="40"/>
+      </w:r>
+      <w:r>
+        <w:t xml:space="preserve">.</w:t>
+      </w:r>
+    </w:p>
+    <w:p>
+      <w:pPr>
+        <w:numPr>
+          <w:ilvl w:val="0"/>
+          <w:numId w:val="1005"/>
+        </w:numPr>
+      </w:pPr>
+      <w:r>
+        <w:rPr>
+          <w:bCs/>
+          <w:b/>
+        </w:rPr>
+        <w:t xml:space="preserve">Population Size:</w:t>
+      </w:r>
+      <w:r>
+        <w:t xml:space="preserve"> </w:t>
+      </w:r>
+      <w:r>
+        <w:t xml:space="preserve">Accounting for its potential impact on leaders’ tenures,</w:t>
+      </w:r>
+      <w:r>
+        <w:t xml:space="preserve"> </w:t>
+      </w:r>
+      <w:r>
+        <w:t xml:space="preserve">the log population size (</w:t>
+      </w:r>
+      <w:r>
+        <w:rPr>
+          <w:rStyle w:val="VerbatimChar"/>
+        </w:rPr>
+        <w:t xml:space="preserve">pop_log</w:t>
+      </w:r>
+      <w:r>
+        <w:t xml:space="preserve">) is considered. This data is obtained from</w:t>
+      </w:r>
+      <w:r>
+        <w:t xml:space="preserve"> </w:t>
+      </w:r>
+      <w:r>
+        <w:t xml:space="preserve">the V-Dem Data and is evaluated in relation to its influence on leadership</w:t>
+      </w:r>
+      <w:r>
+        <w:t xml:space="preserve"> </w:t>
+      </w:r>
+      <w:r>
+        <w:t xml:space="preserve">survival.</w:t>
+      </w:r>
+    </w:p>
+    <w:p>
+      <w:pPr>
+        <w:numPr>
+          <w:ilvl w:val="0"/>
+          <w:numId w:val="1005"/>
+        </w:numPr>
+      </w:pPr>
+      <w:r>
+        <w:rPr>
+          <w:bCs/>
+          <w:b/>
+        </w:rPr>
+        <w:t xml:space="preserve">Political Stability:</w:t>
+      </w:r>
+      <w:r>
+        <w:t xml:space="preserve"> </w:t>
+      </w:r>
+      <w:r>
+        <w:t xml:space="preserve">The stability of the political landscape is crucial</w:t>
+      </w:r>
+      <w:r>
+        <w:t xml:space="preserve"> </w:t>
+      </w:r>
+      <w:r>
+        <w:t xml:space="preserve">in evaluating the survival tenures of leaders. To quantify this aspect, the</w:t>
+      </w:r>
+      <w:r>
+        <w:t xml:space="preserve"> </w:t>
+      </w:r>
+      <w:r>
+        <w:t xml:space="preserve">Major Episodes of Political Violence Variables dataset from the CSP is</w:t>
+      </w:r>
+      <w:r>
+        <w:t xml:space="preserve"> </w:t>
+      </w:r>
+      <w:r>
+        <w:t xml:space="preserve">utilized to measure political stability (</w:t>
+      </w:r>
+      <w:r>
+        <w:rPr>
+          <w:rStyle w:val="VerbatimChar"/>
+        </w:rPr>
+        <w:t xml:space="preserve">polstab</w:t>
+      </w:r>
+      <w:r>
+        <w:t xml:space="preserve">) at the leader’s entry</w:t>
+      </w:r>
+      <w:r>
+        <w:t xml:space="preserve"> </w:t>
+      </w:r>
+      <w:r>
+        <w:t xml:space="preserve">year.</w:t>
+      </w:r>
+    </w:p>
+    <w:p>
+      <w:pPr>
+        <w:numPr>
+          <w:ilvl w:val="0"/>
+          <w:numId w:val="1005"/>
+        </w:numPr>
+      </w:pPr>
+      <w:r>
+        <w:rPr>
+          <w:bCs/>
+          <w:b/>
+        </w:rPr>
+        <w:t xml:space="preserve">Leader’s Age:</w:t>
+      </w:r>
+      <w:r>
+        <w:t xml:space="preserve"> </w:t>
+      </w:r>
+      <w:r>
+        <w:t xml:space="preserve">The age of the leader at the entry year serves as an</w:t>
+      </w:r>
+      <w:r>
+        <w:t xml:space="preserve"> </w:t>
+      </w:r>
+      <w:r>
+        <w:t xml:space="preserve">additional variable in the analysis, providing insight into potential</w:t>
+      </w:r>
+      <w:r>
+        <w:t xml:space="preserve"> </w:t>
+      </w:r>
+      <w:r>
+        <w:t xml:space="preserve">correlations with leadership survival. This data is sourced from the leaders</w:t>
+      </w:r>
+      <w:r>
+        <w:t xml:space="preserve"> </w:t>
+      </w:r>
+      <w:r>
+        <w:t xml:space="preserve">dataset by</w:t>
+      </w:r>
+      <w:r>
+        <w:t xml:space="preserve"> </w:t>
+      </w:r>
+      <w:r>
+        <w:t xml:space="preserve">(Goemans, Gleditsch, and Chiozza 2009)</w:t>
+      </w:r>
+      <w:r>
+        <w:t xml:space="preserve">.</w:t>
+      </w:r>
+    </w:p>
+    <w:bookmarkEnd w:id="42"/>
+    <w:bookmarkEnd w:id="43"/>
+    <w:bookmarkStart w:id="104" w:name="section"/>
+    <w:p>
+      <w:pPr>
+        <w:pStyle w:val="Heading3"/>
+      </w:pPr>
+    </w:p>
+    <w:bookmarkStart w:id="103" w:name="refs"/>
+    <w:bookmarkStart w:id="45" w:name="ref-arriola2009"/>
     <w:p>
       <w:pPr>
         <w:pStyle w:val="Bibliography"/>
@@ -4785,7 +5714,7 @@
       <w:r>
         <w:t xml:space="preserve"> </w:t>
       </w:r>
-      <w:hyperlink r:id="rId36">
+      <w:hyperlink r:id="rId44">
         <w:r>
           <w:rPr>
             <w:rStyle w:val="Hyperlink"/>
@@ -4797,8 +5726,8 @@
         <w:t xml:space="preserve">.</w:t>
       </w:r>
     </w:p>
-    <w:bookmarkEnd w:id="37"/>
-    <w:bookmarkStart w:id="39" w:name="ref-buenodemesquita2003"/>
+    <w:bookmarkEnd w:id="45"/>
+    <w:bookmarkStart w:id="47" w:name="ref-buenodemesquita2003"/>
     <w:p>
       <w:pPr>
         <w:pStyle w:val="Bibliography"/>
@@ -4822,7 +5751,7 @@
       <w:r>
         <w:t xml:space="preserve"> </w:t>
       </w:r>
-      <w:hyperlink r:id="rId38">
+      <w:hyperlink r:id="rId46">
         <w:r>
           <w:rPr>
             <w:rStyle w:val="Hyperlink"/>
@@ -4834,51 +5763,8 @@
         <w:t xml:space="preserve">.</w:t>
       </w:r>
     </w:p>
-    <w:bookmarkEnd w:id="39"/>
-    <w:bookmarkStart w:id="41" w:name="ref-dahl2023"/>
-    <w:p>
-      <w:pPr>
-        <w:pStyle w:val="Bibliography"/>
-      </w:pPr>
-      <w:r>
-        <w:t xml:space="preserve">Dahl, Marianne, and Kristian Skrede Gleditsch. 2023.</w:t>
-      </w:r>
-      <w:r>
-        <w:t xml:space="preserve"> </w:t>
-      </w:r>
-      <w:r>
-        <w:t xml:space="preserve">“Clouds with Silver Linings: How Mobilization Shapes the Impact of Coups on Democratization.”</w:t>
-      </w:r>
-      <w:r>
-        <w:t xml:space="preserve"> </w:t>
-      </w:r>
-      <w:r>
-        <w:rPr>
-          <w:iCs/>
-          <w:i/>
-        </w:rPr>
-        <w:t xml:space="preserve">European Journal of International Relations</w:t>
-      </w:r>
-      <w:r>
-        <w:t xml:space="preserve">, January, 135406612211432.</w:t>
-      </w:r>
-      <w:r>
-        <w:t xml:space="preserve"> </w:t>
-      </w:r>
-      <w:hyperlink r:id="rId40">
-        <w:r>
-          <w:rPr>
-            <w:rStyle w:val="Hyperlink"/>
-          </w:rPr>
-          <w:t xml:space="preserve">https://doi.org/10.1177/13540661221143213</w:t>
-        </w:r>
-      </w:hyperlink>
-      <w:r>
-        <w:t xml:space="preserve">.</w:t>
-      </w:r>
-    </w:p>
-    <w:bookmarkEnd w:id="41"/>
-    <w:bookmarkStart w:id="43" w:name="ref-davenport2021"/>
+    <w:bookmarkEnd w:id="47"/>
+    <w:bookmarkStart w:id="49" w:name="ref-davenport2021"/>
     <w:p>
       <w:pPr>
         <w:pStyle w:val="Bibliography"/>
@@ -4914,7 +5800,7 @@
       <w:r>
         <w:t xml:space="preserve"> </w:t>
       </w:r>
-      <w:hyperlink r:id="rId42">
+      <w:hyperlink r:id="rId48">
         <w:r>
           <w:rPr>
             <w:rStyle w:val="Hyperlink"/>
@@ -4926,8 +5812,8 @@
         <w:t xml:space="preserve">.</w:t>
       </w:r>
     </w:p>
-    <w:bookmarkEnd w:id="43"/>
-    <w:bookmarkStart w:id="45" w:name="ref-debruin2020"/>
+    <w:bookmarkEnd w:id="49"/>
+    <w:bookmarkStart w:id="51" w:name="ref-debruin2020"/>
     <w:p>
       <w:pPr>
         <w:pStyle w:val="Bibliography"/>
@@ -4956,7 +5842,7 @@
       <w:r>
         <w:t xml:space="preserve"> </w:t>
       </w:r>
-      <w:hyperlink r:id="rId44">
+      <w:hyperlink r:id="rId50">
         <w:r>
           <w:rPr>
             <w:rStyle w:val="Hyperlink"/>
@@ -4968,8 +5854,8 @@
         <w:t xml:space="preserve">.</w:t>
       </w:r>
     </w:p>
-    <w:bookmarkEnd w:id="45"/>
-    <w:bookmarkStart w:id="47" w:name="ref-easton2018"/>
+    <w:bookmarkEnd w:id="51"/>
+    <w:bookmarkStart w:id="53" w:name="ref-easton2018"/>
     <w:p>
       <w:pPr>
         <w:pStyle w:val="Bibliography"/>
@@ -5008,7 +5894,7 @@
       <w:r>
         <w:t xml:space="preserve"> </w:t>
       </w:r>
-      <w:hyperlink r:id="rId46">
+      <w:hyperlink r:id="rId52">
         <w:r>
           <w:rPr>
             <w:rStyle w:val="Hyperlink"/>
@@ -5020,8 +5906,8 @@
         <w:t xml:space="preserve">.</w:t>
       </w:r>
     </w:p>
-    <w:bookmarkEnd w:id="47"/>
-    <w:bookmarkStart w:id="49" w:name="ref-escribà-folch2013"/>
+    <w:bookmarkEnd w:id="53"/>
+    <w:bookmarkStart w:id="55" w:name="ref-escribà-folch2013"/>
     <w:p>
       <w:pPr>
         <w:pStyle w:val="Bibliography"/>
@@ -5054,7 +5940,7 @@
       <w:r>
         <w:t xml:space="preserve"> </w:t>
       </w:r>
-      <w:hyperlink r:id="rId48">
+      <w:hyperlink r:id="rId54">
         <w:r>
           <w:rPr>
             <w:rStyle w:val="Hyperlink"/>
@@ -5066,8 +5952,8 @@
         <w:t xml:space="preserve">.</w:t>
       </w:r>
     </w:p>
-    <w:bookmarkEnd w:id="49"/>
-    <w:bookmarkStart w:id="51" w:name="ref-frantz2016"/>
+    <w:bookmarkEnd w:id="55"/>
+    <w:bookmarkStart w:id="57" w:name="ref-frantz2016"/>
     <w:p>
       <w:pPr>
         <w:pStyle w:val="Bibliography"/>
@@ -5100,7 +5986,7 @@
       <w:r>
         <w:t xml:space="preserve"> </w:t>
       </w:r>
-      <w:hyperlink r:id="rId50">
+      <w:hyperlink r:id="rId56">
         <w:r>
           <w:rPr>
             <w:rStyle w:val="Hyperlink"/>
@@ -5112,8 +5998,8 @@
         <w:t xml:space="preserve">.</w:t>
       </w:r>
     </w:p>
-    <w:bookmarkEnd w:id="51"/>
-    <w:bookmarkStart w:id="53" w:name="ref-gandhi2007"/>
+    <w:bookmarkEnd w:id="57"/>
+    <w:bookmarkStart w:id="59" w:name="ref-gandhi2007"/>
     <w:p>
       <w:pPr>
         <w:pStyle w:val="Bibliography"/>
@@ -5146,7 +6032,7 @@
       <w:r>
         <w:t xml:space="preserve"> </w:t>
       </w:r>
-      <w:hyperlink r:id="rId52">
+      <w:hyperlink r:id="rId58">
         <w:r>
           <w:rPr>
             <w:rStyle w:val="Hyperlink"/>
@@ -5158,8 +6044,8 @@
         <w:t xml:space="preserve">.</w:t>
       </w:r>
     </w:p>
-    <w:bookmarkEnd w:id="53"/>
-    <w:bookmarkStart w:id="55" w:name="ref-geddes2018"/>
+    <w:bookmarkEnd w:id="59"/>
+    <w:bookmarkStart w:id="61" w:name="ref-geddes2018"/>
     <w:p>
       <w:pPr>
         <w:pStyle w:val="Bibliography"/>
@@ -5182,7 +6068,7 @@
       <w:r>
         <w:t xml:space="preserve"> </w:t>
       </w:r>
-      <w:hyperlink r:id="rId54">
+      <w:hyperlink r:id="rId60">
         <w:r>
           <w:rPr>
             <w:rStyle w:val="Hyperlink"/>
@@ -5194,8 +6080,8 @@
         <w:t xml:space="preserve">.</w:t>
       </w:r>
     </w:p>
-    <w:bookmarkEnd w:id="55"/>
-    <w:bookmarkStart w:id="57" w:name="ref-ginsburg2019"/>
+    <w:bookmarkEnd w:id="61"/>
+    <w:bookmarkStart w:id="63" w:name="ref-ginsburg2019"/>
     <w:p>
       <w:pPr>
         <w:pStyle w:val="Bibliography"/>
@@ -5218,7 +6104,7 @@
       <w:r>
         <w:t xml:space="preserve"> </w:t>
       </w:r>
-      <w:hyperlink r:id="rId56">
+      <w:hyperlink r:id="rId62">
         <w:r>
           <w:rPr>
             <w:rStyle w:val="Hyperlink"/>
@@ -5230,8 +6116,8 @@
         <w:t xml:space="preserve">.</w:t>
       </w:r>
     </w:p>
-    <w:bookmarkEnd w:id="57"/>
-    <w:bookmarkStart w:id="59" w:name="ref-goemans2009"/>
+    <w:bookmarkEnd w:id="63"/>
+    <w:bookmarkStart w:id="65" w:name="ref-goemans2009"/>
     <w:p>
       <w:pPr>
         <w:pStyle w:val="Bibliography"/>
@@ -5264,7 +6150,7 @@
       <w:r>
         <w:t xml:space="preserve"> </w:t>
       </w:r>
-      <w:hyperlink r:id="rId58">
+      <w:hyperlink r:id="rId64">
         <w:r>
           <w:rPr>
             <w:rStyle w:val="Hyperlink"/>
@@ -5276,44 +6162,8 @@
         <w:t xml:space="preserve">.</w:t>
       </w:r>
     </w:p>
-    <w:bookmarkEnd w:id="59"/>
-    <w:bookmarkStart w:id="61" w:name="ref-klesner2019"/>
-    <w:p>
-      <w:pPr>
-        <w:pStyle w:val="Bibliography"/>
-      </w:pPr>
-      <w:r>
-        <w:t xml:space="preserve">Klesner, Joseph L. 2019.</w:t>
-      </w:r>
-      <w:r>
-        <w:t xml:space="preserve"> </w:t>
-      </w:r>
-      <w:r>
-        <w:t xml:space="preserve">“The Politics of Presidential Term Limits in Mexico.”</w:t>
-      </w:r>
-      <w:r>
-        <w:t xml:space="preserve"> </w:t>
-      </w:r>
-      <w:r>
-        <w:t xml:space="preserve">In, 141–58. Oxford University Press.</w:t>
-      </w:r>
-      <w:r>
-        <w:t xml:space="preserve"> </w:t>
-      </w:r>
-      <w:hyperlink r:id="rId60">
-        <w:r>
-          <w:rPr>
-            <w:rStyle w:val="Hyperlink"/>
-          </w:rPr>
-          <w:t xml:space="preserve">https://doi.org/10.1093/oso/9780198837404.003.0008</w:t>
-        </w:r>
-      </w:hyperlink>
-      <w:r>
-        <w:t xml:space="preserve">.</w:t>
-      </w:r>
-    </w:p>
-    <w:bookmarkEnd w:id="61"/>
-    <w:bookmarkStart w:id="63" w:name="ref-licht2009"/>
+    <w:bookmarkEnd w:id="65"/>
+    <w:bookmarkStart w:id="67" w:name="ref-licht2009"/>
     <w:p>
       <w:pPr>
         <w:pStyle w:val="Bibliography"/>
@@ -5346,7 +6196,7 @@
       <w:r>
         <w:t xml:space="preserve"> </w:t>
       </w:r>
-      <w:hyperlink r:id="rId62">
+      <w:hyperlink r:id="rId66">
         <w:r>
           <w:rPr>
             <w:rStyle w:val="Hyperlink"/>
@@ -5358,8 +6208,8 @@
         <w:t xml:space="preserve">.</w:t>
       </w:r>
     </w:p>
-    <w:bookmarkEnd w:id="63"/>
-    <w:bookmarkStart w:id="65" w:name="ref-llanos2019"/>
+    <w:bookmarkEnd w:id="67"/>
+    <w:bookmarkStart w:id="69" w:name="ref-llanos2019"/>
     <w:p>
       <w:pPr>
         <w:pStyle w:val="Bibliography"/>
@@ -5382,7 +6232,7 @@
       <w:r>
         <w:t xml:space="preserve"> </w:t>
       </w:r>
-      <w:hyperlink r:id="rId64">
+      <w:hyperlink r:id="rId68">
         <w:r>
           <w:rPr>
             <w:rStyle w:val="Hyperlink"/>
@@ -5394,8 +6244,8 @@
         <w:t xml:space="preserve">.</w:t>
       </w:r>
     </w:p>
-    <w:bookmarkEnd w:id="65"/>
-    <w:bookmarkStart w:id="67" w:name="ref-morrison2009"/>
+    <w:bookmarkEnd w:id="69"/>
+    <w:bookmarkStart w:id="71" w:name="ref-morrison2009"/>
     <w:p>
       <w:pPr>
         <w:pStyle w:val="Bibliography"/>
@@ -5428,7 +6278,7 @@
       <w:r>
         <w:t xml:space="preserve"> </w:t>
       </w:r>
-      <w:hyperlink r:id="rId66">
+      <w:hyperlink r:id="rId70">
         <w:r>
           <w:rPr>
             <w:rStyle w:val="Hyperlink"/>
@@ -5440,8 +6290,8 @@
         <w:t xml:space="preserve">.</w:t>
       </w:r>
     </w:p>
-    <w:bookmarkEnd w:id="67"/>
-    <w:bookmarkStart w:id="69" w:name="ref-palmer1999"/>
+    <w:bookmarkEnd w:id="71"/>
+    <w:bookmarkStart w:id="73" w:name="ref-palmer1999"/>
     <w:p>
       <w:pPr>
         <w:pStyle w:val="Bibliography"/>
@@ -5474,7 +6324,7 @@
       <w:r>
         <w:t xml:space="preserve"> </w:t>
       </w:r>
-      <w:hyperlink r:id="rId68">
+      <w:hyperlink r:id="rId72">
         <w:r>
           <w:rPr>
             <w:rStyle w:val="Hyperlink"/>
@@ -5486,8 +6336,8 @@
         <w:t xml:space="preserve">.</w:t>
       </w:r>
     </w:p>
-    <w:bookmarkEnd w:id="69"/>
-    <w:bookmarkStart w:id="71" w:name="ref-powell2017"/>
+    <w:bookmarkEnd w:id="73"/>
+    <w:bookmarkStart w:id="75" w:name="ref-powell2017"/>
     <w:p>
       <w:pPr>
         <w:pStyle w:val="Bibliography"/>
@@ -5520,7 +6370,7 @@
       <w:r>
         <w:t xml:space="preserve"> </w:t>
       </w:r>
-      <w:hyperlink r:id="rId70">
+      <w:hyperlink r:id="rId74">
         <w:r>
           <w:rPr>
             <w:rStyle w:val="Hyperlink"/>
@@ -5532,8 +6382,8 @@
         <w:t xml:space="preserve">.</w:t>
       </w:r>
     </w:p>
-    <w:bookmarkEnd w:id="71"/>
-    <w:bookmarkStart w:id="73" w:name="ref-powell2011"/>
+    <w:bookmarkEnd w:id="75"/>
+    <w:bookmarkStart w:id="77" w:name="ref-powell2011"/>
     <w:p>
       <w:pPr>
         <w:pStyle w:val="Bibliography"/>
@@ -5566,7 +6416,7 @@
       <w:r>
         <w:t xml:space="preserve"> </w:t>
       </w:r>
-      <w:hyperlink r:id="rId72">
+      <w:hyperlink r:id="rId76">
         <w:r>
           <w:rPr>
             <w:rStyle w:val="Hyperlink"/>
@@ -5578,8 +6428,8 @@
         <w:t xml:space="preserve">.</w:t>
       </w:r>
     </w:p>
-    <w:bookmarkEnd w:id="73"/>
-    <w:bookmarkStart w:id="75" w:name="ref-quirozflores2012"/>
+    <w:bookmarkEnd w:id="77"/>
+    <w:bookmarkStart w:id="79" w:name="ref-quirozflores2012"/>
     <w:p>
       <w:pPr>
         <w:pStyle w:val="Bibliography"/>
@@ -5612,7 +6462,7 @@
       <w:r>
         <w:t xml:space="preserve"> </w:t>
       </w:r>
-      <w:hyperlink r:id="rId74">
+      <w:hyperlink r:id="rId78">
         <w:r>
           <w:rPr>
             <w:rStyle w:val="Hyperlink"/>
@@ -5624,8 +6474,8 @@
         <w:t xml:space="preserve">.</w:t>
       </w:r>
     </w:p>
-    <w:bookmarkEnd w:id="75"/>
-    <w:bookmarkStart w:id="77" w:name="ref-roessler2011"/>
+    <w:bookmarkEnd w:id="79"/>
+    <w:bookmarkStart w:id="81" w:name="ref-roessler2011"/>
     <w:p>
       <w:pPr>
         <w:pStyle w:val="Bibliography"/>
@@ -5658,7 +6508,7 @@
       <w:r>
         <w:t xml:space="preserve"> </w:t>
       </w:r>
-      <w:hyperlink r:id="rId76">
+      <w:hyperlink r:id="rId80">
         <w:r>
           <w:rPr>
             <w:rStyle w:val="Hyperlink"/>
@@ -5670,8 +6520,8 @@
         <w:t xml:space="preserve">.</w:t>
       </w:r>
     </w:p>
-    <w:bookmarkEnd w:id="77"/>
-    <w:bookmarkStart w:id="79" w:name="ref-smith2004"/>
+    <w:bookmarkEnd w:id="81"/>
+    <w:bookmarkStart w:id="83" w:name="ref-smith2004"/>
     <w:p>
       <w:pPr>
         <w:pStyle w:val="Bibliography"/>
@@ -5707,7 +6557,7 @@
       <w:r>
         <w:t xml:space="preserve"> </w:t>
       </w:r>
-      <w:hyperlink r:id="rId78">
+      <w:hyperlink r:id="rId82">
         <w:r>
           <w:rPr>
             <w:rStyle w:val="Hyperlink"/>
@@ -5719,14 +6569,14 @@
         <w:t xml:space="preserve">.</w:t>
       </w:r>
     </w:p>
-    <w:bookmarkEnd w:id="79"/>
-    <w:bookmarkStart w:id="81" w:name="ref-sudduth2017a"/>
+    <w:bookmarkEnd w:id="83"/>
+    <w:bookmarkStart w:id="85" w:name="ref-sudduth2017"/>
     <w:p>
       <w:pPr>
         <w:pStyle w:val="Bibliography"/>
       </w:pPr>
       <w:r>
-        <w:t xml:space="preserve">Sudduth, Jun Koga. 2017b.</w:t>
+        <w:t xml:space="preserve">Sudduth, Jun Koga. 2017.</w:t>
       </w:r>
       <w:r>
         <w:t xml:space="preserve"> </w:t>
@@ -5753,7 +6603,7 @@
       <w:r>
         <w:t xml:space="preserve"> </w:t>
       </w:r>
-      <w:hyperlink r:id="rId80">
+      <w:hyperlink r:id="rId84">
         <w:r>
           <w:rPr>
             <w:rStyle w:val="Hyperlink"/>
@@ -5765,54 +6615,8 @@
         <w:t xml:space="preserve">.</w:t>
       </w:r>
     </w:p>
-    <w:bookmarkEnd w:id="81"/>
-    <w:bookmarkStart w:id="82" w:name="ref-sudduth2017"/>
-    <w:p>
-      <w:pPr>
-        <w:pStyle w:val="Bibliography"/>
-      </w:pPr>
-      <w:r>
-        <w:t xml:space="preserve">———. 2017a.</w:t>
-      </w:r>
-      <w:r>
-        <w:t xml:space="preserve"> </w:t>
-      </w:r>
-      <w:r>
-        <w:t xml:space="preserve">“Strategic Logic of Elite Purges in Dictatorships.”</w:t>
-      </w:r>
-      <w:r>
-        <w:t xml:space="preserve"> </w:t>
-      </w:r>
-      <w:r>
-        <w:rPr>
-          <w:iCs/>
-          <w:i/>
-        </w:rPr>
-        <w:t xml:space="preserve">Comparative Political Studies</w:t>
-      </w:r>
-      <w:r>
-        <w:t xml:space="preserve"> </w:t>
-      </w:r>
-      <w:r>
-        <w:t xml:space="preserve">50 (13): 1768–1801.</w:t>
-      </w:r>
-      <w:r>
-        <w:t xml:space="preserve"> </w:t>
-      </w:r>
-      <w:hyperlink r:id="rId80">
-        <w:r>
-          <w:rPr>
-            <w:rStyle w:val="Hyperlink"/>
-          </w:rPr>
-          <w:t xml:space="preserve">https://doi.org/10.1177/0010414016688004</w:t>
-        </w:r>
-      </w:hyperlink>
-      <w:r>
-        <w:t xml:space="preserve">.</w:t>
-      </w:r>
-    </w:p>
-    <w:bookmarkEnd w:id="82"/>
-    <w:bookmarkStart w:id="84" w:name="ref-sudduth2018"/>
+    <w:bookmarkEnd w:id="85"/>
+    <w:bookmarkStart w:id="87" w:name="ref-sudduth2018"/>
     <w:p>
       <w:pPr>
         <w:pStyle w:val="Bibliography"/>
@@ -5845,7 +6649,7 @@
       <w:r>
         <w:t xml:space="preserve"> </w:t>
       </w:r>
-      <w:hyperlink r:id="rId83">
+      <w:hyperlink r:id="rId86">
         <w:r>
           <w:rPr>
             <w:rStyle w:val="Hyperlink"/>
@@ -5857,8 +6661,8 @@
         <w:t xml:space="preserve">.</w:t>
       </w:r>
     </w:p>
-    <w:bookmarkEnd w:id="84"/>
-    <w:bookmarkStart w:id="86" w:name="ref-svolik2009"/>
+    <w:bookmarkEnd w:id="87"/>
+    <w:bookmarkStart w:id="89" w:name="ref-svolik2009"/>
     <w:p>
       <w:pPr>
         <w:pStyle w:val="Bibliography"/>
@@ -5891,7 +6695,7 @@
       <w:r>
         <w:t xml:space="preserve"> </w:t>
       </w:r>
-      <w:hyperlink r:id="rId85">
+      <w:hyperlink r:id="rId88">
         <w:r>
           <w:rPr>
             <w:rStyle w:val="Hyperlink"/>
@@ -5903,8 +6707,8 @@
         <w:t xml:space="preserve">.</w:t>
       </w:r>
     </w:p>
-    <w:bookmarkEnd w:id="86"/>
-    <w:bookmarkStart w:id="88" w:name="ref-svolik2014"/>
+    <w:bookmarkEnd w:id="89"/>
+    <w:bookmarkStart w:id="91" w:name="ref-svolik2014"/>
     <w:p>
       <w:pPr>
         <w:pStyle w:val="Bibliography"/>
@@ -5937,7 +6741,7 @@
       <w:r>
         <w:t xml:space="preserve"> </w:t>
       </w:r>
-      <w:hyperlink r:id="rId87">
+      <w:hyperlink r:id="rId90">
         <w:r>
           <w:rPr>
             <w:rStyle w:val="Hyperlink"/>
@@ -5949,8 +6753,8 @@
         <w:t xml:space="preserve">.</w:t>
       </w:r>
     </w:p>
-    <w:bookmarkEnd w:id="88"/>
-    <w:bookmarkStart w:id="90" w:name="ref-thyne2017"/>
+    <w:bookmarkEnd w:id="91"/>
+    <w:bookmarkStart w:id="93" w:name="ref-thyne2017"/>
     <w:p>
       <w:pPr>
         <w:pStyle w:val="Bibliography"/>
@@ -5983,7 +6787,7 @@
       <w:r>
         <w:t xml:space="preserve"> </w:t>
       </w:r>
-      <w:hyperlink r:id="rId89">
+      <w:hyperlink r:id="rId92">
         <w:r>
           <w:rPr>
             <w:rStyle w:val="Hyperlink"/>
@@ -5995,8 +6799,8 @@
         <w:t xml:space="preserve">.</w:t>
       </w:r>
     </w:p>
-    <w:bookmarkEnd w:id="90"/>
-    <w:bookmarkStart w:id="92" w:name="ref-williams2011"/>
+    <w:bookmarkEnd w:id="93"/>
+    <w:bookmarkStart w:id="95" w:name="ref-williams2011"/>
     <w:p>
       <w:pPr>
         <w:pStyle w:val="Bibliography"/>
@@ -6029,7 +6833,7 @@
       <w:r>
         <w:t xml:space="preserve"> </w:t>
       </w:r>
-      <w:hyperlink r:id="rId91">
+      <w:hyperlink r:id="rId94">
         <w:r>
           <w:rPr>
             <w:rStyle w:val="Hyperlink"/>
@@ -6041,8 +6845,8 @@
         <w:t xml:space="preserve">.</w:t>
       </w:r>
     </w:p>
-    <w:bookmarkEnd w:id="92"/>
-    <w:bookmarkStart w:id="94" w:name="ref-wright2008"/>
+    <w:bookmarkEnd w:id="95"/>
+    <w:bookmarkStart w:id="97" w:name="ref-wright2008"/>
     <w:p>
       <w:pPr>
         <w:pStyle w:val="Bibliography"/>
@@ -6075,7 +6879,7 @@
       <w:r>
         <w:t xml:space="preserve"> </w:t>
       </w:r>
-      <w:hyperlink r:id="rId93">
+      <w:hyperlink r:id="rId96">
         <w:r>
           <w:rPr>
             <w:rStyle w:val="Hyperlink"/>
@@ -6087,8 +6891,8 @@
         <w:t xml:space="preserve">.</w:t>
       </w:r>
     </w:p>
-    <w:bookmarkEnd w:id="94"/>
-    <w:bookmarkStart w:id="96" w:name="ref-wright2013"/>
+    <w:bookmarkEnd w:id="97"/>
+    <w:bookmarkStart w:id="99" w:name="ref-wright2013"/>
     <w:p>
       <w:pPr>
         <w:pStyle w:val="Bibliography"/>
@@ -6121,7 +6925,7 @@
       <w:r>
         <w:t xml:space="preserve"> </w:t>
       </w:r>
-      <w:hyperlink r:id="rId95">
+      <w:hyperlink r:id="rId98">
         <w:r>
           <w:rPr>
             <w:rStyle w:val="Hyperlink"/>
@@ -6133,8 +6937,8 @@
         <w:t xml:space="preserve">.</w:t>
       </w:r>
     </w:p>
-    <w:bookmarkEnd w:id="96"/>
-    <w:bookmarkStart w:id="98" w:name="ref-yu2016"/>
+    <w:bookmarkEnd w:id="99"/>
+    <w:bookmarkStart w:id="101" w:name="ref-yu2016"/>
     <w:p>
       <w:pPr>
         <w:pStyle w:val="Bibliography"/>
@@ -6167,7 +6971,7 @@
       <w:r>
         <w:t xml:space="preserve"> </w:t>
       </w:r>
-      <w:hyperlink r:id="rId97">
+      <w:hyperlink r:id="rId100">
         <w:r>
           <w:rPr>
             <w:rStyle w:val="Hyperlink"/>
@@ -6179,8 +6983,8 @@
         <w:t xml:space="preserve">.</w:t>
       </w:r>
     </w:p>
-    <w:bookmarkEnd w:id="98"/>
-    <w:bookmarkStart w:id="99" w:name="ref-zhu2024"/>
+    <w:bookmarkEnd w:id="101"/>
+    <w:bookmarkStart w:id="102" w:name="ref-zhu2024"/>
     <w:p>
       <w:pPr>
         <w:pStyle w:val="Bibliography"/>
@@ -6201,10 +7005,10 @@
         <w:t xml:space="preserve">PhD thesis, University of Essex.</w:t>
       </w:r>
     </w:p>
-    <w:bookmarkEnd w:id="99"/>
-    <w:bookmarkEnd w:id="100"/>
-    <w:bookmarkEnd w:id="101"/>
     <w:bookmarkEnd w:id="102"/>
+    <w:bookmarkEnd w:id="103"/>
+    <w:bookmarkEnd w:id="104"/>
+    <w:bookmarkEnd w:id="105"/>
     <w:sectPr/>
   </w:body>
 </w:document>
@@ -6230,7 +7034,7 @@
       </w:r>
     </w:p>
   </w:footnote>
-  <w:footnote w:id="27">
+  <w:footnote w:id="28">
     <w:p>
       <w:pPr>
         <w:pStyle w:val="FootnoteText"/>
@@ -6245,41 +7049,23 @@
         <w:t xml:space="preserve"> </w:t>
       </w:r>
       <w:r>
-        <w:t xml:space="preserve">https://www.bbc.co.uk/news/world-asia-china-43361276: China’s Xi allowed to</w:t>
-      </w:r>
-      <w:r>
-        <w:t xml:space="preserve"> </w:t>
-      </w:r>
-      <w:r>
-        <w:t xml:space="preserve">remain</w:t>
-      </w:r>
-      <w:r>
-        <w:t xml:space="preserve"> </w:t>
-      </w:r>
-      <w:r>
-        <w:t xml:space="preserve">‘</w:t>
-      </w:r>
-      <w:r>
-        <w:t xml:space="preserve">president for life</w:t>
-      </w:r>
-      <w:r>
-        <w:t xml:space="preserve">’</w:t>
-      </w:r>
-      <w:r>
-        <w:t xml:space="preserve"> </w:t>
-      </w:r>
-      <w:r>
-        <w:t xml:space="preserve">as term limits removed. Accessed on</w:t>
-      </w:r>
-      <w:r>
-        <w:t xml:space="preserve"> </w:t>
-      </w:r>
-      <w:r>
-        <w:t xml:space="preserve">2024-06-08.</w:t>
+        <w:t xml:space="preserve">https://thediplomat.com/2023/08/myanmar-junta-extends-state-of-emergency-for-fourth-time/:</w:t>
+      </w:r>
+      <w:r>
+        <w:t xml:space="preserve"> </w:t>
+      </w:r>
+      <w:r>
+        <w:t xml:space="preserve">Myanmar</w:t>
+      </w:r>
+      <w:r>
+        <w:br/>
+      </w:r>
+      <w:r>
+        <w:t xml:space="preserve">Junta Extends State of Emergency for Fourth Time. Accessed on 2024-06-08.</w:t>
       </w:r>
     </w:p>
   </w:footnote>
-  <w:footnote w:id="28">
+  <w:footnote w:id="32">
     <w:p>
       <w:pPr>
         <w:pStyle w:val="FootnoteText"/>
@@ -6294,29 +7080,41 @@
         <w:t xml:space="preserve"> </w:t>
       </w:r>
       <w:r>
-        <w:t xml:space="preserve">https://www.ucl.ac.uk/news/2020/jul/analysis-vladimir-putin-secures-constitutional-changes-allowing-him-</w:t>
-      </w:r>
-      <w:r>
-        <w:br/>
-      </w:r>
-      <w:r>
-        <w:t xml:space="preserve">rule-until-2036: Analysis: Vladimir Putin secures constitutional changes</w:t>
-      </w:r>
-      <w:r>
-        <w:t xml:space="preserve"> </w:t>
-      </w:r>
-      <w:r>
-        <w:t xml:space="preserve">allowing him to rule until 2036. Accessed</w:t>
-      </w:r>
-      <w:r>
-        <w:br/>
-      </w:r>
-      <w:r>
-        <w:t xml:space="preserve">on 2024-06-08.</w:t>
+        <w:t xml:space="preserve">https://www.bbc.co.uk/news/world-asia-china-43361276: China’s Xi allowed to</w:t>
+      </w:r>
+      <w:r>
+        <w:t xml:space="preserve"> </w:t>
+      </w:r>
+      <w:r>
+        <w:t xml:space="preserve">remain</w:t>
+      </w:r>
+      <w:r>
+        <w:t xml:space="preserve"> </w:t>
+      </w:r>
+      <w:r>
+        <w:t xml:space="preserve">‘</w:t>
+      </w:r>
+      <w:r>
+        <w:t xml:space="preserve">president for life</w:t>
+      </w:r>
+      <w:r>
+        <w:t xml:space="preserve">’</w:t>
+      </w:r>
+      <w:r>
+        <w:t xml:space="preserve"> </w:t>
+      </w:r>
+      <w:r>
+        <w:t xml:space="preserve">as term limits removed. Accessed on</w:t>
+      </w:r>
+      <w:r>
+        <w:t xml:space="preserve"> </w:t>
+      </w:r>
+      <w:r>
+        <w:t xml:space="preserve">2024-06-08.</w:t>
       </w:r>
     </w:p>
   </w:footnote>
-  <w:footnote w:id="32">
+  <w:footnote w:id="33">
     <w:p>
       <w:pPr>
         <w:pStyle w:val="FootnoteText"/>
@@ -6331,19 +7129,64 @@
         <w:t xml:space="preserve"> </w:t>
       </w:r>
       <w:r>
-        <w:t xml:space="preserve">https://thediplomat.com/2023/08/myanmar-junta-extends-state-of-emergency-for-fourth-time/:</w:t>
-      </w:r>
-      <w:r>
-        <w:t xml:space="preserve"> </w:t>
-      </w:r>
-      <w:r>
-        <w:t xml:space="preserve">Myanmar</w:t>
+        <w:t xml:space="preserve">https://www.ucl.ac.uk/news/2020/jul/analysis-vladimir-putin-secures-constitutional-changes-allowing-him-</w:t>
       </w:r>
       <w:r>
         <w:br/>
       </w:r>
       <w:r>
-        <w:t xml:space="preserve">Junta Extends State of Emergency for Fourth Time. Accessed on 2024-06-08.</w:t>
+        <w:t xml:space="preserve">rule-until-2036: Analysis: Vladimir Putin secures constitutional changes</w:t>
+      </w:r>
+      <w:r>
+        <w:t xml:space="preserve"> </w:t>
+      </w:r>
+      <w:r>
+        <w:t xml:space="preserve">allowing him to rule until 2036. Accessed</w:t>
+      </w:r>
+      <w:r>
+        <w:br/>
+      </w:r>
+      <w:r>
+        <w:t xml:space="preserve">on 2024-06-08.</w:t>
+      </w:r>
+    </w:p>
+  </w:footnote>
+  <w:footnote w:id="40">
+    <w:p>
+      <w:pPr>
+        <w:pStyle w:val="FootnoteText"/>
+      </w:pPr>
+      <w:r>
+        <w:rPr>
+          <w:rStyle w:val="FootnoteReference"/>
+        </w:rPr>
+        <w:footnoteRef/>
+      </w:r>
+      <w:r>
+        <w:t xml:space="preserve"> </w:t>
+      </w:r>
+      <w:r>
+        <w:t xml:space="preserve">Center for Systemic Peace:</w:t>
+      </w:r>
+      <w:r>
+        <w:t xml:space="preserve"> </w:t>
+      </w:r>
+      <w:hyperlink r:id="rId41">
+        <w:r>
+          <w:rPr>
+            <w:rStyle w:val="Hyperlink"/>
+          </w:rPr>
+          <w:t xml:space="preserve">https://www.systemicpeace.org</w:t>
+        </w:r>
+      </w:hyperlink>
+      <w:r>
+        <w:t xml:space="preserve">. Accessed on Dec</w:t>
+      </w:r>
+      <w:r>
+        <w:t xml:space="preserve"> </w:t>
+      </w:r>
+      <w:r>
+        <w:t xml:space="preserve">24, 2023.</w:t>
       </w:r>
     </w:p>
   </w:footnote>
@@ -6511,6 +7354,15 @@
     <w:abstractNumId w:val="991"/>
   </w:num>
   <w:num w:numId="1002">
+    <w:abstractNumId w:val="991"/>
+  </w:num>
+  <w:num w:numId="1003">
+    <w:abstractNumId w:val="991"/>
+  </w:num>
+  <w:num w:numId="1004">
+    <w:abstractNumId w:val="991"/>
+  </w:num>
+  <w:num w:numId="1005">
     <w:abstractNumId w:val="991"/>
   </w:num>
 </w:numbering>

--- a/_site/ps/coup_leader_survival.docx
+++ b/_site/ps/coup_leader_survival.docx
@@ -107,7 +107,7 @@
         <w:pStyle w:val="Date"/>
       </w:pPr>
       <w:r>
-        <w:t xml:space="preserve">2024-06-08</w:t>
+        <w:t xml:space="preserve">2024-06-09</w:t>
       </w:r>
     </w:p>
     <w:p>
@@ -135,7 +135,79 @@
         <w:t xml:space="preserve"> </w:t>
       </w:r>
       <w:r>
-        <w:t xml:space="preserve">explores</w:t>
+        <w:t xml:space="preserve">examines</w:t>
+      </w:r>
+      <w:r>
+        <w:t xml:space="preserve"> </w:t>
+      </w:r>
+      <w:r>
+        <w:t xml:space="preserve">how</w:t>
+      </w:r>
+      <w:r>
+        <w:t xml:space="preserve"> </w:t>
+      </w:r>
+      <w:r>
+        <w:t xml:space="preserve">the</w:t>
+      </w:r>
+      <w:r>
+        <w:t xml:space="preserve"> </w:t>
+      </w:r>
+      <w:r>
+        <w:t xml:space="preserve">method</w:t>
+      </w:r>
+      <w:r>
+        <w:t xml:space="preserve"> </w:t>
+      </w:r>
+      <w:r>
+        <w:t xml:space="preserve">of</w:t>
+      </w:r>
+      <w:r>
+        <w:t xml:space="preserve"> </w:t>
+      </w:r>
+      <w:r>
+        <w:t xml:space="preserve">attaining</w:t>
+      </w:r>
+      <w:r>
+        <w:t xml:space="preserve"> </w:t>
+      </w:r>
+      <w:r>
+        <w:t xml:space="preserve">power</w:t>
+      </w:r>
+      <w:r>
+        <w:t xml:space="preserve"> </w:t>
+      </w:r>
+      <w:r>
+        <w:t xml:space="preserve">impacts</w:t>
+      </w:r>
+      <w:r>
+        <w:t xml:space="preserve"> </w:t>
+      </w:r>
+      <w:r>
+        <w:t xml:space="preserve">the</w:t>
+      </w:r>
+      <w:r>
+        <w:t xml:space="preserve"> </w:t>
+      </w:r>
+      <w:r>
+        <w:t xml:space="preserve">longevity</w:t>
+      </w:r>
+      <w:r>
+        <w:t xml:space="preserve"> </w:t>
+      </w:r>
+      <w:r>
+        <w:t xml:space="preserve">of</w:t>
+      </w:r>
+      <w:r>
+        <w:t xml:space="preserve"> </w:t>
+      </w:r>
+      <w:r>
+        <w:t xml:space="preserve">coup-entry</w:t>
+      </w:r>
+      <w:r>
+        <w:t xml:space="preserve"> </w:t>
+      </w:r>
+      <w:r>
+        <w:t xml:space="preserve">leaders</w:t>
       </w:r>
       <w:r>
         <w:t xml:space="preserve"> </w:t>
@@ -147,7 +219,31 @@
         <w:t xml:space="preserve"> </w:t>
       </w:r>
       <w:r>
-        <w:t xml:space="preserve">compares</w:t>
+        <w:t xml:space="preserve">autocoups</w:t>
+      </w:r>
+      <w:r>
+        <w:t xml:space="preserve"> </w:t>
+      </w:r>
+      <w:r>
+        <w:t xml:space="preserve">leaders.</w:t>
+      </w:r>
+      <w:r>
+        <w:t xml:space="preserve"> </w:t>
+      </w:r>
+      <w:r>
+        <w:t xml:space="preserve">We</w:t>
+      </w:r>
+      <w:r>
+        <w:t xml:space="preserve"> </w:t>
+      </w:r>
+      <w:r>
+        <w:t xml:space="preserve">hypothesize</w:t>
+      </w:r>
+      <w:r>
+        <w:t xml:space="preserve"> </w:t>
+      </w:r>
+      <w:r>
+        <w:t xml:space="preserve">that</w:t>
       </w:r>
       <w:r>
         <w:t xml:space="preserve"> </w:t>
@@ -159,13 +255,205 @@
         <w:t xml:space="preserve"> </w:t>
       </w:r>
       <w:r>
+        <w:t xml:space="preserve">accession</w:t>
+      </w:r>
+      <w:r>
+        <w:t xml:space="preserve"> </w:t>
+      </w:r>
+      <w:r>
+        <w:t xml:space="preserve">method</w:t>
+      </w:r>
+      <w:r>
+        <w:t xml:space="preserve"> </w:t>
+      </w:r>
+      <w:r>
+        <w:t xml:space="preserve">significantly</w:t>
+      </w:r>
+      <w:r>
+        <w:t xml:space="preserve"> </w:t>
+      </w:r>
+      <w:r>
+        <w:t xml:space="preserve">affects</w:t>
+      </w:r>
+      <w:r>
+        <w:t xml:space="preserve"> </w:t>
+      </w:r>
+      <w:r>
+        <w:t xml:space="preserve">leader</w:t>
+      </w:r>
+      <w:r>
+        <w:t xml:space="preserve"> </w:t>
+      </w:r>
+      <w:r>
+        <w:t xml:space="preserve">tenure.</w:t>
+      </w:r>
+      <w:r>
+        <w:t xml:space="preserve"> </w:t>
+      </w:r>
+      <w:r>
+        <w:t xml:space="preserve">Utilizing</w:t>
+      </w:r>
+      <w:r>
+        <w:t xml:space="preserve"> </w:t>
+      </w:r>
+      <w:r>
+        <w:t xml:space="preserve">Cox</w:t>
+      </w:r>
+      <w:r>
+        <w:t xml:space="preserve"> </w:t>
+      </w:r>
+      <w:r>
+        <w:t xml:space="preserve">proportional</w:t>
+      </w:r>
+      <w:r>
+        <w:t xml:space="preserve"> </w:t>
+      </w:r>
+      <w:r>
+        <w:t xml:space="preserve">hazards</w:t>
+      </w:r>
+      <w:r>
+        <w:t xml:space="preserve"> </w:t>
+      </w:r>
+      <w:r>
+        <w:t xml:space="preserve">and</w:t>
+      </w:r>
+      <w:r>
+        <w:t xml:space="preserve"> </w:t>
+      </w:r>
+      <w:r>
+        <w:t xml:space="preserve">time-dependent</w:t>
+      </w:r>
+      <w:r>
+        <w:t xml:space="preserve"> </w:t>
+      </w:r>
+      <w:r>
+        <w:t xml:space="preserve">Cox</w:t>
+      </w:r>
+      <w:r>
+        <w:t xml:space="preserve"> </w:t>
+      </w:r>
+      <w:r>
+        <w:t xml:space="preserve">models,</w:t>
+      </w:r>
+      <w:r>
+        <w:t xml:space="preserve"> </w:t>
+      </w:r>
+      <w:r>
+        <w:t xml:space="preserve">we</w:t>
+      </w:r>
+      <w:r>
+        <w:t xml:space="preserve"> </w:t>
+      </w:r>
+      <w:r>
+        <w:t xml:space="preserve">provide</w:t>
+      </w:r>
+      <w:r>
+        <w:t xml:space="preserve"> </w:t>
+      </w:r>
+      <w:r>
+        <w:t xml:space="preserve">compelling</w:t>
+      </w:r>
+      <w:r>
+        <w:t xml:space="preserve"> </w:t>
+      </w:r>
+      <w:r>
+        <w:t xml:space="preserve">evidence</w:t>
+      </w:r>
+      <w:r>
+        <w:t xml:space="preserve"> </w:t>
+      </w:r>
+      <w:r>
+        <w:t xml:space="preserve">of</w:t>
+      </w:r>
+      <w:r>
+        <w:t xml:space="preserve"> </w:t>
+      </w:r>
+      <w:r>
+        <w:t xml:space="preserve">differing</w:t>
+      </w:r>
+      <w:r>
+        <w:t xml:space="preserve"> </w:t>
+      </w:r>
+      <w:r>
         <w:t xml:space="preserve">survival</w:t>
       </w:r>
       <w:r>
         <w:t xml:space="preserve"> </w:t>
       </w:r>
       <w:r>
-        <w:t xml:space="preserve">time</w:t>
+        <w:t xml:space="preserve">times</w:t>
+      </w:r>
+      <w:r>
+        <w:t xml:space="preserve"> </w:t>
+      </w:r>
+      <w:r>
+        <w:t xml:space="preserve">between</w:t>
+      </w:r>
+      <w:r>
+        <w:t xml:space="preserve"> </w:t>
+      </w:r>
+      <w:r>
+        <w:t xml:space="preserve">these</w:t>
+      </w:r>
+      <w:r>
+        <w:t xml:space="preserve"> </w:t>
+      </w:r>
+      <w:r>
+        <w:t xml:space="preserve">leader</w:t>
+      </w:r>
+      <w:r>
+        <w:t xml:space="preserve"> </w:t>
+      </w:r>
+      <w:r>
+        <w:t xml:space="preserve">types.</w:t>
+      </w:r>
+      <w:r>
+        <w:t xml:space="preserve"> </w:t>
+      </w:r>
+      <w:r>
+        <w:t xml:space="preserve">The</w:t>
+      </w:r>
+      <w:r>
+        <w:t xml:space="preserve"> </w:t>
+      </w:r>
+      <w:r>
+        <w:t xml:space="preserve">findings</w:t>
+      </w:r>
+      <w:r>
+        <w:t xml:space="preserve"> </w:t>
+      </w:r>
+      <w:r>
+        <w:t xml:space="preserve">indicate</w:t>
+      </w:r>
+      <w:r>
+        <w:t xml:space="preserve"> </w:t>
+      </w:r>
+      <w:r>
+        <w:t xml:space="preserve">a</w:t>
+      </w:r>
+      <w:r>
+        <w:t xml:space="preserve"> </w:t>
+      </w:r>
+      <w:r>
+        <w:t xml:space="preserve">2.42</w:t>
+      </w:r>
+      <w:r>
+        <w:t xml:space="preserve"> </w:t>
+      </w:r>
+      <w:r>
+        <w:t xml:space="preserve">times</w:t>
+      </w:r>
+      <w:r>
+        <w:t xml:space="preserve"> </w:t>
+      </w:r>
+      <w:r>
+        <w:t xml:space="preserve">higher</w:t>
+      </w:r>
+      <w:r>
+        <w:t xml:space="preserve"> </w:t>
+      </w:r>
+      <w:r>
+        <w:t xml:space="preserve">risk</w:t>
       </w:r>
       <w:r>
         <w:t xml:space="preserve"> </w:t>
@@ -177,13 +465,79 @@
         <w:t xml:space="preserve"> </w:t>
       </w:r>
       <w:r>
-        <w:t xml:space="preserve">two</w:t>
-      </w:r>
-      <w:r>
-        <w:t xml:space="preserve"> </w:t>
-      </w:r>
-      <w:r>
-        <w:t xml:space="preserve">categories</w:t>
+        <w:t xml:space="preserve">removal</w:t>
+      </w:r>
+      <w:r>
+        <w:t xml:space="preserve"> </w:t>
+      </w:r>
+      <w:r>
+        <w:t xml:space="preserve">for</w:t>
+      </w:r>
+      <w:r>
+        <w:t xml:space="preserve"> </w:t>
+      </w:r>
+      <w:r>
+        <w:t xml:space="preserve">coup-entry</w:t>
+      </w:r>
+      <w:r>
+        <w:t xml:space="preserve"> </w:t>
+      </w:r>
+      <w:r>
+        <w:t xml:space="preserve">leaders</w:t>
+      </w:r>
+      <w:r>
+        <w:t xml:space="preserve"> </w:t>
+      </w:r>
+      <w:r>
+        <w:t xml:space="preserve">compared</w:t>
+      </w:r>
+      <w:r>
+        <w:t xml:space="preserve"> </w:t>
+      </w:r>
+      <w:r>
+        <w:t xml:space="preserve">to</w:t>
+      </w:r>
+      <w:r>
+        <w:t xml:space="preserve"> </w:t>
+      </w:r>
+      <w:r>
+        <w:t xml:space="preserve">autocoup</w:t>
+      </w:r>
+      <w:r>
+        <w:t xml:space="preserve"> </w:t>
+      </w:r>
+      <w:r>
+        <w:t xml:space="preserve">leaders.</w:t>
+      </w:r>
+      <w:r>
+        <w:t xml:space="preserve"> </w:t>
+      </w:r>
+      <w:r>
+        <w:t xml:space="preserve">This</w:t>
+      </w:r>
+      <w:r>
+        <w:t xml:space="preserve"> </w:t>
+      </w:r>
+      <w:r>
+        <w:t xml:space="preserve">study</w:t>
+      </w:r>
+      <w:r>
+        <w:t xml:space="preserve"> </w:t>
+      </w:r>
+      <w:r>
+        <w:t xml:space="preserve">highlights</w:t>
+      </w:r>
+      <w:r>
+        <w:t xml:space="preserve"> </w:t>
+      </w:r>
+      <w:r>
+        <w:t xml:space="preserve">the</w:t>
+      </w:r>
+      <w:r>
+        <w:t xml:space="preserve"> </w:t>
+      </w:r>
+      <w:r>
+        <w:t xml:space="preserve">implications</w:t>
       </w:r>
       <w:r>
         <w:t xml:space="preserve"> </w:t>
@@ -195,7 +549,19 @@
         <w:t xml:space="preserve"> </w:t>
       </w:r>
       <w:r>
-        <w:t xml:space="preserve">irregular-entry</w:t>
+        <w:t xml:space="preserve">these</w:t>
+      </w:r>
+      <w:r>
+        <w:t xml:space="preserve"> </w:t>
+      </w:r>
+      <w:r>
+        <w:t xml:space="preserve">findings</w:t>
+      </w:r>
+      <w:r>
+        <w:t xml:space="preserve"> </w:t>
+      </w:r>
+      <w:r>
+        <w:t xml:space="preserve">for</w:t>
       </w:r>
       <w:r>
         <w:t xml:space="preserve"> </w:t>
@@ -207,25 +573,109 @@
         <w:t xml:space="preserve"> </w:t>
       </w:r>
       <w:r>
-        <w:t xml:space="preserve">leaders:</w:t>
-      </w:r>
-      <w:r>
-        <w:t xml:space="preserve"> </w:t>
-      </w:r>
-      <w:r>
-        <w:t xml:space="preserve">those</w:t>
-      </w:r>
-      <w:r>
-        <w:t xml:space="preserve"> </w:t>
-      </w:r>
-      <w:r>
-        <w:t xml:space="preserve">who</w:t>
-      </w:r>
-      <w:r>
-        <w:t xml:space="preserve"> </w:t>
-      </w:r>
-      <w:r>
-        <w:t xml:space="preserve">ascend</w:t>
+        <w:t xml:space="preserve">stability</w:t>
+      </w:r>
+      <w:r>
+        <w:t xml:space="preserve"> </w:t>
+      </w:r>
+      <w:r>
+        <w:t xml:space="preserve">and</w:t>
+      </w:r>
+      <w:r>
+        <w:t xml:space="preserve"> </w:t>
+      </w:r>
+      <w:r>
+        <w:t xml:space="preserve">democratic</w:t>
+      </w:r>
+      <w:r>
+        <w:t xml:space="preserve"> </w:t>
+      </w:r>
+      <w:r>
+        <w:t xml:space="preserve">processes,</w:t>
+      </w:r>
+      <w:r>
+        <w:t xml:space="preserve"> </w:t>
+      </w:r>
+      <w:r>
+        <w:t xml:space="preserve">suggesting</w:t>
+      </w:r>
+      <w:r>
+        <w:t xml:space="preserve"> </w:t>
+      </w:r>
+      <w:r>
+        <w:t xml:space="preserve">that</w:t>
+      </w:r>
+      <w:r>
+        <w:t xml:space="preserve"> </w:t>
+      </w:r>
+      <w:r>
+        <w:t xml:space="preserve">the</w:t>
+      </w:r>
+      <w:r>
+        <w:t xml:space="preserve"> </w:t>
+      </w:r>
+      <w:r>
+        <w:t xml:space="preserve">relative</w:t>
+      </w:r>
+      <w:r>
+        <w:t xml:space="preserve"> </w:t>
+      </w:r>
+      <w:r>
+        <w:t xml:space="preserve">ease</w:t>
+      </w:r>
+      <w:r>
+        <w:t xml:space="preserve"> </w:t>
+      </w:r>
+      <w:r>
+        <w:t xml:space="preserve">and</w:t>
+      </w:r>
+      <w:r>
+        <w:t xml:space="preserve"> </w:t>
+      </w:r>
+      <w:r>
+        <w:t xml:space="preserve">high</w:t>
+      </w:r>
+      <w:r>
+        <w:t xml:space="preserve"> </w:t>
+      </w:r>
+      <w:r>
+        <w:t xml:space="preserve">returns</w:t>
+      </w:r>
+      <w:r>
+        <w:t xml:space="preserve"> </w:t>
+      </w:r>
+      <w:r>
+        <w:t xml:space="preserve">of</w:t>
+      </w:r>
+      <w:r>
+        <w:t xml:space="preserve"> </w:t>
+      </w:r>
+      <w:r>
+        <w:t xml:space="preserve">autocoups</w:t>
+      </w:r>
+      <w:r>
+        <w:t xml:space="preserve"> </w:t>
+      </w:r>
+      <w:r>
+        <w:t xml:space="preserve">could</w:t>
+      </w:r>
+      <w:r>
+        <w:t xml:space="preserve"> </w:t>
+      </w:r>
+      <w:r>
+        <w:t xml:space="preserve">incentivize</w:t>
+      </w:r>
+      <w:r>
+        <w:t xml:space="preserve"> </w:t>
+      </w:r>
+      <w:r>
+        <w:t xml:space="preserve">more</w:t>
+      </w:r>
+      <w:r>
+        <w:t xml:space="preserve"> </w:t>
+      </w:r>
+      <w:r>
+        <w:t xml:space="preserve">incumbents</w:t>
       </w:r>
       <w:r>
         <w:t xml:space="preserve"> </w:t>
@@ -237,19 +687,145 @@
         <w:t xml:space="preserve"> </w:t>
       </w:r>
       <w:r>
+        <w:t xml:space="preserve">seize</w:t>
+      </w:r>
+      <w:r>
+        <w:t xml:space="preserve"> </w:t>
+      </w:r>
+      <w:r>
         <w:t xml:space="preserve">power</w:t>
       </w:r>
       <w:r>
         <w:t xml:space="preserve"> </w:t>
       </w:r>
       <w:r>
-        <w:t xml:space="preserve">through</w:t>
-      </w:r>
-      <w:r>
-        <w:t xml:space="preserve"> </w:t>
-      </w:r>
-      <w:r>
-        <w:t xml:space="preserve">coups</w:t>
+        <w:t xml:space="preserve">in</w:t>
+      </w:r>
+      <w:r>
+        <w:t xml:space="preserve"> </w:t>
+      </w:r>
+      <w:r>
+        <w:t xml:space="preserve">this</w:t>
+      </w:r>
+      <w:r>
+        <w:t xml:space="preserve"> </w:t>
+      </w:r>
+      <w:r>
+        <w:t xml:space="preserve">manner,</w:t>
+      </w:r>
+      <w:r>
+        <w:t xml:space="preserve"> </w:t>
+      </w:r>
+      <w:r>
+        <w:t xml:space="preserve">potentially</w:t>
+      </w:r>
+      <w:r>
+        <w:t xml:space="preserve"> </w:t>
+      </w:r>
+      <w:r>
+        <w:t xml:space="preserve">leading</w:t>
+      </w:r>
+      <w:r>
+        <w:t xml:space="preserve"> </w:t>
+      </w:r>
+      <w:r>
+        <w:t xml:space="preserve">to</w:t>
+      </w:r>
+      <w:r>
+        <w:t xml:space="preserve"> </w:t>
+      </w:r>
+      <w:r>
+        <w:t xml:space="preserve">democratic</w:t>
+      </w:r>
+      <w:r>
+        <w:t xml:space="preserve"> </w:t>
+      </w:r>
+      <w:r>
+        <w:t xml:space="preserve">backsliding.</w:t>
+      </w:r>
+      <w:r>
+        <w:t xml:space="preserve"> </w:t>
+      </w:r>
+      <w:r>
+        <w:t xml:space="preserve">The</w:t>
+      </w:r>
+      <w:r>
+        <w:t xml:space="preserve"> </w:t>
+      </w:r>
+      <w:r>
+        <w:t xml:space="preserve">research</w:t>
+      </w:r>
+      <w:r>
+        <w:t xml:space="preserve"> </w:t>
+      </w:r>
+      <w:r>
+        <w:t xml:space="preserve">also</w:t>
+      </w:r>
+      <w:r>
+        <w:t xml:space="preserve"> </w:t>
+      </w:r>
+      <w:r>
+        <w:t xml:space="preserve">underscores</w:t>
+      </w:r>
+      <w:r>
+        <w:t xml:space="preserve"> </w:t>
+      </w:r>
+      <w:r>
+        <w:t xml:space="preserve">the</w:t>
+      </w:r>
+      <w:r>
+        <w:t xml:space="preserve"> </w:t>
+      </w:r>
+      <w:r>
+        <w:t xml:space="preserve">importance</w:t>
+      </w:r>
+      <w:r>
+        <w:t xml:space="preserve"> </w:t>
+      </w:r>
+      <w:r>
+        <w:t xml:space="preserve">of</w:t>
+      </w:r>
+      <w:r>
+        <w:t xml:space="preserve"> </w:t>
+      </w:r>
+      <w:r>
+        <w:t xml:space="preserve">understanding</w:t>
+      </w:r>
+      <w:r>
+        <w:t xml:space="preserve"> </w:t>
+      </w:r>
+      <w:r>
+        <w:t xml:space="preserve">the</w:t>
+      </w:r>
+      <w:r>
+        <w:t xml:space="preserve"> </w:t>
+      </w:r>
+      <w:r>
+        <w:t xml:space="preserve">nuances</w:t>
+      </w:r>
+      <w:r>
+        <w:t xml:space="preserve"> </w:t>
+      </w:r>
+      <w:r>
+        <w:t xml:space="preserve">of</w:t>
+      </w:r>
+      <w:r>
+        <w:t xml:space="preserve"> </w:t>
+      </w:r>
+      <w:r>
+        <w:t xml:space="preserve">irregular</w:t>
+      </w:r>
+      <w:r>
+        <w:t xml:space="preserve"> </w:t>
+      </w:r>
+      <w:r>
+        <w:t xml:space="preserve">leadership</w:t>
+      </w:r>
+      <w:r>
+        <w:t xml:space="preserve"> </w:t>
+      </w:r>
+      <w:r>
+        <w:t xml:space="preserve">transitions</w:t>
       </w:r>
       <w:r>
         <w:t xml:space="preserve"> </w:t>
@@ -261,79 +837,13 @@
         <w:t xml:space="preserve"> </w:t>
       </w:r>
       <w:r>
-        <w:t xml:space="preserve">those</w:t>
-      </w:r>
-      <w:r>
-        <w:t xml:space="preserve"> </w:t>
-      </w:r>
-      <w:r>
-        <w:t xml:space="preserve">who</w:t>
-      </w:r>
-      <w:r>
-        <w:t xml:space="preserve"> </w:t>
-      </w:r>
-      <w:r>
-        <w:t xml:space="preserve">overstay</w:t>
-      </w:r>
-      <w:r>
-        <w:t xml:space="preserve"> </w:t>
-      </w:r>
-      <w:r>
-        <w:t xml:space="preserve">their</w:t>
-      </w:r>
-      <w:r>
-        <w:t xml:space="preserve"> </w:t>
-      </w:r>
-      <w:r>
-        <w:t xml:space="preserve">legitimate</w:t>
-      </w:r>
-      <w:r>
-        <w:t xml:space="preserve"> </w:t>
-      </w:r>
-      <w:r>
-        <w:t xml:space="preserve">term</w:t>
-      </w:r>
-      <w:r>
-        <w:t xml:space="preserve"> </w:t>
-      </w:r>
-      <w:r>
-        <w:t xml:space="preserve">limits</w:t>
-      </w:r>
-      <w:r>
-        <w:t xml:space="preserve"> </w:t>
-      </w:r>
-      <w:r>
-        <w:t xml:space="preserve">(autocoups).</w:t>
-      </w:r>
-      <w:r>
-        <w:t xml:space="preserve"> </w:t>
-      </w:r>
-      <w:r>
-        <w:t xml:space="preserve">The</w:t>
-      </w:r>
-      <w:r>
-        <w:t xml:space="preserve"> </w:t>
-      </w:r>
-      <w:r>
-        <w:t xml:space="preserve">central</w:t>
-      </w:r>
-      <w:r>
-        <w:t xml:space="preserve"> </w:t>
-      </w:r>
-      <w:r>
-        <w:t xml:space="preserve">hypothesis</w:t>
-      </w:r>
-      <w:r>
-        <w:t xml:space="preserve"> </w:t>
-      </w:r>
-      <w:r>
-        <w:t xml:space="preserve">posits</w:t>
-      </w:r>
-      <w:r>
-        <w:t xml:space="preserve"> </w:t>
-      </w:r>
-      <w:r>
-        <w:t xml:space="preserve">that</w:t>
+        <w:t xml:space="preserve">contributes</w:t>
+      </w:r>
+      <w:r>
+        <w:t xml:space="preserve"> </w:t>
+      </w:r>
+      <w:r>
+        <w:t xml:space="preserve">to</w:t>
       </w:r>
       <w:r>
         <w:t xml:space="preserve"> </w:t>
@@ -345,229 +855,97 @@
         <w:t xml:space="preserve"> </w:t>
       </w:r>
       <w:r>
-        <w:t xml:space="preserve">mode</w:t>
-      </w:r>
-      <w:r>
-        <w:t xml:space="preserve"> </w:t>
-      </w:r>
-      <w:r>
-        <w:t xml:space="preserve">of</w:t>
-      </w:r>
-      <w:r>
-        <w:t xml:space="preserve"> </w:t>
-      </w:r>
-      <w:r>
-        <w:t xml:space="preserve">accession</w:t>
-      </w:r>
-      <w:r>
-        <w:t xml:space="preserve"> </w:t>
-      </w:r>
-      <w:r>
-        <w:t xml:space="preserve">to</w:t>
-      </w:r>
-      <w:r>
-        <w:t xml:space="preserve"> </w:t>
-      </w:r>
-      <w:r>
-        <w:t xml:space="preserve">power</w:t>
-      </w:r>
-      <w:r>
-        <w:t xml:space="preserve"> </w:t>
-      </w:r>
-      <w:r>
-        <w:t xml:space="preserve">influences</w:t>
-      </w:r>
-      <w:r>
-        <w:t xml:space="preserve"> </w:t>
-      </w:r>
-      <w:r>
-        <w:t xml:space="preserve">the</w:t>
-      </w:r>
-      <w:r>
-        <w:t xml:space="preserve"> </w:t>
-      </w:r>
-      <w:r>
-        <w:t xml:space="preserve">duration</w:t>
-      </w:r>
-      <w:r>
-        <w:t xml:space="preserve"> </w:t>
-      </w:r>
-      <w:r>
-        <w:t xml:space="preserve">of</w:t>
-      </w:r>
-      <w:r>
-        <w:t xml:space="preserve"> </w:t>
-      </w:r>
-      <w:r>
-        <w:t xml:space="preserve">their</w:t>
-      </w:r>
-      <w:r>
-        <w:t xml:space="preserve"> </w:t>
-      </w:r>
-      <w:r>
-        <w:t xml:space="preserve">tenures.</w:t>
-      </w:r>
-      <w:r>
-        <w:t xml:space="preserve"> </w:t>
-      </w:r>
-      <w:r>
-        <w:t xml:space="preserve">Utilizing</w:t>
-      </w:r>
-      <w:r>
-        <w:t xml:space="preserve"> </w:t>
-      </w:r>
-      <w:r>
-        <w:t xml:space="preserve">survival</w:t>
-      </w:r>
-      <w:r>
-        <w:t xml:space="preserve"> </w:t>
-      </w:r>
-      <w:r>
-        <w:t xml:space="preserve">analysis,</w:t>
-      </w:r>
-      <w:r>
-        <w:t xml:space="preserve"> </w:t>
-      </w:r>
-      <w:r>
-        <w:t xml:space="preserve">the</w:t>
-      </w:r>
-      <w:r>
-        <w:t xml:space="preserve"> </w:t>
-      </w:r>
-      <w:r>
-        <w:t xml:space="preserve">results</w:t>
-      </w:r>
-      <w:r>
-        <w:t xml:space="preserve"> </w:t>
-      </w:r>
-      <w:r>
-        <w:t xml:space="preserve">indicate</w:t>
-      </w:r>
-      <w:r>
-        <w:t xml:space="preserve"> </w:t>
-      </w:r>
-      <w:r>
-        <w:t xml:space="preserve">that</w:t>
-      </w:r>
-      <w:r>
-        <w:t xml:space="preserve"> </w:t>
-      </w:r>
-      <w:r>
-        <w:t xml:space="preserve">leaders</w:t>
-      </w:r>
-      <w:r>
-        <w:t xml:space="preserve"> </w:t>
-      </w:r>
-      <w:r>
-        <w:t xml:space="preserve">who</w:t>
-      </w:r>
-      <w:r>
-        <w:t xml:space="preserve"> </w:t>
-      </w:r>
-      <w:r>
-        <w:t xml:space="preserve">overstay</w:t>
-      </w:r>
-      <w:r>
-        <w:t xml:space="preserve"> </w:t>
-      </w:r>
-      <w:r>
-        <w:t xml:space="preserve">their</w:t>
-      </w:r>
-      <w:r>
-        <w:t xml:space="preserve"> </w:t>
-      </w:r>
-      <w:r>
-        <w:t xml:space="preserve">terms</w:t>
-      </w:r>
-      <w:r>
-        <w:t xml:space="preserve"> </w:t>
-      </w:r>
-      <w:r>
-        <w:t xml:space="preserve">through</w:t>
-      </w:r>
-      <w:r>
-        <w:t xml:space="preserve"> </w:t>
-      </w:r>
-      <w:r>
-        <w:t xml:space="preserve">autocoups</w:t>
-      </w:r>
-      <w:r>
-        <w:t xml:space="preserve"> </w:t>
-      </w:r>
-      <w:r>
-        <w:t xml:space="preserve">generally</w:t>
-      </w:r>
-      <w:r>
-        <w:t xml:space="preserve"> </w:t>
-      </w:r>
-      <w:r>
-        <w:t xml:space="preserve">remain</w:t>
-      </w:r>
-      <w:r>
-        <w:t xml:space="preserve"> </w:t>
-      </w:r>
-      <w:r>
-        <w:t xml:space="preserve">in</w:t>
-      </w:r>
-      <w:r>
-        <w:t xml:space="preserve"> </w:t>
-      </w:r>
-      <w:r>
-        <w:t xml:space="preserve">power</w:t>
-      </w:r>
-      <w:r>
-        <w:t xml:space="preserve"> </w:t>
-      </w:r>
-      <w:r>
-        <w:t xml:space="preserve">longer</w:t>
-      </w:r>
-      <w:r>
-        <w:t xml:space="preserve"> </w:t>
-      </w:r>
-      <w:r>
-        <w:t xml:space="preserve">than</w:t>
-      </w:r>
-      <w:r>
-        <w:t xml:space="preserve"> </w:t>
-      </w:r>
-      <w:r>
-        <w:t xml:space="preserve">those</w:t>
-      </w:r>
-      <w:r>
-        <w:t xml:space="preserve"> </w:t>
-      </w:r>
-      <w:r>
-        <w:t xml:space="preserve">who</w:t>
-      </w:r>
-      <w:r>
-        <w:t xml:space="preserve"> </w:t>
-      </w:r>
-      <w:r>
-        <w:t xml:space="preserve">come</w:t>
-      </w:r>
-      <w:r>
-        <w:t xml:space="preserve"> </w:t>
-      </w:r>
-      <w:r>
-        <w:t xml:space="preserve">to</w:t>
-      </w:r>
-      <w:r>
-        <w:t xml:space="preserve"> </w:t>
-      </w:r>
-      <w:r>
-        <w:t xml:space="preserve">power</w:t>
-      </w:r>
-      <w:r>
-        <w:t xml:space="preserve"> </w:t>
-      </w:r>
-      <w:r>
-        <w:t xml:space="preserve">through</w:t>
-      </w:r>
-      <w:r>
-        <w:t xml:space="preserve"> </w:t>
-      </w:r>
-      <w:r>
-        <w:t xml:space="preserve">coups.</w:t>
+        <w:t xml:space="preserve">academic</w:t>
+      </w:r>
+      <w:r>
+        <w:t xml:space="preserve"> </w:t>
+      </w:r>
+      <w:r>
+        <w:t xml:space="preserve">literature</w:t>
+      </w:r>
+      <w:r>
+        <w:t xml:space="preserve"> </w:t>
+      </w:r>
+      <w:r>
+        <w:t xml:space="preserve">by</w:t>
+      </w:r>
+      <w:r>
+        <w:t xml:space="preserve"> </w:t>
+      </w:r>
+      <w:r>
+        <w:t xml:space="preserve">providing</w:t>
+      </w:r>
+      <w:r>
+        <w:t xml:space="preserve"> </w:t>
+      </w:r>
+      <w:r>
+        <w:t xml:space="preserve">a</w:t>
+      </w:r>
+      <w:r>
+        <w:t xml:space="preserve"> </w:t>
+      </w:r>
+      <w:r>
+        <w:t xml:space="preserve">new</w:t>
+      </w:r>
+      <w:r>
+        <w:t xml:space="preserve"> </w:t>
+      </w:r>
+      <w:r>
+        <w:t xml:space="preserve">dataset</w:t>
+      </w:r>
+      <w:r>
+        <w:t xml:space="preserve"> </w:t>
+      </w:r>
+      <w:r>
+        <w:t xml:space="preserve">on</w:t>
+      </w:r>
+      <w:r>
+        <w:t xml:space="preserve"> </w:t>
+      </w:r>
+      <w:r>
+        <w:t xml:space="preserve">autocoups,</w:t>
+      </w:r>
+      <w:r>
+        <w:t xml:space="preserve"> </w:t>
+      </w:r>
+      <w:r>
+        <w:t xml:space="preserve">which</w:t>
+      </w:r>
+      <w:r>
+        <w:t xml:space="preserve"> </w:t>
+      </w:r>
+      <w:r>
+        <w:t xml:space="preserve">has</w:t>
+      </w:r>
+      <w:r>
+        <w:t xml:space="preserve"> </w:t>
+      </w:r>
+      <w:r>
+        <w:t xml:space="preserve">not</w:t>
+      </w:r>
+      <w:r>
+        <w:t xml:space="preserve"> </w:t>
+      </w:r>
+      <w:r>
+        <w:t xml:space="preserve">been</w:t>
+      </w:r>
+      <w:r>
+        <w:t xml:space="preserve"> </w:t>
+      </w:r>
+      <w:r>
+        <w:t xml:space="preserve">widely</w:t>
+      </w:r>
+      <w:r>
+        <w:t xml:space="preserve"> </w:t>
+      </w:r>
+      <w:r>
+        <w:t xml:space="preserve">recognized</w:t>
+      </w:r>
+      <w:r>
+        <w:t xml:space="preserve"> </w:t>
+      </w:r>
+      <w:r>
+        <w:t xml:space="preserve">previously.</w:t>
       </w:r>
     </w:p>
     <w:bookmarkStart w:id="24" w:name="introduction"/>
@@ -947,13 +1325,13 @@
         <w:t xml:space="preserve"> </w:t>
       </w:r>
       <w:r>
-        <w:t xml:space="preserve">10.9 years) compared to coup-entry leaders (approximately</w:t>
-      </w:r>
-      <w:r>
-        <w:t xml:space="preserve"> </w:t>
-      </w:r>
-      <w:r>
-        <w:t xml:space="preserve">5.3 years). This suggests a potential shortfall of about 5 years in</w:t>
+        <w:t xml:space="preserve">10.8 years) compared to coup-entry leaders (approximately</w:t>
+      </w:r>
+      <w:r>
+        <w:t xml:space="preserve"> </w:t>
+      </w:r>
+      <w:r>
+        <w:t xml:space="preserve">5.4 years). This suggests a potential shortfall of about 5 years in</w:t>
       </w:r>
       <w:r>
         <w:t xml:space="preserve"> </w:t>
@@ -5034,7 +5412,7 @@
     <w:bookmarkEnd w:id="34"/>
     <w:bookmarkEnd w:id="35"/>
     <w:bookmarkEnd w:id="36"/>
-    <w:bookmarkStart w:id="105" w:name="research-design"/>
+    <w:bookmarkStart w:id="44" w:name="research-design"/>
     <w:p>
       <w:pPr>
         <w:pStyle w:val="Heading2"/>
@@ -5057,31 +5435,69 @@
         <w:pStyle w:val="FirstParagraph"/>
       </w:pPr>
       <w:r>
-        <w:t xml:space="preserve">In order to test the hypothesis, I will employ two cox models to analyze the</w:t>
-      </w:r>
-      <w:r>
-        <w:t xml:space="preserve"> </w:t>
-      </w:r>
-      <w:r>
-        <w:t xml:space="preserve">survival tenures of leaders who overstay their terms and those who come to power</w:t>
-      </w:r>
-      <w:r>
-        <w:t xml:space="preserve"> </w:t>
-      </w:r>
-      <w:r>
-        <w:t xml:space="preserve">through coups. The first model will utilize the Cox proportional hazards model</w:t>
-      </w:r>
-      <w:r>
-        <w:t xml:space="preserve"> </w:t>
-      </w:r>
-      <w:r>
-        <w:t xml:space="preserve">(referred to as the Cox PH model), where I only use the variables at the entry</w:t>
-      </w:r>
-      <w:r>
-        <w:t xml:space="preserve"> </w:t>
-      </w:r>
-      <w:r>
-        <w:t xml:space="preserve">year and do not consider the changes of these variables among leaders’ survival</w:t>
+        <w:t xml:space="preserve">To test the hypothesis, I will employ two Cox models to analyse the survival</w:t>
+      </w:r>
+      <w:r>
+        <w:t xml:space="preserve"> </w:t>
+      </w:r>
+      <w:r>
+        <w:t xml:space="preserve">tenures of coup-entry leaders and autocoup leaders. Unlike the Kaplan-Meier</w:t>
+      </w:r>
+      <w:r>
+        <w:t xml:space="preserve"> </w:t>
+      </w:r>
+      <w:r>
+        <w:t xml:space="preserve">model, the Cox model enables the estimation of the impacts of multiple factors.</w:t>
+      </w:r>
+      <w:r>
+        <w:t xml:space="preserve"> </w:t>
+      </w:r>
+      <w:r>
+        <w:t xml:space="preserve">Although it does not directly estimate the duration of tenure in office, it</w:t>
+      </w:r>
+      <w:r>
+        <w:t xml:space="preserve"> </w:t>
+      </w:r>
+      <w:r>
+        <w:t xml:space="preserve">evaluates the hazard rate associated with being ousted from power. Essentially,</w:t>
+      </w:r>
+      <w:r>
+        <w:t xml:space="preserve"> </w:t>
+      </w:r>
+      <w:r>
+        <w:t xml:space="preserve">this represents different facets of the same phenomenon: as a leader’s cumulative</w:t>
+      </w:r>
+      <w:r>
+        <w:t xml:space="preserve"> </w:t>
+      </w:r>
+      <w:r>
+        <w:t xml:space="preserve">hazard of being ousted increases, their probability of survival in office</w:t>
+      </w:r>
+      <w:r>
+        <w:t xml:space="preserve"> </w:t>
+      </w:r>
+      <w:r>
+        <w:t xml:space="preserve">decreases.</w:t>
+      </w:r>
+    </w:p>
+    <w:p>
+      <w:pPr>
+        <w:pStyle w:val="BodyText"/>
+      </w:pPr>
+      <w:r>
+        <w:t xml:space="preserve">The first model will utilize the Cox proportional hazards model (referred to as</w:t>
+      </w:r>
+      <w:r>
+        <w:t xml:space="preserve"> </w:t>
+      </w:r>
+      <w:r>
+        <w:t xml:space="preserve">the Cox PH model), where I will only use the variables present at the entry year,</w:t>
+      </w:r>
+      <w:r>
+        <w:t xml:space="preserve"> </w:t>
+      </w:r>
+      <w:r>
+        <w:t xml:space="preserve">without considering the changes in these variables over the leaders’ survival</w:t>
       </w:r>
       <w:r>
         <w:t xml:space="preserve"> </w:t>
@@ -5095,63 +5511,25 @@
         <w:pStyle w:val="BodyText"/>
       </w:pPr>
       <w:r>
-        <w:t xml:space="preserve">However, except the main concern variable in this research, the leader type, the</w:t>
-      </w:r>
-      <w:r>
-        <w:t xml:space="preserve"> </w:t>
-      </w:r>
-      <w:r>
-        <w:t xml:space="preserve">control variables, such as economic performance, Polity5, political stability, do</w:t>
-      </w:r>
-      <w:r>
-        <w:t xml:space="preserve"> </w:t>
-      </w:r>
-      <w:r>
-        <w:t xml:space="preserve">change over time. The second model will take this into consideration and use the</w:t>
-      </w:r>
-      <w:r>
-        <w:t xml:space="preserve"> </w:t>
-      </w:r>
-      <w:r>
-        <w:t xml:space="preserve">time-dependent Cox model (referred to as the Time-dependent Cox model).</w:t>
-      </w:r>
-    </w:p>
-    <w:p>
-      <w:pPr>
-        <w:pStyle w:val="BodyText"/>
-      </w:pPr>
-      <w:r>
-        <w:t xml:space="preserve">Unlike the Kaplan-Meier model, the Cox model enables the estimation of the</w:t>
-      </w:r>
-      <w:r>
-        <w:t xml:space="preserve"> </w:t>
-      </w:r>
-      <w:r>
-        <w:t xml:space="preserve">impacts of multiple factors. Although it does not directly estimate the duration</w:t>
-      </w:r>
-      <w:r>
-        <w:t xml:space="preserve"> </w:t>
-      </w:r>
-      <w:r>
-        <w:t xml:space="preserve">of tenure in office, it evaluates the hazard rate associated with being ousted</w:t>
-      </w:r>
-      <w:r>
-        <w:t xml:space="preserve"> </w:t>
-      </w:r>
-      <w:r>
-        <w:t xml:space="preserve">from power, which essentially represents different facets of the same phenomenon.</w:t>
-      </w:r>
-      <w:r>
-        <w:t xml:space="preserve"> </w:t>
-      </w:r>
-      <w:r>
-        <w:t xml:space="preserve">As a leader’s cumulative hazard of being ousted increases, their probability of</w:t>
-      </w:r>
-      <w:r>
-        <w:t xml:space="preserve"> </w:t>
-      </w:r>
-      <w:r>
-        <w:t xml:space="preserve">survival in office decreases.</w:t>
+        <w:t xml:space="preserve">However, apart from the primary variable of interest in this research—the leader</w:t>
+      </w:r>
+      <w:r>
+        <w:t xml:space="preserve"> </w:t>
+      </w:r>
+      <w:r>
+        <w:t xml:space="preserve">type—control variables such as economic performance, Polity5 scores, and</w:t>
+      </w:r>
+      <w:r>
+        <w:t xml:space="preserve"> </w:t>
+      </w:r>
+      <w:r>
+        <w:t xml:space="preserve">political stability do change over time. Therefore, the second model will account</w:t>
+      </w:r>
+      <w:r>
+        <w:t xml:space="preserve"> </w:t>
+      </w:r>
+      <w:r>
+        <w:t xml:space="preserve">for these variations by using the time-dependent Cox model.</w:t>
       </w:r>
     </w:p>
     <w:bookmarkEnd w:id="37"/>
@@ -5193,61 +5571,61 @@
           <w:bCs/>
           <w:b/>
         </w:rPr>
-        <w:t xml:space="preserve">Survival time:</w:t>
-      </w:r>
-      <w:r>
-        <w:t xml:space="preserve"> </w:t>
-      </w:r>
-      <w:r>
-        <w:t xml:space="preserve">the duration of leaders’ tenure in days. For coup-entry</w:t>
-      </w:r>
-      <w:r>
-        <w:t xml:space="preserve"> </w:t>
-      </w:r>
-      <w:r>
-        <w:t xml:space="preserve">leaders, this time span initiates on the day they assume power, while</w:t>
-      </w:r>
-      <w:r>
-        <w:t xml:space="preserve"> </w:t>
-      </w:r>
-      <w:r>
-        <w:t xml:space="preserve">overstaying leaders’ tenure begins on the expiration date of their initial</w:t>
-      </w:r>
-      <w:r>
-        <w:t xml:space="preserve"> </w:t>
-      </w:r>
-      <w:r>
-        <w:t xml:space="preserve">term. For instance, considering Xi Jinping’s case, he assumed power in 2013,</w:t>
-      </w:r>
-      <w:r>
-        <w:t xml:space="preserve"> </w:t>
-      </w:r>
-      <w:r>
-        <w:t xml:space="preserve">successfully removing term limits in 2018. However, his initial two-term</w:t>
-      </w:r>
-      <w:r>
-        <w:t xml:space="preserve"> </w:t>
-      </w:r>
-      <w:r>
-        <w:t xml:space="preserve">tenure was due to end in 2023. Hence, his survival time commences from 2023</w:t>
-      </w:r>
-      <w:r>
-        <w:t xml:space="preserve"> </w:t>
-      </w:r>
-      <w:r>
-        <w:t xml:space="preserve">rather than 2013, signifying the start of his original tenure. The survival</w:t>
-      </w:r>
-      <w:r>
-        <w:t xml:space="preserve"> </w:t>
-      </w:r>
-      <w:r>
-        <w:t xml:space="preserve">time concludes on the day the leader exits office, applying to both</w:t>
-      </w:r>
-      <w:r>
-        <w:t xml:space="preserve"> </w:t>
-      </w:r>
-      <w:r>
-        <w:t xml:space="preserve">coup-entry and overstaying leaders.</w:t>
+        <w:t xml:space="preserve">Survival Time:</w:t>
+      </w:r>
+      <w:r>
+        <w:t xml:space="preserve"> </w:t>
+      </w:r>
+      <w:r>
+        <w:t xml:space="preserve">The duration of a leader’s tenure, measured in days. For</w:t>
+      </w:r>
+      <w:r>
+        <w:t xml:space="preserve"> </w:t>
+      </w:r>
+      <w:r>
+        <w:t xml:space="preserve">coup-entry leaders, the survival time begins on the day they assume power</w:t>
+      </w:r>
+      <w:r>
+        <w:t xml:space="preserve"> </w:t>
+      </w:r>
+      <w:r>
+        <w:t xml:space="preserve">through a coup. For autocoup leaders, the survival time starts on the</w:t>
+      </w:r>
+      <w:r>
+        <w:t xml:space="preserve"> </w:t>
+      </w:r>
+      <w:r>
+        <w:t xml:space="preserve">expiration date of their original legitimate term. For example, Xi Jinping</w:t>
+      </w:r>
+      <w:r>
+        <w:t xml:space="preserve"> </w:t>
+      </w:r>
+      <w:r>
+        <w:t xml:space="preserve">assumed power in 2013 and removed term limits in 2018. His original</w:t>
+      </w:r>
+      <w:r>
+        <w:t xml:space="preserve"> </w:t>
+      </w:r>
+      <w:r>
+        <w:t xml:space="preserve">legitimate tenure was set to end in 2023, so his survival time begins in</w:t>
+      </w:r>
+      <w:r>
+        <w:t xml:space="preserve"> </w:t>
+      </w:r>
+      <w:r>
+        <w:t xml:space="preserve">2023, not 2013 or 2018, marking the start of his post-autocoup tenure. The</w:t>
+      </w:r>
+      <w:r>
+        <w:t xml:space="preserve"> </w:t>
+      </w:r>
+      <w:r>
+        <w:t xml:space="preserve">survival time concludes on the day the leader exits office, applicable to</w:t>
+      </w:r>
+      <w:r>
+        <w:t xml:space="preserve"> </w:t>
+      </w:r>
+      <w:r>
+        <w:t xml:space="preserve">both coup-entry and autocoup leaders.</w:t>
       </w:r>
     </w:p>
     <w:p>
@@ -5268,105 +5646,113 @@
         <w:t xml:space="preserve"> </w:t>
       </w:r>
       <w:r>
-        <w:t xml:space="preserve">0 = censored, 1 = ousted. I categorized ousting by</w:t>
-      </w:r>
-      <w:r>
-        <w:t xml:space="preserve"> </w:t>
-      </w:r>
-      <w:r>
-        <w:t xml:space="preserve">force as 1, even in cases where some leaders</w:t>
-      </w:r>
-      <w:r>
-        <w:t xml:space="preserve"> </w:t>
-      </w:r>
-      <w:r>
-        <w:t xml:space="preserve">“</w:t>
-      </w:r>
-      <w:r>
-        <w:t xml:space="preserve">voluntarily</w:t>
-      </w:r>
-      <w:r>
-        <w:t xml:space="preserve">”</w:t>
-      </w:r>
-      <w:r>
-        <w:t xml:space="preserve"> </w:t>
-      </w:r>
-      <w:r>
-        <w:t xml:space="preserve">resigned under</w:t>
-      </w:r>
-      <w:r>
-        <w:t xml:space="preserve"> </w:t>
-      </w:r>
-      <w:r>
-        <w:t xml:space="preserve">pressure. Other methods of leaving office are considered censored, which can</w:t>
-      </w:r>
-      <w:r>
-        <w:t xml:space="preserve"> </w:t>
-      </w:r>
-      <w:r>
-        <w:t xml:space="preserve">encompass situations where leaders appoint their successors, opt for</w:t>
-      </w:r>
-      <w:r>
-        <w:t xml:space="preserve"> </w:t>
-      </w:r>
-      <w:r>
-        <w:t xml:space="preserve">democratic means of overturn, face health-related issues, or encounter</w:t>
-      </w:r>
-      <w:r>
-        <w:t xml:space="preserve"> </w:t>
-      </w:r>
-      <w:r>
-        <w:t xml:space="preserve">natural death.</w:t>
-      </w:r>
-    </w:p>
-    <w:bookmarkEnd w:id="38"/>
-    <w:bookmarkStart w:id="39" w:name="independent-variable"/>
-    <w:p>
-      <w:pPr>
-        <w:pStyle w:val="Heading4"/>
-      </w:pPr>
-      <w:r>
-        <w:t xml:space="preserve">Independent variable</w:t>
+        <w:t xml:space="preserve">This variable indicates the manner in which the</w:t>
+      </w:r>
+      <w:r>
+        <w:t xml:space="preserve"> </w:t>
+      </w:r>
+      <w:r>
+        <w:t xml:space="preserve">leader’s tenure concluded, categorized as follows:</w:t>
       </w:r>
     </w:p>
     <w:p>
       <w:pPr>
         <w:numPr>
-          <w:ilvl w:val="0"/>
+          <w:ilvl w:val="1"/>
           <w:numId w:val="1004"/>
         </w:numPr>
-        <w:pStyle w:val="Compact"/>
       </w:pPr>
       <w:r>
         <w:rPr>
           <w:bCs/>
           <w:b/>
         </w:rPr>
-        <w:t xml:space="preserve">Leader type:</w:t>
-      </w:r>
-      <w:r>
-        <w:t xml:space="preserve"> </w:t>
-      </w:r>
-      <w:r>
-        <w:t xml:space="preserve">Group A = overstaying leader, Group B = coup-entry leader.</w:t>
-      </w:r>
-      <w:r>
-        <w:t xml:space="preserve"> </w:t>
-      </w:r>
-      <w:r>
-        <w:t xml:space="preserve">This variable is the primary independent variable of interest, as it serves</w:t>
-      </w:r>
-      <w:r>
-        <w:t xml:space="preserve"> </w:t>
-      </w:r>
-      <w:r>
-        <w:t xml:space="preserve">as the basis for comparison of survival time between the two types of</w:t>
-      </w:r>
-      <w:r>
-        <w:t xml:space="preserve"> </w:t>
-      </w:r>
-      <w:r>
-        <w:t xml:space="preserve">leaders.</w:t>
+        <w:t xml:space="preserve">0 = Censored:</w:t>
+      </w:r>
+      <w:r>
+        <w:t xml:space="preserve"> </w:t>
+      </w:r>
+      <w:r>
+        <w:t xml:space="preserve">This status is assigned to leaders who leave office</w:t>
+      </w:r>
+      <w:r>
+        <w:t xml:space="preserve"> </w:t>
+      </w:r>
+      <w:r>
+        <w:t xml:space="preserve">through means other than being ousted. This includes leaders who appoint</w:t>
+      </w:r>
+      <w:r>
+        <w:t xml:space="preserve"> </w:t>
+      </w:r>
+      <w:r>
+        <w:t xml:space="preserve">their successors, opt for democratic transitions, or leave office due to</w:t>
+      </w:r>
+      <w:r>
+        <w:t xml:space="preserve"> </w:t>
+      </w:r>
+      <w:r>
+        <w:t xml:space="preserve">health issues or natural death.</w:t>
+      </w:r>
+    </w:p>
+    <w:p>
+      <w:pPr>
+        <w:numPr>
+          <w:ilvl w:val="1"/>
+          <w:numId w:val="1004"/>
+        </w:numPr>
+      </w:pPr>
+      <w:r>
+        <w:rPr>
+          <w:bCs/>
+          <w:b/>
+        </w:rPr>
+        <w:t xml:space="preserve">1 = Ousted:</w:t>
+      </w:r>
+      <w:r>
+        <w:t xml:space="preserve"> </w:t>
+      </w:r>
+      <w:r>
+        <w:t xml:space="preserve">This status is assigned to leaders who are forced out of</w:t>
+      </w:r>
+      <w:r>
+        <w:t xml:space="preserve"> </w:t>
+      </w:r>
+      <w:r>
+        <w:t xml:space="preserve">office. This includes cases where leaders</w:t>
+      </w:r>
+      <w:r>
+        <w:t xml:space="preserve"> </w:t>
+      </w:r>
+      <w:r>
+        <w:t xml:space="preserve">“</w:t>
+      </w:r>
+      <w:r>
+        <w:t xml:space="preserve">voluntarily</w:t>
+      </w:r>
+      <w:r>
+        <w:t xml:space="preserve">”</w:t>
+      </w:r>
+      <w:r>
+        <w:t xml:space="preserve"> </w:t>
+      </w:r>
+      <w:r>
+        <w:t xml:space="preserve">resign under</w:t>
+      </w:r>
+      <w:r>
+        <w:t xml:space="preserve"> </w:t>
+      </w:r>
+      <w:r>
+        <w:t xml:space="preserve">pressure, reflecting a de facto ousting by force.</w:t>
+      </w:r>
+    </w:p>
+    <w:bookmarkEnd w:id="38"/>
+    <w:bookmarkStart w:id="39" w:name="key-independent-variable-leader-type"/>
+    <w:p>
+      <w:pPr>
+        <w:pStyle w:val="Heading4"/>
+      </w:pPr>
+      <w:r>
+        <w:t xml:space="preserve">Key Independent variable: Leader type</w:t>
       </w:r>
     </w:p>
     <w:p>
@@ -5374,32 +5760,7 @@
         <w:pStyle w:val="FirstParagraph"/>
       </w:pPr>
       <w:r>
-        <w:t xml:space="preserve">The dependent and independent data are sourced from the author’s incumbent</w:t>
-      </w:r>
-      <w:r>
-        <w:t xml:space="preserve"> </w:t>
-      </w:r>
-      <w:r>
-        <w:t xml:space="preserve">overstay dataset and the leaders dataset by</w:t>
-      </w:r>
-      <w:r>
-        <w:t xml:space="preserve"> </w:t>
-      </w:r>
-      <w:r>
-        <w:t xml:space="preserve">(Goemans, Gleditsch, and Chiozza 2009)</w:t>
-      </w:r>
-      <w:r>
-        <w:t xml:space="preserve">.</w:t>
-      </w:r>
-    </w:p>
-    <w:bookmarkEnd w:id="39"/>
-    <w:bookmarkStart w:id="42" w:name="control-variables"/>
-    <w:p>
-      <w:pPr>
-        <w:pStyle w:val="Heading4"/>
-      </w:pPr>
-      <w:r>
-        <w:t xml:space="preserve">Control variables</w:t>
+        <w:t xml:space="preserve">This variable categorizes leaders into two distinct groups:</w:t>
       </w:r>
     </w:p>
     <w:p>
@@ -5408,74 +5769,289 @@
           <w:ilvl w:val="0"/>
           <w:numId w:val="1005"/>
         </w:numPr>
+        <w:pStyle w:val="Compact"/>
+      </w:pPr>
+      <w:r>
+        <w:t xml:space="preserve">Group A = Autocoup Leader: Leaders who extend their tenure through autocoups.</w:t>
+      </w:r>
+    </w:p>
+    <w:p>
+      <w:pPr>
+        <w:numPr>
+          <w:ilvl w:val="0"/>
+          <w:numId w:val="1005"/>
+        </w:numPr>
+        <w:pStyle w:val="Compact"/>
+      </w:pPr>
+      <w:r>
+        <w:t xml:space="preserve">Group B = Coup-Entry Leader: Leaders who assume power through coups.This</w:t>
+      </w:r>
+      <w:r>
+        <w:t xml:space="preserve"> </w:t>
+      </w:r>
+      <w:r>
+        <w:t xml:space="preserve">variable is the primary independent variable of interest, serving as the</w:t>
+      </w:r>
+      <w:r>
+        <w:t xml:space="preserve"> </w:t>
+      </w:r>
+      <w:r>
+        <w:t xml:space="preserve">basis for comparing the survival time between these two types of leaders.</w:t>
+      </w:r>
+    </w:p>
+    <w:p>
+      <w:pPr>
+        <w:pStyle w:val="FirstParagraph"/>
+      </w:pPr>
+      <w:r>
+        <w:t xml:space="preserve">The data for both dependent and independent variables are sourced from</w:t>
+      </w:r>
+      <w:r>
+        <w:t xml:space="preserve"> </w:t>
+      </w:r>
+      <w:r>
+        <w:t xml:space="preserve">Zhu (2024)</w:t>
+      </w:r>
+      <w:r>
+        <w:t xml:space="preserve"> </w:t>
+      </w:r>
+      <w:r>
+        <w:t xml:space="preserve">and</w:t>
+      </w:r>
+      <w:r>
+        <w:t xml:space="preserve"> </w:t>
+      </w:r>
+      <w:r>
+        <w:t xml:space="preserve">Goemans, Gleditsch, and Chiozza (2009)</w:t>
+      </w:r>
+      <w:r>
+        <w:t xml:space="preserve">.</w:t>
+      </w:r>
+    </w:p>
+    <w:bookmarkEnd w:id="39"/>
+    <w:bookmarkStart w:id="42" w:name="control-variables"/>
+    <w:p>
+      <w:pPr>
+        <w:pStyle w:val="Heading4"/>
+      </w:pPr>
+      <w:r>
+        <w:t xml:space="preserve">Control variables</w:t>
+      </w:r>
+    </w:p>
+    <w:p>
+      <w:pPr>
+        <w:numPr>
+          <w:ilvl w:val="0"/>
+          <w:numId w:val="1006"/>
+        </w:numPr>
       </w:pPr>
       <w:r>
         <w:rPr>
           <w:bCs/>
           <w:b/>
         </w:rPr>
-        <w:t xml:space="preserve">Indicators of Economic Influence:</w:t>
-      </w:r>
-      <w:r>
-        <w:t xml:space="preserve"> </w:t>
-      </w:r>
-      <w:r>
-        <w:t xml:space="preserve">To evaluate economic influence, I rely</w:t>
-      </w:r>
-      <w:r>
-        <w:t xml:space="preserve"> </w:t>
-      </w:r>
-      <w:r>
-        <w:t xml:space="preserve">on two primary indicators: the trend in GDP growth (</w:t>
-      </w:r>
+        <w:t xml:space="preserve">Economic Performance:</w:t>
+      </w:r>
+      <w:r>
+        <w:t xml:space="preserve"> </w:t>
+      </w:r>
+      <w:r>
+        <w:t xml:space="preserve">This variable is measured using two indicators:</w:t>
+      </w:r>
+      <w:r>
+        <w:t xml:space="preserve"> </w:t>
+      </w:r>
+      <w:r>
+        <w:t xml:space="preserve">economic level and economic growth rate.</w:t>
+      </w:r>
+    </w:p>
+    <w:p>
+      <w:pPr>
+        <w:numPr>
+          <w:ilvl w:val="1"/>
+          <w:numId w:val="1007"/>
+        </w:numPr>
+      </w:pPr>
       <w:r>
         <w:rPr>
-          <w:rStyle w:val="VerbatimChar"/>
+          <w:bCs/>
+          <w:b/>
         </w:rPr>
-        <w:t xml:space="preserve">GDP_growth_trend</w:t>
-      </w:r>
-      <w:r>
-        <w:t xml:space="preserve">) and</w:t>
-      </w:r>
-      <w:r>
-        <w:t xml:space="preserve"> </w:t>
-      </w:r>
-      <w:r>
-        <w:t xml:space="preserve">the logarithm of GDP per capita (</w:t>
-      </w:r>
+        <w:t xml:space="preserve">Economic Level:</w:t>
+      </w:r>
+      <w:r>
+        <w:t xml:space="preserve"> </w:t>
+      </w:r>
+      <w:r>
+        <w:t xml:space="preserve">Represented by GDP per capita. This measure provides</w:t>
+      </w:r>
+      <w:r>
+        <w:t xml:space="preserve"> </w:t>
+      </w:r>
+      <w:r>
+        <w:t xml:space="preserve">an indication of the overall economic health and standard of living in a</w:t>
+      </w:r>
+      <w:r>
+        <w:t xml:space="preserve"> </w:t>
+      </w:r>
+      <w:r>
+        <w:t xml:space="preserve">country.</w:t>
+      </w:r>
+    </w:p>
+    <w:p>
+      <w:pPr>
+        <w:numPr>
+          <w:ilvl w:val="1"/>
+          <w:numId w:val="1007"/>
+        </w:numPr>
+      </w:pPr>
       <w:r>
         <w:rPr>
-          <w:rStyle w:val="VerbatimChar"/>
+          <w:bCs/>
+          <w:b/>
         </w:rPr>
-        <w:t xml:space="preserve">GDP_pc_log)</w:t>
-      </w:r>
-      <w:r>
-        <w:t xml:space="preserve">. The GDP_growth_trend is</w:t>
-      </w:r>
-      <w:r>
-        <w:t xml:space="preserve"> </w:t>
-      </w:r>
-      <w:r>
-        <w:t xml:space="preserve">determined by contrasting the GDP growth in the year of a coup entry or</w:t>
-      </w:r>
-      <w:r>
-        <w:t xml:space="preserve"> </w:t>
-      </w:r>
-      <w:r>
-        <w:t xml:space="preserve">overstaying with the preceding 3-year moving average of the growth rate. The</w:t>
-      </w:r>
-      <w:r>
-        <w:t xml:space="preserve"> </w:t>
-      </w:r>
-      <w:r>
-        <w:t xml:space="preserve">dataset employed for these metrics is sourced from V-Dem Data.</w:t>
+        <w:t xml:space="preserve">Economic Growth Trend:</w:t>
+      </w:r>
+      <w:r>
+        <w:t xml:space="preserve"> </w:t>
+      </w:r>
+      <w:r>
+        <w:t xml:space="preserve">Assessed using the current-trend (CT) ratio,</w:t>
+      </w:r>
+      <w:r>
+        <w:t xml:space="preserve"> </w:t>
+      </w:r>
+      <w:r>
+        <w:t xml:space="preserve">developed by</w:t>
+      </w:r>
+      <w:r>
+        <w:t xml:space="preserve"> </w:t>
+      </w:r>
+      <w:r>
+        <w:t xml:space="preserve">Krishnarajan (2019)</w:t>
+      </w:r>
+      <w:r>
+        <w:t xml:space="preserve">. The CT ratio compares a country’s current</w:t>
+      </w:r>
+      <w:r>
+        <w:t xml:space="preserve"> </w:t>
+      </w:r>
+      <w:r>
+        <w:t xml:space="preserve">GDP per capita to the average GDP per capita over the previous five</w:t>
+      </w:r>
+      <w:r>
+        <w:t xml:space="preserve"> </w:t>
+      </w:r>
+      <w:r>
+        <w:t xml:space="preserve">years. A higher CT ratio signifies stronger economic performance.</w:t>
+      </w:r>
+    </w:p>
+    <w:p>
+      <w:pPr>
+        <w:pStyle w:val="FirstParagraph"/>
+      </w:pPr>
+      <w:r>
+        <w:t xml:space="preserve">$$
+\begin{aligned}
+CT_{i,t} = {GDP/cap_{i,t} \over {1 \over 5} {\sum_{k=1}^5GDP/cap_{i,t-k}}}
+\end{aligned}
+$$</w:t>
+      </w:r>
+    </w:p>
+    <w:p>
+      <w:pPr>
+        <w:pStyle w:val="FirstParagraph"/>
+      </w:pPr>
+      <w:r>
+        <w:t xml:space="preserve">The GDP per capita data, expressed in constant 2017 international dollars (PPP)</w:t>
+      </w:r>
+      <w:r>
+        <w:t xml:space="preserve"> </w:t>
+      </w:r>
+      <w:r>
+        <w:t xml:space="preserve">and measured in units of $10,000, is sourced from the V-Dem dataset by</w:t>
+      </w:r>
+      <w:r>
+        <w:t xml:space="preserve"> </w:t>
+      </w:r>
+      <w:r>
+        <w:t xml:space="preserve">Fariss et al. (2022)</w:t>
+      </w:r>
+      <w:r>
+        <w:t xml:space="preserve">. To account for the economic impact of the previous year, this data</w:t>
+      </w:r>
+      <w:r>
+        <w:t xml:space="preserve"> </w:t>
+      </w:r>
+      <w:r>
+        <w:t xml:space="preserve">is lagged by one year.</w:t>
       </w:r>
     </w:p>
     <w:p>
       <w:pPr>
         <w:numPr>
           <w:ilvl w:val="0"/>
-          <w:numId w:val="1005"/>
+          <w:numId w:val="1008"/>
+        </w:numPr>
+      </w:pPr>
+      <w:r>
+        <w:rPr>
+          <w:bCs/>
+          <w:b/>
+        </w:rPr>
+        <w:t xml:space="preserve">Political Stability:</w:t>
+      </w:r>
+      <w:r>
+        <w:t xml:space="preserve"> </w:t>
+      </w:r>
+      <w:r>
+        <w:t xml:space="preserve">This variable captures overall regime stability by</w:t>
+      </w:r>
+      <w:r>
+        <w:t xml:space="preserve"> </w:t>
+      </w:r>
+      <w:r>
+        <w:t xml:space="preserve">including a violence index that encompasses all types of internal and</w:t>
+      </w:r>
+      <w:r>
+        <w:t xml:space="preserve"> </w:t>
+      </w:r>
+      <w:r>
+        <w:t xml:space="preserve">interstate wars and violence. The data for this index is sourced from the</w:t>
+      </w:r>
+      <w:r>
+        <w:t xml:space="preserve"> </w:t>
+      </w:r>
+      <w:r>
+        <w:t xml:space="preserve">Major Episodes of Political Violence dataset by Marshall. This index provides</w:t>
+      </w:r>
+      <w:r>
+        <w:t xml:space="preserve"> </w:t>
+      </w:r>
+      <w:r>
+        <w:t xml:space="preserve">a comprehensive measure of the level of violence and conflict within a</w:t>
+      </w:r>
+      <w:r>
+        <w:t xml:space="preserve"> </w:t>
+      </w:r>
+      <w:r>
+        <w:t xml:space="preserve">country, which can significantly impact leadership survival.</w:t>
+      </w:r>
+      <w:r>
+        <w:t xml:space="preserve"> </w:t>
+      </w:r>
+      <w:r>
+        <w:t xml:space="preserve">(Marshall 2005)</w:t>
+      </w:r>
+      <w:r>
+        <w:t xml:space="preserve">.</w:t>
+      </w:r>
+    </w:p>
+    <w:p>
+      <w:pPr>
+        <w:numPr>
+          <w:ilvl w:val="0"/>
+          <w:numId w:val="1008"/>
         </w:numPr>
       </w:pPr>
       <w:r>
@@ -5495,22 +6071,25 @@
         <w:t xml:space="preserve"> </w:t>
       </w:r>
       <w:r>
-        <w:t xml:space="preserve">scores (</w:t>
-      </w:r>
-      <w:r>
-        <w:rPr>
-          <w:rStyle w:val="VerbatimChar"/>
-        </w:rPr>
-        <w:t xml:space="preserve">polity</w:t>
-      </w:r>
-      <w:r>
-        <w:t xml:space="preserve">) at the entry year for each respective country. This dataset</w:t>
-      </w:r>
-      <w:r>
-        <w:t xml:space="preserve"> </w:t>
-      </w:r>
-      <w:r>
-        <w:t xml:space="preserve">is sourced from the Center for Systemic Peace (CSP)</w:t>
+        <w:t xml:space="preserve">scores (polity) at the entry year for each respective country. These scores</w:t>
+      </w:r>
+      <w:r>
+        <w:t xml:space="preserve"> </w:t>
+      </w:r>
+      <w:r>
+        <w:t xml:space="preserve">range from -10 (fully autocratic) to +10 (fully democratic), capturing the</w:t>
+      </w:r>
+      <w:r>
+        <w:t xml:space="preserve"> </w:t>
+      </w:r>
+      <w:r>
+        <w:t xml:space="preserve">extent of democratic versus autocratic governance. This dataset is sourced</w:t>
+      </w:r>
+      <w:r>
+        <w:t xml:space="preserve"> </w:t>
+      </w:r>
+      <w:r>
+        <w:t xml:space="preserve">from the Center for Systemic Peace (CSP)</w:t>
       </w:r>
       <w:r>
         <w:rPr>
@@ -5519,14 +6098,29 @@
         <w:footnoteReference w:id="40"/>
       </w:r>
       <w:r>
-        <w:t xml:space="preserve">.</w:t>
+        <w:t xml:space="preserve"> </w:t>
+      </w:r>
+      <w:r>
+        <w:t xml:space="preserve">and provides an essential</w:t>
+      </w:r>
+      <w:r>
+        <w:t xml:space="preserve"> </w:t>
+      </w:r>
+      <w:r>
+        <w:t xml:space="preserve">measure of political regime type, which can influence the stability and</w:t>
+      </w:r>
+      <w:r>
+        <w:t xml:space="preserve"> </w:t>
+      </w:r>
+      <w:r>
+        <w:t xml:space="preserve">survival of leaders in power.</w:t>
       </w:r>
     </w:p>
     <w:p>
       <w:pPr>
         <w:numPr>
           <w:ilvl w:val="0"/>
-          <w:numId w:val="1005"/>
+          <w:numId w:val="1008"/>
         </w:numPr>
       </w:pPr>
       <w:r>
@@ -5540,13 +6134,13 @@
         <w:t xml:space="preserve"> </w:t>
       </w:r>
       <w:r>
-        <w:t xml:space="preserve">Accounting for its potential impact on leaders’ tenures,</w:t>
-      </w:r>
-      <w:r>
-        <w:t xml:space="preserve"> </w:t>
-      </w:r>
-      <w:r>
-        <w:t xml:space="preserve">the log population size (</w:t>
+        <w:t xml:space="preserve">To account for its potential impact on leaders’ tenures,</w:t>
+      </w:r>
+      <w:r>
+        <w:t xml:space="preserve"> </w:t>
+      </w:r>
+      <w:r>
+        <w:t xml:space="preserve">the log of the population size (</w:t>
       </w:r>
       <w:r>
         <w:rPr>
@@ -5555,80 +6149,44 @@
         <w:t xml:space="preserve">pop_log</w:t>
       </w:r>
       <w:r>
-        <w:t xml:space="preserve">) is considered. This data is obtained from</w:t>
-      </w:r>
-      <w:r>
-        <w:t xml:space="preserve"> </w:t>
-      </w:r>
-      <w:r>
-        <w:t xml:space="preserve">the V-Dem Data and is evaluated in relation to its influence on leadership</w:t>
-      </w:r>
-      <w:r>
-        <w:t xml:space="preserve"> </w:t>
-      </w:r>
-      <w:r>
-        <w:t xml:space="preserve">survival.</w:t>
+        <w:t xml:space="preserve">) is considered. This transformation</w:t>
+      </w:r>
+      <w:r>
+        <w:t xml:space="preserve"> </w:t>
+      </w:r>
+      <w:r>
+        <w:t xml:space="preserve">helps in managing the wide range of population sizes across different</w:t>
+      </w:r>
+      <w:r>
+        <w:t xml:space="preserve"> </w:t>
+      </w:r>
+      <w:r>
+        <w:t xml:space="preserve">countries. The data is sourced from the V-Dem dataset and is evaluated to</w:t>
+      </w:r>
+      <w:r>
+        <w:t xml:space="preserve"> </w:t>
+      </w:r>
+      <w:r>
+        <w:t xml:space="preserve">understand its influence on leadership survival. Larger populations may</w:t>
+      </w:r>
+      <w:r>
+        <w:t xml:space="preserve"> </w:t>
+      </w:r>
+      <w:r>
+        <w:t xml:space="preserve">present more governance challenges and potential sources of opposition,</w:t>
+      </w:r>
+      <w:r>
+        <w:t xml:space="preserve"> </w:t>
+      </w:r>
+      <w:r>
+        <w:t xml:space="preserve">thereby affecting the stability and longevity of a leader’s tenure.</w:t>
       </w:r>
     </w:p>
     <w:p>
       <w:pPr>
         <w:numPr>
           <w:ilvl w:val="0"/>
-          <w:numId w:val="1005"/>
-        </w:numPr>
-      </w:pPr>
-      <w:r>
-        <w:rPr>
-          <w:bCs/>
-          <w:b/>
-        </w:rPr>
-        <w:t xml:space="preserve">Political Stability:</w:t>
-      </w:r>
-      <w:r>
-        <w:t xml:space="preserve"> </w:t>
-      </w:r>
-      <w:r>
-        <w:t xml:space="preserve">The stability of the political landscape is crucial</w:t>
-      </w:r>
-      <w:r>
-        <w:t xml:space="preserve"> </w:t>
-      </w:r>
-      <w:r>
-        <w:t xml:space="preserve">in evaluating the survival tenures of leaders. To quantify this aspect, the</w:t>
-      </w:r>
-      <w:r>
-        <w:t xml:space="preserve"> </w:t>
-      </w:r>
-      <w:r>
-        <w:t xml:space="preserve">Major Episodes of Political Violence Variables dataset from the CSP is</w:t>
-      </w:r>
-      <w:r>
-        <w:t xml:space="preserve"> </w:t>
-      </w:r>
-      <w:r>
-        <w:t xml:space="preserve">utilized to measure political stability (</w:t>
-      </w:r>
-      <w:r>
-        <w:rPr>
-          <w:rStyle w:val="VerbatimChar"/>
-        </w:rPr>
-        <w:t xml:space="preserve">polstab</w:t>
-      </w:r>
-      <w:r>
-        <w:t xml:space="preserve">) at the leader’s entry</w:t>
-      </w:r>
-      <w:r>
-        <w:t xml:space="preserve"> </w:t>
-      </w:r>
-      <w:r>
-        <w:t xml:space="preserve">year.</w:t>
-      </w:r>
-    </w:p>
-    <w:p>
-      <w:pPr>
-        <w:numPr>
-          <w:ilvl w:val="0"/>
-          <w:numId w:val="1005"/>
+          <w:numId w:val="1008"/>
         </w:numPr>
       </w:pPr>
       <w:r>
@@ -5642,25 +6200,31 @@
         <w:t xml:space="preserve"> </w:t>
       </w:r>
       <w:r>
-        <w:t xml:space="preserve">The age of the leader at the entry year serves as an</w:t>
-      </w:r>
-      <w:r>
-        <w:t xml:space="preserve"> </w:t>
-      </w:r>
-      <w:r>
-        <w:t xml:space="preserve">additional variable in the analysis, providing insight into potential</w:t>
-      </w:r>
-      <w:r>
-        <w:t xml:space="preserve"> </w:t>
-      </w:r>
-      <w:r>
-        <w:t xml:space="preserve">correlations with leadership survival. This data is sourced from the leaders</w:t>
-      </w:r>
-      <w:r>
-        <w:t xml:space="preserve"> </w:t>
-      </w:r>
-      <w:r>
-        <w:t xml:space="preserve">dataset by</w:t>
+        <w:t xml:space="preserve">The age of the leader at the entry year is included as an</w:t>
+      </w:r>
+      <w:r>
+        <w:t xml:space="preserve"> </w:t>
+      </w:r>
+      <w:r>
+        <w:t xml:space="preserve">additional variable in the analysis, offering insights into potential</w:t>
+      </w:r>
+      <w:r>
+        <w:t xml:space="preserve"> </w:t>
+      </w:r>
+      <w:r>
+        <w:t xml:space="preserve">correlations with leadership survival. Older leaders may have different</w:t>
+      </w:r>
+      <w:r>
+        <w:t xml:space="preserve"> </w:t>
+      </w:r>
+      <w:r>
+        <w:t xml:space="preserve">experiences, networks, and health considerations that could influence their</w:t>
+      </w:r>
+      <w:r>
+        <w:t xml:space="preserve"> </w:t>
+      </w:r>
+      <w:r>
+        <w:t xml:space="preserve">ability to maintain power. This data is sourced from the leaders dataset by</w:t>
       </w:r>
       <w:r>
         <w:t xml:space="preserve"> </w:t>
@@ -5671,17 +6235,4009 @@
       <w:r>
         <w:t xml:space="preserve">.</w:t>
       </w:r>
+    </w:p>
+    <w:p>
+      <w:pPr>
+        <w:pStyle w:val="FirstParagraph"/>
+      </w:pPr>
+      <w:r>
+        <w:t xml:space="preserve">Based on the methods and variables, we have the model as:</w:t>
+      </w:r>
+    </w:p>
+    <w:p>
+      <w:pPr>
+        <w:pStyle w:val="BodyText"/>
+      </w:pPr>
+      <m:oMathPara>
+        <m:oMathParaPr>
+          <m:jc m:val="center"/>
+        </m:oMathParaPr>
+        <m:oMath>
+          <m:m>
+            <m:mPr>
+              <m:baseJc m:val="center"/>
+              <m:plcHide m:val="on"/>
+              <m:mcs>
+                <m:mc>
+                  <m:mcPr>
+                    <m:mcJc m:val="right"/>
+                    <m:count m:val="1"/>
+                  </m:mcPr>
+                </m:mc>
+                <m:mc>
+                  <m:mcPr>
+                    <m:mcJc m:val="left"/>
+                    <m:count m:val="1"/>
+                  </m:mcPr>
+                </m:mc>
+              </m:mcs>
+            </m:mPr>
+            <m:mr>
+              <m:e>
+                <m:r>
+                  <m:t>S</m:t>
+                </m:r>
+                <m:r>
+                  <m:t>u</m:t>
+                </m:r>
+                <m:r>
+                  <m:t>r</m:t>
+                </m:r>
+                <m:r>
+                  <m:t>v</m:t>
+                </m:r>
+                <m:d>
+                  <m:dPr>
+                    <m:begChr m:val="("/>
+                    <m:endChr m:val=")"/>
+                    <m:sepChr m:val=""/>
+                    <m:grow/>
+                  </m:dPr>
+                  <m:e>
+                    <m:r>
+                      <m:t>s</m:t>
+                    </m:r>
+                    <m:r>
+                      <m:t>u</m:t>
+                    </m:r>
+                    <m:r>
+                      <m:t>r</m:t>
+                    </m:r>
+                    <m:r>
+                      <m:t>v</m:t>
+                    </m:r>
+                    <m:r>
+                      <m:t>i</m:t>
+                    </m:r>
+                    <m:r>
+                      <m:t>v</m:t>
+                    </m:r>
+                    <m:r>
+                      <m:t>a</m:t>
+                    </m:r>
+                    <m:r>
+                      <m:t>l</m:t>
+                    </m:r>
+                    <m:r>
+                      <m:rPr>
+                        <m:sty m:val="p"/>
+                      </m:rPr>
+                      <m:t>_</m:t>
+                    </m:r>
+                    <m:r>
+                      <m:t>t</m:t>
+                    </m:r>
+                    <m:r>
+                      <m:t>i</m:t>
+                    </m:r>
+                    <m:r>
+                      <m:t>m</m:t>
+                    </m:r>
+                    <m:r>
+                      <m:t>e</m:t>
+                    </m:r>
+                    <m:r>
+                      <m:rPr>
+                        <m:sty m:val="p"/>
+                      </m:rPr>
+                      <m:t>,</m:t>
+                    </m:r>
+                    <m:r>
+                      <m:t>s</m:t>
+                    </m:r>
+                    <m:r>
+                      <m:t>t</m:t>
+                    </m:r>
+                    <m:r>
+                      <m:t>a</m:t>
+                    </m:r>
+                    <m:r>
+                      <m:t>t</m:t>
+                    </m:r>
+                    <m:r>
+                      <m:t>u</m:t>
+                    </m:r>
+                    <m:r>
+                      <m:t>s</m:t>
+                    </m:r>
+                  </m:e>
+                </m:d>
+              </m:e>
+              <m:e>
+                <m:r>
+                  <m:rPr>
+                    <m:sty m:val="p"/>
+                  </m:rPr>
+                  <m:t>=</m:t>
+                </m:r>
+                <m:r>
+                  <m:t>G</m:t>
+                </m:r>
+                <m:r>
+                  <m:t>r</m:t>
+                </m:r>
+                <m:r>
+                  <m:t>o</m:t>
+                </m:r>
+                <m:r>
+                  <m:t>u</m:t>
+                </m:r>
+                <m:r>
+                  <m:t>p</m:t>
+                </m:r>
+                <m:r>
+                  <m:rPr>
+                    <m:sty m:val="p"/>
+                  </m:rPr>
+                  <m:t>+</m:t>
+                </m:r>
+              </m:e>
+            </m:mr>
+            <m:mr>
+              <m:e/>
+              <m:e>
+                <m:r>
+                  <m:t>G</m:t>
+                </m:r>
+                <m:r>
+                  <m:t>D</m:t>
+                </m:r>
+                <m:r>
+                  <m:t>P</m:t>
+                </m:r>
+                <m:r>
+                  <m:rPr>
+                    <m:sty m:val="p"/>
+                  </m:rPr>
+                  <m:t>_</m:t>
+                </m:r>
+                <m:r>
+                  <m:t>g</m:t>
+                </m:r>
+                <m:r>
+                  <m:t>r</m:t>
+                </m:r>
+                <m:r>
+                  <m:t>o</m:t>
+                </m:r>
+                <m:r>
+                  <m:t>w</m:t>
+                </m:r>
+                <m:r>
+                  <m:t>t</m:t>
+                </m:r>
+                <m:r>
+                  <m:t>h</m:t>
+                </m:r>
+                <m:r>
+                  <m:rPr>
+                    <m:sty m:val="p"/>
+                  </m:rPr>
+                  <m:t>_</m:t>
+                </m:r>
+                <m:r>
+                  <m:t>t</m:t>
+                </m:r>
+                <m:r>
+                  <m:t>r</m:t>
+                </m:r>
+                <m:r>
+                  <m:t>e</m:t>
+                </m:r>
+                <m:r>
+                  <m:t>n</m:t>
+                </m:r>
+                <m:r>
+                  <m:t>d</m:t>
+                </m:r>
+                <m:r>
+                  <m:rPr>
+                    <m:sty m:val="p"/>
+                  </m:rPr>
+                  <m:t>+</m:t>
+                </m:r>
+                <m:r>
+                  <m:t>G</m:t>
+                </m:r>
+                <m:r>
+                  <m:t>D</m:t>
+                </m:r>
+                <m:r>
+                  <m:t>P</m:t>
+                </m:r>
+                <m:r>
+                  <m:rPr>
+                    <m:sty m:val="p"/>
+                  </m:rPr>
+                  <m:t>_</m:t>
+                </m:r>
+                <m:r>
+                  <m:t>p</m:t>
+                </m:r>
+                <m:r>
+                  <m:t>e</m:t>
+                </m:r>
+                <m:r>
+                  <m:t>r</m:t>
+                </m:r>
+                <m:r>
+                  <m:rPr>
+                    <m:sty m:val="p"/>
+                  </m:rPr>
+                  <m:t>_</m:t>
+                </m:r>
+                <m:r>
+                  <m:t>c</m:t>
+                </m:r>
+                <m:r>
+                  <m:t>a</m:t>
+                </m:r>
+                <m:r>
+                  <m:t>p</m:t>
+                </m:r>
+                <m:r>
+                  <m:t>i</m:t>
+                </m:r>
+                <m:r>
+                  <m:t>t</m:t>
+                </m:r>
+                <m:r>
+                  <m:t>a</m:t>
+                </m:r>
+                <m:r>
+                  <m:rPr>
+                    <m:sty m:val="p"/>
+                  </m:rPr>
+                  <m:t>+</m:t>
+                </m:r>
+              </m:e>
+            </m:mr>
+            <m:mr>
+              <m:e/>
+              <m:e>
+                <m:r>
+                  <m:t>p</m:t>
+                </m:r>
+                <m:r>
+                  <m:t>o</m:t>
+                </m:r>
+                <m:r>
+                  <m:t>p</m:t>
+                </m:r>
+                <m:r>
+                  <m:rPr>
+                    <m:sty m:val="p"/>
+                  </m:rPr>
+                  <m:t>_</m:t>
+                </m:r>
+                <m:r>
+                  <m:t>l</m:t>
+                </m:r>
+                <m:r>
+                  <m:t>o</m:t>
+                </m:r>
+                <m:r>
+                  <m:t>g</m:t>
+                </m:r>
+                <m:r>
+                  <m:rPr>
+                    <m:sty m:val="p"/>
+                  </m:rPr>
+                  <m:t>+</m:t>
+                </m:r>
+                <m:r>
+                  <m:t>p</m:t>
+                </m:r>
+                <m:r>
+                  <m:t>o</m:t>
+                </m:r>
+                <m:r>
+                  <m:t>l</m:t>
+                </m:r>
+                <m:r>
+                  <m:t>i</m:t>
+                </m:r>
+                <m:r>
+                  <m:t>t</m:t>
+                </m:r>
+                <m:r>
+                  <m:t>y</m:t>
+                </m:r>
+                <m:r>
+                  <m:t>5</m:t>
+                </m:r>
+                <m:r>
+                  <m:rPr>
+                    <m:sty m:val="p"/>
+                  </m:rPr>
+                  <m:t>+</m:t>
+                </m:r>
+                <m:r>
+                  <m:t>S</m:t>
+                </m:r>
+                <m:r>
+                  <m:t>t</m:t>
+                </m:r>
+                <m:r>
+                  <m:t>a</m:t>
+                </m:r>
+                <m:r>
+                  <m:t>b</m:t>
+                </m:r>
+                <m:r>
+                  <m:t>i</m:t>
+                </m:r>
+                <m:r>
+                  <m:t>l</m:t>
+                </m:r>
+                <m:r>
+                  <m:t>i</m:t>
+                </m:r>
+                <m:r>
+                  <m:t>t</m:t>
+                </m:r>
+                <m:r>
+                  <m:t>y</m:t>
+                </m:r>
+                <m:r>
+                  <m:rPr>
+                    <m:sty m:val="p"/>
+                  </m:rPr>
+                  <m:t>+</m:t>
+                </m:r>
+                <m:r>
+                  <m:t>a</m:t>
+                </m:r>
+                <m:r>
+                  <m:t>g</m:t>
+                </m:r>
+                <m:r>
+                  <m:t>e</m:t>
+                </m:r>
+              </m:e>
+            </m:mr>
+          </m:m>
+        </m:oMath>
+      </m:oMathPara>
     </w:p>
     <w:bookmarkEnd w:id="42"/>
     <w:bookmarkEnd w:id="43"/>
-    <w:bookmarkStart w:id="104" w:name="section"/>
+    <w:bookmarkEnd w:id="44"/>
+    <w:bookmarkStart w:id="67" w:name="results-and-discussion"/>
+    <w:p>
+      <w:pPr>
+        <w:pStyle w:val="Heading2"/>
+      </w:pPr>
+      <w:r>
+        <w:t xml:space="preserve">Results and discussion</w:t>
+      </w:r>
+    </w:p>
+    <w:bookmarkStart w:id="46" w:name="model-results"/>
     <w:p>
       <w:pPr>
         <w:pStyle w:val="Heading3"/>
       </w:pPr>
-    </w:p>
-    <w:bookmarkStart w:id="103" w:name="refs"/>
-    <w:bookmarkStart w:id="45" w:name="ref-arriola2009"/>
+      <w:r>
+        <w:t xml:space="preserve">Model results</w:t>
+      </w:r>
+    </w:p>
+    <w:p>
+      <w:pPr>
+        <w:pStyle w:val="FirstParagraph"/>
+      </w:pPr>
+      <w:r>
+        <w:t xml:space="preserve">Using the</w:t>
+      </w:r>
+      <w:r>
+        <w:t xml:space="preserve"> </w:t>
+      </w:r>
+      <w:r>
+        <w:t xml:space="preserve">Therneau (2024)</w:t>
+      </w:r>
+      <w:r>
+        <w:t xml:space="preserve"> </w:t>
+      </w:r>
+      <w:r>
+        <w:t xml:space="preserve">package in R, we present the regression results for both the</w:t>
+      </w:r>
+      <w:r>
+        <w:t xml:space="preserve"> </w:t>
+      </w:r>
+      <w:r>
+        <w:t xml:space="preserve">Cox PH model and the Time-dependent Cox model in Table</w:t>
+      </w:r>
+      <w:r>
+        <w:t xml:space="preserve"> </w:t>
+      </w:r>
+      <w:hyperlink w:anchor="tbl-cox">
+        <w:r>
+          <w:rPr>
+            <w:rStyle w:val="Hyperlink"/>
+          </w:rPr>
+          <w:t xml:space="preserve">Table 3</w:t>
+        </w:r>
+      </w:hyperlink>
+      <w:r>
+        <w:t xml:space="preserve">.</w:t>
+      </w:r>
+    </w:p>
+    <w:tbl>
+      <w:tblPr>
+        <w:tblStyle w:val="Table"/>
+        <w:tblW w:type="pct" w:w="5000"/>
+        <w:tblLook w:firstRow="0" w:lastRow="0" w:firstColumn="0" w:lastColumn="0" w:noHBand="0" w:noVBand="0" w:val="0000"/>
+        <w:jc w:val="start"/>
+        <w:tblLayout w:type="fixed"/>
+      </w:tblPr>
+      <w:tblGrid>
+        <w:gridCol w:w="7920"/>
+      </w:tblGrid>
+      <w:tr>
+        <w:tc>
+          <w:tcPr/>
+          <w:bookmarkStart w:id="45" w:name="tbl-cox"/>
+          <w:p>
+            <w:pPr>
+              <w:jc w:val="center"/>
+            </w:pPr>
+            <w:pPr>
+              <w:jc w:val="start"/>
+              <w:spacing w:before="200"/>
+              <w:pStyle w:val="ImageCaption"/>
+            </w:pPr>
+            <w:r>
+              <w:t xml:space="preserve">Table 3: Cox models for survival time of different types of leaders</w:t>
+            </w:r>
+          </w:p>
+          <w:tbl xmlns:w="http://schemas.openxmlformats.org/wordprocessingml/2006/main" xmlns:wp="http://schemas.openxmlformats.org/drawingml/2006/wordprocessingDrawing" xmlns:r="http://schemas.openxmlformats.org/officeDocument/2006/relationships" xmlns:w14="http://schemas.microsoft.com/office/word/2010/wordml">
+            <w:tblPr>
+              <w:tblCellMar>
+                <w:top w:w="0" w:type="dxa"/>
+                <w:bottom w:w="0" w:type="dxa"/>
+                <w:start w:w="60" w:type="dxa"/>
+                <w:end w:w="60" w:type="dxa"/>
+              </w:tblCellMar>
+              <w:tblW w:type="auto" w:w="0"/>
+              <w:tblLook w:firstRow="0" w:lastRow="0" w:firstColumn="0" w:lastColumn="0" w:noHBand="0" w:noVBand="0"/>
+              <w:jc w:val="center"/>
+            </w:tblPr>
+            <w:tr>
+              <w:trPr>
+                <w:cantSplit/>
+                <w:tblHeader/>
+              </w:trPr>
+              <w:tc>
+                <w:tcPr>
+                  <w:tcBorders>
+                    <w:top w:val="single" w:sz="16" w:space="0" w:color="D3D3D3"/>
+                    <w:start w:val="single" w:space="0" w:color="D3D3D3"/>
+                  </w:tcBorders>
+                </w:tcPr>
+                <w:p>
+                  <w:pPr>
+                    <w:spacing w:before="0" w:after="60"/>
+                    <w:keepNext/>
+                  </w:pPr>
+                  <w:r>
+                    <w:rPr>
+                      <w:rFonts w:ascii="Calibri" w:hAnsi="Calibri"/>
+                      <w:sz w:val="20"/>
+                    </w:rPr>
+                    <w:t xml:space="default"/>
+                  </w:r>
+                </w:p>
+              </w:tc>
+              <w:tc>
+                <w:tcPr>
+                  <w:tcBorders>
+                    <w:top w:val="single" w:sz="16" w:space="0" w:color="D3D3D3"/>
+                    <w:bottom w:val="single" w:sz="16" w:space="0" w:color="D3D3D3"/>
+                  </w:tcBorders>
+                  <w:gridSpan w:val="4"/>
+                </w:tcPr>
+                <w:p>
+                  <w:pPr>
+                    <w:spacing w:before="0" w:after="60"/>
+                    <w:keepNext/>
+                    <w:jc w:val="center"/>
+                  </w:pPr>
+                  <w:r>
+                    <w:rPr>
+                      <w:b w:val="true"/>
+                      <w:rFonts w:ascii="Calibri" w:hAnsi="Calibri"/>
+                      <w:sz w:val="20"/>
+                    </w:rPr>
+                    <w:t xml:space="preserve">Cox PH Model</w:t>
+                  </w:r>
+                </w:p>
+              </w:tc>
+              <w:tc>
+                <w:tcPr>
+                  <w:tcBorders>
+                    <w:top w:val="single" w:sz="16" w:space="0" w:color="D3D3D3"/>
+                    <w:bottom w:val="single" w:sz="16" w:space="0" w:color="D3D3D3"/>
+                    <w:end w:val="single" w:space="0" w:color="D3D3D3"/>
+                  </w:tcBorders>
+                  <w:gridSpan w:val="4"/>
+                </w:tcPr>
+                <w:p>
+                  <w:pPr>
+                    <w:spacing w:before="0" w:after="60"/>
+                    <w:keepNext/>
+                    <w:jc w:val="center"/>
+                  </w:pPr>
+                  <w:r>
+                    <w:rPr>
+                      <w:b w:val="true"/>
+                      <w:rFonts w:ascii="Calibri" w:hAnsi="Calibri"/>
+                      <w:sz w:val="20"/>
+                    </w:rPr>
+                    <w:t xml:space="preserve">Time-dependent Cox Model</w:t>
+                  </w:r>
+                </w:p>
+              </w:tc>
+            </w:tr>
+            <w:tr>
+              <w:trPr>
+                <w:cantSplit/>
+                <w:tblHeader/>
+              </w:trPr>
+              <w:tc>
+                <w:tcPr>
+                  <w:tcBorders>
+                    <w:bottom w:val="single" w:sz="16" w:space="0" w:color="D3D3D3"/>
+                    <w:start w:val="single" w:space="0" w:color="D3D3D3"/>
+                  </w:tcBorders>
+                </w:tcPr>
+                <w:p>
+                  <w:pPr>
+                    <w:spacing w:before="0" w:after="60"/>
+                    <w:keepNext/>
+                    <w:jc w:val="start"/>
+                  </w:pPr>
+                  <w:r>
+                    <w:rPr>
+                      <w:b w:val="true"/>
+                      <w:rFonts w:ascii="Calibri" w:hAnsi="Calibri"/>
+                      <w:sz w:val="20"/>
+                    </w:rPr>
+                    <w:t xml:space="preserve">Characteristic</w:t>
+                  </w:r>
+                </w:p>
+              </w:tc>
+              <w:tc>
+                <w:tcPr>
+                  <w:tcBorders>
+                    <w:bottom w:val="single" w:sz="16" w:space="0" w:color="D3D3D3"/>
+                  </w:tcBorders>
+                </w:tcPr>
+                <w:p>
+                  <w:pPr>
+                    <w:spacing w:before="0" w:after="60"/>
+                    <w:keepNext/>
+                    <w:jc w:val="center"/>
+                  </w:pPr>
+                  <w:r>
+                    <w:rPr>
+                      <w:b w:val="true"/>
+                      <w:rFonts w:ascii="Calibri" w:hAnsi="Calibri"/>
+                      <w:sz w:val="20"/>
+                    </w:rPr>
+                    <w:t xml:space="preserve">N</w:t>
+                  </w:r>
+                </w:p>
+              </w:tc>
+              <w:tc>
+                <w:tcPr>
+                  <w:tcBorders>
+                    <w:bottom w:val="single" w:sz="16" w:space="0" w:color="D3D3D3"/>
+                  </w:tcBorders>
+                </w:tcPr>
+                <w:p>
+                  <w:pPr>
+                    <w:spacing w:before="0" w:after="60"/>
+                    <w:keepNext/>
+                    <w:jc w:val="center"/>
+                  </w:pPr>
+                  <w:r>
+                    <w:rPr>
+                      <w:b w:val="true"/>
+                      <w:rFonts w:ascii="Calibri" w:hAnsi="Calibri"/>
+                      <w:sz w:val="20"/>
+                    </w:rPr>
+                    <w:t xml:space="preserve">Event N</w:t>
+                  </w:r>
+                </w:p>
+              </w:tc>
+              <w:tc>
+                <w:tcPr>
+                  <w:tcBorders>
+                    <w:bottom w:val="single" w:sz="16" w:space="0" w:color="D3D3D3"/>
+                  </w:tcBorders>
+                </w:tcPr>
+                <w:p>
+                  <w:pPr>
+                    <w:spacing w:before="0" w:after="60"/>
+                    <w:keepNext/>
+                    <w:jc w:val="center"/>
+                  </w:pPr>
+                  <w:r>
+                    <w:rPr>
+                      <w:b w:val="true"/>
+                      <w:rFonts w:ascii="Calibri" w:hAnsi="Calibri"/>
+                      <w:sz w:val="20"/>
+                    </w:rPr>
+                    <w:t xml:space="preserve">HR</w:t>
+                  </w:r>
+                  <w:r>
+                    <w:rPr>
+                      <w:vertAlign w:val="superscript"/>
+                      <w:i/>
+                      <w:rFonts w:ascii="Calibri" w:hAnsi="Calibri"/>
+                      <w:sz w:val="20"/>
+                    </w:rPr>
+                    <w:t xml:space="default">1,2</w:t>
+                  </w:r>
+                </w:p>
+              </w:tc>
+              <w:tc>
+                <w:tcPr>
+                  <w:tcBorders>
+                    <w:bottom w:val="single" w:sz="16" w:space="0" w:color="D3D3D3"/>
+                  </w:tcBorders>
+                </w:tcPr>
+                <w:p>
+                  <w:pPr>
+                    <w:spacing w:before="0" w:after="60"/>
+                    <w:keepNext/>
+                    <w:jc w:val="center"/>
+                  </w:pPr>
+                  <w:r>
+                    <w:rPr>
+                      <w:b w:val="true"/>
+                      <w:rFonts w:ascii="Calibri" w:hAnsi="Calibri"/>
+                      <w:sz w:val="20"/>
+                    </w:rPr>
+                    <w:t xml:space="preserve">SE</w:t>
+                  </w:r>
+                  <w:r>
+                    <w:rPr>
+                      <w:vertAlign w:val="superscript"/>
+                      <w:i/>
+                      <w:rFonts w:ascii="Calibri" w:hAnsi="Calibri"/>
+                      <w:sz w:val="20"/>
+                    </w:rPr>
+                    <w:t xml:space="default">2</w:t>
+                  </w:r>
+                </w:p>
+              </w:tc>
+              <w:tc>
+                <w:tcPr>
+                  <w:tcBorders>
+                    <w:bottom w:val="single" w:sz="16" w:space="0" w:color="D3D3D3"/>
+                  </w:tcBorders>
+                </w:tcPr>
+                <w:p>
+                  <w:pPr>
+                    <w:spacing w:before="0" w:after="60"/>
+                    <w:keepNext/>
+                    <w:jc w:val="center"/>
+                  </w:pPr>
+                  <w:r>
+                    <w:rPr>
+                      <w:b w:val="true"/>
+                      <w:rFonts w:ascii="Calibri" w:hAnsi="Calibri"/>
+                      <w:sz w:val="20"/>
+                    </w:rPr>
+                    <w:t xml:space="preserve">N</w:t>
+                  </w:r>
+                </w:p>
+              </w:tc>
+              <w:tc>
+                <w:tcPr>
+                  <w:tcBorders>
+                    <w:bottom w:val="single" w:sz="16" w:space="0" w:color="D3D3D3"/>
+                  </w:tcBorders>
+                </w:tcPr>
+                <w:p>
+                  <w:pPr>
+                    <w:spacing w:before="0" w:after="60"/>
+                    <w:keepNext/>
+                    <w:jc w:val="center"/>
+                  </w:pPr>
+                  <w:r>
+                    <w:rPr>
+                      <w:b w:val="true"/>
+                      <w:rFonts w:ascii="Calibri" w:hAnsi="Calibri"/>
+                      <w:sz w:val="20"/>
+                    </w:rPr>
+                    <w:t xml:space="preserve">Event N</w:t>
+                  </w:r>
+                </w:p>
+              </w:tc>
+              <w:tc>
+                <w:tcPr>
+                  <w:tcBorders>
+                    <w:bottom w:val="single" w:sz="16" w:space="0" w:color="D3D3D3"/>
+                  </w:tcBorders>
+                </w:tcPr>
+                <w:p>
+                  <w:pPr>
+                    <w:spacing w:before="0" w:after="60"/>
+                    <w:keepNext/>
+                    <w:jc w:val="center"/>
+                  </w:pPr>
+                  <w:r>
+                    <w:rPr>
+                      <w:b w:val="true"/>
+                      <w:rFonts w:ascii="Calibri" w:hAnsi="Calibri"/>
+                      <w:sz w:val="20"/>
+                    </w:rPr>
+                    <w:t xml:space="preserve">HR</w:t>
+                  </w:r>
+                  <w:r>
+                    <w:rPr>
+                      <w:vertAlign w:val="superscript"/>
+                      <w:i/>
+                      <w:rFonts w:ascii="Calibri" w:hAnsi="Calibri"/>
+                      <w:sz w:val="20"/>
+                    </w:rPr>
+                    <w:t xml:space="default">1,2</w:t>
+                  </w:r>
+                </w:p>
+              </w:tc>
+              <w:tc>
+                <w:tcPr>
+                  <w:tcBorders>
+                    <w:bottom w:val="single" w:sz="16" w:space="0" w:color="D3D3D3"/>
+                    <w:end w:val="single" w:space="0" w:color="D3D3D3"/>
+                  </w:tcBorders>
+                </w:tcPr>
+                <w:p>
+                  <w:pPr>
+                    <w:spacing w:before="0" w:after="60"/>
+                    <w:keepNext/>
+                    <w:jc w:val="center"/>
+                  </w:pPr>
+                  <w:r>
+                    <w:rPr>
+                      <w:b w:val="true"/>
+                      <w:rFonts w:ascii="Calibri" w:hAnsi="Calibri"/>
+                      <w:sz w:val="20"/>
+                    </w:rPr>
+                    <w:t xml:space="preserve">SE</w:t>
+                  </w:r>
+                  <w:r>
+                    <w:rPr>
+                      <w:vertAlign w:val="superscript"/>
+                      <w:i/>
+                      <w:rFonts w:ascii="Calibri" w:hAnsi="Calibri"/>
+                      <w:sz w:val="20"/>
+                    </w:rPr>
+                    <w:t xml:space="default">2</w:t>
+                  </w:r>
+                </w:p>
+              </w:tc>
+            </w:tr>
+            <w:tr>
+              <w:trPr>
+                <w:cantSplit/>
+              </w:trPr>
+              <w:tc>
+                <w:tcPr>
+                  <w:tcBorders>
+                    <w:top w:val="single" w:space="0" w:color="D3D3D3"/>
+                    <w:bottom w:val="single" w:space="0" w:color="D3D3D3"/>
+                    <w:start w:val="single" w:space="0" w:color="D3D3D3"/>
+                    <w:end w:val="single" w:space="0" w:color="D3D3D3"/>
+                  </w:tcBorders>
+                </w:tcPr>
+                <w:p>
+                  <w:pPr>
+                    <w:spacing w:before="0" w:after="60"/>
+                    <w:keepNext/>
+                    <w:jc w:val="start"/>
+                  </w:pPr>
+                  <w:r>
+                    <w:rPr>
+                      <w:rFonts w:ascii="Calibri" w:hAnsi="Calibri"/>
+                      <w:sz w:val="20"/>
+                      <w:b w:val="true"/>
+                    </w:rPr>
+                    <w:t xml:space="default">Leader Type</w:t>
+                  </w:r>
+                </w:p>
+              </w:tc>
+              <w:tc>
+                <w:tcPr>
+                  <w:tcBorders>
+                    <w:top w:val="single" w:space="0" w:color="D3D3D3"/>
+                    <w:bottom w:val="single" w:space="0" w:color="D3D3D3"/>
+                    <w:start w:val="single" w:space="0" w:color="D3D3D3"/>
+                    <w:end w:val="single" w:space="0" w:color="D3D3D3"/>
+                  </w:tcBorders>
+                </w:tcPr>
+                <w:p>
+                  <w:pPr>
+                    <w:spacing w:before="0" w:after="60"/>
+                    <w:keepNext/>
+                    <w:jc w:val="center"/>
+                  </w:pPr>
+                  <w:r>
+                    <w:rPr>
+                      <w:rFonts w:ascii="Calibri" w:hAnsi="Calibri"/>
+                      <w:sz w:val="20"/>
+                    </w:rPr>
+                    <w:t xml:space="default"/>
+                  </w:r>
+                </w:p>
+              </w:tc>
+              <w:tc>
+                <w:tcPr>
+                  <w:tcBorders>
+                    <w:top w:val="single" w:space="0" w:color="D3D3D3"/>
+                    <w:bottom w:val="single" w:space="0" w:color="D3D3D3"/>
+                    <w:start w:val="single" w:space="0" w:color="D3D3D3"/>
+                    <w:end w:val="single" w:space="0" w:color="D3D3D3"/>
+                  </w:tcBorders>
+                </w:tcPr>
+                <w:p>
+                  <w:pPr>
+                    <w:spacing w:before="0" w:after="60"/>
+                    <w:keepNext/>
+                    <w:jc w:val="center"/>
+                  </w:pPr>
+                  <w:r>
+                    <w:rPr>
+                      <w:rFonts w:ascii="Calibri" w:hAnsi="Calibri"/>
+                      <w:sz w:val="20"/>
+                    </w:rPr>
+                    <w:t xml:space="default"/>
+                  </w:r>
+                </w:p>
+              </w:tc>
+              <w:tc>
+                <w:tcPr>
+                  <w:tcBorders>
+                    <w:top w:val="single" w:space="0" w:color="D3D3D3"/>
+                    <w:bottom w:val="single" w:space="0" w:color="D3D3D3"/>
+                    <w:start w:val="single" w:space="0" w:color="D3D3D3"/>
+                    <w:end w:val="single" w:space="0" w:color="D3D3D3"/>
+                  </w:tcBorders>
+                </w:tcPr>
+                <w:p>
+                  <w:pPr>
+                    <w:spacing w:before="0" w:after="60"/>
+                    <w:keepNext/>
+                    <w:jc w:val="center"/>
+                  </w:pPr>
+                  <w:r>
+                    <w:rPr>
+                      <w:rFonts w:ascii="Calibri" w:hAnsi="Calibri"/>
+                      <w:sz w:val="20"/>
+                    </w:rPr>
+                    <w:t xml:space="default"/>
+                  </w:r>
+                </w:p>
+              </w:tc>
+              <w:tc>
+                <w:tcPr>
+                  <w:tcBorders>
+                    <w:top w:val="single" w:space="0" w:color="D3D3D3"/>
+                    <w:bottom w:val="single" w:space="0" w:color="D3D3D3"/>
+                    <w:start w:val="single" w:space="0" w:color="D3D3D3"/>
+                    <w:end w:val="single" w:space="0" w:color="D3D3D3"/>
+                  </w:tcBorders>
+                </w:tcPr>
+                <w:p>
+                  <w:pPr>
+                    <w:spacing w:before="0" w:after="60"/>
+                    <w:keepNext/>
+                    <w:jc w:val="center"/>
+                  </w:pPr>
+                  <w:r>
+                    <w:rPr>
+                      <w:rFonts w:ascii="Calibri" w:hAnsi="Calibri"/>
+                      <w:sz w:val="20"/>
+                    </w:rPr>
+                    <w:t xml:space="default"/>
+                  </w:r>
+                </w:p>
+              </w:tc>
+              <w:tc>
+                <w:tcPr>
+                  <w:tcBorders>
+                    <w:top w:val="single" w:space="0" w:color="D3D3D3"/>
+                    <w:bottom w:val="single" w:space="0" w:color="D3D3D3"/>
+                    <w:start w:val="single" w:space="0" w:color="D3D3D3"/>
+                    <w:end w:val="single" w:space="0" w:color="D3D3D3"/>
+                  </w:tcBorders>
+                </w:tcPr>
+                <w:p>
+                  <w:pPr>
+                    <w:spacing w:before="0" w:after="60"/>
+                    <w:keepNext/>
+                    <w:jc w:val="center"/>
+                  </w:pPr>
+                  <w:r>
+                    <w:rPr>
+                      <w:rFonts w:ascii="Calibri" w:hAnsi="Calibri"/>
+                      <w:sz w:val="20"/>
+                    </w:rPr>
+                    <w:t xml:space="default"/>
+                  </w:r>
+                </w:p>
+              </w:tc>
+              <w:tc>
+                <w:tcPr>
+                  <w:tcBorders>
+                    <w:top w:val="single" w:space="0" w:color="D3D3D3"/>
+                    <w:bottom w:val="single" w:space="0" w:color="D3D3D3"/>
+                    <w:start w:val="single" w:space="0" w:color="D3D3D3"/>
+                    <w:end w:val="single" w:space="0" w:color="D3D3D3"/>
+                  </w:tcBorders>
+                </w:tcPr>
+                <w:p>
+                  <w:pPr>
+                    <w:spacing w:before="0" w:after="60"/>
+                    <w:keepNext/>
+                    <w:jc w:val="center"/>
+                  </w:pPr>
+                  <w:r>
+                    <w:rPr>
+                      <w:rFonts w:ascii="Calibri" w:hAnsi="Calibri"/>
+                      <w:sz w:val="20"/>
+                    </w:rPr>
+                    <w:t xml:space="default"/>
+                  </w:r>
+                </w:p>
+              </w:tc>
+              <w:tc>
+                <w:tcPr>
+                  <w:tcBorders>
+                    <w:top w:val="single" w:space="0" w:color="D3D3D3"/>
+                    <w:bottom w:val="single" w:space="0" w:color="D3D3D3"/>
+                    <w:start w:val="single" w:space="0" w:color="D3D3D3"/>
+                    <w:end w:val="single" w:space="0" w:color="D3D3D3"/>
+                  </w:tcBorders>
+                </w:tcPr>
+                <w:p>
+                  <w:pPr>
+                    <w:spacing w:before="0" w:after="60"/>
+                    <w:keepNext/>
+                    <w:jc w:val="center"/>
+                  </w:pPr>
+                  <w:r>
+                    <w:rPr>
+                      <w:rFonts w:ascii="Calibri" w:hAnsi="Calibri"/>
+                      <w:sz w:val="20"/>
+                    </w:rPr>
+                    <w:t xml:space="default"/>
+                  </w:r>
+                </w:p>
+              </w:tc>
+              <w:tc>
+                <w:tcPr>
+                  <w:tcBorders>
+                    <w:top w:val="single" w:space="0" w:color="D3D3D3"/>
+                    <w:bottom w:val="single" w:space="0" w:color="D3D3D3"/>
+                    <w:start w:val="single" w:space="0" w:color="D3D3D3"/>
+                    <w:end w:val="single" w:space="0" w:color="D3D3D3"/>
+                  </w:tcBorders>
+                </w:tcPr>
+                <w:p>
+                  <w:pPr>
+                    <w:spacing w:before="0" w:after="60"/>
+                    <w:keepNext/>
+                    <w:jc w:val="center"/>
+                  </w:pPr>
+                  <w:r>
+                    <w:rPr>
+                      <w:rFonts w:ascii="Calibri" w:hAnsi="Calibri"/>
+                      <w:sz w:val="20"/>
+                    </w:rPr>
+                    <w:t xml:space="default"/>
+                  </w:r>
+                </w:p>
+              </w:tc>
+            </w:tr>
+            <w:tr>
+              <w:trPr>
+                <w:cantSplit/>
+              </w:trPr>
+              <w:tc>
+                <w:tcPr>
+                  <w:tcBorders>
+                    <w:top w:val="single" w:space="0" w:color="D3D3D3"/>
+                    <w:bottom w:val="single" w:space="0" w:color="D3D3D3"/>
+                    <w:start w:val="single" w:space="0" w:color="D3D3D3"/>
+                    <w:end w:val="single" w:space="0" w:color="D3D3D3"/>
+                  </w:tcBorders>
+                </w:tcPr>
+                <w:p>
+                  <w:pPr>
+                    <w:spacing w:before="0" w:after="60"/>
+                    <w:keepNext/>
+                    <w:jc w:val="start"/>
+                  </w:pPr>
+                  <w:r>
+                    <w:rPr>
+                      <w:rFonts w:ascii="Calibri" w:hAnsi="Calibri"/>
+                      <w:sz w:val="20"/>
+                    </w:rPr>
+                    <w:t xml:space="default">    Autocoup leaders</w:t>
+                  </w:r>
+                </w:p>
+              </w:tc>
+              <w:tc>
+                <w:tcPr>
+                  <w:tcBorders>
+                    <w:top w:val="single" w:space="0" w:color="D3D3D3"/>
+                    <w:bottom w:val="single" w:space="0" w:color="D3D3D3"/>
+                    <w:start w:val="single" w:space="0" w:color="D3D3D3"/>
+                    <w:end w:val="single" w:space="0" w:color="D3D3D3"/>
+                  </w:tcBorders>
+                </w:tcPr>
+                <w:p>
+                  <w:pPr>
+                    <w:spacing w:before="0" w:after="60"/>
+                    <w:keepNext/>
+                    <w:jc w:val="center"/>
+                  </w:pPr>
+                  <w:r>
+                    <w:rPr>
+                      <w:rFonts w:ascii="Calibri" w:hAnsi="Calibri"/>
+                      <w:sz w:val="20"/>
+                    </w:rPr>
+                    <w:t xml:space="default">72</w:t>
+                  </w:r>
+                </w:p>
+              </w:tc>
+              <w:tc>
+                <w:tcPr>
+                  <w:tcBorders>
+                    <w:top w:val="single" w:space="0" w:color="D3D3D3"/>
+                    <w:bottom w:val="single" w:space="0" w:color="D3D3D3"/>
+                    <w:start w:val="single" w:space="0" w:color="D3D3D3"/>
+                    <w:end w:val="single" w:space="0" w:color="D3D3D3"/>
+                  </w:tcBorders>
+                </w:tcPr>
+                <w:p>
+                  <w:pPr>
+                    <w:spacing w:before="0" w:after="60"/>
+                    <w:keepNext/>
+                    <w:jc w:val="center"/>
+                  </w:pPr>
+                  <w:r>
+                    <w:rPr>
+                      <w:rFonts w:ascii="Calibri" w:hAnsi="Calibri"/>
+                      <w:sz w:val="20"/>
+                    </w:rPr>
+                    <w:t xml:space="default">28</w:t>
+                  </w:r>
+                </w:p>
+              </w:tc>
+              <w:tc>
+                <w:tcPr>
+                  <w:tcBorders>
+                    <w:top w:val="single" w:space="0" w:color="D3D3D3"/>
+                    <w:bottom w:val="single" w:space="0" w:color="D3D3D3"/>
+                    <w:start w:val="single" w:space="0" w:color="D3D3D3"/>
+                    <w:end w:val="single" w:space="0" w:color="D3D3D3"/>
+                  </w:tcBorders>
+                </w:tcPr>
+                <w:p>
+                  <w:pPr>
+                    <w:spacing w:before="0" w:after="60"/>
+                    <w:keepNext/>
+                    <w:jc w:val="center"/>
+                  </w:pPr>
+                  <w:r>
+                    <w:rPr>
+                      <w:rFonts w:ascii="Calibri" w:hAnsi="Calibri"/>
+                      <w:sz w:val="20"/>
+                    </w:rPr>
+                    <w:t xml:space="default">1.00</w:t>
+                  </w:r>
+                </w:p>
+              </w:tc>
+              <w:tc>
+                <w:tcPr>
+                  <w:tcBorders>
+                    <w:top w:val="single" w:space="0" w:color="D3D3D3"/>
+                    <w:bottom w:val="single" w:space="0" w:color="D3D3D3"/>
+                    <w:start w:val="single" w:space="0" w:color="D3D3D3"/>
+                    <w:end w:val="single" w:space="0" w:color="D3D3D3"/>
+                  </w:tcBorders>
+                </w:tcPr>
+                <w:p>
+                  <w:pPr>
+                    <w:spacing w:before="0" w:after="60"/>
+                    <w:keepNext/>
+                    <w:jc w:val="center"/>
+                  </w:pPr>
+                  <w:r>
+                    <w:rPr>
+                      <w:rFonts w:ascii="Calibri" w:hAnsi="Calibri"/>
+                      <w:sz w:val="20"/>
+                    </w:rPr>
+                    <w:t xml:space="default">—</w:t>
+                  </w:r>
+                </w:p>
+              </w:tc>
+              <w:tc>
+                <w:tcPr>
+                  <w:tcBorders>
+                    <w:top w:val="single" w:space="0" w:color="D3D3D3"/>
+                    <w:bottom w:val="single" w:space="0" w:color="D3D3D3"/>
+                    <w:start w:val="single" w:space="0" w:color="D3D3D3"/>
+                    <w:end w:val="single" w:space="0" w:color="D3D3D3"/>
+                  </w:tcBorders>
+                </w:tcPr>
+                <w:p>
+                  <w:pPr>
+                    <w:spacing w:before="0" w:after="60"/>
+                    <w:keepNext/>
+                    <w:jc w:val="center"/>
+                  </w:pPr>
+                  <w:r>
+                    <w:rPr>
+                      <w:rFonts w:ascii="Calibri" w:hAnsi="Calibri"/>
+                      <w:sz w:val="20"/>
+                    </w:rPr>
+                    <w:t xml:space="default">734</w:t>
+                  </w:r>
+                </w:p>
+              </w:tc>
+              <w:tc>
+                <w:tcPr>
+                  <w:tcBorders>
+                    <w:top w:val="single" w:space="0" w:color="D3D3D3"/>
+                    <w:bottom w:val="single" w:space="0" w:color="D3D3D3"/>
+                    <w:start w:val="single" w:space="0" w:color="D3D3D3"/>
+                    <w:end w:val="single" w:space="0" w:color="D3D3D3"/>
+                  </w:tcBorders>
+                </w:tcPr>
+                <w:p>
+                  <w:pPr>
+                    <w:spacing w:before="0" w:after="60"/>
+                    <w:keepNext/>
+                    <w:jc w:val="center"/>
+                  </w:pPr>
+                  <w:r>
+                    <w:rPr>
+                      <w:rFonts w:ascii="Calibri" w:hAnsi="Calibri"/>
+                      <w:sz w:val="20"/>
+                    </w:rPr>
+                    <w:t xml:space="default">27</w:t>
+                  </w:r>
+                </w:p>
+              </w:tc>
+              <w:tc>
+                <w:tcPr>
+                  <w:tcBorders>
+                    <w:top w:val="single" w:space="0" w:color="D3D3D3"/>
+                    <w:bottom w:val="single" w:space="0" w:color="D3D3D3"/>
+                    <w:start w:val="single" w:space="0" w:color="D3D3D3"/>
+                    <w:end w:val="single" w:space="0" w:color="D3D3D3"/>
+                  </w:tcBorders>
+                </w:tcPr>
+                <w:p>
+                  <w:pPr>
+                    <w:spacing w:before="0" w:after="60"/>
+                    <w:keepNext/>
+                    <w:jc w:val="center"/>
+                  </w:pPr>
+                  <w:r>
+                    <w:rPr>
+                      <w:rFonts w:ascii="Calibri" w:hAnsi="Calibri"/>
+                      <w:sz w:val="20"/>
+                    </w:rPr>
+                    <w:t xml:space="default">1.00</w:t>
+                  </w:r>
+                </w:p>
+              </w:tc>
+              <w:tc>
+                <w:tcPr>
+                  <w:tcBorders>
+                    <w:top w:val="single" w:space="0" w:color="D3D3D3"/>
+                    <w:bottom w:val="single" w:space="0" w:color="D3D3D3"/>
+                    <w:start w:val="single" w:space="0" w:color="D3D3D3"/>
+                    <w:end w:val="single" w:space="0" w:color="D3D3D3"/>
+                  </w:tcBorders>
+                </w:tcPr>
+                <w:p>
+                  <w:pPr>
+                    <w:spacing w:before="0" w:after="60"/>
+                    <w:keepNext/>
+                    <w:jc w:val="center"/>
+                  </w:pPr>
+                  <w:r>
+                    <w:rPr>
+                      <w:rFonts w:ascii="Calibri" w:hAnsi="Calibri"/>
+                      <w:sz w:val="20"/>
+                    </w:rPr>
+                    <w:t xml:space="default">—</w:t>
+                  </w:r>
+                </w:p>
+              </w:tc>
+            </w:tr>
+            <w:tr>
+              <w:trPr>
+                <w:cantSplit/>
+              </w:trPr>
+              <w:tc>
+                <w:tcPr>
+                  <w:tcBorders>
+                    <w:top w:val="single" w:space="0" w:color="D3D3D3"/>
+                    <w:bottom w:val="single" w:space="0" w:color="D3D3D3"/>
+                    <w:start w:val="single" w:space="0" w:color="D3D3D3"/>
+                    <w:end w:val="single" w:space="0" w:color="D3D3D3"/>
+                  </w:tcBorders>
+                </w:tcPr>
+                <w:p>
+                  <w:pPr>
+                    <w:spacing w:before="0" w:after="60"/>
+                    <w:keepNext/>
+                    <w:jc w:val="start"/>
+                  </w:pPr>
+                  <w:r>
+                    <w:rPr>
+                      <w:rFonts w:ascii="Calibri" w:hAnsi="Calibri"/>
+                      <w:sz w:val="20"/>
+                    </w:rPr>
+                    <w:t xml:space="default">    Coup-entry leaders</w:t>
+                  </w:r>
+                </w:p>
+              </w:tc>
+              <w:tc>
+                <w:tcPr>
+                  <w:tcBorders>
+                    <w:top w:val="single" w:space="0" w:color="D3D3D3"/>
+                    <w:bottom w:val="single" w:space="0" w:color="D3D3D3"/>
+                    <w:start w:val="single" w:space="0" w:color="D3D3D3"/>
+                    <w:end w:val="single" w:space="0" w:color="D3D3D3"/>
+                  </w:tcBorders>
+                </w:tcPr>
+                <w:p>
+                  <w:pPr>
+                    <w:spacing w:before="0" w:after="60"/>
+                    <w:keepNext/>
+                    <w:jc w:val="center"/>
+                  </w:pPr>
+                  <w:r>
+                    <w:rPr>
+                      <w:rFonts w:ascii="Calibri" w:hAnsi="Calibri"/>
+                      <w:sz w:val="20"/>
+                    </w:rPr>
+                    <w:t xml:space="default">141</w:t>
+                  </w:r>
+                </w:p>
+              </w:tc>
+              <w:tc>
+                <w:tcPr>
+                  <w:tcBorders>
+                    <w:top w:val="single" w:space="0" w:color="D3D3D3"/>
+                    <w:bottom w:val="single" w:space="0" w:color="D3D3D3"/>
+                    <w:start w:val="single" w:space="0" w:color="D3D3D3"/>
+                    <w:end w:val="single" w:space="0" w:color="D3D3D3"/>
+                  </w:tcBorders>
+                </w:tcPr>
+                <w:p>
+                  <w:pPr>
+                    <w:spacing w:before="0" w:after="60"/>
+                    <w:keepNext/>
+                    <w:jc w:val="center"/>
+                  </w:pPr>
+                  <w:r>
+                    <w:rPr>
+                      <w:rFonts w:ascii="Calibri" w:hAnsi="Calibri"/>
+                      <w:sz w:val="20"/>
+                    </w:rPr>
+                    <w:t xml:space="default">70</w:t>
+                  </w:r>
+                </w:p>
+              </w:tc>
+              <w:tc>
+                <w:tcPr>
+                  <w:tcBorders>
+                    <w:top w:val="single" w:space="0" w:color="D3D3D3"/>
+                    <w:bottom w:val="single" w:space="0" w:color="D3D3D3"/>
+                    <w:start w:val="single" w:space="0" w:color="D3D3D3"/>
+                    <w:end w:val="single" w:space="0" w:color="D3D3D3"/>
+                  </w:tcBorders>
+                </w:tcPr>
+                <w:p>
+                  <w:pPr>
+                    <w:spacing w:before="0" w:after="60"/>
+                    <w:keepNext/>
+                    <w:jc w:val="center"/>
+                  </w:pPr>
+                  <w:r>
+                    <w:rPr>
+                      <w:rFonts w:ascii="Calibri" w:hAnsi="Calibri"/>
+                      <w:sz w:val="20"/>
+                    </w:rPr>
+                    <w:t xml:space="default">2.61***</w:t>
+                  </w:r>
+                </w:p>
+              </w:tc>
+              <w:tc>
+                <w:tcPr>
+                  <w:tcBorders>
+                    <w:top w:val="single" w:space="0" w:color="D3D3D3"/>
+                    <w:bottom w:val="single" w:space="0" w:color="D3D3D3"/>
+                    <w:start w:val="single" w:space="0" w:color="D3D3D3"/>
+                    <w:end w:val="single" w:space="0" w:color="D3D3D3"/>
+                  </w:tcBorders>
+                </w:tcPr>
+                <w:p>
+                  <w:pPr>
+                    <w:spacing w:before="0" w:after="60"/>
+                    <w:keepNext/>
+                    <w:jc w:val="center"/>
+                  </w:pPr>
+                  <w:r>
+                    <w:rPr>
+                      <w:rFonts w:ascii="Calibri" w:hAnsi="Calibri"/>
+                      <w:sz w:val="20"/>
+                    </w:rPr>
+                    <w:t xml:space="default">0.266</w:t>
+                  </w:r>
+                </w:p>
+              </w:tc>
+              <w:tc>
+                <w:tcPr>
+                  <w:tcBorders>
+                    <w:top w:val="single" w:space="0" w:color="D3D3D3"/>
+                    <w:bottom w:val="single" w:space="0" w:color="D3D3D3"/>
+                    <w:start w:val="single" w:space="0" w:color="D3D3D3"/>
+                    <w:end w:val="single" w:space="0" w:color="D3D3D3"/>
+                  </w:tcBorders>
+                </w:tcPr>
+                <w:p>
+                  <w:pPr>
+                    <w:spacing w:before="0" w:after="60"/>
+                    <w:keepNext/>
+                    <w:jc w:val="center"/>
+                  </w:pPr>
+                  <w:r>
+                    <w:rPr>
+                      <w:rFonts w:ascii="Calibri" w:hAnsi="Calibri"/>
+                      <w:sz w:val="20"/>
+                    </w:rPr>
+                    <w:t xml:space="default">794</w:t>
+                  </w:r>
+                </w:p>
+              </w:tc>
+              <w:tc>
+                <w:tcPr>
+                  <w:tcBorders>
+                    <w:top w:val="single" w:space="0" w:color="D3D3D3"/>
+                    <w:bottom w:val="single" w:space="0" w:color="D3D3D3"/>
+                    <w:start w:val="single" w:space="0" w:color="D3D3D3"/>
+                    <w:end w:val="single" w:space="0" w:color="D3D3D3"/>
+                  </w:tcBorders>
+                </w:tcPr>
+                <w:p>
+                  <w:pPr>
+                    <w:spacing w:before="0" w:after="60"/>
+                    <w:keepNext/>
+                    <w:jc w:val="center"/>
+                  </w:pPr>
+                  <w:r>
+                    <w:rPr>
+                      <w:rFonts w:ascii="Calibri" w:hAnsi="Calibri"/>
+                      <w:sz w:val="20"/>
+                    </w:rPr>
+                    <w:t xml:space="default">72</w:t>
+                  </w:r>
+                </w:p>
+              </w:tc>
+              <w:tc>
+                <w:tcPr>
+                  <w:tcBorders>
+                    <w:top w:val="single" w:space="0" w:color="D3D3D3"/>
+                    <w:bottom w:val="single" w:space="0" w:color="D3D3D3"/>
+                    <w:start w:val="single" w:space="0" w:color="D3D3D3"/>
+                    <w:end w:val="single" w:space="0" w:color="D3D3D3"/>
+                  </w:tcBorders>
+                </w:tcPr>
+                <w:p>
+                  <w:pPr>
+                    <w:spacing w:before="0" w:after="60"/>
+                    <w:keepNext/>
+                    <w:jc w:val="center"/>
+                  </w:pPr>
+                  <w:r>
+                    <w:rPr>
+                      <w:rFonts w:ascii="Calibri" w:hAnsi="Calibri"/>
+                      <w:sz w:val="20"/>
+                    </w:rPr>
+                    <w:t xml:space="default">2.42***</w:t>
+                  </w:r>
+                </w:p>
+              </w:tc>
+              <w:tc>
+                <w:tcPr>
+                  <w:tcBorders>
+                    <w:top w:val="single" w:space="0" w:color="D3D3D3"/>
+                    <w:bottom w:val="single" w:space="0" w:color="D3D3D3"/>
+                    <w:start w:val="single" w:space="0" w:color="D3D3D3"/>
+                    <w:end w:val="single" w:space="0" w:color="D3D3D3"/>
+                  </w:tcBorders>
+                </w:tcPr>
+                <w:p>
+                  <w:pPr>
+                    <w:spacing w:before="0" w:after="60"/>
+                    <w:keepNext/>
+                    <w:jc w:val="center"/>
+                  </w:pPr>
+                  <w:r>
+                    <w:rPr>
+                      <w:rFonts w:ascii="Calibri" w:hAnsi="Calibri"/>
+                      <w:sz w:val="20"/>
+                    </w:rPr>
+                    <w:t xml:space="default">0.260</w:t>
+                  </w:r>
+                </w:p>
+              </w:tc>
+            </w:tr>
+            <w:tr>
+              <w:trPr>
+                <w:cantSplit/>
+              </w:trPr>
+              <w:tc>
+                <w:tcPr>
+                  <w:tcBorders>
+                    <w:top w:val="single" w:space="0" w:color="D3D3D3"/>
+                    <w:bottom w:val="single" w:space="0" w:color="D3D3D3"/>
+                    <w:start w:val="single" w:space="0" w:color="D3D3D3"/>
+                    <w:end w:val="single" w:space="0" w:color="D3D3D3"/>
+                  </w:tcBorders>
+                </w:tcPr>
+                <w:p>
+                  <w:pPr>
+                    <w:spacing w:before="0" w:after="60"/>
+                    <w:keepNext/>
+                    <w:jc w:val="start"/>
+                  </w:pPr>
+                  <w:r>
+                    <w:rPr>
+                      <w:rFonts w:ascii="Calibri" w:hAnsi="Calibri"/>
+                      <w:sz w:val="20"/>
+                      <w:b w:val="true"/>
+                    </w:rPr>
+                    <w:t xml:space="default">GDP Growth Trend</w:t>
+                  </w:r>
+                </w:p>
+              </w:tc>
+              <w:tc>
+                <w:tcPr>
+                  <w:tcBorders>
+                    <w:top w:val="single" w:space="0" w:color="D3D3D3"/>
+                    <w:bottom w:val="single" w:space="0" w:color="D3D3D3"/>
+                    <w:start w:val="single" w:space="0" w:color="D3D3D3"/>
+                    <w:end w:val="single" w:space="0" w:color="D3D3D3"/>
+                  </w:tcBorders>
+                </w:tcPr>
+                <w:p>
+                  <w:pPr>
+                    <w:spacing w:before="0" w:after="60"/>
+                    <w:keepNext/>
+                    <w:jc w:val="center"/>
+                  </w:pPr>
+                  <w:r>
+                    <w:rPr>
+                      <w:rFonts w:ascii="Calibri" w:hAnsi="Calibri"/>
+                      <w:sz w:val="20"/>
+                    </w:rPr>
+                    <w:t xml:space="default">213</w:t>
+                  </w:r>
+                </w:p>
+              </w:tc>
+              <w:tc>
+                <w:tcPr>
+                  <w:tcBorders>
+                    <w:top w:val="single" w:space="0" w:color="D3D3D3"/>
+                    <w:bottom w:val="single" w:space="0" w:color="D3D3D3"/>
+                    <w:start w:val="single" w:space="0" w:color="D3D3D3"/>
+                    <w:end w:val="single" w:space="0" w:color="D3D3D3"/>
+                  </w:tcBorders>
+                </w:tcPr>
+                <w:p>
+                  <w:pPr>
+                    <w:spacing w:before="0" w:after="60"/>
+                    <w:keepNext/>
+                    <w:jc w:val="center"/>
+                  </w:pPr>
+                  <w:r>
+                    <w:rPr>
+                      <w:rFonts w:ascii="Calibri" w:hAnsi="Calibri"/>
+                      <w:sz w:val="20"/>
+                    </w:rPr>
+                    <w:t xml:space="default">98</w:t>
+                  </w:r>
+                </w:p>
+              </w:tc>
+              <w:tc>
+                <w:tcPr>
+                  <w:tcBorders>
+                    <w:top w:val="single" w:space="0" w:color="D3D3D3"/>
+                    <w:bottom w:val="single" w:space="0" w:color="D3D3D3"/>
+                    <w:start w:val="single" w:space="0" w:color="D3D3D3"/>
+                    <w:end w:val="single" w:space="0" w:color="D3D3D3"/>
+                  </w:tcBorders>
+                </w:tcPr>
+                <w:p>
+                  <w:pPr>
+                    <w:spacing w:before="0" w:after="60"/>
+                    <w:keepNext/>
+                    <w:jc w:val="center"/>
+                  </w:pPr>
+                  <w:r>
+                    <w:rPr>
+                      <w:rFonts w:ascii="Calibri" w:hAnsi="Calibri"/>
+                      <w:sz w:val="20"/>
+                    </w:rPr>
+                    <w:t xml:space="default">0.91</w:t>
+                  </w:r>
+                </w:p>
+              </w:tc>
+              <w:tc>
+                <w:tcPr>
+                  <w:tcBorders>
+                    <w:top w:val="single" w:space="0" w:color="D3D3D3"/>
+                    <w:bottom w:val="single" w:space="0" w:color="D3D3D3"/>
+                    <w:start w:val="single" w:space="0" w:color="D3D3D3"/>
+                    <w:end w:val="single" w:space="0" w:color="D3D3D3"/>
+                  </w:tcBorders>
+                </w:tcPr>
+                <w:p>
+                  <w:pPr>
+                    <w:spacing w:before="0" w:after="60"/>
+                    <w:keepNext/>
+                    <w:jc w:val="center"/>
+                  </w:pPr>
+                  <w:r>
+                    <w:rPr>
+                      <w:rFonts w:ascii="Calibri" w:hAnsi="Calibri"/>
+                      <w:sz w:val="20"/>
+                    </w:rPr>
+                    <w:t xml:space="default">0.911</w:t>
+                  </w:r>
+                </w:p>
+              </w:tc>
+              <w:tc>
+                <w:tcPr>
+                  <w:tcBorders>
+                    <w:top w:val="single" w:space="0" w:color="D3D3D3"/>
+                    <w:bottom w:val="single" w:space="0" w:color="D3D3D3"/>
+                    <w:start w:val="single" w:space="0" w:color="D3D3D3"/>
+                    <w:end w:val="single" w:space="0" w:color="D3D3D3"/>
+                  </w:tcBorders>
+                </w:tcPr>
+                <w:p>
+                  <w:pPr>
+                    <w:spacing w:before="0" w:after="60"/>
+                    <w:keepNext/>
+                    <w:jc w:val="center"/>
+                  </w:pPr>
+                  <w:r>
+                    <w:rPr>
+                      <w:rFonts w:ascii="Calibri" w:hAnsi="Calibri"/>
+                      <w:sz w:val="20"/>
+                    </w:rPr>
+                    <w:t xml:space="default">1,528</w:t>
+                  </w:r>
+                </w:p>
+              </w:tc>
+              <w:tc>
+                <w:tcPr>
+                  <w:tcBorders>
+                    <w:top w:val="single" w:space="0" w:color="D3D3D3"/>
+                    <w:bottom w:val="single" w:space="0" w:color="D3D3D3"/>
+                    <w:start w:val="single" w:space="0" w:color="D3D3D3"/>
+                    <w:end w:val="single" w:space="0" w:color="D3D3D3"/>
+                  </w:tcBorders>
+                </w:tcPr>
+                <w:p>
+                  <w:pPr>
+                    <w:spacing w:before="0" w:after="60"/>
+                    <w:keepNext/>
+                    <w:jc w:val="center"/>
+                  </w:pPr>
+                  <w:r>
+                    <w:rPr>
+                      <w:rFonts w:ascii="Calibri" w:hAnsi="Calibri"/>
+                      <w:sz w:val="20"/>
+                    </w:rPr>
+                    <w:t xml:space="default">99</w:t>
+                  </w:r>
+                </w:p>
+              </w:tc>
+              <w:tc>
+                <w:tcPr>
+                  <w:tcBorders>
+                    <w:top w:val="single" w:space="0" w:color="D3D3D3"/>
+                    <w:bottom w:val="single" w:space="0" w:color="D3D3D3"/>
+                    <w:start w:val="single" w:space="0" w:color="D3D3D3"/>
+                    <w:end w:val="single" w:space="0" w:color="D3D3D3"/>
+                  </w:tcBorders>
+                </w:tcPr>
+                <w:p>
+                  <w:pPr>
+                    <w:spacing w:before="0" w:after="60"/>
+                    <w:keepNext/>
+                    <w:jc w:val="center"/>
+                  </w:pPr>
+                  <w:r>
+                    <w:rPr>
+                      <w:rFonts w:ascii="Calibri" w:hAnsi="Calibri"/>
+                      <w:sz w:val="20"/>
+                    </w:rPr>
+                    <w:t xml:space="default">0.17</w:t>
+                  </w:r>
+                </w:p>
+              </w:tc>
+              <w:tc>
+                <w:tcPr>
+                  <w:tcBorders>
+                    <w:top w:val="single" w:space="0" w:color="D3D3D3"/>
+                    <w:bottom w:val="single" w:space="0" w:color="D3D3D3"/>
+                    <w:start w:val="single" w:space="0" w:color="D3D3D3"/>
+                    <w:end w:val="single" w:space="0" w:color="D3D3D3"/>
+                  </w:tcBorders>
+                </w:tcPr>
+                <w:p>
+                  <w:pPr>
+                    <w:spacing w:before="0" w:after="60"/>
+                    <w:keepNext/>
+                    <w:jc w:val="center"/>
+                  </w:pPr>
+                  <w:r>
+                    <w:rPr>
+                      <w:rFonts w:ascii="Calibri" w:hAnsi="Calibri"/>
+                      <w:sz w:val="20"/>
+                    </w:rPr>
+                    <w:t xml:space="default">1.07</w:t>
+                  </w:r>
+                </w:p>
+              </w:tc>
+            </w:tr>
+            <w:tr>
+              <w:trPr>
+                <w:cantSplit/>
+              </w:trPr>
+              <w:tc>
+                <w:tcPr>
+                  <w:tcBorders>
+                    <w:top w:val="single" w:space="0" w:color="D3D3D3"/>
+                    <w:bottom w:val="single" w:space="0" w:color="D3D3D3"/>
+                    <w:start w:val="single" w:space="0" w:color="D3D3D3"/>
+                    <w:end w:val="single" w:space="0" w:color="D3D3D3"/>
+                  </w:tcBorders>
+                </w:tcPr>
+                <w:p>
+                  <w:pPr>
+                    <w:spacing w:before="0" w:after="60"/>
+                    <w:keepNext/>
+                    <w:jc w:val="start"/>
+                  </w:pPr>
+                  <w:r>
+                    <w:rPr>
+                      <w:rFonts w:ascii="Calibri" w:hAnsi="Calibri"/>
+                      <w:sz w:val="20"/>
+                      <w:b w:val="true"/>
+                    </w:rPr>
+                    <w:t xml:space="default">GDP per capita</w:t>
+                  </w:r>
+                </w:p>
+              </w:tc>
+              <w:tc>
+                <w:tcPr>
+                  <w:tcBorders>
+                    <w:top w:val="single" w:space="0" w:color="D3D3D3"/>
+                    <w:bottom w:val="single" w:space="0" w:color="D3D3D3"/>
+                    <w:start w:val="single" w:space="0" w:color="D3D3D3"/>
+                    <w:end w:val="single" w:space="0" w:color="D3D3D3"/>
+                  </w:tcBorders>
+                </w:tcPr>
+                <w:p>
+                  <w:pPr>
+                    <w:spacing w:before="0" w:after="60"/>
+                    <w:keepNext/>
+                    <w:jc w:val="center"/>
+                  </w:pPr>
+                  <w:r>
+                    <w:rPr>
+                      <w:rFonts w:ascii="Calibri" w:hAnsi="Calibri"/>
+                      <w:sz w:val="20"/>
+                    </w:rPr>
+                    <w:t xml:space="default">213</w:t>
+                  </w:r>
+                </w:p>
+              </w:tc>
+              <w:tc>
+                <w:tcPr>
+                  <w:tcBorders>
+                    <w:top w:val="single" w:space="0" w:color="D3D3D3"/>
+                    <w:bottom w:val="single" w:space="0" w:color="D3D3D3"/>
+                    <w:start w:val="single" w:space="0" w:color="D3D3D3"/>
+                    <w:end w:val="single" w:space="0" w:color="D3D3D3"/>
+                  </w:tcBorders>
+                </w:tcPr>
+                <w:p>
+                  <w:pPr>
+                    <w:spacing w:before="0" w:after="60"/>
+                    <w:keepNext/>
+                    <w:jc w:val="center"/>
+                  </w:pPr>
+                  <w:r>
+                    <w:rPr>
+                      <w:rFonts w:ascii="Calibri" w:hAnsi="Calibri"/>
+                      <w:sz w:val="20"/>
+                    </w:rPr>
+                    <w:t xml:space="default">98</w:t>
+                  </w:r>
+                </w:p>
+              </w:tc>
+              <w:tc>
+                <w:tcPr>
+                  <w:tcBorders>
+                    <w:top w:val="single" w:space="0" w:color="D3D3D3"/>
+                    <w:bottom w:val="single" w:space="0" w:color="D3D3D3"/>
+                    <w:start w:val="single" w:space="0" w:color="D3D3D3"/>
+                    <w:end w:val="single" w:space="0" w:color="D3D3D3"/>
+                  </w:tcBorders>
+                </w:tcPr>
+                <w:p>
+                  <w:pPr>
+                    <w:spacing w:before="0" w:after="60"/>
+                    <w:keepNext/>
+                    <w:jc w:val="center"/>
+                  </w:pPr>
+                  <w:r>
+                    <w:rPr>
+                      <w:rFonts w:ascii="Calibri" w:hAnsi="Calibri"/>
+                      <w:sz w:val="20"/>
+                    </w:rPr>
+                    <w:t xml:space="default">0.97</w:t>
+                  </w:r>
+                </w:p>
+              </w:tc>
+              <w:tc>
+                <w:tcPr>
+                  <w:tcBorders>
+                    <w:top w:val="single" w:space="0" w:color="D3D3D3"/>
+                    <w:bottom w:val="single" w:space="0" w:color="D3D3D3"/>
+                    <w:start w:val="single" w:space="0" w:color="D3D3D3"/>
+                    <w:end w:val="single" w:space="0" w:color="D3D3D3"/>
+                  </w:tcBorders>
+                </w:tcPr>
+                <w:p>
+                  <w:pPr>
+                    <w:spacing w:before="0" w:after="60"/>
+                    <w:keepNext/>
+                    <w:jc w:val="center"/>
+                  </w:pPr>
+                  <w:r>
+                    <w:rPr>
+                      <w:rFonts w:ascii="Calibri" w:hAnsi="Calibri"/>
+                      <w:sz w:val="20"/>
+                    </w:rPr>
+                    <w:t xml:space="default">0.020</w:t>
+                  </w:r>
+                </w:p>
+              </w:tc>
+              <w:tc>
+                <w:tcPr>
+                  <w:tcBorders>
+                    <w:top w:val="single" w:space="0" w:color="D3D3D3"/>
+                    <w:bottom w:val="single" w:space="0" w:color="D3D3D3"/>
+                    <w:start w:val="single" w:space="0" w:color="D3D3D3"/>
+                    <w:end w:val="single" w:space="0" w:color="D3D3D3"/>
+                  </w:tcBorders>
+                </w:tcPr>
+                <w:p>
+                  <w:pPr>
+                    <w:spacing w:before="0" w:after="60"/>
+                    <w:keepNext/>
+                    <w:jc w:val="center"/>
+                  </w:pPr>
+                  <w:r>
+                    <w:rPr>
+                      <w:rFonts w:ascii="Calibri" w:hAnsi="Calibri"/>
+                      <w:sz w:val="20"/>
+                    </w:rPr>
+                    <w:t xml:space="default">1,528</w:t>
+                  </w:r>
+                </w:p>
+              </w:tc>
+              <w:tc>
+                <w:tcPr>
+                  <w:tcBorders>
+                    <w:top w:val="single" w:space="0" w:color="D3D3D3"/>
+                    <w:bottom w:val="single" w:space="0" w:color="D3D3D3"/>
+                    <w:start w:val="single" w:space="0" w:color="D3D3D3"/>
+                    <w:end w:val="single" w:space="0" w:color="D3D3D3"/>
+                  </w:tcBorders>
+                </w:tcPr>
+                <w:p>
+                  <w:pPr>
+                    <w:spacing w:before="0" w:after="60"/>
+                    <w:keepNext/>
+                    <w:jc w:val="center"/>
+                  </w:pPr>
+                  <w:r>
+                    <w:rPr>
+                      <w:rFonts w:ascii="Calibri" w:hAnsi="Calibri"/>
+                      <w:sz w:val="20"/>
+                    </w:rPr>
+                    <w:t xml:space="default">99</w:t>
+                  </w:r>
+                </w:p>
+              </w:tc>
+              <w:tc>
+                <w:tcPr>
+                  <w:tcBorders>
+                    <w:top w:val="single" w:space="0" w:color="D3D3D3"/>
+                    <w:bottom w:val="single" w:space="0" w:color="D3D3D3"/>
+                    <w:start w:val="single" w:space="0" w:color="D3D3D3"/>
+                    <w:end w:val="single" w:space="0" w:color="D3D3D3"/>
+                  </w:tcBorders>
+                </w:tcPr>
+                <w:p>
+                  <w:pPr>
+                    <w:spacing w:before="0" w:after="60"/>
+                    <w:keepNext/>
+                    <w:jc w:val="center"/>
+                  </w:pPr>
+                  <w:r>
+                    <w:rPr>
+                      <w:rFonts w:ascii="Calibri" w:hAnsi="Calibri"/>
+                      <w:sz w:val="20"/>
+                    </w:rPr>
+                    <w:t xml:space="default">0.94**</w:t>
+                  </w:r>
+                </w:p>
+              </w:tc>
+              <w:tc>
+                <w:tcPr>
+                  <w:tcBorders>
+                    <w:top w:val="single" w:space="0" w:color="D3D3D3"/>
+                    <w:bottom w:val="single" w:space="0" w:color="D3D3D3"/>
+                    <w:start w:val="single" w:space="0" w:color="D3D3D3"/>
+                    <w:end w:val="single" w:space="0" w:color="D3D3D3"/>
+                  </w:tcBorders>
+                </w:tcPr>
+                <w:p>
+                  <w:pPr>
+                    <w:spacing w:before="0" w:after="60"/>
+                    <w:keepNext/>
+                    <w:jc w:val="center"/>
+                  </w:pPr>
+                  <w:r>
+                    <w:rPr>
+                      <w:rFonts w:ascii="Calibri" w:hAnsi="Calibri"/>
+                      <w:sz w:val="20"/>
+                    </w:rPr>
+                    <w:t xml:space="default">0.026</w:t>
+                  </w:r>
+                </w:p>
+              </w:tc>
+            </w:tr>
+            <w:tr>
+              <w:trPr>
+                <w:cantSplit/>
+              </w:trPr>
+              <w:tc>
+                <w:tcPr>
+                  <w:tcBorders>
+                    <w:top w:val="single" w:space="0" w:color="D3D3D3"/>
+                    <w:bottom w:val="single" w:space="0" w:color="D3D3D3"/>
+                    <w:start w:val="single" w:space="0" w:color="D3D3D3"/>
+                    <w:end w:val="single" w:space="0" w:color="D3D3D3"/>
+                  </w:tcBorders>
+                </w:tcPr>
+                <w:p>
+                  <w:pPr>
+                    <w:spacing w:before="0" w:after="60"/>
+                    <w:keepNext/>
+                    <w:jc w:val="start"/>
+                  </w:pPr>
+                  <w:r>
+                    <w:rPr>
+                      <w:rFonts w:ascii="Calibri" w:hAnsi="Calibri"/>
+                      <w:sz w:val="20"/>
+                      <w:b w:val="true"/>
+                    </w:rPr>
+                    <w:t xml:space="default">Population: log</w:t>
+                  </w:r>
+                </w:p>
+              </w:tc>
+              <w:tc>
+                <w:tcPr>
+                  <w:tcBorders>
+                    <w:top w:val="single" w:space="0" w:color="D3D3D3"/>
+                    <w:bottom w:val="single" w:space="0" w:color="D3D3D3"/>
+                    <w:start w:val="single" w:space="0" w:color="D3D3D3"/>
+                    <w:end w:val="single" w:space="0" w:color="D3D3D3"/>
+                  </w:tcBorders>
+                </w:tcPr>
+                <w:p>
+                  <w:pPr>
+                    <w:spacing w:before="0" w:after="60"/>
+                    <w:keepNext/>
+                    <w:jc w:val="center"/>
+                  </w:pPr>
+                  <w:r>
+                    <w:rPr>
+                      <w:rFonts w:ascii="Calibri" w:hAnsi="Calibri"/>
+                      <w:sz w:val="20"/>
+                    </w:rPr>
+                    <w:t xml:space="default">213</w:t>
+                  </w:r>
+                </w:p>
+              </w:tc>
+              <w:tc>
+                <w:tcPr>
+                  <w:tcBorders>
+                    <w:top w:val="single" w:space="0" w:color="D3D3D3"/>
+                    <w:bottom w:val="single" w:space="0" w:color="D3D3D3"/>
+                    <w:start w:val="single" w:space="0" w:color="D3D3D3"/>
+                    <w:end w:val="single" w:space="0" w:color="D3D3D3"/>
+                  </w:tcBorders>
+                </w:tcPr>
+                <w:p>
+                  <w:pPr>
+                    <w:spacing w:before="0" w:after="60"/>
+                    <w:keepNext/>
+                    <w:jc w:val="center"/>
+                  </w:pPr>
+                  <w:r>
+                    <w:rPr>
+                      <w:rFonts w:ascii="Calibri" w:hAnsi="Calibri"/>
+                      <w:sz w:val="20"/>
+                    </w:rPr>
+                    <w:t xml:space="default">98</w:t>
+                  </w:r>
+                </w:p>
+              </w:tc>
+              <w:tc>
+                <w:tcPr>
+                  <w:tcBorders>
+                    <w:top w:val="single" w:space="0" w:color="D3D3D3"/>
+                    <w:bottom w:val="single" w:space="0" w:color="D3D3D3"/>
+                    <w:start w:val="single" w:space="0" w:color="D3D3D3"/>
+                    <w:end w:val="single" w:space="0" w:color="D3D3D3"/>
+                  </w:tcBorders>
+                </w:tcPr>
+                <w:p>
+                  <w:pPr>
+                    <w:spacing w:before="0" w:after="60"/>
+                    <w:keepNext/>
+                    <w:jc w:val="center"/>
+                  </w:pPr>
+                  <w:r>
+                    <w:rPr>
+                      <w:rFonts w:ascii="Calibri" w:hAnsi="Calibri"/>
+                      <w:sz w:val="20"/>
+                    </w:rPr>
+                    <w:t xml:space="default">0.91</w:t>
+                  </w:r>
+                </w:p>
+              </w:tc>
+              <w:tc>
+                <w:tcPr>
+                  <w:tcBorders>
+                    <w:top w:val="single" w:space="0" w:color="D3D3D3"/>
+                    <w:bottom w:val="single" w:space="0" w:color="D3D3D3"/>
+                    <w:start w:val="single" w:space="0" w:color="D3D3D3"/>
+                    <w:end w:val="single" w:space="0" w:color="D3D3D3"/>
+                  </w:tcBorders>
+                </w:tcPr>
+                <w:p>
+                  <w:pPr>
+                    <w:spacing w:before="0" w:after="60"/>
+                    <w:keepNext/>
+                    <w:jc w:val="center"/>
+                  </w:pPr>
+                  <w:r>
+                    <w:rPr>
+                      <w:rFonts w:ascii="Calibri" w:hAnsi="Calibri"/>
+                      <w:sz w:val="20"/>
+                    </w:rPr>
+                    <w:t xml:space="default">0.088</w:t>
+                  </w:r>
+                </w:p>
+              </w:tc>
+              <w:tc>
+                <w:tcPr>
+                  <w:tcBorders>
+                    <w:top w:val="single" w:space="0" w:color="D3D3D3"/>
+                    <w:bottom w:val="single" w:space="0" w:color="D3D3D3"/>
+                    <w:start w:val="single" w:space="0" w:color="D3D3D3"/>
+                    <w:end w:val="single" w:space="0" w:color="D3D3D3"/>
+                  </w:tcBorders>
+                </w:tcPr>
+                <w:p>
+                  <w:pPr>
+                    <w:spacing w:before="0" w:after="60"/>
+                    <w:keepNext/>
+                    <w:jc w:val="center"/>
+                  </w:pPr>
+                  <w:r>
+                    <w:rPr>
+                      <w:rFonts w:ascii="Calibri" w:hAnsi="Calibri"/>
+                      <w:sz w:val="20"/>
+                    </w:rPr>
+                    <w:t xml:space="default">1,528</w:t>
+                  </w:r>
+                </w:p>
+              </w:tc>
+              <w:tc>
+                <w:tcPr>
+                  <w:tcBorders>
+                    <w:top w:val="single" w:space="0" w:color="D3D3D3"/>
+                    <w:bottom w:val="single" w:space="0" w:color="D3D3D3"/>
+                    <w:start w:val="single" w:space="0" w:color="D3D3D3"/>
+                    <w:end w:val="single" w:space="0" w:color="D3D3D3"/>
+                  </w:tcBorders>
+                </w:tcPr>
+                <w:p>
+                  <w:pPr>
+                    <w:spacing w:before="0" w:after="60"/>
+                    <w:keepNext/>
+                    <w:jc w:val="center"/>
+                  </w:pPr>
+                  <w:r>
+                    <w:rPr>
+                      <w:rFonts w:ascii="Calibri" w:hAnsi="Calibri"/>
+                      <w:sz w:val="20"/>
+                    </w:rPr>
+                    <w:t xml:space="default">99</w:t>
+                  </w:r>
+                </w:p>
+              </w:tc>
+              <w:tc>
+                <w:tcPr>
+                  <w:tcBorders>
+                    <w:top w:val="single" w:space="0" w:color="D3D3D3"/>
+                    <w:bottom w:val="single" w:space="0" w:color="D3D3D3"/>
+                    <w:start w:val="single" w:space="0" w:color="D3D3D3"/>
+                    <w:end w:val="single" w:space="0" w:color="D3D3D3"/>
+                  </w:tcBorders>
+                </w:tcPr>
+                <w:p>
+                  <w:pPr>
+                    <w:spacing w:before="0" w:after="60"/>
+                    <w:keepNext/>
+                    <w:jc w:val="center"/>
+                  </w:pPr>
+                  <w:r>
+                    <w:rPr>
+                      <w:rFonts w:ascii="Calibri" w:hAnsi="Calibri"/>
+                      <w:sz w:val="20"/>
+                    </w:rPr>
+                    <w:t xml:space="default">0.86*</w:t>
+                  </w:r>
+                </w:p>
+              </w:tc>
+              <w:tc>
+                <w:tcPr>
+                  <w:tcBorders>
+                    <w:top w:val="single" w:space="0" w:color="D3D3D3"/>
+                    <w:bottom w:val="single" w:space="0" w:color="D3D3D3"/>
+                    <w:start w:val="single" w:space="0" w:color="D3D3D3"/>
+                    <w:end w:val="single" w:space="0" w:color="D3D3D3"/>
+                  </w:tcBorders>
+                </w:tcPr>
+                <w:p>
+                  <w:pPr>
+                    <w:spacing w:before="0" w:after="60"/>
+                    <w:keepNext/>
+                    <w:jc w:val="center"/>
+                  </w:pPr>
+                  <w:r>
+                    <w:rPr>
+                      <w:rFonts w:ascii="Calibri" w:hAnsi="Calibri"/>
+                      <w:sz w:val="20"/>
+                    </w:rPr>
+                    <w:t xml:space="default">0.082</w:t>
+                  </w:r>
+                </w:p>
+              </w:tc>
+            </w:tr>
+            <w:tr>
+              <w:trPr>
+                <w:cantSplit/>
+              </w:trPr>
+              <w:tc>
+                <w:tcPr>
+                  <w:tcBorders>
+                    <w:top w:val="single" w:space="0" w:color="D3D3D3"/>
+                    <w:bottom w:val="single" w:space="0" w:color="D3D3D3"/>
+                    <w:start w:val="single" w:space="0" w:color="D3D3D3"/>
+                    <w:end w:val="single" w:space="0" w:color="D3D3D3"/>
+                  </w:tcBorders>
+                </w:tcPr>
+                <w:p>
+                  <w:pPr>
+                    <w:spacing w:before="0" w:after="60"/>
+                    <w:keepNext/>
+                    <w:jc w:val="start"/>
+                  </w:pPr>
+                  <w:r>
+                    <w:rPr>
+                      <w:rFonts w:ascii="Calibri" w:hAnsi="Calibri"/>
+                      <w:sz w:val="20"/>
+                      <w:b w:val="true"/>
+                    </w:rPr>
+                    <w:t xml:space="default">Polity 5</w:t>
+                  </w:r>
+                </w:p>
+              </w:tc>
+              <w:tc>
+                <w:tcPr>
+                  <w:tcBorders>
+                    <w:top w:val="single" w:space="0" w:color="D3D3D3"/>
+                    <w:bottom w:val="single" w:space="0" w:color="D3D3D3"/>
+                    <w:start w:val="single" w:space="0" w:color="D3D3D3"/>
+                    <w:end w:val="single" w:space="0" w:color="D3D3D3"/>
+                  </w:tcBorders>
+                </w:tcPr>
+                <w:p>
+                  <w:pPr>
+                    <w:spacing w:before="0" w:after="60"/>
+                    <w:keepNext/>
+                    <w:jc w:val="center"/>
+                  </w:pPr>
+                  <w:r>
+                    <w:rPr>
+                      <w:rFonts w:ascii="Calibri" w:hAnsi="Calibri"/>
+                      <w:sz w:val="20"/>
+                    </w:rPr>
+                    <w:t xml:space="default">213</w:t>
+                  </w:r>
+                </w:p>
+              </w:tc>
+              <w:tc>
+                <w:tcPr>
+                  <w:tcBorders>
+                    <w:top w:val="single" w:space="0" w:color="D3D3D3"/>
+                    <w:bottom w:val="single" w:space="0" w:color="D3D3D3"/>
+                    <w:start w:val="single" w:space="0" w:color="D3D3D3"/>
+                    <w:end w:val="single" w:space="0" w:color="D3D3D3"/>
+                  </w:tcBorders>
+                </w:tcPr>
+                <w:p>
+                  <w:pPr>
+                    <w:spacing w:before="0" w:after="60"/>
+                    <w:keepNext/>
+                    <w:jc w:val="center"/>
+                  </w:pPr>
+                  <w:r>
+                    <w:rPr>
+                      <w:rFonts w:ascii="Calibri" w:hAnsi="Calibri"/>
+                      <w:sz w:val="20"/>
+                    </w:rPr>
+                    <w:t xml:space="default">98</w:t>
+                  </w:r>
+                </w:p>
+              </w:tc>
+              <w:tc>
+                <w:tcPr>
+                  <w:tcBorders>
+                    <w:top w:val="single" w:space="0" w:color="D3D3D3"/>
+                    <w:bottom w:val="single" w:space="0" w:color="D3D3D3"/>
+                    <w:start w:val="single" w:space="0" w:color="D3D3D3"/>
+                    <w:end w:val="single" w:space="0" w:color="D3D3D3"/>
+                  </w:tcBorders>
+                </w:tcPr>
+                <w:p>
+                  <w:pPr>
+                    <w:spacing w:before="0" w:after="60"/>
+                    <w:keepNext/>
+                    <w:jc w:val="center"/>
+                  </w:pPr>
+                  <w:r>
+                    <w:rPr>
+                      <w:rFonts w:ascii="Calibri" w:hAnsi="Calibri"/>
+                      <w:sz w:val="20"/>
+                    </w:rPr>
+                    <w:t xml:space="default">1.00</w:t>
+                  </w:r>
+                </w:p>
+              </w:tc>
+              <w:tc>
+                <w:tcPr>
+                  <w:tcBorders>
+                    <w:top w:val="single" w:space="0" w:color="D3D3D3"/>
+                    <w:bottom w:val="single" w:space="0" w:color="D3D3D3"/>
+                    <w:start w:val="single" w:space="0" w:color="D3D3D3"/>
+                    <w:end w:val="single" w:space="0" w:color="D3D3D3"/>
+                  </w:tcBorders>
+                </w:tcPr>
+                <w:p>
+                  <w:pPr>
+                    <w:spacing w:before="0" w:after="60"/>
+                    <w:keepNext/>
+                    <w:jc w:val="center"/>
+                  </w:pPr>
+                  <w:r>
+                    <w:rPr>
+                      <w:rFonts w:ascii="Calibri" w:hAnsi="Calibri"/>
+                      <w:sz w:val="20"/>
+                    </w:rPr>
+                    <w:t xml:space="default">0.026</w:t>
+                  </w:r>
+                </w:p>
+              </w:tc>
+              <w:tc>
+                <w:tcPr>
+                  <w:tcBorders>
+                    <w:top w:val="single" w:space="0" w:color="D3D3D3"/>
+                    <w:bottom w:val="single" w:space="0" w:color="D3D3D3"/>
+                    <w:start w:val="single" w:space="0" w:color="D3D3D3"/>
+                    <w:end w:val="single" w:space="0" w:color="D3D3D3"/>
+                  </w:tcBorders>
+                </w:tcPr>
+                <w:p>
+                  <w:pPr>
+                    <w:spacing w:before="0" w:after="60"/>
+                    <w:keepNext/>
+                    <w:jc w:val="center"/>
+                  </w:pPr>
+                  <w:r>
+                    <w:rPr>
+                      <w:rFonts w:ascii="Calibri" w:hAnsi="Calibri"/>
+                      <w:sz w:val="20"/>
+                    </w:rPr>
+                    <w:t xml:space="default">1,528</w:t>
+                  </w:r>
+                </w:p>
+              </w:tc>
+              <w:tc>
+                <w:tcPr>
+                  <w:tcBorders>
+                    <w:top w:val="single" w:space="0" w:color="D3D3D3"/>
+                    <w:bottom w:val="single" w:space="0" w:color="D3D3D3"/>
+                    <w:start w:val="single" w:space="0" w:color="D3D3D3"/>
+                    <w:end w:val="single" w:space="0" w:color="D3D3D3"/>
+                  </w:tcBorders>
+                </w:tcPr>
+                <w:p>
+                  <w:pPr>
+                    <w:spacing w:before="0" w:after="60"/>
+                    <w:keepNext/>
+                    <w:jc w:val="center"/>
+                  </w:pPr>
+                  <w:r>
+                    <w:rPr>
+                      <w:rFonts w:ascii="Calibri" w:hAnsi="Calibri"/>
+                      <w:sz w:val="20"/>
+                    </w:rPr>
+                    <w:t xml:space="default">99</w:t>
+                  </w:r>
+                </w:p>
+              </w:tc>
+              <w:tc>
+                <w:tcPr>
+                  <w:tcBorders>
+                    <w:top w:val="single" w:space="0" w:color="D3D3D3"/>
+                    <w:bottom w:val="single" w:space="0" w:color="D3D3D3"/>
+                    <w:start w:val="single" w:space="0" w:color="D3D3D3"/>
+                    <w:end w:val="single" w:space="0" w:color="D3D3D3"/>
+                  </w:tcBorders>
+                </w:tcPr>
+                <w:p>
+                  <w:pPr>
+                    <w:spacing w:before="0" w:after="60"/>
+                    <w:keepNext/>
+                    <w:jc w:val="center"/>
+                  </w:pPr>
+                  <w:r>
+                    <w:rPr>
+                      <w:rFonts w:ascii="Calibri" w:hAnsi="Calibri"/>
+                      <w:sz w:val="20"/>
+                    </w:rPr>
+                    <w:t xml:space="default">1.02</w:t>
+                  </w:r>
+                </w:p>
+              </w:tc>
+              <w:tc>
+                <w:tcPr>
+                  <w:tcBorders>
+                    <w:top w:val="single" w:space="0" w:color="D3D3D3"/>
+                    <w:bottom w:val="single" w:space="0" w:color="D3D3D3"/>
+                    <w:start w:val="single" w:space="0" w:color="D3D3D3"/>
+                    <w:end w:val="single" w:space="0" w:color="D3D3D3"/>
+                  </w:tcBorders>
+                </w:tcPr>
+                <w:p>
+                  <w:pPr>
+                    <w:spacing w:before="0" w:after="60"/>
+                    <w:keepNext/>
+                    <w:jc w:val="center"/>
+                  </w:pPr>
+                  <w:r>
+                    <w:rPr>
+                      <w:rFonts w:ascii="Calibri" w:hAnsi="Calibri"/>
+                      <w:sz w:val="20"/>
+                    </w:rPr>
+                    <w:t xml:space="default">0.024</w:t>
+                  </w:r>
+                </w:p>
+              </w:tc>
+            </w:tr>
+            <w:tr>
+              <w:trPr>
+                <w:cantSplit/>
+              </w:trPr>
+              <w:tc>
+                <w:tcPr>
+                  <w:tcBorders>
+                    <w:top w:val="single" w:space="0" w:color="D3D3D3"/>
+                    <w:bottom w:val="single" w:space="0" w:color="D3D3D3"/>
+                    <w:start w:val="single" w:space="0" w:color="D3D3D3"/>
+                    <w:end w:val="single" w:space="0" w:color="D3D3D3"/>
+                  </w:tcBorders>
+                </w:tcPr>
+                <w:p>
+                  <w:pPr>
+                    <w:spacing w:before="0" w:after="60"/>
+                    <w:keepNext/>
+                    <w:jc w:val="start"/>
+                  </w:pPr>
+                  <w:r>
+                    <w:rPr>
+                      <w:rFonts w:ascii="Calibri" w:hAnsi="Calibri"/>
+                      <w:sz w:val="20"/>
+                      <w:b w:val="true"/>
+                    </w:rPr>
+                    <w:t xml:space="default">Political stability</w:t>
+                  </w:r>
+                </w:p>
+              </w:tc>
+              <w:tc>
+                <w:tcPr>
+                  <w:tcBorders>
+                    <w:top w:val="single" w:space="0" w:color="D3D3D3"/>
+                    <w:bottom w:val="single" w:space="0" w:color="D3D3D3"/>
+                    <w:start w:val="single" w:space="0" w:color="D3D3D3"/>
+                    <w:end w:val="single" w:space="0" w:color="D3D3D3"/>
+                  </w:tcBorders>
+                </w:tcPr>
+                <w:p>
+                  <w:pPr>
+                    <w:spacing w:before="0" w:after="60"/>
+                    <w:keepNext/>
+                    <w:jc w:val="center"/>
+                  </w:pPr>
+                  <w:r>
+                    <w:rPr>
+                      <w:rFonts w:ascii="Calibri" w:hAnsi="Calibri"/>
+                      <w:sz w:val="20"/>
+                    </w:rPr>
+                    <w:t xml:space="default">213</w:t>
+                  </w:r>
+                </w:p>
+              </w:tc>
+              <w:tc>
+                <w:tcPr>
+                  <w:tcBorders>
+                    <w:top w:val="single" w:space="0" w:color="D3D3D3"/>
+                    <w:bottom w:val="single" w:space="0" w:color="D3D3D3"/>
+                    <w:start w:val="single" w:space="0" w:color="D3D3D3"/>
+                    <w:end w:val="single" w:space="0" w:color="D3D3D3"/>
+                  </w:tcBorders>
+                </w:tcPr>
+                <w:p>
+                  <w:pPr>
+                    <w:spacing w:before="0" w:after="60"/>
+                    <w:keepNext/>
+                    <w:jc w:val="center"/>
+                  </w:pPr>
+                  <w:r>
+                    <w:rPr>
+                      <w:rFonts w:ascii="Calibri" w:hAnsi="Calibri"/>
+                      <w:sz w:val="20"/>
+                    </w:rPr>
+                    <w:t xml:space="default">98</w:t>
+                  </w:r>
+                </w:p>
+              </w:tc>
+              <w:tc>
+                <w:tcPr>
+                  <w:tcBorders>
+                    <w:top w:val="single" w:space="0" w:color="D3D3D3"/>
+                    <w:bottom w:val="single" w:space="0" w:color="D3D3D3"/>
+                    <w:start w:val="single" w:space="0" w:color="D3D3D3"/>
+                    <w:end w:val="single" w:space="0" w:color="D3D3D3"/>
+                  </w:tcBorders>
+                </w:tcPr>
+                <w:p>
+                  <w:pPr>
+                    <w:spacing w:before="0" w:after="60"/>
+                    <w:keepNext/>
+                    <w:jc w:val="center"/>
+                  </w:pPr>
+                  <w:r>
+                    <w:rPr>
+                      <w:rFonts w:ascii="Calibri" w:hAnsi="Calibri"/>
+                      <w:sz w:val="20"/>
+                    </w:rPr>
+                    <w:t xml:space="default">1.03</w:t>
+                  </w:r>
+                </w:p>
+              </w:tc>
+              <w:tc>
+                <w:tcPr>
+                  <w:tcBorders>
+                    <w:top w:val="single" w:space="0" w:color="D3D3D3"/>
+                    <w:bottom w:val="single" w:space="0" w:color="D3D3D3"/>
+                    <w:start w:val="single" w:space="0" w:color="D3D3D3"/>
+                    <w:end w:val="single" w:space="0" w:color="D3D3D3"/>
+                  </w:tcBorders>
+                </w:tcPr>
+                <w:p>
+                  <w:pPr>
+                    <w:spacing w:before="0" w:after="60"/>
+                    <w:keepNext/>
+                    <w:jc w:val="center"/>
+                  </w:pPr>
+                  <w:r>
+                    <w:rPr>
+                      <w:rFonts w:ascii="Calibri" w:hAnsi="Calibri"/>
+                      <w:sz w:val="20"/>
+                    </w:rPr>
+                    <w:t xml:space="default">0.052</w:t>
+                  </w:r>
+                </w:p>
+              </w:tc>
+              <w:tc>
+                <w:tcPr>
+                  <w:tcBorders>
+                    <w:top w:val="single" w:space="0" w:color="D3D3D3"/>
+                    <w:bottom w:val="single" w:space="0" w:color="D3D3D3"/>
+                    <w:start w:val="single" w:space="0" w:color="D3D3D3"/>
+                    <w:end w:val="single" w:space="0" w:color="D3D3D3"/>
+                  </w:tcBorders>
+                </w:tcPr>
+                <w:p>
+                  <w:pPr>
+                    <w:spacing w:before="0" w:after="60"/>
+                    <w:keepNext/>
+                    <w:jc w:val="center"/>
+                  </w:pPr>
+                  <w:r>
+                    <w:rPr>
+                      <w:rFonts w:ascii="Calibri" w:hAnsi="Calibri"/>
+                      <w:sz w:val="20"/>
+                    </w:rPr>
+                    <w:t xml:space="default">1,528</w:t>
+                  </w:r>
+                </w:p>
+              </w:tc>
+              <w:tc>
+                <w:tcPr>
+                  <w:tcBorders>
+                    <w:top w:val="single" w:space="0" w:color="D3D3D3"/>
+                    <w:bottom w:val="single" w:space="0" w:color="D3D3D3"/>
+                    <w:start w:val="single" w:space="0" w:color="D3D3D3"/>
+                    <w:end w:val="single" w:space="0" w:color="D3D3D3"/>
+                  </w:tcBorders>
+                </w:tcPr>
+                <w:p>
+                  <w:pPr>
+                    <w:spacing w:before="0" w:after="60"/>
+                    <w:keepNext/>
+                    <w:jc w:val="center"/>
+                  </w:pPr>
+                  <w:r>
+                    <w:rPr>
+                      <w:rFonts w:ascii="Calibri" w:hAnsi="Calibri"/>
+                      <w:sz w:val="20"/>
+                    </w:rPr>
+                    <w:t xml:space="default">99</w:t>
+                  </w:r>
+                </w:p>
+              </w:tc>
+              <w:tc>
+                <w:tcPr>
+                  <w:tcBorders>
+                    <w:top w:val="single" w:space="0" w:color="D3D3D3"/>
+                    <w:bottom w:val="single" w:space="0" w:color="D3D3D3"/>
+                    <w:start w:val="single" w:space="0" w:color="D3D3D3"/>
+                    <w:end w:val="single" w:space="0" w:color="D3D3D3"/>
+                  </w:tcBorders>
+                </w:tcPr>
+                <w:p>
+                  <w:pPr>
+                    <w:spacing w:before="0" w:after="60"/>
+                    <w:keepNext/>
+                    <w:jc w:val="center"/>
+                  </w:pPr>
+                  <w:r>
+                    <w:rPr>
+                      <w:rFonts w:ascii="Calibri" w:hAnsi="Calibri"/>
+                      <w:sz w:val="20"/>
+                    </w:rPr>
+                    <w:t xml:space="default">1.09</w:t>
+                  </w:r>
+                </w:p>
+              </w:tc>
+              <w:tc>
+                <w:tcPr>
+                  <w:tcBorders>
+                    <w:top w:val="single" w:space="0" w:color="D3D3D3"/>
+                    <w:bottom w:val="single" w:space="0" w:color="D3D3D3"/>
+                    <w:start w:val="single" w:space="0" w:color="D3D3D3"/>
+                    <w:end w:val="single" w:space="0" w:color="D3D3D3"/>
+                  </w:tcBorders>
+                </w:tcPr>
+                <w:p>
+                  <w:pPr>
+                    <w:spacing w:before="0" w:after="60"/>
+                    <w:keepNext/>
+                    <w:jc w:val="center"/>
+                  </w:pPr>
+                  <w:r>
+                    <w:rPr>
+                      <w:rFonts w:ascii="Calibri" w:hAnsi="Calibri"/>
+                      <w:sz w:val="20"/>
+                    </w:rPr>
+                    <w:t xml:space="default">0.050</w:t>
+                  </w:r>
+                </w:p>
+              </w:tc>
+            </w:tr>
+            <w:tr>
+              <w:trPr>
+                <w:cantSplit/>
+              </w:trPr>
+              <w:tc>
+                <w:tcPr>
+                  <w:tcBorders>
+                    <w:top w:val="single" w:space="0" w:color="D3D3D3"/>
+                    <w:bottom w:val="single" w:space="0" w:color="D3D3D3"/>
+                    <w:start w:val="single" w:space="0" w:color="D3D3D3"/>
+                    <w:end w:val="single" w:space="0" w:color="D3D3D3"/>
+                  </w:tcBorders>
+                </w:tcPr>
+                <w:p>
+                  <w:pPr>
+                    <w:spacing w:before="0" w:after="60"/>
+                    <w:keepNext/>
+                    <w:jc w:val="start"/>
+                  </w:pPr>
+                  <w:r>
+                    <w:rPr>
+                      <w:rFonts w:ascii="Calibri" w:hAnsi="Calibri"/>
+                      <w:sz w:val="20"/>
+                      <w:b w:val="true"/>
+                    </w:rPr>
+                    <w:t xml:space="default">Age</w:t>
+                  </w:r>
+                </w:p>
+              </w:tc>
+              <w:tc>
+                <w:tcPr>
+                  <w:tcBorders>
+                    <w:top w:val="single" w:space="0" w:color="D3D3D3"/>
+                    <w:bottom w:val="single" w:space="0" w:color="D3D3D3"/>
+                    <w:start w:val="single" w:space="0" w:color="D3D3D3"/>
+                    <w:end w:val="single" w:space="0" w:color="D3D3D3"/>
+                  </w:tcBorders>
+                </w:tcPr>
+                <w:p>
+                  <w:pPr>
+                    <w:spacing w:before="0" w:after="60"/>
+                    <w:keepNext/>
+                    <w:jc w:val="center"/>
+                  </w:pPr>
+                  <w:r>
+                    <w:rPr>
+                      <w:rFonts w:ascii="Calibri" w:hAnsi="Calibri"/>
+                      <w:sz w:val="20"/>
+                    </w:rPr>
+                    <w:t xml:space="default">213</w:t>
+                  </w:r>
+                </w:p>
+              </w:tc>
+              <w:tc>
+                <w:tcPr>
+                  <w:tcBorders>
+                    <w:top w:val="single" w:space="0" w:color="D3D3D3"/>
+                    <w:bottom w:val="single" w:space="0" w:color="D3D3D3"/>
+                    <w:start w:val="single" w:space="0" w:color="D3D3D3"/>
+                    <w:end w:val="single" w:space="0" w:color="D3D3D3"/>
+                  </w:tcBorders>
+                </w:tcPr>
+                <w:p>
+                  <w:pPr>
+                    <w:spacing w:before="0" w:after="60"/>
+                    <w:keepNext/>
+                    <w:jc w:val="center"/>
+                  </w:pPr>
+                  <w:r>
+                    <w:rPr>
+                      <w:rFonts w:ascii="Calibri" w:hAnsi="Calibri"/>
+                      <w:sz w:val="20"/>
+                    </w:rPr>
+                    <w:t xml:space="default">98</w:t>
+                  </w:r>
+                </w:p>
+              </w:tc>
+              <w:tc>
+                <w:tcPr>
+                  <w:tcBorders>
+                    <w:top w:val="single" w:space="0" w:color="D3D3D3"/>
+                    <w:bottom w:val="single" w:space="0" w:color="D3D3D3"/>
+                    <w:start w:val="single" w:space="0" w:color="D3D3D3"/>
+                    <w:end w:val="single" w:space="0" w:color="D3D3D3"/>
+                  </w:tcBorders>
+                </w:tcPr>
+                <w:p>
+                  <w:pPr>
+                    <w:spacing w:before="0" w:after="60"/>
+                    <w:keepNext/>
+                    <w:jc w:val="center"/>
+                  </w:pPr>
+                  <w:r>
+                    <w:rPr>
+                      <w:rFonts w:ascii="Calibri" w:hAnsi="Calibri"/>
+                      <w:sz w:val="20"/>
+                    </w:rPr>
+                    <w:t xml:space="default">1.00</w:t>
+                  </w:r>
+                </w:p>
+              </w:tc>
+              <w:tc>
+                <w:tcPr>
+                  <w:tcBorders>
+                    <w:top w:val="single" w:space="0" w:color="D3D3D3"/>
+                    <w:bottom w:val="single" w:space="0" w:color="D3D3D3"/>
+                    <w:start w:val="single" w:space="0" w:color="D3D3D3"/>
+                    <w:end w:val="single" w:space="0" w:color="D3D3D3"/>
+                  </w:tcBorders>
+                </w:tcPr>
+                <w:p>
+                  <w:pPr>
+                    <w:spacing w:before="0" w:after="60"/>
+                    <w:keepNext/>
+                    <w:jc w:val="center"/>
+                  </w:pPr>
+                  <w:r>
+                    <w:rPr>
+                      <w:rFonts w:ascii="Calibri" w:hAnsi="Calibri"/>
+                      <w:sz w:val="20"/>
+                    </w:rPr>
+                    <w:t xml:space="default">0.011</w:t>
+                  </w:r>
+                </w:p>
+              </w:tc>
+              <w:tc>
+                <w:tcPr>
+                  <w:tcBorders>
+                    <w:top w:val="single" w:space="0" w:color="D3D3D3"/>
+                    <w:bottom w:val="single" w:space="0" w:color="D3D3D3"/>
+                    <w:start w:val="single" w:space="0" w:color="D3D3D3"/>
+                    <w:end w:val="single" w:space="0" w:color="D3D3D3"/>
+                  </w:tcBorders>
+                </w:tcPr>
+                <w:p>
+                  <w:pPr>
+                    <w:spacing w:before="0" w:after="60"/>
+                    <w:keepNext/>
+                    <w:jc w:val="center"/>
+                  </w:pPr>
+                  <w:r>
+                    <w:rPr>
+                      <w:rFonts w:ascii="Calibri" w:hAnsi="Calibri"/>
+                      <w:sz w:val="20"/>
+                    </w:rPr>
+                    <w:t xml:space="default">1,528</w:t>
+                  </w:r>
+                </w:p>
+              </w:tc>
+              <w:tc>
+                <w:tcPr>
+                  <w:tcBorders>
+                    <w:top w:val="single" w:space="0" w:color="D3D3D3"/>
+                    <w:bottom w:val="single" w:space="0" w:color="D3D3D3"/>
+                    <w:start w:val="single" w:space="0" w:color="D3D3D3"/>
+                    <w:end w:val="single" w:space="0" w:color="D3D3D3"/>
+                  </w:tcBorders>
+                </w:tcPr>
+                <w:p>
+                  <w:pPr>
+                    <w:spacing w:before="0" w:after="60"/>
+                    <w:keepNext/>
+                    <w:jc w:val="center"/>
+                  </w:pPr>
+                  <w:r>
+                    <w:rPr>
+                      <w:rFonts w:ascii="Calibri" w:hAnsi="Calibri"/>
+                      <w:sz w:val="20"/>
+                    </w:rPr>
+                    <w:t xml:space="default">99</w:t>
+                  </w:r>
+                </w:p>
+              </w:tc>
+              <w:tc>
+                <w:tcPr>
+                  <w:tcBorders>
+                    <w:top w:val="single" w:space="0" w:color="D3D3D3"/>
+                    <w:bottom w:val="single" w:space="0" w:color="D3D3D3"/>
+                    <w:start w:val="single" w:space="0" w:color="D3D3D3"/>
+                    <w:end w:val="single" w:space="0" w:color="D3D3D3"/>
+                  </w:tcBorders>
+                </w:tcPr>
+                <w:p>
+                  <w:pPr>
+                    <w:spacing w:before="0" w:after="60"/>
+                    <w:keepNext/>
+                    <w:jc w:val="center"/>
+                  </w:pPr>
+                  <w:r>
+                    <w:rPr>
+                      <w:rFonts w:ascii="Calibri" w:hAnsi="Calibri"/>
+                      <w:sz w:val="20"/>
+                    </w:rPr>
+                    <w:t xml:space="default">1.00</w:t>
+                  </w:r>
+                </w:p>
+              </w:tc>
+              <w:tc>
+                <w:tcPr>
+                  <w:tcBorders>
+                    <w:top w:val="single" w:space="0" w:color="D3D3D3"/>
+                    <w:bottom w:val="single" w:space="0" w:color="D3D3D3"/>
+                    <w:start w:val="single" w:space="0" w:color="D3D3D3"/>
+                    <w:end w:val="single" w:space="0" w:color="D3D3D3"/>
+                  </w:tcBorders>
+                </w:tcPr>
+                <w:p>
+                  <w:pPr>
+                    <w:spacing w:before="0" w:after="60"/>
+                    <w:keepNext/>
+                    <w:jc w:val="center"/>
+                  </w:pPr>
+                  <w:r>
+                    <w:rPr>
+                      <w:rFonts w:ascii="Calibri" w:hAnsi="Calibri"/>
+                      <w:sz w:val="20"/>
+                    </w:rPr>
+                    <w:t xml:space="default">0.011</w:t>
+                  </w:r>
+                </w:p>
+              </w:tc>
+            </w:tr>
+            <w:tr>
+              <w:trPr>
+                <w:cantSplit/>
+              </w:trPr>
+              <w:tc>
+                <w:tcPr>
+                  <w:gridSpan w:val="9"/>
+                </w:tcPr>
+                <w:p>
+                  <w:pPr>
+                    <w:spacing w:before="0" w:after="60"/>
+                    <w:keepNext/>
+                  </w:pPr>
+                  <w:r>
+                    <w:rPr>
+                      <w:vertAlign w:val="superscript"/>
+                      <w:i/>
+                      <w:rFonts w:ascii="Calibri" w:hAnsi="Calibri"/>
+                      <w:sz w:val="20"/>
+                    </w:rPr>
+                    <w:t xml:space="default">1</w:t>
+                  </w:r>
+                  <w:r>
+                    <w:rPr>
+                      <w:rFonts w:ascii="Calibri" w:hAnsi="Calibri"/>
+                      <w:sz w:val="20"/>
+                    </w:rPr>
+                    <w:t xml:space="default">*p&lt;0.05; **p&lt;0.01; ***p&lt;0.001</w:t>
+                  </w:r>
+                </w:p>
+              </w:tc>
+            </w:tr>
+            <w:tr>
+              <w:trPr>
+                <w:cantSplit/>
+              </w:trPr>
+              <w:tc>
+                <w:tcPr>
+                  <w:gridSpan w:val="9"/>
+                </w:tcPr>
+                <w:p>
+                  <w:pPr>
+                    <w:spacing w:before="0" w:after="60"/>
+                    <w:keepNext/>
+                  </w:pPr>
+                  <w:r>
+                    <w:rPr>
+                      <w:vertAlign w:val="superscript"/>
+                      <w:i/>
+                      <w:rFonts w:ascii="Calibri" w:hAnsi="Calibri"/>
+                      <w:sz w:val="20"/>
+                    </w:rPr>
+                    <w:t xml:space="default">2</w:t>
+                  </w:r>
+                  <w:r>
+                    <w:rPr>
+                      <w:rFonts w:ascii="Calibri" w:hAnsi="Calibri"/>
+                      <w:sz w:val="20"/>
+                    </w:rPr>
+                    <w:t xml:space="default">HR = Hazard Ratio, SE = Standard Error</w:t>
+                  </w:r>
+                </w:p>
+              </w:tc>
+            </w:tr>
+          </w:tbl>
+          <w:bookmarkEnd w:id="45"/>
+        </w:tc>
+      </w:tr>
+    </w:tbl>
+    <w:p>
+      <w:pPr>
+        <w:pStyle w:val="BodyText"/>
+      </w:pPr>
+      <w:r>
+        <w:t xml:space="preserve">Generally speaking, both the Cox PH model and time-dependent Cox model analyses</w:t>
+      </w:r>
+      <w:r>
+        <w:t xml:space="preserve"> </w:t>
+      </w:r>
+      <w:r>
+        <w:t xml:space="preserve">revealed a statistically significant association between leadership type and the</w:t>
+      </w:r>
+      <w:r>
+        <w:t xml:space="preserve"> </w:t>
+      </w:r>
+      <w:r>
+        <w:t xml:space="preserve">hazard of removal from power. Coup-entry leaders were found to have a hazard</w:t>
+      </w:r>
+      <w:r>
+        <w:t xml:space="preserve"> </w:t>
+      </w:r>
+      <w:r>
+        <w:t xml:space="preserve">ratio of 2.42 (in time-dependent Cox model) compared to autocoup leaders</w:t>
+      </w:r>
+      <w:r>
+        <w:t xml:space="preserve"> </w:t>
+      </w:r>
+      <w:r>
+        <w:t xml:space="preserve">(reference group), assuming all other variables in the model are held constant.</w:t>
+      </w:r>
+      <w:r>
+        <w:t xml:space="preserve"> </w:t>
+      </w:r>
+      <w:r>
+        <w:t xml:space="preserve">The analysis suggests that coup-entry leaders face a significantly greater risk</w:t>
+      </w:r>
+      <w:r>
+        <w:t xml:space="preserve"> </w:t>
+      </w:r>
+      <w:r>
+        <w:t xml:space="preserve">of removal from power compared to autocoup leaders. At any given time during</w:t>
+      </w:r>
+      <w:r>
+        <w:t xml:space="preserve"> </w:t>
+      </w:r>
+      <w:r>
+        <w:t xml:space="preserve">their tenure, coup-entry leaders are 2.42 times more likely to be ousted from</w:t>
+      </w:r>
+      <w:r>
+        <w:t xml:space="preserve"> </w:t>
+      </w:r>
+      <w:r>
+        <w:t xml:space="preserve">power compared to autocoup leaders, all else being equal in the model.</w:t>
+      </w:r>
+    </w:p>
+    <w:p>
+      <w:pPr>
+        <w:pStyle w:val="BodyText"/>
+      </w:pPr>
+      <w:r>
+        <w:t xml:space="preserve">All other control variables in Cox PH model are not statistically significant. In</w:t>
+      </w:r>
+      <w:r>
+        <w:t xml:space="preserve"> </w:t>
+      </w:r>
+      <w:r>
+        <w:t xml:space="preserve">time-dependent Cox model, however, GDP per capita and the log of population are</w:t>
+      </w:r>
+      <w:r>
+        <w:t xml:space="preserve"> </w:t>
+      </w:r>
+      <w:r>
+        <w:t xml:space="preserve">both statistically significant at 5% level.</w:t>
+      </w:r>
+    </w:p>
+    <w:p>
+      <w:pPr>
+        <w:numPr>
+          <w:ilvl w:val="0"/>
+          <w:numId w:val="1009"/>
+        </w:numPr>
+      </w:pPr>
+      <w:r>
+        <w:rPr>
+          <w:bCs/>
+          <w:b/>
+        </w:rPr>
+        <w:t xml:space="preserve">GDP per capita:</w:t>
+      </w:r>
+      <w:r>
+        <w:t xml:space="preserve"> </w:t>
+      </w:r>
+      <w:r>
+        <w:t xml:space="preserve">The hazard ratio of 0.94 indicates that for each unit</w:t>
+      </w:r>
+      <w:r>
+        <w:t xml:space="preserve"> </w:t>
+      </w:r>
+      <w:r>
+        <w:t xml:space="preserve">increase in GDP per capita (measured in constant 2017 international dollars,</w:t>
+      </w:r>
+      <w:r>
+        <w:t xml:space="preserve"> </w:t>
+      </w:r>
+      <w:r>
+        <w:t xml:space="preserve">PPP, in units of $10,000), the hazard (or risk) of being ousted at any given</w:t>
+      </w:r>
+      <w:r>
+        <w:t xml:space="preserve"> </w:t>
+      </w:r>
+      <w:r>
+        <w:t xml:space="preserve">time is reduced by 6%, assuming all other variables in the model are held</w:t>
+      </w:r>
+      <w:r>
+        <w:t xml:space="preserve"> </w:t>
+      </w:r>
+      <w:r>
+        <w:t xml:space="preserve">constant. Similarly, it indicates that for each unit increase in the log of</w:t>
+      </w:r>
+      <w:r>
+        <w:t xml:space="preserve"> </w:t>
+      </w:r>
+      <w:r>
+        <w:t xml:space="preserve">population, the hazard (or risk) of being oustedat any given time is reduced</w:t>
+      </w:r>
+      <w:r>
+        <w:t xml:space="preserve"> </w:t>
+      </w:r>
+      <w:r>
+        <w:t xml:space="preserve">by 14%, assuming all other variables in the model are held constant.</w:t>
+      </w:r>
+    </w:p>
+    <w:p>
+      <w:pPr>
+        <w:numPr>
+          <w:ilvl w:val="0"/>
+          <w:numId w:val="1009"/>
+        </w:numPr>
+      </w:pPr>
+      <w:r>
+        <w:rPr>
+          <w:bCs/>
+          <w:b/>
+        </w:rPr>
+        <w:t xml:space="preserve">Population:</w:t>
+      </w:r>
+      <w:r>
+        <w:t xml:space="preserve"> </w:t>
+      </w:r>
+      <w:r>
+        <w:t xml:space="preserve">The hazard ratio of 0.86 indicates that for each unit</w:t>
+      </w:r>
+      <w:r>
+        <w:t xml:space="preserve"> </w:t>
+      </w:r>
+      <w:r>
+        <w:t xml:space="preserve">increase in the logarithm of the population (one percent increase of</w:t>
+      </w:r>
+      <w:r>
+        <w:t xml:space="preserve"> </w:t>
+      </w:r>
+      <w:r>
+        <w:t xml:space="preserve">population), the hazard (or risk) of being ousted at any given time decreases</w:t>
+      </w:r>
+      <w:r>
+        <w:t xml:space="preserve"> </w:t>
+      </w:r>
+      <w:r>
+        <w:t xml:space="preserve">by 14%, assuming all other variables in the model are held constant.</w:t>
+      </w:r>
+    </w:p>
+    <w:bookmarkEnd w:id="46"/>
+    <w:bookmarkStart w:id="65" w:name="discussions"/>
+    <w:p>
+      <w:pPr>
+        <w:pStyle w:val="Heading3"/>
+      </w:pPr>
+      <w:r>
+        <w:t xml:space="preserve">Discussions</w:t>
+      </w:r>
+    </w:p>
+    <w:bookmarkStart w:id="55" w:name="fig-coxSurv"/>
+    <w:tbl>
+      <w:tblPr>
+        <w:tblStyle w:val="Table"/>
+        <w:tblW w:type="pct" w:w="4900"/>
+        <w:tblLook w:firstRow="0" w:lastRow="0" w:firstColumn="0" w:lastColumn="0" w:noHBand="0" w:noVBand="0" w:val="0000"/>
+        <w:jc w:val="start"/>
+        <w:tblLayout w:type="fixed"/>
+      </w:tblPr>
+      <w:tblGrid>
+        <w:gridCol w:w="3880"/>
+        <w:gridCol w:w="3880"/>
+      </w:tblGrid>
+      <w:tr>
+        <w:tc>
+          <w:tcPr/>
+          <w:tbl>
+            <w:tblPr>
+              <w:tblStyle w:val="Table"/>
+              <w:tblW w:type="pct" w:w="4900"/>
+              <w:tblLook w:firstRow="0" w:lastRow="0" w:firstColumn="0" w:lastColumn="0" w:noHBand="0" w:noVBand="0" w:val="0000"/>
+              <w:jc w:val="start"/>
+              <w:tblLayout w:type="fixed"/>
+            </w:tblPr>
+            <w:tblGrid>
+              <w:gridCol w:w="7761"/>
+            </w:tblGrid>
+            <w:tr>
+              <w:tc>
+                <w:tcPr/>
+                <w:bookmarkStart w:id="50" w:name="fig-coxSurv-1"/>
+                <w:p>
+                  <w:pPr>
+                    <w:pStyle w:val="Compact"/>
+                    <w:jc w:val="center"/>
+                    <w:jc w:val="left"/>
+                  </w:pPr>
+                  <w:r>
+                    <w:drawing>
+                      <wp:inline>
+                        <wp:extent cx="2971800" cy="2377440"/>
+                        <wp:effectExtent b="0" l="0" r="0" t="0"/>
+                        <wp:docPr descr="" title="" id="48" name="Picture"/>
+                        <a:graphic>
+                          <a:graphicData uri="http://schemas.openxmlformats.org/drawingml/2006/picture">
+                            <pic:pic>
+                              <pic:nvPicPr>
+                                <pic:cNvPr descr="coup_leader_survival_files/figure-docx/fig-coxSurv-1.png" id="49" name="Picture"/>
+                                <pic:cNvPicPr>
+                                  <a:picLocks noChangeArrowheads="1" noChangeAspect="1"/>
+                                </pic:cNvPicPr>
+                              </pic:nvPicPr>
+                              <pic:blipFill>
+                                <a:blip r:embed="rId47"/>
+                                <a:stretch>
+                                  <a:fillRect/>
+                                </a:stretch>
+                              </pic:blipFill>
+                              <pic:spPr bwMode="auto">
+                                <a:xfrm>
+                                  <a:off x="0" y="0"/>
+                                  <a:ext cx="2971800" cy="2377440"/>
+                                </a:xfrm>
+                                <a:prstGeom prst="rect">
+                                  <a:avLst/>
+                                </a:prstGeom>
+                                <a:noFill/>
+                                <a:ln w="9525">
+                                  <a:noFill/>
+                                  <a:headEnd/>
+                                  <a:tailEnd/>
+                                </a:ln>
+                              </pic:spPr>
+                            </pic:pic>
+                          </a:graphicData>
+                        </a:graphic>
+                      </wp:inline>
+                    </w:drawing>
+                  </w:r>
+                </w:p>
+                <w:p>
+                  <w:pPr>
+                    <w:jc w:val="center"/>
+                    <w:jc w:val="left"/>
+                  </w:pPr>
+                  <w:pPr>
+                    <w:jc w:val="start"/>
+                    <w:spacing w:before="200"/>
+                    <w:pStyle w:val="ImageCaption"/>
+                  </w:pPr>
+                  <w:r>
+                    <w:t xml:space="preserve">(a) Cox PH Model</w:t>
+                  </w:r>
+                </w:p>
+                <w:bookmarkEnd w:id="50"/>
+              </w:tc>
+            </w:tr>
+          </w:tbl>
+          <w:p/>
+        </w:tc>
+        <w:tc>
+          <w:tcPr/>
+          <w:tbl>
+            <w:tblPr>
+              <w:tblStyle w:val="Table"/>
+              <w:tblW w:type="pct" w:w="4900"/>
+              <w:tblLook w:firstRow="0" w:lastRow="0" w:firstColumn="0" w:lastColumn="0" w:noHBand="0" w:noVBand="0" w:val="0000"/>
+              <w:jc w:val="start"/>
+              <w:tblLayout w:type="fixed"/>
+            </w:tblPr>
+            <w:tblGrid>
+              <w:gridCol w:w="7761"/>
+            </w:tblGrid>
+            <w:tr>
+              <w:tc>
+                <w:tcPr/>
+                <w:bookmarkStart w:id="54" w:name="fig-coxSurv-2"/>
+                <w:p>
+                  <w:pPr>
+                    <w:pStyle w:val="Compact"/>
+                    <w:jc w:val="center"/>
+                    <w:jc w:val="left"/>
+                  </w:pPr>
+                  <w:r>
+                    <w:drawing>
+                      <wp:inline>
+                        <wp:extent cx="2971800" cy="2377440"/>
+                        <wp:effectExtent b="0" l="0" r="0" t="0"/>
+                        <wp:docPr descr="" title="" id="52" name="Picture"/>
+                        <a:graphic>
+                          <a:graphicData uri="http://schemas.openxmlformats.org/drawingml/2006/picture">
+                            <pic:pic>
+                              <pic:nvPicPr>
+                                <pic:cNvPr descr="coup_leader_survival_files/figure-docx/fig-coxSurv-2.png" id="53" name="Picture"/>
+                                <pic:cNvPicPr>
+                                  <a:picLocks noChangeArrowheads="1" noChangeAspect="1"/>
+                                </pic:cNvPicPr>
+                              </pic:nvPicPr>
+                              <pic:blipFill>
+                                <a:blip r:embed="rId51"/>
+                                <a:stretch>
+                                  <a:fillRect/>
+                                </a:stretch>
+                              </pic:blipFill>
+                              <pic:spPr bwMode="auto">
+                                <a:xfrm>
+                                  <a:off x="0" y="0"/>
+                                  <a:ext cx="2971800" cy="2377440"/>
+                                </a:xfrm>
+                                <a:prstGeom prst="rect">
+                                  <a:avLst/>
+                                </a:prstGeom>
+                                <a:noFill/>
+                                <a:ln w="9525">
+                                  <a:noFill/>
+                                  <a:headEnd/>
+                                  <a:tailEnd/>
+                                </a:ln>
+                              </pic:spPr>
+                            </pic:pic>
+                          </a:graphicData>
+                        </a:graphic>
+                      </wp:inline>
+                    </w:drawing>
+                  </w:r>
+                </w:p>
+                <w:p>
+                  <w:pPr>
+                    <w:jc w:val="center"/>
+                    <w:jc w:val="left"/>
+                  </w:pPr>
+                  <w:pPr>
+                    <w:jc w:val="start"/>
+                    <w:spacing w:before="200"/>
+                    <w:pStyle w:val="ImageCaption"/>
+                  </w:pPr>
+                  <w:r>
+                    <w:t xml:space="preserve">(b) Time-dependent Cox Model</w:t>
+                  </w:r>
+                </w:p>
+                <w:bookmarkEnd w:id="54"/>
+              </w:tc>
+            </w:tr>
+          </w:tbl>
+          <w:p/>
+        </w:tc>
+      </w:tr>
+    </w:tbl>
+    <w:p>
+      <w:pPr>
+        <w:pStyle w:val="BodyText"/>
+      </w:pPr>
+      <w:pPr>
+        <w:spacing w:before="200"/>
+        <w:pStyle w:val="ImageCaption"/>
+      </w:pPr>
+      <w:r>
+        <w:t xml:space="preserve">Figure 2: Survival curves for Cox Model</w:t>
+      </w:r>
+    </w:p>
+    <w:bookmarkEnd w:id="55"/>
+    <w:p>
+      <w:pPr>
+        <w:pStyle w:val="BodyText"/>
+      </w:pPr>
+      <w:r>
+        <w:t xml:space="preserve">The survival curves depicted in</w:t>
+      </w:r>
+      <w:r>
+        <w:t xml:space="preserve"> </w:t>
+      </w:r>
+      <w:hyperlink w:anchor="fig-coxSurv">
+        <w:r>
+          <w:rPr>
+            <w:rStyle w:val="Hyperlink"/>
+          </w:rPr>
+          <w:t xml:space="preserve">Figure 2</w:t>
+        </w:r>
+      </w:hyperlink>
+      <w:r>
+        <w:t xml:space="preserve"> </w:t>
+      </w:r>
+      <w:r>
+        <w:t xml:space="preserve">illustrate the survival rates for</w:t>
+      </w:r>
+      <w:r>
+        <w:t xml:space="preserve"> </w:t>
+      </w:r>
+      <w:r>
+        <w:t xml:space="preserve">leaders of both types. Both the Cox Proportional Hazards (Cox PH) model and the</w:t>
+      </w:r>
+      <w:r>
+        <w:t xml:space="preserve"> </w:t>
+      </w:r>
+      <w:r>
+        <w:t xml:space="preserve">time-dependent model produce similar plots. Notably, the survival curve for</w:t>
+      </w:r>
+      <w:r>
+        <w:t xml:space="preserve"> </w:t>
+      </w:r>
+      <w:r>
+        <w:t xml:space="preserve">coup-entry leaders exhibits a significantly lower trajectory compared to that of</w:t>
+      </w:r>
+      <w:r>
+        <w:t xml:space="preserve"> </w:t>
+      </w:r>
+      <w:r>
+        <w:t xml:space="preserve">autocoup leaders. The steeper drop at the early stage for coup-entry leaders</w:t>
+      </w:r>
+      <w:r>
+        <w:t xml:space="preserve"> </w:t>
+      </w:r>
+      <w:r>
+        <w:t xml:space="preserve">indicates they are more likely to be ousted shortly after assuming power.</w:t>
+      </w:r>
+      <w:r>
+        <w:t xml:space="preserve"> </w:t>
+      </w:r>
+      <w:r>
+        <w:t xml:space="preserve">Additionally, the survival curve for coup-entry leaders crosses the median</w:t>
+      </w:r>
+      <w:r>
+        <w:t xml:space="preserve"> </w:t>
+      </w:r>
+      <w:r>
+        <w:t xml:space="preserve">survival line much earlier than that of autocoup leaders. This disparity suggests</w:t>
+      </w:r>
+      <w:r>
+        <w:t xml:space="preserve"> </w:t>
+      </w:r>
+      <w:r>
+        <w:t xml:space="preserve">that autocoup leaders tend to remain in power for longer durations than their</w:t>
+      </w:r>
+      <w:r>
+        <w:t xml:space="preserve"> </w:t>
+      </w:r>
+      <w:r>
+        <w:t xml:space="preserve">coup-entry counterparts.</w:t>
+      </w:r>
+    </w:p>
+    <w:bookmarkStart w:id="64" w:name="fig-coxHR"/>
+    <w:tbl>
+      <w:tblPr>
+        <w:tblStyle w:val="Table"/>
+        <w:tblW w:type="pct" w:w="4900"/>
+        <w:tblLook w:firstRow="0" w:lastRow="0" w:firstColumn="0" w:lastColumn="0" w:noHBand="0" w:noVBand="0" w:val="0000"/>
+        <w:jc w:val="start"/>
+        <w:tblLayout w:type="fixed"/>
+      </w:tblPr>
+      <w:tblGrid>
+        <w:gridCol w:w="3880"/>
+        <w:gridCol w:w="3880"/>
+      </w:tblGrid>
+      <w:tr>
+        <w:tc>
+          <w:tcPr/>
+          <w:tbl>
+            <w:tblPr>
+              <w:tblStyle w:val="Table"/>
+              <w:tblW w:type="pct" w:w="4900"/>
+              <w:tblLook w:firstRow="0" w:lastRow="0" w:firstColumn="0" w:lastColumn="0" w:noHBand="0" w:noVBand="0" w:val="0000"/>
+              <w:jc w:val="start"/>
+              <w:tblLayout w:type="fixed"/>
+            </w:tblPr>
+            <w:tblGrid>
+              <w:gridCol w:w="7761"/>
+            </w:tblGrid>
+            <w:tr>
+              <w:tc>
+                <w:tcPr/>
+                <w:bookmarkStart w:id="59" w:name="fig-coxHR-1"/>
+                <w:p>
+                  <w:pPr>
+                    <w:pStyle w:val="Compact"/>
+                    <w:jc w:val="center"/>
+                    <w:jc w:val="left"/>
+                  </w:pPr>
+                  <w:r>
+                    <w:drawing>
+                      <wp:inline>
+                        <wp:extent cx="2971800" cy="2377440"/>
+                        <wp:effectExtent b="0" l="0" r="0" t="0"/>
+                        <wp:docPr descr="" title="" id="57" name="Picture"/>
+                        <a:graphic>
+                          <a:graphicData uri="http://schemas.openxmlformats.org/drawingml/2006/picture">
+                            <pic:pic>
+                              <pic:nvPicPr>
+                                <pic:cNvPr descr="coup_leader_survival_files/figure-docx/fig-coxHR-1.png" id="58" name="Picture"/>
+                                <pic:cNvPicPr>
+                                  <a:picLocks noChangeArrowheads="1" noChangeAspect="1"/>
+                                </pic:cNvPicPr>
+                              </pic:nvPicPr>
+                              <pic:blipFill>
+                                <a:blip r:embed="rId56"/>
+                                <a:stretch>
+                                  <a:fillRect/>
+                                </a:stretch>
+                              </pic:blipFill>
+                              <pic:spPr bwMode="auto">
+                                <a:xfrm>
+                                  <a:off x="0" y="0"/>
+                                  <a:ext cx="2971800" cy="2377440"/>
+                                </a:xfrm>
+                                <a:prstGeom prst="rect">
+                                  <a:avLst/>
+                                </a:prstGeom>
+                                <a:noFill/>
+                                <a:ln w="9525">
+                                  <a:noFill/>
+                                  <a:headEnd/>
+                                  <a:tailEnd/>
+                                </a:ln>
+                              </pic:spPr>
+                            </pic:pic>
+                          </a:graphicData>
+                        </a:graphic>
+                      </wp:inline>
+                    </w:drawing>
+                  </w:r>
+                </w:p>
+                <w:p>
+                  <w:pPr>
+                    <w:jc w:val="center"/>
+                    <w:jc w:val="left"/>
+                  </w:pPr>
+                  <w:pPr>
+                    <w:jc w:val="start"/>
+                    <w:spacing w:before="200"/>
+                    <w:pStyle w:val="ImageCaption"/>
+                  </w:pPr>
+                  <w:r>
+                    <w:t xml:space="preserve">(a) Cox PH Model</w:t>
+                  </w:r>
+                </w:p>
+                <w:bookmarkEnd w:id="59"/>
+              </w:tc>
+            </w:tr>
+          </w:tbl>
+          <w:p/>
+        </w:tc>
+        <w:tc>
+          <w:tcPr/>
+          <w:tbl>
+            <w:tblPr>
+              <w:tblStyle w:val="Table"/>
+              <w:tblW w:type="pct" w:w="4900"/>
+              <w:tblLook w:firstRow="0" w:lastRow="0" w:firstColumn="0" w:lastColumn="0" w:noHBand="0" w:noVBand="0" w:val="0000"/>
+              <w:jc w:val="start"/>
+              <w:tblLayout w:type="fixed"/>
+            </w:tblPr>
+            <w:tblGrid>
+              <w:gridCol w:w="7761"/>
+            </w:tblGrid>
+            <w:tr>
+              <w:tc>
+                <w:tcPr/>
+                <w:bookmarkStart w:id="63" w:name="fig-coxHR-2"/>
+                <w:p>
+                  <w:pPr>
+                    <w:pStyle w:val="Compact"/>
+                    <w:jc w:val="center"/>
+                    <w:jc w:val="left"/>
+                  </w:pPr>
+                  <w:r>
+                    <w:drawing>
+                      <wp:inline>
+                        <wp:extent cx="2971800" cy="2377440"/>
+                        <wp:effectExtent b="0" l="0" r="0" t="0"/>
+                        <wp:docPr descr="" title="" id="61" name="Picture"/>
+                        <a:graphic>
+                          <a:graphicData uri="http://schemas.openxmlformats.org/drawingml/2006/picture">
+                            <pic:pic>
+                              <pic:nvPicPr>
+                                <pic:cNvPr descr="coup_leader_survival_files/figure-docx/fig-coxHR-2.png" id="62" name="Picture"/>
+                                <pic:cNvPicPr>
+                                  <a:picLocks noChangeArrowheads="1" noChangeAspect="1"/>
+                                </pic:cNvPicPr>
+                              </pic:nvPicPr>
+                              <pic:blipFill>
+                                <a:blip r:embed="rId60"/>
+                                <a:stretch>
+                                  <a:fillRect/>
+                                </a:stretch>
+                              </pic:blipFill>
+                              <pic:spPr bwMode="auto">
+                                <a:xfrm>
+                                  <a:off x="0" y="0"/>
+                                  <a:ext cx="2971800" cy="2377440"/>
+                                </a:xfrm>
+                                <a:prstGeom prst="rect">
+                                  <a:avLst/>
+                                </a:prstGeom>
+                                <a:noFill/>
+                                <a:ln w="9525">
+                                  <a:noFill/>
+                                  <a:headEnd/>
+                                  <a:tailEnd/>
+                                </a:ln>
+                              </pic:spPr>
+                            </pic:pic>
+                          </a:graphicData>
+                        </a:graphic>
+                      </wp:inline>
+                    </w:drawing>
+                  </w:r>
+                </w:p>
+                <w:p>
+                  <w:pPr>
+                    <w:jc w:val="center"/>
+                    <w:jc w:val="left"/>
+                  </w:pPr>
+                  <w:pPr>
+                    <w:jc w:val="start"/>
+                    <w:spacing w:before="200"/>
+                    <w:pStyle w:val="ImageCaption"/>
+                  </w:pPr>
+                  <w:r>
+                    <w:t xml:space="preserve">(b) Time-dependent Cox Model</w:t>
+                  </w:r>
+                </w:p>
+                <w:bookmarkEnd w:id="63"/>
+              </w:tc>
+            </w:tr>
+          </w:tbl>
+          <w:p/>
+        </w:tc>
+      </w:tr>
+    </w:tbl>
+    <w:p>
+      <w:pPr>
+        <w:pStyle w:val="BodyText"/>
+      </w:pPr>
+      <w:pPr>
+        <w:spacing w:before="200"/>
+        <w:pStyle w:val="ImageCaption"/>
+      </w:pPr>
+      <w:r>
+        <w:t xml:space="preserve">Figure 3: Hazard ratios and 95% CIs for Leader Ousting</w:t>
+      </w:r>
+    </w:p>
+    <w:bookmarkEnd w:id="64"/>
+    <w:p>
+      <w:pPr>
+        <w:pStyle w:val="BodyText"/>
+      </w:pPr>
+      <w:hyperlink w:anchor="fig-coxHR">
+        <w:r>
+          <w:rPr>
+            <w:rStyle w:val="Hyperlink"/>
+          </w:rPr>
+          <w:t xml:space="preserve">Figure 3</w:t>
+        </w:r>
+      </w:hyperlink>
+      <w:r>
+        <w:t xml:space="preserve"> </w:t>
+      </w:r>
+      <w:r>
+        <w:t xml:space="preserve">displays the hazard ratios and corresponding 95% confidence intervals</w:t>
+      </w:r>
+      <w:r>
+        <w:t xml:space="preserve"> </w:t>
+      </w:r>
+      <w:r>
+        <w:t xml:space="preserve">for the variables incorporated in the Cox model. Both the Cox Proportional</w:t>
+      </w:r>
+      <w:r>
+        <w:t xml:space="preserve"> </w:t>
+      </w:r>
+      <w:r>
+        <w:t xml:space="preserve">Hazards (PH) model and the time-dependent model yield nearly identical plots. The</w:t>
+      </w:r>
+      <w:r>
+        <w:t xml:space="preserve"> </w:t>
+      </w:r>
+      <w:r>
+        <w:t xml:space="preserve">hazard ratio for coup-entry leaders compared to autocoup leaders is significantly</w:t>
+      </w:r>
+      <w:r>
+        <w:t xml:space="preserve"> </w:t>
+      </w:r>
+      <w:r>
+        <w:t xml:space="preserve">greater than 1 and statistically significant, indicating that coup-entry leaders</w:t>
+      </w:r>
+      <w:r>
+        <w:t xml:space="preserve"> </w:t>
+      </w:r>
+      <w:r>
+        <w:t xml:space="preserve">are at a higher risk of being ousted. Most other variables have hazard ratios</w:t>
+      </w:r>
+      <w:r>
+        <w:t xml:space="preserve"> </w:t>
+      </w:r>
+      <w:r>
+        <w:t xml:space="preserve">close to 1, suggesting that a one-unit increase in these variables does not</w:t>
+      </w:r>
+      <w:r>
+        <w:t xml:space="preserve"> </w:t>
+      </w:r>
+      <w:r>
+        <w:t xml:space="preserve">significantly affect the risk of being ousted. Although the hazard ratio for GDP</w:t>
+      </w:r>
+      <w:r>
+        <w:t xml:space="preserve"> </w:t>
+      </w:r>
+      <w:r>
+        <w:t xml:space="preserve">growth trend is considerably less than 1, it is not statistically significant at</w:t>
+      </w:r>
+      <w:r>
+        <w:t xml:space="preserve"> </w:t>
+      </w:r>
+      <w:r>
+        <w:t xml:space="preserve">the 5% level. However, it is statistically significant at the 10% level,</w:t>
+      </w:r>
+      <w:r>
+        <w:t xml:space="preserve"> </w:t>
+      </w:r>
+      <w:r>
+        <w:t xml:space="preserve">suggesting that better economic performance may help to consolidate the rule of</w:t>
+      </w:r>
+      <w:r>
+        <w:t xml:space="preserve"> </w:t>
+      </w:r>
+      <w:r>
+        <w:t xml:space="preserve">the incumbents to some extent.</w:t>
+      </w:r>
+    </w:p>
+    <w:p>
+      <w:pPr>
+        <w:pStyle w:val="BodyText"/>
+      </w:pPr>
+      <w:hyperlink w:anchor="fig-coxHR">
+        <w:r>
+          <w:rPr>
+            <w:rStyle w:val="Hyperlink"/>
+          </w:rPr>
+          <w:t xml:space="preserve">Figure 3</w:t>
+        </w:r>
+      </w:hyperlink>
+      <w:r>
+        <w:t xml:space="preserve"> </w:t>
+      </w:r>
+      <w:r>
+        <w:t xml:space="preserve">presents the hazard ratios (HRs) and their corresponding 95%</w:t>
+      </w:r>
+      <w:r>
+        <w:t xml:space="preserve"> </w:t>
+      </w:r>
+      <w:r>
+        <w:t xml:space="preserve">confidence intervals (CIs) for the variables included in the Cox proportional</w:t>
+      </w:r>
+      <w:r>
+        <w:t xml:space="preserve"> </w:t>
+      </w:r>
+      <w:r>
+        <w:t xml:space="preserve">hazards model (Cox PH) and the time-dependent model. The HR for coup-entry</w:t>
+      </w:r>
+      <w:r>
+        <w:t xml:space="preserve"> </w:t>
+      </w:r>
+      <w:r>
+        <w:t xml:space="preserve">leaders compared to autocoup leaders is significantly greater than 1, indicating</w:t>
+      </w:r>
+      <w:r>
+        <w:t xml:space="preserve"> </w:t>
+      </w:r>
+      <w:r>
+        <w:t xml:space="preserve">a substantially higher risk of removal from power for coup-entry leaders. Most</w:t>
+      </w:r>
+      <w:r>
+        <w:t xml:space="preserve"> </w:t>
+      </w:r>
+      <w:r>
+        <w:t xml:space="preserve">other variables have HRs close to 1, suggesting that a one-unit increase in those</w:t>
+      </w:r>
+      <w:r>
+        <w:t xml:space="preserve"> </w:t>
+      </w:r>
+      <w:r>
+        <w:t xml:space="preserve">variables has minimal impact on the risk of removal.</w:t>
+      </w:r>
+    </w:p>
+    <w:p>
+      <w:pPr>
+        <w:pStyle w:val="BodyText"/>
+      </w:pPr>
+      <w:r>
+        <w:t xml:space="preserve">The HR for GDP growth trend is noteworthy. While it is considerably less than 1,</w:t>
+      </w:r>
+      <w:r>
+        <w:t xml:space="preserve"> </w:t>
+      </w:r>
+      <w:r>
+        <w:t xml:space="preserve">it is statistically significant at the 10% level (0.10 &gt; p-value &gt; 0.05). This</w:t>
+      </w:r>
+      <w:r>
+        <w:t xml:space="preserve"> </w:t>
+      </w:r>
+      <w:r>
+        <w:t xml:space="preserve">suggests a possible trend where positive economic performance might reduce the</w:t>
+      </w:r>
+      <w:r>
+        <w:t xml:space="preserve"> </w:t>
+      </w:r>
+      <w:r>
+        <w:t xml:space="preserve">risk of removal from power for the incumbents, although the evidence is not</w:t>
+      </w:r>
+      <w:r>
+        <w:t xml:space="preserve"> </w:t>
+      </w:r>
+      <w:r>
+        <w:t xml:space="preserve">conclusive.</w:t>
+      </w:r>
+    </w:p>
+    <w:bookmarkEnd w:id="65"/>
+    <w:bookmarkStart w:id="66" w:name="X17dbcb42bd5a366707231ae5b56f3c5ee95e78b"/>
+    <w:p>
+      <w:pPr>
+        <w:pStyle w:val="Heading3"/>
+      </w:pPr>
+      <w:r>
+        <w:t xml:space="preserve">Assessing the Proportional Hazards Assumption</w:t>
+      </w:r>
+    </w:p>
+    <w:p>
+      <w:pPr>
+        <w:pStyle w:val="FirstParagraph"/>
+      </w:pPr>
+      <w:r>
+        <w:t xml:space="preserve">The validity of the model assumptions significantly influences our confidence in</w:t>
+      </w:r>
+      <w:r>
+        <w:t xml:space="preserve"> </w:t>
+      </w:r>
+      <w:r>
+        <w:t xml:space="preserve">the results. To assess the proportional hazards assumption of the Cox model, we</w:t>
+      </w:r>
+      <w:r>
+        <w:t xml:space="preserve"> </w:t>
+      </w:r>
+      <w:r>
+        <w:t xml:space="preserve">use the chi-square test based on Schoenfeld residuals to determine whether the</w:t>
+      </w:r>
+      <w:r>
+        <w:t xml:space="preserve"> </w:t>
+      </w:r>
+      <w:r>
+        <w:t xml:space="preserve">covariate effects remain constant (proportional) over time. Although the Cox PH</w:t>
+      </w:r>
+      <w:r>
+        <w:t xml:space="preserve"> </w:t>
+      </w:r>
+      <w:r>
+        <w:t xml:space="preserve">model violates the proportional hazards assumption, our primary analysis relies</w:t>
+      </w:r>
+      <w:r>
+        <w:t xml:space="preserve"> </w:t>
+      </w:r>
+      <w:r>
+        <w:t xml:space="preserve">on the time-dependent Cox model, which does not show strong evidence of violating</w:t>
+      </w:r>
+      <w:r>
+        <w:t xml:space="preserve"> </w:t>
+      </w:r>
+      <w:r>
+        <w:t xml:space="preserve">the proportional hazards assumption for any covariate. The global p-value of</w:t>
+      </w:r>
+      <w:r>
+        <w:t xml:space="preserve"> </w:t>
+      </w:r>
+      <w:r>
+        <w:t xml:space="preserve">0.382 is much greater than the 5% significance level, indicating that the</w:t>
+      </w:r>
+      <w:r>
+        <w:t xml:space="preserve"> </w:t>
+      </w:r>
+      <w:r>
+        <w:t xml:space="preserve">proportional hazards assumption is reasonably met for the time-dependent Cox</w:t>
+      </w:r>
+      <w:r>
+        <w:t xml:space="preserve"> </w:t>
+      </w:r>
+      <w:r>
+        <w:t xml:space="preserve">model.</w:t>
+      </w:r>
+    </w:p>
+    <w:bookmarkEnd w:id="66"/>
+    <w:bookmarkEnd w:id="67"/>
+    <w:bookmarkStart w:id="135" w:name="conclusion"/>
+    <w:p>
+      <w:pPr>
+        <w:pStyle w:val="Heading2"/>
+      </w:pPr>
+      <w:r>
+        <w:t xml:space="preserve">Conclusion</w:t>
+      </w:r>
+    </w:p>
+    <w:p>
+      <w:pPr>
+        <w:pStyle w:val="FirstParagraph"/>
+      </w:pPr>
+      <w:r>
+        <w:t xml:space="preserve">This study examined the survival durations of political leaders who come to power</w:t>
+      </w:r>
+      <w:r>
+        <w:t xml:space="preserve"> </w:t>
+      </w:r>
+      <w:r>
+        <w:t xml:space="preserve">through irregular means, specifically coups and autocoups. We hypothesized that</w:t>
+      </w:r>
+      <w:r>
+        <w:t xml:space="preserve"> </w:t>
+      </w:r>
+      <w:r>
+        <w:t xml:space="preserve">the mode of accession significantly influences leader tenure. Employing survival</w:t>
+      </w:r>
+      <w:r>
+        <w:t xml:space="preserve"> </w:t>
+      </w:r>
+      <w:r>
+        <w:t xml:space="preserve">analysis techniques, including the Cox proportional hazards model and a</w:t>
+      </w:r>
+      <w:r>
+        <w:t xml:space="preserve"> </w:t>
+      </w:r>
+      <w:r>
+        <w:t xml:space="preserve">time-dependent Cox model, we found strong evidence that autocoup leaders</w:t>
+      </w:r>
+      <w:r>
+        <w:t xml:space="preserve"> </w:t>
+      </w:r>
+      <w:r>
+        <w:t xml:space="preserve">generally enjoy longer tenures than coup-entry leaders.</w:t>
+      </w:r>
+    </w:p>
+    <w:p>
+      <w:pPr>
+        <w:pStyle w:val="BodyText"/>
+      </w:pPr>
+      <w:r>
+        <w:t xml:space="preserve">Our findings revealed a significant difference in average tenure, with</w:t>
+      </w:r>
+      <w:r>
+        <w:t xml:space="preserve"> </w:t>
+      </w:r>
+      <w:r>
+        <w:t xml:space="preserve">post-autocoup leaders averaging approximately 10.8 years in power compared to 5.4</w:t>
+      </w:r>
+      <w:r>
+        <w:t xml:space="preserve"> </w:t>
+      </w:r>
+      <w:r>
+        <w:t xml:space="preserve">years for coup-entry leaders. The time-dependent Cox model further indicated that</w:t>
+      </w:r>
+      <w:r>
+        <w:t xml:space="preserve"> </w:t>
+      </w:r>
+      <w:r>
+        <w:t xml:space="preserve">coup-entry leaders are 2.42 times more likely to be ousted from power at any</w:t>
+      </w:r>
+      <w:r>
+        <w:t xml:space="preserve"> </w:t>
+      </w:r>
+      <w:r>
+        <w:t xml:space="preserve">given time compared to autocoup leaders, all else being equal.</w:t>
+      </w:r>
+    </w:p>
+    <w:p>
+      <w:pPr>
+        <w:pStyle w:val="BodyText"/>
+      </w:pPr>
+      <w:r>
+        <w:t xml:space="preserve">These results highlight the importance of understanding the phenomenon of</w:t>
+      </w:r>
+      <w:r>
+        <w:t xml:space="preserve"> </w:t>
+      </w:r>
+      <w:r>
+        <w:t xml:space="preserve">autocoups, where leaders extend their rule by manipulating legal frameworks. Due</w:t>
+      </w:r>
+      <w:r>
+        <w:t xml:space="preserve"> </w:t>
+      </w:r>
+      <w:r>
+        <w:t xml:space="preserve">to the relative ease and potential benefits of autocoups, this method of power</w:t>
+      </w:r>
+      <w:r>
+        <w:t xml:space="preserve"> </w:t>
+      </w:r>
+      <w:r>
+        <w:t xml:space="preserve">retention might incentivize more leaders to employ it. Consequently, democratic</w:t>
+      </w:r>
+      <w:r>
+        <w:t xml:space="preserve"> </w:t>
+      </w:r>
+      <w:r>
+        <w:t xml:space="preserve">backsliding could become more prevalent as autocoups weaken democratic</w:t>
+      </w:r>
+      <w:r>
+        <w:t xml:space="preserve"> </w:t>
+      </w:r>
+      <w:r>
+        <w:t xml:space="preserve">institutions and constitutional norms, particularly in nascent democracies or</w:t>
+      </w:r>
+      <w:r>
+        <w:t xml:space="preserve"> </w:t>
+      </w:r>
+      <w:r>
+        <w:t xml:space="preserve">those transitioning from autocracy.</w:t>
+      </w:r>
+    </w:p>
+    <w:p>
+      <w:pPr>
+        <w:pStyle w:val="BodyText"/>
+      </w:pPr>
+      <w:r>
+        <w:t xml:space="preserve">This study contributes to the field of leadership survival by demonstrating that</w:t>
+      </w:r>
+      <w:r>
+        <w:t xml:space="preserve"> </w:t>
+      </w:r>
+      <w:r>
+        <w:t xml:space="preserve">the mode of accession significantly impacts leader tenure, a factor previously</w:t>
+      </w:r>
+      <w:r>
+        <w:t xml:space="preserve"> </w:t>
+      </w:r>
+      <w:r>
+        <w:t xml:space="preserve">under-explored in the literature. By utilizing both Cox models, the research</w:t>
+      </w:r>
+      <w:r>
+        <w:t xml:space="preserve"> </w:t>
+      </w:r>
+      <w:r>
+        <w:t xml:space="preserve">offers robust analytical techniques for studying political leadership survival</w:t>
+      </w:r>
+      <w:r>
+        <w:t xml:space="preserve"> </w:t>
+      </w:r>
+      <w:r>
+        <w:t xml:space="preserve">and provides strong evidence of divergent tenure lengths between these two types</w:t>
+      </w:r>
+      <w:r>
+        <w:t xml:space="preserve"> </w:t>
+      </w:r>
+      <w:r>
+        <w:t xml:space="preserve">of irregular-entry leaders.</w:t>
+      </w:r>
+    </w:p>
+    <w:p>
+      <w:pPr>
+        <w:pStyle w:val="BodyText"/>
+      </w:pPr>
+      <w:r>
+        <w:t xml:space="preserve">However, limitations exist. The study relies heavily on the autocoup dataset</w:t>
+      </w:r>
+      <w:r>
+        <w:t xml:space="preserve"> </w:t>
+      </w:r>
+      <w:r>
+        <w:t xml:space="preserve">collected and coded by the author. The concept and data itself are relatively</w:t>
+      </w:r>
+      <w:r>
+        <w:t xml:space="preserve"> </w:t>
+      </w:r>
+      <w:r>
+        <w:t xml:space="preserve">novel within academia. Future research should refine and establish wider</w:t>
+      </w:r>
+      <w:r>
+        <w:t xml:space="preserve"> </w:t>
+      </w:r>
+      <w:r>
+        <w:t xml:space="preserve">recognition for the term</w:t>
+      </w:r>
+      <w:r>
+        <w:t xml:space="preserve"> </w:t>
+      </w:r>
+      <w:r>
+        <w:t xml:space="preserve">“</w:t>
+      </w:r>
+      <w:r>
+        <w:t xml:space="preserve">autocoup,</w:t>
+      </w:r>
+      <w:r>
+        <w:t xml:space="preserve">”</w:t>
+      </w:r>
+      <w:r>
+        <w:t xml:space="preserve"> </w:t>
+      </w:r>
+      <w:r>
+        <w:t xml:space="preserve">leading to more accurate and comprehensive</w:t>
+      </w:r>
+      <w:r>
+        <w:t xml:space="preserve"> </w:t>
+      </w:r>
+      <w:r>
+        <w:t xml:space="preserve">data collection efforts. Expanding the dataset to include more cases and</w:t>
+      </w:r>
+      <w:r>
+        <w:t xml:space="preserve"> </w:t>
+      </w:r>
+      <w:r>
+        <w:t xml:space="preserve">integrating it with data on other irregular leadership transitions could yield a</w:t>
+      </w:r>
+      <w:r>
+        <w:t xml:space="preserve"> </w:t>
+      </w:r>
+      <w:r>
+        <w:t xml:space="preserve">more holistic understanding of political survival in such contexts.</w:t>
+      </w:r>
+    </w:p>
+    <w:bookmarkStart w:id="134" w:name="refs"/>
+    <w:bookmarkStart w:id="69" w:name="ref-arriola2009"/>
     <w:p>
       <w:pPr>
         <w:pStyle w:val="Bibliography"/>
@@ -5714,7 +10270,7 @@
       <w:r>
         <w:t xml:space="preserve"> </w:t>
       </w:r>
-      <w:hyperlink r:id="rId44">
+      <w:hyperlink r:id="rId68">
         <w:r>
           <w:rPr>
             <w:rStyle w:val="Hyperlink"/>
@@ -5726,8 +10282,8 @@
         <w:t xml:space="preserve">.</w:t>
       </w:r>
     </w:p>
-    <w:bookmarkEnd w:id="45"/>
-    <w:bookmarkStart w:id="47" w:name="ref-buenodemesquita2003"/>
+    <w:bookmarkEnd w:id="69"/>
+    <w:bookmarkStart w:id="71" w:name="ref-buenodemesquita2003"/>
     <w:p>
       <w:pPr>
         <w:pStyle w:val="Bibliography"/>
@@ -5751,7 +10307,7 @@
       <w:r>
         <w:t xml:space="preserve"> </w:t>
       </w:r>
-      <w:hyperlink r:id="rId46">
+      <w:hyperlink r:id="rId70">
         <w:r>
           <w:rPr>
             <w:rStyle w:val="Hyperlink"/>
@@ -5763,8 +10319,8 @@
         <w:t xml:space="preserve">.</w:t>
       </w:r>
     </w:p>
-    <w:bookmarkEnd w:id="47"/>
-    <w:bookmarkStart w:id="49" w:name="ref-davenport2021"/>
+    <w:bookmarkEnd w:id="71"/>
+    <w:bookmarkStart w:id="73" w:name="ref-davenport2021"/>
     <w:p>
       <w:pPr>
         <w:pStyle w:val="Bibliography"/>
@@ -5800,7 +10356,7 @@
       <w:r>
         <w:t xml:space="preserve"> </w:t>
       </w:r>
-      <w:hyperlink r:id="rId48">
+      <w:hyperlink r:id="rId72">
         <w:r>
           <w:rPr>
             <w:rStyle w:val="Hyperlink"/>
@@ -5812,8 +10368,8 @@
         <w:t xml:space="preserve">.</w:t>
       </w:r>
     </w:p>
-    <w:bookmarkEnd w:id="49"/>
-    <w:bookmarkStart w:id="51" w:name="ref-debruin2020"/>
+    <w:bookmarkEnd w:id="73"/>
+    <w:bookmarkStart w:id="75" w:name="ref-debruin2020"/>
     <w:p>
       <w:pPr>
         <w:pStyle w:val="Bibliography"/>
@@ -5842,7 +10398,7 @@
       <w:r>
         <w:t xml:space="preserve"> </w:t>
       </w:r>
-      <w:hyperlink r:id="rId50">
+      <w:hyperlink r:id="rId74">
         <w:r>
           <w:rPr>
             <w:rStyle w:val="Hyperlink"/>
@@ -5854,8 +10410,8 @@
         <w:t xml:space="preserve">.</w:t>
       </w:r>
     </w:p>
-    <w:bookmarkEnd w:id="51"/>
-    <w:bookmarkStart w:id="53" w:name="ref-easton2018"/>
+    <w:bookmarkEnd w:id="75"/>
+    <w:bookmarkStart w:id="77" w:name="ref-easton2018"/>
     <w:p>
       <w:pPr>
         <w:pStyle w:val="Bibliography"/>
@@ -5894,7 +10450,7 @@
       <w:r>
         <w:t xml:space="preserve"> </w:t>
       </w:r>
-      <w:hyperlink r:id="rId52">
+      <w:hyperlink r:id="rId76">
         <w:r>
           <w:rPr>
             <w:rStyle w:val="Hyperlink"/>
@@ -5906,8 +10462,8 @@
         <w:t xml:space="preserve">.</w:t>
       </w:r>
     </w:p>
-    <w:bookmarkEnd w:id="53"/>
-    <w:bookmarkStart w:id="55" w:name="ref-escribà-folch2013"/>
+    <w:bookmarkEnd w:id="77"/>
+    <w:bookmarkStart w:id="79" w:name="ref-escribà-folch2013"/>
     <w:p>
       <w:pPr>
         <w:pStyle w:val="Bibliography"/>
@@ -5940,7 +10496,7 @@
       <w:r>
         <w:t xml:space="preserve"> </w:t>
       </w:r>
-      <w:hyperlink r:id="rId54">
+      <w:hyperlink r:id="rId78">
         <w:r>
           <w:rPr>
             <w:rStyle w:val="Hyperlink"/>
@@ -5952,8 +10508,54 @@
         <w:t xml:space="preserve">.</w:t>
       </w:r>
     </w:p>
-    <w:bookmarkEnd w:id="55"/>
-    <w:bookmarkStart w:id="57" w:name="ref-frantz2016"/>
+    <w:bookmarkEnd w:id="79"/>
+    <w:bookmarkStart w:id="81" w:name="ref-fariss2022"/>
+    <w:p>
+      <w:pPr>
+        <w:pStyle w:val="Bibliography"/>
+      </w:pPr>
+      <w:r>
+        <w:t xml:space="preserve">Fariss, Christopher J., Therese Anders, Jonathan N. Markowitz, and Miriam Barnum. 2022.</w:t>
+      </w:r>
+      <w:r>
+        <w:t xml:space="preserve"> </w:t>
+      </w:r>
+      <w:r>
+        <w:t xml:space="preserve">“New Estimates of Over 500 Years of Historic GDP and Population Data.”</w:t>
+      </w:r>
+      <w:r>
+        <w:t xml:space="preserve"> </w:t>
+      </w:r>
+      <w:r>
+        <w:rPr>
+          <w:iCs/>
+          <w:i/>
+        </w:rPr>
+        <w:t xml:space="preserve">Journal of Conflict Resolution</w:t>
+      </w:r>
+      <w:r>
+        <w:t xml:space="preserve"> </w:t>
+      </w:r>
+      <w:r>
+        <w:t xml:space="preserve">66 (3): 553–91.</w:t>
+      </w:r>
+      <w:r>
+        <w:t xml:space="preserve"> </w:t>
+      </w:r>
+      <w:hyperlink r:id="rId80">
+        <w:r>
+          <w:rPr>
+            <w:rStyle w:val="Hyperlink"/>
+          </w:rPr>
+          <w:t xml:space="preserve">https://doi.org/10.1177/00220027211054432</w:t>
+        </w:r>
+      </w:hyperlink>
+      <w:r>
+        <w:t xml:space="preserve">.</w:t>
+      </w:r>
+    </w:p>
+    <w:bookmarkEnd w:id="81"/>
+    <w:bookmarkStart w:id="83" w:name="ref-frantz2016"/>
     <w:p>
       <w:pPr>
         <w:pStyle w:val="Bibliography"/>
@@ -5986,7 +10588,7 @@
       <w:r>
         <w:t xml:space="preserve"> </w:t>
       </w:r>
-      <w:hyperlink r:id="rId56">
+      <w:hyperlink r:id="rId82">
         <w:r>
           <w:rPr>
             <w:rStyle w:val="Hyperlink"/>
@@ -5998,8 +10600,8 @@
         <w:t xml:space="preserve">.</w:t>
       </w:r>
     </w:p>
-    <w:bookmarkEnd w:id="57"/>
-    <w:bookmarkStart w:id="59" w:name="ref-gandhi2007"/>
+    <w:bookmarkEnd w:id="83"/>
+    <w:bookmarkStart w:id="85" w:name="ref-gandhi2007"/>
     <w:p>
       <w:pPr>
         <w:pStyle w:val="Bibliography"/>
@@ -6032,7 +10634,7 @@
       <w:r>
         <w:t xml:space="preserve"> </w:t>
       </w:r>
-      <w:hyperlink r:id="rId58">
+      <w:hyperlink r:id="rId84">
         <w:r>
           <w:rPr>
             <w:rStyle w:val="Hyperlink"/>
@@ -6044,8 +10646,8 @@
         <w:t xml:space="preserve">.</w:t>
       </w:r>
     </w:p>
-    <w:bookmarkEnd w:id="59"/>
-    <w:bookmarkStart w:id="61" w:name="ref-geddes2018"/>
+    <w:bookmarkEnd w:id="85"/>
+    <w:bookmarkStart w:id="87" w:name="ref-geddes2018"/>
     <w:p>
       <w:pPr>
         <w:pStyle w:val="Bibliography"/>
@@ -6068,7 +10670,7 @@
       <w:r>
         <w:t xml:space="preserve"> </w:t>
       </w:r>
-      <w:hyperlink r:id="rId60">
+      <w:hyperlink r:id="rId86">
         <w:r>
           <w:rPr>
             <w:rStyle w:val="Hyperlink"/>
@@ -6080,8 +10682,8 @@
         <w:t xml:space="preserve">.</w:t>
       </w:r>
     </w:p>
-    <w:bookmarkEnd w:id="61"/>
-    <w:bookmarkStart w:id="63" w:name="ref-ginsburg2019"/>
+    <w:bookmarkEnd w:id="87"/>
+    <w:bookmarkStart w:id="89" w:name="ref-ginsburg2019"/>
     <w:p>
       <w:pPr>
         <w:pStyle w:val="Bibliography"/>
@@ -6104,7 +10706,7 @@
       <w:r>
         <w:t xml:space="preserve"> </w:t>
       </w:r>
-      <w:hyperlink r:id="rId62">
+      <w:hyperlink r:id="rId88">
         <w:r>
           <w:rPr>
             <w:rStyle w:val="Hyperlink"/>
@@ -6116,8 +10718,8 @@
         <w:t xml:space="preserve">.</w:t>
       </w:r>
     </w:p>
-    <w:bookmarkEnd w:id="63"/>
-    <w:bookmarkStart w:id="65" w:name="ref-goemans2009"/>
+    <w:bookmarkEnd w:id="89"/>
+    <w:bookmarkStart w:id="91" w:name="ref-goemans2009"/>
     <w:p>
       <w:pPr>
         <w:pStyle w:val="Bibliography"/>
@@ -6150,7 +10752,7 @@
       <w:r>
         <w:t xml:space="preserve"> </w:t>
       </w:r>
-      <w:hyperlink r:id="rId64">
+      <w:hyperlink r:id="rId90">
         <w:r>
           <w:rPr>
             <w:rStyle w:val="Hyperlink"/>
@@ -6162,8 +10764,54 @@
         <w:t xml:space="preserve">.</w:t>
       </w:r>
     </w:p>
-    <w:bookmarkEnd w:id="65"/>
-    <w:bookmarkStart w:id="67" w:name="ref-licht2009"/>
+    <w:bookmarkEnd w:id="91"/>
+    <w:bookmarkStart w:id="93" w:name="ref-krishnarajan2019"/>
+    <w:p>
+      <w:pPr>
+        <w:pStyle w:val="Bibliography"/>
+      </w:pPr>
+      <w:r>
+        <w:t xml:space="preserve">Krishnarajan, Suthan. 2019.</w:t>
+      </w:r>
+      <w:r>
+        <w:t xml:space="preserve"> </w:t>
+      </w:r>
+      <w:r>
+        <w:t xml:space="preserve">“Economic Crisis, Natural Resources, and Irregular Leader Removal in Autocracies.”</w:t>
+      </w:r>
+      <w:r>
+        <w:t xml:space="preserve"> </w:t>
+      </w:r>
+      <w:r>
+        <w:rPr>
+          <w:iCs/>
+          <w:i/>
+        </w:rPr>
+        <w:t xml:space="preserve">International Studies Quarterly</w:t>
+      </w:r>
+      <w:r>
+        <w:t xml:space="preserve"> </w:t>
+      </w:r>
+      <w:r>
+        <w:t xml:space="preserve">63 (3): 726–41.</w:t>
+      </w:r>
+      <w:r>
+        <w:t xml:space="preserve"> </w:t>
+      </w:r>
+      <w:hyperlink r:id="rId92">
+        <w:r>
+          <w:rPr>
+            <w:rStyle w:val="Hyperlink"/>
+          </w:rPr>
+          <w:t xml:space="preserve">https://doi.org/10.1093/isq/sqz006</w:t>
+        </w:r>
+      </w:hyperlink>
+      <w:r>
+        <w:t xml:space="preserve">.</w:t>
+      </w:r>
+    </w:p>
+    <w:bookmarkEnd w:id="93"/>
+    <w:bookmarkStart w:id="95" w:name="ref-licht2009"/>
     <w:p>
       <w:pPr>
         <w:pStyle w:val="Bibliography"/>
@@ -6196,7 +10844,7 @@
       <w:r>
         <w:t xml:space="preserve"> </w:t>
       </w:r>
-      <w:hyperlink r:id="rId66">
+      <w:hyperlink r:id="rId94">
         <w:r>
           <w:rPr>
             <w:rStyle w:val="Hyperlink"/>
@@ -6208,8 +10856,8 @@
         <w:t xml:space="preserve">.</w:t>
       </w:r>
     </w:p>
-    <w:bookmarkEnd w:id="67"/>
-    <w:bookmarkStart w:id="69" w:name="ref-llanos2019"/>
+    <w:bookmarkEnd w:id="95"/>
+    <w:bookmarkStart w:id="97" w:name="ref-llanos2019"/>
     <w:p>
       <w:pPr>
         <w:pStyle w:val="Bibliography"/>
@@ -6232,7 +10880,7 @@
       <w:r>
         <w:t xml:space="preserve"> </w:t>
       </w:r>
-      <w:hyperlink r:id="rId68">
+      <w:hyperlink r:id="rId96">
         <w:r>
           <w:rPr>
             <w:rStyle w:val="Hyperlink"/>
@@ -6244,8 +10892,37 @@
         <w:t xml:space="preserve">.</w:t>
       </w:r>
     </w:p>
-    <w:bookmarkEnd w:id="69"/>
-    <w:bookmarkStart w:id="71" w:name="ref-morrison2009"/>
+    <w:bookmarkEnd w:id="97"/>
+    <w:bookmarkStart w:id="98" w:name="ref-marshall2005current"/>
+    <w:p>
+      <w:pPr>
+        <w:pStyle w:val="Bibliography"/>
+      </w:pPr>
+      <w:r>
+        <w:t xml:space="preserve">Marshall, Monty G. 2005.</w:t>
+      </w:r>
+      <w:r>
+        <w:t xml:space="preserve"> </w:t>
+      </w:r>
+      <w:r>
+        <w:t xml:space="preserve">“Current Status of the World’s Major Episodes of Political Violence.”</w:t>
+      </w:r>
+      <w:r>
+        <w:t xml:space="preserve"> </w:t>
+      </w:r>
+      <w:r>
+        <w:rPr>
+          <w:iCs/>
+          <w:i/>
+        </w:rPr>
+        <w:t xml:space="preserve">Report to Political Instability Task Force.(3 February)</w:t>
+      </w:r>
+      <w:r>
+        <w:t xml:space="preserve">.</w:t>
+      </w:r>
+    </w:p>
+    <w:bookmarkEnd w:id="98"/>
+    <w:bookmarkStart w:id="100" w:name="ref-morrison2009"/>
     <w:p>
       <w:pPr>
         <w:pStyle w:val="Bibliography"/>
@@ -6278,7 +10955,7 @@
       <w:r>
         <w:t xml:space="preserve"> </w:t>
       </w:r>
-      <w:hyperlink r:id="rId70">
+      <w:hyperlink r:id="rId99">
         <w:r>
           <w:rPr>
             <w:rStyle w:val="Hyperlink"/>
@@ -6290,8 +10967,8 @@
         <w:t xml:space="preserve">.</w:t>
       </w:r>
     </w:p>
-    <w:bookmarkEnd w:id="71"/>
-    <w:bookmarkStart w:id="73" w:name="ref-palmer1999"/>
+    <w:bookmarkEnd w:id="100"/>
+    <w:bookmarkStart w:id="102" w:name="ref-palmer1999"/>
     <w:p>
       <w:pPr>
         <w:pStyle w:val="Bibliography"/>
@@ -6324,7 +11001,7 @@
       <w:r>
         <w:t xml:space="preserve"> </w:t>
       </w:r>
-      <w:hyperlink r:id="rId72">
+      <w:hyperlink r:id="rId101">
         <w:r>
           <w:rPr>
             <w:rStyle w:val="Hyperlink"/>
@@ -6336,8 +11013,8 @@
         <w:t xml:space="preserve">.</w:t>
       </w:r>
     </w:p>
-    <w:bookmarkEnd w:id="73"/>
-    <w:bookmarkStart w:id="75" w:name="ref-powell2017"/>
+    <w:bookmarkEnd w:id="102"/>
+    <w:bookmarkStart w:id="104" w:name="ref-powell2017"/>
     <w:p>
       <w:pPr>
         <w:pStyle w:val="Bibliography"/>
@@ -6370,7 +11047,7 @@
       <w:r>
         <w:t xml:space="preserve"> </w:t>
       </w:r>
-      <w:hyperlink r:id="rId74">
+      <w:hyperlink r:id="rId103">
         <w:r>
           <w:rPr>
             <w:rStyle w:val="Hyperlink"/>
@@ -6382,8 +11059,8 @@
         <w:t xml:space="preserve">.</w:t>
       </w:r>
     </w:p>
-    <w:bookmarkEnd w:id="75"/>
-    <w:bookmarkStart w:id="77" w:name="ref-powell2011"/>
+    <w:bookmarkEnd w:id="104"/>
+    <w:bookmarkStart w:id="106" w:name="ref-powell2011"/>
     <w:p>
       <w:pPr>
         <w:pStyle w:val="Bibliography"/>
@@ -6416,7 +11093,7 @@
       <w:r>
         <w:t xml:space="preserve"> </w:t>
       </w:r>
-      <w:hyperlink r:id="rId76">
+      <w:hyperlink r:id="rId105">
         <w:r>
           <w:rPr>
             <w:rStyle w:val="Hyperlink"/>
@@ -6428,8 +11105,8 @@
         <w:t xml:space="preserve">.</w:t>
       </w:r>
     </w:p>
-    <w:bookmarkEnd w:id="77"/>
-    <w:bookmarkStart w:id="79" w:name="ref-quirozflores2012"/>
+    <w:bookmarkEnd w:id="106"/>
+    <w:bookmarkStart w:id="108" w:name="ref-quirozflores2012"/>
     <w:p>
       <w:pPr>
         <w:pStyle w:val="Bibliography"/>
@@ -6462,7 +11139,7 @@
       <w:r>
         <w:t xml:space="preserve"> </w:t>
       </w:r>
-      <w:hyperlink r:id="rId78">
+      <w:hyperlink r:id="rId107">
         <w:r>
           <w:rPr>
             <w:rStyle w:val="Hyperlink"/>
@@ -6474,8 +11151,8 @@
         <w:t xml:space="preserve">.</w:t>
       </w:r>
     </w:p>
-    <w:bookmarkEnd w:id="79"/>
-    <w:bookmarkStart w:id="81" w:name="ref-roessler2011"/>
+    <w:bookmarkEnd w:id="108"/>
+    <w:bookmarkStart w:id="110" w:name="ref-roessler2011"/>
     <w:p>
       <w:pPr>
         <w:pStyle w:val="Bibliography"/>
@@ -6508,7 +11185,7 @@
       <w:r>
         <w:t xml:space="preserve"> </w:t>
       </w:r>
-      <w:hyperlink r:id="rId80">
+      <w:hyperlink r:id="rId109">
         <w:r>
           <w:rPr>
             <w:rStyle w:val="Hyperlink"/>
@@ -6520,8 +11197,8 @@
         <w:t xml:space="preserve">.</w:t>
       </w:r>
     </w:p>
-    <w:bookmarkEnd w:id="81"/>
-    <w:bookmarkStart w:id="83" w:name="ref-smith2004"/>
+    <w:bookmarkEnd w:id="110"/>
+    <w:bookmarkStart w:id="112" w:name="ref-smith2004"/>
     <w:p>
       <w:pPr>
         <w:pStyle w:val="Bibliography"/>
@@ -6557,7 +11234,7 @@
       <w:r>
         <w:t xml:space="preserve"> </w:t>
       </w:r>
-      <w:hyperlink r:id="rId82">
+      <w:hyperlink r:id="rId111">
         <w:r>
           <w:rPr>
             <w:rStyle w:val="Hyperlink"/>
@@ -6569,8 +11246,8 @@
         <w:t xml:space="preserve">.</w:t>
       </w:r>
     </w:p>
-    <w:bookmarkEnd w:id="83"/>
-    <w:bookmarkStart w:id="85" w:name="ref-sudduth2017"/>
+    <w:bookmarkEnd w:id="112"/>
+    <w:bookmarkStart w:id="114" w:name="ref-sudduth2017"/>
     <w:p>
       <w:pPr>
         <w:pStyle w:val="Bibliography"/>
@@ -6603,7 +11280,7 @@
       <w:r>
         <w:t xml:space="preserve"> </w:t>
       </w:r>
-      <w:hyperlink r:id="rId84">
+      <w:hyperlink r:id="rId113">
         <w:r>
           <w:rPr>
             <w:rStyle w:val="Hyperlink"/>
@@ -6615,8 +11292,8 @@
         <w:t xml:space="preserve">.</w:t>
       </w:r>
     </w:p>
-    <w:bookmarkEnd w:id="85"/>
-    <w:bookmarkStart w:id="87" w:name="ref-sudduth2018"/>
+    <w:bookmarkEnd w:id="114"/>
+    <w:bookmarkStart w:id="116" w:name="ref-sudduth2018"/>
     <w:p>
       <w:pPr>
         <w:pStyle w:val="Bibliography"/>
@@ -6649,7 +11326,7 @@
       <w:r>
         <w:t xml:space="preserve"> </w:t>
       </w:r>
-      <w:hyperlink r:id="rId86">
+      <w:hyperlink r:id="rId115">
         <w:r>
           <w:rPr>
             <w:rStyle w:val="Hyperlink"/>
@@ -6661,8 +11338,8 @@
         <w:t xml:space="preserve">.</w:t>
       </w:r>
     </w:p>
-    <w:bookmarkEnd w:id="87"/>
-    <w:bookmarkStart w:id="89" w:name="ref-svolik2009"/>
+    <w:bookmarkEnd w:id="116"/>
+    <w:bookmarkStart w:id="118" w:name="ref-svolik2009"/>
     <w:p>
       <w:pPr>
         <w:pStyle w:val="Bibliography"/>
@@ -6695,7 +11372,7 @@
       <w:r>
         <w:t xml:space="preserve"> </w:t>
       </w:r>
-      <w:hyperlink r:id="rId88">
+      <w:hyperlink r:id="rId117">
         <w:r>
           <w:rPr>
             <w:rStyle w:val="Hyperlink"/>
@@ -6707,8 +11384,8 @@
         <w:t xml:space="preserve">.</w:t>
       </w:r>
     </w:p>
-    <w:bookmarkEnd w:id="89"/>
-    <w:bookmarkStart w:id="91" w:name="ref-svolik2014"/>
+    <w:bookmarkEnd w:id="118"/>
+    <w:bookmarkStart w:id="120" w:name="ref-svolik2014"/>
     <w:p>
       <w:pPr>
         <w:pStyle w:val="Bibliography"/>
@@ -6741,7 +11418,7 @@
       <w:r>
         <w:t xml:space="preserve"> </w:t>
       </w:r>
-      <w:hyperlink r:id="rId90">
+      <w:hyperlink r:id="rId119">
         <w:r>
           <w:rPr>
             <w:rStyle w:val="Hyperlink"/>
@@ -6753,8 +11430,38 @@
         <w:t xml:space="preserve">.</w:t>
       </w:r>
     </w:p>
-    <w:bookmarkEnd w:id="91"/>
-    <w:bookmarkStart w:id="93" w:name="ref-thyne2017"/>
+    <w:bookmarkEnd w:id="120"/>
+    <w:bookmarkStart w:id="122" w:name="ref-survival"/>
+    <w:p>
+      <w:pPr>
+        <w:pStyle w:val="Bibliography"/>
+      </w:pPr>
+      <w:r>
+        <w:t xml:space="preserve">Therneau, Terry M. 2024.</w:t>
+      </w:r>
+      <w:r>
+        <w:t xml:space="preserve"> </w:t>
+      </w:r>
+      <w:r>
+        <w:t xml:space="preserve">“A Package for Survival Analysis in r.”</w:t>
+      </w:r>
+      <w:r>
+        <w:t xml:space="preserve"> </w:t>
+      </w:r>
+      <w:hyperlink r:id="rId121">
+        <w:r>
+          <w:rPr>
+            <w:rStyle w:val="Hyperlink"/>
+          </w:rPr>
+          <w:t xml:space="preserve">https://CRAN.R-project.org/package=survival</w:t>
+        </w:r>
+      </w:hyperlink>
+      <w:r>
+        <w:t xml:space="preserve">.</w:t>
+      </w:r>
+    </w:p>
+    <w:bookmarkEnd w:id="122"/>
+    <w:bookmarkStart w:id="124" w:name="ref-thyne2017"/>
     <w:p>
       <w:pPr>
         <w:pStyle w:val="Bibliography"/>
@@ -6787,7 +11494,7 @@
       <w:r>
         <w:t xml:space="preserve"> </w:t>
       </w:r>
-      <w:hyperlink r:id="rId92">
+      <w:hyperlink r:id="rId123">
         <w:r>
           <w:rPr>
             <w:rStyle w:val="Hyperlink"/>
@@ -6799,8 +11506,8 @@
         <w:t xml:space="preserve">.</w:t>
       </w:r>
     </w:p>
-    <w:bookmarkEnd w:id="93"/>
-    <w:bookmarkStart w:id="95" w:name="ref-williams2011"/>
+    <w:bookmarkEnd w:id="124"/>
+    <w:bookmarkStart w:id="126" w:name="ref-williams2011"/>
     <w:p>
       <w:pPr>
         <w:pStyle w:val="Bibliography"/>
@@ -6833,7 +11540,7 @@
       <w:r>
         <w:t xml:space="preserve"> </w:t>
       </w:r>
-      <w:hyperlink r:id="rId94">
+      <w:hyperlink r:id="rId125">
         <w:r>
           <w:rPr>
             <w:rStyle w:val="Hyperlink"/>
@@ -6845,8 +11552,8 @@
         <w:t xml:space="preserve">.</w:t>
       </w:r>
     </w:p>
-    <w:bookmarkEnd w:id="95"/>
-    <w:bookmarkStart w:id="97" w:name="ref-wright2008"/>
+    <w:bookmarkEnd w:id="126"/>
+    <w:bookmarkStart w:id="128" w:name="ref-wright2008"/>
     <w:p>
       <w:pPr>
         <w:pStyle w:val="Bibliography"/>
@@ -6879,7 +11586,7 @@
       <w:r>
         <w:t xml:space="preserve"> </w:t>
       </w:r>
-      <w:hyperlink r:id="rId96">
+      <w:hyperlink r:id="rId127">
         <w:r>
           <w:rPr>
             <w:rStyle w:val="Hyperlink"/>
@@ -6891,8 +11598,8 @@
         <w:t xml:space="preserve">.</w:t>
       </w:r>
     </w:p>
-    <w:bookmarkEnd w:id="97"/>
-    <w:bookmarkStart w:id="99" w:name="ref-wright2013"/>
+    <w:bookmarkEnd w:id="128"/>
+    <w:bookmarkStart w:id="130" w:name="ref-wright2013"/>
     <w:p>
       <w:pPr>
         <w:pStyle w:val="Bibliography"/>
@@ -6925,7 +11632,7 @@
       <w:r>
         <w:t xml:space="preserve"> </w:t>
       </w:r>
-      <w:hyperlink r:id="rId98">
+      <w:hyperlink r:id="rId129">
         <w:r>
           <w:rPr>
             <w:rStyle w:val="Hyperlink"/>
@@ -6937,8 +11644,8 @@
         <w:t xml:space="preserve">.</w:t>
       </w:r>
     </w:p>
-    <w:bookmarkEnd w:id="99"/>
-    <w:bookmarkStart w:id="101" w:name="ref-yu2016"/>
+    <w:bookmarkEnd w:id="130"/>
+    <w:bookmarkStart w:id="132" w:name="ref-yu2016"/>
     <w:p>
       <w:pPr>
         <w:pStyle w:val="Bibliography"/>
@@ -6971,7 +11678,7 @@
       <w:r>
         <w:t xml:space="preserve"> </w:t>
       </w:r>
-      <w:hyperlink r:id="rId100">
+      <w:hyperlink r:id="rId131">
         <w:r>
           <w:rPr>
             <w:rStyle w:val="Hyperlink"/>
@@ -6983,8 +11690,8 @@
         <w:t xml:space="preserve">.</w:t>
       </w:r>
     </w:p>
-    <w:bookmarkEnd w:id="101"/>
-    <w:bookmarkStart w:id="102" w:name="ref-zhu2024"/>
+    <w:bookmarkEnd w:id="132"/>
+    <w:bookmarkStart w:id="133" w:name="ref-zhu2024"/>
     <w:p>
       <w:pPr>
         <w:pStyle w:val="Bibliography"/>
@@ -7005,10 +11712,9 @@
         <w:t xml:space="preserve">PhD thesis, University of Essex.</w:t>
       </w:r>
     </w:p>
-    <w:bookmarkEnd w:id="102"/>
-    <w:bookmarkEnd w:id="103"/>
-    <w:bookmarkEnd w:id="104"/>
-    <w:bookmarkEnd w:id="105"/>
+    <w:bookmarkEnd w:id="133"/>
+    <w:bookmarkEnd w:id="134"/>
+    <w:bookmarkEnd w:id="135"/>
     <w:sectPr/>
   </w:body>
 </w:document>
@@ -7061,7 +11767,7 @@
         <w:br/>
       </w:r>
       <w:r>
-        <w:t xml:space="preserve">Junta Extends State of Emergency for Fourth Time. Accessed on 2024-06-08.</w:t>
+        <w:t xml:space="preserve">Junta Extends State of Emergency for Fourth Time. Accessed on 2024-06-09.</w:t>
       </w:r>
     </w:p>
   </w:footnote>
@@ -7110,7 +11816,7 @@
         <w:t xml:space="preserve"> </w:t>
       </w:r>
       <w:r>
-        <w:t xml:space="preserve">2024-06-08.</w:t>
+        <w:t xml:space="preserve">2024-06-09.</w:t>
       </w:r>
     </w:p>
   </w:footnote>
@@ -7147,7 +11853,7 @@
         <w:br/>
       </w:r>
       <w:r>
-        <w:t xml:space="preserve">on 2024-06-08.</w:t>
+        <w:t xml:space="preserve">on 2024-06-09.</w:t>
       </w:r>
     </w:p>
   </w:footnote>
@@ -7180,13 +11886,13 @@
         </w:r>
       </w:hyperlink>
       <w:r>
-        <w:t xml:space="preserve">. Accessed on Dec</w:t>
-      </w:r>
-      <w:r>
-        <w:t xml:space="preserve"> </w:t>
-      </w:r>
-      <w:r>
-        <w:t xml:space="preserve">24, 2023.</w:t>
+        <w:t xml:space="preserve">. Accessed on</w:t>
+      </w:r>
+      <w:r>
+        <w:t xml:space="preserve"> </w:t>
+      </w:r>
+      <w:r>
+        <w:t xml:space="preserve">2024-06-09.</w:t>
       </w:r>
     </w:p>
   </w:footnote>
@@ -7363,6 +12069,18 @@
     <w:abstractNumId w:val="991"/>
   </w:num>
   <w:num w:numId="1005">
+    <w:abstractNumId w:val="991"/>
+  </w:num>
+  <w:num w:numId="1006">
+    <w:abstractNumId w:val="991"/>
+  </w:num>
+  <w:num w:numId="1007">
+    <w:abstractNumId w:val="991"/>
+  </w:num>
+  <w:num w:numId="1008">
+    <w:abstractNumId w:val="991"/>
+  </w:num>
+  <w:num w:numId="1009">
     <w:abstractNumId w:val="991"/>
   </w:num>
 </w:numbering>

--- a/_site/ps/coup_leader_survival.docx
+++ b/_site/ps/coup_leader_survival.docx
@@ -7,7 +7,19 @@
         <w:pStyle w:val="Title"/>
       </w:pPr>
       <w:r>
-        <w:t xml:space="preserve">Irregular</w:t>
+        <w:t xml:space="preserve">Power</w:t>
+      </w:r>
+      <w:r>
+        <w:t xml:space="preserve"> </w:t>
+      </w:r>
+      <w:r>
+        <w:t xml:space="preserve">Acquisition</w:t>
+      </w:r>
+      <w:r>
+        <w:t xml:space="preserve"> </w:t>
+      </w:r>
+      <w:r>
+        <w:t xml:space="preserve">and</w:t>
       </w:r>
       <w:r>
         <w:t xml:space="preserve"> </w:t>
@@ -19,7 +31,37 @@
         <w:t xml:space="preserve"> </w:t>
       </w:r>
       <w:r>
-        <w:t xml:space="preserve">Transitions</w:t>
+        <w:t xml:space="preserve">Survival:</w:t>
+      </w:r>
+      <w:r>
+        <w:t xml:space="preserve"> </w:t>
+      </w:r>
+      <w:r>
+        <w:t xml:space="preserve">A</w:t>
+      </w:r>
+      <w:r>
+        <w:t xml:space="preserve"> </w:t>
+      </w:r>
+      <w:r>
+        <w:t xml:space="preserve">Comparative</w:t>
+      </w:r>
+      <w:r>
+        <w:t xml:space="preserve"> </w:t>
+      </w:r>
+      <w:r>
+        <w:t xml:space="preserve">Analysis</w:t>
+      </w:r>
+      <w:r>
+        <w:t xml:space="preserve"> </w:t>
+      </w:r>
+      <w:r>
+        <w:t xml:space="preserve">of</w:t>
+      </w:r>
+      <w:r>
+        <w:t xml:space="preserve"> </w:t>
+      </w:r>
+      <w:r>
+        <w:t xml:space="preserve">Coup-Entry</w:t>
       </w:r>
       <w:r>
         <w:t xml:space="preserve"> </w:t>
@@ -31,25 +73,81 @@
         <w:t xml:space="preserve"> </w:t>
       </w:r>
       <w:r>
-        <w:t xml:space="preserve">Political</w:t>
-      </w:r>
-      <w:r>
-        <w:t xml:space="preserve"> </w:t>
-      </w:r>
-      <w:r>
-        <w:t xml:space="preserve">Survival:</w:t>
-      </w:r>
-      <w:r>
-        <w:t xml:space="preserve"> </w:t>
-      </w:r>
-      <w:r>
-        <w:t xml:space="preserve">An</w:t>
-      </w:r>
-      <w:r>
-        <w:t xml:space="preserve"> </w:t>
-      </w:r>
-      <w:r>
-        <w:t xml:space="preserve">Analysis</w:t>
+        <w:t xml:space="preserve">Autocoup</w:t>
+      </w:r>
+      <w:r>
+        <w:t xml:space="preserve"> </w:t>
+      </w:r>
+      <w:r>
+        <w:t xml:space="preserve">Leaders</w:t>
+      </w:r>
+    </w:p>
+    <w:p>
+      <w:pPr>
+        <w:pStyle w:val="Author"/>
+      </w:pPr>
+      <w:r>
+        <w:t xml:space="preserve">Zhu</w:t>
+      </w:r>
+      <w:r>
+        <w:t xml:space="preserve"> </w:t>
+      </w:r>
+      <w:r>
+        <w:t xml:space="preserve">Qi</w:t>
+      </w:r>
+    </w:p>
+    <w:p>
+      <w:pPr>
+        <w:pStyle w:val="Date"/>
+      </w:pPr>
+      <w:r>
+        <w:t xml:space="preserve">2024-06-10</w:t>
+      </w:r>
+    </w:p>
+    <w:p>
+      <w:pPr>
+        <w:pStyle w:val="AbstractTitle"/>
+      </w:pPr>
+      <w:r>
+        <w:t xml:space="preserve">Abstract</w:t>
+      </w:r>
+    </w:p>
+    <w:p>
+      <w:pPr>
+        <w:pStyle w:val="Abstract"/>
+      </w:pPr>
+      <w:r>
+        <w:t xml:space="preserve">This</w:t>
+      </w:r>
+      <w:r>
+        <w:t xml:space="preserve"> </w:t>
+      </w:r>
+      <w:r>
+        <w:t xml:space="preserve">study</w:t>
+      </w:r>
+      <w:r>
+        <w:t xml:space="preserve"> </w:t>
+      </w:r>
+      <w:r>
+        <w:t xml:space="preserve">examines</w:t>
+      </w:r>
+      <w:r>
+        <w:t xml:space="preserve"> </w:t>
+      </w:r>
+      <w:r>
+        <w:t xml:space="preserve">how</w:t>
+      </w:r>
+      <w:r>
+        <w:t xml:space="preserve"> </w:t>
+      </w:r>
+      <w:r>
+        <w:t xml:space="preserve">the</w:t>
+      </w:r>
+      <w:r>
+        <w:t xml:space="preserve"> </w:t>
+      </w:r>
+      <w:r>
+        <w:t xml:space="preserve">method</w:t>
       </w:r>
       <w:r>
         <w:t xml:space="preserve"> </w:t>
@@ -61,7 +159,85 @@
         <w:t xml:space="preserve"> </w:t>
       </w:r>
       <w:r>
-        <w:t xml:space="preserve">Coup-entry</w:t>
+        <w:t xml:space="preserve">power</w:t>
+      </w:r>
+      <w:r>
+        <w:t xml:space="preserve"> </w:t>
+      </w:r>
+      <w:r>
+        <w:t xml:space="preserve">acquisition</w:t>
+      </w:r>
+      <w:r>
+        <w:t xml:space="preserve"> </w:t>
+      </w:r>
+      <w:r>
+        <w:t xml:space="preserve">impacts</w:t>
+      </w:r>
+      <w:r>
+        <w:t xml:space="preserve"> </w:t>
+      </w:r>
+      <w:r>
+        <w:t xml:space="preserve">the</w:t>
+      </w:r>
+      <w:r>
+        <w:t xml:space="preserve"> </w:t>
+      </w:r>
+      <w:r>
+        <w:t xml:space="preserve">longevity</w:t>
+      </w:r>
+      <w:r>
+        <w:t xml:space="preserve"> </w:t>
+      </w:r>
+      <w:r>
+        <w:t xml:space="preserve">of</w:t>
+      </w:r>
+      <w:r>
+        <w:t xml:space="preserve"> </w:t>
+      </w:r>
+      <w:r>
+        <w:t xml:space="preserve">two</w:t>
+      </w:r>
+      <w:r>
+        <w:t xml:space="preserve"> </w:t>
+      </w:r>
+      <w:r>
+        <w:t xml:space="preserve">main</w:t>
+      </w:r>
+      <w:r>
+        <w:t xml:space="preserve"> </w:t>
+      </w:r>
+      <w:r>
+        <w:t xml:space="preserve">types</w:t>
+      </w:r>
+      <w:r>
+        <w:t xml:space="preserve"> </w:t>
+      </w:r>
+      <w:r>
+        <w:t xml:space="preserve">of</w:t>
+      </w:r>
+      <w:r>
+        <w:t xml:space="preserve"> </w:t>
+      </w:r>
+      <w:r>
+        <w:t xml:space="preserve">irregular-entry</w:t>
+      </w:r>
+      <w:r>
+        <w:t xml:space="preserve"> </w:t>
+      </w:r>
+      <w:r>
+        <w:t xml:space="preserve">political</w:t>
+      </w:r>
+      <w:r>
+        <w:t xml:space="preserve"> </w:t>
+      </w:r>
+      <w:r>
+        <w:t xml:space="preserve">leaders:</w:t>
+      </w:r>
+      <w:r>
+        <w:t xml:space="preserve"> </w:t>
+      </w:r>
+      <w:r>
+        <w:t xml:space="preserve">coup-entry</w:t>
       </w:r>
       <w:r>
         <w:t xml:space="preserve"> </w:t>
@@ -79,7 +255,253 @@
         <w:t xml:space="preserve"> </w:t>
       </w:r>
       <w:r>
-        <w:t xml:space="preserve">Autocoup</w:t>
+        <w:t xml:space="preserve">autocoup</w:t>
+      </w:r>
+      <w:r>
+        <w:t xml:space="preserve"> </w:t>
+      </w:r>
+      <w:r>
+        <w:t xml:space="preserve">leaders.</w:t>
+      </w:r>
+      <w:r>
+        <w:t xml:space="preserve"> </w:t>
+      </w:r>
+      <w:r>
+        <w:t xml:space="preserve">We</w:t>
+      </w:r>
+      <w:r>
+        <w:t xml:space="preserve"> </w:t>
+      </w:r>
+      <w:r>
+        <w:t xml:space="preserve">hypothesize</w:t>
+      </w:r>
+      <w:r>
+        <w:t xml:space="preserve"> </w:t>
+      </w:r>
+      <w:r>
+        <w:t xml:space="preserve">that</w:t>
+      </w:r>
+      <w:r>
+        <w:t xml:space="preserve"> </w:t>
+      </w:r>
+      <w:r>
+        <w:t xml:space="preserve">the</w:t>
+      </w:r>
+      <w:r>
+        <w:t xml:space="preserve"> </w:t>
+      </w:r>
+      <w:r>
+        <w:t xml:space="preserve">method</w:t>
+      </w:r>
+      <w:r>
+        <w:t xml:space="preserve"> </w:t>
+      </w:r>
+      <w:r>
+        <w:t xml:space="preserve">of</w:t>
+      </w:r>
+      <w:r>
+        <w:t xml:space="preserve"> </w:t>
+      </w:r>
+      <w:r>
+        <w:t xml:space="preserve">accession</w:t>
+      </w:r>
+      <w:r>
+        <w:t xml:space="preserve"> </w:t>
+      </w:r>
+      <w:r>
+        <w:t xml:space="preserve">significantly</w:t>
+      </w:r>
+      <w:r>
+        <w:t xml:space="preserve"> </w:t>
+      </w:r>
+      <w:r>
+        <w:t xml:space="preserve">affects</w:t>
+      </w:r>
+      <w:r>
+        <w:t xml:space="preserve"> </w:t>
+      </w:r>
+      <w:r>
+        <w:t xml:space="preserve">leader</w:t>
+      </w:r>
+      <w:r>
+        <w:t xml:space="preserve"> </w:t>
+      </w:r>
+      <w:r>
+        <w:t xml:space="preserve">tenure.</w:t>
+      </w:r>
+      <w:r>
+        <w:t xml:space="preserve"> </w:t>
+      </w:r>
+      <w:r>
+        <w:t xml:space="preserve">Utilizing</w:t>
+      </w:r>
+      <w:r>
+        <w:t xml:space="preserve"> </w:t>
+      </w:r>
+      <w:r>
+        <w:t xml:space="preserve">the</w:t>
+      </w:r>
+      <w:r>
+        <w:t xml:space="preserve"> </w:t>
+      </w:r>
+      <w:r>
+        <w:t xml:space="preserve">Cox</w:t>
+      </w:r>
+      <w:r>
+        <w:t xml:space="preserve"> </w:t>
+      </w:r>
+      <w:r>
+        <w:t xml:space="preserve">proportional</w:t>
+      </w:r>
+      <w:r>
+        <w:t xml:space="preserve"> </w:t>
+      </w:r>
+      <w:r>
+        <w:t xml:space="preserve">hazards</w:t>
+      </w:r>
+      <w:r>
+        <w:t xml:space="preserve"> </w:t>
+      </w:r>
+      <w:r>
+        <w:t xml:space="preserve">model</w:t>
+      </w:r>
+      <w:r>
+        <w:t xml:space="preserve"> </w:t>
+      </w:r>
+      <w:r>
+        <w:t xml:space="preserve">and</w:t>
+      </w:r>
+      <w:r>
+        <w:t xml:space="preserve"> </w:t>
+      </w:r>
+      <w:r>
+        <w:t xml:space="preserve">a</w:t>
+      </w:r>
+      <w:r>
+        <w:t xml:space="preserve"> </w:t>
+      </w:r>
+      <w:r>
+        <w:t xml:space="preserve">time-dependent</w:t>
+      </w:r>
+      <w:r>
+        <w:t xml:space="preserve"> </w:t>
+      </w:r>
+      <w:r>
+        <w:t xml:space="preserve">Cox</w:t>
+      </w:r>
+      <w:r>
+        <w:t xml:space="preserve"> </w:t>
+      </w:r>
+      <w:r>
+        <w:t xml:space="preserve">model,</w:t>
+      </w:r>
+      <w:r>
+        <w:t xml:space="preserve"> </w:t>
+      </w:r>
+      <w:r>
+        <w:t xml:space="preserve">we</w:t>
+      </w:r>
+      <w:r>
+        <w:t xml:space="preserve"> </w:t>
+      </w:r>
+      <w:r>
+        <w:t xml:space="preserve">provide</w:t>
+      </w:r>
+      <w:r>
+        <w:t xml:space="preserve"> </w:t>
+      </w:r>
+      <w:r>
+        <w:t xml:space="preserve">compelling</w:t>
+      </w:r>
+      <w:r>
+        <w:t xml:space="preserve"> </w:t>
+      </w:r>
+      <w:r>
+        <w:t xml:space="preserve">evidence</w:t>
+      </w:r>
+      <w:r>
+        <w:t xml:space="preserve"> </w:t>
+      </w:r>
+      <w:r>
+        <w:t xml:space="preserve">of</w:t>
+      </w:r>
+      <w:r>
+        <w:t xml:space="preserve"> </w:t>
+      </w:r>
+      <w:r>
+        <w:t xml:space="preserve">differing</w:t>
+      </w:r>
+      <w:r>
+        <w:t xml:space="preserve"> </w:t>
+      </w:r>
+      <w:r>
+        <w:t xml:space="preserve">survival</w:t>
+      </w:r>
+      <w:r>
+        <w:t xml:space="preserve"> </w:t>
+      </w:r>
+      <w:r>
+        <w:t xml:space="preserve">times</w:t>
+      </w:r>
+      <w:r>
+        <w:t xml:space="preserve"> </w:t>
+      </w:r>
+      <w:r>
+        <w:t xml:space="preserve">between</w:t>
+      </w:r>
+      <w:r>
+        <w:t xml:space="preserve"> </w:t>
+      </w:r>
+      <w:r>
+        <w:t xml:space="preserve">these</w:t>
+      </w:r>
+      <w:r>
+        <w:t xml:space="preserve"> </w:t>
+      </w:r>
+      <w:r>
+        <w:t xml:space="preserve">two</w:t>
+      </w:r>
+      <w:r>
+        <w:t xml:space="preserve"> </w:t>
+      </w:r>
+      <w:r>
+        <w:t xml:space="preserve">leader</w:t>
+      </w:r>
+      <w:r>
+        <w:t xml:space="preserve"> </w:t>
+      </w:r>
+      <w:r>
+        <w:t xml:space="preserve">types.</w:t>
+      </w:r>
+      <w:r>
+        <w:t xml:space="preserve"> </w:t>
+      </w:r>
+      <w:r>
+        <w:t xml:space="preserve">The</w:t>
+      </w:r>
+      <w:r>
+        <w:t xml:space="preserve"> </w:t>
+      </w:r>
+      <w:r>
+        <w:t xml:space="preserve">findings</w:t>
+      </w:r>
+      <w:r>
+        <w:t xml:space="preserve"> </w:t>
+      </w:r>
+      <w:r>
+        <w:t xml:space="preserve">indicate</w:t>
+      </w:r>
+      <w:r>
+        <w:t xml:space="preserve"> </w:t>
+      </w:r>
+      <w:r>
+        <w:t xml:space="preserve">that</w:t>
+      </w:r>
+      <w:r>
+        <w:t xml:space="preserve"> </w:t>
+      </w:r>
+      <w:r>
+        <w:t xml:space="preserve">coup-entry</w:t>
       </w:r>
       <w:r>
         <w:t xml:space="preserve"> </w:t>
@@ -87,41 +509,189 @@
       <w:r>
         <w:t xml:space="preserve">leaders</w:t>
       </w:r>
-    </w:p>
-    <w:p>
-      <w:pPr>
-        <w:pStyle w:val="Author"/>
-      </w:pPr>
-      <w:r>
-        <w:t xml:space="preserve">Zhu</w:t>
-      </w:r>
-      <w:r>
-        <w:t xml:space="preserve"> </w:t>
-      </w:r>
-      <w:r>
-        <w:t xml:space="preserve">Qi</w:t>
-      </w:r>
-    </w:p>
-    <w:p>
-      <w:pPr>
-        <w:pStyle w:val="Date"/>
-      </w:pPr>
-      <w:r>
-        <w:t xml:space="preserve">2024-06-09</w:t>
-      </w:r>
-    </w:p>
-    <w:p>
-      <w:pPr>
-        <w:pStyle w:val="AbstractTitle"/>
-      </w:pPr>
-      <w:r>
-        <w:t xml:space="preserve">Abstract</w:t>
-      </w:r>
-    </w:p>
-    <w:p>
-      <w:pPr>
-        <w:pStyle w:val="Abstract"/>
-      </w:pPr>
+      <w:r>
+        <w:t xml:space="preserve"> </w:t>
+      </w:r>
+      <w:r>
+        <w:t xml:space="preserve">face</w:t>
+      </w:r>
+      <w:r>
+        <w:t xml:space="preserve"> </w:t>
+      </w:r>
+      <w:r>
+        <w:t xml:space="preserve">a</w:t>
+      </w:r>
+      <w:r>
+        <w:t xml:space="preserve"> </w:t>
+      </w:r>
+      <w:r>
+        <w:t xml:space="preserve">significantly</w:t>
+      </w:r>
+      <w:r>
+        <w:t xml:space="preserve"> </w:t>
+      </w:r>
+      <w:r>
+        <w:t xml:space="preserve">higher</w:t>
+      </w:r>
+      <w:r>
+        <w:t xml:space="preserve"> </w:t>
+      </w:r>
+      <w:r>
+        <w:t xml:space="preserve">risk</w:t>
+      </w:r>
+      <w:r>
+        <w:t xml:space="preserve"> </w:t>
+      </w:r>
+      <w:r>
+        <w:t xml:space="preserve">of</w:t>
+      </w:r>
+      <w:r>
+        <w:t xml:space="preserve"> </w:t>
+      </w:r>
+      <w:r>
+        <w:t xml:space="preserve">removal</w:t>
+      </w:r>
+      <w:r>
+        <w:t xml:space="preserve"> </w:t>
+      </w:r>
+      <w:r>
+        <w:t xml:space="preserve">compared</w:t>
+      </w:r>
+      <w:r>
+        <w:t xml:space="preserve"> </w:t>
+      </w:r>
+      <w:r>
+        <w:t xml:space="preserve">to</w:t>
+      </w:r>
+      <w:r>
+        <w:t xml:space="preserve"> </w:t>
+      </w:r>
+      <w:r>
+        <w:t xml:space="preserve">autocoup</w:t>
+      </w:r>
+      <w:r>
+        <w:t xml:space="preserve"> </w:t>
+      </w:r>
+      <w:r>
+        <w:t xml:space="preserve">leaders.</w:t>
+      </w:r>
+      <w:r>
+        <w:t xml:space="preserve"> </w:t>
+      </w:r>
+      <w:r>
+        <w:t xml:space="preserve">Specifically,</w:t>
+      </w:r>
+      <w:r>
+        <w:t xml:space="preserve"> </w:t>
+      </w:r>
+      <w:r>
+        <w:t xml:space="preserve">coup-entry</w:t>
+      </w:r>
+      <w:r>
+        <w:t xml:space="preserve"> </w:t>
+      </w:r>
+      <w:r>
+        <w:t xml:space="preserve">leaders</w:t>
+      </w:r>
+      <w:r>
+        <w:t xml:space="preserve"> </w:t>
+      </w:r>
+      <w:r>
+        <w:t xml:space="preserve">are</w:t>
+      </w:r>
+      <w:r>
+        <w:t xml:space="preserve"> </w:t>
+      </w:r>
+      <w:r>
+        <w:t xml:space="preserve">found</w:t>
+      </w:r>
+      <w:r>
+        <w:t xml:space="preserve"> </w:t>
+      </w:r>
+      <w:r>
+        <w:t xml:space="preserve">to</w:t>
+      </w:r>
+      <w:r>
+        <w:t xml:space="preserve"> </w:t>
+      </w:r>
+      <w:r>
+        <w:t xml:space="preserve">have</w:t>
+      </w:r>
+      <w:r>
+        <w:t xml:space="preserve"> </w:t>
+      </w:r>
+      <w:r>
+        <w:t xml:space="preserve">a</w:t>
+      </w:r>
+      <w:r>
+        <w:t xml:space="preserve"> </w:t>
+      </w:r>
+      <w:r>
+        <w:t xml:space="preserve">much</w:t>
+      </w:r>
+      <w:r>
+        <w:t xml:space="preserve"> </w:t>
+      </w:r>
+      <w:r>
+        <w:t xml:space="preserve">shorter</w:t>
+      </w:r>
+      <w:r>
+        <w:t xml:space="preserve"> </w:t>
+      </w:r>
+      <w:r>
+        <w:t xml:space="preserve">average</w:t>
+      </w:r>
+      <w:r>
+        <w:t xml:space="preserve"> </w:t>
+      </w:r>
+      <w:r>
+        <w:t xml:space="preserve">tenure</w:t>
+      </w:r>
+      <w:r>
+        <w:t xml:space="preserve"> </w:t>
+      </w:r>
+      <w:r>
+        <w:t xml:space="preserve">and</w:t>
+      </w:r>
+      <w:r>
+        <w:t xml:space="preserve"> </w:t>
+      </w:r>
+      <w:r>
+        <w:t xml:space="preserve">a</w:t>
+      </w:r>
+      <w:r>
+        <w:t xml:space="preserve"> </w:t>
+      </w:r>
+      <w:r>
+        <w:t xml:space="preserve">higher</w:t>
+      </w:r>
+      <w:r>
+        <w:t xml:space="preserve"> </w:t>
+      </w:r>
+      <w:r>
+        <w:t xml:space="preserve">probability</w:t>
+      </w:r>
+      <w:r>
+        <w:t xml:space="preserve"> </w:t>
+      </w:r>
+      <w:r>
+        <w:t xml:space="preserve">of</w:t>
+      </w:r>
+      <w:r>
+        <w:t xml:space="preserve"> </w:t>
+      </w:r>
+      <w:r>
+        <w:t xml:space="preserve">being</w:t>
+      </w:r>
+      <w:r>
+        <w:t xml:space="preserve"> </w:t>
+      </w:r>
+      <w:r>
+        <w:t xml:space="preserve">ousted.</w:t>
+      </w:r>
+      <w:r>
+        <w:t xml:space="preserve"> </w:t>
+      </w:r>
       <w:r>
         <w:t xml:space="preserve">This</w:t>
       </w:r>
@@ -135,13 +705,7 @@
         <w:t xml:space="preserve"> </w:t>
       </w:r>
       <w:r>
-        <w:t xml:space="preserve">examines</w:t>
-      </w:r>
-      <w:r>
-        <w:t xml:space="preserve"> </w:t>
-      </w:r>
-      <w:r>
-        <w:t xml:space="preserve">how</w:t>
+        <w:t xml:space="preserve">underscores</w:t>
       </w:r>
       <w:r>
         <w:t xml:space="preserve"> </w:t>
@@ -153,7 +717,7 @@
         <w:t xml:space="preserve"> </w:t>
       </w:r>
       <w:r>
-        <w:t xml:space="preserve">method</w:t>
+        <w:t xml:space="preserve">implications</w:t>
       </w:r>
       <w:r>
         <w:t xml:space="preserve"> </w:t>
@@ -165,7 +729,151 @@
         <w:t xml:space="preserve"> </w:t>
       </w:r>
       <w:r>
-        <w:t xml:space="preserve">attaining</w:t>
+        <w:t xml:space="preserve">these</w:t>
+      </w:r>
+      <w:r>
+        <w:t xml:space="preserve"> </w:t>
+      </w:r>
+      <w:r>
+        <w:t xml:space="preserve">findings</w:t>
+      </w:r>
+      <w:r>
+        <w:t xml:space="preserve"> </w:t>
+      </w:r>
+      <w:r>
+        <w:t xml:space="preserve">for</w:t>
+      </w:r>
+      <w:r>
+        <w:t xml:space="preserve"> </w:t>
+      </w:r>
+      <w:r>
+        <w:t xml:space="preserve">political</w:t>
+      </w:r>
+      <w:r>
+        <w:t xml:space="preserve"> </w:t>
+      </w:r>
+      <w:r>
+        <w:t xml:space="preserve">stability</w:t>
+      </w:r>
+      <w:r>
+        <w:t xml:space="preserve"> </w:t>
+      </w:r>
+      <w:r>
+        <w:t xml:space="preserve">and</w:t>
+      </w:r>
+      <w:r>
+        <w:t xml:space="preserve"> </w:t>
+      </w:r>
+      <w:r>
+        <w:t xml:space="preserve">democratic</w:t>
+      </w:r>
+      <w:r>
+        <w:t xml:space="preserve"> </w:t>
+      </w:r>
+      <w:r>
+        <w:t xml:space="preserve">processes,</w:t>
+      </w:r>
+      <w:r>
+        <w:t xml:space="preserve"> </w:t>
+      </w:r>
+      <w:r>
+        <w:t xml:space="preserve">suggesting</w:t>
+      </w:r>
+      <w:r>
+        <w:t xml:space="preserve"> </w:t>
+      </w:r>
+      <w:r>
+        <w:t xml:space="preserve">that</w:t>
+      </w:r>
+      <w:r>
+        <w:t xml:space="preserve"> </w:t>
+      </w:r>
+      <w:r>
+        <w:t xml:space="preserve">the</w:t>
+      </w:r>
+      <w:r>
+        <w:t xml:space="preserve"> </w:t>
+      </w:r>
+      <w:r>
+        <w:t xml:space="preserve">relatively</w:t>
+      </w:r>
+      <w:r>
+        <w:t xml:space="preserve"> </w:t>
+      </w:r>
+      <w:r>
+        <w:t xml:space="preserve">low</w:t>
+      </w:r>
+      <w:r>
+        <w:t xml:space="preserve"> </w:t>
+      </w:r>
+      <w:r>
+        <w:t xml:space="preserve">cost</w:t>
+      </w:r>
+      <w:r>
+        <w:t xml:space="preserve"> </w:t>
+      </w:r>
+      <w:r>
+        <w:t xml:space="preserve">and</w:t>
+      </w:r>
+      <w:r>
+        <w:t xml:space="preserve"> </w:t>
+      </w:r>
+      <w:r>
+        <w:t xml:space="preserve">high</w:t>
+      </w:r>
+      <w:r>
+        <w:t xml:space="preserve"> </w:t>
+      </w:r>
+      <w:r>
+        <w:t xml:space="preserve">returns</w:t>
+      </w:r>
+      <w:r>
+        <w:t xml:space="preserve"> </w:t>
+      </w:r>
+      <w:r>
+        <w:t xml:space="preserve">of</w:t>
+      </w:r>
+      <w:r>
+        <w:t xml:space="preserve"> </w:t>
+      </w:r>
+      <w:r>
+        <w:t xml:space="preserve">autocoups</w:t>
+      </w:r>
+      <w:r>
+        <w:t xml:space="preserve"> </w:t>
+      </w:r>
+      <w:r>
+        <w:t xml:space="preserve">could</w:t>
+      </w:r>
+      <w:r>
+        <w:t xml:space="preserve"> </w:t>
+      </w:r>
+      <w:r>
+        <w:t xml:space="preserve">incentivize</w:t>
+      </w:r>
+      <w:r>
+        <w:t xml:space="preserve"> </w:t>
+      </w:r>
+      <w:r>
+        <w:t xml:space="preserve">more</w:t>
+      </w:r>
+      <w:r>
+        <w:t xml:space="preserve"> </w:t>
+      </w:r>
+      <w:r>
+        <w:t xml:space="preserve">incumbents</w:t>
+      </w:r>
+      <w:r>
+        <w:t xml:space="preserve"> </w:t>
+      </w:r>
+      <w:r>
+        <w:t xml:space="preserve">to</w:t>
+      </w:r>
+      <w:r>
+        <w:t xml:space="preserve"> </w:t>
+      </w:r>
+      <w:r>
+        <w:t xml:space="preserve">seize</w:t>
       </w:r>
       <w:r>
         <w:t xml:space="preserve"> </w:t>
@@ -177,7 +885,79 @@
         <w:t xml:space="preserve"> </w:t>
       </w:r>
       <w:r>
-        <w:t xml:space="preserve">impacts</w:t>
+        <w:t xml:space="preserve">in</w:t>
+      </w:r>
+      <w:r>
+        <w:t xml:space="preserve"> </w:t>
+      </w:r>
+      <w:r>
+        <w:t xml:space="preserve">this</w:t>
+      </w:r>
+      <w:r>
+        <w:t xml:space="preserve"> </w:t>
+      </w:r>
+      <w:r>
+        <w:t xml:space="preserve">manner,</w:t>
+      </w:r>
+      <w:r>
+        <w:t xml:space="preserve"> </w:t>
+      </w:r>
+      <w:r>
+        <w:t xml:space="preserve">potentially</w:t>
+      </w:r>
+      <w:r>
+        <w:t xml:space="preserve"> </w:t>
+      </w:r>
+      <w:r>
+        <w:t xml:space="preserve">leading</w:t>
+      </w:r>
+      <w:r>
+        <w:t xml:space="preserve"> </w:t>
+      </w:r>
+      <w:r>
+        <w:t xml:space="preserve">to</w:t>
+      </w:r>
+      <w:r>
+        <w:t xml:space="preserve"> </w:t>
+      </w:r>
+      <w:r>
+        <w:t xml:space="preserve">democratic</w:t>
+      </w:r>
+      <w:r>
+        <w:t xml:space="preserve"> </w:t>
+      </w:r>
+      <w:r>
+        <w:t xml:space="preserve">backsliding.</w:t>
+      </w:r>
+      <w:r>
+        <w:t xml:space="preserve"> </w:t>
+      </w:r>
+      <w:r>
+        <w:t xml:space="preserve">Furthermore,</w:t>
+      </w:r>
+      <w:r>
+        <w:t xml:space="preserve"> </w:t>
+      </w:r>
+      <w:r>
+        <w:t xml:space="preserve">this</w:t>
+      </w:r>
+      <w:r>
+        <w:t xml:space="preserve"> </w:t>
+      </w:r>
+      <w:r>
+        <w:t xml:space="preserve">research</w:t>
+      </w:r>
+      <w:r>
+        <w:t xml:space="preserve"> </w:t>
+      </w:r>
+      <w:r>
+        <w:t xml:space="preserve">contributes</w:t>
+      </w:r>
+      <w:r>
+        <w:t xml:space="preserve"> </w:t>
+      </w:r>
+      <w:r>
+        <w:t xml:space="preserve">to</w:t>
       </w:r>
       <w:r>
         <w:t xml:space="preserve"> </w:t>
@@ -189,7 +969,103 @@
         <w:t xml:space="preserve"> </w:t>
       </w:r>
       <w:r>
-        <w:t xml:space="preserve">longevity</w:t>
+        <w:t xml:space="preserve">academic</w:t>
+      </w:r>
+      <w:r>
+        <w:t xml:space="preserve"> </w:t>
+      </w:r>
+      <w:r>
+        <w:t xml:space="preserve">literature</w:t>
+      </w:r>
+      <w:r>
+        <w:t xml:space="preserve"> </w:t>
+      </w:r>
+      <w:r>
+        <w:t xml:space="preserve">by</w:t>
+      </w:r>
+      <w:r>
+        <w:t xml:space="preserve"> </w:t>
+      </w:r>
+      <w:r>
+        <w:t xml:space="preserve">effectively</w:t>
+      </w:r>
+      <w:r>
+        <w:t xml:space="preserve"> </w:t>
+      </w:r>
+      <w:r>
+        <w:t xml:space="preserve">utilizing</w:t>
+      </w:r>
+      <w:r>
+        <w:t xml:space="preserve"> </w:t>
+      </w:r>
+      <w:r>
+        <w:t xml:space="preserve">a</w:t>
+      </w:r>
+      <w:r>
+        <w:t xml:space="preserve"> </w:t>
+      </w:r>
+      <w:r>
+        <w:t xml:space="preserve">newly</w:t>
+      </w:r>
+      <w:r>
+        <w:t xml:space="preserve"> </w:t>
+      </w:r>
+      <w:r>
+        <w:t xml:space="preserve">developed</w:t>
+      </w:r>
+      <w:r>
+        <w:t xml:space="preserve"> </w:t>
+      </w:r>
+      <w:r>
+        <w:t xml:space="preserve">dataset</w:t>
+      </w:r>
+      <w:r>
+        <w:t xml:space="preserve"> </w:t>
+      </w:r>
+      <w:r>
+        <w:t xml:space="preserve">on</w:t>
+      </w:r>
+      <w:r>
+        <w:t xml:space="preserve"> </w:t>
+      </w:r>
+      <w:r>
+        <w:t xml:space="preserve">autocoups,</w:t>
+      </w:r>
+      <w:r>
+        <w:t xml:space="preserve"> </w:t>
+      </w:r>
+      <w:r>
+        <w:t xml:space="preserve">offering</w:t>
+      </w:r>
+      <w:r>
+        <w:t xml:space="preserve"> </w:t>
+      </w:r>
+      <w:r>
+        <w:t xml:space="preserve">valuable</w:t>
+      </w:r>
+      <w:r>
+        <w:t xml:space="preserve"> </w:t>
+      </w:r>
+      <w:r>
+        <w:t xml:space="preserve">insights</w:t>
+      </w:r>
+      <w:r>
+        <w:t xml:space="preserve"> </w:t>
+      </w:r>
+      <w:r>
+        <w:t xml:space="preserve">into</w:t>
+      </w:r>
+      <w:r>
+        <w:t xml:space="preserve"> </w:t>
+      </w:r>
+      <w:r>
+        <w:t xml:space="preserve">the</w:t>
+      </w:r>
+      <w:r>
+        <w:t xml:space="preserve"> </w:t>
+      </w:r>
+      <w:r>
+        <w:t xml:space="preserve">dynamics</w:t>
       </w:r>
       <w:r>
         <w:t xml:space="preserve"> </w:t>
@@ -201,618 +1077,6 @@
         <w:t xml:space="preserve"> </w:t>
       </w:r>
       <w:r>
-        <w:t xml:space="preserve">coup-entry</w:t>
-      </w:r>
-      <w:r>
-        <w:t xml:space="preserve"> </w:t>
-      </w:r>
-      <w:r>
-        <w:t xml:space="preserve">leaders</w:t>
-      </w:r>
-      <w:r>
-        <w:t xml:space="preserve"> </w:t>
-      </w:r>
-      <w:r>
-        <w:t xml:space="preserve">and</w:t>
-      </w:r>
-      <w:r>
-        <w:t xml:space="preserve"> </w:t>
-      </w:r>
-      <w:r>
-        <w:t xml:space="preserve">autocoups</w:t>
-      </w:r>
-      <w:r>
-        <w:t xml:space="preserve"> </w:t>
-      </w:r>
-      <w:r>
-        <w:t xml:space="preserve">leaders.</w:t>
-      </w:r>
-      <w:r>
-        <w:t xml:space="preserve"> </w:t>
-      </w:r>
-      <w:r>
-        <w:t xml:space="preserve">We</w:t>
-      </w:r>
-      <w:r>
-        <w:t xml:space="preserve"> </w:t>
-      </w:r>
-      <w:r>
-        <w:t xml:space="preserve">hypothesize</w:t>
-      </w:r>
-      <w:r>
-        <w:t xml:space="preserve"> </w:t>
-      </w:r>
-      <w:r>
-        <w:t xml:space="preserve">that</w:t>
-      </w:r>
-      <w:r>
-        <w:t xml:space="preserve"> </w:t>
-      </w:r>
-      <w:r>
-        <w:t xml:space="preserve">the</w:t>
-      </w:r>
-      <w:r>
-        <w:t xml:space="preserve"> </w:t>
-      </w:r>
-      <w:r>
-        <w:t xml:space="preserve">accession</w:t>
-      </w:r>
-      <w:r>
-        <w:t xml:space="preserve"> </w:t>
-      </w:r>
-      <w:r>
-        <w:t xml:space="preserve">method</w:t>
-      </w:r>
-      <w:r>
-        <w:t xml:space="preserve"> </w:t>
-      </w:r>
-      <w:r>
-        <w:t xml:space="preserve">significantly</w:t>
-      </w:r>
-      <w:r>
-        <w:t xml:space="preserve"> </w:t>
-      </w:r>
-      <w:r>
-        <w:t xml:space="preserve">affects</w:t>
-      </w:r>
-      <w:r>
-        <w:t xml:space="preserve"> </w:t>
-      </w:r>
-      <w:r>
-        <w:t xml:space="preserve">leader</w:t>
-      </w:r>
-      <w:r>
-        <w:t xml:space="preserve"> </w:t>
-      </w:r>
-      <w:r>
-        <w:t xml:space="preserve">tenure.</w:t>
-      </w:r>
-      <w:r>
-        <w:t xml:space="preserve"> </w:t>
-      </w:r>
-      <w:r>
-        <w:t xml:space="preserve">Utilizing</w:t>
-      </w:r>
-      <w:r>
-        <w:t xml:space="preserve"> </w:t>
-      </w:r>
-      <w:r>
-        <w:t xml:space="preserve">Cox</w:t>
-      </w:r>
-      <w:r>
-        <w:t xml:space="preserve"> </w:t>
-      </w:r>
-      <w:r>
-        <w:t xml:space="preserve">proportional</w:t>
-      </w:r>
-      <w:r>
-        <w:t xml:space="preserve"> </w:t>
-      </w:r>
-      <w:r>
-        <w:t xml:space="preserve">hazards</w:t>
-      </w:r>
-      <w:r>
-        <w:t xml:space="preserve"> </w:t>
-      </w:r>
-      <w:r>
-        <w:t xml:space="preserve">and</w:t>
-      </w:r>
-      <w:r>
-        <w:t xml:space="preserve"> </w:t>
-      </w:r>
-      <w:r>
-        <w:t xml:space="preserve">time-dependent</w:t>
-      </w:r>
-      <w:r>
-        <w:t xml:space="preserve"> </w:t>
-      </w:r>
-      <w:r>
-        <w:t xml:space="preserve">Cox</w:t>
-      </w:r>
-      <w:r>
-        <w:t xml:space="preserve"> </w:t>
-      </w:r>
-      <w:r>
-        <w:t xml:space="preserve">models,</w:t>
-      </w:r>
-      <w:r>
-        <w:t xml:space="preserve"> </w:t>
-      </w:r>
-      <w:r>
-        <w:t xml:space="preserve">we</w:t>
-      </w:r>
-      <w:r>
-        <w:t xml:space="preserve"> </w:t>
-      </w:r>
-      <w:r>
-        <w:t xml:space="preserve">provide</w:t>
-      </w:r>
-      <w:r>
-        <w:t xml:space="preserve"> </w:t>
-      </w:r>
-      <w:r>
-        <w:t xml:space="preserve">compelling</w:t>
-      </w:r>
-      <w:r>
-        <w:t xml:space="preserve"> </w:t>
-      </w:r>
-      <w:r>
-        <w:t xml:space="preserve">evidence</w:t>
-      </w:r>
-      <w:r>
-        <w:t xml:space="preserve"> </w:t>
-      </w:r>
-      <w:r>
-        <w:t xml:space="preserve">of</w:t>
-      </w:r>
-      <w:r>
-        <w:t xml:space="preserve"> </w:t>
-      </w:r>
-      <w:r>
-        <w:t xml:space="preserve">differing</w:t>
-      </w:r>
-      <w:r>
-        <w:t xml:space="preserve"> </w:t>
-      </w:r>
-      <w:r>
-        <w:t xml:space="preserve">survival</w:t>
-      </w:r>
-      <w:r>
-        <w:t xml:space="preserve"> </w:t>
-      </w:r>
-      <w:r>
-        <w:t xml:space="preserve">times</w:t>
-      </w:r>
-      <w:r>
-        <w:t xml:space="preserve"> </w:t>
-      </w:r>
-      <w:r>
-        <w:t xml:space="preserve">between</w:t>
-      </w:r>
-      <w:r>
-        <w:t xml:space="preserve"> </w:t>
-      </w:r>
-      <w:r>
-        <w:t xml:space="preserve">these</w:t>
-      </w:r>
-      <w:r>
-        <w:t xml:space="preserve"> </w:t>
-      </w:r>
-      <w:r>
-        <w:t xml:space="preserve">leader</w:t>
-      </w:r>
-      <w:r>
-        <w:t xml:space="preserve"> </w:t>
-      </w:r>
-      <w:r>
-        <w:t xml:space="preserve">types.</w:t>
-      </w:r>
-      <w:r>
-        <w:t xml:space="preserve"> </w:t>
-      </w:r>
-      <w:r>
-        <w:t xml:space="preserve">The</w:t>
-      </w:r>
-      <w:r>
-        <w:t xml:space="preserve"> </w:t>
-      </w:r>
-      <w:r>
-        <w:t xml:space="preserve">findings</w:t>
-      </w:r>
-      <w:r>
-        <w:t xml:space="preserve"> </w:t>
-      </w:r>
-      <w:r>
-        <w:t xml:space="preserve">indicate</w:t>
-      </w:r>
-      <w:r>
-        <w:t xml:space="preserve"> </w:t>
-      </w:r>
-      <w:r>
-        <w:t xml:space="preserve">a</w:t>
-      </w:r>
-      <w:r>
-        <w:t xml:space="preserve"> </w:t>
-      </w:r>
-      <w:r>
-        <w:t xml:space="preserve">2.42</w:t>
-      </w:r>
-      <w:r>
-        <w:t xml:space="preserve"> </w:t>
-      </w:r>
-      <w:r>
-        <w:t xml:space="preserve">times</w:t>
-      </w:r>
-      <w:r>
-        <w:t xml:space="preserve"> </w:t>
-      </w:r>
-      <w:r>
-        <w:t xml:space="preserve">higher</w:t>
-      </w:r>
-      <w:r>
-        <w:t xml:space="preserve"> </w:t>
-      </w:r>
-      <w:r>
-        <w:t xml:space="preserve">risk</w:t>
-      </w:r>
-      <w:r>
-        <w:t xml:space="preserve"> </w:t>
-      </w:r>
-      <w:r>
-        <w:t xml:space="preserve">of</w:t>
-      </w:r>
-      <w:r>
-        <w:t xml:space="preserve"> </w:t>
-      </w:r>
-      <w:r>
-        <w:t xml:space="preserve">removal</w:t>
-      </w:r>
-      <w:r>
-        <w:t xml:space="preserve"> </w:t>
-      </w:r>
-      <w:r>
-        <w:t xml:space="preserve">for</w:t>
-      </w:r>
-      <w:r>
-        <w:t xml:space="preserve"> </w:t>
-      </w:r>
-      <w:r>
-        <w:t xml:space="preserve">coup-entry</w:t>
-      </w:r>
-      <w:r>
-        <w:t xml:space="preserve"> </w:t>
-      </w:r>
-      <w:r>
-        <w:t xml:space="preserve">leaders</w:t>
-      </w:r>
-      <w:r>
-        <w:t xml:space="preserve"> </w:t>
-      </w:r>
-      <w:r>
-        <w:t xml:space="preserve">compared</w:t>
-      </w:r>
-      <w:r>
-        <w:t xml:space="preserve"> </w:t>
-      </w:r>
-      <w:r>
-        <w:t xml:space="preserve">to</w:t>
-      </w:r>
-      <w:r>
-        <w:t xml:space="preserve"> </w:t>
-      </w:r>
-      <w:r>
-        <w:t xml:space="preserve">autocoup</w:t>
-      </w:r>
-      <w:r>
-        <w:t xml:space="preserve"> </w:t>
-      </w:r>
-      <w:r>
-        <w:t xml:space="preserve">leaders.</w:t>
-      </w:r>
-      <w:r>
-        <w:t xml:space="preserve"> </w:t>
-      </w:r>
-      <w:r>
-        <w:t xml:space="preserve">This</w:t>
-      </w:r>
-      <w:r>
-        <w:t xml:space="preserve"> </w:t>
-      </w:r>
-      <w:r>
-        <w:t xml:space="preserve">study</w:t>
-      </w:r>
-      <w:r>
-        <w:t xml:space="preserve"> </w:t>
-      </w:r>
-      <w:r>
-        <w:t xml:space="preserve">highlights</w:t>
-      </w:r>
-      <w:r>
-        <w:t xml:space="preserve"> </w:t>
-      </w:r>
-      <w:r>
-        <w:t xml:space="preserve">the</w:t>
-      </w:r>
-      <w:r>
-        <w:t xml:space="preserve"> </w:t>
-      </w:r>
-      <w:r>
-        <w:t xml:space="preserve">implications</w:t>
-      </w:r>
-      <w:r>
-        <w:t xml:space="preserve"> </w:t>
-      </w:r>
-      <w:r>
-        <w:t xml:space="preserve">of</w:t>
-      </w:r>
-      <w:r>
-        <w:t xml:space="preserve"> </w:t>
-      </w:r>
-      <w:r>
-        <w:t xml:space="preserve">these</w:t>
-      </w:r>
-      <w:r>
-        <w:t xml:space="preserve"> </w:t>
-      </w:r>
-      <w:r>
-        <w:t xml:space="preserve">findings</w:t>
-      </w:r>
-      <w:r>
-        <w:t xml:space="preserve"> </w:t>
-      </w:r>
-      <w:r>
-        <w:t xml:space="preserve">for</w:t>
-      </w:r>
-      <w:r>
-        <w:t xml:space="preserve"> </w:t>
-      </w:r>
-      <w:r>
-        <w:t xml:space="preserve">political</w:t>
-      </w:r>
-      <w:r>
-        <w:t xml:space="preserve"> </w:t>
-      </w:r>
-      <w:r>
-        <w:t xml:space="preserve">stability</w:t>
-      </w:r>
-      <w:r>
-        <w:t xml:space="preserve"> </w:t>
-      </w:r>
-      <w:r>
-        <w:t xml:space="preserve">and</w:t>
-      </w:r>
-      <w:r>
-        <w:t xml:space="preserve"> </w:t>
-      </w:r>
-      <w:r>
-        <w:t xml:space="preserve">democratic</w:t>
-      </w:r>
-      <w:r>
-        <w:t xml:space="preserve"> </w:t>
-      </w:r>
-      <w:r>
-        <w:t xml:space="preserve">processes,</w:t>
-      </w:r>
-      <w:r>
-        <w:t xml:space="preserve"> </w:t>
-      </w:r>
-      <w:r>
-        <w:t xml:space="preserve">suggesting</w:t>
-      </w:r>
-      <w:r>
-        <w:t xml:space="preserve"> </w:t>
-      </w:r>
-      <w:r>
-        <w:t xml:space="preserve">that</w:t>
-      </w:r>
-      <w:r>
-        <w:t xml:space="preserve"> </w:t>
-      </w:r>
-      <w:r>
-        <w:t xml:space="preserve">the</w:t>
-      </w:r>
-      <w:r>
-        <w:t xml:space="preserve"> </w:t>
-      </w:r>
-      <w:r>
-        <w:t xml:space="preserve">relative</w:t>
-      </w:r>
-      <w:r>
-        <w:t xml:space="preserve"> </w:t>
-      </w:r>
-      <w:r>
-        <w:t xml:space="preserve">ease</w:t>
-      </w:r>
-      <w:r>
-        <w:t xml:space="preserve"> </w:t>
-      </w:r>
-      <w:r>
-        <w:t xml:space="preserve">and</w:t>
-      </w:r>
-      <w:r>
-        <w:t xml:space="preserve"> </w:t>
-      </w:r>
-      <w:r>
-        <w:t xml:space="preserve">high</w:t>
-      </w:r>
-      <w:r>
-        <w:t xml:space="preserve"> </w:t>
-      </w:r>
-      <w:r>
-        <w:t xml:space="preserve">returns</w:t>
-      </w:r>
-      <w:r>
-        <w:t xml:space="preserve"> </w:t>
-      </w:r>
-      <w:r>
-        <w:t xml:space="preserve">of</w:t>
-      </w:r>
-      <w:r>
-        <w:t xml:space="preserve"> </w:t>
-      </w:r>
-      <w:r>
-        <w:t xml:space="preserve">autocoups</w:t>
-      </w:r>
-      <w:r>
-        <w:t xml:space="preserve"> </w:t>
-      </w:r>
-      <w:r>
-        <w:t xml:space="preserve">could</w:t>
-      </w:r>
-      <w:r>
-        <w:t xml:space="preserve"> </w:t>
-      </w:r>
-      <w:r>
-        <w:t xml:space="preserve">incentivize</w:t>
-      </w:r>
-      <w:r>
-        <w:t xml:space="preserve"> </w:t>
-      </w:r>
-      <w:r>
-        <w:t xml:space="preserve">more</w:t>
-      </w:r>
-      <w:r>
-        <w:t xml:space="preserve"> </w:t>
-      </w:r>
-      <w:r>
-        <w:t xml:space="preserve">incumbents</w:t>
-      </w:r>
-      <w:r>
-        <w:t xml:space="preserve"> </w:t>
-      </w:r>
-      <w:r>
-        <w:t xml:space="preserve">to</w:t>
-      </w:r>
-      <w:r>
-        <w:t xml:space="preserve"> </w:t>
-      </w:r>
-      <w:r>
-        <w:t xml:space="preserve">seize</w:t>
-      </w:r>
-      <w:r>
-        <w:t xml:space="preserve"> </w:t>
-      </w:r>
-      <w:r>
-        <w:t xml:space="preserve">power</w:t>
-      </w:r>
-      <w:r>
-        <w:t xml:space="preserve"> </w:t>
-      </w:r>
-      <w:r>
-        <w:t xml:space="preserve">in</w:t>
-      </w:r>
-      <w:r>
-        <w:t xml:space="preserve"> </w:t>
-      </w:r>
-      <w:r>
-        <w:t xml:space="preserve">this</w:t>
-      </w:r>
-      <w:r>
-        <w:t xml:space="preserve"> </w:t>
-      </w:r>
-      <w:r>
-        <w:t xml:space="preserve">manner,</w:t>
-      </w:r>
-      <w:r>
-        <w:t xml:space="preserve"> </w:t>
-      </w:r>
-      <w:r>
-        <w:t xml:space="preserve">potentially</w:t>
-      </w:r>
-      <w:r>
-        <w:t xml:space="preserve"> </w:t>
-      </w:r>
-      <w:r>
-        <w:t xml:space="preserve">leading</w:t>
-      </w:r>
-      <w:r>
-        <w:t xml:space="preserve"> </w:t>
-      </w:r>
-      <w:r>
-        <w:t xml:space="preserve">to</w:t>
-      </w:r>
-      <w:r>
-        <w:t xml:space="preserve"> </w:t>
-      </w:r>
-      <w:r>
-        <w:t xml:space="preserve">democratic</w:t>
-      </w:r>
-      <w:r>
-        <w:t xml:space="preserve"> </w:t>
-      </w:r>
-      <w:r>
-        <w:t xml:space="preserve">backsliding.</w:t>
-      </w:r>
-      <w:r>
-        <w:t xml:space="preserve"> </w:t>
-      </w:r>
-      <w:r>
-        <w:t xml:space="preserve">The</w:t>
-      </w:r>
-      <w:r>
-        <w:t xml:space="preserve"> </w:t>
-      </w:r>
-      <w:r>
-        <w:t xml:space="preserve">research</w:t>
-      </w:r>
-      <w:r>
-        <w:t xml:space="preserve"> </w:t>
-      </w:r>
-      <w:r>
-        <w:t xml:space="preserve">also</w:t>
-      </w:r>
-      <w:r>
-        <w:t xml:space="preserve"> </w:t>
-      </w:r>
-      <w:r>
-        <w:t xml:space="preserve">underscores</w:t>
-      </w:r>
-      <w:r>
-        <w:t xml:space="preserve"> </w:t>
-      </w:r>
-      <w:r>
-        <w:t xml:space="preserve">the</w:t>
-      </w:r>
-      <w:r>
-        <w:t xml:space="preserve"> </w:t>
-      </w:r>
-      <w:r>
-        <w:t xml:space="preserve">importance</w:t>
-      </w:r>
-      <w:r>
-        <w:t xml:space="preserve"> </w:t>
-      </w:r>
-      <w:r>
-        <w:t xml:space="preserve">of</w:t>
-      </w:r>
-      <w:r>
-        <w:t xml:space="preserve"> </w:t>
-      </w:r>
-      <w:r>
-        <w:t xml:space="preserve">understanding</w:t>
-      </w:r>
-      <w:r>
-        <w:t xml:space="preserve"> </w:t>
-      </w:r>
-      <w:r>
-        <w:t xml:space="preserve">the</w:t>
-      </w:r>
-      <w:r>
-        <w:t xml:space="preserve"> </w:t>
-      </w:r>
-      <w:r>
-        <w:t xml:space="preserve">nuances</w:t>
-      </w:r>
-      <w:r>
-        <w:t xml:space="preserve"> </w:t>
-      </w:r>
-      <w:r>
-        <w:t xml:space="preserve">of</w:t>
-      </w:r>
-      <w:r>
-        <w:t xml:space="preserve"> </w:t>
-      </w:r>
-      <w:r>
         <w:t xml:space="preserve">irregular</w:t>
       </w:r>
       <w:r>
@@ -825,127 +1089,7 @@
         <w:t xml:space="preserve"> </w:t>
       </w:r>
       <w:r>
-        <w:t xml:space="preserve">transitions</w:t>
-      </w:r>
-      <w:r>
-        <w:t xml:space="preserve"> </w:t>
-      </w:r>
-      <w:r>
-        <w:t xml:space="preserve">and</w:t>
-      </w:r>
-      <w:r>
-        <w:t xml:space="preserve"> </w:t>
-      </w:r>
-      <w:r>
-        <w:t xml:space="preserve">contributes</w:t>
-      </w:r>
-      <w:r>
-        <w:t xml:space="preserve"> </w:t>
-      </w:r>
-      <w:r>
-        <w:t xml:space="preserve">to</w:t>
-      </w:r>
-      <w:r>
-        <w:t xml:space="preserve"> </w:t>
-      </w:r>
-      <w:r>
-        <w:t xml:space="preserve">the</w:t>
-      </w:r>
-      <w:r>
-        <w:t xml:space="preserve"> </w:t>
-      </w:r>
-      <w:r>
-        <w:t xml:space="preserve">academic</w:t>
-      </w:r>
-      <w:r>
-        <w:t xml:space="preserve"> </w:t>
-      </w:r>
-      <w:r>
-        <w:t xml:space="preserve">literature</w:t>
-      </w:r>
-      <w:r>
-        <w:t xml:space="preserve"> </w:t>
-      </w:r>
-      <w:r>
-        <w:t xml:space="preserve">by</w:t>
-      </w:r>
-      <w:r>
-        <w:t xml:space="preserve"> </w:t>
-      </w:r>
-      <w:r>
-        <w:t xml:space="preserve">providing</w:t>
-      </w:r>
-      <w:r>
-        <w:t xml:space="preserve"> </w:t>
-      </w:r>
-      <w:r>
-        <w:t xml:space="preserve">a</w:t>
-      </w:r>
-      <w:r>
-        <w:t xml:space="preserve"> </w:t>
-      </w:r>
-      <w:r>
-        <w:t xml:space="preserve">new</w:t>
-      </w:r>
-      <w:r>
-        <w:t xml:space="preserve"> </w:t>
-      </w:r>
-      <w:r>
-        <w:t xml:space="preserve">dataset</w:t>
-      </w:r>
-      <w:r>
-        <w:t xml:space="preserve"> </w:t>
-      </w:r>
-      <w:r>
-        <w:t xml:space="preserve">on</w:t>
-      </w:r>
-      <w:r>
-        <w:t xml:space="preserve"> </w:t>
-      </w:r>
-      <w:r>
-        <w:t xml:space="preserve">autocoups,</w:t>
-      </w:r>
-      <w:r>
-        <w:t xml:space="preserve"> </w:t>
-      </w:r>
-      <w:r>
-        <w:t xml:space="preserve">which</w:t>
-      </w:r>
-      <w:r>
-        <w:t xml:space="preserve"> </w:t>
-      </w:r>
-      <w:r>
-        <w:t xml:space="preserve">has</w:t>
-      </w:r>
-      <w:r>
-        <w:t xml:space="preserve"> </w:t>
-      </w:r>
-      <w:r>
-        <w:t xml:space="preserve">not</w:t>
-      </w:r>
-      <w:r>
-        <w:t xml:space="preserve"> </w:t>
-      </w:r>
-      <w:r>
-        <w:t xml:space="preserve">been</w:t>
-      </w:r>
-      <w:r>
-        <w:t xml:space="preserve"> </w:t>
-      </w:r>
-      <w:r>
-        <w:t xml:space="preserve">widely</w:t>
-      </w:r>
-      <w:r>
-        <w:t xml:space="preserve"> </w:t>
-      </w:r>
-      <w:r>
-        <w:t xml:space="preserve">recognized</w:t>
-      </w:r>
-      <w:r>
-        <w:t xml:space="preserve"> </w:t>
-      </w:r>
-      <w:r>
-        <w:t xml:space="preserve">previously.</w:t>
+        <w:t xml:space="preserve">transitions.</w:t>
       </w:r>
     </w:p>
     <w:bookmarkStart w:id="24" w:name="introduction"/>
@@ -962,31 +1106,61 @@
         <w:pStyle w:val="FirstParagraph"/>
       </w:pPr>
       <w:r>
-        <w:t xml:space="preserve">The survival of political leaders has been a well-studied topic in political</w:t>
-      </w:r>
-      <w:r>
-        <w:t xml:space="preserve"> </w:t>
-      </w:r>
-      <w:r>
-        <w:t xml:space="preserve">science. While the general framework has garnered significant attention, specific</w:t>
-      </w:r>
-      <w:r>
-        <w:t xml:space="preserve"> </w:t>
-      </w:r>
-      <w:r>
-        <w:t xml:space="preserve">types of leaders, particularly coup-entry leaders and autocoup leaders (discussed</w:t>
-      </w:r>
-      <w:r>
-        <w:t xml:space="preserve"> </w:t>
-      </w:r>
-      <w:r>
-        <w:t xml:space="preserve">in more detail in Chapter 3), have received comparatively less scrutiny. However,</w:t>
-      </w:r>
-      <w:r>
-        <w:t xml:space="preserve"> </w:t>
-      </w:r>
-      <w:r>
-        <w:t xml:space="preserve">examining the tenures of these leader types is particularly significant.</w:t>
+        <w:t xml:space="preserve">Why do some leaders rule for decades while others stay in power for only years,</w:t>
+      </w:r>
+      <w:r>
+        <w:t xml:space="preserve"> </w:t>
+      </w:r>
+      <w:r>
+        <w:t xml:space="preserve">months, or even days? This question has garnered substantial attention, making</w:t>
+      </w:r>
+      <w:r>
+        <w:t xml:space="preserve"> </w:t>
+      </w:r>
+      <w:r>
+        <w:t xml:space="preserve">the survival of political leaders a well-explored topic in political science.</w:t>
+      </w:r>
+      <w:r>
+        <w:t xml:space="preserve"> </w:t>
+      </w:r>
+      <w:r>
+        <w:t xml:space="preserve">Although the general framework of political survival has been extensively studied</w:t>
+      </w:r>
+      <w:r>
+        <w:t xml:space="preserve"> </w:t>
+      </w:r>
+      <w:r>
+        <w:t xml:space="preserve">and numerous theories have been proposed, specific types of leaders—particularly</w:t>
+      </w:r>
+      <w:r>
+        <w:t xml:space="preserve"> </w:t>
+      </w:r>
+      <w:r>
+        <w:t xml:space="preserve">coup-entry leaders and autocoup leaders (defined in more detail in Chapter</w:t>
+      </w:r>
+      <w:r>
+        <w:t xml:space="preserve"> </w:t>
+      </w:r>
+      <w:r>
+        <w:t xml:space="preserve">3)—have received comparatively less scrutiny. Nonetheless, examining the tenures</w:t>
+      </w:r>
+      <w:r>
+        <w:t xml:space="preserve"> </w:t>
+      </w:r>
+      <w:r>
+        <w:t xml:space="preserve">of these specific leader types is particularly significant, as it provides</w:t>
+      </w:r>
+      <w:r>
+        <w:t xml:space="preserve"> </w:t>
+      </w:r>
+      <w:r>
+        <w:t xml:space="preserve">insights into the dynamics of irregular leadership transitions and their impact</w:t>
+      </w:r>
+      <w:r>
+        <w:t xml:space="preserve"> </w:t>
+      </w:r>
+      <w:r>
+        <w:t xml:space="preserve">on political stability and democratic processes.</w:t>
       </w:r>
     </w:p>
     <w:p>
@@ -994,37 +1168,37 @@
         <w:pStyle w:val="BodyText"/>
       </w:pPr>
       <w:r>
-        <w:t xml:space="preserve">Leaders who ascend through irregular means, such as coups or autocoups, attract</w:t>
-      </w:r>
-      <w:r>
-        <w:t xml:space="preserve"> </w:t>
-      </w:r>
-      <w:r>
-        <w:t xml:space="preserve">more interest from both academics and journalists. The processes of entry,</w:t>
-      </w:r>
-      <w:r>
-        <w:t xml:space="preserve"> </w:t>
-      </w:r>
-      <w:r>
-        <w:t xml:space="preserve">tenure, and exit are more predictable for leaders who come to power through</w:t>
-      </w:r>
-      <w:r>
-        <w:t xml:space="preserve"> </w:t>
-      </w:r>
-      <w:r>
-        <w:t xml:space="preserve">regular channels, making their survival easier to anticipate and thus less</w:t>
-      </w:r>
-      <w:r>
-        <w:t xml:space="preserve"> </w:t>
-      </w:r>
-      <w:r>
-        <w:t xml:space="preserve">compelling to study. In contrast, the uncertainty surrounding the tenures of</w:t>
-      </w:r>
-      <w:r>
-        <w:t xml:space="preserve"> </w:t>
-      </w:r>
-      <w:r>
-        <w:t xml:space="preserve">irregular leaders draws more attention. According to</w:t>
+        <w:t xml:space="preserve">The processes of entry, tenure, and exit are more predictable for leaders who</w:t>
+      </w:r>
+      <w:r>
+        <w:t xml:space="preserve"> </w:t>
+      </w:r>
+      <w:r>
+        <w:t xml:space="preserve">come to power through regular channels, making their survival easier to</w:t>
+      </w:r>
+      <w:r>
+        <w:t xml:space="preserve"> </w:t>
+      </w:r>
+      <w:r>
+        <w:t xml:space="preserve">anticipate and thus less compelling to study. In contrast, leaders who ascend</w:t>
+      </w:r>
+      <w:r>
+        <w:t xml:space="preserve"> </w:t>
+      </w:r>
+      <w:r>
+        <w:t xml:space="preserve">through irregular means, such as coups or autocoups, attract more interest from</w:t>
+      </w:r>
+      <w:r>
+        <w:t xml:space="preserve"> </w:t>
+      </w:r>
+      <w:r>
+        <w:t xml:space="preserve">both academics and journalists due to the unpredictable and often tumultuous</w:t>
+      </w:r>
+      <w:r>
+        <w:t xml:space="preserve"> </w:t>
+      </w:r>
+      <w:r>
+        <w:t xml:space="preserve">nature of their tenures. According to</w:t>
       </w:r>
       <w:r>
         <w:t xml:space="preserve"> </w:t>
@@ -1033,43 +1207,43 @@
         <w:t xml:space="preserve">Goemans, Gleditsch, and Chiozza (2009)</w:t>
       </w:r>
       <w:r>
-        <w:t xml:space="preserve">, leaders with</w:t>
-      </w:r>
-      <w:r>
-        <w:t xml:space="preserve"> </w:t>
-      </w:r>
-      <w:r>
-        <w:t xml:space="preserve">irregular entries or exits are quite common and therefore worth analysing.</w:t>
-      </w:r>
-      <w:r>
-        <w:t xml:space="preserve"> </w:t>
-      </w:r>
-      <w:r>
-        <w:t xml:space="preserve">Between 1945 and 2015, approximately 14.5% (213 out of 1,472) of leaders who</w:t>
-      </w:r>
-      <w:r>
-        <w:t xml:space="preserve"> </w:t>
-      </w:r>
-      <w:r>
-        <w:t xml:space="preserve">assumed office through regular channels exited irregularly. The proportion is</w:t>
-      </w:r>
-      <w:r>
-        <w:t xml:space="preserve"> </w:t>
-      </w:r>
-      <w:r>
-        <w:t xml:space="preserve">even higher among leaders with irregular entries. During the same period,</w:t>
-      </w:r>
-      <w:r>
-        <w:t xml:space="preserve"> </w:t>
-      </w:r>
-      <w:r>
-        <w:t xml:space="preserve">approximately 51.3% (158 out of 308) of those who assumed office through</w:t>
-      </w:r>
-      <w:r>
-        <w:t xml:space="preserve"> </w:t>
-      </w:r>
-      <w:r>
-        <w:t xml:space="preserve">irregular means experienced irregular exits.</w:t>
+        <w:t xml:space="preserve">, leaders with irregular</w:t>
+      </w:r>
+      <w:r>
+        <w:t xml:space="preserve"> </w:t>
+      </w:r>
+      <w:r>
+        <w:t xml:space="preserve">entries or exits are quite common. Between 1945 and 2015, more than half of the</w:t>
+      </w:r>
+      <w:r>
+        <w:t xml:space="preserve"> </w:t>
+      </w:r>
+      <w:r>
+        <w:t xml:space="preserve">leaders who entered power irregularly (158 out of 308) eventually exited</w:t>
+      </w:r>
+      <w:r>
+        <w:t xml:space="preserve"> </w:t>
+      </w:r>
+      <w:r>
+        <w:t xml:space="preserve">irregularly as well. This rate is significantly higher than that of leaders who</w:t>
+      </w:r>
+      <w:r>
+        <w:t xml:space="preserve"> </w:t>
+      </w:r>
+      <w:r>
+        <w:t xml:space="preserve">assumed office through regular channels, of whom only 14.5% (213 out of 1,472)</w:t>
+      </w:r>
+      <w:r>
+        <w:t xml:space="preserve"> </w:t>
+      </w:r>
+      <w:r>
+        <w:t xml:space="preserve">experienced irregular exits. While this percentage is still notable, it is</w:t>
+      </w:r>
+      <w:r>
+        <w:t xml:space="preserve"> </w:t>
+      </w:r>
+      <w:r>
+        <w:t xml:space="preserve">considerably lower than that for irregular-entry leaders.</w:t>
       </w:r>
     </w:p>
     <w:p>
@@ -1077,19 +1251,13 @@
         <w:pStyle w:val="BodyText"/>
       </w:pPr>
       <w:r>
-        <w:t xml:space="preserve">Coup-entry and autocoup leaders constitute the majority of those who ascend to or</w:t>
-      </w:r>
-      <w:r>
-        <w:t xml:space="preserve"> </w:t>
-      </w:r>
-      <w:r>
-        <w:t xml:space="preserve">exit from power irregularly. Most leaders who gained power through irregular</w:t>
-      </w:r>
-      <w:r>
-        <w:t xml:space="preserve"> </w:t>
-      </w:r>
-      <w:r>
-        <w:t xml:space="preserve">means did so by launching coups or overstaying in office. According to</w:t>
+        <w:t xml:space="preserve">Among leaders with irregular entry or exit, coup-entry and autocoup leaders</w:t>
+      </w:r>
+      <w:r>
+        <w:t xml:space="preserve"> </w:t>
+      </w:r>
+      <w:r>
+        <w:t xml:space="preserve">constitute the majority. According to</w:t>
       </w:r>
       <w:r>
         <w:t xml:space="preserve"> </w:t>
@@ -1098,13 +1266,13 @@
         <w:t xml:space="preserve">Goemans, Gleditsch, and Chiozza (2009)</w:t>
       </w:r>
       <w:r>
-        <w:t xml:space="preserve">, out of 374 leaders who exited irregularly, 246 were ousted through</w:t>
-      </w:r>
-      <w:r>
-        <w:t xml:space="preserve"> </w:t>
-      </w:r>
-      <w:r>
-        <w:t xml:space="preserve">coups, accounting for 65.8% of these cases.</w:t>
+        <w:t xml:space="preserve">, out of 374 leaders who exited</w:t>
+      </w:r>
+      <w:r>
+        <w:t xml:space="preserve"> </w:t>
+      </w:r>
+      <w:r>
+        <w:t xml:space="preserve">irregularly, 246 were ousted through coups, accounting for 65.8% of these cases.</w:t>
       </w:r>
       <w:r>
         <w:t xml:space="preserve"> </w:t>
@@ -1116,31 +1284,31 @@
         <w:t xml:space="preserve"> </w:t>
       </w:r>
       <w:r>
-        <w:t xml:space="preserve">show that coup-related</w:t>
-      </w:r>
-      <w:r>
-        <w:t xml:space="preserve"> </w:t>
-      </w:r>
-      <w:r>
-        <w:t xml:space="preserve">exits account for roughly one-third of all exits in autocracies, surpassing any</w:t>
-      </w:r>
-      <w:r>
-        <w:t xml:space="preserve"> </w:t>
-      </w:r>
-      <w:r>
-        <w:t xml:space="preserve">other type, including regular transitions. Additionally, between 1945 and 2020,</w:t>
-      </w:r>
-      <w:r>
-        <w:t xml:space="preserve"> </w:t>
-      </w:r>
-      <w:r>
-        <w:t xml:space="preserve">there were 106 autocoup attempts, with 86 being successful</w:t>
-      </w:r>
-      <w:r>
-        <w:t xml:space="preserve"> </w:t>
-      </w:r>
-      <w:r>
-        <w:t xml:space="preserve">(Zhu 2024)</w:t>
+        <w:t xml:space="preserve">show that coup-related exits account for roughly one-third of all</w:t>
+      </w:r>
+      <w:r>
+        <w:t xml:space="preserve"> </w:t>
+      </w:r>
+      <w:r>
+        <w:t xml:space="preserve">exits in autocracies, surpassing any other type, including regular transitions.</w:t>
+      </w:r>
+      <w:r>
+        <w:t xml:space="preserve"> </w:t>
+      </w:r>
+      <w:r>
+        <w:t xml:space="preserve">Additionally, between 1945 and 2020, there were 106 autocoup attempts, with 86</w:t>
+      </w:r>
+      <w:r>
+        <w:t xml:space="preserve"> </w:t>
+      </w:r>
+      <w:r>
+        <w:t xml:space="preserve">being successful</w:t>
+      </w:r>
+      <w:r>
+        <w:t xml:space="preserve"> </w:t>
+      </w:r>
+      <w:r>
+        <w:t xml:space="preserve">Zhu (2024)</w:t>
       </w:r>
       <w:r>
         <w:t xml:space="preserve">.</w:t>
@@ -1151,61 +1319,49 @@
         <w:pStyle w:val="BodyText"/>
       </w:pPr>
       <w:r>
-        <w:t xml:space="preserve">Due to their irregularity and inherent uncertainty, it is challenging to</w:t>
-      </w:r>
-      <w:r>
-        <w:t xml:space="preserve"> </w:t>
-      </w:r>
-      <w:r>
-        <w:t xml:space="preserve">precisely measure the tenure of coup-entry and autocoup leaders. Nonetheless,</w:t>
-      </w:r>
-      <w:r>
-        <w:t xml:space="preserve"> </w:t>
-      </w:r>
-      <w:r>
-        <w:t xml:space="preserve">comparing the tenures of these two types of leaders is both possible and</w:t>
-      </w:r>
-      <w:r>
-        <w:t xml:space="preserve"> </w:t>
-      </w:r>
-      <w:r>
-        <w:t xml:space="preserve">insightful. Conducting a log-rank test in survival analysis on the leaders</w:t>
-      </w:r>
-      <w:r>
-        <w:t xml:space="preserve"> </w:t>
-      </w:r>
-      <w:r>
-        <w:t xml:space="preserve">dataset</w:t>
-      </w:r>
-      <w:r>
-        <w:t xml:space="preserve"> </w:t>
-      </w:r>
-      <w:r>
-        <w:t xml:space="preserve">(Goemans, Gleditsch, and Chiozza 2009)</w:t>
-      </w:r>
-      <w:r>
-        <w:t xml:space="preserve"> </w:t>
-      </w:r>
-      <w:r>
-        <w:t xml:space="preserve">and the autocoup dataset</w:t>
-      </w:r>
-      <w:r>
-        <w:t xml:space="preserve"> </w:t>
-      </w:r>
-      <w:r>
-        <w:t xml:space="preserve">(Zhu 2024)</w:t>
-      </w:r>
-      <w:r>
-        <w:t xml:space="preserve"> </w:t>
-      </w:r>
-      <w:r>
-        <w:t xml:space="preserve">reveals a distinct</w:t>
-      </w:r>
-      <w:r>
-        <w:t xml:space="preserve"> </w:t>
-      </w:r>
-      <w:r>
-        <w:t xml:space="preserve">contrast in the tenures of autocoup leaders and coup-entry leaders.</w:t>
+        <w:t xml:space="preserve">Due to their irregularity and inherent uncertainty, precisely measuring the</w:t>
+      </w:r>
+      <w:r>
+        <w:t xml:space="preserve"> </w:t>
+      </w:r>
+      <w:r>
+        <w:t xml:space="preserve">survival tenure of coup-entry and autocoup leaders presents a significant</w:t>
+      </w:r>
+      <w:r>
+        <w:t xml:space="preserve"> </w:t>
+      </w:r>
+      <w:r>
+        <w:t xml:space="preserve">challenge. Nonetheless, a comparative analysis of the tenures of these two types</w:t>
+      </w:r>
+      <w:r>
+        <w:t xml:space="preserve"> </w:t>
+      </w:r>
+      <w:r>
+        <w:t xml:space="preserve">of leaders is both feasible and valuable. Leaders who consolidate power through</w:t>
+      </w:r>
+      <w:r>
+        <w:t xml:space="preserve"> </w:t>
+      </w:r>
+      <w:r>
+        <w:t xml:space="preserve">autocoups have a longer average tenure post-autocoup (approximately</w:t>
+      </w:r>
+      <w:r>
+        <w:t xml:space="preserve"> </w:t>
+      </w:r>
+      <w:r>
+        <w:t xml:space="preserve">10.8 years) compared to coup-entry leaders (approximately</w:t>
+      </w:r>
+      <w:r>
+        <w:t xml:space="preserve"> </w:t>
+      </w:r>
+      <w:r>
+        <w:t xml:space="preserve">5.4 years). This suggests a potential shortfall of about 5 years in</w:t>
+      </w:r>
+      <w:r>
+        <w:t xml:space="preserve"> </w:t>
+      </w:r>
+      <w:r>
+        <w:t xml:space="preserve">the average tenure of coup-entry leaders.</w:t>
       </w:r>
     </w:p>
     <w:tbl>
@@ -1293,7 +1449,7 @@
         <w:pStyle w:val="BodyText"/>
       </w:pPr>
       <w:r>
-        <w:t xml:space="preserve">Preliminary findings from survival analysis (see</w:t>
+        <w:t xml:space="preserve">A preliminary analysis using a log-rank test in survival analysis, as shown in</w:t>
       </w:r>
       <w:r>
         <w:t xml:space="preserve"> </w:t>
@@ -1307,37 +1463,37 @@
         </w:r>
       </w:hyperlink>
       <w:r>
-        <w:t xml:space="preserve">) indicate a</w:t>
-      </w:r>
-      <w:r>
-        <w:t xml:space="preserve"> </w:t>
-      </w:r>
-      <w:r>
-        <w:t xml:space="preserve">significant difference in leadership tenures. Leaders who consolidate power</w:t>
-      </w:r>
-      <w:r>
-        <w:t xml:space="preserve"> </w:t>
-      </w:r>
-      <w:r>
-        <w:t xml:space="preserve">through autocoups have a longer average tenure post-autocoup (approximately</w:t>
-      </w:r>
-      <w:r>
-        <w:t xml:space="preserve"> </w:t>
-      </w:r>
-      <w:r>
-        <w:t xml:space="preserve">10.8 years) compared to coup-entry leaders (approximately</w:t>
-      </w:r>
-      <w:r>
-        <w:t xml:space="preserve"> </w:t>
-      </w:r>
-      <w:r>
-        <w:t xml:space="preserve">5.4 years). This suggests a potential shortfall of about 5 years in</w:t>
-      </w:r>
-      <w:r>
-        <w:t xml:space="preserve"> </w:t>
-      </w:r>
-      <w:r>
-        <w:t xml:space="preserve">the average tenure of coup-entry leaders.</w:t>
+        <w:t xml:space="preserve">, reveals a distinct contrast in the tenures of autocoup leaders</w:t>
+      </w:r>
+      <w:r>
+        <w:t xml:space="preserve"> </w:t>
+      </w:r>
+      <w:r>
+        <w:t xml:space="preserve">versus coup-entry leaders. The survival curve for autocoup leaders is</w:t>
+      </w:r>
+      <w:r>
+        <w:t xml:space="preserve"> </w:t>
+      </w:r>
+      <w:r>
+        <w:t xml:space="preserve">consistently higher than that for coup-entry leaders, and the difference is</w:t>
+      </w:r>
+      <w:r>
+        <w:t xml:space="preserve"> </w:t>
+      </w:r>
+      <w:r>
+        <w:t xml:space="preserve">statistically significant. This indicates that autocoup leaders generally have a</w:t>
+      </w:r>
+      <w:r>
+        <w:t xml:space="preserve"> </w:t>
+      </w:r>
+      <w:r>
+        <w:t xml:space="preserve">longer survival tenure and a lower risk of being ousted compared to coup-entry</w:t>
+      </w:r>
+      <w:r>
+        <w:t xml:space="preserve"> </w:t>
+      </w:r>
+      <w:r>
+        <w:t xml:space="preserve">leaders.</w:t>
       </w:r>
     </w:p>
     <w:p>
@@ -1351,25 +1507,13 @@
         <w:t xml:space="preserve"> </w:t>
       </w:r>
       <w:r>
-        <w:t xml:space="preserve">longevity. Coup leaders likely face greater challenges to their legitimacy,</w:t>
-      </w:r>
-      <w:r>
-        <w:t xml:space="preserve"> </w:t>
-      </w:r>
-      <w:r>
-        <w:t xml:space="preserve">resulting in a more precarious initial period in power. They encounter higher</w:t>
-      </w:r>
-      <w:r>
-        <w:t xml:space="preserve"> </w:t>
-      </w:r>
-      <w:r>
-        <w:t xml:space="preserve">levels of uncertainty, instability, and pressure to share power, all of which</w:t>
-      </w:r>
-      <w:r>
-        <w:t xml:space="preserve"> </w:t>
-      </w:r>
-      <w:r>
-        <w:t xml:space="preserve">contribute to a shorter average tenure compared to autocoup leaders.</w:t>
+        <w:t xml:space="preserve">longevity. Coup-entry leaders are likely to face greater challenges to their</w:t>
+      </w:r>
+      <w:r>
+        <w:t xml:space="preserve"> </w:t>
+      </w:r>
+      <w:r>
+        <w:t xml:space="preserve">rule, resulting in a shorter average tenure compared to autocoup leaders.</w:t>
       </w:r>
     </w:p>
     <w:p>
@@ -1377,19 +1521,19 @@
         <w:pStyle w:val="BodyText"/>
       </w:pPr>
       <w:r>
-        <w:t xml:space="preserve">Employing the Cox proportional hazards model and the extended Cox model, our</w:t>
-      </w:r>
-      <w:r>
-        <w:t xml:space="preserve"> </w:t>
-      </w:r>
-      <w:r>
-        <w:t xml:space="preserve">results indicate that autocoup leaders generally experience longer post-autocoup</w:t>
-      </w:r>
-      <w:r>
-        <w:t xml:space="preserve"> </w:t>
-      </w:r>
-      <w:r>
-        <w:t xml:space="preserve">tenures compared to coup-entry leaders.</w:t>
+        <w:t xml:space="preserve">Using the Cox proportional hazards model and the time-dependent Cox model, our</w:t>
+      </w:r>
+      <w:r>
+        <w:t xml:space="preserve"> </w:t>
+      </w:r>
+      <w:r>
+        <w:t xml:space="preserve">results indicate that autocoup leaders generally experience longer tenures</w:t>
+      </w:r>
+      <w:r>
+        <w:t xml:space="preserve"> </w:t>
+      </w:r>
+      <w:r>
+        <w:t xml:space="preserve">compared to coup-entry leaders.</w:t>
       </w:r>
     </w:p>
     <w:p>
@@ -1397,61 +1541,67 @@
         <w:pStyle w:val="BodyText"/>
       </w:pPr>
       <w:r>
-        <w:t xml:space="preserve">This study makes two significant contributions. Firstly, it sheds light on a</w:t>
-      </w:r>
-      <w:r>
-        <w:t xml:space="preserve"> </w:t>
-      </w:r>
-      <w:r>
-        <w:t xml:space="preserve">critical factor often overlooked in leadership survival studies: the impact of</w:t>
-      </w:r>
-      <w:r>
-        <w:t xml:space="preserve"> </w:t>
-      </w:r>
-      <w:r>
-        <w:t xml:space="preserve">the method of accession to power. Leaders’ survival is not solely determined by</w:t>
-      </w:r>
-      <w:r>
-        <w:t xml:space="preserve"> </w:t>
-      </w:r>
-      <w:r>
-        <w:t xml:space="preserve">their actions after taking power but also by how they acquired power in the first</w:t>
-      </w:r>
-      <w:r>
-        <w:t xml:space="preserve"> </w:t>
-      </w:r>
-      <w:r>
-        <w:t xml:space="preserve">place. Secondly, utilizing survival models, this research provides empirical</w:t>
-      </w:r>
-      <w:r>
-        <w:t xml:space="preserve"> </w:t>
-      </w:r>
-      <w:r>
-        <w:t xml:space="preserve">evidence of the significant difference in tenure duration between autocoup and</w:t>
-      </w:r>
-      <w:r>
-        <w:t xml:space="preserve"> </w:t>
-      </w:r>
-      <w:r>
-        <w:t xml:space="preserve">coup-entry leaders. This finding may help explain the increasing prevalence of</w:t>
-      </w:r>
-      <w:r>
-        <w:t xml:space="preserve"> </w:t>
-      </w:r>
-      <w:r>
-        <w:t xml:space="preserve">overstaying in power through autocoups since 2000, as more incumbents may be</w:t>
-      </w:r>
-      <w:r>
-        <w:t xml:space="preserve"> </w:t>
-      </w:r>
-      <w:r>
-        <w:t xml:space="preserve">encouraged by precedents, and ruling elites tend to follow and support such</w:t>
-      </w:r>
-      <w:r>
-        <w:t xml:space="preserve"> </w:t>
-      </w:r>
-      <w:r>
-        <w:t xml:space="preserve">actions, benefiting from a relatively longer tenure.</w:t>
+        <w:t xml:space="preserve">This study makes two potential contributions. Firstly, it sheds light on an</w:t>
+      </w:r>
+      <w:r>
+        <w:t xml:space="preserve"> </w:t>
+      </w:r>
+      <w:r>
+        <w:t xml:space="preserve">understudied factor in leadership survival analysis: the impact of the method of</w:t>
+      </w:r>
+      <w:r>
+        <w:t xml:space="preserve"> </w:t>
+      </w:r>
+      <w:r>
+        <w:t xml:space="preserve">accession to power. Leaders’ survival is influenced not only by their ruling</w:t>
+      </w:r>
+      <w:r>
+        <w:t xml:space="preserve"> </w:t>
+      </w:r>
+      <w:r>
+        <w:t xml:space="preserve">strategies after taking power but also by how they acquired power initially.</w:t>
+      </w:r>
+      <w:r>
+        <w:t xml:space="preserve"> </w:t>
+      </w:r>
+      <w:r>
+        <w:t xml:space="preserve">Secondly, by utilizing survival models, this research provides empirical evidence</w:t>
+      </w:r>
+      <w:r>
+        <w:t xml:space="preserve"> </w:t>
+      </w:r>
+      <w:r>
+        <w:t xml:space="preserve">of the significant difference in tenure duration between autocoup and coup-entry</w:t>
+      </w:r>
+      <w:r>
+        <w:t xml:space="preserve"> </w:t>
+      </w:r>
+      <w:r>
+        <w:t xml:space="preserve">leaders. This finding may help explain the increasing prevalence of overstaying</w:t>
+      </w:r>
+      <w:r>
+        <w:t xml:space="preserve"> </w:t>
+      </w:r>
+      <w:r>
+        <w:t xml:space="preserve">in power through autocoups since 2000. As more incumbents observe these</w:t>
+      </w:r>
+      <w:r>
+        <w:t xml:space="preserve"> </w:t>
+      </w:r>
+      <w:r>
+        <w:t xml:space="preserve">precedents, they may be encouraged to adopt similar tactics, with ruling elites</w:t>
+      </w:r>
+      <w:r>
+        <w:t xml:space="preserve"> </w:t>
+      </w:r>
+      <w:r>
+        <w:t xml:space="preserve">tending to follow and support such actions to benefit from a relatively longer</w:t>
+      </w:r>
+      <w:r>
+        <w:t xml:space="preserve"> </w:t>
+      </w:r>
+      <w:r>
+        <w:t xml:space="preserve">tenure.</w:t>
       </w:r>
     </w:p>
     <w:p>
@@ -1593,37 +1743,37 @@
         <w:t xml:space="preserve"> </w:t>
       </w:r>
       <w:r>
-        <w:t xml:space="preserve">long-lasting parties in power, with leadership transitions occurring at a slower</w:t>
-      </w:r>
-      <w:r>
-        <w:t xml:space="preserve"> </w:t>
-      </w:r>
-      <w:r>
-        <w:t xml:space="preserve">pace. In contrast, presidential systems like the United States or some military</w:t>
-      </w:r>
-      <w:r>
-        <w:t xml:space="preserve"> </w:t>
-      </w:r>
-      <w:r>
-        <w:t xml:space="preserve">regimes experience more frequent changes in both the ruling party or junta and</w:t>
-      </w:r>
-      <w:r>
-        <w:t xml:space="preserve"> </w:t>
-      </w:r>
-      <w:r>
-        <w:t xml:space="preserve">the leader of the country. This study specifically investigates the dynamics of</w:t>
-      </w:r>
-      <w:r>
-        <w:t xml:space="preserve"> </w:t>
-      </w:r>
-      <w:r>
-        <w:t xml:space="preserve">individual leader survival, focusing on the factors influencing how long leaders</w:t>
-      </w:r>
-      <w:r>
-        <w:t xml:space="preserve"> </w:t>
-      </w:r>
-      <w:r>
-        <w:t xml:space="preserve">remain in power.</w:t>
+        <w:t xml:space="preserve">long-lasting parties in power, with leadership transitions occurring at a more</w:t>
+      </w:r>
+      <w:r>
+        <w:t xml:space="preserve"> </w:t>
+      </w:r>
+      <w:r>
+        <w:t xml:space="preserve">frequent pace. In contrast, presidential systems like the United States or some</w:t>
+      </w:r>
+      <w:r>
+        <w:t xml:space="preserve"> </w:t>
+      </w:r>
+      <w:r>
+        <w:t xml:space="preserve">military regimes experience more frequent changes in both the ruling party or</w:t>
+      </w:r>
+      <w:r>
+        <w:t xml:space="preserve"> </w:t>
+      </w:r>
+      <w:r>
+        <w:t xml:space="preserve">junta and the leader of the country. This study specifically investigates the</w:t>
+      </w:r>
+      <w:r>
+        <w:t xml:space="preserve"> </w:t>
+      </w:r>
+      <w:r>
+        <w:t xml:space="preserve">dynamics of individual leader survival, focusing on the factors influencing how</w:t>
+      </w:r>
+      <w:r>
+        <w:t xml:space="preserve"> </w:t>
+      </w:r>
+      <w:r>
+        <w:t xml:space="preserve">long leaders remain in power.</w:t>
       </w:r>
     </w:p>
     <w:p>
@@ -1649,13 +1799,25 @@
         <w:t xml:space="preserve"> </w:t>
       </w:r>
       <w:r>
-        <w:t xml:space="preserve">democracies or autocracies</w:t>
-      </w:r>
-      <w:r>
-        <w:t xml:space="preserve"> </w:t>
-      </w:r>
-      <w:r>
-        <w:t xml:space="preserve">(Svolik 2014; Davenport, RezaeeDaryakenari, and Wood 2021)</w:t>
+        <w:t xml:space="preserve">democracies</w:t>
+      </w:r>
+      <w:r>
+        <w:t xml:space="preserve"> </w:t>
+      </w:r>
+      <w:r>
+        <w:t xml:space="preserve">(Svolik 2014)</w:t>
+      </w:r>
+      <w:r>
+        <w:t xml:space="preserve"> </w:t>
+      </w:r>
+      <w:r>
+        <w:t xml:space="preserve">or autocracies</w:t>
+      </w:r>
+      <w:r>
+        <w:t xml:space="preserve"> </w:t>
+      </w:r>
+      <w:r>
+        <w:t xml:space="preserve">(Davenport, RezaeeDaryakenari, and Wood 2021)</w:t>
       </w:r>
       <w:r>
         <w:t xml:space="preserve">. Others seek to develop</w:t>
@@ -2153,22 +2315,22 @@
       </w:r>
     </w:p>
     <w:bookmarkEnd w:id="25"/>
-    <w:bookmarkStart w:id="36" w:name="Xa3fd0564b5f8d320b9151add389dace508ab3f7"/>
+    <w:bookmarkStart w:id="36" w:name="X34b0185b8d2fc4ebc4fa0089813f8d563951b26"/>
     <w:p>
       <w:pPr>
         <w:pStyle w:val="Heading2"/>
       </w:pPr>
       <w:r>
-        <w:t xml:space="preserve">Survival dynamics of autocoup leaders and coup-entry leaders</w:t>
-      </w:r>
-    </w:p>
-    <w:bookmarkStart w:id="26" w:name="autocoup-leader-and-coup-entry-leader"/>
+        <w:t xml:space="preserve">Survival dynamics of autocoup and coup-entry leaders</w:t>
+      </w:r>
+    </w:p>
+    <w:bookmarkStart w:id="26" w:name="X72372b1c55ecf31e80feb770453f8d1464c21e4"/>
     <w:p>
       <w:pPr>
         <w:pStyle w:val="Heading3"/>
       </w:pPr>
       <w:r>
-        <w:t xml:space="preserve">Autocoup leader and coup-entry leader</w:t>
+        <w:t xml:space="preserve">Autocoup leaders versus coup-entry leaders</w:t>
       </w:r>
     </w:p>
     <w:p>
@@ -2228,7 +2390,7 @@
         <w:pStyle w:val="BodyText"/>
       </w:pPr>
       <w:r>
-        <w:t xml:space="preserve">We define an autocoup as a situation where an incumbent leader utilizes</w:t>
+        <w:t xml:space="preserve">Firstly, we define an autocoup as a situation where an incumbent leader utilizes</w:t>
       </w:r>
       <w:r>
         <w:t xml:space="preserve"> </w:t>
@@ -2287,19 +2449,19 @@
         <w:pStyle w:val="BodyText"/>
       </w:pPr>
       <w:r>
-        <w:t xml:space="preserve">It is also crucial to clarify the distinction between an autocoup leader and a</w:t>
-      </w:r>
-      <w:r>
-        <w:t xml:space="preserve"> </w:t>
-      </w:r>
-      <w:r>
-        <w:t xml:space="preserve">coup-entry leader, as the survival of leadership is the main concern of this</w:t>
-      </w:r>
-      <w:r>
-        <w:t xml:space="preserve"> </w:t>
-      </w:r>
-      <w:r>
-        <w:t xml:space="preserve">study.</w:t>
+        <w:t xml:space="preserve">Secondly, it is also crucial to clarify the distinction between an autocoup</w:t>
+      </w:r>
+      <w:r>
+        <w:t xml:space="preserve"> </w:t>
+      </w:r>
+      <w:r>
+        <w:t xml:space="preserve">leader and a coup-entry leader, as the survival of leadership is the main concern</w:t>
+      </w:r>
+      <w:r>
+        <w:t xml:space="preserve"> </w:t>
+      </w:r>
+      <w:r>
+        <w:t xml:space="preserve">of this study.</w:t>
       </w:r>
     </w:p>
     <w:p>
@@ -2314,7 +2476,7 @@
           <w:bCs/>
           <w:b/>
         </w:rPr>
-        <w:t xml:space="preserve">Autocoup Leader:</w:t>
+        <w:t xml:space="preserve">Autocoup leader:</w:t>
       </w:r>
       <w:r>
         <w:t xml:space="preserve"> </w:t>
@@ -2353,61 +2515,67 @@
           <w:bCs/>
           <w:b/>
         </w:rPr>
-        <w:t xml:space="preserve">Coup-Entry Leader:</w:t>
-      </w:r>
-      <w:r>
-        <w:t xml:space="preserve"> </w:t>
-      </w:r>
-      <w:r>
-        <w:t xml:space="preserve">This term designates the leader who assumes power</w:t>
-      </w:r>
-      <w:r>
-        <w:t xml:space="preserve"> </w:t>
-      </w:r>
-      <w:r>
-        <w:t xml:space="preserve">after a successful coup d’état. Unlike in autocoups, coups often involve</w:t>
-      </w:r>
-      <w:r>
-        <w:t xml:space="preserve"> </w:t>
-      </w:r>
-      <w:r>
-        <w:t xml:space="preserve">multiple coup leaders (individuals or groups) who overthrow the incumbent</w:t>
-      </w:r>
-      <w:r>
-        <w:t xml:space="preserve"> </w:t>
-      </w:r>
-      <w:r>
-        <w:t xml:space="preserve">leader. The coup-entry leader is the individual who ultimately takes the</w:t>
-      </w:r>
-      <w:r>
-        <w:t xml:space="preserve"> </w:t>
-      </w:r>
-      <w:r>
-        <w:t xml:space="preserve">reins of power after the coup succeeds. While coup leaders may play a role in</w:t>
-      </w:r>
-      <w:r>
-        <w:t xml:space="preserve"> </w:t>
-      </w:r>
-      <w:r>
-        <w:t xml:space="preserve">selecting the coup-entry leader, this is not always the case. In some</w:t>
-      </w:r>
-      <w:r>
-        <w:t xml:space="preserve"> </w:t>
-      </w:r>
-      <w:r>
-        <w:t xml:space="preserve">instances, they may support someone outside the coup plot to become the new</w:t>
-      </w:r>
-      <w:r>
-        <w:t xml:space="preserve"> </w:t>
-      </w:r>
-      <w:r>
-        <w:t xml:space="preserve">leader. Regardless of the selection process, the coup-entry leader is the one</w:t>
-      </w:r>
-      <w:r>
-        <w:t xml:space="preserve"> </w:t>
-      </w:r>
-      <w:r>
-        <w:t xml:space="preserve">who assumes formal leadership following a successful coup.</w:t>
+        <w:t xml:space="preserve">Coup-entry leader:</w:t>
+      </w:r>
+      <w:r>
+        <w:t xml:space="preserve"> </w:t>
+      </w:r>
+      <w:r>
+        <w:t xml:space="preserve">This term designates the individual who assumes power</w:t>
+      </w:r>
+      <w:r>
+        <w:t xml:space="preserve"> </w:t>
+      </w:r>
+      <w:r>
+        <w:t xml:space="preserve">after a successful coup. The coup leader and the coup-entry leader may or may</w:t>
+      </w:r>
+      <w:r>
+        <w:t xml:space="preserve"> </w:t>
+      </w:r>
+      <w:r>
+        <w:t xml:space="preserve">not be the same person. Unlike in autocoups, coups often involve multiple</w:t>
+      </w:r>
+      <w:r>
+        <w:t xml:space="preserve"> </w:t>
+      </w:r>
+      <w:r>
+        <w:t xml:space="preserve">leaders (individuals or groups) who overthrow the incumbent leader, but</w:t>
+      </w:r>
+      <w:r>
+        <w:t xml:space="preserve"> </w:t>
+      </w:r>
+      <w:r>
+        <w:t xml:space="preserve">typically only one of them assumes supreme power. In some instances, coup</w:t>
+      </w:r>
+      <w:r>
+        <w:t xml:space="preserve"> </w:t>
+      </w:r>
+      <w:r>
+        <w:t xml:space="preserve">leaders may support someone outside the coup plot to become the new leader.</w:t>
+      </w:r>
+      <w:r>
+        <w:t xml:space="preserve"> </w:t>
+      </w:r>
+      <w:r>
+        <w:t xml:space="preserve">For example, military officers might return power to civilians after a coup</w:t>
+      </w:r>
+      <w:r>
+        <w:t xml:space="preserve"> </w:t>
+      </w:r>
+      <w:r>
+        <w:t xml:space="preserve">or support a new general election. Regardless of the specific scenario, a</w:t>
+      </w:r>
+      <w:r>
+        <w:t xml:space="preserve"> </w:t>
+      </w:r>
+      <w:r>
+        <w:t xml:space="preserve">coup-entry leader in this study refers to the individual who assumes formal</w:t>
+      </w:r>
+      <w:r>
+        <w:t xml:space="preserve"> </w:t>
+      </w:r>
+      <w:r>
+        <w:t xml:space="preserve">leadership following a successful coup.</w:t>
       </w:r>
     </w:p>
     <w:p>
@@ -2486,245 +2654,6 @@
         <w:t xml:space="preserve">uncertainty, and instability.</w:t>
       </w:r>
     </w:p>
-    <w:p>
-      <w:pPr>
-        <w:numPr>
-          <w:ilvl w:val="0"/>
-          <w:numId w:val="1002"/>
-        </w:numPr>
-      </w:pPr>
-      <w:r>
-        <w:rPr>
-          <w:bCs/>
-          <w:b/>
-        </w:rPr>
-        <w:t xml:space="preserve">Illegitimacy:</w:t>
-      </w:r>
-      <w:r>
-        <w:t xml:space="preserve"> </w:t>
-      </w:r>
-      <w:r>
-        <w:t xml:space="preserve">Both leader types lack legitimacy, though it manifests</w:t>
-      </w:r>
-      <w:r>
-        <w:t xml:space="preserve"> </w:t>
-      </w:r>
-      <w:r>
-        <w:t xml:space="preserve">differently. Coup leaders seize power through force or the threat of force,</w:t>
-      </w:r>
-      <w:r>
-        <w:t xml:space="preserve"> </w:t>
-      </w:r>
-      <w:r>
-        <w:t xml:space="preserve">making their illegitimacy explicit. Autocoups often employ seemingly legal</w:t>
-      </w:r>
-      <w:r>
-        <w:t xml:space="preserve"> </w:t>
-      </w:r>
-      <w:r>
-        <w:t xml:space="preserve">procedures like court rulings or votes, but these processes are frequently</w:t>
-      </w:r>
-      <w:r>
-        <w:t xml:space="preserve"> </w:t>
-      </w:r>
-      <w:r>
-        <w:t xml:space="preserve">manipulated by incumbents leveraging their control</w:t>
-      </w:r>
-      <w:r>
-        <w:t xml:space="preserve"> </w:t>
-      </w:r>
-      <w:r>
-        <w:t xml:space="preserve">(Zhu 2024)</w:t>
-      </w:r>
-      <w:r>
-        <w:t xml:space="preserve">. This</w:t>
-      </w:r>
-      <w:r>
-        <w:t xml:space="preserve"> </w:t>
-      </w:r>
-      <w:r>
-        <w:t xml:space="preserve">perception of illegitimacy can be used to justify the removal of such</w:t>
-      </w:r>
-      <w:r>
-        <w:t xml:space="preserve"> </w:t>
-      </w:r>
-      <w:r>
-        <w:t xml:space="preserve">leaders, even if the means of removal are themselves illegitimate.</w:t>
-      </w:r>
-    </w:p>
-    <w:p>
-      <w:pPr>
-        <w:numPr>
-          <w:ilvl w:val="0"/>
-          <w:numId w:val="1002"/>
-        </w:numPr>
-      </w:pPr>
-      <w:r>
-        <w:rPr>
-          <w:bCs/>
-          <w:b/>
-        </w:rPr>
-        <w:t xml:space="preserve">Uncertainty:</w:t>
-      </w:r>
-      <w:r>
-        <w:t xml:space="preserve"> </w:t>
-      </w:r>
-      <w:r>
-        <w:t xml:space="preserve">The irregular means by which coup-entry and autocoup leaders</w:t>
-      </w:r>
-      <w:r>
-        <w:t xml:space="preserve"> </w:t>
-      </w:r>
-      <w:r>
-        <w:t xml:space="preserve">take or retain power create significant uncertainty regarding their long-term</w:t>
-      </w:r>
-      <w:r>
-        <w:t xml:space="preserve"> </w:t>
-      </w:r>
-      <w:r>
-        <w:t xml:space="preserve">rule and eventual exit. The established power transition process is</w:t>
-      </w:r>
-      <w:r>
-        <w:t xml:space="preserve"> </w:t>
-      </w:r>
-      <w:r>
-        <w:t xml:space="preserve">undermined, raising questions about whether these leaders will enact</w:t>
-      </w:r>
-      <w:r>
-        <w:t xml:space="preserve"> </w:t>
-      </w:r>
-      <w:r>
-        <w:t xml:space="preserve">constitutional succession protocols, and if so, whether those protocols will</w:t>
-      </w:r>
-      <w:r>
-        <w:t xml:space="preserve"> </w:t>
-      </w:r>
-      <w:r>
-        <w:t xml:space="preserve">be followed. This ambiguity affects not only elites and citizens but also the</w:t>
-      </w:r>
-      <w:r>
-        <w:t xml:space="preserve"> </w:t>
-      </w:r>
-      <w:r>
-        <w:t xml:space="preserve">leaders themselves, who face ongoing uncertainties about when, how, and to</w:t>
-      </w:r>
-      <w:r>
-        <w:t xml:space="preserve"> </w:t>
-      </w:r>
-      <w:r>
-        <w:t xml:space="preserve">whom power might be transferred. Historical data on irregular leaders</w:t>
-      </w:r>
-      <w:r>
-        <w:t xml:space="preserve"> </w:t>
-      </w:r>
-      <w:r>
-        <w:t xml:space="preserve">supports this point. Leader dataset shows that over half of irregular leaders</w:t>
-      </w:r>
-      <w:r>
-        <w:t xml:space="preserve"> </w:t>
-      </w:r>
-      <w:r>
-        <w:t xml:space="preserve">experience irregular exits, and coup-related exits constitute more than</w:t>
-      </w:r>
-      <w:r>
-        <w:t xml:space="preserve"> </w:t>
-      </w:r>
-      <w:r>
-        <w:t xml:space="preserve">two-thirds of all irregular exits</w:t>
-      </w:r>
-      <w:r>
-        <w:t xml:space="preserve"> </w:t>
-      </w:r>
-      <w:r>
-        <w:t xml:space="preserve">(Goemans, Gleditsch, and Chiozza 2009)</w:t>
-      </w:r>
-      <w:r>
-        <w:t xml:space="preserve">. Furthermore,</w:t>
-      </w:r>
-      <w:r>
-        <w:t xml:space="preserve"> </w:t>
-      </w:r>
-      <w:r>
-        <w:t xml:space="preserve">Frantz and Stein (2016)</w:t>
-      </w:r>
-      <w:r>
-        <w:t xml:space="preserve"> </w:t>
-      </w:r>
-      <w:r>
-        <w:t xml:space="preserve">show that coup-related exits account for roughly one-third of all exits in</w:t>
-      </w:r>
-      <w:r>
-        <w:t xml:space="preserve"> </w:t>
-      </w:r>
-      <w:r>
-        <w:t xml:space="preserve">autocracies, surpassing any other type, including regular transitions.</w:t>
-      </w:r>
-    </w:p>
-    <w:p>
-      <w:pPr>
-        <w:numPr>
-          <w:ilvl w:val="0"/>
-          <w:numId w:val="1002"/>
-        </w:numPr>
-      </w:pPr>
-      <w:r>
-        <w:rPr>
-          <w:bCs/>
-          <w:b/>
-        </w:rPr>
-        <w:t xml:space="preserve">Instability:</w:t>
-      </w:r>
-      <w:r>
-        <w:t xml:space="preserve"> </w:t>
-      </w:r>
-      <w:r>
-        <w:t xml:space="preserve">Coup-entry and autocoup leaders are aware of their own</w:t>
-      </w:r>
-      <w:r>
-        <w:t xml:space="preserve"> </w:t>
-      </w:r>
-      <w:r>
-        <w:t xml:space="preserve">legitimacy and uncertainty challenges, which can fuel insecurity and a sense</w:t>
-      </w:r>
-      <w:r>
-        <w:t xml:space="preserve"> </w:t>
-      </w:r>
-      <w:r>
-        <w:t xml:space="preserve">of crisis. In attempts to consolidate power, they may resort to reshuffling</w:t>
-      </w:r>
-      <w:r>
-        <w:t xml:space="preserve"> </w:t>
-      </w:r>
-      <w:r>
-        <w:t xml:space="preserve">power structures or purging potential challengers. However, these efforts to</w:t>
-      </w:r>
-      <w:r>
-        <w:t xml:space="preserve"> </w:t>
-      </w:r>
-      <w:r>
-        <w:t xml:space="preserve">maintain stability and strengthen their position often backfire, triggering</w:t>
-      </w:r>
-      <w:r>
-        <w:t xml:space="preserve"> </w:t>
-      </w:r>
-      <w:r>
-        <w:t xml:space="preserve">greater instability.</w:t>
-      </w:r>
-    </w:p>
-    <w:p>
-      <w:pPr>
-        <w:pStyle w:val="FirstParagraph"/>
-      </w:pPr>
-      <w:r>
-        <w:t xml:space="preserve">The interplay of illegitimacy, uncertainty, and instability creates a complex</w:t>
-      </w:r>
-      <w:r>
-        <w:t xml:space="preserve"> </w:t>
-      </w:r>
-      <w:r>
-        <w:t xml:space="preserve">environment that significantly influences leader tenure.</w:t>
-      </w:r>
-    </w:p>
     <w:bookmarkEnd w:id="26"/>
     <w:bookmarkStart w:id="35" w:name="hypothesis"/>
     <w:p>
@@ -2740,49 +2669,55 @@
         <w:pStyle w:val="FirstParagraph"/>
       </w:pPr>
       <w:r>
-        <w:t xml:space="preserve">As previous studies have shown, while many factors can affect the survival of</w:t>
-      </w:r>
-      <w:r>
-        <w:t xml:space="preserve"> </w:t>
-      </w:r>
-      <w:r>
-        <w:t xml:space="preserve">leaders, the fundamental determinant of tenure longevity is the leader’s ability</w:t>
-      </w:r>
-      <w:r>
-        <w:t xml:space="preserve"> </w:t>
-      </w:r>
-      <w:r>
-        <w:t xml:space="preserve">to maintain power. As long as they can hold onto power or balance it in their</w:t>
-      </w:r>
-      <w:r>
-        <w:t xml:space="preserve"> </w:t>
-      </w:r>
-      <w:r>
-        <w:t xml:space="preserve">favour, they can remain in office. However, as discussed earlier, although both</w:t>
-      </w:r>
-      <w:r>
-        <w:t xml:space="preserve"> </w:t>
-      </w:r>
-      <w:r>
-        <w:t xml:space="preserve">coup-entry and autocoup leaders face similar challenges related to illegitimacy,</w:t>
-      </w:r>
-      <w:r>
-        <w:t xml:space="preserve"> </w:t>
-      </w:r>
-      <w:r>
-        <w:t xml:space="preserve">uncertainty, and instability, the severity of these challenges differs. This</w:t>
-      </w:r>
-      <w:r>
-        <w:t xml:space="preserve"> </w:t>
-      </w:r>
-      <w:r>
-        <w:t xml:space="preserve">difference places the two types of leaders at varying levels of disadvantage in</w:t>
-      </w:r>
-      <w:r>
-        <w:t xml:space="preserve"> </w:t>
-      </w:r>
-      <w:r>
-        <w:t xml:space="preserve">terms of power balance.</w:t>
+        <w:t xml:space="preserve">Previous research emphasizes that skilful power retention is the ultimate</w:t>
+      </w:r>
+      <w:r>
+        <w:t xml:space="preserve"> </w:t>
+      </w:r>
+      <w:r>
+        <w:t xml:space="preserve">determinant of leader longevity. Leaders who can maintain control or manipulate</w:t>
+      </w:r>
+      <w:r>
+        <w:t xml:space="preserve"> </w:t>
+      </w:r>
+      <w:r>
+        <w:t xml:space="preserve">the balance of power tend to stay in office longer. However, as discussed</w:t>
+      </w:r>
+      <w:r>
+        <w:t xml:space="preserve"> </w:t>
+      </w:r>
+      <w:r>
+        <w:t xml:space="preserve">earlier, although both coup-entry and autocoup leaders face similar challenges,</w:t>
+      </w:r>
+      <w:r>
+        <w:t xml:space="preserve"> </w:t>
+      </w:r>
+      <w:r>
+        <w:t xml:space="preserve">the intensity of their challenges related to illegitimacy, uncertainty, and</w:t>
+      </w:r>
+      <w:r>
+        <w:t xml:space="preserve"> </w:t>
+      </w:r>
+      <w:r>
+        <w:t xml:space="preserve">instability differs. These discrepancies create an uneven playing field in terms</w:t>
+      </w:r>
+      <w:r>
+        <w:t xml:space="preserve"> </w:t>
+      </w:r>
+      <w:r>
+        <w:t xml:space="preserve">of power dynamics, with coup-entry leaders at a significant disadvantage. This</w:t>
+      </w:r>
+      <w:r>
+        <w:t xml:space="preserve"> </w:t>
+      </w:r>
+      <w:r>
+        <w:t xml:space="preserve">disparity in power equilibrium shapes a nuanced landscape that profoundly impacts</w:t>
+      </w:r>
+      <w:r>
+        <w:t xml:space="preserve"> </w:t>
+      </w:r>
+      <w:r>
+        <w:t xml:space="preserve">the duration of leader tenures.</w:t>
       </w:r>
     </w:p>
     <w:bookmarkStart w:id="27" w:name="illegitimacy"/>
@@ -2797,6 +2732,53 @@
     <w:p>
       <w:pPr>
         <w:pStyle w:val="FirstParagraph"/>
+      </w:pPr>
+      <w:r>
+        <w:t xml:space="preserve">Both leader types lack legitimacy, though it manifests differently. Coup leaders</w:t>
+      </w:r>
+      <w:r>
+        <w:t xml:space="preserve"> </w:t>
+      </w:r>
+      <w:r>
+        <w:t xml:space="preserve">seize power through force or the threat of force, making their illegitimacy</w:t>
+      </w:r>
+      <w:r>
+        <w:t xml:space="preserve"> </w:t>
+      </w:r>
+      <w:r>
+        <w:t xml:space="preserve">explicit. Autocoups often employ seemingly legal procedures, but these processes</w:t>
+      </w:r>
+      <w:r>
+        <w:t xml:space="preserve"> </w:t>
+      </w:r>
+      <w:r>
+        <w:t xml:space="preserve">are frequently manipulated by incumbents leveraging their control</w:t>
+      </w:r>
+      <w:r>
+        <w:t xml:space="preserve"> </w:t>
+      </w:r>
+      <w:r>
+        <w:t xml:space="preserve">(Zhu 2024)</w:t>
+      </w:r>
+      <w:r>
+        <w:t xml:space="preserve">.</w:t>
+      </w:r>
+      <w:r>
+        <w:t xml:space="preserve"> </w:t>
+      </w:r>
+      <w:r>
+        <w:t xml:space="preserve">This perception of illegitimacy can be used to justify the removal of autocoup</w:t>
+      </w:r>
+      <w:r>
+        <w:t xml:space="preserve"> </w:t>
+      </w:r>
+      <w:r>
+        <w:t xml:space="preserve">and coup-entry leaders, even if the means of removal are themselves illegitimate.</w:t>
+      </w:r>
+    </w:p>
+    <w:p>
+      <w:pPr>
+        <w:pStyle w:val="BodyText"/>
       </w:pPr>
       <w:r>
         <w:t xml:space="preserve">While both coup-entry and autocoup leaders lack genuine legitimacy, the nature of</w:t>
@@ -2919,6 +2901,71 @@
     <w:p>
       <w:pPr>
         <w:pStyle w:val="FirstParagraph"/>
+      </w:pPr>
+      <w:r>
+        <w:t xml:space="preserve">The tumultuous paths to power undertaken by coup-initiators and autocratic</w:t>
+      </w:r>
+      <w:r>
+        <w:t xml:space="preserve"> </w:t>
+      </w:r>
+      <w:r>
+        <w:t xml:space="preserve">leaders cast a shadow of uncertainty over their reigns and eventual departure.</w:t>
+      </w:r>
+      <w:r>
+        <w:t xml:space="preserve"> </w:t>
+      </w:r>
+      <w:r>
+        <w:t xml:space="preserve">Their ascension through irregular means undermines established power transition</w:t>
+      </w:r>
+      <w:r>
+        <w:t xml:space="preserve"> </w:t>
+      </w:r>
+      <w:r>
+        <w:t xml:space="preserve">norms, leaving doubts lingering over their commitment to constitutional</w:t>
+      </w:r>
+      <w:r>
+        <w:t xml:space="preserve"> </w:t>
+      </w:r>
+      <w:r>
+        <w:t xml:space="preserve">succession protocols. This uncertainty not only unsettles elites and citizens but</w:t>
+      </w:r>
+      <w:r>
+        <w:t xml:space="preserve"> </w:t>
+      </w:r>
+      <w:r>
+        <w:t xml:space="preserve">also plagues the leaders themselves, who grapple with the perpetual ambiguity</w:t>
+      </w:r>
+      <w:r>
+        <w:t xml:space="preserve"> </w:t>
+      </w:r>
+      <w:r>
+        <w:t xml:space="preserve">surrounding the transfer of power – when, how, and to whom. Historical analyses</w:t>
+      </w:r>
+      <w:r>
+        <w:t xml:space="preserve"> </w:t>
+      </w:r>
+      <w:r>
+        <w:t xml:space="preserve">underscore this predicament, with data revealing that more than two-thirds of</w:t>
+      </w:r>
+      <w:r>
+        <w:t xml:space="preserve"> </w:t>
+      </w:r>
+      <w:r>
+        <w:t xml:space="preserve">irregular exits from leadership stem from coup-related upheavals</w:t>
+      </w:r>
+      <w:r>
+        <w:t xml:space="preserve"> </w:t>
+      </w:r>
+      <w:r>
+        <w:t xml:space="preserve">(Goemans, Gleditsch, and Chiozza 2009)</w:t>
+      </w:r>
+      <w:r>
+        <w:t xml:space="preserve">.</w:t>
+      </w:r>
+    </w:p>
+    <w:p>
+      <w:pPr>
+        <w:pStyle w:val="BodyText"/>
       </w:pPr>
       <w:r>
         <w:t xml:space="preserve">Coup-entry and autocoup leaders face different levels of uncertainty immediately</w:t>
@@ -3148,6 +3195,44 @@
     <w:p>
       <w:pPr>
         <w:pStyle w:val="FirstParagraph"/>
+      </w:pPr>
+      <w:r>
+        <w:t xml:space="preserve">Moreover, the awareness of their shaky legitimacy and the persistent uncertainty</w:t>
+      </w:r>
+      <w:r>
+        <w:t xml:space="preserve"> </w:t>
+      </w:r>
+      <w:r>
+        <w:t xml:space="preserve">breeds insecurity and a perpetual sense of crisis among coup-entry leaders and</w:t>
+      </w:r>
+      <w:r>
+        <w:t xml:space="preserve"> </w:t>
+      </w:r>
+      <w:r>
+        <w:t xml:space="preserve">autocoup leaders. In a bid to solidify their grip on power, they often resort to</w:t>
+      </w:r>
+      <w:r>
+        <w:t xml:space="preserve"> </w:t>
+      </w:r>
+      <w:r>
+        <w:t xml:space="preserve">reshaping power dynamics or purging potential adversaries. Paradoxically, these</w:t>
+      </w:r>
+      <w:r>
+        <w:t xml:space="preserve"> </w:t>
+      </w:r>
+      <w:r>
+        <w:t xml:space="preserve">attempts to bolster stability and fortify their rule frequently boomerang,</w:t>
+      </w:r>
+      <w:r>
+        <w:t xml:space="preserve"> </w:t>
+      </w:r>
+      <w:r>
+        <w:t xml:space="preserve">unleashing even greater turmoil and instability.</w:t>
+      </w:r>
+    </w:p>
+    <w:p>
+      <w:pPr>
+        <w:pStyle w:val="BodyText"/>
       </w:pPr>
       <w:r>
         <w:t xml:space="preserve">The stability of a regime, particularly in an autocracy, hinges on maintaining a</w:t>
@@ -3798,19 +3883,19 @@
         <w:pStyle w:val="BodyText"/>
       </w:pPr>
       <w:r>
-        <w:t xml:space="preserve">In conclusion, coup-entry leaders typically face a greater degree of the</w:t>
-      </w:r>
-      <w:r>
-        <w:t xml:space="preserve"> </w:t>
-      </w:r>
-      <w:r>
-        <w:t xml:space="preserve">challenges discussed earlier, placing them at a significant disadvantage in the</w:t>
-      </w:r>
-      <w:r>
-        <w:t xml:space="preserve"> </w:t>
-      </w:r>
-      <w:r>
-        <w:t xml:space="preserve">balance of power compared to autocoup leaders. This disadvantage creates a</w:t>
+        <w:t xml:space="preserve">In conclusion, coup-entry leaders face a significantly greater degree of the</w:t>
+      </w:r>
+      <w:r>
+        <w:t xml:space="preserve"> </w:t>
+      </w:r>
+      <w:r>
+        <w:t xml:space="preserve">challenges discussed earlier, placing them at a substantial disadvantage in the</w:t>
+      </w:r>
+      <w:r>
+        <w:t xml:space="preserve"> </w:t>
+      </w:r>
+      <w:r>
+        <w:t xml:space="preserve">power dynamic compared to autocoup leaders. This disadvantage creates a</w:t>
       </w:r>
       <w:r>
         <w:t xml:space="preserve"> </w:t>
@@ -3822,13 +3907,33 @@
         <w:t xml:space="preserve"> </w:t>
       </w:r>
       <w:r>
-        <w:t xml:space="preserve">support, making them more vulnerable to challenges. The perception of risk</w:t>
-      </w:r>
-      <w:r>
-        <w:t xml:space="preserve"> </w:t>
-      </w:r>
-      <w:r>
-        <w:t xml:space="preserve">discourages potential allies, further eroding their power base. As shown in</w:t>
+        <w:t xml:space="preserve">support, making them more vulnerable to internal and external challenges. The</w:t>
+      </w:r>
+      <w:r>
+        <w:t xml:space="preserve"> </w:t>
+      </w:r>
+      <w:r>
+        <w:t xml:space="preserve">perception of risk discourages potential allies, further eroding their power</w:t>
+      </w:r>
+      <w:r>
+        <w:t xml:space="preserve"> </w:t>
+      </w:r>
+      <w:r>
+        <w:t xml:space="preserve">base.</w:t>
+      </w:r>
+    </w:p>
+    <w:p>
+      <w:pPr>
+        <w:pStyle w:val="BodyText"/>
+      </w:pPr>
+      <w:r>
+        <w:t xml:space="preserve">Empirical evidence bolsters this dynamic. Data reveals a correlation between the</w:t>
+      </w:r>
+      <w:r>
+        <w:t xml:space="preserve"> </w:t>
+      </w:r>
+      <w:r>
+        <w:t xml:space="preserve">frequency of coup attempts in a country and the likelihood of future coups (e.g.,</w:t>
       </w:r>
       <w:r>
         <w:t xml:space="preserve"> </w:t>
@@ -3842,13 +3947,16 @@
         </w:r>
       </w:hyperlink>
       <w:r>
-        <w:t xml:space="preserve">, the top 10 countries with the most coup attempts between 1950 and</w:t>
-      </w:r>
-      <w:r>
-        <w:t xml:space="preserve"> </w:t>
-      </w:r>
-      <w:r>
-        <w:t xml:space="preserve">2023 are predominantly autocracies. This suggests that the more coups occur in a</w:t>
+        <w:t xml:space="preserve"> </w:t>
+      </w:r>
+      <w:r>
+        <w:t xml:space="preserve">shows over a third of coups occurring in the top ten countries with</w:t>
+      </w:r>
+      <w:r>
+        <w:t xml:space="preserve"> </w:t>
+      </w:r>
+      <w:r>
+        <w:t xml:space="preserve">the most attempts since 1950). This suggests that the more coups occur in a</w:t>
       </w:r>
       <w:r>
         <w:t xml:space="preserve"> </w:t>
@@ -5563,7 +5671,7 @@
       <w:pPr>
         <w:numPr>
           <w:ilvl w:val="0"/>
-          <w:numId w:val="1003"/>
+          <w:numId w:val="1002"/>
         </w:numPr>
       </w:pPr>
       <w:r>
@@ -5632,7 +5740,7 @@
       <w:pPr>
         <w:numPr>
           <w:ilvl w:val="0"/>
-          <w:numId w:val="1003"/>
+          <w:numId w:val="1002"/>
         </w:numPr>
       </w:pPr>
       <w:r>
@@ -5659,7 +5767,7 @@
       <w:pPr>
         <w:numPr>
           <w:ilvl w:val="1"/>
-          <w:numId w:val="1004"/>
+          <w:numId w:val="1003"/>
         </w:numPr>
       </w:pPr>
       <w:r>
@@ -5698,7 +5806,7 @@
       <w:pPr>
         <w:numPr>
           <w:ilvl w:val="1"/>
-          <w:numId w:val="1004"/>
+          <w:numId w:val="1003"/>
         </w:numPr>
       </w:pPr>
       <w:r>
@@ -5767,12 +5875,75 @@
       <w:pPr>
         <w:numPr>
           <w:ilvl w:val="0"/>
-          <w:numId w:val="1005"/>
+          <w:numId w:val="1004"/>
         </w:numPr>
         <w:pStyle w:val="Compact"/>
       </w:pPr>
       <w:r>
         <w:t xml:space="preserve">Group A = Autocoup Leader: Leaders who extend their tenure through autocoups.</w:t>
+      </w:r>
+    </w:p>
+    <w:p>
+      <w:pPr>
+        <w:numPr>
+          <w:ilvl w:val="0"/>
+          <w:numId w:val="1004"/>
+        </w:numPr>
+        <w:pStyle w:val="Compact"/>
+      </w:pPr>
+      <w:r>
+        <w:t xml:space="preserve">Group B = Coup-Entry Leader: Leaders who assume power through coups.This</w:t>
+      </w:r>
+      <w:r>
+        <w:t xml:space="preserve"> </w:t>
+      </w:r>
+      <w:r>
+        <w:t xml:space="preserve">variable is the primary independent variable of interest, serving as the</w:t>
+      </w:r>
+      <w:r>
+        <w:t xml:space="preserve"> </w:t>
+      </w:r>
+      <w:r>
+        <w:t xml:space="preserve">basis for comparing the survival time between these two types of leaders.</w:t>
+      </w:r>
+    </w:p>
+    <w:p>
+      <w:pPr>
+        <w:pStyle w:val="FirstParagraph"/>
+      </w:pPr>
+      <w:r>
+        <w:t xml:space="preserve">The data for both dependent and independent variables are sourced from</w:t>
+      </w:r>
+      <w:r>
+        <w:t xml:space="preserve"> </w:t>
+      </w:r>
+      <w:r>
+        <w:t xml:space="preserve">Zhu (2024)</w:t>
+      </w:r>
+      <w:r>
+        <w:t xml:space="preserve"> </w:t>
+      </w:r>
+      <w:r>
+        <w:t xml:space="preserve">and</w:t>
+      </w:r>
+      <w:r>
+        <w:t xml:space="preserve"> </w:t>
+      </w:r>
+      <w:r>
+        <w:t xml:space="preserve">Goemans, Gleditsch, and Chiozza (2009)</w:t>
+      </w:r>
+      <w:r>
+        <w:t xml:space="preserve">.</w:t>
+      </w:r>
+    </w:p>
+    <w:bookmarkEnd w:id="39"/>
+    <w:bookmarkStart w:id="42" w:name="control-variables"/>
+    <w:p>
+      <w:pPr>
+        <w:pStyle w:val="Heading4"/>
+      </w:pPr>
+      <w:r>
+        <w:t xml:space="preserve">Control variables</w:t>
       </w:r>
     </w:p>
     <w:p>
@@ -5780,69 +5951,6 @@
         <w:numPr>
           <w:ilvl w:val="0"/>
           <w:numId w:val="1005"/>
-        </w:numPr>
-        <w:pStyle w:val="Compact"/>
-      </w:pPr>
-      <w:r>
-        <w:t xml:space="preserve">Group B = Coup-Entry Leader: Leaders who assume power through coups.This</w:t>
-      </w:r>
-      <w:r>
-        <w:t xml:space="preserve"> </w:t>
-      </w:r>
-      <w:r>
-        <w:t xml:space="preserve">variable is the primary independent variable of interest, serving as the</w:t>
-      </w:r>
-      <w:r>
-        <w:t xml:space="preserve"> </w:t>
-      </w:r>
-      <w:r>
-        <w:t xml:space="preserve">basis for comparing the survival time between these two types of leaders.</w:t>
-      </w:r>
-    </w:p>
-    <w:p>
-      <w:pPr>
-        <w:pStyle w:val="FirstParagraph"/>
-      </w:pPr>
-      <w:r>
-        <w:t xml:space="preserve">The data for both dependent and independent variables are sourced from</w:t>
-      </w:r>
-      <w:r>
-        <w:t xml:space="preserve"> </w:t>
-      </w:r>
-      <w:r>
-        <w:t xml:space="preserve">Zhu (2024)</w:t>
-      </w:r>
-      <w:r>
-        <w:t xml:space="preserve"> </w:t>
-      </w:r>
-      <w:r>
-        <w:t xml:space="preserve">and</w:t>
-      </w:r>
-      <w:r>
-        <w:t xml:space="preserve"> </w:t>
-      </w:r>
-      <w:r>
-        <w:t xml:space="preserve">Goemans, Gleditsch, and Chiozza (2009)</w:t>
-      </w:r>
-      <w:r>
-        <w:t xml:space="preserve">.</w:t>
-      </w:r>
-    </w:p>
-    <w:bookmarkEnd w:id="39"/>
-    <w:bookmarkStart w:id="42" w:name="control-variables"/>
-    <w:p>
-      <w:pPr>
-        <w:pStyle w:val="Heading4"/>
-      </w:pPr>
-      <w:r>
-        <w:t xml:space="preserve">Control variables</w:t>
-      </w:r>
-    </w:p>
-    <w:p>
-      <w:pPr>
-        <w:numPr>
-          <w:ilvl w:val="0"/>
-          <w:numId w:val="1006"/>
         </w:numPr>
       </w:pPr>
       <w:r>
@@ -5869,7 +5977,7 @@
       <w:pPr>
         <w:numPr>
           <w:ilvl w:val="1"/>
-          <w:numId w:val="1007"/>
+          <w:numId w:val="1006"/>
         </w:numPr>
       </w:pPr>
       <w:r>
@@ -5902,7 +6010,7 @@
       <w:pPr>
         <w:numPr>
           <w:ilvl w:val="1"/>
-          <w:numId w:val="1007"/>
+          <w:numId w:val="1006"/>
         </w:numPr>
       </w:pPr>
       <w:r>
@@ -5991,7 +6099,7 @@
       <w:pPr>
         <w:numPr>
           <w:ilvl w:val="0"/>
-          <w:numId w:val="1008"/>
+          <w:numId w:val="1007"/>
         </w:numPr>
       </w:pPr>
       <w:r>
@@ -6051,7 +6159,7 @@
       <w:pPr>
         <w:numPr>
           <w:ilvl w:val="0"/>
-          <w:numId w:val="1008"/>
+          <w:numId w:val="1007"/>
         </w:numPr>
       </w:pPr>
       <w:r>
@@ -6120,7 +6228,7 @@
       <w:pPr>
         <w:numPr>
           <w:ilvl w:val="0"/>
-          <w:numId w:val="1008"/>
+          <w:numId w:val="1007"/>
         </w:numPr>
       </w:pPr>
       <w:r>
@@ -6186,7 +6294,7 @@
       <w:pPr>
         <w:numPr>
           <w:ilvl w:val="0"/>
-          <w:numId w:val="1008"/>
+          <w:numId w:val="1007"/>
         </w:numPr>
       </w:pPr>
       <w:r>
@@ -9184,7 +9292,7 @@
       <w:pPr>
         <w:numPr>
           <w:ilvl w:val="0"/>
-          <w:numId w:val="1009"/>
+          <w:numId w:val="1008"/>
         </w:numPr>
       </w:pPr>
       <w:r>
@@ -9241,7 +9349,7 @@
       <w:pPr>
         <w:numPr>
           <w:ilvl w:val="0"/>
-          <w:numId w:val="1009"/>
+          <w:numId w:val="1008"/>
         </w:numPr>
       </w:pPr>
       <w:r>
@@ -9277,13 +9385,13 @@
       </w:r>
     </w:p>
     <w:bookmarkEnd w:id="46"/>
-    <w:bookmarkStart w:id="65" w:name="discussions"/>
+    <w:bookmarkStart w:id="65" w:name="discussion"/>
     <w:p>
       <w:pPr>
         <w:pStyle w:val="Heading3"/>
       </w:pPr>
       <w:r>
-        <w:t xml:space="preserve">Discussions</w:t>
+        <w:t xml:space="preserve">Discussion</w:t>
       </w:r>
     </w:p>
     <w:bookmarkStart w:id="55" w:name="fig-coxSurv"/>
@@ -11767,7 +11875,7 @@
         <w:br/>
       </w:r>
       <w:r>
-        <w:t xml:space="preserve">Junta Extends State of Emergency for Fourth Time. Accessed on 2024-06-09.</w:t>
+        <w:t xml:space="preserve">Junta Extends State of Emergency for Fourth Time. Accessed on 2024-06-10.</w:t>
       </w:r>
     </w:p>
   </w:footnote>
@@ -11816,7 +11924,7 @@
         <w:t xml:space="preserve"> </w:t>
       </w:r>
       <w:r>
-        <w:t xml:space="preserve">2024-06-09.</w:t>
+        <w:t xml:space="preserve">2024-06-10.</w:t>
       </w:r>
     </w:p>
   </w:footnote>
@@ -11853,7 +11961,7 @@
         <w:br/>
       </w:r>
       <w:r>
-        <w:t xml:space="preserve">on 2024-06-09.</w:t>
+        <w:t xml:space="preserve">on 2024-06-10.</w:t>
       </w:r>
     </w:p>
   </w:footnote>
@@ -11892,7 +12000,7 @@
         <w:t xml:space="preserve"> </w:t>
       </w:r>
       <w:r>
-        <w:t xml:space="preserve">2024-06-09.</w:t>
+        <w:t xml:space="preserve">2024-06-10.</w:t>
       </w:r>
     </w:p>
   </w:footnote>
@@ -12078,9 +12186,6 @@
     <w:abstractNumId w:val="991"/>
   </w:num>
   <w:num w:numId="1008">
-    <w:abstractNumId w:val="991"/>
-  </w:num>
-  <w:num w:numId="1009">
     <w:abstractNumId w:val="991"/>
   </w:num>
 </w:numbering>

--- a/_site/ps/coup_leader_survival.docx
+++ b/_site/ps/coup_leader_survival.docx
@@ -1308,7 +1308,7 @@
         <w:t xml:space="preserve"> </w:t>
       </w:r>
       <w:r>
-        <w:t xml:space="preserve">Zhu (2024)</w:t>
+        <w:t xml:space="preserve">(Zhu 2024)</w:t>
       </w:r>
       <w:r>
         <w:t xml:space="preserve">.</w:t>
@@ -6179,25 +6179,25 @@
         <w:t xml:space="preserve"> </w:t>
       </w:r>
       <w:r>
-        <w:t xml:space="preserve">scores (polity) at the entry year for each respective country. These scores</w:t>
-      </w:r>
-      <w:r>
-        <w:t xml:space="preserve"> </w:t>
-      </w:r>
-      <w:r>
-        <w:t xml:space="preserve">range from -10 (fully autocratic) to +10 (fully democratic), capturing the</w:t>
-      </w:r>
-      <w:r>
-        <w:t xml:space="preserve"> </w:t>
-      </w:r>
-      <w:r>
-        <w:t xml:space="preserve">extent of democratic versus autocratic governance. This dataset is sourced</w:t>
-      </w:r>
-      <w:r>
-        <w:t xml:space="preserve"> </w:t>
-      </w:r>
-      <w:r>
-        <w:t xml:space="preserve">from the Center for Systemic Peace (CSP)</w:t>
+        <w:t xml:space="preserve">scores at the entry year for each respective country. These scores range from</w:t>
+      </w:r>
+      <w:r>
+        <w:t xml:space="preserve"> </w:t>
+      </w:r>
+      <w:r>
+        <w:t xml:space="preserve">-10 (fully autocratic) to +10 (fully democratic), capturing the extent of</w:t>
+      </w:r>
+      <w:r>
+        <w:t xml:space="preserve"> </w:t>
+      </w:r>
+      <w:r>
+        <w:t xml:space="preserve">democratic versus autocratic governance. This dataset is sourced from the</w:t>
+      </w:r>
+      <w:r>
+        <w:t xml:space="preserve"> </w:t>
+      </w:r>
+      <w:r>
+        <w:t xml:space="preserve">Center for Systemic Peace (CSP)</w:t>
       </w:r>
       <w:r>
         <w:rPr>
@@ -6209,19 +6209,19 @@
         <w:t xml:space="preserve"> </w:t>
       </w:r>
       <w:r>
-        <w:t xml:space="preserve">and provides an essential</w:t>
-      </w:r>
-      <w:r>
-        <w:t xml:space="preserve"> </w:t>
-      </w:r>
-      <w:r>
-        <w:t xml:space="preserve">measure of political regime type, which can influence the stability and</w:t>
-      </w:r>
-      <w:r>
-        <w:t xml:space="preserve"> </w:t>
-      </w:r>
-      <w:r>
-        <w:t xml:space="preserve">survival of leaders in power.</w:t>
+        <w:t xml:space="preserve">and provides an essential measure of</w:t>
+      </w:r>
+      <w:r>
+        <w:t xml:space="preserve"> </w:t>
+      </w:r>
+      <w:r>
+        <w:t xml:space="preserve">political regime type, which can influence the stability and survival of</w:t>
+      </w:r>
+      <w:r>
+        <w:t xml:space="preserve"> </w:t>
+      </w:r>
+      <w:r>
+        <w:t xml:space="preserve">leaders in power.</w:t>
       </w:r>
     </w:p>
     <w:p>
@@ -6248,46 +6248,37 @@
         <w:t xml:space="preserve"> </w:t>
       </w:r>
       <w:r>
-        <w:t xml:space="preserve">the log of the population size (</w:t>
-      </w:r>
-      <w:r>
-        <w:rPr>
-          <w:rStyle w:val="VerbatimChar"/>
-        </w:rPr>
-        <w:t xml:space="preserve">pop_log</w:t>
-      </w:r>
-      <w:r>
-        <w:t xml:space="preserve">) is considered. This transformation</w:t>
-      </w:r>
-      <w:r>
-        <w:t xml:space="preserve"> </w:t>
-      </w:r>
-      <w:r>
-        <w:t xml:space="preserve">helps in managing the wide range of population sizes across different</w:t>
-      </w:r>
-      <w:r>
-        <w:t xml:space="preserve"> </w:t>
-      </w:r>
-      <w:r>
-        <w:t xml:space="preserve">countries. The data is sourced from the V-Dem dataset and is evaluated to</w:t>
-      </w:r>
-      <w:r>
-        <w:t xml:space="preserve"> </w:t>
-      </w:r>
-      <w:r>
-        <w:t xml:space="preserve">understand its influence on leadership survival. Larger populations may</w:t>
-      </w:r>
-      <w:r>
-        <w:t xml:space="preserve"> </w:t>
-      </w:r>
-      <w:r>
-        <w:t xml:space="preserve">present more governance challenges and potential sources of opposition,</w:t>
-      </w:r>
-      <w:r>
-        <w:t xml:space="preserve"> </w:t>
-      </w:r>
-      <w:r>
-        <w:t xml:space="preserve">thereby affecting the stability and longevity of a leader’s tenure.</w:t>
+        <w:t xml:space="preserve">the log of the population size is considered. This transformation helps in</w:t>
+      </w:r>
+      <w:r>
+        <w:t xml:space="preserve"> </w:t>
+      </w:r>
+      <w:r>
+        <w:t xml:space="preserve">managing the wide range of population sizes across different countries. The</w:t>
+      </w:r>
+      <w:r>
+        <w:t xml:space="preserve"> </w:t>
+      </w:r>
+      <w:r>
+        <w:t xml:space="preserve">data is sourced from the V-Dem dataset and is evaluated to understand its</w:t>
+      </w:r>
+      <w:r>
+        <w:t xml:space="preserve"> </w:t>
+      </w:r>
+      <w:r>
+        <w:t xml:space="preserve">influence on leadership survival. Larger populations may present more</w:t>
+      </w:r>
+      <w:r>
+        <w:t xml:space="preserve"> </w:t>
+      </w:r>
+      <w:r>
+        <w:t xml:space="preserve">governance challenges and potential sources of opposition, thereby affecting</w:t>
+      </w:r>
+      <w:r>
+        <w:t xml:space="preserve"> </w:t>
+      </w:r>
+      <w:r>
+        <w:t xml:space="preserve">the stability and longevity of a leader’s tenure.</w:t>
       </w:r>
     </w:p>
     <w:p>
@@ -11875,7 +11866,7 @@
         <w:br/>
       </w:r>
       <w:r>
-        <w:t xml:space="preserve">Junta Extends State of Emergency for Fourth Time. Accessed on 2024-06-10.</w:t>
+        <w:t xml:space="preserve">Junta Extends State of Emergency for Fourth Time. Accessed on 2024-06-14.</w:t>
       </w:r>
     </w:p>
   </w:footnote>
@@ -11924,7 +11915,7 @@
         <w:t xml:space="preserve"> </w:t>
       </w:r>
       <w:r>
-        <w:t xml:space="preserve">2024-06-10.</w:t>
+        <w:t xml:space="preserve">2024-06-14.</w:t>
       </w:r>
     </w:p>
   </w:footnote>
@@ -11961,7 +11952,7 @@
         <w:br/>
       </w:r>
       <w:r>
-        <w:t xml:space="preserve">on 2024-06-10.</w:t>
+        <w:t xml:space="preserve">on 2024-06-14.</w:t>
       </w:r>
     </w:p>
   </w:footnote>
@@ -12000,7 +11991,7 @@
         <w:t xml:space="preserve"> </w:t>
       </w:r>
       <w:r>
-        <w:t xml:space="preserve">2024-06-10.</w:t>
+        <w:t xml:space="preserve">2024-06-14.</w:t>
       </w:r>
     </w:p>
   </w:footnote>

--- a/_site/ps/coup_leader_survival.docx
+++ b/_site/ps/coup_leader_survival.docx
@@ -11866,7 +11866,7 @@
         <w:br/>
       </w:r>
       <w:r>
-        <w:t xml:space="preserve">Junta Extends State of Emergency for Fourth Time. Accessed on 2024-06-14.</w:t>
+        <w:t xml:space="preserve">Junta Extends State of Emergency for Fourth Time. Accessed on 2024-07-06.</w:t>
       </w:r>
     </w:p>
   </w:footnote>
@@ -11915,7 +11915,7 @@
         <w:t xml:space="preserve"> </w:t>
       </w:r>
       <w:r>
-        <w:t xml:space="preserve">2024-06-14.</w:t>
+        <w:t xml:space="preserve">2024-07-06.</w:t>
       </w:r>
     </w:p>
   </w:footnote>
@@ -11952,7 +11952,7 @@
         <w:br/>
       </w:r>
       <w:r>
-        <w:t xml:space="preserve">on 2024-06-14.</w:t>
+        <w:t xml:space="preserve">on 2024-07-06.</w:t>
       </w:r>
     </w:p>
   </w:footnote>
@@ -11991,7 +11991,7 @@
         <w:t xml:space="preserve"> </w:t>
       </w:r>
       <w:r>
-        <w:t xml:space="preserve">2024-06-14.</w:t>
+        <w:t xml:space="preserve">2024-07-06.</w:t>
       </w:r>
     </w:p>
   </w:footnote>

--- a/_site/ps/coup_leader_survival.docx
+++ b/_site/ps/coup_leader_survival.docx
@@ -1368,9 +1368,8 @@
       <w:tblPr>
         <w:tblStyle w:val="Table"/>
         <w:tblW w:type="pct" w:w="5000"/>
+        <w:tblLayout w:type="fixed"/>
         <w:tblLook w:firstRow="0" w:lastRow="0" w:firstColumn="0" w:lastColumn="0" w:noHBand="0" w:noVBand="0" w:val="0000"/>
-        <w:jc w:val="start"/>
-        <w:tblLayout w:type="fixed"/>
       </w:tblPr>
       <w:tblGrid>
         <w:gridCol w:w="7920"/>
@@ -2473,8 +2472,8 @@
       </w:pPr>
       <w:r>
         <w:rPr>
+          <w:b/>
           <w:bCs/>
-          <w:b/>
         </w:rPr>
         <w:t xml:space="preserve">Autocoup leader:</w:t>
       </w:r>
@@ -2512,8 +2511,8 @@
       </w:pPr>
       <w:r>
         <w:rPr>
+          <w:b/>
           <w:bCs/>
-          <w:b/>
         </w:rPr>
         <w:t xml:space="preserve">Coup-entry leader:</w:t>
       </w:r>
@@ -2602,8 +2601,8 @@
       </w:r>
       <w:r>
         <w:rPr>
+          <w:b/>
           <w:bCs/>
-          <w:b/>
         </w:rPr>
         <w:t xml:space="preserve">post-autocoup</w:t>
       </w:r>
@@ -2624,8 +2623,8 @@
       </w:r>
       <w:r>
         <w:rPr>
+          <w:b/>
           <w:bCs/>
-          <w:b/>
         </w:rPr>
         <w:t xml:space="preserve">post-coup</w:t>
       </w:r>
@@ -3443,9 +3442,8 @@
       <w:tblPr>
         <w:tblStyle w:val="Table"/>
         <w:tblW w:type="pct" w:w="5000"/>
+        <w:tblLayout w:type="fixed"/>
         <w:tblLook w:firstRow="0" w:lastRow="0" w:firstColumn="0" w:lastColumn="0" w:noHBand="0" w:noVBand="0" w:val="0000"/>
-        <w:jc w:val="start"/>
-        <w:tblLayout w:type="fixed"/>
       </w:tblPr>
       <w:tblGrid>
         <w:gridCol w:w="7920"/>
@@ -3969,9 +3967,8 @@
       <w:tblPr>
         <w:tblStyle w:val="Table"/>
         <w:tblW w:type="pct" w:w="5000"/>
+        <w:tblLayout w:type="fixed"/>
         <w:tblLook w:firstRow="0" w:lastRow="0" w:firstColumn="0" w:lastColumn="0" w:noHBand="0" w:noVBand="0" w:val="0000"/>
-        <w:jc w:val="start"/>
-        <w:tblLayout w:type="fixed"/>
       </w:tblPr>
       <w:tblGrid>
         <w:gridCol w:w="7920"/>
@@ -5453,46 +5450,46 @@
       </w:pPr>
       <w:r>
         <w:rPr>
+          <w:b/>
+          <w:bCs/>
+          <w:i/>
           <w:iCs/>
-          <w:i/>
-          <w:bCs/>
-          <w:b/>
         </w:rPr>
         <w:t xml:space="preserve">H1: Political leaders who successfully extend their tenure through autocoups</w:t>
       </w:r>
       <w:r>
         <w:rPr>
+          <w:b/>
+          <w:bCs/>
+          <w:i/>
           <w:iCs/>
+        </w:rPr>
+        <w:t xml:space="preserve"> </w:t>
+      </w:r>
+      <w:r>
+        <w:rPr>
+          <w:b/>
+          <w:bCs/>
           <w:i/>
-          <w:bCs/>
-          <w:b/>
-        </w:rPr>
-        <w:t xml:space="preserve"> </w:t>
-      </w:r>
-      <w:r>
-        <w:rPr>
           <w:iCs/>
-          <w:i/>
-          <w:bCs/>
-          <w:b/>
         </w:rPr>
         <w:t xml:space="preserve">are more likely to experience longer leadership survival compared to coup-entry</w:t>
       </w:r>
       <w:r>
         <w:rPr>
+          <w:b/>
+          <w:bCs/>
+          <w:i/>
           <w:iCs/>
+        </w:rPr>
+        <w:t xml:space="preserve"> </w:t>
+      </w:r>
+      <w:r>
+        <w:rPr>
+          <w:b/>
+          <w:bCs/>
           <w:i/>
-          <w:bCs/>
-          <w:b/>
-        </w:rPr>
-        <w:t xml:space="preserve"> </w:t>
-      </w:r>
-      <w:r>
-        <w:rPr>
           <w:iCs/>
-          <w:i/>
-          <w:bCs/>
-          <w:b/>
         </w:rPr>
         <w:t xml:space="preserve">leaders.</w:t>
       </w:r>
@@ -5676,8 +5673,8 @@
       </w:pPr>
       <w:r>
         <w:rPr>
+          <w:b/>
           <w:bCs/>
-          <w:b/>
         </w:rPr>
         <w:t xml:space="preserve">Survival Time:</w:t>
       </w:r>
@@ -5745,8 +5742,8 @@
       </w:pPr>
       <w:r>
         <w:rPr>
+          <w:b/>
           <w:bCs/>
-          <w:b/>
         </w:rPr>
         <w:t xml:space="preserve">End point status:</w:t>
       </w:r>
@@ -5772,8 +5769,8 @@
       </w:pPr>
       <w:r>
         <w:rPr>
+          <w:b/>
           <w:bCs/>
-          <w:b/>
         </w:rPr>
         <w:t xml:space="preserve">0 = Censored:</w:t>
       </w:r>
@@ -5811,8 +5808,8 @@
       </w:pPr>
       <w:r>
         <w:rPr>
+          <w:b/>
           <w:bCs/>
-          <w:b/>
         </w:rPr>
         <w:t xml:space="preserve">1 = Ousted:</w:t>
       </w:r>
@@ -5873,23 +5870,23 @@
     </w:p>
     <w:p>
       <w:pPr>
+        <w:pStyle w:val="Compact"/>
         <w:numPr>
           <w:ilvl w:val="0"/>
           <w:numId w:val="1004"/>
         </w:numPr>
+      </w:pPr>
+      <w:r>
+        <w:t xml:space="preserve">Group A = Autocoup Leader: Leaders who extend their tenure through autocoups.</w:t>
+      </w:r>
+    </w:p>
+    <w:p>
+      <w:pPr>
         <w:pStyle w:val="Compact"/>
-      </w:pPr>
-      <w:r>
-        <w:t xml:space="preserve">Group A = Autocoup Leader: Leaders who extend their tenure through autocoups.</w:t>
-      </w:r>
-    </w:p>
-    <w:p>
-      <w:pPr>
         <w:numPr>
           <w:ilvl w:val="0"/>
           <w:numId w:val="1004"/>
         </w:numPr>
-        <w:pStyle w:val="Compact"/>
       </w:pPr>
       <w:r>
         <w:t xml:space="preserve">Group B = Coup-Entry Leader: Leaders who assume power through coups.This</w:t>
@@ -5955,8 +5952,8 @@
       </w:pPr>
       <w:r>
         <w:rPr>
+          <w:b/>
           <w:bCs/>
-          <w:b/>
         </w:rPr>
         <w:t xml:space="preserve">Economic Performance:</w:t>
       </w:r>
@@ -5982,8 +5979,8 @@
       </w:pPr>
       <w:r>
         <w:rPr>
+          <w:b/>
           <w:bCs/>
-          <w:b/>
         </w:rPr>
         <w:t xml:space="preserve">Economic Level:</w:t>
       </w:r>
@@ -6015,8 +6012,8 @@
       </w:pPr>
       <w:r>
         <w:rPr>
+          <w:b/>
           <w:bCs/>
-          <w:b/>
         </w:rPr>
         <w:t xml:space="preserve">Economic Growth Trend:</w:t>
       </w:r>
@@ -6104,8 +6101,8 @@
       </w:pPr>
       <w:r>
         <w:rPr>
+          <w:b/>
           <w:bCs/>
-          <w:b/>
         </w:rPr>
         <w:t xml:space="preserve">Political Stability:</w:t>
       </w:r>
@@ -6164,8 +6161,8 @@
       </w:pPr>
       <w:r>
         <w:rPr>
+          <w:b/>
           <w:bCs/>
-          <w:b/>
         </w:rPr>
         <w:t xml:space="preserve">Degree of Democracy:</w:t>
       </w:r>
@@ -6233,8 +6230,8 @@
       </w:pPr>
       <w:r>
         <w:rPr>
+          <w:b/>
           <w:bCs/>
-          <w:b/>
         </w:rPr>
         <w:t xml:space="preserve">Population Size:</w:t>
       </w:r>
@@ -6290,8 +6287,8 @@
       </w:pPr>
       <w:r>
         <w:rPr>
+          <w:b/>
           <w:bCs/>
-          <w:b/>
         </w:rPr>
         <w:t xml:space="preserve">Leader’s Age:</w:t>
       </w:r>
@@ -6784,9 +6781,8 @@
       <w:tblPr>
         <w:tblStyle w:val="Table"/>
         <w:tblW w:type="pct" w:w="5000"/>
+        <w:tblLayout w:type="fixed"/>
         <w:tblLook w:firstRow="0" w:lastRow="0" w:firstColumn="0" w:lastColumn="0" w:noHBand="0" w:noVBand="0" w:val="0000"/>
-        <w:jc w:val="start"/>
-        <w:tblLayout w:type="fixed"/>
       </w:tblPr>
       <w:tblGrid>
         <w:gridCol w:w="7920"/>
@@ -9288,8 +9284,8 @@
       </w:pPr>
       <w:r>
         <w:rPr>
+          <w:b/>
           <w:bCs/>
-          <w:b/>
         </w:rPr>
         <w:t xml:space="preserve">GDP per capita:</w:t>
       </w:r>
@@ -9345,8 +9341,8 @@
       </w:pPr>
       <w:r>
         <w:rPr>
+          <w:b/>
           <w:bCs/>
-          <w:b/>
         </w:rPr>
         <w:t xml:space="preserve">Population:</w:t>
       </w:r>
@@ -9390,9 +9386,8 @@
       <w:tblPr>
         <w:tblStyle w:val="Table"/>
         <w:tblW w:type="pct" w:w="4900"/>
+        <w:tblLayout w:type="fixed"/>
         <w:tblLook w:firstRow="0" w:lastRow="0" w:firstColumn="0" w:lastColumn="0" w:noHBand="0" w:noVBand="0" w:val="0000"/>
-        <w:jc w:val="start"/>
-        <w:tblLayout w:type="fixed"/>
       </w:tblPr>
       <w:tblGrid>
         <w:gridCol w:w="3880"/>
@@ -9405,9 +9400,8 @@
             <w:tblPr>
               <w:tblStyle w:val="Table"/>
               <w:tblW w:type="pct" w:w="4900"/>
+              <w:tblLayout w:type="fixed"/>
               <w:tblLook w:firstRow="0" w:lastRow="0" w:firstColumn="0" w:lastColumn="0" w:noHBand="0" w:noVBand="0" w:val="0000"/>
-              <w:jc w:val="start"/>
-              <w:tblLayout w:type="fixed"/>
             </w:tblPr>
             <w:tblGrid>
               <w:gridCol w:w="7761"/>
@@ -9491,9 +9485,8 @@
             <w:tblPr>
               <w:tblStyle w:val="Table"/>
               <w:tblW w:type="pct" w:w="4900"/>
+              <w:tblLayout w:type="fixed"/>
               <w:tblLook w:firstRow="0" w:lastRow="0" w:firstColumn="0" w:lastColumn="0" w:noHBand="0" w:noVBand="0" w:val="0000"/>
-              <w:jc w:val="start"/>
-              <w:tblLayout w:type="fixed"/>
             </w:tblPr>
             <w:tblGrid>
               <w:gridCol w:w="7761"/>
@@ -9670,9 +9663,8 @@
       <w:tblPr>
         <w:tblStyle w:val="Table"/>
         <w:tblW w:type="pct" w:w="4900"/>
+        <w:tblLayout w:type="fixed"/>
         <w:tblLook w:firstRow="0" w:lastRow="0" w:firstColumn="0" w:lastColumn="0" w:noHBand="0" w:noVBand="0" w:val="0000"/>
-        <w:jc w:val="start"/>
-        <w:tblLayout w:type="fixed"/>
       </w:tblPr>
       <w:tblGrid>
         <w:gridCol w:w="3880"/>
@@ -9685,9 +9677,8 @@
             <w:tblPr>
               <w:tblStyle w:val="Table"/>
               <w:tblW w:type="pct" w:w="4900"/>
+              <w:tblLayout w:type="fixed"/>
               <w:tblLook w:firstRow="0" w:lastRow="0" w:firstColumn="0" w:lastColumn="0" w:noHBand="0" w:noVBand="0" w:val="0000"/>
-              <w:jc w:val="start"/>
-              <w:tblLayout w:type="fixed"/>
             </w:tblPr>
             <w:tblGrid>
               <w:gridCol w:w="7761"/>
@@ -9771,9 +9762,8 @@
             <w:tblPr>
               <w:tblStyle w:val="Table"/>
               <w:tblW w:type="pct" w:w="4900"/>
+              <w:tblLayout w:type="fixed"/>
               <w:tblLook w:firstRow="0" w:lastRow="0" w:firstColumn="0" w:lastColumn="0" w:noHBand="0" w:noVBand="0" w:val="0000"/>
-              <w:jc w:val="start"/>
-              <w:tblLayout w:type="fixed"/>
             </w:tblPr>
             <w:tblGrid>
               <w:gridCol w:w="7761"/>
@@ -10355,8 +10345,8 @@
       </w:r>
       <w:r>
         <w:rPr>
+          <w:i/>
           <w:iCs/>
-          <w:i/>
         </w:rPr>
         <w:t xml:space="preserve">Comparative Political Studies</w:t>
       </w:r>
@@ -10395,8 +10385,8 @@
       </w:r>
       <w:r>
         <w:rPr>
+          <w:i/>
           <w:iCs/>
-          <w:i/>
         </w:rPr>
         <w:t xml:space="preserve">The Logic of Political Survival</w:t>
       </w:r>
@@ -10441,8 +10431,8 @@
       </w:r>
       <w:r>
         <w:rPr>
+          <w:i/>
           <w:iCs/>
-          <w:i/>
         </w:rPr>
         <w:t xml:space="preserve">Journal of Global Security Studies</w:t>
       </w:r>
@@ -10535,8 +10525,8 @@
       </w:r>
       <w:r>
         <w:rPr>
+          <w:i/>
           <w:iCs/>
-          <w:i/>
         </w:rPr>
         <w:t xml:space="preserve">Journal of Peace Research</w:t>
       </w:r>
@@ -10581,8 +10571,8 @@
       </w:r>
       <w:r>
         <w:rPr>
+          <w:i/>
           <w:iCs/>
-          <w:i/>
         </w:rPr>
         <w:t xml:space="preserve">International Political Science Review</w:t>
       </w:r>
@@ -10627,8 +10617,8 @@
       </w:r>
       <w:r>
         <w:rPr>
+          <w:i/>
           <w:iCs/>
-          <w:i/>
         </w:rPr>
         <w:t xml:space="preserve">Journal of Conflict Resolution</w:t>
       </w:r>
@@ -10673,8 +10663,8 @@
       </w:r>
       <w:r>
         <w:rPr>
+          <w:i/>
           <w:iCs/>
-          <w:i/>
         </w:rPr>
         <w:t xml:space="preserve">Comparative Political Studies</w:t>
       </w:r>
@@ -10719,8 +10709,8 @@
       </w:r>
       <w:r>
         <w:rPr>
+          <w:i/>
           <w:iCs/>
-          <w:i/>
         </w:rPr>
         <w:t xml:space="preserve">Comparative Political Studies</w:t>
       </w:r>
@@ -10837,8 +10827,8 @@
       </w:r>
       <w:r>
         <w:rPr>
+          <w:i/>
           <w:iCs/>
-          <w:i/>
         </w:rPr>
         <w:t xml:space="preserve">Journal of Peace Research</w:t>
       </w:r>
@@ -10883,8 +10873,8 @@
       </w:r>
       <w:r>
         <w:rPr>
+          <w:i/>
           <w:iCs/>
-          <w:i/>
         </w:rPr>
         <w:t xml:space="preserve">International Studies Quarterly</w:t>
       </w:r>
@@ -10929,8 +10919,8 @@
       </w:r>
       <w:r>
         <w:rPr>
+          <w:i/>
           <w:iCs/>
-          <w:i/>
         </w:rPr>
         <w:t xml:space="preserve">Journal of Conflict Resolution</w:t>
       </w:r>
@@ -11011,8 +11001,8 @@
       </w:r>
       <w:r>
         <w:rPr>
+          <w:i/>
           <w:iCs/>
-          <w:i/>
         </w:rPr>
         <w:t xml:space="preserve">Report to Political Instability Task Force.(3 February)</w:t>
       </w:r>
@@ -11040,8 +11030,8 @@
       </w:r>
       <w:r>
         <w:rPr>
+          <w:i/>
           <w:iCs/>
-          <w:i/>
         </w:rPr>
         <w:t xml:space="preserve">International Organization</w:t>
       </w:r>
@@ -11086,8 +11076,8 @@
       </w:r>
       <w:r>
         <w:rPr>
+          <w:i/>
           <w:iCs/>
-          <w:i/>
         </w:rPr>
         <w:t xml:space="preserve">British Journal of Political Science</w:t>
       </w:r>
@@ -11132,8 +11122,8 @@
       </w:r>
       <w:r>
         <w:rPr>
+          <w:i/>
           <w:iCs/>
-          <w:i/>
         </w:rPr>
         <w:t xml:space="preserve">Armed Forces &amp; Society</w:t>
       </w:r>
@@ -11178,8 +11168,8 @@
       </w:r>
       <w:r>
         <w:rPr>
+          <w:i/>
           <w:iCs/>
-          <w:i/>
         </w:rPr>
         <w:t xml:space="preserve">Journal of Peace Research</w:t>
       </w:r>
@@ -11224,8 +11214,8 @@
       </w:r>
       <w:r>
         <w:rPr>
+          <w:i/>
           <w:iCs/>
-          <w:i/>
         </w:rPr>
         <w:t xml:space="preserve">British Journal of Political Science</w:t>
       </w:r>
@@ -11270,8 +11260,8 @@
       </w:r>
       <w:r>
         <w:rPr>
+          <w:i/>
           <w:iCs/>
-          <w:i/>
         </w:rPr>
         <w:t xml:space="preserve">World Politics</w:t>
       </w:r>
@@ -11319,8 +11309,8 @@
       </w:r>
       <w:r>
         <w:rPr>
+          <w:i/>
           <w:iCs/>
-          <w:i/>
         </w:rPr>
         <w:t xml:space="preserve">American Journal of Political Science</w:t>
       </w:r>
@@ -11365,8 +11355,8 @@
       </w:r>
       <w:r>
         <w:rPr>
+          <w:i/>
           <w:iCs/>
-          <w:i/>
         </w:rPr>
         <w:t xml:space="preserve">Comparative Political Studies</w:t>
       </w:r>
@@ -11411,8 +11401,8 @@
       </w:r>
       <w:r>
         <w:rPr>
+          <w:i/>
           <w:iCs/>
-          <w:i/>
         </w:rPr>
         <w:t xml:space="preserve">International Studies Quarterly</w:t>
       </w:r>
@@ -11457,8 +11447,8 @@
       </w:r>
       <w:r>
         <w:rPr>
+          <w:i/>
           <w:iCs/>
-          <w:i/>
         </w:rPr>
         <w:t xml:space="preserve">American Journal of Political Science</w:t>
       </w:r>
@@ -11503,8 +11493,8 @@
       </w:r>
       <w:r>
         <w:rPr>
+          <w:i/>
           <w:iCs/>
-          <w:i/>
         </w:rPr>
         <w:t xml:space="preserve">British Journal of Political Science</w:t>
       </w:r>
@@ -11579,8 +11569,8 @@
       </w:r>
       <w:r>
         <w:rPr>
+          <w:i/>
           <w:iCs/>
-          <w:i/>
         </w:rPr>
         <w:t xml:space="preserve">Journal of Conflict Resolution</w:t>
       </w:r>
@@ -11625,8 +11615,8 @@
       </w:r>
       <w:r>
         <w:rPr>
+          <w:i/>
           <w:iCs/>
-          <w:i/>
         </w:rPr>
         <w:t xml:space="preserve">International Political Science Review</w:t>
       </w:r>
@@ -11671,8 +11661,8 @@
       </w:r>
       <w:r>
         <w:rPr>
+          <w:i/>
           <w:iCs/>
-          <w:i/>
         </w:rPr>
         <w:t xml:space="preserve">Comparative Political Studies</w:t>
       </w:r>
@@ -11717,8 +11707,8 @@
       </w:r>
       <w:r>
         <w:rPr>
+          <w:i/>
           <w:iCs/>
-          <w:i/>
         </w:rPr>
         <w:t xml:space="preserve">British Journal of Political Science</w:t>
       </w:r>
@@ -11763,8 +11753,8 @@
       </w:r>
       <w:r>
         <w:rPr>
+          <w:i/>
           <w:iCs/>
-          <w:i/>
         </w:rPr>
         <w:t xml:space="preserve">Public Choice</w:t>
       </w:r>
@@ -12001,14 +11991,14 @@
 <file path=word/numbering.xml><?xml version="1.0" encoding="utf-8"?>
 <w:numbering xmlns:w="http://schemas.openxmlformats.org/wordprocessingml/2006/main">
   <w:abstractNum w:abstractNumId="990">
-    <w:nsid w:val="A990"/>
+    <w:nsid w:val="0000A990"/>
     <w:multiLevelType w:val="multilevel"/>
     <w:lvl w:ilvl="0">
       <w:numFmt w:val="bullet"/>
       <w:lvlText w:val=" "/>
       <w:lvlJc w:val="left"/>
       <w:pPr>
-        <w:ind w:left="720" w:hanging="480"/>
+        <w:ind w:left="720" w:hanging="360"/>
       </w:pPr>
     </w:lvl>
     <w:lvl w:ilvl="1">
@@ -12016,7 +12006,7 @@
       <w:lvlText w:val=" "/>
       <w:lvlJc w:val="left"/>
       <w:pPr>
-        <w:ind w:left="1440" w:hanging="480"/>
+        <w:ind w:left="1440" w:hanging="360"/>
       </w:pPr>
     </w:lvl>
     <w:lvl w:ilvl="2">
@@ -12024,7 +12014,7 @@
       <w:lvlText w:val=" "/>
       <w:lvlJc w:val="left"/>
       <w:pPr>
-        <w:ind w:left="2160" w:hanging="480"/>
+        <w:ind w:left="2160" w:hanging="360"/>
       </w:pPr>
     </w:lvl>
     <w:lvl w:ilvl="3">
@@ -12032,7 +12022,7 @@
       <w:lvlText w:val=" "/>
       <w:lvlJc w:val="left"/>
       <w:pPr>
-        <w:ind w:left="2880" w:hanging="480"/>
+        <w:ind w:left="2880" w:hanging="360"/>
       </w:pPr>
     </w:lvl>
     <w:lvl w:ilvl="4">
@@ -12040,7 +12030,7 @@
       <w:lvlText w:val=" "/>
       <w:lvlJc w:val="left"/>
       <w:pPr>
-        <w:ind w:left="3600" w:hanging="480"/>
+        <w:ind w:left="3600" w:hanging="360"/>
       </w:pPr>
     </w:lvl>
     <w:lvl w:ilvl="5">
@@ -12048,7 +12038,7 @@
       <w:lvlText w:val=" "/>
       <w:lvlJc w:val="left"/>
       <w:pPr>
-        <w:ind w:left="4320" w:hanging="480"/>
+        <w:ind w:left="4320" w:hanging="360"/>
       </w:pPr>
     </w:lvl>
     <w:lvl w:ilvl="6">
@@ -12056,7 +12046,7 @@
       <w:lvlText w:val=" "/>
       <w:lvlJc w:val="left"/>
       <w:pPr>
-        <w:ind w:left="5040" w:hanging="480"/>
+        <w:ind w:left="5040" w:hanging="360"/>
       </w:pPr>
     </w:lvl>
     <w:lvl w:ilvl="7">
@@ -12064,7 +12054,7 @@
       <w:lvlText w:val=" "/>
       <w:lvlJc w:val="left"/>
       <w:pPr>
-        <w:ind w:left="5760" w:hanging="480"/>
+        <w:ind w:left="5760" w:hanging="360"/>
       </w:pPr>
     </w:lvl>
     <w:lvl w:ilvl="8">
@@ -12072,84 +12062,111 @@
       <w:lvlText w:val=" "/>
       <w:lvlJc w:val="left"/>
       <w:pPr>
-        <w:ind w:left="6480" w:hanging="480"/>
+        <w:ind w:left="6480" w:hanging="360"/>
       </w:pPr>
     </w:lvl>
   </w:abstractNum>
   <w:abstractNum w:abstractNumId="991">
-    <w:nsid w:val="A991"/>
+    <w:nsid w:val="0000A991"/>
     <w:multiLevelType w:val="multilevel"/>
     <w:lvl w:ilvl="0">
       <w:numFmt w:val="bullet"/>
-      <w:lvlText w:val="•"/>
+      <w:lvlText w:val=""/>
       <w:lvlJc w:val="left"/>
       <w:pPr>
-        <w:ind w:left="720" w:hanging="480"/>
-      </w:pPr>
+        <w:ind w:left="720" w:hanging="360"/>
+      </w:pPr>
+      <w:rPr>
+        <w:rFonts w:ascii="Symbol" w:hAnsi="Symbol" w:cs="Symbol" w:hint="default"/>
+      </w:rPr>
     </w:lvl>
     <w:lvl w:ilvl="1">
       <w:numFmt w:val="bullet"/>
-      <w:lvlText w:val="–"/>
+      <w:lvlText w:val="o"/>
       <w:lvlJc w:val="left"/>
       <w:pPr>
-        <w:ind w:left="1440" w:hanging="480"/>
-      </w:pPr>
+        <w:ind w:left="1440" w:hanging="360"/>
+      </w:pPr>
+      <w:rPr>
+        <w:rFonts w:ascii="Courier New" w:hAnsi="Courier New" w:cs="Courier New" w:hint="default"/>
+      </w:rPr>
     </w:lvl>
     <w:lvl w:ilvl="2">
       <w:numFmt w:val="bullet"/>
-      <w:lvlText w:val="•"/>
+      <w:lvlText w:val=""/>
       <w:lvlJc w:val="left"/>
       <w:pPr>
-        <w:ind w:left="2160" w:hanging="480"/>
-      </w:pPr>
+        <w:ind w:left="2160" w:hanging="360"/>
+      </w:pPr>
+      <w:rPr>
+        <w:rFonts w:ascii="Wingdings" w:hAnsi="Wingdings" w:cs="Wingdings" w:hint="default"/>
+      </w:rPr>
     </w:lvl>
     <w:lvl w:ilvl="3">
       <w:numFmt w:val="bullet"/>
-      <w:lvlText w:val="–"/>
+      <w:lvlText w:val=""/>
       <w:lvlJc w:val="left"/>
       <w:pPr>
-        <w:ind w:left="2880" w:hanging="480"/>
-      </w:pPr>
+        <w:ind w:left="2880" w:hanging="360"/>
+      </w:pPr>
+      <w:rPr>
+        <w:rFonts w:ascii="Symbol" w:hAnsi="Symbol" w:cs="Symbol" w:hint="default"/>
+      </w:rPr>
     </w:lvl>
     <w:lvl w:ilvl="4">
       <w:numFmt w:val="bullet"/>
-      <w:lvlText w:val="•"/>
+      <w:lvlText w:val="o"/>
       <w:lvlJc w:val="left"/>
       <w:pPr>
-        <w:ind w:left="3600" w:hanging="480"/>
-      </w:pPr>
+        <w:ind w:left="3600" w:hanging="360"/>
+      </w:pPr>
+      <w:rPr>
+        <w:rFonts w:ascii="Courier New" w:hAnsi="Courier New" w:cs="Courier New" w:hint="default"/>
+      </w:rPr>
     </w:lvl>
     <w:lvl w:ilvl="5">
       <w:numFmt w:val="bullet"/>
-      <w:lvlText w:val="–"/>
+      <w:lvlText w:val=""/>
       <w:lvlJc w:val="left"/>
       <w:pPr>
-        <w:ind w:left="4320" w:hanging="480"/>
-      </w:pPr>
+        <w:ind w:left="4320" w:hanging="360"/>
+      </w:pPr>
+      <w:rPr>
+        <w:rFonts w:ascii="Wingdings" w:hAnsi="Wingdings" w:cs="Wingdings" w:hint="default"/>
+      </w:rPr>
     </w:lvl>
     <w:lvl w:ilvl="6">
       <w:numFmt w:val="bullet"/>
-      <w:lvlText w:val="•"/>
+      <w:lvlText w:val=""/>
       <w:lvlJc w:val="left"/>
       <w:pPr>
-        <w:ind w:left="5040" w:hanging="480"/>
-      </w:pPr>
+        <w:ind w:left="5040" w:hanging="360"/>
+      </w:pPr>
+      <w:rPr>
+        <w:rFonts w:ascii="Symbol" w:hAnsi="Symbol" w:cs="Symbol" w:hint="default"/>
+      </w:rPr>
     </w:lvl>
     <w:lvl w:ilvl="7">
       <w:numFmt w:val="bullet"/>
-      <w:lvlText w:val="–"/>
+      <w:lvlText w:val="o"/>
       <w:lvlJc w:val="left"/>
       <w:pPr>
-        <w:ind w:left="5760" w:hanging="480"/>
-      </w:pPr>
+        <w:ind w:left="5760" w:hanging="360"/>
+      </w:pPr>
+      <w:rPr>
+        <w:rFonts w:ascii="Courier New" w:hAnsi="Courier New" w:cs="Courier New" w:hint="default"/>
+      </w:rPr>
     </w:lvl>
     <w:lvl w:ilvl="8">
       <w:numFmt w:val="bullet"/>
-      <w:lvlText w:val="•"/>
+      <w:lvlText w:val=""/>
       <w:lvlJc w:val="left"/>
       <w:pPr>
-        <w:ind w:left="6480" w:hanging="480"/>
-      </w:pPr>
+        <w:ind w:left="6480" w:hanging="360"/>
+      </w:pPr>
+      <w:rPr>
+        <w:rFonts w:ascii="Wingdings" w:hAnsi="Wingdings" w:cs="Wingdings" w:hint="default"/>
+      </w:rPr>
     </w:lvl>
   </w:abstractNum>
   <w:num w:numId="1000">
@@ -12208,10 +12225,10 @@
     <w:name w:val="Body Text"/>
     <w:basedOn w:val="Normal"/>
     <w:link w:val="BodyTextChar"/>
+    <w:qFormat/>
     <w:pPr>
       <w:spacing w:after="180" w:before="180"/>
     </w:pPr>
-    <w:qFormat/>
   </w:style>
   <w:style w:customStyle="1" w:styleId="FirstParagraph" w:type="paragraph">
     <w:name w:val="First Paragraph"/>
@@ -12231,36 +12248,70 @@
     <w:name w:val="Title"/>
     <w:basedOn w:val="Normal"/>
     <w:next w:val="BodyText"/>
+    <w:link w:val="TitleChar"/>
+    <w:uiPriority w:val="10"/>
     <w:qFormat/>
+    <w:rsid w:val="00A10FD9"/>
     <w:pPr>
-      <w:keepNext/>
-      <w:keepLines/>
-      <w:spacing w:after="240" w:before="480"/>
+      <w:spacing w:after="80" w:line="240" w:lineRule="auto"/>
+      <w:contextualSpacing/>
       <w:jc w:val="center"/>
     </w:pPr>
     <w:rPr>
       <w:rFonts w:asciiTheme="majorHAnsi" w:cstheme="majorBidi" w:eastAsiaTheme="majorEastAsia" w:hAnsiTheme="majorHAnsi"/>
-      <w:b/>
-      <w:bCs/>
-      <w:color w:themeColor="accent1" w:themeShade="B5" w:val="345A8A"/>
-      <w:sz w:val="36"/>
-      <w:szCs w:val="36"/>
+      <w:spacing w:val="-10"/>
+      <w:kern w:val="28"/>
+      <w:sz w:val="56"/>
+      <w:szCs w:val="56"/>
+    </w:rPr>
+  </w:style>
+  <w:style w:customStyle="1" w:styleId="TitleChar" w:type="character">
+    <w:name w:val="Title Char"/>
+    <w:basedOn w:val="DefaultParagraphFont"/>
+    <w:link w:val="Title"/>
+    <w:uiPriority w:val="10"/>
+    <w:rsid w:val="00A10FD9"/>
+    <w:rPr>
+      <w:rFonts w:asciiTheme="majorHAnsi" w:cstheme="majorBidi" w:eastAsiaTheme="majorEastAsia" w:hAnsiTheme="majorHAnsi"/>
+      <w:spacing w:val="-10"/>
+      <w:kern w:val="28"/>
+      <w:sz w:val="56"/>
+      <w:szCs w:val="56"/>
     </w:rPr>
   </w:style>
   <w:style w:styleId="Subtitle" w:type="paragraph">
     <w:name w:val="Subtitle"/>
-    <w:basedOn w:val="Title"/>
+    <w:basedOn w:val="Normal"/>
     <w:next w:val="BodyText"/>
+    <w:link w:val="SubtitleChar"/>
+    <w:uiPriority w:val="11"/>
     <w:qFormat/>
+    <w:rsid w:val="00A10FD9"/>
     <w:pPr>
-      <w:keepNext/>
-      <w:keepLines/>
-      <w:spacing w:after="240" w:before="240"/>
-      <w:jc w:val="center"/>
+      <w:numPr>
+        <w:ilvl w:val="1"/>
+      </w:numPr>
     </w:pPr>
     <w:rPr>
-      <w:sz w:val="30"/>
-      <w:szCs w:val="30"/>
+      <w:rFonts w:cstheme="majorBidi" w:eastAsiaTheme="majorEastAsia"/>
+      <w:color w:themeColor="text1" w:themeTint="A6" w:val="595959"/>
+      <w:spacing w:val="15"/>
+      <w:sz w:val="28"/>
+      <w:szCs w:val="28"/>
+    </w:rPr>
+  </w:style>
+  <w:style w:customStyle="1" w:styleId="SubtitleChar" w:type="character">
+    <w:name w:val="Subtitle Char"/>
+    <w:basedOn w:val="DefaultParagraphFont"/>
+    <w:link w:val="Subtitle"/>
+    <w:uiPriority w:val="11"/>
+    <w:rsid w:val="00A10FD9"/>
+    <w:rPr>
+      <w:rFonts w:cstheme="majorBidi" w:eastAsiaTheme="majorEastAsia"/>
+      <w:color w:themeColor="text1" w:themeTint="A6" w:val="595959"/>
+      <w:spacing w:val="15"/>
+      <w:sz w:val="28"/>
+      <w:szCs w:val="28"/>
     </w:rPr>
   </w:style>
   <w:style w:customStyle="1" w:styleId="Author" w:type="paragraph">
@@ -12291,15 +12342,14 @@
     <w:pPr>
       <w:keepNext/>
       <w:keepLines/>
+      <w:spacing w:after="0" w:before="300"/>
       <w:jc w:val="center"/>
-      <w:spacing w:after="0" w:before="300"/>
     </w:pPr>
     <w:rPr>
+      <w:b/>
+      <w:color w:val="345A8A"/>
       <w:sz w:val="20"/>
       <w:szCs w:val="20"/>
-      <w:b/>
-      <w:color w:val="345A8A"/>
-      &gt;
     </w:rPr>
   </w:style>
   <w:style w:customStyle="1" w:styleId="Abstract" w:type="paragraph">
@@ -12326,191 +12376,321 @@
     <w:rPr/>
   </w:style>
   <w:style w:styleId="Heading1" w:type="paragraph">
-    <w:name w:val="Heading 1"/>
+    <w:name w:val="heading 1"/>
     <w:basedOn w:val="Normal"/>
     <w:next w:val="BodyText"/>
+    <w:link w:val="Heading1Char"/>
     <w:uiPriority w:val="9"/>
     <w:qFormat/>
+    <w:rsid w:val="00A10FD9"/>
     <w:pPr>
       <w:keepNext/>
       <w:keepLines/>
-      <w:spacing w:after="0" w:before="480"/>
+      <w:spacing w:after="80" w:before="360"/>
       <w:outlineLvl w:val="0"/>
     </w:pPr>
     <w:rPr>
       <w:rFonts w:asciiTheme="majorHAnsi" w:cstheme="majorBidi" w:eastAsiaTheme="majorEastAsia" w:hAnsiTheme="majorHAnsi"/>
-      <w:b/>
-      <w:bCs/>
-      <w:color w:themeColor="accent1" w:val="4F81BD"/>
+      <w:color w:themeColor="accent1" w:themeShade="BF" w:val="0F4761"/>
+      <w:sz w:val="40"/>
+      <w:szCs w:val="40"/>
+    </w:rPr>
+  </w:style>
+  <w:style w:styleId="Heading2" w:type="paragraph">
+    <w:name w:val="heading 2"/>
+    <w:basedOn w:val="Normal"/>
+    <w:next w:val="BodyText"/>
+    <w:link w:val="Heading2Char"/>
+    <w:uiPriority w:val="9"/>
+    <w:semiHidden/>
+    <w:unhideWhenUsed/>
+    <w:qFormat/>
+    <w:rsid w:val="00A10FD9"/>
+    <w:pPr>
+      <w:keepNext/>
+      <w:keepLines/>
+      <w:spacing w:after="80" w:before="160"/>
+      <w:outlineLvl w:val="1"/>
+    </w:pPr>
+    <w:rPr>
+      <w:rFonts w:asciiTheme="majorHAnsi" w:cstheme="majorBidi" w:eastAsiaTheme="majorEastAsia" w:hAnsiTheme="majorHAnsi"/>
+      <w:color w:themeColor="accent1" w:themeShade="BF" w:val="0F4761"/>
       <w:sz w:val="32"/>
       <w:szCs w:val="32"/>
     </w:rPr>
   </w:style>
-  <w:style w:styleId="Heading2" w:type="paragraph">
-    <w:name w:val="Heading 2"/>
+  <w:style w:styleId="Heading3" w:type="paragraph">
+    <w:name w:val="heading 3"/>
     <w:basedOn w:val="Normal"/>
     <w:next w:val="BodyText"/>
+    <w:link w:val="Heading3Char"/>
     <w:uiPriority w:val="9"/>
+    <w:semiHidden/>
     <w:unhideWhenUsed/>
     <w:qFormat/>
+    <w:rsid w:val="00A10FD9"/>
     <w:pPr>
       <w:keepNext/>
       <w:keepLines/>
-      <w:spacing w:after="0" w:before="200"/>
-      <w:outlineLvl w:val="1"/>
+      <w:spacing w:after="80" w:before="160"/>
+      <w:outlineLvl w:val="2"/>
     </w:pPr>
     <w:rPr>
-      <w:rFonts w:asciiTheme="majorHAnsi" w:cstheme="majorBidi" w:eastAsiaTheme="majorEastAsia" w:hAnsiTheme="majorHAnsi"/>
-      <w:b/>
-      <w:bCs/>
-      <w:color w:themeColor="accent1" w:val="4F81BD"/>
+      <w:rFonts w:cstheme="majorBidi" w:eastAsiaTheme="majorEastAsia"/>
+      <w:color w:themeColor="accent1" w:themeShade="BF" w:val="0F4761"/>
       <w:sz w:val="28"/>
       <w:szCs w:val="28"/>
     </w:rPr>
   </w:style>
-  <w:style w:styleId="Heading3" w:type="paragraph">
-    <w:name w:val="Heading 3"/>
+  <w:style w:styleId="Heading4" w:type="paragraph">
+    <w:name w:val="heading 4"/>
     <w:basedOn w:val="Normal"/>
     <w:next w:val="BodyText"/>
+    <w:link w:val="Heading4Char"/>
     <w:uiPriority w:val="9"/>
+    <w:semiHidden/>
     <w:unhideWhenUsed/>
     <w:qFormat/>
+    <w:rsid w:val="00A10FD9"/>
     <w:pPr>
       <w:keepNext/>
       <w:keepLines/>
-      <w:spacing w:after="0" w:before="200"/>
-      <w:outlineLvl w:val="2"/>
+      <w:spacing w:after="40" w:before="80"/>
+      <w:outlineLvl w:val="3"/>
     </w:pPr>
     <w:rPr>
-      <w:rFonts w:asciiTheme="majorHAnsi" w:cstheme="majorBidi" w:eastAsiaTheme="majorEastAsia" w:hAnsiTheme="majorHAnsi"/>
-      <w:b/>
-      <w:bCs/>
-      <w:color w:themeColor="accent1" w:val="4F81BD"/>
-      <w:sz w:val="24"/>
-      <w:szCs w:val="24"/>
+      <w:rFonts w:cstheme="majorBidi" w:eastAsiaTheme="majorEastAsia"/>
+      <w:i/>
+      <w:iCs/>
+      <w:color w:themeColor="accent1" w:themeShade="BF" w:val="0F4761"/>
     </w:rPr>
   </w:style>
-  <w:style w:styleId="Heading4" w:type="paragraph">
-    <w:name w:val="Heading 4"/>
+  <w:style w:styleId="Heading5" w:type="paragraph">
+    <w:name w:val="heading 5"/>
     <w:basedOn w:val="Normal"/>
     <w:next w:val="BodyText"/>
+    <w:link w:val="Heading5Char"/>
     <w:uiPriority w:val="9"/>
+    <w:semiHidden/>
     <w:unhideWhenUsed/>
     <w:qFormat/>
+    <w:rsid w:val="00A10FD9"/>
     <w:pPr>
       <w:keepNext/>
       <w:keepLines/>
-      <w:spacing w:after="0" w:before="200"/>
-      <w:outlineLvl w:val="3"/>
+      <w:spacing w:after="40" w:before="80"/>
+      <w:outlineLvl w:val="4"/>
     </w:pPr>
     <w:rPr>
-      <w:rFonts w:asciiTheme="majorHAnsi" w:cstheme="majorBidi" w:eastAsiaTheme="majorEastAsia" w:hAnsiTheme="majorHAnsi"/>
-      <w:i/>
-      <w:bCs/>
-      <w:color w:themeColor="accent1" w:val="4F81BD"/>
-      <w:sz w:val="24"/>
-      <w:szCs w:val="24"/>
+      <w:rFonts w:cstheme="majorBidi" w:eastAsiaTheme="majorEastAsia"/>
+      <w:color w:themeColor="accent1" w:themeShade="BF" w:val="0F4761"/>
     </w:rPr>
   </w:style>
-  <w:style w:styleId="Heading5" w:type="paragraph">
-    <w:name w:val="Heading 5"/>
+  <w:style w:styleId="Heading6" w:type="paragraph">
+    <w:name w:val="heading 6"/>
     <w:basedOn w:val="Normal"/>
     <w:next w:val="BodyText"/>
+    <w:link w:val="Heading6Char"/>
     <w:uiPriority w:val="9"/>
+    <w:semiHidden/>
     <w:unhideWhenUsed/>
     <w:qFormat/>
+    <w:rsid w:val="00A10FD9"/>
     <w:pPr>
       <w:keepNext/>
       <w:keepLines/>
-      <w:spacing w:after="0" w:before="200"/>
-      <w:outlineLvl w:val="4"/>
+      <w:spacing w:after="0" w:before="40"/>
+      <w:outlineLvl w:val="5"/>
     </w:pPr>
     <w:rPr>
-      <w:rFonts w:asciiTheme="majorHAnsi" w:cstheme="majorBidi" w:eastAsiaTheme="majorEastAsia" w:hAnsiTheme="majorHAnsi"/>
+      <w:rFonts w:cstheme="majorBidi" w:eastAsiaTheme="majorEastAsia"/>
+      <w:i/>
       <w:iCs/>
-      <w:color w:themeColor="accent1" w:val="4F81BD"/>
-      <w:sz w:val="24"/>
-      <w:szCs w:val="24"/>
+      <w:color w:themeColor="text1" w:themeTint="A6" w:val="595959"/>
     </w:rPr>
   </w:style>
-  <w:style w:styleId="Heading6" w:type="paragraph">
-    <w:name w:val="Heading 6"/>
+  <w:style w:styleId="Heading7" w:type="paragraph">
+    <w:name w:val="heading 7"/>
     <w:basedOn w:val="Normal"/>
     <w:next w:val="BodyText"/>
+    <w:link w:val="Heading7Char"/>
     <w:uiPriority w:val="9"/>
+    <w:semiHidden/>
     <w:unhideWhenUsed/>
     <w:qFormat/>
+    <w:rsid w:val="00A10FD9"/>
     <w:pPr>
       <w:keepNext/>
       <w:keepLines/>
-      <w:spacing w:after="0" w:before="200"/>
-      <w:outlineLvl w:val="5"/>
+      <w:spacing w:after="0" w:before="40"/>
+      <w:outlineLvl w:val="6"/>
     </w:pPr>
     <w:rPr>
-      <w:rFonts w:asciiTheme="majorHAnsi" w:cstheme="majorBidi" w:eastAsiaTheme="majorEastAsia" w:hAnsiTheme="majorHAnsi"/>
-      <w:color w:themeColor="accent1" w:val="4F81BD"/>
-      <w:sz w:val="24"/>
-      <w:szCs w:val="24"/>
+      <w:rFonts w:cstheme="majorBidi" w:eastAsiaTheme="majorEastAsia"/>
+      <w:color w:themeColor="text1" w:themeTint="A6" w:val="595959"/>
     </w:rPr>
   </w:style>
-  <w:style w:styleId="Heading7" w:type="paragraph">
-    <w:name w:val="Heading 7"/>
+  <w:style w:styleId="Heading8" w:type="paragraph">
+    <w:name w:val="heading 8"/>
     <w:basedOn w:val="Normal"/>
     <w:next w:val="BodyText"/>
+    <w:link w:val="Heading8Char"/>
     <w:uiPriority w:val="9"/>
+    <w:semiHidden/>
     <w:unhideWhenUsed/>
     <w:qFormat/>
+    <w:rsid w:val="00A10FD9"/>
     <w:pPr>
       <w:keepNext/>
       <w:keepLines/>
-      <w:spacing w:after="0" w:before="200"/>
-      <w:outlineLvl w:val="6"/>
+      <w:spacing w:after="0"/>
+      <w:outlineLvl w:val="7"/>
     </w:pPr>
     <w:rPr>
-      <w:rFonts w:asciiTheme="majorHAnsi" w:cstheme="majorBidi" w:eastAsiaTheme="majorEastAsia" w:hAnsiTheme="majorHAnsi"/>
-      <w:color w:themeColor="accent1" w:val="4F81BD"/>
-      <w:sz w:val="24"/>
-      <w:szCs w:val="24"/>
+      <w:rFonts w:cstheme="majorBidi" w:eastAsiaTheme="majorEastAsia"/>
+      <w:i/>
+      <w:iCs/>
+      <w:color w:themeColor="text1" w:themeTint="D8" w:val="272727"/>
     </w:rPr>
   </w:style>
-  <w:style w:styleId="Heading8" w:type="paragraph">
-    <w:name w:val="Heading 8"/>
+  <w:style w:styleId="Heading9" w:type="paragraph">
+    <w:name w:val="heading 9"/>
     <w:basedOn w:val="Normal"/>
     <w:next w:val="BodyText"/>
+    <w:link w:val="Heading9Char"/>
     <w:uiPriority w:val="9"/>
+    <w:semiHidden/>
     <w:unhideWhenUsed/>
     <w:qFormat/>
+    <w:rsid w:val="00A10FD9"/>
     <w:pPr>
       <w:keepNext/>
       <w:keepLines/>
-      <w:spacing w:after="0" w:before="200"/>
-      <w:outlineLvl w:val="7"/>
-    </w:pPr>
-    <w:rPr>
-      <w:rFonts w:asciiTheme="majorHAnsi" w:cstheme="majorBidi" w:eastAsiaTheme="majorEastAsia" w:hAnsiTheme="majorHAnsi"/>
-      <w:color w:themeColor="accent1" w:val="4F81BD"/>
-      <w:sz w:val="24"/>
-      <w:szCs w:val="24"/>
-    </w:rPr>
-  </w:style>
-  <w:style w:styleId="Heading9" w:type="paragraph">
-    <w:name w:val="Heading 9"/>
-    <w:basedOn w:val="Normal"/>
-    <w:next w:val="BodyText"/>
-    <w:uiPriority w:val="9"/>
-    <w:unhideWhenUsed/>
-    <w:qFormat/>
-    <w:pPr>
-      <w:keepNext/>
-      <w:keepLines/>
-      <w:spacing w:after="0" w:before="200"/>
+      <w:spacing w:after="0"/>
       <w:outlineLvl w:val="8"/>
     </w:pPr>
     <w:rPr>
+      <w:rFonts w:cstheme="majorBidi" w:eastAsiaTheme="majorEastAsia"/>
+      <w:color w:themeColor="text1" w:themeTint="D8" w:val="272727"/>
+    </w:rPr>
+  </w:style>
+  <w:style w:customStyle="1" w:styleId="Heading1Char" w:type="character">
+    <w:name w:val="Heading 1 Char"/>
+    <w:basedOn w:val="DefaultParagraphFont"/>
+    <w:link w:val="Heading1"/>
+    <w:uiPriority w:val="9"/>
+    <w:rsid w:val="00A10FD9"/>
+    <w:rPr>
       <w:rFonts w:asciiTheme="majorHAnsi" w:cstheme="majorBidi" w:eastAsiaTheme="majorEastAsia" w:hAnsiTheme="majorHAnsi"/>
-      <w:color w:themeColor="accent1" w:val="4F81BD"/>
-      <w:sz w:val="24"/>
-      <w:szCs w:val="24"/>
+      <w:color w:themeColor="accent1" w:themeShade="BF" w:val="0F4761"/>
+      <w:sz w:val="40"/>
+      <w:szCs w:val="40"/>
+    </w:rPr>
+  </w:style>
+  <w:style w:customStyle="1" w:styleId="Heading2Char" w:type="character">
+    <w:name w:val="Heading 2 Char"/>
+    <w:basedOn w:val="DefaultParagraphFont"/>
+    <w:link w:val="Heading2"/>
+    <w:uiPriority w:val="9"/>
+    <w:semiHidden/>
+    <w:rsid w:val="00A10FD9"/>
+    <w:rPr>
+      <w:rFonts w:asciiTheme="majorHAnsi" w:cstheme="majorBidi" w:eastAsiaTheme="majorEastAsia" w:hAnsiTheme="majorHAnsi"/>
+      <w:color w:themeColor="accent1" w:themeShade="BF" w:val="0F4761"/>
+      <w:sz w:val="32"/>
+      <w:szCs w:val="32"/>
+    </w:rPr>
+  </w:style>
+  <w:style w:customStyle="1" w:styleId="Heading3Char" w:type="character">
+    <w:name w:val="Heading 3 Char"/>
+    <w:basedOn w:val="DefaultParagraphFont"/>
+    <w:link w:val="Heading3"/>
+    <w:uiPriority w:val="9"/>
+    <w:semiHidden/>
+    <w:rsid w:val="00A10FD9"/>
+    <w:rPr>
+      <w:rFonts w:cstheme="majorBidi" w:eastAsiaTheme="majorEastAsia"/>
+      <w:color w:themeColor="accent1" w:themeShade="BF" w:val="0F4761"/>
+      <w:sz w:val="28"/>
+      <w:szCs w:val="28"/>
+    </w:rPr>
+  </w:style>
+  <w:style w:customStyle="1" w:styleId="Heading4Char" w:type="character">
+    <w:name w:val="Heading 4 Char"/>
+    <w:basedOn w:val="DefaultParagraphFont"/>
+    <w:link w:val="Heading4"/>
+    <w:uiPriority w:val="9"/>
+    <w:semiHidden/>
+    <w:rsid w:val="00A10FD9"/>
+    <w:rPr>
+      <w:rFonts w:cstheme="majorBidi" w:eastAsiaTheme="majorEastAsia"/>
+      <w:i/>
+      <w:iCs/>
+      <w:color w:themeColor="accent1" w:themeShade="BF" w:val="0F4761"/>
+    </w:rPr>
+  </w:style>
+  <w:style w:customStyle="1" w:styleId="Heading5Char" w:type="character">
+    <w:name w:val="Heading 5 Char"/>
+    <w:basedOn w:val="DefaultParagraphFont"/>
+    <w:link w:val="Heading5"/>
+    <w:uiPriority w:val="9"/>
+    <w:semiHidden/>
+    <w:rsid w:val="00A10FD9"/>
+    <w:rPr>
+      <w:rFonts w:cstheme="majorBidi" w:eastAsiaTheme="majorEastAsia"/>
+      <w:color w:themeColor="accent1" w:themeShade="BF" w:val="0F4761"/>
+    </w:rPr>
+  </w:style>
+  <w:style w:customStyle="1" w:styleId="Heading6Char" w:type="character">
+    <w:name w:val="Heading 6 Char"/>
+    <w:basedOn w:val="DefaultParagraphFont"/>
+    <w:link w:val="Heading6"/>
+    <w:uiPriority w:val="9"/>
+    <w:semiHidden/>
+    <w:rsid w:val="00A10FD9"/>
+    <w:rPr>
+      <w:rFonts w:cstheme="majorBidi" w:eastAsiaTheme="majorEastAsia"/>
+      <w:i/>
+      <w:iCs/>
+      <w:color w:themeColor="text1" w:themeTint="A6" w:val="595959"/>
+    </w:rPr>
+  </w:style>
+  <w:style w:customStyle="1" w:styleId="Heading7Char" w:type="character">
+    <w:name w:val="Heading 7 Char"/>
+    <w:basedOn w:val="DefaultParagraphFont"/>
+    <w:link w:val="Heading7"/>
+    <w:uiPriority w:val="9"/>
+    <w:semiHidden/>
+    <w:rsid w:val="00A10FD9"/>
+    <w:rPr>
+      <w:rFonts w:cstheme="majorBidi" w:eastAsiaTheme="majorEastAsia"/>
+      <w:color w:themeColor="text1" w:themeTint="A6" w:val="595959"/>
+    </w:rPr>
+  </w:style>
+  <w:style w:customStyle="1" w:styleId="Heading8Char" w:type="character">
+    <w:name w:val="Heading 8 Char"/>
+    <w:basedOn w:val="DefaultParagraphFont"/>
+    <w:link w:val="Heading8"/>
+    <w:uiPriority w:val="9"/>
+    <w:semiHidden/>
+    <w:rsid w:val="00A10FD9"/>
+    <w:rPr>
+      <w:rFonts w:cstheme="majorBidi" w:eastAsiaTheme="majorEastAsia"/>
+      <w:i/>
+      <w:iCs/>
+      <w:color w:themeColor="text1" w:themeTint="D8" w:val="272727"/>
+    </w:rPr>
+  </w:style>
+  <w:style w:customStyle="1" w:styleId="Heading9Char" w:type="character">
+    <w:name w:val="Heading 9 Char"/>
+    <w:basedOn w:val="DefaultParagraphFont"/>
+    <w:link w:val="Heading9"/>
+    <w:uiPriority w:val="9"/>
+    <w:semiHidden/>
+    <w:rsid w:val="00A10FD9"/>
+    <w:rPr>
+      <w:rFonts w:cstheme="majorBidi" w:eastAsiaTheme="majorEastAsia"/>
+      <w:color w:themeColor="text1" w:themeTint="D8" w:val="272727"/>
     </w:rPr>
   </w:style>
   <w:style w:styleId="BlockText" w:type="paragraph">
@@ -12535,8 +12715,8 @@
   </w:style>
   <w:style w:styleId="FootnoteBlockText" w:type="paragraph">
     <w:name w:val="Footnote Block Text"/>
-    <w:basedOn w:val="Footnote Text"/>
-    <w:next w:val="Footnote Text"/>
+    <w:basedOn w:val="FootnoteText"/>
+    <w:next w:val="FootnoteText"/>
     <w:uiPriority w:val="9"/>
     <w:unhideWhenUsed/>
     <w:qFormat/>
@@ -12574,10 +12754,10 @@
         <w:jc w:val="left"/>
       </w:trPr>
       <w:tcPr>
-        <w:vAlign w:val="bottom"/>
         <w:tcBorders>
           <w:bottom w:val="single"/>
         </w:tcBorders>
+        <w:vAlign w:val="bottom"/>
       </w:tcPr>
     </w:tblStylePr>
   </w:style>
@@ -12693,6 +12873,7 @@
     <w:name w:val="KeywordTok"/>
     <w:basedOn w:val="VerbatimChar"/>
     <w:rPr>
+      <w:b/>
       <w:color w:val="003b4f"/>
       <w:shd w:val="clear" w:fill="f1f3f5"/>
     </w:rPr>
@@ -12797,9 +12978,9 @@
     <w:name w:val="DocumentationTok"/>
     <w:basedOn w:val="VerbatimChar"/>
     <w:rPr>
+      <w:i/>
       <w:color w:val="5e5e5e"/>
       <w:shd w:val="clear" w:fill="f1f3f5"/>
-      <w:i/>
     </w:rPr>
   </w:style>
   <w:style w:type="character" w:customStyle="1" w:styleId="AnnotationTok">
@@ -12814,9 +12995,9 @@
     <w:name w:val="CommentVarTok"/>
     <w:basedOn w:val="VerbatimChar"/>
     <w:rPr>
+      <w:i/>
       <w:color w:val="5e5e5e"/>
       <w:shd w:val="clear" w:fill="f1f3f5"/>
-      <w:i/>
     </w:rPr>
   </w:style>
   <w:style w:type="character" w:customStyle="1" w:styleId="OtherTok">
@@ -12847,6 +13028,7 @@
     <w:name w:val="ControlFlowTok"/>
     <w:basedOn w:val="VerbatimChar"/>
     <w:rPr>
+      <w:b/>
       <w:color w:val="003b4f"/>
       <w:shd w:val="clear" w:fill="f1f3f5"/>
     </w:rPr>
@@ -12911,9 +13093,9 @@
     <w:name w:val="WarningTok"/>
     <w:basedOn w:val="VerbatimChar"/>
     <w:rPr>
+      <w:i/>
       <w:color w:val="5e5e5e"/>
       <w:shd w:val="clear" w:fill="f1f3f5"/>
-      <w:i/>
     </w:rPr>
   </w:style>
   <w:style w:type="character" w:customStyle="1" w:styleId="AlertTok">
@@ -12954,44 +13136,44 @@
         <a:sysClr val="window" lastClr="FFFFFF"/>
       </a:lt1>
       <a:dk2>
-        <a:srgbClr val="1F497D"/>
+        <a:srgbClr val="0E2841"/>
       </a:dk2>
       <a:lt2>
-        <a:srgbClr val="EEECE1"/>
+        <a:srgbClr val="E8E8E8"/>
       </a:lt2>
       <a:accent1>
-        <a:srgbClr val="4F81BD"/>
+        <a:srgbClr val="156082"/>
       </a:accent1>
       <a:accent2>
-        <a:srgbClr val="C0504D"/>
+        <a:srgbClr val="E97132"/>
       </a:accent2>
       <a:accent3>
-        <a:srgbClr val="9BBB59"/>
+        <a:srgbClr val="196B24"/>
       </a:accent3>
       <a:accent4>
-        <a:srgbClr val="8064A2"/>
+        <a:srgbClr val="0F9ED5"/>
       </a:accent4>
       <a:accent5>
-        <a:srgbClr val="4BACC6"/>
+        <a:srgbClr val="A02B93"/>
       </a:accent5>
       <a:accent6>
-        <a:srgbClr val="F79646"/>
+        <a:srgbClr val="4EA72E"/>
       </a:accent6>
       <a:hlink>
-        <a:srgbClr val="0000FF"/>
+        <a:srgbClr val="467886"/>
       </a:hlink>
       <a:folHlink>
-        <a:srgbClr val="800080"/>
+        <a:srgbClr val="96607D"/>
       </a:folHlink>
     </a:clrScheme>
     <a:fontScheme name="Office">
       <a:majorFont>
-        <a:latin typeface="Calibri"/>
+        <a:latin typeface="Aptos Display" panose="02110004020202020204"/>
         <a:ea typeface=""/>
         <a:cs typeface=""/>
-        <a:font script="Jpan" typeface="ＭＳ ゴシック"/>
+        <a:font script="Jpan" typeface="游ゴシック Light"/>
         <a:font script="Hang" typeface="맑은 고딕"/>
-        <a:font script="Hans" typeface="宋体"/>
+        <a:font script="Hans" typeface="等线 Light"/>
         <a:font script="Hant" typeface="新細明體"/>
         <a:font script="Arab" typeface="Times New Roman"/>
         <a:font script="Hebr" typeface="Times New Roman"/>
@@ -13018,14 +13200,32 @@
         <a:font script="Mong" typeface="Mongolian Baiti"/>
         <a:font script="Viet" typeface="Times New Roman"/>
         <a:font script="Uigh" typeface="Microsoft Uighur"/>
+        <a:font script="Geor" typeface="Sylfaen"/>
+        <a:font script="Armn" typeface="Arial"/>
+        <a:font script="Bugi" typeface="Leelawadee UI"/>
+        <a:font script="Bopo" typeface="Microsoft JhengHei"/>
+        <a:font script="Java" typeface="Javanese Text"/>
+        <a:font script="Lisu" typeface="Segoe UI"/>
+        <a:font script="Mymr" typeface="Myanmar Text"/>
+        <a:font script="Nkoo" typeface="Ebrima"/>
+        <a:font script="Olck" typeface="Nirmala UI"/>
+        <a:font script="Osma" typeface="Ebrima"/>
+        <a:font script="Phag" typeface="Phagspa"/>
+        <a:font script="Syrn" typeface="Estrangelo Edessa"/>
+        <a:font script="Syrj" typeface="Estrangelo Edessa"/>
+        <a:font script="Syre" typeface="Estrangelo Edessa"/>
+        <a:font script="Sora" typeface="Nirmala UI"/>
+        <a:font script="Tale" typeface="Microsoft Tai Le"/>
+        <a:font script="Talu" typeface="Microsoft New Tai Lue"/>
+        <a:font script="Tfng" typeface="Ebrima"/>
       </a:majorFont>
       <a:minorFont>
-        <a:latin typeface="Cambria"/>
+        <a:latin typeface="Aptos" panose="02110004020202020204"/>
         <a:ea typeface=""/>
         <a:cs typeface=""/>
-        <a:font script="Jpan" typeface="ＭＳ 明朝"/>
+        <a:font script="Jpan" typeface="游明朝"/>
         <a:font script="Hang" typeface="맑은 고딕"/>
-        <a:font script="Hans" typeface="宋体"/>
+        <a:font script="Hans" typeface="等线"/>
         <a:font script="Hant" typeface="新細明體"/>
         <a:font script="Arab" typeface="Arial"/>
         <a:font script="Hebr" typeface="Arial"/>
@@ -13052,6 +13252,24 @@
         <a:font script="Mong" typeface="Mongolian Baiti"/>
         <a:font script="Viet" typeface="Arial"/>
         <a:font script="Uigh" typeface="Microsoft Uighur"/>
+        <a:font script="Geor" typeface="Sylfaen"/>
+        <a:font script="Armn" typeface="Arial"/>
+        <a:font script="Bugi" typeface="Leelawadee UI"/>
+        <a:font script="Bopo" typeface="Microsoft JhengHei"/>
+        <a:font script="Java" typeface="Javanese Text"/>
+        <a:font script="Lisu" typeface="Segoe UI"/>
+        <a:font script="Mymr" typeface="Myanmar Text"/>
+        <a:font script="Nkoo" typeface="Ebrima"/>
+        <a:font script="Olck" typeface="Nirmala UI"/>
+        <a:font script="Osma" typeface="Ebrima"/>
+        <a:font script="Phag" typeface="Phagspa"/>
+        <a:font script="Syrn" typeface="Estrangelo Edessa"/>
+        <a:font script="Syrj" typeface="Estrangelo Edessa"/>
+        <a:font script="Syre" typeface="Estrangelo Edessa"/>
+        <a:font script="Sora" typeface="Nirmala UI"/>
+        <a:font script="Tale" typeface="Microsoft Tai Le"/>
+        <a:font script="Talu" typeface="Microsoft New Tai Lue"/>
+        <a:font script="Tfng" typeface="Ebrima"/>
       </a:minorFont>
     </a:fontScheme>
     <a:fmtScheme name="Office">
@@ -13063,200 +13281,141 @@
           <a:gsLst>
             <a:gs pos="0">
               <a:schemeClr val="phClr">
-                <a:tint val="50000"/>
-                <a:satMod val="300000"/>
+                <a:lumMod val="110000"/>
+                <a:satMod val="105000"/>
+                <a:tint val="67000"/>
               </a:schemeClr>
             </a:gs>
-            <a:gs pos="35000">
+            <a:gs pos="50000">
               <a:schemeClr val="phClr">
-                <a:tint val="37000"/>
-                <a:satMod val="300000"/>
+                <a:lumMod val="105000"/>
+                <a:satMod val="103000"/>
+                <a:tint val="73000"/>
               </a:schemeClr>
             </a:gs>
             <a:gs pos="100000">
               <a:schemeClr val="phClr">
-                <a:tint val="15000"/>
-                <a:satMod val="350000"/>
+                <a:lumMod val="105000"/>
+                <a:satMod val="109000"/>
+                <a:tint val="81000"/>
               </a:schemeClr>
             </a:gs>
           </a:gsLst>
-          <a:lin ang="16200000" scaled="1"/>
+          <a:lin ang="5400000" scaled="0"/>
         </a:gradFill>
         <a:gradFill rotWithShape="1">
           <a:gsLst>
             <a:gs pos="0">
               <a:schemeClr val="phClr">
-                <a:tint val="100000"/>
+                <a:satMod val="103000"/>
+                <a:lumMod val="102000"/>
+                <a:tint val="94000"/>
+              </a:schemeClr>
+            </a:gs>
+            <a:gs pos="50000">
+              <a:schemeClr val="phClr">
+                <a:satMod val="110000"/>
+                <a:lumMod val="100000"/>
                 <a:shade val="100000"/>
-                <a:satMod val="130000"/>
               </a:schemeClr>
             </a:gs>
             <a:gs pos="100000">
               <a:schemeClr val="phClr">
-                <a:tint val="50000"/>
-                <a:shade val="100000"/>
-                <a:satMod val="350000"/>
+                <a:lumMod val="99000"/>
+                <a:satMod val="120000"/>
+                <a:shade val="78000"/>
               </a:schemeClr>
             </a:gs>
           </a:gsLst>
-          <a:lin ang="16200000" scaled="0"/>
+          <a:lin ang="5400000" scaled="0"/>
         </a:gradFill>
       </a:fillStyleLst>
       <a:lnStyleLst>
-        <a:ln w="9525" cap="flat" cmpd="sng" algn="ctr">
-          <a:solidFill>
-            <a:schemeClr val="phClr">
-              <a:shade val="95000"/>
-              <a:satMod val="105000"/>
-            </a:schemeClr>
-          </a:solidFill>
-          <a:prstDash val="solid"/>
-        </a:ln>
-        <a:ln w="25400" cap="flat" cmpd="sng" algn="ctr">
+        <a:ln w="6350" cap="flat" cmpd="sng" algn="ctr">
           <a:solidFill>
             <a:schemeClr val="phClr"/>
           </a:solidFill>
           <a:prstDash val="solid"/>
+          <a:miter lim="800000"/>
         </a:ln>
-        <a:ln w="38100" cap="flat" cmpd="sng" algn="ctr">
+        <a:ln w="12700" cap="flat" cmpd="sng" algn="ctr">
           <a:solidFill>
             <a:schemeClr val="phClr"/>
           </a:solidFill>
           <a:prstDash val="solid"/>
+          <a:miter lim="800000"/>
+        </a:ln>
+        <a:ln w="19050" cap="flat" cmpd="sng" algn="ctr">
+          <a:solidFill>
+            <a:schemeClr val="phClr"/>
+          </a:solidFill>
+          <a:prstDash val="solid"/>
+          <a:miter lim="800000"/>
         </a:ln>
       </a:lnStyleLst>
       <a:effectStyleLst>
         <a:effectStyle>
+          <a:effectLst/>
+        </a:effectStyle>
+        <a:effectStyle>
+          <a:effectLst/>
+        </a:effectStyle>
+        <a:effectStyle>
           <a:effectLst>
-            <a:outerShdw blurRad="40000" dist="20000" dir="5400000" rotWithShape="0">
+            <a:outerShdw blurRad="57150" dist="19050" dir="5400000" algn="ctr" rotWithShape="0">
               <a:srgbClr val="000000">
-                <a:alpha val="38000"/>
+                <a:alpha val="63000"/>
               </a:srgbClr>
             </a:outerShdw>
           </a:effectLst>
-        </a:effectStyle>
-        <a:effectStyle>
-          <a:effectLst>
-            <a:outerShdw blurRad="40000" dist="23000" dir="5400000" rotWithShape="0">
-              <a:srgbClr val="000000">
-                <a:alpha val="35000"/>
-              </a:srgbClr>
-            </a:outerShdw>
-          </a:effectLst>
-        </a:effectStyle>
-        <a:effectStyle>
-          <a:effectLst>
-            <a:outerShdw blurRad="40000" dist="23000" dir="5400000" rotWithShape="0">
-              <a:srgbClr val="000000">
-                <a:alpha val="35000"/>
-              </a:srgbClr>
-            </a:outerShdw>
-          </a:effectLst>
-          <a:scene3d>
-            <a:camera prst="orthographicFront">
-              <a:rot lat="0" lon="0" rev="0"/>
-            </a:camera>
-            <a:lightRig rig="threePt" dir="t">
-              <a:rot lat="0" lon="0" rev="1200000"/>
-            </a:lightRig>
-          </a:scene3d>
-          <a:sp3d>
-            <a:bevelT w="63500" h="25400"/>
-          </a:sp3d>
         </a:effectStyle>
       </a:effectStyleLst>
       <a:bgFillStyleLst>
         <a:solidFill>
           <a:schemeClr val="phClr"/>
         </a:solidFill>
+        <a:solidFill>
+          <a:schemeClr val="phClr">
+            <a:tint val="95000"/>
+            <a:satMod val="170000"/>
+          </a:schemeClr>
+        </a:solidFill>
         <a:gradFill rotWithShape="1">
           <a:gsLst>
             <a:gs pos="0">
               <a:schemeClr val="phClr">
-                <a:tint val="40000"/>
-                <a:satMod val="350000"/>
+                <a:tint val="93000"/>
+                <a:satMod val="150000"/>
+                <a:shade val="98000"/>
+                <a:lumMod val="102000"/>
               </a:schemeClr>
             </a:gs>
-            <a:gs pos="40000">
+            <a:gs pos="50000">
               <a:schemeClr val="phClr">
-                <a:tint val="45000"/>
-                <a:shade val="99000"/>
-                <a:satMod val="350000"/>
+                <a:tint val="98000"/>
+                <a:satMod val="130000"/>
+                <a:shade val="90000"/>
+                <a:lumMod val="103000"/>
               </a:schemeClr>
             </a:gs>
             <a:gs pos="100000">
               <a:schemeClr val="phClr">
-                <a:shade val="20000"/>
-                <a:satMod val="255000"/>
+                <a:shade val="63000"/>
+                <a:satMod val="120000"/>
               </a:schemeClr>
             </a:gs>
           </a:gsLst>
-          <a:path path="circle">
-            <a:fillToRect l="50000" t="-80000" r="50000" b="180000"/>
-          </a:path>
-        </a:gradFill>
-        <a:gradFill rotWithShape="1">
-          <a:gsLst>
-            <a:gs pos="0">
-              <a:schemeClr val="phClr">
-                <a:tint val="80000"/>
-                <a:satMod val="300000"/>
-              </a:schemeClr>
-            </a:gs>
-            <a:gs pos="100000">
-              <a:schemeClr val="phClr">
-                <a:shade val="30000"/>
-                <a:satMod val="200000"/>
-              </a:schemeClr>
-            </a:gs>
-          </a:gsLst>
-          <a:path path="circle">
-            <a:fillToRect l="50000" t="50000" r="50000" b="50000"/>
-          </a:path>
+          <a:lin ang="5400000" scaled="0"/>
         </a:gradFill>
       </a:bgFillStyleLst>
     </a:fmtScheme>
   </a:themeElements>
-  <a:objectDefaults>
-    <a:spDef>
-      <a:spPr/>
-      <a:bodyPr/>
-      <a:lstStyle/>
-      <a:style>
-        <a:lnRef idx="1">
-          <a:schemeClr val="accent1"/>
-        </a:lnRef>
-        <a:fillRef idx="3">
-          <a:schemeClr val="accent1"/>
-        </a:fillRef>
-        <a:effectRef idx="2">
-          <a:schemeClr val="accent1"/>
-        </a:effectRef>
-        <a:fontRef idx="minor">
-          <a:schemeClr val="lt1"/>
-        </a:fontRef>
-      </a:style>
-    </a:spDef>
-    <a:lnDef>
-      <a:spPr/>
-      <a:bodyPr/>
-      <a:lstStyle/>
-      <a:style>
-        <a:lnRef idx="2">
-          <a:schemeClr val="accent1"/>
-        </a:lnRef>
-        <a:fillRef idx="0">
-          <a:schemeClr val="accent1"/>
-        </a:fillRef>
-        <a:effectRef idx="1">
-          <a:schemeClr val="accent1"/>
-        </a:effectRef>
-        <a:fontRef idx="minor">
-          <a:schemeClr val="tx1"/>
-        </a:fontRef>
-      </a:style>
-    </a:lnDef>
-  </a:objectDefaults>
+  <a:objectDefaults/>
   <a:extraClrSchemeLst/>
+  <a:extLst>
+    <a:ext uri="{05A4C25C-085E-4340-85A3-A5531E510DB2}">
+      <thm15:themeFamily xmlns:thm15="http://schemas.microsoft.com/office/thememl/2012/main" name="Office Theme" id="{2E142A2C-CD16-42D6-873A-C26D2A0506FA}" vid="{1BDDFF52-6CD6-40A5-AB3C-68EB2F1E4D0A}"/>
+    </a:ext>
+  </a:extLst>
 </a:theme>
 </file>
--- a/_site/ps/coup_leader_survival.docx
+++ b/_site/ps/coup_leader_survival.docx
@@ -11856,7 +11856,7 @@
         <w:br/>
       </w:r>
       <w:r>
-        <w:t xml:space="preserve">Junta Extends State of Emergency for Fourth Time. Accessed on 2024-07-06.</w:t>
+        <w:t xml:space="preserve">Junta Extends State of Emergency for Fourth Time. Accessed on 2024-07-31.</w:t>
       </w:r>
     </w:p>
   </w:footnote>
@@ -11905,7 +11905,7 @@
         <w:t xml:space="preserve"> </w:t>
       </w:r>
       <w:r>
-        <w:t xml:space="preserve">2024-07-06.</w:t>
+        <w:t xml:space="preserve">2024-07-31.</w:t>
       </w:r>
     </w:p>
   </w:footnote>
@@ -11942,7 +11942,7 @@
         <w:br/>
       </w:r>
       <w:r>
-        <w:t xml:space="preserve">on 2024-07-06.</w:t>
+        <w:t xml:space="preserve">on 2024-07-31.</w:t>
       </w:r>
     </w:p>
   </w:footnote>
@@ -11981,7 +11981,7 @@
         <w:t xml:space="preserve"> </w:t>
       </w:r>
       <w:r>
-        <w:t xml:space="preserve">2024-07-06.</w:t>
+        <w:t xml:space="preserve">2024-07-31.</w:t>
       </w:r>
     </w:p>
   </w:footnote>

--- a/_site/ps/coup_leader_survival.docx
+++ b/_site/ps/coup_leader_survival.docx
@@ -2425,7 +2425,7 @@
         <w:t xml:space="preserve"> </w:t>
       </w:r>
       <w:r>
-        <w:t xml:space="preserve">(J. M. Powell and Thyne 2011)</w:t>
+        <w:t xml:space="preserve">(Powell and Thyne 2011)</w:t>
       </w:r>
       <w:r>
         <w:t xml:space="preserve">. Similar to coups, successful autocoups in this</w:t>
@@ -11155,7 +11155,7 @@
         <w:pStyle w:val="Bibliography"/>
       </w:pPr>
       <w:r>
-        <w:t xml:space="preserve">Powell, Jonathan M, and Clayton L Thyne. 2011.</w:t>
+        <w:t xml:space="preserve">Powell, and Thyne. 2011.</w:t>
       </w:r>
       <w:r>
         <w:t xml:space="preserve"> </w:t>
@@ -11556,7 +11556,7 @@
         <w:pStyle w:val="Bibliography"/>
       </w:pPr>
       <w:r>
-        <w:t xml:space="preserve">Thyne, Clayton, Jonathan Powell, Sarah Parrott, and Emily VanMeter. 2017.</w:t>
+        <w:t xml:space="preserve">Thyne, Clayton, Powell, Sarah Parrott, and Emily VanMeter. 2017.</w:t>
       </w:r>
       <w:r>
         <w:t xml:space="preserve"> </w:t>
@@ -11792,7 +11792,7 @@
         <w:t xml:space="preserve"> </w:t>
       </w:r>
       <w:r>
-        <w:t xml:space="preserve">“Determinants of Incumbent Overstay Attempts and Outcomes.”</w:t>
+        <w:t xml:space="preserve">“Leadership Transitions and Survival: Coups, Autocoups, and Power Dynamics.”</w:t>
       </w:r>
       <w:r>
         <w:t xml:space="preserve"> </w:t>
@@ -11856,7 +11856,7 @@
         <w:br/>
       </w:r>
       <w:r>
-        <w:t xml:space="preserve">Junta Extends State of Emergency for Fourth Time. Accessed on 2024-07-31.</w:t>
+        <w:t xml:space="preserve">Junta Extends State of Emergency for Fourth Time. Accessed on 2024-10-18.</w:t>
       </w:r>
     </w:p>
   </w:footnote>
@@ -11905,7 +11905,7 @@
         <w:t xml:space="preserve"> </w:t>
       </w:r>
       <w:r>
-        <w:t xml:space="preserve">2024-07-31.</w:t>
+        <w:t xml:space="preserve">2024-10-18.</w:t>
       </w:r>
     </w:p>
   </w:footnote>
@@ -11942,7 +11942,7 @@
         <w:br/>
       </w:r>
       <w:r>
-        <w:t xml:space="preserve">on 2024-07-31.</w:t>
+        <w:t xml:space="preserve">on 2024-10-18.</w:t>
       </w:r>
     </w:p>
   </w:footnote>
@@ -11981,7 +11981,7 @@
         <w:t xml:space="preserve"> </w:t>
       </w:r>
       <w:r>
-        <w:t xml:space="preserve">2024-07-31.</w:t>
+        <w:t xml:space="preserve">2024-10-18.</w:t>
       </w:r>
     </w:p>
   </w:footnote>
